--- a/Doc.docx
+++ b/Doc.docx
@@ -11,13 +11,105 @@
       </w:pPr>
       <w:r>
         <w:rPr>
-          <w:b/>
-          <w:bCs/>
+          <w:noProof/>
+        </w:rPr>
+        <w:drawing>
+          <wp:inline distT="0" distB="0" distL="0" distR="0" wp14:anchorId="0D8FE0B9" wp14:editId="429BB994">
+            <wp:extent cx="5731510" cy="3959860"/>
+            <wp:effectExtent l="0" t="0" r="2540" b="2540"/>
+            <wp:docPr id="1972741361" name="Picture 1" descr="Text&#10;&#10;Description automatically generated with medium confidence"/>
+            <wp:cNvGraphicFramePr>
+              <a:graphicFrameLocks xmlns:a="http://schemas.openxmlformats.org/drawingml/2006/main" noChangeAspect="1"/>
+            </wp:cNvGraphicFramePr>
+            <a:graphic xmlns:a="http://schemas.openxmlformats.org/drawingml/2006/main">
+              <a:graphicData uri="http://schemas.openxmlformats.org/drawingml/2006/picture">
+                <pic:pic xmlns:pic="http://schemas.openxmlformats.org/drawingml/2006/picture">
+                  <pic:nvPicPr>
+                    <pic:cNvPr id="1972741361" name="Picture 1" descr="Text&#10;&#10;Description automatically generated with medium confidence"/>
+                    <pic:cNvPicPr>
+                      <a:picLocks noChangeAspect="1" noChangeArrowheads="1"/>
+                    </pic:cNvPicPr>
+                  </pic:nvPicPr>
+                  <pic:blipFill>
+                    <a:blip r:embed="rId7">
+                      <a:extLst>
+                        <a:ext uri="{28A0092B-C50C-407E-A947-70E740481C1C}">
+                          <a14:useLocalDpi xmlns:a14="http://schemas.microsoft.com/office/drawing/2010/main" val="0"/>
+                        </a:ext>
+                      </a:extLst>
+                    </a:blip>
+                    <a:srcRect/>
+                    <a:stretch>
+                      <a:fillRect/>
+                    </a:stretch>
+                  </pic:blipFill>
+                  <pic:spPr bwMode="auto">
+                    <a:xfrm>
+                      <a:off x="0" y="0"/>
+                      <a:ext cx="5731510" cy="3959860"/>
+                    </a:xfrm>
+                    <a:prstGeom prst="rect">
+                      <a:avLst/>
+                    </a:prstGeom>
+                    <a:noFill/>
+                    <a:ln>
+                      <a:noFill/>
+                    </a:ln>
+                  </pic:spPr>
+                </pic:pic>
+              </a:graphicData>
+            </a:graphic>
+          </wp:inline>
+        </w:drawing>
+      </w:r>
+    </w:p>
+    <w:p>
+      <w:pPr>
+        <w:rPr>
+          <w:b/>
+          <w:bCs/>
+        </w:rPr>
+      </w:pPr>
+      <w:r>
+        <w:rPr>
+          <w:b/>
+          <w:bCs/>
+          <w:sz w:val="24"/>
+          <w:szCs w:val="24"/>
         </w:rPr>
         <w:t>Introduction</w:t>
       </w:r>
     </w:p>
     <w:p>
+      <w:pPr>
+        <w:rPr>
+          <w:b/>
+          <w:bCs/>
+        </w:rPr>
+      </w:pPr>
+      <w:r>
+        <w:rPr>
+          <w:b/>
+          <w:bCs/>
+        </w:rPr>
+        <w:t xml:space="preserve">What </w:t>
+      </w:r>
+      <w:r>
+        <w:rPr>
+          <w:b/>
+          <w:bCs/>
+        </w:rPr>
+        <w:t>is PCA</w:t>
+      </w:r>
+      <w:r>
+        <w:rPr>
+          <w:b/>
+          <w:bCs/>
+        </w:rPr>
+        <w:t>:</w:t>
+      </w:r>
+    </w:p>
+    <w:p>
       <w:r>
         <w:t>Principal Component Analysis (PCA) is an incredibly useful and widely used multivariate technique in Machine Learning. Moreover, such technique is also extremely helpful in the analysis of huge datasets, whilst effectively undertaking Dimensionality Reduction and Feature Selection.</w:t>
       </w:r>
@@ -25,191 +117,3996 @@
         <w:t xml:space="preserve"> </w:t>
       </w:r>
       <w:r>
-        <w:t xml:space="preserve">Mathematically, PCA enables the conversion of linear </w:t>
+        <w:t>In continuation</w:t>
+      </w:r>
+      <w:r>
+        <w:t>, PCA is used to ensure that</w:t>
+      </w:r>
+      <w:r>
+        <w:t xml:space="preserve"> data scientists would be able to load and use</w:t>
+      </w:r>
+      <w:r>
+        <w:t xml:space="preserve"> large </w:t>
+      </w:r>
+      <w:r>
+        <w:t>datasets on</w:t>
+      </w:r>
+      <w:r>
+        <w:t xml:space="preserve"> less powerful machines</w:t>
+      </w:r>
+      <w:r>
+        <w:t xml:space="preserve">, which </w:t>
+      </w:r>
+      <w:r>
+        <w:t xml:space="preserve">could not support the size of the full dataset. Additionally, </w:t>
+      </w:r>
+      <w:r>
+        <w:t xml:space="preserve">PCA </w:t>
+      </w:r>
+      <w:r>
+        <w:t xml:space="preserve">also provides </w:t>
+      </w:r>
+      <w:r>
+        <w:t>cleaner</w:t>
+      </w:r>
+      <w:r>
+        <w:t xml:space="preserve"> data visualisation </w:t>
+      </w:r>
+      <w:r>
+        <w:t xml:space="preserve">through the </w:t>
+      </w:r>
+      <w:r>
+        <w:t>envisioning</w:t>
+      </w:r>
+      <w:r>
+        <w:t xml:space="preserve"> of </w:t>
+      </w:r>
+      <w:r>
+        <w:t xml:space="preserve">the key </w:t>
+      </w:r>
+      <w:r>
+        <w:t>data features</w:t>
+      </w:r>
+      <w:r>
+        <w:t xml:space="preserve"> in the full dataset,</w:t>
+      </w:r>
+      <w:r>
+        <w:t xml:space="preserve"> </w:t>
+      </w:r>
+      <w:r>
+        <w:t>which hold the largest degree of information.</w:t>
+      </w:r>
+      <w:r>
+        <w:t xml:space="preserve"> [1</w:t>
+      </w:r>
+      <w:r>
+        <w:t>-2</w:t>
+      </w:r>
+      <w:r>
+        <w:t>]</w:t>
+      </w:r>
+    </w:p>
+    <w:p/>
+    <w:p>
+      <w:pPr>
+        <w:rPr>
+          <w:b/>
+          <w:bCs/>
+        </w:rPr>
+      </w:pPr>
+      <w:r>
+        <w:rPr>
+          <w:b/>
+          <w:bCs/>
+        </w:rPr>
+        <w:t>History</w:t>
+      </w:r>
+      <w:r>
+        <w:rPr>
+          <w:b/>
+          <w:bCs/>
+        </w:rPr>
+        <w:t>:</w:t>
+      </w:r>
+    </w:p>
+    <w:p>
+      <w:pPr>
+        <w:shd w:val="clear" w:color="auto" w:fill="FFFFFF"/>
+        <w:spacing w:before="100" w:beforeAutospacing="1" w:after="100" w:afterAutospacing="1" w:line="240" w:lineRule="auto"/>
+      </w:pPr>
+      <w:r>
+        <w:t>PCA</w:t>
+      </w:r>
+      <w:r>
+        <w:t xml:space="preserve"> </w:t>
+      </w:r>
+      <w:r>
+        <w:t>has a long and illustrious history that goes back more than a century.</w:t>
+      </w:r>
+      <w:r>
+        <w:t xml:space="preserve"> The algorithm</w:t>
+      </w:r>
+      <w:r>
+        <w:t xml:space="preserve"> was pioneered by Karl Pearson, who in 1901 launched this system with the aim of undertaking data analysis and dimensionality reduction. </w:t>
+      </w:r>
+      <w:r>
+        <w:t>The current PCA's design was first provided by Harold Hotelling in the 1930s, but it wasn't until then that the method truly started to take shape.</w:t>
+      </w:r>
+    </w:p>
+    <w:p>
+      <w:pPr>
+        <w:shd w:val="clear" w:color="auto" w:fill="FFFFFF"/>
+        <w:spacing w:before="100" w:beforeAutospacing="1" w:after="100" w:afterAutospacing="1" w:line="240" w:lineRule="auto"/>
+      </w:pPr>
+      <w:r>
+        <w:t xml:space="preserve">Hotelling was instrumental in formulating the concept of variance maximization and the use of orthogonal projections to find the Principal Components. Further improvements to the PCA algorithm were developed in the 1960s, in part due to the emergence of </w:t>
+      </w:r>
+      <w:r>
+        <w:t>Singular Value Decomposition (</w:t>
+      </w:r>
+      <w:r>
+        <w:t>SVD</w:t>
+      </w:r>
+      <w:r>
+        <w:t>)</w:t>
+      </w:r>
+      <w:r>
+        <w:t xml:space="preserve">, which offered an alternate method for calculating the eigenvalues and vectors necessary to do the PCA. </w:t>
+      </w:r>
+      <w:r>
+        <w:t xml:space="preserve">The </w:t>
+      </w:r>
+      <w:r>
+        <w:t>growing</w:t>
+      </w:r>
+      <w:r>
+        <w:t xml:space="preserve"> adoption of PCA at this time was </w:t>
+      </w:r>
+      <w:r>
+        <w:t>largely</w:t>
+      </w:r>
+      <w:r>
+        <w:t xml:space="preserve"> </w:t>
+      </w:r>
+      <w:r>
+        <w:t>compelled</w:t>
+      </w:r>
+      <w:r>
+        <w:t xml:space="preserve"> by the need for dimensionality reduction and the widespread </w:t>
+      </w:r>
+      <w:r>
+        <w:t>growth</w:t>
+      </w:r>
+      <w:r>
+        <w:t xml:space="preserve"> of computers. The method gained a lot of traction in the 1970s and later when data scientists and researchers </w:t>
+      </w:r>
+      <w:r>
+        <w:t>comprehended</w:t>
+      </w:r>
+      <w:r>
+        <w:t xml:space="preserve"> how </w:t>
+      </w:r>
+      <w:r>
+        <w:lastRenderedPageBreak/>
+        <w:t xml:space="preserve">effective it was at dealing with the enormous, complex datasets that were becoming more and more prevalent in industries </w:t>
+      </w:r>
+      <w:r>
+        <w:t>such as</w:t>
+      </w:r>
+      <w:r>
+        <w:t xml:space="preserve"> banking, engineering, and </w:t>
+      </w:r>
+      <w:r>
+        <w:t>medicine</w:t>
+      </w:r>
+      <w:r>
+        <w:t>.</w:t>
+      </w:r>
+      <w:r>
+        <w:t xml:space="preserve"> [1-2]</w:t>
+      </w:r>
+    </w:p>
+    <w:p>
+      <w:pPr>
+        <w:shd w:val="clear" w:color="auto" w:fill="FFFFFF"/>
+        <w:spacing w:before="100" w:beforeAutospacing="1" w:after="100" w:afterAutospacing="1" w:line="240" w:lineRule="auto"/>
+        <w:rPr>
+          <w:b/>
+          <w:bCs/>
+        </w:rPr>
+      </w:pPr>
+      <w:r>
+        <w:rPr>
+          <w:b/>
+          <w:bCs/>
+        </w:rPr>
+        <w:t>Motivation</w:t>
+      </w:r>
+      <w:r>
+        <w:rPr>
+          <w:b/>
+          <w:bCs/>
+        </w:rPr>
+        <w:t xml:space="preserve"> and Objectives</w:t>
+      </w:r>
+      <w:r>
+        <w:rPr>
+          <w:b/>
+          <w:bCs/>
+        </w:rPr>
+        <w:t>:</w:t>
+      </w:r>
+    </w:p>
+    <w:p>
+      <w:r>
+        <w:t>Nevertheless,</w:t>
+      </w:r>
+      <w:r>
+        <w:t xml:space="preserve"> </w:t>
+      </w:r>
+      <w:r>
+        <w:t>such</w:t>
+      </w:r>
+      <w:r>
+        <w:t xml:space="preserve"> algorithm’s behaviour may not always be comprehensible, thus cementing the need for the creation of a visual </w:t>
+      </w:r>
+      <w:r>
+        <w:t>tool,</w:t>
+      </w:r>
+      <w:r>
+        <w:t xml:space="preserve"> which could allow users to visualise t</w:t>
+      </w:r>
+      <w:r>
+        <w:t xml:space="preserve">he algorithm's stages and </w:t>
+      </w:r>
+      <w:r>
+        <w:t xml:space="preserve">data </w:t>
+      </w:r>
+      <w:r>
+        <w:t>transformations</w:t>
+      </w:r>
+      <w:r>
+        <w:t xml:space="preserve">, whilst offering a better understanding on the modified </w:t>
+      </w:r>
+      <w:r>
+        <w:t>data.</w:t>
+      </w:r>
+      <w:r>
+        <w:t xml:space="preserve"> </w:t>
+      </w:r>
+      <w:r>
+        <w:t xml:space="preserve">Consequently, the programmed solution also effectively portrays the PCA process as a simple convenient story targeted towards students who have just completed a </w:t>
+      </w:r>
+      <w:r>
+        <w:t>Linear Algebra or AI Numerical Methods course</w:t>
+      </w:r>
+      <w:r>
+        <w:t>.</w:t>
+      </w:r>
+      <w:r>
+        <w:t xml:space="preserve"> The created </w:t>
+      </w:r>
+      <w:proofErr w:type="spellStart"/>
+      <w:r>
+        <w:t>Jupyter</w:t>
+      </w:r>
+      <w:proofErr w:type="spellEnd"/>
+      <w:r>
+        <w:t xml:space="preserve"> Notebook which outlines the aforementioned process conveys to the students, the necessary information to </w:t>
+      </w:r>
+      <w:r>
+        <w:t xml:space="preserve">be able </w:t>
+      </w:r>
+      <w:r>
+        <w:t>understand such algorithm</w:t>
+      </w:r>
+      <w:r>
+        <w:t>,</w:t>
+      </w:r>
+      <w:r>
+        <w:t xml:space="preserve"> whilst providing </w:t>
+      </w:r>
+      <w:r>
+        <w:t xml:space="preserve">the </w:t>
+      </w:r>
+      <w:r>
+        <w:t xml:space="preserve">students with </w:t>
+      </w:r>
+      <w:r>
+        <w:t>essential tools to be able to experiment and expand their knowledge.</w:t>
+      </w:r>
+      <w:r>
+        <w:t xml:space="preserve"> Additionally,</w:t>
+      </w:r>
+      <w:r>
+        <w:t xml:space="preserve"> </w:t>
+      </w:r>
+      <w:r>
+        <w:t xml:space="preserve">the notebook </w:t>
+      </w:r>
+      <w:r>
+        <w:t xml:space="preserve">was also designed to be robust and responsive, allowing students to </w:t>
+      </w:r>
+      <w:r>
+        <w:t>interact with the visual plots</w:t>
+      </w:r>
+      <w:r>
+        <w:t xml:space="preserve"> through </w:t>
+      </w:r>
+      <w:r>
+        <w:t xml:space="preserve">the plot’s </w:t>
+      </w:r>
+      <w:r>
+        <w:t xml:space="preserve">minimising and maximising tools. Accompanying the </w:t>
+      </w:r>
+      <w:proofErr w:type="spellStart"/>
+      <w:r>
+        <w:t>Jupyter</w:t>
+      </w:r>
+      <w:proofErr w:type="spellEnd"/>
+      <w:r>
+        <w:t xml:space="preserve"> Notebook, the developed solution comes equipped with </w:t>
+      </w:r>
+      <w:r>
+        <w:t xml:space="preserve">various famous datasets utilised by the machine learning community such as the Iris dataset, with the aim to make the students familiar with such datasets. </w:t>
+      </w:r>
+      <w:r>
+        <w:t xml:space="preserve">In addition, the datasets were chosen for their distinct properties, to allow students to evaluate different experiments </w:t>
+      </w:r>
+      <w:r>
+        <w:t>and infer new knowledge.</w:t>
+      </w:r>
+      <w:r>
+        <w:t xml:space="preserve"> </w:t>
+      </w:r>
+    </w:p>
+    <w:p>
+      <w:pPr>
+        <w:shd w:val="clear" w:color="auto" w:fill="FFFFFF"/>
+        <w:spacing w:before="100" w:beforeAutospacing="1" w:after="100" w:afterAutospacing="1" w:line="240" w:lineRule="auto"/>
+        <w:rPr>
+          <w:b/>
+          <w:bCs/>
+        </w:rPr>
+      </w:pPr>
+      <w:r>
+        <w:rPr>
+          <w:b/>
+          <w:bCs/>
+        </w:rPr>
+        <w:t>Summary of Results</w:t>
+      </w:r>
+      <w:r>
+        <w:rPr>
+          <w:b/>
+          <w:bCs/>
+        </w:rPr>
+        <w:t>:</w:t>
+      </w:r>
+    </w:p>
+    <w:p>
+      <w:r>
+        <w:t>The main results obtained from the creation of such artefact pertains to the following list:</w:t>
+      </w:r>
+    </w:p>
+    <w:p>
+      <w:pPr>
+        <w:pStyle w:val="ListParagraph"/>
+        <w:numPr>
+          <w:ilvl w:val="0"/>
+          <w:numId w:val="2"/>
+        </w:numPr>
+      </w:pPr>
+      <w:r>
+        <w:t>Principle Component Analysis is designed to be utilised on linearly separable data</w:t>
+      </w:r>
+      <w:r>
+        <w:t xml:space="preserve"> i.e., </w:t>
+      </w:r>
+      <w:r>
+        <w:t xml:space="preserve">the variables in the dataset </w:t>
+      </w:r>
+      <w:r>
+        <w:t>need to be</w:t>
+      </w:r>
+      <w:r>
+        <w:t xml:space="preserve"> linked together through a linear relationship.</w:t>
+      </w:r>
+      <w:r>
+        <w:t xml:space="preserve"> Consequently, Kernel PCA can be used to resolve such issue</w:t>
+      </w:r>
+      <w:r>
+        <w:t xml:space="preserve"> [3]</w:t>
+      </w:r>
+      <w:r>
+        <w:t>.</w:t>
+      </w:r>
+    </w:p>
+    <w:p>
+      <w:pPr>
+        <w:pStyle w:val="ListParagraph"/>
+        <w:numPr>
+          <w:ilvl w:val="0"/>
+          <w:numId w:val="2"/>
+        </w:numPr>
+      </w:pPr>
+      <w:r>
+        <w:t xml:space="preserve">The PCA algorithm is intended to be used on </w:t>
+      </w:r>
+      <w:r>
+        <w:t xml:space="preserve">continuous </w:t>
+      </w:r>
+      <w:r>
+        <w:t xml:space="preserve">data </w:t>
+      </w:r>
+      <w:r>
+        <w:t>values.</w:t>
+      </w:r>
+      <w:r>
+        <w:t xml:space="preserve"> The approach taken to cater for discrete value features in the dataset, included changing the discrete </w:t>
+      </w:r>
+      <w:r>
+        <w:t>values</w:t>
+      </w:r>
+      <w:r>
+        <w:t xml:space="preserve"> to continuous values, through different encoding techniques. Moreover, such discrete columns could also be discarded</w:t>
+      </w:r>
+      <w:r>
+        <w:t xml:space="preserve"> before the calculation of the PCA, which would result in </w:t>
+      </w:r>
+      <w:r>
+        <w:t xml:space="preserve">more accurate data </w:t>
+      </w:r>
+      <w:r>
+        <w:t>projections, however incurring the loss of the discrete data columns</w:t>
+      </w:r>
+      <w:r>
+        <w:t>.</w:t>
+      </w:r>
+    </w:p>
+    <w:p>
+      <w:pPr>
+        <w:pStyle w:val="ListParagraph"/>
+        <w:numPr>
+          <w:ilvl w:val="0"/>
+          <w:numId w:val="2"/>
+        </w:numPr>
+      </w:pPr>
+      <w:r>
+        <w:t>There are different Libraries which may be used to implement PCA, for example the NumPy and the scikit-lea</w:t>
+      </w:r>
+      <w:r>
+        <w:t>r</w:t>
+      </w:r>
+      <w:r>
+        <w:t xml:space="preserve">n library. Furthermore, sometimes the NumPy library </w:t>
+      </w:r>
+      <w:r>
+        <w:t>d</w:t>
+      </w:r>
+      <w:r>
+        <w:t>oes not support the singular value decomposition of large datasets, and would sometimes crash, whilst, the scikit-learn library does not support such issue, as it utilises random singular value decomposition.</w:t>
+      </w:r>
+      <w:r>
+        <w:t xml:space="preserve"> </w:t>
+      </w:r>
+      <w:r>
+        <w:t>Randomized SVD can approximate the whole SVD with a substantially lower comput</w:t>
+      </w:r>
+      <w:r>
+        <w:t>at</w:t>
+      </w:r>
+      <w:r>
+        <w:t>i</w:t>
+      </w:r>
+      <w:r>
+        <w:t>on</w:t>
+      </w:r>
+      <w:r>
+        <w:t xml:space="preserve"> cost by randomly selecting a fraction of the matrix's rows or columns</w:t>
+      </w:r>
+      <w:r>
+        <w:t xml:space="preserve"> [</w:t>
+      </w:r>
+      <w:r>
+        <w:t>4</w:t>
+      </w:r>
+      <w:r>
+        <w:t>]</w:t>
+      </w:r>
+      <w:r>
+        <w:t>.</w:t>
+      </w:r>
+    </w:p>
+    <w:p>
+      <w:pPr>
+        <w:pStyle w:val="ListParagraph"/>
+        <w:numPr>
+          <w:ilvl w:val="0"/>
+          <w:numId w:val="2"/>
+        </w:numPr>
+      </w:pPr>
+      <w:r>
+        <w:t>It</w:t>
+      </w:r>
+      <w:r>
+        <w:t xml:space="preserve"> is imperative that the data which is fed to the PCA algorithm is normali</w:t>
+      </w:r>
+      <w:r>
+        <w:t>z</w:t>
+      </w:r>
+      <w:r>
+        <w:t xml:space="preserve">ed, since if given </w:t>
+      </w:r>
+      <w:r>
+        <w:t>unnormalized</w:t>
+      </w:r>
+      <w:r>
+        <w:t xml:space="preserve"> data (some data will have a high variance, and some will have a low variance), PCA will load on the high variance data</w:t>
+      </w:r>
+      <w:r>
+        <w:t xml:space="preserve"> </w:t>
+      </w:r>
+      <w:r>
+        <w:t>[</w:t>
+      </w:r>
+      <w:r>
+        <w:t>5</w:t>
+      </w:r>
+      <w:r>
+        <w:t>]</w:t>
+      </w:r>
+      <w:r>
+        <w:t xml:space="preserve">. </w:t>
+      </w:r>
+      <w:r>
+        <w:t>Additionally, the created artefact utilises Z-Score Normalization.</w:t>
+      </w:r>
+    </w:p>
+    <w:p>
+      <w:pPr>
+        <w:pStyle w:val="ListParagraph"/>
+        <w:numPr>
+          <w:ilvl w:val="0"/>
+          <w:numId w:val="2"/>
+        </w:numPr>
+      </w:pPr>
+      <w:r>
+        <w:t>Understanding the PCA algorithm mathematically can be quite a difficult task, as the process includes multiple mathematical calculations such as SVD or Covariance Matrix evaluation.</w:t>
+      </w:r>
+      <w:r>
+        <w:t xml:space="preserve"> </w:t>
+      </w:r>
+      <w:r>
+        <w:t>Nevertheless</w:t>
+      </w:r>
+      <w:r>
+        <w:t xml:space="preserve">, the erected artefact provides the </w:t>
+      </w:r>
+      <w:r>
+        <w:t>need-to-know</w:t>
+      </w:r>
+      <w:r>
+        <w:t xml:space="preserve"> basis for such algorithm, in a well explained format. </w:t>
+      </w:r>
+    </w:p>
+    <w:p>
+      <w:pPr>
+        <w:rPr>
+          <w:b/>
+          <w:bCs/>
+          <w:sz w:val="24"/>
+          <w:szCs w:val="24"/>
+        </w:rPr>
+      </w:pPr>
+      <w:r>
+        <w:rPr>
+          <w:b/>
+          <w:bCs/>
+          <w:sz w:val="24"/>
+          <w:szCs w:val="24"/>
+        </w:rPr>
+        <w:t>Background</w:t>
+      </w:r>
+      <w:r>
+        <w:rPr>
+          <w:b/>
+          <w:bCs/>
+          <w:sz w:val="24"/>
+          <w:szCs w:val="24"/>
+        </w:rPr>
+        <w:t xml:space="preserve"> and Methodology</w:t>
+      </w:r>
+    </w:p>
+    <w:p>
+      <w:r>
+        <w:lastRenderedPageBreak/>
+        <w:t>Mathematically, PCA enables the conversion of linear continuous data into a new coordinate system, characterized by new ax</w:t>
+      </w:r>
+      <w:r>
+        <w:t>i</w:t>
+      </w:r>
+      <w:r>
+        <w:t xml:space="preserve">s (Principal Components) </w:t>
+      </w:r>
+      <w:r>
+        <w:t xml:space="preserve">which </w:t>
+      </w:r>
+      <w:r>
+        <w:t xml:space="preserve">are ordered </w:t>
+      </w:r>
+      <w:r>
+        <w:t xml:space="preserve">in accordance with </w:t>
+      </w:r>
+      <w:r>
+        <w:t xml:space="preserve">the </w:t>
+      </w:r>
+      <w:r>
+        <w:t>features</w:t>
+      </w:r>
+      <w:r>
+        <w:t xml:space="preserve"> in the new coordinate system.</w:t>
+      </w:r>
+      <w:r>
+        <w:t xml:space="preserve"> Continuously, the best principal components can be plotted on different dimensional graphs, in order to provide a satisfactory visualisation of a large dataset. Unfortunately, such method may have some minimal data reduction, however visualising an n dimensional feature dataset on a 3D plot is quite a benefit. </w:t>
+      </w:r>
+      <w:r>
+        <w:t>The PCA's main characteristics of decreasing the dimensionality of data, whilst retaining salient information, lead to it being the most effectively ranked data analysis and machine learning technique [1-2].</w:t>
+      </w:r>
+    </w:p>
+    <w:p/>
+    <w:p>
+      <w:r>
+        <w:t xml:space="preserve">The designed implementation </w:t>
+      </w:r>
+      <w:r>
+        <w:t>explains the process of the Principal Component Analysis</w:t>
+      </w:r>
+      <w:r>
+        <w:t>, in the following ordered sections:</w:t>
+      </w:r>
+    </w:p>
+    <w:p/>
+    <w:p>
+      <w:pPr>
+        <w:shd w:val="clear" w:color="auto" w:fill="FFFFFF"/>
+        <w:spacing w:before="372" w:after="0" w:line="240" w:lineRule="auto"/>
+        <w:outlineLvl w:val="2"/>
+        <w:rPr>
+          <w:b/>
+          <w:bCs/>
+        </w:rPr>
+      </w:pPr>
+      <w:hyperlink r:id="rId8" w:anchor="loadData" w:history="1">
+        <w:r>
+          <w:rPr>
+            <w:b/>
+            <w:bCs/>
+          </w:rPr>
+          <w:t>1. Loading the Data</w:t>
+        </w:r>
+      </w:hyperlink>
+    </w:p>
+    <w:p>
+      <w:pPr>
+        <w:shd w:val="clear" w:color="auto" w:fill="FFFFFF"/>
+        <w:spacing w:before="372" w:after="0" w:line="240" w:lineRule="auto"/>
+        <w:outlineLvl w:val="2"/>
+      </w:pPr>
+      <w:r>
+        <w:t xml:space="preserve">A key step before the initiation of the PCA Algorithm involves the selection of a relevant dataset which will be </w:t>
+      </w:r>
+      <w:r>
+        <w:t>analysed</w:t>
+      </w:r>
+      <w:r>
+        <w:t xml:space="preserve"> by such algorithm.</w:t>
+      </w:r>
+      <w:r>
+        <w:t xml:space="preserve"> The designed implementation provides students interacting with the notebook</w:t>
+      </w:r>
+      <w:r>
+        <w:t xml:space="preserve"> to choose any of the default </w:t>
+      </w:r>
+      <w:r>
+        <w:t>datasets and</w:t>
+      </w:r>
+      <w:r>
+        <w:t xml:space="preserve"> explore how the PCA </w:t>
+      </w:r>
+      <w:r>
+        <w:t>a</w:t>
+      </w:r>
+      <w:r>
+        <w:t>lgorithm will function on such datasets</w:t>
+      </w:r>
+      <w:r>
+        <w:t xml:space="preserve">. </w:t>
+      </w:r>
+      <w:r>
+        <w:t>Additionally</w:t>
+      </w:r>
+      <w:r>
+        <w:t xml:space="preserve">, </w:t>
+      </w:r>
+      <w:r>
+        <w:t>students</w:t>
+      </w:r>
+      <w:r>
+        <w:t xml:space="preserve"> are also given the option to load their preferred dataset. </w:t>
+      </w:r>
+      <w:r>
+        <w:t>Moreover</w:t>
+      </w:r>
+      <w:r>
+        <w:t xml:space="preserve">, students are also highly encouraged, before commencing the Principal Component Analysis, to thoroughly </w:t>
+      </w:r>
+      <w:r>
+        <w:t>analyse</w:t>
+      </w:r>
+      <w:r>
+        <w:t xml:space="preserve"> and understand the dataset's properties and qualities.</w:t>
+      </w:r>
+      <w:r>
+        <w:t xml:space="preserve"> In </w:t>
+      </w:r>
+      <w:r>
+        <w:t>addition,</w:t>
+      </w:r>
+      <w:r>
+        <w:t xml:space="preserve"> the default datasets chosen, were selected with the purpose of having different attributes</w:t>
+      </w:r>
+      <w:r>
+        <w:t>. This was done, in order</w:t>
+      </w:r>
+      <w:r>
+        <w:t xml:space="preserve"> to allow students</w:t>
+      </w:r>
+      <w:r>
+        <w:t xml:space="preserve"> to test out different experiments and be able to compare the result obtained through varying the dataset.</w:t>
+      </w:r>
+    </w:p>
+    <w:p>
+      <w:pPr>
+        <w:shd w:val="clear" w:color="auto" w:fill="FFFFFF"/>
+        <w:spacing w:before="240" w:after="0" w:line="240" w:lineRule="auto"/>
+        <w:rPr>
+          <w:b/>
+          <w:bCs/>
+        </w:rPr>
+      </w:pPr>
+      <w:r>
+        <w:rPr>
+          <w:b/>
+          <w:bCs/>
+        </w:rPr>
+        <w:t>The following are the default datasets (Obtained from [</w:t>
+      </w:r>
+      <w:r>
+        <w:rPr>
+          <w:b/>
+          <w:bCs/>
+        </w:rPr>
+        <w:t>6-1</w:t>
+      </w:r>
+      <w:r>
+        <w:rPr>
+          <w:b/>
+          <w:bCs/>
+        </w:rPr>
+        <w:t>2</w:t>
+      </w:r>
+      <w:r>
+        <w:rPr>
+          <w:b/>
+          <w:bCs/>
+        </w:rPr>
+        <w:t>]):</w:t>
+      </w:r>
+    </w:p>
+    <w:p>
+      <w:pPr>
+        <w:numPr>
+          <w:ilvl w:val="0"/>
+          <w:numId w:val="3"/>
+        </w:numPr>
+        <w:shd w:val="clear" w:color="auto" w:fill="FFFFFF"/>
+        <w:spacing w:before="100" w:beforeAutospacing="1" w:after="100" w:afterAutospacing="1" w:line="240" w:lineRule="auto"/>
+      </w:pPr>
+      <w:r>
+        <w:rPr>
+          <w:b/>
+          <w:bCs/>
+        </w:rPr>
+        <w:t>country_wise_latest.csv</w:t>
+      </w:r>
+      <w:r>
+        <w:t xml:space="preserve"> - This dataset has a small Size, a large number of Features, and a few </w:t>
+      </w:r>
+      <w:r>
+        <w:t>numbers</w:t>
+      </w:r>
+      <w:r>
+        <w:t xml:space="preserve"> of Discrete Columns.</w:t>
+      </w:r>
+    </w:p>
+    <w:p>
+      <w:pPr>
+        <w:numPr>
+          <w:ilvl w:val="0"/>
+          <w:numId w:val="3"/>
+        </w:numPr>
+        <w:shd w:val="clear" w:color="auto" w:fill="FFFFFF"/>
+        <w:spacing w:before="100" w:beforeAutospacing="1" w:after="100" w:afterAutospacing="1" w:line="240" w:lineRule="auto"/>
+      </w:pPr>
+      <w:r>
+        <w:rPr>
+          <w:b/>
+          <w:bCs/>
+        </w:rPr>
+        <w:t>diabetes.csv</w:t>
+      </w:r>
+      <w:r>
+        <w:t> - This dataset has a small Size, a small number of Features, and no Discrete Columns.</w:t>
+      </w:r>
+    </w:p>
+    <w:p>
+      <w:pPr>
+        <w:numPr>
+          <w:ilvl w:val="0"/>
+          <w:numId w:val="3"/>
+        </w:numPr>
+        <w:shd w:val="clear" w:color="auto" w:fill="FFFFFF"/>
+        <w:spacing w:before="100" w:beforeAutospacing="1" w:after="100" w:afterAutospacing="1" w:line="240" w:lineRule="auto"/>
+      </w:pPr>
+      <w:r>
+        <w:rPr>
+          <w:b/>
+          <w:bCs/>
+        </w:rPr>
+        <w:t>FIFA - 2014.csv</w:t>
+      </w:r>
+      <w:r>
+        <w:t> - This dataset has a small Size, a small number of Features, and one Discrete Column.</w:t>
+      </w:r>
+    </w:p>
+    <w:p>
+      <w:pPr>
+        <w:numPr>
+          <w:ilvl w:val="0"/>
+          <w:numId w:val="3"/>
+        </w:numPr>
+        <w:shd w:val="clear" w:color="auto" w:fill="FFFFFF"/>
+        <w:spacing w:before="100" w:beforeAutospacing="1" w:after="100" w:afterAutospacing="1" w:line="240" w:lineRule="auto"/>
+      </w:pPr>
+      <w:r>
+        <w:rPr>
+          <w:b/>
+          <w:bCs/>
+        </w:rPr>
+        <w:t>IRIS.csv</w:t>
+      </w:r>
+      <w:r>
+        <w:t> - This dataset has a small Size, a large number of Features, and one Discrete Column.</w:t>
+      </w:r>
+    </w:p>
+    <w:p>
+      <w:pPr>
+        <w:numPr>
+          <w:ilvl w:val="0"/>
+          <w:numId w:val="3"/>
+        </w:numPr>
+        <w:shd w:val="clear" w:color="auto" w:fill="FFFFFF"/>
+        <w:spacing w:before="100" w:beforeAutospacing="1" w:after="100" w:afterAutospacing="1" w:line="240" w:lineRule="auto"/>
+      </w:pPr>
+      <w:r>
+        <w:rPr>
+          <w:b/>
+          <w:bCs/>
+        </w:rPr>
+        <w:t>Salary_Dataset_with_Extra_Features.csv</w:t>
+      </w:r>
+      <w:r>
+        <w:t xml:space="preserve"> - This dataset has a large Size, a small number of Features, and a reasonable </w:t>
+      </w:r>
+      <w:r>
+        <w:t>number</w:t>
+      </w:r>
+      <w:r>
+        <w:t xml:space="preserve"> of Discrete Columns.</w:t>
+      </w:r>
+    </w:p>
+    <w:p>
+      <w:pPr>
+        <w:numPr>
+          <w:ilvl w:val="0"/>
+          <w:numId w:val="3"/>
+        </w:numPr>
+        <w:shd w:val="clear" w:color="auto" w:fill="FFFFFF"/>
+        <w:spacing w:before="100" w:beforeAutospacing="1" w:after="100" w:afterAutospacing="1" w:line="240" w:lineRule="auto"/>
+      </w:pPr>
+      <w:r>
+        <w:rPr>
+          <w:b/>
+          <w:bCs/>
+        </w:rPr>
+        <w:t>spotify.csv </w:t>
+      </w:r>
+      <w:r>
+        <w:t xml:space="preserve">- This dataset has a large Size, a large number of Features, and a reasonable </w:t>
+      </w:r>
+      <w:r>
+        <w:t>number</w:t>
+      </w:r>
+      <w:r>
+        <w:t xml:space="preserve"> of Discrete Columns.</w:t>
+      </w:r>
+    </w:p>
+    <w:p>
+      <w:pPr>
+        <w:numPr>
+          <w:ilvl w:val="0"/>
+          <w:numId w:val="3"/>
+        </w:numPr>
+        <w:shd w:val="clear" w:color="auto" w:fill="FFFFFF"/>
+        <w:spacing w:before="100" w:beforeAutospacing="1" w:after="100" w:afterAutospacing="1" w:line="240" w:lineRule="auto"/>
+      </w:pPr>
+      <w:r>
+        <w:rPr>
+          <w:b/>
+          <w:bCs/>
+        </w:rPr>
+        <w:t>wine-quality-white-and-red.csv </w:t>
+      </w:r>
+      <w:r>
+        <w:t>- This dataset has a large Size, a large number of Features, and one Discrete Column.</w:t>
+      </w:r>
+    </w:p>
+    <w:p>
+      <w:pPr>
+        <w:spacing w:after="0" w:line="240" w:lineRule="auto"/>
+        <w:rPr>
+          <w:rFonts w:ascii="Times New Roman" w:eastAsia="Times New Roman" w:hAnsi="Times New Roman" w:cs="Times New Roman"/>
+          <w:kern w:val="0"/>
+          <w:sz w:val="24"/>
+          <w:szCs w:val="24"/>
+          <w:lang w:eastAsia="en-GB"/>
+          <w14:ligatures w14:val="none"/>
+        </w:rPr>
+      </w:pPr>
+      <w:r>
+        <w:rPr>
+          <w:rFonts w:ascii="Helvetica" w:eastAsia="Times New Roman" w:hAnsi="Helvetica" w:cs="Helvetica"/>
+          <w:color w:val="000000"/>
+          <w:kern w:val="0"/>
+          <w:sz w:val="21"/>
+          <w:szCs w:val="21"/>
+          <w:lang w:eastAsia="en-GB"/>
+          <w14:ligatures w14:val="none"/>
+        </w:rPr>
+        <w:br/>
+      </w:r>
+    </w:p>
+    <w:p>
+      <w:pPr>
+        <w:shd w:val="clear" w:color="auto" w:fill="FFFFFF"/>
+        <w:spacing w:before="372" w:after="0" w:line="240" w:lineRule="auto"/>
+        <w:outlineLvl w:val="2"/>
+      </w:pPr>
+    </w:p>
+    <w:p>
+      <w:pPr>
+        <w:shd w:val="clear" w:color="auto" w:fill="FFFFFF"/>
+        <w:spacing w:before="372" w:after="0" w:line="240" w:lineRule="auto"/>
+        <w:outlineLvl w:val="2"/>
+      </w:pPr>
+    </w:p>
+    <w:p>
+      <w:pPr>
+        <w:shd w:val="clear" w:color="auto" w:fill="FFFFFF"/>
+        <w:spacing w:before="372" w:after="0" w:line="240" w:lineRule="auto"/>
+        <w:outlineLvl w:val="2"/>
+        <w:rPr>
+          <w:b/>
+          <w:bCs/>
+        </w:rPr>
+      </w:pPr>
+      <w:hyperlink r:id="rId9" w:anchor="featureSelection" w:history="1">
+        <w:r>
+          <w:rPr>
+            <w:b/>
+            <w:bCs/>
+          </w:rPr>
+          <w:t>2. Dataset Feature Selection</w:t>
+        </w:r>
+      </w:hyperlink>
+    </w:p>
+    <w:p>
+      <w:pPr>
+        <w:pStyle w:val="NormalWeb"/>
+        <w:shd w:val="clear" w:color="auto" w:fill="FFFFFF"/>
+        <w:spacing w:before="240" w:beforeAutospacing="0" w:after="0" w:afterAutospacing="0"/>
+        <w:rPr>
+          <w:rFonts w:asciiTheme="minorHAnsi" w:eastAsiaTheme="minorHAnsi" w:hAnsiTheme="minorHAnsi" w:cstheme="minorBidi"/>
+          <w:kern w:val="2"/>
+          <w:sz w:val="22"/>
+          <w:szCs w:val="22"/>
+          <w:lang w:eastAsia="en-US"/>
+          <w14:ligatures w14:val="standardContextual"/>
+        </w:rPr>
+      </w:pPr>
+      <w:r>
+        <w:rPr>
+          <w:rFonts w:asciiTheme="minorHAnsi" w:eastAsiaTheme="minorHAnsi" w:hAnsiTheme="minorHAnsi" w:cstheme="minorBidi"/>
+          <w:kern w:val="2"/>
+          <w:sz w:val="22"/>
+          <w:szCs w:val="22"/>
+          <w:lang w:eastAsia="en-US"/>
+          <w14:ligatures w14:val="standardContextual"/>
+        </w:rPr>
+        <w:t>Another key step when performing a data analysis or a machine learning study, pertains to observing the type and number of different </w:t>
+      </w:r>
+      <w:r>
+        <w:rPr>
+          <w:rFonts w:asciiTheme="minorHAnsi" w:eastAsiaTheme="minorHAnsi" w:hAnsiTheme="minorHAnsi" w:cstheme="minorBidi"/>
+          <w:b/>
+          <w:bCs/>
+          <w:kern w:val="2"/>
+          <w:sz w:val="22"/>
+          <w:szCs w:val="22"/>
+          <w:lang w:eastAsia="en-US"/>
+          <w14:ligatures w14:val="standardContextual"/>
+        </w:rPr>
+        <w:t>Genes/Features</w:t>
+      </w:r>
+      <w:r>
+        <w:rPr>
+          <w:rFonts w:asciiTheme="minorHAnsi" w:eastAsiaTheme="minorHAnsi" w:hAnsiTheme="minorHAnsi" w:cstheme="minorBidi"/>
+          <w:kern w:val="2"/>
+          <w:sz w:val="22"/>
+          <w:szCs w:val="22"/>
+          <w:lang w:eastAsia="en-US"/>
+          <w14:ligatures w14:val="standardContextual"/>
+        </w:rPr>
+        <w:t>, which the dataset has. Furthermore, this step is relatively important, as sometimes processing a huge number of features in the dataset may cause memory allocation issues or prolong the processing time of algorithms.</w:t>
+      </w:r>
+    </w:p>
+    <w:p>
+      <w:pPr>
+        <w:pStyle w:val="NormalWeb"/>
+        <w:shd w:val="clear" w:color="auto" w:fill="FFFFFF"/>
+        <w:spacing w:before="240" w:beforeAutospacing="0" w:after="0" w:afterAutospacing="0"/>
+        <w:rPr>
+          <w:rFonts w:asciiTheme="minorHAnsi" w:eastAsiaTheme="minorHAnsi" w:hAnsiTheme="minorHAnsi" w:cstheme="minorBidi"/>
+          <w:kern w:val="2"/>
+          <w:sz w:val="22"/>
+          <w:szCs w:val="22"/>
+          <w:lang w:eastAsia="en-US"/>
+          <w14:ligatures w14:val="standardContextual"/>
+        </w:rPr>
+      </w:pPr>
+      <w:r>
+        <w:rPr>
+          <w:rFonts w:asciiTheme="minorHAnsi" w:eastAsiaTheme="minorHAnsi" w:hAnsiTheme="minorHAnsi" w:cstheme="minorBidi"/>
+          <w:b/>
+          <w:bCs/>
+          <w:kern w:val="2"/>
+          <w:sz w:val="22"/>
+          <w:szCs w:val="22"/>
+          <w:lang w:eastAsia="en-US"/>
+          <w14:ligatures w14:val="standardContextual"/>
+        </w:rPr>
+        <w:t>---</w:t>
+      </w:r>
+      <w:r>
+        <w:rPr>
+          <w:rFonts w:asciiTheme="minorHAnsi" w:eastAsiaTheme="minorHAnsi" w:hAnsiTheme="minorHAnsi" w:cstheme="minorBidi"/>
+          <w:b/>
+          <w:bCs/>
+          <w:kern w:val="2"/>
+          <w:sz w:val="22"/>
+          <w:szCs w:val="22"/>
+          <w:lang w:eastAsia="en-US"/>
+          <w14:ligatures w14:val="standardContextual"/>
+        </w:rPr>
+        <w:t xml:space="preserve">Please note that in case less than three columns are chosen, the first three columns will be added to the filtered dataset. This is done, to ensure that the filtered dataset, would have enough features for visualisation in the upcoming </w:t>
+      </w:r>
+      <w:proofErr w:type="gramStart"/>
+      <w:r>
+        <w:rPr>
+          <w:rFonts w:asciiTheme="minorHAnsi" w:eastAsiaTheme="minorHAnsi" w:hAnsiTheme="minorHAnsi" w:cstheme="minorBidi"/>
+          <w:b/>
+          <w:bCs/>
+          <w:kern w:val="2"/>
+          <w:sz w:val="22"/>
+          <w:szCs w:val="22"/>
+          <w:lang w:eastAsia="en-US"/>
+          <w14:ligatures w14:val="standardContextual"/>
+        </w:rPr>
+        <w:t>sections.</w:t>
+      </w:r>
+      <w:r>
+        <w:rPr>
+          <w:rFonts w:asciiTheme="minorHAnsi" w:eastAsiaTheme="minorHAnsi" w:hAnsiTheme="minorHAnsi" w:cstheme="minorBidi"/>
+          <w:b/>
+          <w:bCs/>
+          <w:kern w:val="2"/>
+          <w:sz w:val="22"/>
+          <w:szCs w:val="22"/>
+          <w:lang w:eastAsia="en-US"/>
+          <w14:ligatures w14:val="standardContextual"/>
+        </w:rPr>
+        <w:t>------</w:t>
+      </w:r>
+      <w:proofErr w:type="gramEnd"/>
+    </w:p>
+    <w:p>
+      <w:pPr>
+        <w:shd w:val="clear" w:color="auto" w:fill="FFFFFF"/>
+        <w:spacing w:before="372" w:after="0" w:line="240" w:lineRule="auto"/>
+        <w:outlineLvl w:val="2"/>
+        <w:rPr>
+          <w:b/>
+          <w:bCs/>
+        </w:rPr>
+      </w:pPr>
+    </w:p>
+    <w:p>
+      <w:pPr>
+        <w:shd w:val="clear" w:color="auto" w:fill="FFFFFF"/>
+        <w:spacing w:before="372" w:after="0" w:line="240" w:lineRule="auto"/>
+        <w:outlineLvl w:val="2"/>
+        <w:rPr>
+          <w:b/>
+          <w:bCs/>
+        </w:rPr>
+      </w:pPr>
+      <w:hyperlink r:id="rId10" w:anchor="discreteData" w:history="1">
+        <w:r>
+          <w:rPr>
+            <w:b/>
+            <w:bCs/>
+          </w:rPr>
+          <w:t>3. Dealing with Discrete Data</w:t>
+        </w:r>
+      </w:hyperlink>
+    </w:p>
+    <w:p>
+      <w:pPr>
+        <w:shd w:val="clear" w:color="auto" w:fill="FFFFFF"/>
+        <w:spacing w:before="372" w:after="0" w:line="240" w:lineRule="auto"/>
+        <w:outlineLvl w:val="2"/>
+      </w:pPr>
+      <w:r>
+        <w:t>As previously mentioned, PCA is designed to be utilised on continuous data [1</w:t>
+      </w:r>
+      <w:r>
+        <w:t>3</w:t>
+      </w:r>
+      <w:r>
+        <w:t>]. Thus, placing the need to transform discrete data into continuous data before using PCA on a dataset. This is done, as discrete data lacks a continuous range of values and cannot be represented in the same way as continuous data for this cause.</w:t>
+      </w:r>
+    </w:p>
+    <w:p>
+      <w:pPr>
+        <w:shd w:val="clear" w:color="auto" w:fill="FFFFFF"/>
+        <w:spacing w:before="240" w:after="0" w:line="240" w:lineRule="auto"/>
+      </w:pPr>
+      <w:r>
+        <w:t>There are various ways how discrete data can be Transformed/Encoded to continuous data, in order to be examined by the PCA.</w:t>
+      </w:r>
+      <w:r>
+        <w:br/>
+      </w:r>
+    </w:p>
+    <w:p>
+      <w:pPr>
+        <w:shd w:val="clear" w:color="auto" w:fill="FFFFFF"/>
+        <w:spacing w:before="240" w:after="0" w:line="240" w:lineRule="auto"/>
+        <w:rPr>
+          <w:b/>
+          <w:bCs/>
+        </w:rPr>
+      </w:pPr>
+      <w:r>
+        <w:rPr>
+          <w:b/>
+          <w:bCs/>
+        </w:rPr>
+        <w:t xml:space="preserve">The following are different types of Encoders, which </w:t>
+      </w:r>
+      <w:r>
+        <w:rPr>
+          <w:b/>
+          <w:bCs/>
+        </w:rPr>
+        <w:t>were implemented</w:t>
+      </w:r>
+      <w:r>
+        <w:rPr>
+          <w:b/>
+          <w:bCs/>
+        </w:rPr>
+        <w:t>:</w:t>
+      </w:r>
+    </w:p>
+    <w:p>
+      <w:pPr>
+        <w:numPr>
+          <w:ilvl w:val="0"/>
+          <w:numId w:val="4"/>
+        </w:numPr>
+        <w:shd w:val="clear" w:color="auto" w:fill="FFFFFF"/>
+        <w:spacing w:before="100" w:beforeAutospacing="1" w:after="100" w:afterAutospacing="1" w:line="240" w:lineRule="auto"/>
+        <w:rPr>
+          <w:b/>
+          <w:bCs/>
+        </w:rPr>
+      </w:pPr>
+      <w:r>
+        <w:rPr>
+          <w:b/>
+          <w:bCs/>
+        </w:rPr>
+        <w:t>One-Hot Encoding</w:t>
+      </w:r>
+    </w:p>
+    <w:p>
+      <w:pPr>
+        <w:numPr>
+          <w:ilvl w:val="0"/>
+          <w:numId w:val="4"/>
+        </w:numPr>
+        <w:shd w:val="clear" w:color="auto" w:fill="FFFFFF"/>
+        <w:spacing w:before="100" w:beforeAutospacing="1" w:after="100" w:afterAutospacing="1" w:line="240" w:lineRule="auto"/>
+        <w:rPr>
+          <w:b/>
+          <w:bCs/>
+        </w:rPr>
+      </w:pPr>
+      <w:r>
+        <w:rPr>
+          <w:b/>
+          <w:bCs/>
+        </w:rPr>
+        <w:t>Label Encoding</w:t>
+      </w:r>
+    </w:p>
+    <w:p>
+      <w:pPr>
+        <w:numPr>
+          <w:ilvl w:val="0"/>
+          <w:numId w:val="4"/>
+        </w:numPr>
+        <w:shd w:val="clear" w:color="auto" w:fill="FFFFFF"/>
+        <w:spacing w:before="100" w:beforeAutospacing="1" w:after="100" w:afterAutospacing="1" w:line="240" w:lineRule="auto"/>
+        <w:rPr>
+          <w:b/>
+          <w:bCs/>
+        </w:rPr>
+      </w:pPr>
+      <w:r>
+        <w:rPr>
+          <w:b/>
+          <w:bCs/>
+        </w:rPr>
+        <w:t>Ordinal Encoding (Similar to Label Encoding)</w:t>
+      </w:r>
+    </w:p>
+    <w:p>
+      <w:pPr>
+        <w:numPr>
+          <w:ilvl w:val="0"/>
+          <w:numId w:val="4"/>
+        </w:numPr>
+        <w:shd w:val="clear" w:color="auto" w:fill="FFFFFF"/>
+        <w:spacing w:before="100" w:beforeAutospacing="1" w:after="100" w:afterAutospacing="1" w:line="240" w:lineRule="auto"/>
+        <w:rPr>
+          <w:b/>
+          <w:bCs/>
+        </w:rPr>
+      </w:pPr>
+      <w:r>
+        <w:rPr>
+          <w:b/>
+          <w:bCs/>
+        </w:rPr>
+        <w:t>Count Encoding</w:t>
+      </w:r>
+    </w:p>
+    <w:p>
+      <w:pPr>
+        <w:numPr>
+          <w:ilvl w:val="0"/>
+          <w:numId w:val="4"/>
+        </w:numPr>
+        <w:shd w:val="clear" w:color="auto" w:fill="FFFFFF"/>
+        <w:spacing w:before="100" w:beforeAutospacing="1" w:after="100" w:afterAutospacing="1" w:line="240" w:lineRule="auto"/>
+        <w:rPr>
+          <w:b/>
+          <w:bCs/>
+        </w:rPr>
+      </w:pPr>
+      <w:r>
+        <w:rPr>
+          <w:b/>
+          <w:bCs/>
+        </w:rPr>
+        <w:t>Word Embeddings Model</w:t>
+      </w:r>
+    </w:p>
+    <w:p>
+      <w:pPr>
+        <w:shd w:val="clear" w:color="auto" w:fill="FFFFFF"/>
+        <w:spacing w:before="240" w:after="0" w:line="240" w:lineRule="auto"/>
+        <w:ind w:left="360"/>
+      </w:pPr>
+      <w:r>
+        <w:rPr>
+          <w:b/>
+          <w:bCs/>
+        </w:rPr>
+        <w:t>What is One-Hot Encoding?</w:t>
+      </w:r>
+      <w:r>
+        <w:br/>
+        <w:t>One-hot Encoding is a data preparation technique used to transform discrete variables into a format that machine learning algorithms can examine. Consequently, this encoding algorithm works by creating a binary vector for each possible category in the data. Additionally, each binary vector would have a value of 1 or 0 to indicate the presence or absence of each category respectively. [1</w:t>
+      </w:r>
+      <w:r>
+        <w:t>4</w:t>
+      </w:r>
+      <w:r>
+        <w:t>-1</w:t>
+      </w:r>
+      <w:r>
+        <w:t>6</w:t>
+      </w:r>
+      <w:r>
+        <w:t>]</w:t>
+      </w:r>
+    </w:p>
+    <w:p>
+      <w:pPr>
+        <w:spacing w:after="0" w:line="240" w:lineRule="auto"/>
+        <w:ind w:left="360"/>
+      </w:pPr>
+      <w:r>
+        <w:br/>
+      </w:r>
+    </w:p>
+    <w:p>
+      <w:pPr>
+        <w:shd w:val="clear" w:color="auto" w:fill="FFFFFF"/>
+        <w:spacing w:before="240" w:after="0" w:line="240" w:lineRule="auto"/>
+        <w:ind w:left="360"/>
+      </w:pPr>
+      <w:r>
+        <w:t>-----</w:t>
+      </w:r>
+      <w:r>
+        <w:t xml:space="preserve">In the code cell below, One-Hot Encoding is applied to the first Discrete Data Column, via the </w:t>
+      </w:r>
+      <w:proofErr w:type="spellStart"/>
+      <w:r>
+        <w:t>pd.get_dummies</w:t>
+      </w:r>
+      <w:proofErr w:type="spellEnd"/>
+      <w:r>
+        <w:t xml:space="preserve"> </w:t>
+      </w:r>
+      <w:proofErr w:type="gramStart"/>
+      <w:r>
+        <w:t>function.</w:t>
+      </w:r>
+      <w:r>
+        <w:t>-----</w:t>
+      </w:r>
+      <w:proofErr w:type="gramEnd"/>
+    </w:p>
+    <w:p>
+      <w:pPr>
+        <w:shd w:val="clear" w:color="auto" w:fill="FFFFFF"/>
+        <w:spacing w:before="240" w:after="0" w:line="240" w:lineRule="auto"/>
+        <w:ind w:left="360"/>
+      </w:pPr>
+    </w:p>
+    <w:p>
+      <w:pPr>
+        <w:spacing w:after="0" w:line="240" w:lineRule="auto"/>
+        <w:ind w:left="360"/>
+      </w:pPr>
+      <w:r>
+        <w:t>Additionally</w:t>
+      </w:r>
+      <w:r>
+        <w:t xml:space="preserve">, such encoding is quite explosive, as the number of different Genes/Features obtained after applying One-Hot encoding on a single column, will greatly increase the number of columns depending on the number of distinct features in each column. For an algorithm which aims to reduce dimensionality, such approach to turn discrete data into </w:t>
       </w:r>
       <w:r>
         <w:t>continuous</w:t>
       </w:r>
       <w:r>
-        <w:t xml:space="preserve"> data into a new coordinate system, characterized by new ax</w:t>
-      </w:r>
-      <w:r>
-        <w:t>i</w:t>
-      </w:r>
-      <w:r>
-        <w:t xml:space="preserve">s (Principal Components) </w:t>
-      </w:r>
-      <w:r>
-        <w:t xml:space="preserve">which </w:t>
-      </w:r>
-      <w:r>
-        <w:t xml:space="preserve">are ordered </w:t>
-      </w:r>
-      <w:r>
-        <w:t xml:space="preserve">in accordance </w:t>
-      </w:r>
-      <w:r>
-        <w:t>with</w:t>
-      </w:r>
+        <w:t xml:space="preserve"> data is quite inefficient, </w:t>
+      </w:r>
+      <w:r>
+        <w:t>notwithstanding</w:t>
+      </w:r>
+      <w:r>
+        <w:t xml:space="preserve"> the increase in memory and time complexity presented.</w:t>
+      </w:r>
+      <w:r>
+        <w:br/>
+      </w:r>
+    </w:p>
+    <w:p>
+      <w:pPr>
+        <w:spacing w:before="240" w:after="0" w:line="240" w:lineRule="auto"/>
+      </w:pPr>
+      <w:r>
+        <w:lastRenderedPageBreak/>
+        <w:t>Continuously, o</w:t>
+      </w:r>
+      <w:r>
+        <w:t>ne might think</w:t>
+      </w:r>
+      <w:r>
+        <w:t xml:space="preserve"> whether this binary vector can be transformed back to decimal. Note that such encoding algorithm exists and is known as Binary to Decimal Decoding. The </w:t>
+      </w:r>
+      <w:r>
+        <w:t>aforementioned</w:t>
+      </w:r>
+      <w:r>
+        <w:t xml:space="preserve"> algorithm effectively transforms the binary vector back into a decimal value, thus reducing the size of the Genes/Features to their original number [1</w:t>
+      </w:r>
+      <w:r>
+        <w:t>7</w:t>
+      </w:r>
+      <w:r>
+        <w:t>]. Essentially such encoding would take relatively more time whilst achieving the same results as Label Encoding or Ordinal Encoding.</w:t>
+      </w:r>
+    </w:p>
+    <w:p>
+      <w:pPr>
+        <w:pStyle w:val="NormalWeb"/>
+        <w:shd w:val="clear" w:color="auto" w:fill="FFFFFF"/>
+        <w:spacing w:before="240" w:beforeAutospacing="0" w:after="0" w:afterAutospacing="0"/>
+        <w:rPr>
+          <w:rFonts w:asciiTheme="minorHAnsi" w:eastAsiaTheme="minorHAnsi" w:hAnsiTheme="minorHAnsi" w:cstheme="minorBidi"/>
+          <w:kern w:val="2"/>
+          <w:sz w:val="22"/>
+          <w:szCs w:val="22"/>
+          <w:lang w:eastAsia="en-US"/>
+          <w14:ligatures w14:val="standardContextual"/>
+        </w:rPr>
+      </w:pPr>
+      <w:r>
+        <w:rPr>
+          <w:rFonts w:asciiTheme="minorHAnsi" w:eastAsiaTheme="minorHAnsi" w:hAnsiTheme="minorHAnsi" w:cstheme="minorBidi"/>
+          <w:kern w:val="2"/>
+          <w:sz w:val="22"/>
+          <w:szCs w:val="22"/>
+          <w:lang w:eastAsia="en-US"/>
+          <w14:ligatures w14:val="standardContextual"/>
+        </w:rPr>
+        <w:br/>
+      </w:r>
+      <w:r>
+        <w:rPr>
+          <w:rFonts w:asciiTheme="minorHAnsi" w:eastAsiaTheme="minorHAnsi" w:hAnsiTheme="minorHAnsi" w:cstheme="minorBidi"/>
+          <w:b/>
+          <w:bCs/>
+          <w:kern w:val="2"/>
+          <w:sz w:val="22"/>
+          <w:szCs w:val="22"/>
+          <w:lang w:eastAsia="en-US"/>
+          <w14:ligatures w14:val="standardContextual"/>
+        </w:rPr>
+        <w:t>What is Label Encoding?</w:t>
+      </w:r>
+      <w:r>
+        <w:rPr>
+          <w:rFonts w:asciiTheme="minorHAnsi" w:eastAsiaTheme="minorHAnsi" w:hAnsiTheme="minorHAnsi" w:cstheme="minorBidi"/>
+          <w:kern w:val="2"/>
+          <w:sz w:val="22"/>
+          <w:szCs w:val="22"/>
+          <w:lang w:eastAsia="en-US"/>
+          <w14:ligatures w14:val="standardContextual"/>
+        </w:rPr>
+        <w:br/>
+      </w:r>
+      <w:r>
+        <w:rPr>
+          <w:rFonts w:asciiTheme="minorHAnsi" w:eastAsiaTheme="minorHAnsi" w:hAnsiTheme="minorHAnsi" w:cstheme="minorBidi"/>
+          <w:kern w:val="2"/>
+          <w:sz w:val="22"/>
+          <w:szCs w:val="22"/>
+          <w:lang w:eastAsia="en-US"/>
+          <w14:ligatures w14:val="standardContextual"/>
+        </w:rPr>
+        <w:t>Label Encoding is another data preparation technique used to transform discrete variables into a format that machine learning algorithms can examine. Such encoder works by giving each distinct category a unique numeric value or code [1</w:t>
+      </w:r>
+      <w:r>
+        <w:rPr>
+          <w:rFonts w:asciiTheme="minorHAnsi" w:eastAsiaTheme="minorHAnsi" w:hAnsiTheme="minorHAnsi" w:cstheme="minorBidi"/>
+          <w:kern w:val="2"/>
+          <w:sz w:val="22"/>
+          <w:szCs w:val="22"/>
+          <w:lang w:eastAsia="en-US"/>
+          <w14:ligatures w14:val="standardContextual"/>
+        </w:rPr>
+        <w:t>4</w:t>
+      </w:r>
+      <w:r>
+        <w:rPr>
+          <w:rFonts w:asciiTheme="minorHAnsi" w:eastAsiaTheme="minorHAnsi" w:hAnsiTheme="minorHAnsi" w:cstheme="minorBidi"/>
+          <w:kern w:val="2"/>
+          <w:sz w:val="22"/>
+          <w:szCs w:val="22"/>
+          <w:lang w:eastAsia="en-US"/>
+          <w14:ligatures w14:val="standardContextual"/>
+        </w:rPr>
+        <w:t>,1</w:t>
+      </w:r>
+      <w:r>
+        <w:rPr>
+          <w:rFonts w:asciiTheme="minorHAnsi" w:eastAsiaTheme="minorHAnsi" w:hAnsiTheme="minorHAnsi" w:cstheme="minorBidi"/>
+          <w:kern w:val="2"/>
+          <w:sz w:val="22"/>
+          <w:szCs w:val="22"/>
+          <w:lang w:eastAsia="en-US"/>
+          <w14:ligatures w14:val="standardContextual"/>
+        </w:rPr>
+        <w:t>5</w:t>
+      </w:r>
+      <w:r>
+        <w:rPr>
+          <w:rFonts w:asciiTheme="minorHAnsi" w:eastAsiaTheme="minorHAnsi" w:hAnsiTheme="minorHAnsi" w:cstheme="minorBidi"/>
+          <w:kern w:val="2"/>
+          <w:sz w:val="22"/>
+          <w:szCs w:val="22"/>
+          <w:lang w:eastAsia="en-US"/>
+          <w14:ligatures w14:val="standardContextual"/>
+        </w:rPr>
+        <w:t>,1</w:t>
+      </w:r>
+      <w:r>
+        <w:rPr>
+          <w:rFonts w:asciiTheme="minorHAnsi" w:eastAsiaTheme="minorHAnsi" w:hAnsiTheme="minorHAnsi" w:cstheme="minorBidi"/>
+          <w:kern w:val="2"/>
+          <w:sz w:val="22"/>
+          <w:szCs w:val="22"/>
+          <w:lang w:eastAsia="en-US"/>
+          <w14:ligatures w14:val="standardContextual"/>
+        </w:rPr>
+        <w:t>8</w:t>
+      </w:r>
+      <w:r>
+        <w:rPr>
+          <w:rFonts w:asciiTheme="minorHAnsi" w:eastAsiaTheme="minorHAnsi" w:hAnsiTheme="minorHAnsi" w:cstheme="minorBidi"/>
+          <w:kern w:val="2"/>
+          <w:sz w:val="22"/>
+          <w:szCs w:val="22"/>
+          <w:lang w:eastAsia="en-US"/>
+          <w14:ligatures w14:val="standardContextual"/>
+        </w:rPr>
+        <w:t xml:space="preserve">]. For </w:t>
+      </w:r>
+      <w:r>
+        <w:rPr>
+          <w:rFonts w:asciiTheme="minorHAnsi" w:eastAsiaTheme="minorHAnsi" w:hAnsiTheme="minorHAnsi" w:cstheme="minorBidi"/>
+          <w:kern w:val="2"/>
+          <w:sz w:val="22"/>
+          <w:szCs w:val="22"/>
+          <w:lang w:eastAsia="en-US"/>
+          <w14:ligatures w14:val="standardContextual"/>
+        </w:rPr>
+        <w:t>instance,</w:t>
+      </w:r>
+      <w:r>
+        <w:rPr>
+          <w:rFonts w:asciiTheme="minorHAnsi" w:eastAsiaTheme="minorHAnsi" w:hAnsiTheme="minorHAnsi" w:cstheme="minorBidi"/>
+          <w:kern w:val="2"/>
+          <w:sz w:val="22"/>
+          <w:szCs w:val="22"/>
+          <w:lang w:eastAsia="en-US"/>
+          <w14:ligatures w14:val="standardContextual"/>
+        </w:rPr>
+        <w:t xml:space="preserve"> taking the list of categories ["</w:t>
+      </w:r>
+      <w:proofErr w:type="spellStart"/>
+      <w:r>
+        <w:rPr>
+          <w:rFonts w:asciiTheme="minorHAnsi" w:eastAsiaTheme="minorHAnsi" w:hAnsiTheme="minorHAnsi" w:cstheme="minorBidi"/>
+          <w:kern w:val="2"/>
+          <w:sz w:val="22"/>
+          <w:szCs w:val="22"/>
+          <w:lang w:eastAsia="en-US"/>
+          <w14:ligatures w14:val="standardContextual"/>
+        </w:rPr>
+        <w:t>hat","apple","cap</w:t>
+      </w:r>
+      <w:proofErr w:type="spellEnd"/>
+      <w:r>
+        <w:rPr>
+          <w:rFonts w:asciiTheme="minorHAnsi" w:eastAsiaTheme="minorHAnsi" w:hAnsiTheme="minorHAnsi" w:cstheme="minorBidi"/>
+          <w:kern w:val="2"/>
+          <w:sz w:val="22"/>
+          <w:szCs w:val="22"/>
+          <w:lang w:eastAsia="en-US"/>
+          <w14:ligatures w14:val="standardContextual"/>
+        </w:rPr>
+        <w:t>"] will be encoded as [</w:t>
+      </w:r>
+      <w:r>
+        <w:rPr>
+          <w:rFonts w:asciiTheme="minorHAnsi" w:eastAsiaTheme="minorHAnsi" w:hAnsiTheme="minorHAnsi" w:cstheme="minorBidi"/>
+          <w:kern w:val="2"/>
+          <w:sz w:val="22"/>
+          <w:szCs w:val="22"/>
+          <w:lang w:eastAsia="en-US"/>
+          <w14:ligatures w14:val="standardContextual"/>
+        </w:rPr>
+        <w:t>3</w:t>
+      </w:r>
+      <w:r>
+        <w:rPr>
+          <w:rFonts w:asciiTheme="minorHAnsi" w:eastAsiaTheme="minorHAnsi" w:hAnsiTheme="minorHAnsi" w:cstheme="minorBidi"/>
+          <w:kern w:val="2"/>
+          <w:sz w:val="22"/>
+          <w:szCs w:val="22"/>
+          <w:lang w:eastAsia="en-US"/>
+          <w14:ligatures w14:val="standardContextual"/>
+        </w:rPr>
+        <w:t>,1,</w:t>
+      </w:r>
+      <w:r>
+        <w:rPr>
+          <w:rFonts w:asciiTheme="minorHAnsi" w:eastAsiaTheme="minorHAnsi" w:hAnsiTheme="minorHAnsi" w:cstheme="minorBidi"/>
+          <w:kern w:val="2"/>
+          <w:sz w:val="22"/>
+          <w:szCs w:val="22"/>
+          <w:lang w:eastAsia="en-US"/>
+          <w14:ligatures w14:val="standardContextual"/>
+        </w:rPr>
+        <w:t>2</w:t>
+      </w:r>
+      <w:r>
+        <w:rPr>
+          <w:rFonts w:asciiTheme="minorHAnsi" w:eastAsiaTheme="minorHAnsi" w:hAnsiTheme="minorHAnsi" w:cstheme="minorBidi"/>
+          <w:kern w:val="2"/>
+          <w:sz w:val="22"/>
+          <w:szCs w:val="22"/>
+          <w:lang w:eastAsia="en-US"/>
+          <w14:ligatures w14:val="standardContextual"/>
+        </w:rPr>
+        <w:t>] (as numeric values).</w:t>
+      </w:r>
+    </w:p>
+    <w:p>
+      <w:pPr>
+        <w:spacing w:after="0" w:line="240" w:lineRule="auto"/>
+      </w:pPr>
+      <w:r>
+        <w:br/>
+      </w:r>
+    </w:p>
+    <w:p>
+      <w:pPr>
+        <w:shd w:val="clear" w:color="auto" w:fill="FFFFFF"/>
+        <w:spacing w:before="240" w:after="0" w:line="240" w:lineRule="auto"/>
+      </w:pPr>
+      <w:r>
+        <w:t>------</w:t>
+      </w:r>
+      <w:r>
+        <w:t xml:space="preserve">In the code cell below, Label Encoding is applied through the </w:t>
+      </w:r>
+      <w:proofErr w:type="spellStart"/>
+      <w:proofErr w:type="gramStart"/>
+      <w:r>
+        <w:t>pd.factorise</w:t>
+      </w:r>
+      <w:proofErr w:type="spellEnd"/>
+      <w:proofErr w:type="gramEnd"/>
+      <w:r>
+        <w:t xml:space="preserve"> function, and the sort flag applied to True, so that there wouldn't be in the order which they appeared first.</w:t>
+      </w:r>
+      <w:r>
+        <w:t>----</w:t>
+      </w:r>
+    </w:p>
+    <w:p>
+      <w:pPr>
+        <w:shd w:val="clear" w:color="auto" w:fill="FFFFFF"/>
+        <w:spacing w:before="240" w:after="0" w:line="240" w:lineRule="auto"/>
+        <w:rPr>
+          <w:rFonts w:ascii="Helvetica" w:eastAsia="Times New Roman" w:hAnsi="Helvetica" w:cs="Helvetica"/>
+          <w:color w:val="000000"/>
+          <w:kern w:val="0"/>
+          <w:sz w:val="21"/>
+          <w:szCs w:val="21"/>
+          <w:lang w:eastAsia="en-GB"/>
+          <w14:ligatures w14:val="none"/>
+        </w:rPr>
+      </w:pPr>
+    </w:p>
+    <w:p>
+      <w:pPr>
+        <w:shd w:val="clear" w:color="auto" w:fill="FFFFFF"/>
+        <w:spacing w:before="240" w:after="0" w:line="240" w:lineRule="auto"/>
+      </w:pPr>
+      <w:r>
+        <w:rPr>
+          <w:b/>
+          <w:bCs/>
+        </w:rPr>
+        <w:t>What is Ordinal Encoding?</w:t>
+      </w:r>
+      <w:r>
+        <w:br/>
+        <w:t>Ordinal Encoding is another data preparation technique used to transform discrete variables into a format that machine learning algorithms can examine, which works similarly to Label Encoding. Such encoder works by giving each distinct category a unique numeric value or code, based on the order which the category appeared first [1</w:t>
+      </w:r>
+      <w:r>
+        <w:t>4</w:t>
+      </w:r>
+      <w:r>
+        <w:t>,1</w:t>
+      </w:r>
+      <w:r>
+        <w:t>5</w:t>
+      </w:r>
+      <w:r>
+        <w:t>,1</w:t>
+      </w:r>
+      <w:r>
+        <w:t>9</w:t>
+      </w:r>
+      <w:r>
+        <w:t xml:space="preserve">]. For </w:t>
+      </w:r>
+      <w:r>
+        <w:t>instance,</w:t>
+      </w:r>
+      <w:r>
+        <w:t xml:space="preserve"> taking the list of categories ["</w:t>
+      </w:r>
+      <w:proofErr w:type="spellStart"/>
+      <w:r>
+        <w:t>hat","apple","cap</w:t>
+      </w:r>
+      <w:proofErr w:type="spellEnd"/>
+      <w:r>
+        <w:t>"] will be encoded as [1,2,3] (as numeric values, and encoded in the order which they appeared).</w:t>
+      </w:r>
+    </w:p>
+    <w:p>
+      <w:pPr>
+        <w:spacing w:after="0" w:line="240" w:lineRule="auto"/>
+      </w:pPr>
+      <w:r>
+        <w:br/>
+      </w:r>
+    </w:p>
+    <w:p>
+      <w:pPr>
+        <w:shd w:val="clear" w:color="auto" w:fill="FFFFFF"/>
+        <w:spacing w:before="240" w:after="0" w:line="240" w:lineRule="auto"/>
+      </w:pPr>
+      <w:r>
+        <w:t>-------------------</w:t>
+      </w:r>
+      <w:r>
+        <w:t xml:space="preserve">In the code cell below, Ordinal Encoding is applied through the </w:t>
+      </w:r>
+      <w:proofErr w:type="spellStart"/>
+      <w:proofErr w:type="gramStart"/>
+      <w:r>
+        <w:t>pd.factorise</w:t>
+      </w:r>
+      <w:proofErr w:type="spellEnd"/>
+      <w:proofErr w:type="gramEnd"/>
+      <w:r>
+        <w:t xml:space="preserve"> function, and the sort flag applied to False, so that the elements would be classified in the order which they appeared first.</w:t>
+      </w:r>
+      <w:r>
+        <w:t>----------</w:t>
+      </w:r>
+    </w:p>
+    <w:p>
+      <w:pPr>
+        <w:spacing w:before="240" w:after="0" w:line="240" w:lineRule="auto"/>
+      </w:pPr>
+    </w:p>
+    <w:p>
+      <w:pPr>
+        <w:shd w:val="clear" w:color="auto" w:fill="FFFFFF"/>
+        <w:spacing w:before="240" w:after="0" w:line="240" w:lineRule="auto"/>
+      </w:pPr>
+      <w:r>
+        <w:rPr>
+          <w:b/>
+          <w:bCs/>
+        </w:rPr>
+        <w:t>What is Count Encoding?</w:t>
+      </w:r>
+      <w:r>
+        <w:br/>
+        <w:t>Count Encoding is another data preparation technique used to transform discrete variables into a format that machine learning algorithms can examine. Such encoder works by encoding each distinct category, with the number of times such category appeared [1</w:t>
+      </w:r>
+      <w:r>
+        <w:t>4</w:t>
+      </w:r>
+      <w:r>
+        <w:t>-1</w:t>
+      </w:r>
+      <w:r>
+        <w:t>6</w:t>
+      </w:r>
+      <w:r>
+        <w:t xml:space="preserve">]. For </w:t>
+      </w:r>
+      <w:r>
+        <w:t>instance,</w:t>
+      </w:r>
+      <w:r>
+        <w:t xml:space="preserve"> if the category "hat" appeared 5 times, then "hat" will be encoded by the number 5.</w:t>
+      </w:r>
+    </w:p>
+    <w:p>
+      <w:pPr>
+        <w:spacing w:after="0" w:line="240" w:lineRule="auto"/>
+      </w:pPr>
+      <w:r>
+        <w:br/>
+      </w:r>
+    </w:p>
+    <w:p>
+      <w:pPr>
+        <w:shd w:val="clear" w:color="auto" w:fill="FFFFFF"/>
+        <w:spacing w:before="240" w:after="0" w:line="240" w:lineRule="auto"/>
+      </w:pPr>
+      <w:r>
+        <w:t>-------</w:t>
+      </w:r>
+      <w:r>
+        <w:t>In the code cell below, Count Encoding is applied through the .</w:t>
+      </w:r>
+      <w:proofErr w:type="spellStart"/>
+      <w:r>
+        <w:t>value_counts</w:t>
+      </w:r>
+      <w:proofErr w:type="spellEnd"/>
       <w:r>
         <w:t xml:space="preserve"> </w:t>
       </w:r>
-      <w:r>
-        <w:t xml:space="preserve">the </w:t>
+      <w:proofErr w:type="gramStart"/>
+      <w:r>
+        <w:t>and .map</w:t>
+      </w:r>
+      <w:proofErr w:type="gramEnd"/>
+      <w:r>
+        <w:t xml:space="preserve"> function on the discrete data.</w:t>
+      </w:r>
+      <w:r>
+        <w:t>--------</w:t>
+      </w:r>
+    </w:p>
+    <w:p>
+      <w:pPr>
+        <w:shd w:val="clear" w:color="auto" w:fill="FFFFFF"/>
+        <w:spacing w:before="240" w:after="0" w:line="240" w:lineRule="auto"/>
+        <w:ind w:left="360"/>
+      </w:pPr>
+    </w:p>
+    <w:p>
+      <w:pPr>
+        <w:pStyle w:val="NormalWeb"/>
+        <w:shd w:val="clear" w:color="auto" w:fill="FFFFFF"/>
+        <w:spacing w:before="240" w:beforeAutospacing="0" w:after="0" w:afterAutospacing="0"/>
+        <w:rPr>
+          <w:rFonts w:asciiTheme="minorHAnsi" w:eastAsiaTheme="minorHAnsi" w:hAnsiTheme="minorHAnsi" w:cstheme="minorBidi"/>
+          <w:kern w:val="2"/>
+          <w:sz w:val="22"/>
+          <w:szCs w:val="22"/>
+          <w:lang w:eastAsia="en-US"/>
+          <w14:ligatures w14:val="standardContextual"/>
+        </w:rPr>
+      </w:pPr>
+      <w:r>
+        <w:rPr>
+          <w:rFonts w:asciiTheme="minorHAnsi" w:eastAsiaTheme="minorHAnsi" w:hAnsiTheme="minorHAnsi" w:cstheme="minorBidi"/>
+          <w:kern w:val="2"/>
+          <w:sz w:val="22"/>
+          <w:szCs w:val="22"/>
+          <w:lang w:eastAsia="en-US"/>
+          <w14:ligatures w14:val="standardContextual"/>
+        </w:rPr>
+        <w:br/>
+      </w:r>
+      <w:r>
+        <w:rPr>
+          <w:rFonts w:asciiTheme="minorHAnsi" w:eastAsiaTheme="minorHAnsi" w:hAnsiTheme="minorHAnsi" w:cstheme="minorBidi"/>
+          <w:b/>
+          <w:bCs/>
+          <w:kern w:val="2"/>
+          <w:sz w:val="22"/>
+          <w:szCs w:val="22"/>
+          <w:lang w:eastAsia="en-US"/>
+          <w14:ligatures w14:val="standardContextual"/>
+        </w:rPr>
+        <w:t>What is a Word Embeddings Model?</w:t>
+      </w:r>
+      <w:r>
+        <w:rPr>
+          <w:rFonts w:asciiTheme="minorHAnsi" w:eastAsiaTheme="minorHAnsi" w:hAnsiTheme="minorHAnsi" w:cstheme="minorBidi"/>
+          <w:kern w:val="2"/>
+          <w:sz w:val="22"/>
+          <w:szCs w:val="22"/>
+          <w:lang w:eastAsia="en-US"/>
+          <w14:ligatures w14:val="standardContextual"/>
+        </w:rPr>
+        <w:br/>
+        <w:t xml:space="preserve">A Word Embeddings Model is a sort of natural language processing (NLP) model which depict words </w:t>
+      </w:r>
+      <w:r>
+        <w:rPr>
+          <w:rFonts w:asciiTheme="minorHAnsi" w:eastAsiaTheme="minorHAnsi" w:hAnsiTheme="minorHAnsi" w:cstheme="minorBidi"/>
+          <w:kern w:val="2"/>
+          <w:sz w:val="22"/>
+          <w:szCs w:val="22"/>
+          <w:lang w:eastAsia="en-US"/>
+          <w14:ligatures w14:val="standardContextual"/>
+        </w:rPr>
+        <w:lastRenderedPageBreak/>
+        <w:t>as numerical vectors in a high-dimensional space. This model works by first training a neural network on a large corpus of text data, in order to represent words as dense, low-dimensional vectors. Each component of the word vector represents a specific aspect or characteristic of the word, such as its semantic meaning, part of speech, or syntactic context [</w:t>
+      </w:r>
+      <w:r>
+        <w:rPr>
+          <w:rFonts w:asciiTheme="minorHAnsi" w:eastAsiaTheme="minorHAnsi" w:hAnsiTheme="minorHAnsi" w:cstheme="minorBidi"/>
+          <w:kern w:val="2"/>
+          <w:sz w:val="22"/>
+          <w:szCs w:val="22"/>
+          <w:lang w:eastAsia="en-US"/>
+          <w14:ligatures w14:val="standardContextual"/>
+        </w:rPr>
+        <w:t>20</w:t>
+      </w:r>
+      <w:r>
+        <w:rPr>
+          <w:rFonts w:asciiTheme="minorHAnsi" w:eastAsiaTheme="minorHAnsi" w:hAnsiTheme="minorHAnsi" w:cstheme="minorBidi"/>
+          <w:kern w:val="2"/>
+          <w:sz w:val="22"/>
+          <w:szCs w:val="22"/>
+          <w:lang w:eastAsia="en-US"/>
+          <w14:ligatures w14:val="standardContextual"/>
+        </w:rPr>
+        <w:t xml:space="preserve">]. Moreover, </w:t>
+      </w:r>
+      <w:r>
+        <w:rPr>
+          <w:rFonts w:asciiTheme="minorHAnsi" w:eastAsiaTheme="minorHAnsi" w:hAnsiTheme="minorHAnsi" w:cstheme="minorBidi"/>
+          <w:kern w:val="2"/>
+          <w:sz w:val="22"/>
+          <w:szCs w:val="22"/>
+          <w:lang w:eastAsia="en-US"/>
+          <w14:ligatures w14:val="standardContextual"/>
+        </w:rPr>
+        <w:t>the developed artefact</w:t>
+      </w:r>
+      <w:r>
+        <w:rPr>
+          <w:rFonts w:asciiTheme="minorHAnsi" w:eastAsiaTheme="minorHAnsi" w:hAnsiTheme="minorHAnsi" w:cstheme="minorBidi"/>
+          <w:kern w:val="2"/>
+          <w:sz w:val="22"/>
+          <w:szCs w:val="22"/>
+          <w:lang w:eastAsia="en-US"/>
+          <w14:ligatures w14:val="standardContextual"/>
+        </w:rPr>
+        <w:t xml:space="preserve"> focus</w:t>
+      </w:r>
+      <w:r>
+        <w:rPr>
+          <w:rFonts w:asciiTheme="minorHAnsi" w:eastAsiaTheme="minorHAnsi" w:hAnsiTheme="minorHAnsi" w:cstheme="minorBidi"/>
+          <w:kern w:val="2"/>
+          <w:sz w:val="22"/>
+          <w:szCs w:val="22"/>
+          <w:lang w:eastAsia="en-US"/>
+          <w14:ligatures w14:val="standardContextual"/>
+        </w:rPr>
+        <w:t>es</w:t>
+      </w:r>
+      <w:r>
+        <w:rPr>
+          <w:rFonts w:asciiTheme="minorHAnsi" w:eastAsiaTheme="minorHAnsi" w:hAnsiTheme="minorHAnsi" w:cstheme="minorBidi"/>
+          <w:kern w:val="2"/>
+          <w:sz w:val="22"/>
+          <w:szCs w:val="22"/>
+          <w:lang w:eastAsia="en-US"/>
+          <w14:ligatures w14:val="standardContextual"/>
+        </w:rPr>
+        <w:t xml:space="preserve"> on the use of Word2vec, which is a type of Word Embeddings Model [</w:t>
+      </w:r>
+      <w:r>
+        <w:rPr>
+          <w:rFonts w:asciiTheme="minorHAnsi" w:eastAsiaTheme="minorHAnsi" w:hAnsiTheme="minorHAnsi" w:cstheme="minorBidi"/>
+          <w:kern w:val="2"/>
+          <w:sz w:val="22"/>
+          <w:szCs w:val="22"/>
+          <w:lang w:eastAsia="en-US"/>
+          <w14:ligatures w14:val="standardContextual"/>
+        </w:rPr>
+        <w:t>20</w:t>
+      </w:r>
+      <w:r>
+        <w:rPr>
+          <w:rFonts w:asciiTheme="minorHAnsi" w:eastAsiaTheme="minorHAnsi" w:hAnsiTheme="minorHAnsi" w:cstheme="minorBidi"/>
+          <w:kern w:val="2"/>
+          <w:sz w:val="22"/>
+          <w:szCs w:val="22"/>
+          <w:lang w:eastAsia="en-US"/>
+          <w14:ligatures w14:val="standardContextual"/>
+        </w:rPr>
+        <w:t>].</w:t>
+      </w:r>
+    </w:p>
+    <w:p>
+      <w:pPr>
+        <w:spacing w:after="0" w:line="240" w:lineRule="auto"/>
+      </w:pPr>
+      <w:r>
+        <w:br/>
+      </w:r>
+    </w:p>
+    <w:p>
+      <w:pPr>
+        <w:shd w:val="clear" w:color="auto" w:fill="FFFFFF"/>
+        <w:spacing w:before="240" w:after="0" w:line="240" w:lineRule="auto"/>
+      </w:pPr>
+      <w:r>
+        <w:t>----</w:t>
+      </w:r>
+      <w:r>
+        <w:t xml:space="preserve">In the code cell below, the Word Embeddings Model (Word2vec) is applied on the discrete data. Please note that the process may take some time to </w:t>
+      </w:r>
+      <w:proofErr w:type="gramStart"/>
+      <w:r>
+        <w:t>complete.</w:t>
+      </w:r>
+      <w:r>
+        <w:t>------</w:t>
+      </w:r>
+      <w:proofErr w:type="gramEnd"/>
+    </w:p>
+    <w:p>
+      <w:pPr>
+        <w:shd w:val="clear" w:color="auto" w:fill="FFFFFF"/>
+        <w:spacing w:before="240" w:after="0" w:line="240" w:lineRule="auto"/>
+        <w:rPr>
+          <w:rFonts w:ascii="Helvetica" w:eastAsia="Times New Roman" w:hAnsi="Helvetica" w:cs="Helvetica"/>
+          <w:color w:val="000000"/>
+          <w:kern w:val="0"/>
+          <w:sz w:val="21"/>
+          <w:szCs w:val="21"/>
+          <w:lang w:eastAsia="en-GB"/>
+          <w14:ligatures w14:val="none"/>
+        </w:rPr>
+      </w:pPr>
+      <w:r>
+        <w:br/>
+      </w:r>
+    </w:p>
+    <w:p>
+      <w:pPr>
+        <w:shd w:val="clear" w:color="auto" w:fill="FFFFFF"/>
+        <w:spacing w:before="240" w:after="0" w:line="240" w:lineRule="auto"/>
+      </w:pPr>
+      <w:r>
+        <w:t xml:space="preserve">Consequently, all of the </w:t>
+      </w:r>
+      <w:r>
+        <w:t>aforementioned</w:t>
+      </w:r>
+      <w:r>
+        <w:t xml:space="preserve"> encoding techniques were designed, with the purpose to </w:t>
+      </w:r>
+      <w:r>
+        <w:t>familiarise</w:t>
+      </w:r>
+      <w:r>
+        <w:t xml:space="preserve"> students with </w:t>
+      </w:r>
+      <w:r>
+        <w:t xml:space="preserve">different encoding techniques. </w:t>
+      </w:r>
+      <w:r>
+        <w:t xml:space="preserve">Moreover, </w:t>
+      </w:r>
+      <w:r>
+        <w:t>the large stack of encoding techniques also</w:t>
+      </w:r>
+      <w:r>
+        <w:t xml:space="preserve"> provides students with the liberty to test out the different techniques on different datasets, as it could result that a particular technique would outperform the others for a specific dataset.</w:t>
+      </w:r>
+    </w:p>
+    <w:p>
+      <w:pPr>
+        <w:shd w:val="clear" w:color="auto" w:fill="FFFFFF"/>
+        <w:spacing w:before="372" w:after="0" w:line="240" w:lineRule="auto"/>
+        <w:outlineLvl w:val="2"/>
+        <w:rPr>
+          <w:b/>
+          <w:bCs/>
+        </w:rPr>
+      </w:pPr>
+      <w:hyperlink r:id="rId11" w:anchor="initialDataSetVisualisations" w:history="1">
+        <w:r>
+          <w:rPr>
+            <w:b/>
+            <w:bCs/>
+          </w:rPr>
+          <w:t>4. Filtered Dataset Visualisations</w:t>
+        </w:r>
+      </w:hyperlink>
+    </w:p>
+    <w:p>
+      <w:pPr>
+        <w:spacing w:after="0" w:line="240" w:lineRule="auto"/>
+      </w:pPr>
+      <w:r>
+        <w:t xml:space="preserve">Visualisation is a useful tool, as it aids in the process of identifying visual patterns and characteristics in data. Subsequently, it is simpler for individuals to spot patterns and trends when data is represented visually than when it is presented in numerical or written form. Unfortunately, not all features can be visualised, as visualised data is limited to three dimensions, thus individuals need to choose which features to visualise, from a high-dimensional dataset with many </w:t>
       </w:r>
       <w:r>
         <w:t>features</w:t>
       </w:r>
       <w:r>
-        <w:t xml:space="preserve"> in the new coordinate system.</w:t>
-      </w:r>
-      <w:r>
+        <w:t>.</w:t>
+      </w:r>
+      <w:r>
+        <w:br/>
+      </w:r>
+      <w:r>
+        <w:br/>
+      </w:r>
+    </w:p>
+    <w:p>
+      <w:pPr>
+        <w:shd w:val="clear" w:color="auto" w:fill="FFFFFF"/>
+        <w:spacing w:before="240" w:after="0" w:line="240" w:lineRule="auto"/>
+      </w:pPr>
+      <w:r>
+        <w:t>-------</w:t>
+      </w:r>
+      <w:r>
+        <w:t xml:space="preserve">In the code cell below, Students are presented with the list of features in the dataset, and are given the option to choose either feature for the three Dimensional Variables, which will be Represented </w:t>
+      </w:r>
+      <w:proofErr w:type="gramStart"/>
+      <w:r>
+        <w:t>Visually.</w:t>
+      </w:r>
+      <w:r>
+        <w:t>----------</w:t>
+      </w:r>
+      <w:proofErr w:type="gramEnd"/>
+    </w:p>
+    <w:p>
+      <w:pPr>
+        <w:shd w:val="clear" w:color="auto" w:fill="FFFFFF"/>
+        <w:spacing w:before="372" w:after="0" w:line="240" w:lineRule="auto"/>
+        <w:outlineLvl w:val="2"/>
+        <w:rPr>
+          <w:b/>
+          <w:bCs/>
+        </w:rPr>
+      </w:pPr>
+    </w:p>
+    <w:p>
+      <w:pPr>
+        <w:shd w:val="clear" w:color="auto" w:fill="FFFFFF"/>
+        <w:spacing w:before="372" w:after="0" w:line="240" w:lineRule="auto"/>
+        <w:outlineLvl w:val="2"/>
+        <w:rPr>
+          <w:b/>
+          <w:bCs/>
+        </w:rPr>
+      </w:pPr>
+      <w:hyperlink r:id="rId12" w:anchor="normalizingData" w:history="1">
+        <w:r>
+          <w:rPr>
+            <w:b/>
+            <w:bCs/>
+          </w:rPr>
+          <w:t>5. Normalizing Data</w:t>
+        </w:r>
+      </w:hyperlink>
+    </w:p>
+    <w:p>
+      <w:pPr>
+        <w:pStyle w:val="NormalWeb"/>
+        <w:shd w:val="clear" w:color="auto" w:fill="FFFFFF"/>
+        <w:spacing w:before="240" w:beforeAutospacing="0" w:after="0" w:afterAutospacing="0"/>
+        <w:rPr>
+          <w:rFonts w:asciiTheme="minorHAnsi" w:eastAsiaTheme="minorHAnsi" w:hAnsiTheme="minorHAnsi" w:cstheme="minorBidi"/>
+          <w:kern w:val="2"/>
+          <w:sz w:val="22"/>
+          <w:szCs w:val="22"/>
+          <w:lang w:eastAsia="en-US"/>
+          <w14:ligatures w14:val="standardContextual"/>
+        </w:rPr>
+      </w:pPr>
+      <w:r>
+        <w:rPr>
+          <w:rFonts w:asciiTheme="minorHAnsi" w:eastAsiaTheme="minorHAnsi" w:hAnsiTheme="minorHAnsi" w:cstheme="minorBidi"/>
+          <w:kern w:val="2"/>
+          <w:sz w:val="22"/>
+          <w:szCs w:val="22"/>
+          <w:lang w:eastAsia="en-US"/>
+          <w14:ligatures w14:val="standardContextual"/>
+        </w:rPr>
+        <w:t>Normalization is the process of converting and scaling the numerical characteristics inside a dataset to enable the data to have a uniform range and distribution. Furthermore, normalization's primary objective is to guarantee that no feature dominates or has an excessively large impact on the model's performance. </w:t>
+      </w:r>
+      <w:r>
+        <w:rPr>
+          <w:rFonts w:asciiTheme="minorHAnsi" w:eastAsiaTheme="minorHAnsi" w:hAnsiTheme="minorHAnsi" w:cstheme="minorBidi"/>
+          <w:kern w:val="2"/>
+          <w:sz w:val="22"/>
+          <w:szCs w:val="22"/>
+          <w:lang w:eastAsia="en-US"/>
+          <w14:ligatures w14:val="standardContextual"/>
+        </w:rPr>
+        <w:t>This process is key, in the calculation of the PCA, since if given unnormalized data, the PCA algorithm will load on the high variance data [</w:t>
+      </w:r>
+      <w:r>
+        <w:rPr>
+          <w:rFonts w:asciiTheme="minorHAnsi" w:eastAsiaTheme="minorHAnsi" w:hAnsiTheme="minorHAnsi" w:cstheme="minorBidi"/>
+          <w:kern w:val="2"/>
+          <w:sz w:val="22"/>
+          <w:szCs w:val="22"/>
+          <w:lang w:eastAsia="en-US"/>
+          <w14:ligatures w14:val="standardContextual"/>
+        </w:rPr>
+        <w:t>5</w:t>
+      </w:r>
+      <w:r>
+        <w:rPr>
+          <w:rFonts w:asciiTheme="minorHAnsi" w:eastAsiaTheme="minorHAnsi" w:hAnsiTheme="minorHAnsi" w:cstheme="minorBidi"/>
+          <w:kern w:val="2"/>
+          <w:sz w:val="22"/>
+          <w:szCs w:val="22"/>
+          <w:lang w:eastAsia="en-US"/>
+          <w14:ligatures w14:val="standardContextual"/>
+        </w:rPr>
+        <w:t xml:space="preserve">]. An example would be having two data variables, one having a value of 1 and the other having a value of 700, whereby the PCA algorithm will </w:t>
+      </w:r>
+      <w:r>
+        <w:rPr>
+          <w:rFonts w:asciiTheme="minorHAnsi" w:eastAsiaTheme="minorHAnsi" w:hAnsiTheme="minorHAnsi" w:cstheme="minorBidi"/>
+          <w:kern w:val="2"/>
+          <w:sz w:val="22"/>
+          <w:szCs w:val="22"/>
+          <w:lang w:eastAsia="en-US"/>
+          <w14:ligatures w14:val="standardContextual"/>
+        </w:rPr>
+        <w:t>issue</w:t>
+      </w:r>
+      <w:r>
+        <w:rPr>
+          <w:rFonts w:asciiTheme="minorHAnsi" w:eastAsiaTheme="minorHAnsi" w:hAnsiTheme="minorHAnsi" w:cstheme="minorBidi"/>
+          <w:kern w:val="2"/>
+          <w:sz w:val="22"/>
+          <w:szCs w:val="22"/>
+          <w:lang w:eastAsia="en-US"/>
+          <w14:ligatures w14:val="standardContextual"/>
+        </w:rPr>
+        <w:t xml:space="preserve"> higher importance </w:t>
+      </w:r>
+      <w:r>
+        <w:rPr>
+          <w:rFonts w:asciiTheme="minorHAnsi" w:eastAsiaTheme="minorHAnsi" w:hAnsiTheme="minorHAnsi" w:cstheme="minorBidi"/>
+          <w:kern w:val="2"/>
+          <w:sz w:val="22"/>
+          <w:szCs w:val="22"/>
+          <w:lang w:eastAsia="en-US"/>
+          <w14:ligatures w14:val="standardContextual"/>
+        </w:rPr>
+        <w:t xml:space="preserve">to the </w:t>
+      </w:r>
+      <w:r>
+        <w:rPr>
+          <w:rFonts w:asciiTheme="minorHAnsi" w:eastAsiaTheme="minorHAnsi" w:hAnsiTheme="minorHAnsi" w:cstheme="minorBidi"/>
+          <w:kern w:val="2"/>
+          <w:sz w:val="22"/>
+          <w:szCs w:val="22"/>
+          <w:lang w:eastAsia="en-US"/>
+          <w14:ligatures w14:val="standardContextual"/>
+        </w:rPr>
+        <w:t xml:space="preserve">second value. </w:t>
+      </w:r>
+      <w:r>
+        <w:rPr>
+          <w:rFonts w:asciiTheme="minorHAnsi" w:eastAsiaTheme="minorHAnsi" w:hAnsiTheme="minorHAnsi" w:cstheme="minorBidi"/>
+          <w:kern w:val="2"/>
+          <w:sz w:val="22"/>
+          <w:szCs w:val="22"/>
+          <w:lang w:eastAsia="en-US"/>
+          <w14:ligatures w14:val="standardContextual"/>
+        </w:rPr>
+        <w:t xml:space="preserve">Recalling the previous encoding techniques, </w:t>
+      </w:r>
+      <w:r>
+        <w:rPr>
+          <w:rFonts w:asciiTheme="minorHAnsi" w:eastAsiaTheme="minorHAnsi" w:hAnsiTheme="minorHAnsi" w:cstheme="minorBidi"/>
+          <w:kern w:val="2"/>
+          <w:sz w:val="22"/>
+          <w:szCs w:val="22"/>
+          <w:lang w:eastAsia="en-US"/>
+          <w14:ligatures w14:val="standardContextual"/>
+        </w:rPr>
+        <w:t>encoding techniques such as Label Encoding or Ordinal Encoding will provide transformed variables with an uneven distribution, i.e., some values will have a large integer value and others will have a small integer value.</w:t>
+      </w:r>
+      <w:r>
+        <w:rPr>
+          <w:rFonts w:asciiTheme="minorHAnsi" w:eastAsiaTheme="minorHAnsi" w:hAnsiTheme="minorHAnsi" w:cstheme="minorBidi"/>
+          <w:kern w:val="2"/>
+          <w:sz w:val="22"/>
+          <w:szCs w:val="22"/>
+          <w:lang w:eastAsia="en-US"/>
+          <w14:ligatures w14:val="standardContextual"/>
+        </w:rPr>
         <w:t xml:space="preserve"> </w:t>
       </w:r>
       <w:r>
-        <w:t>The PCA's main characteristics of decreasing the dimensionality of data, whilst retaining salient information, lead to it being the most effectively ranked data analysis and machine learning technique [1-2].</w:t>
+        <w:rPr>
+          <w:rFonts w:asciiTheme="minorHAnsi" w:eastAsiaTheme="minorHAnsi" w:hAnsiTheme="minorHAnsi" w:cstheme="minorBidi"/>
+          <w:kern w:val="2"/>
+          <w:sz w:val="22"/>
+          <w:szCs w:val="22"/>
+          <w:lang w:eastAsia="en-US"/>
+          <w14:ligatures w14:val="standardContextual"/>
+        </w:rPr>
+        <w:t>Through normalization th</w:t>
+      </w:r>
+      <w:r>
+        <w:rPr>
+          <w:rFonts w:asciiTheme="minorHAnsi" w:eastAsiaTheme="minorHAnsi" w:hAnsiTheme="minorHAnsi" w:cstheme="minorBidi"/>
+          <w:kern w:val="2"/>
+          <w:sz w:val="22"/>
+          <w:szCs w:val="22"/>
+          <w:lang w:eastAsia="en-US"/>
+          <w14:ligatures w14:val="standardContextual"/>
+        </w:rPr>
+        <w:t>e aforementioned</w:t>
+      </w:r>
+      <w:r>
+        <w:rPr>
+          <w:rFonts w:asciiTheme="minorHAnsi" w:eastAsiaTheme="minorHAnsi" w:hAnsiTheme="minorHAnsi" w:cstheme="minorBidi"/>
+          <w:kern w:val="2"/>
+          <w:sz w:val="22"/>
+          <w:szCs w:val="22"/>
+          <w:lang w:eastAsia="en-US"/>
+          <w14:ligatures w14:val="standardContextual"/>
+        </w:rPr>
+        <w:t xml:space="preserve"> issue</w:t>
+      </w:r>
+      <w:r>
+        <w:rPr>
+          <w:rFonts w:asciiTheme="minorHAnsi" w:eastAsiaTheme="minorHAnsi" w:hAnsiTheme="minorHAnsi" w:cstheme="minorBidi"/>
+          <w:kern w:val="2"/>
+          <w:sz w:val="22"/>
+          <w:szCs w:val="22"/>
+          <w:lang w:eastAsia="en-US"/>
+          <w14:ligatures w14:val="standardContextual"/>
+        </w:rPr>
+        <w:t>s</w:t>
+      </w:r>
+      <w:r>
+        <w:rPr>
+          <w:rFonts w:asciiTheme="minorHAnsi" w:eastAsiaTheme="minorHAnsi" w:hAnsiTheme="minorHAnsi" w:cstheme="minorBidi"/>
+          <w:kern w:val="2"/>
+          <w:sz w:val="22"/>
+          <w:szCs w:val="22"/>
+          <w:lang w:eastAsia="en-US"/>
+          <w14:ligatures w14:val="standardContextual"/>
+        </w:rPr>
+        <w:t xml:space="preserve"> can be resolved, and the data values would all be converted into a uniform range.</w:t>
+      </w:r>
+    </w:p>
+    <w:p>
+      <w:pPr>
+        <w:pStyle w:val="NormalWeb"/>
+        <w:shd w:val="clear" w:color="auto" w:fill="FFFFFF"/>
+        <w:spacing w:before="240" w:beforeAutospacing="0" w:after="0" w:afterAutospacing="0"/>
+        <w:rPr>
+          <w:rFonts w:asciiTheme="minorHAnsi" w:eastAsiaTheme="minorHAnsi" w:hAnsiTheme="minorHAnsi" w:cstheme="minorBidi"/>
+          <w:kern w:val="2"/>
+          <w:sz w:val="22"/>
+          <w:szCs w:val="22"/>
+          <w:lang w:eastAsia="en-US"/>
+          <w14:ligatures w14:val="standardContextual"/>
+        </w:rPr>
+      </w:pPr>
+      <w:r>
+        <w:rPr>
+          <w:rFonts w:asciiTheme="minorHAnsi" w:eastAsiaTheme="minorHAnsi" w:hAnsiTheme="minorHAnsi" w:cstheme="minorBidi"/>
+          <w:kern w:val="2"/>
+          <w:sz w:val="22"/>
+          <w:szCs w:val="22"/>
+          <w:lang w:eastAsia="en-US"/>
+          <w14:ligatures w14:val="standardContextual"/>
+        </w:rPr>
+        <w:br/>
+      </w:r>
+    </w:p>
+    <w:p>
+      <w:pPr>
+        <w:pStyle w:val="NormalWeb"/>
+        <w:shd w:val="clear" w:color="auto" w:fill="FFFFFF"/>
+        <w:spacing w:before="240" w:beforeAutospacing="0" w:after="0" w:afterAutospacing="0"/>
+        <w:rPr>
+          <w:rFonts w:asciiTheme="minorHAnsi" w:eastAsiaTheme="minorHAnsi" w:hAnsiTheme="minorHAnsi" w:cstheme="minorBidi"/>
+          <w:kern w:val="2"/>
+          <w:sz w:val="22"/>
+          <w:szCs w:val="22"/>
+          <w:lang w:eastAsia="en-US"/>
+          <w14:ligatures w14:val="standardContextual"/>
+        </w:rPr>
+      </w:pPr>
+      <w:r>
+        <w:rPr>
+          <w:rFonts w:asciiTheme="minorHAnsi" w:eastAsiaTheme="minorHAnsi" w:hAnsiTheme="minorHAnsi" w:cstheme="minorBidi"/>
+          <w:kern w:val="2"/>
+          <w:sz w:val="22"/>
+          <w:szCs w:val="22"/>
+          <w:lang w:eastAsia="en-US"/>
+          <w14:ligatures w14:val="standardContextual"/>
+        </w:rPr>
+        <w:lastRenderedPageBreak/>
+        <w:t>The developed implementation</w:t>
+      </w:r>
+      <w:r>
+        <w:rPr>
+          <w:rFonts w:asciiTheme="minorHAnsi" w:eastAsiaTheme="minorHAnsi" w:hAnsiTheme="minorHAnsi" w:cstheme="minorBidi"/>
+          <w:kern w:val="2"/>
+          <w:sz w:val="22"/>
+          <w:szCs w:val="22"/>
+          <w:lang w:eastAsia="en-US"/>
+          <w14:ligatures w14:val="standardContextual"/>
+        </w:rPr>
+        <w:t xml:space="preserve"> focuses on utilising </w:t>
+      </w:r>
+      <w:r>
+        <w:rPr>
+          <w:rFonts w:asciiTheme="minorHAnsi" w:eastAsiaTheme="minorHAnsi" w:hAnsiTheme="minorHAnsi" w:cstheme="minorBidi"/>
+          <w:b/>
+          <w:bCs/>
+          <w:kern w:val="2"/>
+          <w:sz w:val="22"/>
+          <w:szCs w:val="22"/>
+          <w:lang w:eastAsia="en-US"/>
+          <w14:ligatures w14:val="standardContextual"/>
+        </w:rPr>
+        <w:t>Z-Score Normalization</w:t>
+      </w:r>
+      <w:r>
+        <w:rPr>
+          <w:rFonts w:asciiTheme="minorHAnsi" w:eastAsiaTheme="minorHAnsi" w:hAnsiTheme="minorHAnsi" w:cstheme="minorBidi"/>
+          <w:kern w:val="2"/>
+          <w:sz w:val="22"/>
+          <w:szCs w:val="22"/>
+          <w:lang w:eastAsia="en-US"/>
+          <w14:ligatures w14:val="standardContextual"/>
+        </w:rPr>
+        <w:t> or also known as </w:t>
+      </w:r>
+      <w:r>
+        <w:rPr>
+          <w:rFonts w:asciiTheme="minorHAnsi" w:eastAsiaTheme="minorHAnsi" w:hAnsiTheme="minorHAnsi" w:cstheme="minorBidi"/>
+          <w:b/>
+          <w:bCs/>
+          <w:kern w:val="2"/>
+          <w:sz w:val="22"/>
+          <w:szCs w:val="22"/>
+          <w:lang w:eastAsia="en-US"/>
+          <w14:ligatures w14:val="standardContextual"/>
+        </w:rPr>
+        <w:t>Standardization</w:t>
+      </w:r>
+      <w:r>
+        <w:rPr>
+          <w:rFonts w:asciiTheme="minorHAnsi" w:eastAsiaTheme="minorHAnsi" w:hAnsiTheme="minorHAnsi" w:cstheme="minorBidi"/>
+          <w:kern w:val="2"/>
+          <w:sz w:val="22"/>
+          <w:szCs w:val="22"/>
+          <w:lang w:eastAsia="en-US"/>
+          <w14:ligatures w14:val="standardContextual"/>
+        </w:rPr>
+        <w:t> [</w:t>
+      </w:r>
+      <w:r>
+        <w:rPr>
+          <w:rFonts w:asciiTheme="minorHAnsi" w:eastAsiaTheme="minorHAnsi" w:hAnsiTheme="minorHAnsi" w:cstheme="minorBidi"/>
+          <w:kern w:val="2"/>
+          <w:sz w:val="22"/>
+          <w:szCs w:val="22"/>
+          <w:lang w:eastAsia="en-US"/>
+          <w14:ligatures w14:val="standardContextual"/>
+        </w:rPr>
+        <w:t>21</w:t>
+      </w:r>
+      <w:r>
+        <w:rPr>
+          <w:rFonts w:asciiTheme="minorHAnsi" w:eastAsiaTheme="minorHAnsi" w:hAnsiTheme="minorHAnsi" w:cstheme="minorBidi"/>
+          <w:kern w:val="2"/>
+          <w:sz w:val="22"/>
+          <w:szCs w:val="22"/>
+          <w:lang w:eastAsia="en-US"/>
+          <w14:ligatures w14:val="standardContextual"/>
+        </w:rPr>
+        <w:t>], and such normalization technique can be constructed through the following formula:</w:t>
+      </w:r>
+    </w:p>
+    <w:p>
+      <w:pPr>
+        <w:shd w:val="clear" w:color="auto" w:fill="FFFFFF"/>
+        <w:spacing w:before="372" w:after="0" w:line="240" w:lineRule="auto"/>
+        <w:outlineLvl w:val="2"/>
+        <w:rPr>
+          <w:b/>
+          <w:bCs/>
+        </w:rPr>
+      </w:pPr>
+    </w:p>
+    <w:p>
+      <w:pPr>
+        <w:shd w:val="clear" w:color="auto" w:fill="FFFFFF"/>
+        <w:spacing w:before="372" w:after="0" w:line="240" w:lineRule="auto"/>
+        <w:outlineLvl w:val="2"/>
+        <w:rPr>
+          <w:b/>
+          <w:bCs/>
+        </w:rPr>
+      </w:pPr>
+      <w:r>
+        <w:rPr>
+          <w:noProof/>
+        </w:rPr>
+        <w:drawing>
+          <wp:inline distT="0" distB="0" distL="0" distR="0" wp14:anchorId="0D06749A" wp14:editId="3E2E1E97">
+            <wp:extent cx="5731510" cy="1177290"/>
+            <wp:effectExtent l="0" t="0" r="2540" b="3810"/>
+            <wp:docPr id="1237607767" name="Picture 1" descr="A picture containing text&#10;&#10;Description automatically generated"/>
+            <wp:cNvGraphicFramePr>
+              <a:graphicFrameLocks xmlns:a="http://schemas.openxmlformats.org/drawingml/2006/main" noChangeAspect="1"/>
+            </wp:cNvGraphicFramePr>
+            <a:graphic xmlns:a="http://schemas.openxmlformats.org/drawingml/2006/main">
+              <a:graphicData uri="http://schemas.openxmlformats.org/drawingml/2006/picture">
+                <pic:pic xmlns:pic="http://schemas.openxmlformats.org/drawingml/2006/picture">
+                  <pic:nvPicPr>
+                    <pic:cNvPr id="1237607767" name="Picture 1" descr="A picture containing text&#10;&#10;Description automatically generated"/>
+                    <pic:cNvPicPr/>
+                  </pic:nvPicPr>
+                  <pic:blipFill>
+                    <a:blip r:embed="rId13"/>
+                    <a:stretch>
+                      <a:fillRect/>
+                    </a:stretch>
+                  </pic:blipFill>
+                  <pic:spPr>
+                    <a:xfrm>
+                      <a:off x="0" y="0"/>
+                      <a:ext cx="5731510" cy="1177290"/>
+                    </a:xfrm>
+                    <a:prstGeom prst="rect">
+                      <a:avLst/>
+                    </a:prstGeom>
+                  </pic:spPr>
+                </pic:pic>
+              </a:graphicData>
+            </a:graphic>
+          </wp:inline>
+        </w:drawing>
+      </w:r>
+    </w:p>
+    <w:p>
+      <w:pPr>
+        <w:shd w:val="clear" w:color="auto" w:fill="FFFFFF"/>
+        <w:spacing w:before="372" w:after="0" w:line="240" w:lineRule="auto"/>
+        <w:outlineLvl w:val="2"/>
+        <w:rPr>
+          <w:b/>
+          <w:bCs/>
+        </w:rPr>
+      </w:pPr>
+    </w:p>
+    <w:p>
+      <w:pPr>
+        <w:pStyle w:val="Heading3"/>
+        <w:shd w:val="clear" w:color="auto" w:fill="FFFFFF"/>
+        <w:spacing w:before="372" w:beforeAutospacing="0" w:after="0" w:afterAutospacing="0"/>
+        <w:rPr>
+          <w:rFonts w:asciiTheme="minorHAnsi" w:eastAsiaTheme="minorHAnsi" w:hAnsiTheme="minorHAnsi" w:cstheme="minorBidi"/>
+          <w:b w:val="0"/>
+          <w:bCs w:val="0"/>
+          <w:kern w:val="2"/>
+          <w:sz w:val="22"/>
+          <w:szCs w:val="22"/>
+          <w:lang w:eastAsia="en-US"/>
+          <w14:ligatures w14:val="standardContextual"/>
+        </w:rPr>
+      </w:pPr>
+      <w:r>
+        <w:rPr>
+          <w:rFonts w:asciiTheme="minorHAnsi" w:eastAsiaTheme="minorHAnsi" w:hAnsiTheme="minorHAnsi" w:cstheme="minorBidi"/>
+          <w:b w:val="0"/>
+          <w:bCs w:val="0"/>
+          <w:kern w:val="2"/>
+          <w:sz w:val="22"/>
+          <w:szCs w:val="22"/>
+          <w:lang w:eastAsia="en-US"/>
+          <w14:ligatures w14:val="standardContextual"/>
+        </w:rPr>
+        <w:t>Additionally</w:t>
+      </w:r>
+      <w:r>
+        <w:rPr>
+          <w:rFonts w:asciiTheme="minorHAnsi" w:eastAsiaTheme="minorHAnsi" w:hAnsiTheme="minorHAnsi" w:cstheme="minorBidi"/>
+          <w:b w:val="0"/>
+          <w:bCs w:val="0"/>
+          <w:kern w:val="2"/>
+          <w:sz w:val="22"/>
+          <w:szCs w:val="22"/>
+          <w:lang w:eastAsia="en-US"/>
+          <w14:ligatures w14:val="standardContextual"/>
+        </w:rPr>
+        <w:t>,</w:t>
+      </w:r>
+      <w:r>
+        <w:rPr>
+          <w:rFonts w:asciiTheme="minorHAnsi" w:eastAsiaTheme="minorHAnsi" w:hAnsiTheme="minorHAnsi" w:cstheme="minorBidi"/>
+          <w:b w:val="0"/>
+          <w:bCs w:val="0"/>
+          <w:kern w:val="2"/>
+          <w:sz w:val="22"/>
+          <w:szCs w:val="22"/>
+          <w:lang w:eastAsia="en-US"/>
+          <w14:ligatures w14:val="standardContextual"/>
+        </w:rPr>
+        <w:t xml:space="preserve"> the following is the formula used to calculate the</w:t>
+      </w:r>
+      <w:r>
+        <w:rPr>
+          <w:rFonts w:asciiTheme="minorHAnsi" w:eastAsiaTheme="minorHAnsi" w:hAnsiTheme="minorHAnsi" w:cstheme="minorBidi"/>
+          <w:b w:val="0"/>
+          <w:bCs w:val="0"/>
+          <w:kern w:val="2"/>
+          <w:sz w:val="22"/>
+          <w:szCs w:val="22"/>
+          <w:lang w:eastAsia="en-US"/>
+          <w14:ligatures w14:val="standardContextual"/>
+        </w:rPr>
+        <w:t> Standard Deviation (σ</w:t>
+      </w:r>
+      <w:proofErr w:type="gramStart"/>
+      <w:r>
+        <w:rPr>
+          <w:rFonts w:asciiTheme="minorHAnsi" w:eastAsiaTheme="minorHAnsi" w:hAnsiTheme="minorHAnsi" w:cstheme="minorBidi"/>
+          <w:b w:val="0"/>
+          <w:bCs w:val="0"/>
+          <w:kern w:val="2"/>
+          <w:sz w:val="22"/>
+          <w:szCs w:val="22"/>
+          <w:lang w:eastAsia="en-US"/>
+          <w14:ligatures w14:val="standardContextual"/>
+        </w:rPr>
+        <w:t>) </w:t>
+      </w:r>
+      <w:r>
+        <w:rPr>
+          <w:rFonts w:asciiTheme="minorHAnsi" w:eastAsiaTheme="minorHAnsi" w:hAnsiTheme="minorHAnsi" w:cstheme="minorBidi"/>
+          <w:b w:val="0"/>
+          <w:bCs w:val="0"/>
+          <w:kern w:val="2"/>
+          <w:sz w:val="22"/>
+          <w:szCs w:val="22"/>
+          <w:lang w:eastAsia="en-US"/>
+          <w14:ligatures w14:val="standardContextual"/>
+        </w:rPr>
+        <w:t>:</w:t>
+      </w:r>
+      <w:proofErr w:type="gramEnd"/>
+    </w:p>
+    <w:p>
+      <w:pPr>
+        <w:shd w:val="clear" w:color="auto" w:fill="FFFFFF"/>
+        <w:spacing w:before="372" w:after="0" w:line="240" w:lineRule="auto"/>
+        <w:outlineLvl w:val="2"/>
+        <w:rPr>
+          <w:b/>
+          <w:bCs/>
+        </w:rPr>
+      </w:pPr>
+      <w:r>
+        <w:rPr>
+          <w:noProof/>
+        </w:rPr>
+        <w:drawing>
+          <wp:inline distT="0" distB="0" distL="0" distR="0" wp14:anchorId="6D089C20" wp14:editId="1D889E92">
+            <wp:extent cx="5731510" cy="1325245"/>
+            <wp:effectExtent l="0" t="0" r="2540" b="8255"/>
+            <wp:docPr id="1172857445" name="Picture 1" descr="A picture containing diagram&#10;&#10;Description automatically generated"/>
+            <wp:cNvGraphicFramePr>
+              <a:graphicFrameLocks xmlns:a="http://schemas.openxmlformats.org/drawingml/2006/main" noChangeAspect="1"/>
+            </wp:cNvGraphicFramePr>
+            <a:graphic xmlns:a="http://schemas.openxmlformats.org/drawingml/2006/main">
+              <a:graphicData uri="http://schemas.openxmlformats.org/drawingml/2006/picture">
+                <pic:pic xmlns:pic="http://schemas.openxmlformats.org/drawingml/2006/picture">
+                  <pic:nvPicPr>
+                    <pic:cNvPr id="1172857445" name="Picture 1" descr="A picture containing diagram&#10;&#10;Description automatically generated"/>
+                    <pic:cNvPicPr/>
+                  </pic:nvPicPr>
+                  <pic:blipFill>
+                    <a:blip r:embed="rId14"/>
+                    <a:stretch>
+                      <a:fillRect/>
+                    </a:stretch>
+                  </pic:blipFill>
+                  <pic:spPr>
+                    <a:xfrm>
+                      <a:off x="0" y="0"/>
+                      <a:ext cx="5731510" cy="1325245"/>
+                    </a:xfrm>
+                    <a:prstGeom prst="rect">
+                      <a:avLst/>
+                    </a:prstGeom>
+                  </pic:spPr>
+                </pic:pic>
+              </a:graphicData>
+            </a:graphic>
+          </wp:inline>
+        </w:drawing>
+      </w:r>
+    </w:p>
+    <w:p>
+      <w:pPr>
+        <w:shd w:val="clear" w:color="auto" w:fill="FFFFFF"/>
+        <w:spacing w:before="372" w:after="0" w:line="240" w:lineRule="auto"/>
+        <w:outlineLvl w:val="2"/>
+        <w:rPr>
+          <w:b/>
+          <w:bCs/>
+        </w:rPr>
+      </w:pPr>
+      <w:hyperlink r:id="rId15" w:anchor="normalizedDataSetVisualisations" w:history="1">
+        <w:r>
+          <w:rPr>
+            <w:b/>
+            <w:bCs/>
+          </w:rPr>
+          <w:t>6. Normalized Dataset Visualisations</w:t>
+        </w:r>
+      </w:hyperlink>
+    </w:p>
+    <w:p>
+      <w:pPr>
+        <w:pStyle w:val="NormalWeb"/>
+        <w:shd w:val="clear" w:color="auto" w:fill="FFFFFF"/>
+        <w:spacing w:before="240" w:beforeAutospacing="0" w:after="0" w:afterAutospacing="0"/>
+        <w:rPr>
+          <w:rFonts w:asciiTheme="minorHAnsi" w:eastAsiaTheme="minorHAnsi" w:hAnsiTheme="minorHAnsi" w:cstheme="minorBidi"/>
+          <w:kern w:val="2"/>
+          <w:sz w:val="22"/>
+          <w:szCs w:val="22"/>
+          <w:lang w:eastAsia="en-US"/>
+          <w14:ligatures w14:val="standardContextual"/>
+        </w:rPr>
+      </w:pPr>
+      <w:r>
+        <w:rPr>
+          <w:rFonts w:asciiTheme="minorHAnsi" w:eastAsiaTheme="minorHAnsi" w:hAnsiTheme="minorHAnsi" w:cstheme="minorBidi"/>
+          <w:kern w:val="2"/>
+          <w:sz w:val="22"/>
+          <w:szCs w:val="22"/>
+          <w:lang w:eastAsia="en-US"/>
+          <w14:ligatures w14:val="standardContextual"/>
+        </w:rPr>
+        <w:t>Through comparisons with the original dataset visualisation and the normalized data visualisation</w:t>
+      </w:r>
+      <w:r>
+        <w:rPr>
+          <w:rFonts w:asciiTheme="minorHAnsi" w:eastAsiaTheme="minorHAnsi" w:hAnsiTheme="minorHAnsi" w:cstheme="minorBidi"/>
+          <w:kern w:val="2"/>
+          <w:sz w:val="22"/>
+          <w:szCs w:val="22"/>
+          <w:lang w:eastAsia="en-US"/>
+          <w14:ligatures w14:val="standardContextual"/>
+        </w:rPr>
+        <w:t xml:space="preserve">, one might note </w:t>
+      </w:r>
+      <w:r>
+        <w:rPr>
+          <w:rFonts w:asciiTheme="minorHAnsi" w:eastAsiaTheme="minorHAnsi" w:hAnsiTheme="minorHAnsi" w:cstheme="minorBidi"/>
+          <w:kern w:val="2"/>
+          <w:sz w:val="22"/>
+          <w:szCs w:val="22"/>
+          <w:lang w:eastAsia="en-US"/>
+          <w14:ligatures w14:val="standardContextual"/>
+        </w:rPr>
+        <w:t xml:space="preserve">that </w:t>
+      </w:r>
+      <w:r>
+        <w:rPr>
+          <w:rFonts w:asciiTheme="minorHAnsi" w:eastAsiaTheme="minorHAnsi" w:hAnsiTheme="minorHAnsi" w:cstheme="minorBidi"/>
+          <w:kern w:val="2"/>
+          <w:sz w:val="22"/>
+          <w:szCs w:val="22"/>
+          <w:lang w:eastAsia="en-US"/>
+          <w14:ligatures w14:val="standardContextual"/>
+        </w:rPr>
+        <w:t xml:space="preserve">the normalized data is plotted on a smaller range of values, when compared to the original plots in the section above. Additionally, one can also notice how in the normalized plots, the data values are </w:t>
+      </w:r>
+      <w:r>
+        <w:rPr>
+          <w:rFonts w:asciiTheme="minorHAnsi" w:eastAsiaTheme="minorHAnsi" w:hAnsiTheme="minorHAnsi" w:cstheme="minorBidi"/>
+          <w:kern w:val="2"/>
+          <w:sz w:val="22"/>
+          <w:szCs w:val="22"/>
+          <w:lang w:eastAsia="en-US"/>
+          <w14:ligatures w14:val="standardContextual"/>
+        </w:rPr>
+        <w:t>centred</w:t>
+      </w:r>
+      <w:r>
+        <w:rPr>
+          <w:rFonts w:asciiTheme="minorHAnsi" w:eastAsiaTheme="minorHAnsi" w:hAnsiTheme="minorHAnsi" w:cstheme="minorBidi"/>
+          <w:kern w:val="2"/>
+          <w:sz w:val="22"/>
+          <w:szCs w:val="22"/>
+          <w:lang w:eastAsia="en-US"/>
+          <w14:ligatures w14:val="standardContextual"/>
+        </w:rPr>
+        <w:t xml:space="preserve"> around zero.</w:t>
+      </w:r>
+    </w:p>
+    <w:p>
+      <w:pPr>
+        <w:pStyle w:val="NormalWeb"/>
+        <w:shd w:val="clear" w:color="auto" w:fill="FFFFFF"/>
+        <w:spacing w:before="240" w:beforeAutospacing="0" w:after="0" w:afterAutospacing="0"/>
+        <w:rPr>
+          <w:rFonts w:asciiTheme="minorHAnsi" w:eastAsiaTheme="minorHAnsi" w:hAnsiTheme="minorHAnsi" w:cstheme="minorBidi"/>
+          <w:kern w:val="2"/>
+          <w:sz w:val="22"/>
+          <w:szCs w:val="22"/>
+          <w:lang w:eastAsia="en-US"/>
+          <w14:ligatures w14:val="standardContextual"/>
+        </w:rPr>
+      </w:pPr>
+      <w:r>
+        <w:rPr>
+          <w:rFonts w:asciiTheme="minorHAnsi" w:eastAsiaTheme="minorHAnsi" w:hAnsiTheme="minorHAnsi" w:cstheme="minorBidi"/>
+          <w:kern w:val="2"/>
+          <w:sz w:val="22"/>
+          <w:szCs w:val="22"/>
+          <w:lang w:eastAsia="en-US"/>
+          <w14:ligatures w14:val="standardContextual"/>
+        </w:rPr>
+        <w:t>------------</w:t>
+      </w:r>
+      <w:r>
+        <w:rPr>
+          <w:rFonts w:asciiTheme="minorHAnsi" w:eastAsiaTheme="minorHAnsi" w:hAnsiTheme="minorHAnsi" w:cstheme="minorBidi"/>
+          <w:kern w:val="2"/>
+          <w:sz w:val="22"/>
+          <w:szCs w:val="22"/>
+          <w:lang w:eastAsia="en-US"/>
+          <w14:ligatures w14:val="standardContextual"/>
+        </w:rPr>
+        <w:t xml:space="preserve">Please also note that the colour of the points in this graph may change slightly from the above graphs, as the data values are now centred around zero and the normalized plot is plotted on a smaller range of </w:t>
+      </w:r>
+      <w:proofErr w:type="gramStart"/>
+      <w:r>
+        <w:rPr>
+          <w:rFonts w:asciiTheme="minorHAnsi" w:eastAsiaTheme="minorHAnsi" w:hAnsiTheme="minorHAnsi" w:cstheme="minorBidi"/>
+          <w:kern w:val="2"/>
+          <w:sz w:val="22"/>
+          <w:szCs w:val="22"/>
+          <w:lang w:eastAsia="en-US"/>
+          <w14:ligatures w14:val="standardContextual"/>
+        </w:rPr>
+        <w:t>values.</w:t>
+      </w:r>
+      <w:r>
+        <w:rPr>
+          <w:rFonts w:asciiTheme="minorHAnsi" w:eastAsiaTheme="minorHAnsi" w:hAnsiTheme="minorHAnsi" w:cstheme="minorBidi"/>
+          <w:kern w:val="2"/>
+          <w:sz w:val="22"/>
+          <w:szCs w:val="22"/>
+          <w:lang w:eastAsia="en-US"/>
+          <w14:ligatures w14:val="standardContextual"/>
+        </w:rPr>
+        <w:t>------------</w:t>
+      </w:r>
+      <w:proofErr w:type="gramEnd"/>
+    </w:p>
+    <w:p>
+      <w:pPr>
+        <w:shd w:val="clear" w:color="auto" w:fill="FFFFFF"/>
+        <w:spacing w:before="372" w:after="0" w:line="240" w:lineRule="auto"/>
+        <w:outlineLvl w:val="2"/>
+        <w:rPr>
+          <w:b/>
+          <w:bCs/>
+        </w:rPr>
+      </w:pPr>
+    </w:p>
+    <w:p>
+      <w:pPr>
+        <w:shd w:val="clear" w:color="auto" w:fill="FFFFFF"/>
+        <w:spacing w:before="372" w:after="0" w:line="240" w:lineRule="auto"/>
+        <w:outlineLvl w:val="2"/>
+        <w:rPr>
+          <w:b/>
+          <w:bCs/>
+        </w:rPr>
+      </w:pPr>
+      <w:hyperlink r:id="rId16" w:anchor="pcaSVD" w:history="1">
+        <w:r>
+          <w:rPr>
+            <w:b/>
+            <w:bCs/>
+          </w:rPr>
+          <w:t>7. Understanding PCA - SVD Approach</w:t>
+        </w:r>
+      </w:hyperlink>
+    </w:p>
+    <w:p>
+      <w:pPr>
+        <w:pStyle w:val="NormalWeb"/>
+        <w:shd w:val="clear" w:color="auto" w:fill="FFFFFF"/>
+        <w:spacing w:before="0" w:beforeAutospacing="0" w:after="0" w:afterAutospacing="0"/>
+        <w:rPr>
+          <w:rFonts w:asciiTheme="minorHAnsi" w:eastAsiaTheme="minorHAnsi" w:hAnsiTheme="minorHAnsi" w:cstheme="minorBidi"/>
+          <w:kern w:val="2"/>
+          <w:sz w:val="22"/>
+          <w:szCs w:val="22"/>
+          <w:lang w:eastAsia="en-US"/>
+          <w14:ligatures w14:val="standardContextual"/>
+        </w:rPr>
+      </w:pPr>
+      <w:r>
+        <w:rPr>
+          <w:rFonts w:asciiTheme="minorHAnsi" w:eastAsiaTheme="minorHAnsi" w:hAnsiTheme="minorHAnsi" w:cstheme="minorBidi"/>
+          <w:kern w:val="2"/>
+          <w:sz w:val="22"/>
+          <w:szCs w:val="22"/>
+          <w:lang w:eastAsia="en-US"/>
+          <w14:ligatures w14:val="standardContextual"/>
+        </w:rPr>
+        <w:t>Singular Value Decomposition (</w:t>
+      </w:r>
+      <w:r>
+        <w:rPr>
+          <w:rFonts w:asciiTheme="minorHAnsi" w:eastAsiaTheme="minorHAnsi" w:hAnsiTheme="minorHAnsi" w:cstheme="minorBidi"/>
+          <w:kern w:val="2"/>
+          <w:sz w:val="22"/>
+          <w:szCs w:val="22"/>
+          <w:lang w:eastAsia="en-US"/>
+          <w14:ligatures w14:val="standardContextual"/>
+        </w:rPr>
+        <w:t>SVD</w:t>
+      </w:r>
+      <w:r>
+        <w:rPr>
+          <w:rFonts w:asciiTheme="minorHAnsi" w:eastAsiaTheme="minorHAnsi" w:hAnsiTheme="minorHAnsi" w:cstheme="minorBidi"/>
+          <w:kern w:val="2"/>
+          <w:sz w:val="22"/>
+          <w:szCs w:val="22"/>
+          <w:lang w:eastAsia="en-US"/>
+          <w14:ligatures w14:val="standardContextual"/>
+        </w:rPr>
+        <w:t>)</w:t>
+      </w:r>
+      <w:r>
+        <w:rPr>
+          <w:rFonts w:asciiTheme="minorHAnsi" w:eastAsiaTheme="minorHAnsi" w:hAnsiTheme="minorHAnsi" w:cstheme="minorBidi"/>
+          <w:kern w:val="2"/>
+          <w:sz w:val="22"/>
+          <w:szCs w:val="22"/>
+          <w:lang w:eastAsia="en-US"/>
+          <w14:ligatures w14:val="standardContextual"/>
+        </w:rPr>
+        <w:t xml:space="preserve"> is a decomposition method which is utilised to factorise a matrix of </w:t>
+      </w:r>
+      <w:r>
+        <w:rPr>
+          <w:rFonts w:asciiTheme="minorHAnsi" w:eastAsiaTheme="minorHAnsi" w:hAnsiTheme="minorHAnsi" w:cstheme="minorBidi"/>
+          <w:b/>
+          <w:bCs/>
+          <w:kern w:val="2"/>
+          <w:sz w:val="22"/>
+          <w:szCs w:val="22"/>
+          <w:lang w:eastAsia="en-US"/>
+          <w14:ligatures w14:val="standardContextual"/>
+        </w:rPr>
+        <w:t>m x n</w:t>
+      </w:r>
+      <w:r>
+        <w:rPr>
+          <w:rFonts w:asciiTheme="minorHAnsi" w:eastAsiaTheme="minorHAnsi" w:hAnsiTheme="minorHAnsi" w:cstheme="minorBidi"/>
+          <w:kern w:val="2"/>
+          <w:sz w:val="22"/>
+          <w:szCs w:val="22"/>
+          <w:lang w:eastAsia="en-US"/>
+          <w14:ligatures w14:val="standardContextual"/>
+        </w:rPr>
+        <w:t> size into three components. The resultant components include </w:t>
+      </w:r>
+      <w:r>
+        <w:rPr>
+          <w:rFonts w:asciiTheme="minorHAnsi" w:eastAsiaTheme="minorHAnsi" w:hAnsiTheme="minorHAnsi" w:cstheme="minorBidi"/>
+          <w:b/>
+          <w:bCs/>
+          <w:kern w:val="2"/>
+          <w:sz w:val="22"/>
+          <w:szCs w:val="22"/>
+          <w:lang w:eastAsia="en-US"/>
+          <w14:ligatures w14:val="standardContextual"/>
+        </w:rPr>
+        <w:t>U</w:t>
+      </w:r>
+      <w:r>
+        <w:rPr>
+          <w:rFonts w:asciiTheme="minorHAnsi" w:eastAsiaTheme="minorHAnsi" w:hAnsiTheme="minorHAnsi" w:cstheme="minorBidi"/>
+          <w:kern w:val="2"/>
+          <w:sz w:val="22"/>
+          <w:szCs w:val="22"/>
+          <w:lang w:eastAsia="en-US"/>
+          <w14:ligatures w14:val="standardContextual"/>
+        </w:rPr>
+        <w:t> and </w:t>
+      </w:r>
+      <w:r>
+        <w:rPr>
+          <w:rFonts w:ascii="Cambria Math" w:eastAsiaTheme="minorHAnsi" w:hAnsi="Cambria Math" w:cs="Cambria Math"/>
+          <w:kern w:val="2"/>
+          <w:sz w:val="22"/>
+          <w:szCs w:val="22"/>
+          <w:lang w:eastAsia="en-US"/>
+          <w14:ligatures w14:val="standardContextual"/>
+        </w:rPr>
+        <w:t>𝑉</w:t>
+      </w:r>
+      <w:r>
+        <w:rPr>
+          <w:rFonts w:ascii="Cambria Math" w:eastAsiaTheme="minorHAnsi" w:hAnsi="Cambria Math" w:cs="Cambria Math"/>
+          <w:kern w:val="2"/>
+          <w:sz w:val="22"/>
+          <w:szCs w:val="22"/>
+          <w:vertAlign w:val="superscript"/>
+          <w:lang w:eastAsia="en-US"/>
+          <w14:ligatures w14:val="standardContextual"/>
+        </w:rPr>
+        <w:t>T</w:t>
+      </w:r>
+      <w:r>
+        <w:rPr>
+          <w:rFonts w:asciiTheme="minorHAnsi" w:eastAsiaTheme="minorHAnsi" w:hAnsiTheme="minorHAnsi" w:cstheme="minorBidi"/>
+          <w:kern w:val="2"/>
+          <w:sz w:val="22"/>
+          <w:szCs w:val="22"/>
+          <w:lang w:eastAsia="en-US"/>
+          <w14:ligatures w14:val="standardContextual"/>
+        </w:rPr>
+        <w:t>, which are two orthonormal matrices, and Σ which is a diagonal matrix containing the singular values of the original matrix. Additionally, the size/magnitude of each singular value signifies the importance in explaining the data [2</w:t>
+      </w:r>
+      <w:r>
+        <w:rPr>
+          <w:rFonts w:asciiTheme="minorHAnsi" w:eastAsiaTheme="minorHAnsi" w:hAnsiTheme="minorHAnsi" w:cstheme="minorBidi"/>
+          <w:kern w:val="2"/>
+          <w:sz w:val="22"/>
+          <w:szCs w:val="22"/>
+          <w:lang w:eastAsia="en-US"/>
+          <w14:ligatures w14:val="standardContextual"/>
+        </w:rPr>
+        <w:t>2</w:t>
+      </w:r>
+      <w:r>
+        <w:rPr>
+          <w:rFonts w:asciiTheme="minorHAnsi" w:eastAsiaTheme="minorHAnsi" w:hAnsiTheme="minorHAnsi" w:cstheme="minorBidi"/>
+          <w:kern w:val="2"/>
+          <w:sz w:val="22"/>
+          <w:szCs w:val="22"/>
+          <w:lang w:eastAsia="en-US"/>
+          <w14:ligatures w14:val="standardContextual"/>
+        </w:rPr>
+        <w:t xml:space="preserve">]. For </w:t>
+      </w:r>
+      <w:r>
+        <w:rPr>
+          <w:rFonts w:asciiTheme="minorHAnsi" w:eastAsiaTheme="minorHAnsi" w:hAnsiTheme="minorHAnsi" w:cstheme="minorBidi"/>
+          <w:kern w:val="2"/>
+          <w:sz w:val="22"/>
+          <w:szCs w:val="22"/>
+          <w:lang w:eastAsia="en-US"/>
+          <w14:ligatures w14:val="standardContextual"/>
+        </w:rPr>
+        <w:t>example,</w:t>
+      </w:r>
+      <w:r>
+        <w:rPr>
+          <w:rFonts w:asciiTheme="minorHAnsi" w:eastAsiaTheme="minorHAnsi" w:hAnsiTheme="minorHAnsi" w:cstheme="minorBidi"/>
+          <w:kern w:val="2"/>
+          <w:sz w:val="22"/>
+          <w:szCs w:val="22"/>
+          <w:lang w:eastAsia="en-US"/>
+          <w14:ligatures w14:val="standardContextual"/>
+        </w:rPr>
+        <w:t xml:space="preserve"> a singular value of 10 will have a higher importance than a singular value of 5.</w:t>
+      </w:r>
+    </w:p>
+    <w:p>
+      <w:pPr>
+        <w:pStyle w:val="NormalWeb"/>
+        <w:shd w:val="clear" w:color="auto" w:fill="FFFFFF"/>
+        <w:spacing w:before="0" w:beforeAutospacing="0" w:after="0" w:afterAutospacing="0"/>
+        <w:rPr>
+          <w:rFonts w:asciiTheme="minorHAnsi" w:eastAsiaTheme="minorHAnsi" w:hAnsiTheme="minorHAnsi" w:cstheme="minorBidi"/>
+          <w:kern w:val="2"/>
+          <w:sz w:val="22"/>
+          <w:szCs w:val="22"/>
+          <w:lang w:eastAsia="en-US"/>
+          <w14:ligatures w14:val="standardContextual"/>
+        </w:rPr>
+      </w:pPr>
+    </w:p>
+    <w:p>
+      <w:pPr>
+        <w:shd w:val="clear" w:color="auto" w:fill="FFFFFF"/>
+        <w:spacing w:before="186" w:after="0" w:line="240" w:lineRule="auto"/>
+        <w:outlineLvl w:val="2"/>
+      </w:pPr>
+      <w:r>
+        <w:lastRenderedPageBreak/>
+        <w:t>---------</w:t>
+      </w:r>
+      <w:r>
+        <w:t>Taking a small subset of the entire dataset if dataset has a larger size than a respective threshold, and working out the PCA algorithm, via the SVD Approach.</w:t>
+      </w:r>
+    </w:p>
+    <w:p>
+      <w:pPr>
+        <w:shd w:val="clear" w:color="auto" w:fill="FFFFFF"/>
+        <w:spacing w:before="240" w:after="0" w:line="240" w:lineRule="auto"/>
+      </w:pPr>
+      <w:r>
+        <w:t xml:space="preserve">Note that the dataset is being reduced to a tenth of its size, whilst maintaining the number of columns, in order to aid the student to better understand the concept, and method of calculation, in case the dataset has a larger size than the respective threshold of </w:t>
+      </w:r>
+      <w:proofErr w:type="gramStart"/>
+      <w:r>
+        <w:t>10000.</w:t>
+      </w:r>
+      <w:r>
+        <w:t>---------</w:t>
+      </w:r>
+      <w:proofErr w:type="gramEnd"/>
+    </w:p>
+    <w:p>
+      <w:pPr>
+        <w:pStyle w:val="NormalWeb"/>
+        <w:shd w:val="clear" w:color="auto" w:fill="FFFFFF"/>
+        <w:spacing w:before="0" w:beforeAutospacing="0" w:after="0" w:afterAutospacing="0"/>
+        <w:rPr>
+          <w:rFonts w:asciiTheme="minorHAnsi" w:eastAsiaTheme="minorHAnsi" w:hAnsiTheme="minorHAnsi" w:cstheme="minorBidi"/>
+          <w:kern w:val="2"/>
+          <w:sz w:val="22"/>
+          <w:szCs w:val="22"/>
+          <w:lang w:eastAsia="en-US"/>
+          <w14:ligatures w14:val="standardContextual"/>
+        </w:rPr>
+      </w:pPr>
+    </w:p>
+    <w:p>
+      <w:pPr>
+        <w:shd w:val="clear" w:color="auto" w:fill="FFFFFF"/>
+        <w:spacing w:before="372" w:after="0" w:line="240" w:lineRule="auto"/>
+        <w:outlineLvl w:val="2"/>
+        <w:rPr>
+          <w:b/>
+          <w:bCs/>
+        </w:rPr>
+      </w:pPr>
+      <w:r>
+        <w:rPr>
+          <w:noProof/>
+        </w:rPr>
+        <w:drawing>
+          <wp:inline distT="0" distB="0" distL="0" distR="0" wp14:anchorId="6BE69B56" wp14:editId="59FB701C">
+            <wp:extent cx="5731510" cy="1233805"/>
+            <wp:effectExtent l="0" t="0" r="2540" b="4445"/>
+            <wp:docPr id="586234394" name="Picture 1" descr="Text&#10;&#10;Description automatically generated"/>
+            <wp:cNvGraphicFramePr>
+              <a:graphicFrameLocks xmlns:a="http://schemas.openxmlformats.org/drawingml/2006/main" noChangeAspect="1"/>
+            </wp:cNvGraphicFramePr>
+            <a:graphic xmlns:a="http://schemas.openxmlformats.org/drawingml/2006/main">
+              <a:graphicData uri="http://schemas.openxmlformats.org/drawingml/2006/picture">
+                <pic:pic xmlns:pic="http://schemas.openxmlformats.org/drawingml/2006/picture">
+                  <pic:nvPicPr>
+                    <pic:cNvPr id="586234394" name="Picture 1" descr="Text&#10;&#10;Description automatically generated"/>
+                    <pic:cNvPicPr/>
+                  </pic:nvPicPr>
+                  <pic:blipFill>
+                    <a:blip r:embed="rId17"/>
+                    <a:stretch>
+                      <a:fillRect/>
+                    </a:stretch>
+                  </pic:blipFill>
+                  <pic:spPr>
+                    <a:xfrm>
+                      <a:off x="0" y="0"/>
+                      <a:ext cx="5731510" cy="1233805"/>
+                    </a:xfrm>
+                    <a:prstGeom prst="rect">
+                      <a:avLst/>
+                    </a:prstGeom>
+                  </pic:spPr>
+                </pic:pic>
+              </a:graphicData>
+            </a:graphic>
+          </wp:inline>
+        </w:drawing>
+      </w:r>
+    </w:p>
+    <w:p>
+      <w:pPr>
+        <w:shd w:val="clear" w:color="auto" w:fill="FFFFFF"/>
+        <w:spacing w:after="0" w:line="240" w:lineRule="auto"/>
+        <w:outlineLvl w:val="2"/>
+      </w:pPr>
+      <w:r>
+        <w:t>The second step in the Calculation of PCA via SVD Approach, involves multiplying the U matrix by the Σ </w:t>
+      </w:r>
+      <w:r>
+        <w:t>matrix.</w:t>
+      </w:r>
+      <w:r>
+        <w:br/>
+      </w:r>
+    </w:p>
+    <w:p>
+      <w:pPr>
+        <w:shd w:val="clear" w:color="auto" w:fill="FFFFFF"/>
+        <w:spacing w:after="0" w:line="240" w:lineRule="auto"/>
+        <w:rPr>
+          <w:b/>
+          <w:bCs/>
+        </w:rPr>
+      </w:pPr>
+      <w:r>
+        <w:t>This is done as the multiplication of </w:t>
+      </w:r>
+      <w:r>
+        <w:rPr>
+          <w:rFonts w:ascii="Cambria Math" w:hAnsi="Cambria Math" w:cs="Cambria Math"/>
+        </w:rPr>
+        <w:t>𝑈</w:t>
+      </w:r>
+      <w:r>
+        <w:t>. Σ</w:t>
+      </w:r>
+      <w:r>
+        <w:t> presents a matrix whose</w:t>
       </w:r>
       <w:r>
         <w:t xml:space="preserve"> </w:t>
       </w:r>
       <w:r>
-        <w:t>Nevertheless,</w:t>
+        <w:t>columns give the projections of the data points on each principal axis.</w:t>
+      </w:r>
+    </w:p>
+    <w:p>
+      <w:pPr>
+        <w:shd w:val="clear" w:color="auto" w:fill="FFFFFF"/>
+        <w:spacing w:before="372" w:after="0" w:line="240" w:lineRule="auto"/>
+        <w:outlineLvl w:val="2"/>
+        <w:rPr>
+          <w:b/>
+          <w:bCs/>
+        </w:rPr>
+      </w:pPr>
+      <w:hyperlink r:id="rId18" w:anchor="pcaCovariance" w:history="1">
+        <w:r>
+          <w:rPr>
+            <w:b/>
+            <w:bCs/>
+          </w:rPr>
+          <w:t>8. Understanding PCA - Covariance Matrix Approach</w:t>
+        </w:r>
+      </w:hyperlink>
+    </w:p>
+    <w:p>
+      <w:pPr>
+        <w:pStyle w:val="NormalWeb"/>
+        <w:shd w:val="clear" w:color="auto" w:fill="FFFFFF"/>
+        <w:spacing w:before="240" w:beforeAutospacing="0" w:after="0" w:afterAutospacing="0"/>
+        <w:rPr>
+          <w:rFonts w:asciiTheme="minorHAnsi" w:eastAsiaTheme="minorHAnsi" w:hAnsiTheme="minorHAnsi" w:cstheme="minorBidi"/>
+          <w:kern w:val="2"/>
+          <w:sz w:val="22"/>
+          <w:szCs w:val="22"/>
+          <w:lang w:eastAsia="en-US"/>
+          <w14:ligatures w14:val="standardContextual"/>
+        </w:rPr>
+      </w:pPr>
+      <w:r>
+        <w:rPr>
+          <w:rFonts w:asciiTheme="minorHAnsi" w:eastAsiaTheme="minorHAnsi" w:hAnsiTheme="minorHAnsi" w:cstheme="minorBidi"/>
+          <w:kern w:val="2"/>
+          <w:sz w:val="22"/>
+          <w:szCs w:val="22"/>
+          <w:lang w:eastAsia="en-US"/>
+          <w14:ligatures w14:val="standardContextual"/>
+        </w:rPr>
+        <w:t>A Covariance Matrix or also known as the </w:t>
+      </w:r>
+      <w:r>
+        <w:rPr>
+          <w:rFonts w:asciiTheme="minorHAnsi" w:eastAsiaTheme="minorHAnsi" w:hAnsiTheme="minorHAnsi" w:cstheme="minorBidi"/>
+          <w:b/>
+          <w:bCs/>
+          <w:kern w:val="2"/>
+          <w:sz w:val="22"/>
+          <w:szCs w:val="22"/>
+          <w:lang w:eastAsia="en-US"/>
+          <w14:ligatures w14:val="standardContextual"/>
+        </w:rPr>
+        <w:t>Covariance Variance Matrix</w:t>
+      </w:r>
+      <w:r>
+        <w:rPr>
+          <w:rFonts w:asciiTheme="minorHAnsi" w:eastAsiaTheme="minorHAnsi" w:hAnsiTheme="minorHAnsi" w:cstheme="minorBidi"/>
+          <w:kern w:val="2"/>
+          <w:sz w:val="22"/>
+          <w:szCs w:val="22"/>
+          <w:lang w:eastAsia="en-US"/>
+          <w14:ligatures w14:val="standardContextual"/>
+        </w:rPr>
+        <w:t> and is a </w:t>
+      </w:r>
+      <w:r>
+        <w:rPr>
+          <w:rFonts w:asciiTheme="minorHAnsi" w:eastAsiaTheme="minorHAnsi" w:hAnsiTheme="minorHAnsi" w:cstheme="minorBidi"/>
+          <w:b/>
+          <w:bCs/>
+          <w:kern w:val="2"/>
+          <w:sz w:val="22"/>
+          <w:szCs w:val="22"/>
+          <w:lang w:eastAsia="en-US"/>
+          <w14:ligatures w14:val="standardContextual"/>
+        </w:rPr>
+        <w:t>n x n</w:t>
+      </w:r>
+      <w:r>
+        <w:rPr>
+          <w:rFonts w:asciiTheme="minorHAnsi" w:eastAsiaTheme="minorHAnsi" w:hAnsiTheme="minorHAnsi" w:cstheme="minorBidi"/>
+          <w:kern w:val="2"/>
+          <w:sz w:val="22"/>
+          <w:szCs w:val="22"/>
+          <w:lang w:eastAsia="en-US"/>
+          <w14:ligatures w14:val="standardContextual"/>
+        </w:rPr>
+        <w:t> symmetric matrix which is used to show the covariance values between adjacent pairs of items in a dataset of n attributes. Additionally in this matrix, the diagonal elements represent the variance of each element. [2</w:t>
+      </w:r>
+      <w:r>
+        <w:rPr>
+          <w:rFonts w:asciiTheme="minorHAnsi" w:eastAsiaTheme="minorHAnsi" w:hAnsiTheme="minorHAnsi" w:cstheme="minorBidi"/>
+          <w:kern w:val="2"/>
+          <w:sz w:val="22"/>
+          <w:szCs w:val="22"/>
+          <w:lang w:eastAsia="en-US"/>
+          <w14:ligatures w14:val="standardContextual"/>
+        </w:rPr>
+        <w:t>3</w:t>
+      </w:r>
+      <w:r>
+        <w:rPr>
+          <w:rFonts w:asciiTheme="minorHAnsi" w:eastAsiaTheme="minorHAnsi" w:hAnsiTheme="minorHAnsi" w:cstheme="minorBidi"/>
+          <w:kern w:val="2"/>
+          <w:sz w:val="22"/>
+          <w:szCs w:val="22"/>
+          <w:lang w:eastAsia="en-US"/>
+          <w14:ligatures w14:val="standardContextual"/>
+        </w:rPr>
+        <w:t>]</w:t>
+      </w:r>
+    </w:p>
+    <w:p>
+      <w:pPr>
+        <w:shd w:val="clear" w:color="auto" w:fill="FFFFFF"/>
+        <w:spacing w:before="372" w:after="0" w:line="240" w:lineRule="auto"/>
+        <w:outlineLvl w:val="2"/>
+        <w:rPr>
+          <w:b/>
+          <w:bCs/>
+        </w:rPr>
+      </w:pPr>
+    </w:p>
+    <w:p>
+      <w:pPr>
+        <w:shd w:val="clear" w:color="auto" w:fill="FFFFFF"/>
+        <w:spacing w:before="372" w:after="0" w:line="240" w:lineRule="auto"/>
+        <w:outlineLvl w:val="2"/>
+        <w:rPr>
+          <w:b/>
+          <w:bCs/>
+        </w:rPr>
+      </w:pPr>
+      <w:r>
+        <w:rPr>
+          <w:noProof/>
+        </w:rPr>
+        <w:lastRenderedPageBreak/>
+        <w:drawing>
+          <wp:inline distT="0" distB="0" distL="0" distR="0" wp14:anchorId="421C8B82" wp14:editId="3EC6D3ED">
+            <wp:extent cx="5731510" cy="5113655"/>
+            <wp:effectExtent l="0" t="0" r="2540" b="0"/>
+            <wp:docPr id="1764642258" name="Picture 1" descr="Table&#10;&#10;Description automatically generated"/>
+            <wp:cNvGraphicFramePr>
+              <a:graphicFrameLocks xmlns:a="http://schemas.openxmlformats.org/drawingml/2006/main" noChangeAspect="1"/>
+            </wp:cNvGraphicFramePr>
+            <a:graphic xmlns:a="http://schemas.openxmlformats.org/drawingml/2006/main">
+              <a:graphicData uri="http://schemas.openxmlformats.org/drawingml/2006/picture">
+                <pic:pic xmlns:pic="http://schemas.openxmlformats.org/drawingml/2006/picture">
+                  <pic:nvPicPr>
+                    <pic:cNvPr id="1764642258" name="Picture 1" descr="Table&#10;&#10;Description automatically generated"/>
+                    <pic:cNvPicPr/>
+                  </pic:nvPicPr>
+                  <pic:blipFill>
+                    <a:blip r:embed="rId19"/>
+                    <a:stretch>
+                      <a:fillRect/>
+                    </a:stretch>
+                  </pic:blipFill>
+                  <pic:spPr>
+                    <a:xfrm>
+                      <a:off x="0" y="0"/>
+                      <a:ext cx="5731510" cy="5113655"/>
+                    </a:xfrm>
+                    <a:prstGeom prst="rect">
+                      <a:avLst/>
+                    </a:prstGeom>
+                  </pic:spPr>
+                </pic:pic>
+              </a:graphicData>
+            </a:graphic>
+          </wp:inline>
+        </w:drawing>
+      </w:r>
+    </w:p>
+    <w:p>
+      <w:pPr>
+        <w:spacing w:after="0" w:line="240" w:lineRule="auto"/>
+      </w:pPr>
+      <w:r>
+        <w:br/>
+      </w:r>
+    </w:p>
+    <w:p>
+      <w:pPr>
+        <w:shd w:val="clear" w:color="auto" w:fill="FFFFFF"/>
+        <w:spacing w:before="372" w:after="0" w:line="240" w:lineRule="auto"/>
+        <w:outlineLvl w:val="2"/>
+        <w:rPr>
+          <w:b/>
+          <w:bCs/>
+        </w:rPr>
+      </w:pPr>
+      <w:r>
+        <w:rPr>
+          <w:b/>
+          <w:bCs/>
+        </w:rPr>
+        <w:t>Calculating the PCA by multiplying the Normalised Dataframe with Sorted Eigenvectors</w:t>
+      </w:r>
+    </w:p>
+    <w:p>
+      <w:pPr>
+        <w:spacing w:after="0" w:line="240" w:lineRule="auto"/>
+      </w:pPr>
+    </w:p>
+    <w:p>
+      <w:pPr>
+        <w:shd w:val="clear" w:color="auto" w:fill="FFFFFF"/>
+        <w:spacing w:before="240" w:after="0" w:line="240" w:lineRule="auto"/>
+      </w:pPr>
+      <w:r>
+        <w:t xml:space="preserve">This is done as the multiplication of Normalized </w:t>
+      </w:r>
+      <w:r>
+        <w:t>Dataframe.</w:t>
+      </w:r>
+      <w:r>
+        <w:t xml:space="preserve"> Eigenvectors presents a matrix whose</w:t>
       </w:r>
       <w:r>
         <w:t xml:space="preserve"> </w:t>
       </w:r>
       <w:r>
-        <w:t>such</w:t>
-      </w:r>
-      <w:r>
-        <w:t xml:space="preserve"> algorithm’s behaviour may not always be comprehensible, thus cementing the need for the creation of a visual </w:t>
-      </w:r>
-      <w:r>
-        <w:t>tool,</w:t>
-      </w:r>
-      <w:r>
-        <w:t xml:space="preserve"> which could allow users to visualise t</w:t>
-      </w:r>
-      <w:r>
-        <w:t>he algorithm's stages and transformations</w:t>
-      </w:r>
-      <w:r>
-        <w:t xml:space="preserve">, whilst offering a better understanding on the modified </w:t>
-      </w:r>
-      <w:r>
-        <w:t>data.</w:t>
+        <w:t>columns give the projections of the data points on each principal axis.</w:t>
+      </w:r>
+    </w:p>
+    <w:p>
+      <w:pPr>
+        <w:shd w:val="clear" w:color="auto" w:fill="FFFFFF"/>
+        <w:spacing w:before="372" w:after="0" w:line="240" w:lineRule="auto"/>
+        <w:outlineLvl w:val="2"/>
+        <w:rPr>
+          <w:b/>
+          <w:bCs/>
+        </w:rPr>
+      </w:pPr>
+    </w:p>
+    <w:p>
+      <w:pPr>
+        <w:shd w:val="clear" w:color="auto" w:fill="FFFFFF"/>
+        <w:spacing w:before="372" w:after="0" w:line="240" w:lineRule="auto"/>
+        <w:outlineLvl w:val="2"/>
+        <w:rPr>
+          <w:b/>
+          <w:bCs/>
+        </w:rPr>
+      </w:pPr>
+      <w:hyperlink r:id="rId20" w:anchor="pcaCovariance" w:history="1">
+        <w:r>
+          <w:rPr>
+            <w:b/>
+            <w:bCs/>
+          </w:rPr>
+          <w:t>A</w:t>
+        </w:r>
+      </w:hyperlink>
+      <w:r>
+        <w:rPr>
+          <w:b/>
+          <w:bCs/>
+        </w:rPr>
+        <w:t xml:space="preserve"> note on Calculating the Variance Ratio and Visualising ratio in Scree Plot</w:t>
+      </w:r>
+    </w:p>
+    <w:p>
+      <w:pPr>
+        <w:shd w:val="clear" w:color="auto" w:fill="FFFFFF"/>
+        <w:spacing w:before="372" w:after="0" w:line="240" w:lineRule="auto"/>
+        <w:outlineLvl w:val="2"/>
+      </w:pPr>
+      <w:r>
+        <w:t>The use of variance ratios in PCA is done, in order to calculate the percentage of the overall variance in the data that each principal component contributes to. Each principal component in the PCA algorithm captures a specific amount of data variation, thus we can determine the percentage of the overall variation that each component accounts for by computing the variance ratio. Additionally, through the variance ratio we are able to determine which principal components are crucial for explaining the variation in the data. [2</w:t>
+      </w:r>
+      <w:r>
+        <w:t>4</w:t>
+      </w:r>
+      <w:r>
+        <w:t>]</w:t>
+      </w:r>
+    </w:p>
+    <w:p>
+      <w:pPr>
+        <w:shd w:val="clear" w:color="auto" w:fill="FFFFFF"/>
+        <w:spacing w:before="372" w:after="0" w:line="240" w:lineRule="auto"/>
+        <w:outlineLvl w:val="2"/>
+      </w:pPr>
+      <w:r>
+        <w:rPr>
+          <w:b/>
+          <w:bCs/>
+        </w:rPr>
+        <w:lastRenderedPageBreak/>
+        <w:t>The Variance Ratio is calculated through the following Formula (obtained from [2</w:t>
+      </w:r>
+      <w:r>
+        <w:rPr>
+          <w:b/>
+          <w:bCs/>
+        </w:rPr>
+        <w:t>4</w:t>
+      </w:r>
+      <w:r>
+        <w:rPr>
+          <w:b/>
+          <w:bCs/>
+        </w:rPr>
+        <w:t>-2</w:t>
+      </w:r>
+      <w:r>
+        <w:rPr>
+          <w:b/>
+          <w:bCs/>
+        </w:rPr>
+        <w:t>5</w:t>
+      </w:r>
+      <w:r>
+        <w:rPr>
+          <w:b/>
+          <w:bCs/>
+        </w:rPr>
+        <w:t>]):</w:t>
+      </w:r>
+    </w:p>
+    <w:p>
+      <w:pPr>
+        <w:shd w:val="clear" w:color="auto" w:fill="FFFFFF"/>
+        <w:spacing w:before="372" w:after="0" w:line="240" w:lineRule="auto"/>
+        <w:outlineLvl w:val="2"/>
+        <w:rPr>
+          <w:b/>
+          <w:bCs/>
+        </w:rPr>
+      </w:pPr>
+      <w:r>
+        <w:rPr>
+          <w:noProof/>
+        </w:rPr>
+        <w:drawing>
+          <wp:inline distT="0" distB="0" distL="0" distR="0" wp14:anchorId="4F61E24F" wp14:editId="390E4AAE">
+            <wp:extent cx="5731510" cy="1108710"/>
+            <wp:effectExtent l="0" t="0" r="2540" b="0"/>
+            <wp:docPr id="2046419645" name="Picture 1" descr="Text&#10;&#10;Description automatically generated with medium confidence"/>
+            <wp:cNvGraphicFramePr>
+              <a:graphicFrameLocks xmlns:a="http://schemas.openxmlformats.org/drawingml/2006/main" noChangeAspect="1"/>
+            </wp:cNvGraphicFramePr>
+            <a:graphic xmlns:a="http://schemas.openxmlformats.org/drawingml/2006/main">
+              <a:graphicData uri="http://schemas.openxmlformats.org/drawingml/2006/picture">
+                <pic:pic xmlns:pic="http://schemas.openxmlformats.org/drawingml/2006/picture">
+                  <pic:nvPicPr>
+                    <pic:cNvPr id="2046419645" name="Picture 1" descr="Text&#10;&#10;Description automatically generated with medium confidence"/>
+                    <pic:cNvPicPr/>
+                  </pic:nvPicPr>
+                  <pic:blipFill>
+                    <a:blip r:embed="rId21"/>
+                    <a:stretch>
+                      <a:fillRect/>
+                    </a:stretch>
+                  </pic:blipFill>
+                  <pic:spPr>
+                    <a:xfrm>
+                      <a:off x="0" y="0"/>
+                      <a:ext cx="5731510" cy="1108710"/>
+                    </a:xfrm>
+                    <a:prstGeom prst="rect">
+                      <a:avLst/>
+                    </a:prstGeom>
+                  </pic:spPr>
+                </pic:pic>
+              </a:graphicData>
+            </a:graphic>
+          </wp:inline>
+        </w:drawing>
+      </w:r>
+    </w:p>
+    <w:p>
+      <w:pPr>
+        <w:shd w:val="clear" w:color="auto" w:fill="FFFFFF"/>
+        <w:spacing w:before="372" w:after="0" w:line="240" w:lineRule="auto"/>
+        <w:outlineLvl w:val="2"/>
+        <w:rPr>
+          <w:b/>
+          <w:bCs/>
+        </w:rPr>
+      </w:pPr>
+    </w:p>
+    <w:p>
+      <w:pPr>
+        <w:spacing w:after="0" w:line="240" w:lineRule="auto"/>
+      </w:pPr>
+      <w:r>
+        <w:t>Additionally, t</w:t>
+      </w:r>
+      <w:r>
+        <w:t xml:space="preserve">hrough the use of the Scree Plot, which displays the percentage of variation explained by each primary component, </w:t>
+      </w:r>
+      <w:r>
+        <w:t>one is</w:t>
+      </w:r>
+      <w:r>
+        <w:t xml:space="preserve"> able to </w:t>
+      </w:r>
+      <w:r>
+        <w:t>determine</w:t>
+      </w:r>
+      <w:r>
+        <w:t xml:space="preserve"> the number of components required to account for a specific percentage of the overall variance in the data [2</w:t>
+      </w:r>
+      <w:r>
+        <w:t>6</w:t>
+      </w:r>
+      <w:r>
+        <w:t>].</w:t>
+      </w:r>
+    </w:p>
+    <w:p>
+      <w:pPr>
+        <w:spacing w:before="240" w:after="0" w:line="240" w:lineRule="auto"/>
+      </w:pPr>
+      <w:r>
+        <w:t>The following methods can be used to determine the optimal number of principal components to retain [2</w:t>
+      </w:r>
+      <w:r>
+        <w:t>6</w:t>
+      </w:r>
+      <w:r>
+        <w:t>]:</w:t>
+      </w:r>
+    </w:p>
+    <w:p>
+      <w:pPr>
+        <w:numPr>
+          <w:ilvl w:val="0"/>
+          <w:numId w:val="6"/>
+        </w:numPr>
+        <w:spacing w:before="100" w:beforeAutospacing="1" w:after="100" w:afterAutospacing="1" w:line="240" w:lineRule="auto"/>
+      </w:pPr>
+      <w:r>
+        <w:rPr>
+          <w:b/>
+          <w:bCs/>
+        </w:rPr>
+        <w:t>Elbow Method</w:t>
+      </w:r>
+      <w:r>
+        <w:t> - This method of selection adopts to retain all the principal components prior to the curve plateau in the Scree Plot. Moreover, this method works by pinpointing the point on the Scree Plot where the curve plateaus, and then selecting the number of components before this point as the ideal number of components to maintain.</w:t>
+      </w:r>
+    </w:p>
+    <w:p>
+      <w:pPr>
+        <w:numPr>
+          <w:ilvl w:val="0"/>
+          <w:numId w:val="6"/>
+        </w:numPr>
+        <w:spacing w:before="100" w:beforeAutospacing="1" w:after="100" w:afterAutospacing="1" w:line="240" w:lineRule="auto"/>
+      </w:pPr>
+      <w:r>
+        <w:rPr>
+          <w:b/>
+          <w:bCs/>
+        </w:rPr>
+        <w:t>Kaiser Rule</w:t>
+      </w:r>
+      <w:r>
+        <w:t> - This method of selection selects to retain all the principal components with eigenvalues which have at least a value of 1.</w:t>
+      </w:r>
+    </w:p>
+    <w:p>
+      <w:pPr>
+        <w:numPr>
+          <w:ilvl w:val="0"/>
+          <w:numId w:val="6"/>
+        </w:numPr>
+        <w:spacing w:before="100" w:beforeAutospacing="1" w:after="100" w:afterAutospacing="1" w:line="240" w:lineRule="auto"/>
+      </w:pPr>
+      <w:r>
+        <w:rPr>
+          <w:b/>
+          <w:bCs/>
+        </w:rPr>
+        <w:t>Proportion of Variance Plot</w:t>
+      </w:r>
+      <w:r>
+        <w:t> - This method of selection chooses to retain all the principal components which represent a percentage (%) amount of the variance.</w:t>
       </w:r>
       <w:r>
         <w:t xml:space="preserve"> </w:t>
       </w:r>
-      <w:r>
-        <w:t>Additionally, t</w:t>
-      </w:r>
-      <w:r>
-        <w:t xml:space="preserve">he developed </w:t>
-      </w:r>
-      <w:r>
-        <w:t>system</w:t>
-      </w:r>
-      <w:r>
-        <w:t xml:space="preserve"> </w:t>
-      </w:r>
-      <w:r>
-        <w:t>was</w:t>
-      </w:r>
-      <w:r>
-        <w:t xml:space="preserve"> tested on </w:t>
-      </w:r>
-      <w:r>
-        <w:t>various</w:t>
-      </w:r>
-      <w:r>
-        <w:t xml:space="preserve"> </w:t>
-      </w:r>
-      <w:r>
-        <w:t xml:space="preserve">distinct </w:t>
-      </w:r>
-      <w:r>
-        <w:t>datasets u</w:t>
-      </w:r>
-      <w:r>
-        <w:t>tilised</w:t>
-      </w:r>
-      <w:r>
-        <w:t xml:space="preserve"> by the machine learning community</w:t>
-      </w:r>
-      <w:r>
-        <w:t>,</w:t>
-      </w:r>
-      <w:r>
-        <w:t xml:space="preserve"> </w:t>
-      </w:r>
-      <w:r>
-        <w:t>in the process of identifying</w:t>
-      </w:r>
-      <w:r>
-        <w:t xml:space="preserve"> </w:t>
-      </w:r>
-      <w:r>
-        <w:t>any visual data characteristics</w:t>
-      </w:r>
-      <w:r>
-        <w:t>. The programmed solution also</w:t>
-      </w:r>
-      <w:r>
-        <w:t xml:space="preserve"> effectively portray</w:t>
-      </w:r>
-      <w:r>
-        <w:t>s</w:t>
-      </w:r>
-      <w:r>
-        <w:t xml:space="preserve"> the PCA process </w:t>
-      </w:r>
-      <w:r>
-        <w:t>as a simple convenient story targeted to</w:t>
-      </w:r>
-      <w:r>
-        <w:t>wards</w:t>
-      </w:r>
-      <w:r>
-        <w:t xml:space="preserve"> students who have just completed a </w:t>
-      </w:r>
-      <w:r>
-        <w:t>Linear Algebra or AI Numerical Methods course</w:t>
-      </w:r>
-      <w:r>
-        <w:t>.</w:t>
-      </w:r>
-    </w:p>
-    <w:p/>
-    <w:p>
-      <w:pPr>
-        <w:rPr>
-          <w:b/>
-          <w:bCs/>
-        </w:rPr>
-      </w:pPr>
-      <w:r>
-        <w:rPr>
-          <w:b/>
-          <w:bCs/>
-        </w:rPr>
-        <w:t>Background</w:t>
-      </w:r>
+    </w:p>
+    <w:p>
+      <w:pPr>
+        <w:shd w:val="clear" w:color="auto" w:fill="FFFFFF"/>
+        <w:spacing w:before="372" w:after="0" w:line="240" w:lineRule="auto"/>
+        <w:outlineLvl w:val="2"/>
+        <w:rPr>
+          <w:b/>
+          <w:bCs/>
+        </w:rPr>
+      </w:pPr>
+      <w:hyperlink r:id="rId22" w:anchor="approachCompare" w:history="1">
+        <w:r>
+          <w:rPr>
+            <w:b/>
+            <w:bCs/>
+          </w:rPr>
+          <w:t>9. Comparisons Between Approaches</w:t>
+        </w:r>
+      </w:hyperlink>
+    </w:p>
+    <w:p>
+      <w:pPr>
+        <w:shd w:val="clear" w:color="auto" w:fill="FFFFFF"/>
+        <w:spacing w:before="372" w:after="0" w:line="240" w:lineRule="auto"/>
+        <w:outlineLvl w:val="2"/>
+        <w:rPr>
+          <w:b/>
+          <w:bCs/>
+        </w:rPr>
+      </w:pPr>
+      <w:hyperlink r:id="rId23" w:anchor="pcaEntire" w:history="1">
+        <w:r>
+          <w:rPr>
+            <w:b/>
+            <w:bCs/>
+          </w:rPr>
+          <w:t>10. Working out PCA on the Entire Dataset</w:t>
+        </w:r>
+      </w:hyperlink>
+    </w:p>
+    <w:p>
+      <w:pPr>
+        <w:shd w:val="clear" w:color="auto" w:fill="FFFFFF"/>
+        <w:spacing w:before="372" w:after="0" w:line="240" w:lineRule="auto"/>
+        <w:outlineLvl w:val="2"/>
+        <w:rPr>
+          <w:b/>
+          <w:bCs/>
+        </w:rPr>
+      </w:pPr>
+      <w:hyperlink r:id="rId24" w:anchor="pcaVisualisations" w:history="1">
+        <w:r>
+          <w:rPr>
+            <w:b/>
+            <w:bCs/>
+          </w:rPr>
+          <w:t>11. PCA Visualisations</w:t>
+        </w:r>
+      </w:hyperlink>
+    </w:p>
+    <w:p>
+      <w:pPr>
+        <w:shd w:val="clear" w:color="auto" w:fill="FFFFFF"/>
+        <w:spacing w:before="372" w:after="0" w:line="240" w:lineRule="auto"/>
+        <w:outlineLvl w:val="2"/>
+        <w:rPr>
+          <w:b/>
+          <w:bCs/>
+        </w:rPr>
+      </w:pPr>
+      <w:hyperlink r:id="rId25" w:anchor="conclusion" w:history="1">
+        <w:r>
+          <w:rPr>
+            <w:b/>
+            <w:bCs/>
+          </w:rPr>
+          <w:t>12. Conclusions and Limitations of PCA</w:t>
+        </w:r>
+      </w:hyperlink>
+    </w:p>
+    <w:p>
+      <w:pPr>
+        <w:shd w:val="clear" w:color="auto" w:fill="FFFFFF"/>
+        <w:spacing w:before="100" w:beforeAutospacing="1" w:after="100" w:afterAutospacing="1" w:line="240" w:lineRule="auto"/>
+        <w:rPr>
+          <w:b/>
+          <w:bCs/>
+        </w:rPr>
+      </w:pPr>
     </w:p>
     <w:p/>
     <w:p/>
     <w:p>
-      <w:pPr>
-        <w:rPr>
-          <w:b/>
-          <w:bCs/>
-        </w:rPr>
-      </w:pPr>
-      <w:r>
-        <w:rPr>
-          <w:b/>
-          <w:bCs/>
+      <w:r>
+        <w:t>Moreover</w:t>
+      </w:r>
+      <w:r>
+        <w:t xml:space="preserve">, there are two approaches how the PCA algorithm can be </w:t>
+      </w:r>
+      <w:r>
+        <w:t>calculated:</w:t>
+      </w:r>
+      <w:r>
+        <w:t xml:space="preserve"> The SVD approach and the Covariance Matrix Approach</w:t>
+      </w:r>
+      <w:r>
+        <w:t>.</w:t>
+      </w:r>
+    </w:p>
+    <w:p/>
+    <w:p>
+      <w:pPr>
+        <w:rPr>
+          <w:b/>
+          <w:bCs/>
+          <w:sz w:val="24"/>
+          <w:szCs w:val="24"/>
+        </w:rPr>
+      </w:pPr>
+    </w:p>
+    <w:p>
+      <w:pPr>
+        <w:rPr>
+          <w:b/>
+          <w:bCs/>
+          <w:sz w:val="24"/>
+          <w:szCs w:val="24"/>
+        </w:rPr>
+      </w:pPr>
+      <w:r>
+        <w:rPr>
+          <w:b/>
+          <w:bCs/>
+          <w:sz w:val="24"/>
+          <w:szCs w:val="24"/>
+        </w:rPr>
+        <w:t>Methodology</w:t>
+      </w:r>
+    </w:p>
+    <w:p>
+      <w:pPr>
+        <w:rPr>
+          <w:b/>
+          <w:bCs/>
+          <w:sz w:val="24"/>
+          <w:szCs w:val="24"/>
+        </w:rPr>
+      </w:pPr>
+      <w:r>
+        <w:rPr>
+          <w:b/>
+          <w:bCs/>
+          <w:sz w:val="24"/>
+          <w:szCs w:val="24"/>
+        </w:rPr>
+        <w:lastRenderedPageBreak/>
+        <w:t>Evaluation</w:t>
+      </w:r>
+    </w:p>
+    <w:p>
+      <w:pPr>
+        <w:rPr>
+          <w:b/>
+          <w:bCs/>
+          <w:sz w:val="24"/>
+          <w:szCs w:val="24"/>
+        </w:rPr>
+      </w:pPr>
+      <w:r>
+        <w:rPr>
+          <w:b/>
+          <w:bCs/>
+          <w:sz w:val="24"/>
+          <w:szCs w:val="24"/>
+        </w:rPr>
+        <w:t>Conclusion</w:t>
+      </w:r>
+    </w:p>
+    <w:p>
+      <w:pPr>
+        <w:rPr>
+          <w:b/>
+          <w:bCs/>
+          <w:sz w:val="24"/>
+          <w:szCs w:val="24"/>
+        </w:rPr>
+      </w:pPr>
+    </w:p>
+    <w:p>
+      <w:pPr>
+        <w:rPr>
+          <w:b/>
+          <w:bCs/>
+          <w:sz w:val="24"/>
+          <w:szCs w:val="24"/>
+        </w:rPr>
+      </w:pPr>
+    </w:p>
+    <w:p>
+      <w:pPr>
+        <w:rPr>
+          <w:b/>
+          <w:bCs/>
+          <w:sz w:val="24"/>
+          <w:szCs w:val="24"/>
+        </w:rPr>
+      </w:pPr>
+      <w:r>
+        <w:rPr>
+          <w:b/>
+          <w:bCs/>
+          <w:sz w:val="24"/>
+          <w:szCs w:val="24"/>
         </w:rPr>
         <w:t>References</w:t>
       </w:r>
@@ -245,8 +4142,1320 @@
         <w:t xml:space="preserve"> [Accessed: 18-Apr-2023].</w:t>
       </w:r>
     </w:p>
+    <w:p>
+      <w:r>
+        <w:t>[3] N. B. Subramanian, "Types of PCA", aiaspirant.com. [Online]. Available: </w:t>
+      </w:r>
+      <w:hyperlink r:id="rId26" w:tgtFrame="_blank" w:history="1">
+        <w:r>
+          <w:t>https://aiaspirant.com/types-of-pca/</w:t>
+        </w:r>
+      </w:hyperlink>
+      <w:r>
+        <w:t>. [Accessed: 18-Apr-2023].</w:t>
+      </w:r>
+    </w:p>
+    <w:p>
+      <w:r>
+        <w:t>[</w:t>
+      </w:r>
+      <w:r>
+        <w:t>4</w:t>
+      </w:r>
+      <w:r>
+        <w:t xml:space="preserve">] </w:t>
+      </w:r>
+      <w:r>
+        <w:t xml:space="preserve">N. </w:t>
+      </w:r>
+      <w:proofErr w:type="spellStart"/>
+      <w:r>
+        <w:t>Halko</w:t>
+      </w:r>
+      <w:proofErr w:type="spellEnd"/>
+      <w:r>
+        <w:t xml:space="preserve">, P. G. Martinsson, and J. A. </w:t>
+      </w:r>
+      <w:proofErr w:type="spellStart"/>
+      <w:r>
+        <w:t>Tropp</w:t>
+      </w:r>
+      <w:proofErr w:type="spellEnd"/>
+      <w:r>
+        <w:t xml:space="preserve">, “Finding structure with randomness: Probabilistic algorithms for constructing approximate matrix decompositions,” </w:t>
+      </w:r>
+      <w:proofErr w:type="spellStart"/>
+      <w:r>
+        <w:t>arXiv</w:t>
+      </w:r>
+      <w:proofErr w:type="spellEnd"/>
+      <w:r>
+        <w:t xml:space="preserve"> preprint arXiv:0909.4061, 2009. [Online]. Available: </w:t>
+      </w:r>
+      <w:hyperlink r:id="rId27" w:tgtFrame="_blank" w:history="1">
+        <w:r>
+          <w:t>https://arxiv.org/abs/0909.4061</w:t>
+        </w:r>
+      </w:hyperlink>
+      <w:r>
+        <w:t>. [Accessed: 18-Apr-2023].</w:t>
+      </w:r>
+    </w:p>
+    <w:p/>
+    <w:p>
+      <w:r>
+        <w:t>[</w:t>
+      </w:r>
+      <w:r>
+        <w:t>5</w:t>
+      </w:r>
+      <w:r>
+        <w:t>] Stack Exchange. "Why do we need to normalize data before Principal Component Analysis (PCA)?", Cross Validated, May 26, 2014. [Online]. Available: </w:t>
+      </w:r>
+      <w:hyperlink r:id="rId28" w:tgtFrame="_blank" w:history="1">
+        <w:r>
+          <w:t>https://stats.stackexchange.com/questions/69157/why-do-we-need-to-normalize-data-before-principal-component-analysis-pca</w:t>
+        </w:r>
+      </w:hyperlink>
+      <w:r>
+        <w:t>. [Accessed: 18-Apr-2023].</w:t>
+      </w:r>
+    </w:p>
+    <w:p>
+      <w:pPr>
+        <w:shd w:val="clear" w:color="auto" w:fill="FFFFFF"/>
+        <w:spacing w:before="240" w:after="0" w:line="240" w:lineRule="auto"/>
+      </w:pPr>
+      <w:r>
+        <w:t>[</w:t>
+      </w:r>
+      <w:r>
+        <w:t>6</w:t>
+      </w:r>
+      <w:r>
+        <w:t>] DEVAKUMAR K. P., "COVID-19 Dataset", Kaggle, 2020. [Online]. Available: </w:t>
+      </w:r>
+      <w:hyperlink r:id="rId29" w:tgtFrame="_blank" w:history="1">
+        <w:r>
+          <w:t>https://www.kaggle.com/datasets/imdevskp/corona-virus-report?select=country_wise_latest.csv</w:t>
+        </w:r>
+      </w:hyperlink>
+      <w:r>
+        <w:t>. [Accessed: 18-Apr-2023].</w:t>
+      </w:r>
+    </w:p>
+    <w:p>
+      <w:pPr>
+        <w:shd w:val="clear" w:color="auto" w:fill="FFFFFF"/>
+        <w:spacing w:before="240" w:after="0" w:line="240" w:lineRule="auto"/>
+      </w:pPr>
+      <w:r>
+        <w:t>[</w:t>
+      </w:r>
+      <w:r>
+        <w:t>7</w:t>
+      </w:r>
+      <w:r>
+        <w:t>] UCI MACHINE LEARNING, "Pima Indians Diabetes Database", Kaggle, 2016. [Online]. Available: </w:t>
+      </w:r>
+      <w:hyperlink r:id="rId30" w:tgtFrame="_blank" w:history="1">
+        <w:r>
+          <w:t>https://www.kaggle.com/datasets/uciml/pima-indians-diabetes-database</w:t>
+        </w:r>
+      </w:hyperlink>
+      <w:r>
+        <w:t>. [Accessed: 18-Apr-2023].</w:t>
+      </w:r>
+    </w:p>
+    <w:p>
+      <w:pPr>
+        <w:shd w:val="clear" w:color="auto" w:fill="FFFFFF"/>
+        <w:spacing w:before="240" w:after="0" w:line="240" w:lineRule="auto"/>
+      </w:pPr>
+      <w:r>
+        <w:t>[</w:t>
+      </w:r>
+      <w:r>
+        <w:t>8</w:t>
+      </w:r>
+      <w:r>
+        <w:t>] S. BANERJEE, "FIFA - Football World Cup Dataset", Kaggle, 2022. [Online]. Available: </w:t>
+      </w:r>
+      <w:hyperlink r:id="rId31" w:tgtFrame="_blank" w:history="1">
+        <w:r>
+          <w:t>https://www.kaggle.com/datasets/iamsouravbanerjee/fifa-football-world-cup-dataset?select=FIFA+-+2014.csv</w:t>
+        </w:r>
+      </w:hyperlink>
+      <w:r>
+        <w:t>. [Accessed: 18-Apr-2023].</w:t>
+      </w:r>
+    </w:p>
+    <w:p>
+      <w:pPr>
+        <w:shd w:val="clear" w:color="auto" w:fill="FFFFFF"/>
+        <w:spacing w:before="240" w:after="0" w:line="240" w:lineRule="auto"/>
+      </w:pPr>
+      <w:r>
+        <w:t>[</w:t>
+      </w:r>
+      <w:r>
+        <w:t>9</w:t>
+      </w:r>
+      <w:r>
+        <w:t>] MATHNERD, "Iris Flower Dataset", Kaggle, 2018. [Online]. Available: </w:t>
+      </w:r>
+      <w:hyperlink r:id="rId32" w:tgtFrame="_blank" w:history="1">
+        <w:r>
+          <w:t>https://www.kaggle.com/datasets/arshid/iris-flower-dataset</w:t>
+        </w:r>
+      </w:hyperlink>
+      <w:r>
+        <w:t>. [Accessed: 18-Apr-2023].</w:t>
+      </w:r>
+    </w:p>
+    <w:p>
+      <w:pPr>
+        <w:shd w:val="clear" w:color="auto" w:fill="FFFFFF"/>
+        <w:spacing w:before="240" w:after="0" w:line="240" w:lineRule="auto"/>
+      </w:pPr>
+      <w:r>
+        <w:lastRenderedPageBreak/>
+        <w:t>[</w:t>
+      </w:r>
+      <w:r>
+        <w:t>10</w:t>
+      </w:r>
+      <w:r>
+        <w:t>] S. BANERJEE, "Software Industry Salary Dataset - 2022", Kaggle, 2022. [Online]. Available: </w:t>
+      </w:r>
+      <w:hyperlink r:id="rId33" w:tgtFrame="_blank" w:history="1">
+        <w:r>
+          <w:t>https://www.kaggle.com/datasets/iamsouravbanerjee/software-professional-salaries-2022</w:t>
+        </w:r>
+      </w:hyperlink>
+      <w:r>
+        <w:t>. [Accessed: 18-Apr-2023].</w:t>
+      </w:r>
+    </w:p>
+    <w:p>
+      <w:pPr>
+        <w:shd w:val="clear" w:color="auto" w:fill="FFFFFF"/>
+        <w:spacing w:before="240" w:after="0" w:line="240" w:lineRule="auto"/>
+      </w:pPr>
+      <w:r>
+        <w:t>[</w:t>
+      </w:r>
+      <w:r>
+        <w:t>11</w:t>
+      </w:r>
+      <w:r>
+        <w:t>] R. Holbrook and A. Cook, "Principal Component Analysis, spotify.csv", Kaggle. [Online]. Available: </w:t>
+      </w:r>
+      <w:hyperlink r:id="rId34" w:tgtFrame="_blank" w:history="1">
+        <w:r>
+          <w:t>https://www.kaggle.com/code/ryanholbrook/principal-component-analysis/data?select=spotify.csv</w:t>
+        </w:r>
+      </w:hyperlink>
+      <w:r>
+        <w:t>. [Accessed: 18-Apr-2023].</w:t>
+      </w:r>
+    </w:p>
+    <w:p>
+      <w:pPr>
+        <w:shd w:val="clear" w:color="auto" w:fill="FFFFFF"/>
+        <w:spacing w:before="240" w:after="0" w:line="240" w:lineRule="auto"/>
+      </w:pPr>
+      <w:r>
+        <w:t>[</w:t>
+      </w:r>
+      <w:r>
+        <w:t>12</w:t>
+      </w:r>
+      <w:r>
+        <w:t>] RUTHGN, "Wine Quality Data Set (Red &amp; White Wine)", Kaggle, 2022. [Online]. Available: </w:t>
+      </w:r>
+      <w:hyperlink r:id="rId35" w:tgtFrame="_blank" w:history="1">
+        <w:r>
+          <w:t>https://www.kaggle.com/datasets/ruthgn/wine-quality-data-set-red-white-wine</w:t>
+        </w:r>
+      </w:hyperlink>
+      <w:r>
+        <w:t>. [Accessed: 18-Apr-2023].</w:t>
+      </w:r>
+    </w:p>
+    <w:p/>
+    <w:p>
+      <w:pPr>
+        <w:rPr>
+          <w:rFonts w:ascii="Helvetica" w:hAnsi="Helvetica" w:cs="Helvetica"/>
+          <w:color w:val="000000"/>
+          <w:sz w:val="21"/>
+          <w:szCs w:val="21"/>
+          <w:shd w:val="clear" w:color="auto" w:fill="FFFFFF"/>
+        </w:rPr>
+      </w:pPr>
+      <w:r>
+        <w:rPr>
+          <w:rFonts w:ascii="Helvetica" w:hAnsi="Helvetica" w:cs="Helvetica"/>
+          <w:color w:val="000000"/>
+          <w:sz w:val="21"/>
+          <w:szCs w:val="21"/>
+          <w:shd w:val="clear" w:color="auto" w:fill="FFFFFF"/>
+        </w:rPr>
+        <w:t>[1</w:t>
+      </w:r>
+      <w:r>
+        <w:rPr>
+          <w:rFonts w:ascii="Helvetica" w:hAnsi="Helvetica" w:cs="Helvetica"/>
+          <w:color w:val="000000"/>
+          <w:sz w:val="21"/>
+          <w:szCs w:val="21"/>
+          <w:shd w:val="clear" w:color="auto" w:fill="FFFFFF"/>
+        </w:rPr>
+        <w:t>3</w:t>
+      </w:r>
+      <w:r>
+        <w:rPr>
+          <w:rFonts w:ascii="Helvetica" w:hAnsi="Helvetica" w:cs="Helvetica"/>
+          <w:color w:val="000000"/>
+          <w:sz w:val="21"/>
+          <w:szCs w:val="21"/>
+          <w:shd w:val="clear" w:color="auto" w:fill="FFFFFF"/>
+        </w:rPr>
+        <w:t>] V. Karthik, "PCA for categorical features", Stack Overflow, Dec. 2016. [Online]. Available: </w:t>
+      </w:r>
+      <w:hyperlink r:id="rId36" w:anchor=":~:text=PCA%20is%20designed%20for%20continuous,yes%2C%20you%20can%20use%20PCA" w:tgtFrame="_blank" w:history="1">
+        <w:r>
+          <w:rPr>
+            <w:rStyle w:val="Hyperlink"/>
+            <w:rFonts w:ascii="Helvetica" w:hAnsi="Helvetica" w:cs="Helvetica"/>
+            <w:color w:val="296EAA"/>
+            <w:sz w:val="21"/>
+            <w:szCs w:val="21"/>
+            <w:shd w:val="clear" w:color="auto" w:fill="FFFFFF"/>
+          </w:rPr>
+          <w:t>https://stackoverflow.com/questions/40795141/pca-for-categorical-features#:~:text=PCA%20is%20designed%20for%20continuous,yes%2C%20you%20can%20use%20PCA</w:t>
+        </w:r>
+      </w:hyperlink>
+      <w:r>
+        <w:rPr>
+          <w:rFonts w:ascii="Helvetica" w:hAnsi="Helvetica" w:cs="Helvetica"/>
+          <w:color w:val="000000"/>
+          <w:sz w:val="21"/>
+          <w:szCs w:val="21"/>
+          <w:shd w:val="clear" w:color="auto" w:fill="FFFFFF"/>
+        </w:rPr>
+        <w:t>. [Accessed: 18-Apr-2023].</w:t>
+      </w:r>
+    </w:p>
+    <w:p>
+      <w:pPr>
+        <w:rPr>
+          <w:rFonts w:ascii="Helvetica" w:hAnsi="Helvetica" w:cs="Helvetica"/>
+          <w:color w:val="000000"/>
+          <w:sz w:val="21"/>
+          <w:szCs w:val="21"/>
+          <w:shd w:val="clear" w:color="auto" w:fill="FFFFFF"/>
+        </w:rPr>
+      </w:pPr>
+    </w:p>
+    <w:p>
+      <w:pPr>
+        <w:shd w:val="clear" w:color="auto" w:fill="FFFFFF"/>
+        <w:spacing w:before="240" w:after="0" w:line="240" w:lineRule="auto"/>
+      </w:pPr>
+      <w:r>
+        <w:t>[1</w:t>
+      </w:r>
+      <w:r>
+        <w:t>4</w:t>
+      </w:r>
+      <w:r>
+        <w:t xml:space="preserve">] </w:t>
+      </w:r>
+      <w:proofErr w:type="spellStart"/>
+      <w:r>
+        <w:t>Datagy</w:t>
+      </w:r>
+      <w:proofErr w:type="spellEnd"/>
+      <w:r>
+        <w:t xml:space="preserve">. "Pandas </w:t>
+      </w:r>
+      <w:proofErr w:type="spellStart"/>
+      <w:r>
+        <w:t>get_dummies</w:t>
+      </w:r>
+      <w:proofErr w:type="spellEnd"/>
+      <w:r>
+        <w:t xml:space="preserve"> (One-Hot Encoding) Explained," Datagy.io, Feb. 2021. [Online]. Available: </w:t>
+      </w:r>
+      <w:hyperlink r:id="rId37" w:tgtFrame="_blank" w:history="1">
+        <w:r>
+          <w:t>https://datagy.io/pandas-get-dummies/</w:t>
+        </w:r>
+      </w:hyperlink>
+      <w:r>
+        <w:t>. [Accessed: 18-Apr-2023].</w:t>
+      </w:r>
+    </w:p>
+    <w:p>
+      <w:pPr>
+        <w:shd w:val="clear" w:color="auto" w:fill="FFFFFF"/>
+        <w:spacing w:before="240" w:after="0" w:line="240" w:lineRule="auto"/>
+      </w:pPr>
+      <w:r>
+        <w:t>[1</w:t>
+      </w:r>
+      <w:r>
+        <w:t>5</w:t>
+      </w:r>
+      <w:r>
+        <w:t xml:space="preserve">] </w:t>
+      </w:r>
+      <w:proofErr w:type="spellStart"/>
+      <w:r>
+        <w:t>DataCamp</w:t>
+      </w:r>
+      <w:proofErr w:type="spellEnd"/>
+      <w:r>
+        <w:t xml:space="preserve">. "Dealing with Categorical Data". </w:t>
+      </w:r>
+      <w:proofErr w:type="spellStart"/>
+      <w:r>
+        <w:t>DataCamp</w:t>
+      </w:r>
+      <w:proofErr w:type="spellEnd"/>
+      <w:r>
+        <w:t>, 2021. [Online]. Available: </w:t>
+      </w:r>
+      <w:hyperlink r:id="rId38" w:tgtFrame="_blank" w:history="1">
+        <w:r>
+          <w:t>https://www.datacamp.com/tutorial/categorical-data</w:t>
+        </w:r>
+      </w:hyperlink>
+      <w:r>
+        <w:t>. [Accessed: 18-Apr-2023].</w:t>
+      </w:r>
+    </w:p>
+    <w:p>
+      <w:pPr>
+        <w:shd w:val="clear" w:color="auto" w:fill="FFFFFF"/>
+        <w:spacing w:before="240" w:after="0" w:line="240" w:lineRule="auto"/>
+      </w:pPr>
+      <w:r>
+        <w:t>[1</w:t>
+      </w:r>
+      <w:r>
+        <w:t>6</w:t>
+      </w:r>
+      <w:r>
+        <w:t>] B. Roy, "All about Categorical Variable Encoding," Towards Data Science, Jul. 2, 2019. [Online]. Available: </w:t>
+      </w:r>
+      <w:hyperlink r:id="rId39" w:tgtFrame="_blank" w:history="1">
+        <w:r>
+          <w:t>https://towardsdatascience.com/all-about-categorical-variable-encoding-305f3361fd02</w:t>
+        </w:r>
+      </w:hyperlink>
+      <w:r>
+        <w:t>. [Accessed: 18-Apr-2023].</w:t>
+      </w:r>
+    </w:p>
+    <w:p>
+      <w:pPr>
+        <w:shd w:val="clear" w:color="auto" w:fill="FFFFFF"/>
+        <w:spacing w:before="372" w:after="0" w:line="240" w:lineRule="auto"/>
+        <w:outlineLvl w:val="2"/>
+      </w:pPr>
+      <w:r>
+        <w:rPr>
+          <w:rFonts w:ascii="Times New Roman" w:eastAsia="Times New Roman" w:hAnsi="Times New Roman" w:cs="Times New Roman"/>
+          <w:color w:val="000000"/>
+          <w:kern w:val="0"/>
+          <w:sz w:val="24"/>
+          <w:szCs w:val="24"/>
+          <w:lang w:eastAsia="en-GB"/>
+          <w14:ligatures w14:val="none"/>
+        </w:rPr>
+        <w:t>[1</w:t>
+      </w:r>
+      <w:r>
+        <w:rPr>
+          <w:rFonts w:ascii="Times New Roman" w:eastAsia="Times New Roman" w:hAnsi="Times New Roman" w:cs="Times New Roman"/>
+          <w:color w:val="000000"/>
+          <w:kern w:val="0"/>
+          <w:sz w:val="24"/>
+          <w:szCs w:val="24"/>
+          <w:lang w:eastAsia="en-GB"/>
+          <w14:ligatures w14:val="none"/>
+        </w:rPr>
+        <w:t>7</w:t>
+      </w:r>
+      <w:r>
+        <w:rPr>
+          <w:rFonts w:ascii="Times New Roman" w:eastAsia="Times New Roman" w:hAnsi="Times New Roman" w:cs="Times New Roman"/>
+          <w:color w:val="000000"/>
+          <w:kern w:val="0"/>
+          <w:sz w:val="24"/>
+          <w:szCs w:val="24"/>
+          <w:lang w:eastAsia="en-GB"/>
+          <w14:ligatures w14:val="none"/>
+        </w:rPr>
+        <w:t>] T. Crosley, "What is the binary to decimal decoder?", Quora, May 8, 2018. [Online]. Available: </w:t>
+      </w:r>
+      <w:hyperlink r:id="rId40" w:tgtFrame="_blank" w:history="1">
+        <w:r>
+          <w:rPr>
+            <w:rFonts w:ascii="Times New Roman" w:eastAsia="Times New Roman" w:hAnsi="Times New Roman" w:cs="Times New Roman"/>
+            <w:color w:val="296EAA"/>
+            <w:kern w:val="0"/>
+            <w:sz w:val="24"/>
+            <w:szCs w:val="24"/>
+            <w:u w:val="single"/>
+            <w:lang w:eastAsia="en-GB"/>
+            <w14:ligatures w14:val="none"/>
+          </w:rPr>
+          <w:t>https://www.quora.com/What-is-the-binary-to-decimal-decoder</w:t>
+        </w:r>
+      </w:hyperlink>
+      <w:r>
+        <w:rPr>
+          <w:rFonts w:ascii="Times New Roman" w:eastAsia="Times New Roman" w:hAnsi="Times New Roman" w:cs="Times New Roman"/>
+          <w:color w:val="000000"/>
+          <w:kern w:val="0"/>
+          <w:sz w:val="24"/>
+          <w:szCs w:val="24"/>
+          <w:lang w:eastAsia="en-GB"/>
+          <w14:ligatures w14:val="none"/>
+        </w:rPr>
+        <w:t>. [Accessed: 18-Apr-2023].</w:t>
+      </w:r>
+    </w:p>
+    <w:p/>
+    <w:p>
+      <w:pPr>
+        <w:rPr>
+          <w:rFonts w:ascii="Helvetica" w:hAnsi="Helvetica" w:cs="Helvetica"/>
+          <w:color w:val="000000"/>
+          <w:sz w:val="21"/>
+          <w:szCs w:val="21"/>
+          <w:shd w:val="clear" w:color="auto" w:fill="FFFFFF"/>
+        </w:rPr>
+      </w:pPr>
+      <w:r>
+        <w:rPr>
+          <w:rFonts w:ascii="Helvetica" w:hAnsi="Helvetica" w:cs="Helvetica"/>
+          <w:color w:val="000000"/>
+          <w:sz w:val="21"/>
+          <w:szCs w:val="21"/>
+          <w:shd w:val="clear" w:color="auto" w:fill="FFFFFF"/>
+        </w:rPr>
+        <w:t>[1</w:t>
+      </w:r>
+      <w:r>
+        <w:rPr>
+          <w:rFonts w:ascii="Helvetica" w:hAnsi="Helvetica" w:cs="Helvetica"/>
+          <w:color w:val="000000"/>
+          <w:sz w:val="21"/>
+          <w:szCs w:val="21"/>
+          <w:shd w:val="clear" w:color="auto" w:fill="FFFFFF"/>
+        </w:rPr>
+        <w:t>8</w:t>
+      </w:r>
+      <w:r>
+        <w:rPr>
+          <w:rFonts w:ascii="Helvetica" w:hAnsi="Helvetica" w:cs="Helvetica"/>
+          <w:color w:val="000000"/>
+          <w:sz w:val="21"/>
+          <w:szCs w:val="21"/>
+          <w:shd w:val="clear" w:color="auto" w:fill="FFFFFF"/>
+        </w:rPr>
+        <w:t>] Pandas. "</w:t>
+      </w:r>
+      <w:proofErr w:type="spellStart"/>
+      <w:proofErr w:type="gramStart"/>
+      <w:r>
+        <w:rPr>
+          <w:rFonts w:ascii="Helvetica" w:hAnsi="Helvetica" w:cs="Helvetica"/>
+          <w:color w:val="000000"/>
+          <w:sz w:val="21"/>
+          <w:szCs w:val="21"/>
+          <w:shd w:val="clear" w:color="auto" w:fill="FFFFFF"/>
+        </w:rPr>
+        <w:t>pandas.factorize</w:t>
+      </w:r>
+      <w:proofErr w:type="spellEnd"/>
+      <w:proofErr w:type="gramEnd"/>
+      <w:r>
+        <w:rPr>
+          <w:rFonts w:ascii="Helvetica" w:hAnsi="Helvetica" w:cs="Helvetica"/>
+          <w:color w:val="000000"/>
+          <w:sz w:val="21"/>
+          <w:szCs w:val="21"/>
+          <w:shd w:val="clear" w:color="auto" w:fill="FFFFFF"/>
+        </w:rPr>
+        <w:t>()". pandas 1.4.0 documentation, Jan. 07, 2022. [Online]. Available: </w:t>
+      </w:r>
+      <w:hyperlink r:id="rId41" w:tgtFrame="_blank" w:history="1">
+        <w:r>
+          <w:rPr>
+            <w:rStyle w:val="Hyperlink"/>
+            <w:rFonts w:ascii="Helvetica" w:hAnsi="Helvetica" w:cs="Helvetica"/>
+            <w:color w:val="296EAA"/>
+            <w:sz w:val="21"/>
+            <w:szCs w:val="21"/>
+            <w:shd w:val="clear" w:color="auto" w:fill="FFFFFF"/>
+          </w:rPr>
+          <w:t>https://pandas.pydata.org/docs/reference/api/pandas.factorize.html</w:t>
+        </w:r>
+      </w:hyperlink>
+      <w:r>
+        <w:rPr>
+          <w:rFonts w:ascii="Helvetica" w:hAnsi="Helvetica" w:cs="Helvetica"/>
+          <w:color w:val="000000"/>
+          <w:sz w:val="21"/>
+          <w:szCs w:val="21"/>
+          <w:shd w:val="clear" w:color="auto" w:fill="FFFFFF"/>
+        </w:rPr>
+        <w:t>. [Accessed: 18-Apr-2023].</w:t>
+      </w:r>
+    </w:p>
+    <w:p>
+      <w:pPr>
+        <w:rPr>
+          <w:rFonts w:ascii="Helvetica" w:hAnsi="Helvetica" w:cs="Helvetica"/>
+          <w:color w:val="000000"/>
+          <w:sz w:val="21"/>
+          <w:szCs w:val="21"/>
+          <w:shd w:val="clear" w:color="auto" w:fill="FFFFFF"/>
+        </w:rPr>
+      </w:pPr>
+    </w:p>
+    <w:p>
+      <w:pPr>
+        <w:rPr>
+          <w:rFonts w:ascii="Helvetica" w:hAnsi="Helvetica" w:cs="Helvetica"/>
+          <w:color w:val="000000"/>
+          <w:sz w:val="21"/>
+          <w:szCs w:val="21"/>
+          <w:shd w:val="clear" w:color="auto" w:fill="FFFFFF"/>
+        </w:rPr>
+      </w:pPr>
+      <w:r>
+        <w:rPr>
+          <w:rFonts w:ascii="Helvetica" w:hAnsi="Helvetica" w:cs="Helvetica"/>
+          <w:color w:val="000000"/>
+          <w:sz w:val="21"/>
+          <w:szCs w:val="21"/>
+          <w:shd w:val="clear" w:color="auto" w:fill="FFFFFF"/>
+        </w:rPr>
+        <w:t>[1</w:t>
+      </w:r>
+      <w:r>
+        <w:rPr>
+          <w:rFonts w:ascii="Helvetica" w:hAnsi="Helvetica" w:cs="Helvetica"/>
+          <w:color w:val="000000"/>
+          <w:sz w:val="21"/>
+          <w:szCs w:val="21"/>
+          <w:shd w:val="clear" w:color="auto" w:fill="FFFFFF"/>
+        </w:rPr>
+        <w:t>9</w:t>
+      </w:r>
+      <w:r>
+        <w:rPr>
+          <w:rFonts w:ascii="Helvetica" w:hAnsi="Helvetica" w:cs="Helvetica"/>
+          <w:color w:val="000000"/>
+          <w:sz w:val="21"/>
+          <w:szCs w:val="21"/>
+          <w:shd w:val="clear" w:color="auto" w:fill="FFFFFF"/>
+        </w:rPr>
+        <w:t>] J. Brownlee, "One-Hot Encoding for Categorical Data," Machine Learning Mastery, Aug. 17, 2020. [Online]. Available: </w:t>
+      </w:r>
+      <w:hyperlink r:id="rId42" w:tgtFrame="_blank" w:history="1">
+        <w:r>
+          <w:rPr>
+            <w:rStyle w:val="Hyperlink"/>
+            <w:rFonts w:ascii="Helvetica" w:hAnsi="Helvetica" w:cs="Helvetica"/>
+            <w:color w:val="296EAA"/>
+            <w:sz w:val="21"/>
+            <w:szCs w:val="21"/>
+            <w:shd w:val="clear" w:color="auto" w:fill="FFFFFF"/>
+          </w:rPr>
+          <w:t>https://machinelearningmastery.com/one-hot-encoding-for-categorical-data/</w:t>
+        </w:r>
+      </w:hyperlink>
+      <w:r>
+        <w:rPr>
+          <w:rFonts w:ascii="Helvetica" w:hAnsi="Helvetica" w:cs="Helvetica"/>
+          <w:color w:val="000000"/>
+          <w:sz w:val="21"/>
+          <w:szCs w:val="21"/>
+          <w:shd w:val="clear" w:color="auto" w:fill="FFFFFF"/>
+        </w:rPr>
+        <w:t>. [Accessed: 18-Apr-2023].</w:t>
+      </w:r>
+    </w:p>
+    <w:p>
+      <w:pPr>
+        <w:rPr>
+          <w:rFonts w:ascii="Helvetica" w:hAnsi="Helvetica" w:cs="Helvetica"/>
+          <w:color w:val="000000"/>
+          <w:sz w:val="21"/>
+          <w:szCs w:val="21"/>
+          <w:shd w:val="clear" w:color="auto" w:fill="FFFFFF"/>
+        </w:rPr>
+      </w:pPr>
+    </w:p>
+    <w:p>
+      <w:pPr>
+        <w:rPr>
+          <w:rFonts w:ascii="Helvetica" w:eastAsia="Times New Roman" w:hAnsi="Helvetica" w:cs="Helvetica"/>
+          <w:color w:val="000000"/>
+          <w:kern w:val="0"/>
+          <w:sz w:val="21"/>
+          <w:szCs w:val="21"/>
+          <w:lang w:eastAsia="en-GB"/>
+          <w14:ligatures w14:val="none"/>
+        </w:rPr>
+      </w:pPr>
+      <w:r>
+        <w:rPr>
+          <w:rFonts w:ascii="Helvetica" w:eastAsia="Times New Roman" w:hAnsi="Helvetica" w:cs="Helvetica"/>
+          <w:color w:val="000000"/>
+          <w:kern w:val="0"/>
+          <w:sz w:val="21"/>
+          <w:szCs w:val="21"/>
+          <w:lang w:eastAsia="en-GB"/>
+          <w14:ligatures w14:val="none"/>
+        </w:rPr>
+        <w:t>[</w:t>
+      </w:r>
+      <w:r>
+        <w:rPr>
+          <w:rFonts w:ascii="Helvetica" w:eastAsia="Times New Roman" w:hAnsi="Helvetica" w:cs="Helvetica"/>
+          <w:color w:val="000000"/>
+          <w:kern w:val="0"/>
+          <w:sz w:val="21"/>
+          <w:szCs w:val="21"/>
+          <w:lang w:eastAsia="en-GB"/>
+          <w14:ligatures w14:val="none"/>
+        </w:rPr>
+        <w:t>20</w:t>
+      </w:r>
+      <w:r>
+        <w:rPr>
+          <w:rFonts w:ascii="Helvetica" w:eastAsia="Times New Roman" w:hAnsi="Helvetica" w:cs="Helvetica"/>
+          <w:color w:val="000000"/>
+          <w:kern w:val="0"/>
+          <w:sz w:val="21"/>
+          <w:szCs w:val="21"/>
+          <w:lang w:eastAsia="en-GB"/>
+          <w14:ligatures w14:val="none"/>
+        </w:rPr>
+        <w:t xml:space="preserve">] </w:t>
+      </w:r>
+      <w:proofErr w:type="spellStart"/>
+      <w:r>
+        <w:rPr>
+          <w:rFonts w:ascii="Helvetica" w:eastAsia="Times New Roman" w:hAnsi="Helvetica" w:cs="Helvetica"/>
+          <w:color w:val="000000"/>
+          <w:kern w:val="0"/>
+          <w:sz w:val="21"/>
+          <w:szCs w:val="21"/>
+          <w:lang w:eastAsia="en-GB"/>
+          <w14:ligatures w14:val="none"/>
+        </w:rPr>
+        <w:t>Vatsal</w:t>
+      </w:r>
+      <w:proofErr w:type="spellEnd"/>
+      <w:r>
+        <w:rPr>
+          <w:rFonts w:ascii="Helvetica" w:eastAsia="Times New Roman" w:hAnsi="Helvetica" w:cs="Helvetica"/>
+          <w:color w:val="000000"/>
+          <w:kern w:val="0"/>
+          <w:sz w:val="21"/>
+          <w:szCs w:val="21"/>
+          <w:lang w:eastAsia="en-GB"/>
+          <w14:ligatures w14:val="none"/>
+        </w:rPr>
+        <w:t>, "Word2Vec Explained", Towards Data Science, Jul. 29, 2021. [Online]. Available: </w:t>
+      </w:r>
+      <w:hyperlink r:id="rId43" w:tgtFrame="_blank" w:history="1">
+        <w:r>
+          <w:rPr>
+            <w:rFonts w:ascii="Helvetica" w:eastAsia="Times New Roman" w:hAnsi="Helvetica" w:cs="Helvetica"/>
+            <w:color w:val="296EAA"/>
+            <w:kern w:val="0"/>
+            <w:sz w:val="21"/>
+            <w:szCs w:val="21"/>
+            <w:u w:val="single"/>
+            <w:lang w:eastAsia="en-GB"/>
+            <w14:ligatures w14:val="none"/>
+          </w:rPr>
+          <w:t>https://towardsdatascience.com/word2vec-explained-49c52b4ccb71</w:t>
+        </w:r>
+      </w:hyperlink>
+      <w:r>
+        <w:rPr>
+          <w:rFonts w:ascii="Helvetica" w:eastAsia="Times New Roman" w:hAnsi="Helvetica" w:cs="Helvetica"/>
+          <w:color w:val="000000"/>
+          <w:kern w:val="0"/>
+          <w:sz w:val="21"/>
+          <w:szCs w:val="21"/>
+          <w:lang w:eastAsia="en-GB"/>
+          <w14:ligatures w14:val="none"/>
+        </w:rPr>
+        <w:t>. [Accessed: 18-Apr-2023].</w:t>
+      </w:r>
+    </w:p>
+    <w:p>
+      <w:pPr>
+        <w:rPr>
+          <w:rFonts w:ascii="Helvetica" w:hAnsi="Helvetica" w:cs="Helvetica"/>
+          <w:color w:val="000000"/>
+          <w:sz w:val="21"/>
+          <w:szCs w:val="21"/>
+          <w:shd w:val="clear" w:color="auto" w:fill="FFFFFF"/>
+        </w:rPr>
+      </w:pPr>
+      <w:r>
+        <w:rPr>
+          <w:rFonts w:ascii="Helvetica" w:hAnsi="Helvetica" w:cs="Helvetica"/>
+          <w:color w:val="000000"/>
+          <w:sz w:val="21"/>
+          <w:szCs w:val="21"/>
+          <w:shd w:val="clear" w:color="auto" w:fill="FFFFFF"/>
+        </w:rPr>
+        <w:t>[</w:t>
+      </w:r>
+      <w:r>
+        <w:rPr>
+          <w:rFonts w:ascii="Helvetica" w:hAnsi="Helvetica" w:cs="Helvetica"/>
+          <w:color w:val="000000"/>
+          <w:sz w:val="21"/>
+          <w:szCs w:val="21"/>
+          <w:shd w:val="clear" w:color="auto" w:fill="FFFFFF"/>
+        </w:rPr>
+        <w:t>21</w:t>
+      </w:r>
+      <w:r>
+        <w:rPr>
+          <w:rFonts w:ascii="Helvetica" w:hAnsi="Helvetica" w:cs="Helvetica"/>
+          <w:color w:val="000000"/>
+          <w:sz w:val="21"/>
+          <w:szCs w:val="21"/>
+          <w:shd w:val="clear" w:color="auto" w:fill="FFFFFF"/>
+        </w:rPr>
+        <w:t xml:space="preserve">] R. Sharma. "What is Normalization in Data Mining and How to Do It?", </w:t>
+      </w:r>
+      <w:proofErr w:type="spellStart"/>
+      <w:r>
+        <w:rPr>
+          <w:rFonts w:ascii="Helvetica" w:hAnsi="Helvetica" w:cs="Helvetica"/>
+          <w:color w:val="000000"/>
+          <w:sz w:val="21"/>
+          <w:szCs w:val="21"/>
+          <w:shd w:val="clear" w:color="auto" w:fill="FFFFFF"/>
+        </w:rPr>
+        <w:t>UpGrad</w:t>
+      </w:r>
+      <w:proofErr w:type="spellEnd"/>
+      <w:r>
+        <w:rPr>
+          <w:rFonts w:ascii="Helvetica" w:hAnsi="Helvetica" w:cs="Helvetica"/>
+          <w:color w:val="000000"/>
+          <w:sz w:val="21"/>
+          <w:szCs w:val="21"/>
+          <w:shd w:val="clear" w:color="auto" w:fill="FFFFFF"/>
+        </w:rPr>
+        <w:t>, Sep. 22, 2022. [Online]. Available: </w:t>
+      </w:r>
+      <w:hyperlink r:id="rId44" w:anchor=":~:text=Project%20Ideas%20%26%20Topics-,Z%2DScore%20Normalization,up%20to%20%2B3%20standard%20deviation" w:tgtFrame="_blank" w:history="1">
+        <w:r>
+          <w:rPr>
+            <w:rStyle w:val="Hyperlink"/>
+            <w:rFonts w:ascii="Helvetica" w:hAnsi="Helvetica" w:cs="Helvetica"/>
+            <w:color w:val="296EAA"/>
+            <w:sz w:val="21"/>
+            <w:szCs w:val="21"/>
+            <w:shd w:val="clear" w:color="auto" w:fill="FFFFFF"/>
+          </w:rPr>
+          <w:t>https://www.upgrad.com/blog/normalization-in-data-mining/#:~:text=Project%20Ideas%20%26%20Topics-</w:t>
+        </w:r>
+        <w:r>
+          <w:rPr>
+            <w:rStyle w:val="Hyperlink"/>
+            <w:rFonts w:ascii="Helvetica" w:hAnsi="Helvetica" w:cs="Helvetica"/>
+            <w:color w:val="296EAA"/>
+            <w:sz w:val="21"/>
+            <w:szCs w:val="21"/>
+            <w:shd w:val="clear" w:color="auto" w:fill="FFFFFF"/>
+          </w:rPr>
+          <w:lastRenderedPageBreak/>
+          <w:t>,Z%2DScore%20Normalization,up%20to%20%2B3%20standard%20deviation</w:t>
+        </w:r>
+      </w:hyperlink>
+      <w:r>
+        <w:rPr>
+          <w:rFonts w:ascii="Helvetica" w:hAnsi="Helvetica" w:cs="Helvetica"/>
+          <w:color w:val="000000"/>
+          <w:sz w:val="21"/>
+          <w:szCs w:val="21"/>
+          <w:shd w:val="clear" w:color="auto" w:fill="FFFFFF"/>
+        </w:rPr>
+        <w:t>. [Accessed: 18-Apr-2023].</w:t>
+      </w:r>
+    </w:p>
+    <w:p>
+      <w:pPr>
+        <w:rPr>
+          <w:rFonts w:ascii="Helvetica" w:hAnsi="Helvetica" w:cs="Helvetica"/>
+          <w:color w:val="000000"/>
+          <w:sz w:val="21"/>
+          <w:szCs w:val="21"/>
+          <w:shd w:val="clear" w:color="auto" w:fill="FFFFFF"/>
+        </w:rPr>
+      </w:pPr>
+      <w:r>
+        <w:rPr>
+          <w:rFonts w:ascii="Helvetica" w:hAnsi="Helvetica" w:cs="Helvetica"/>
+          <w:color w:val="000000"/>
+          <w:sz w:val="21"/>
+          <w:szCs w:val="21"/>
+          <w:shd w:val="clear" w:color="auto" w:fill="FFFFFF"/>
+        </w:rPr>
+        <w:t>[2</w:t>
+      </w:r>
+      <w:r>
+        <w:rPr>
+          <w:rFonts w:ascii="Helvetica" w:hAnsi="Helvetica" w:cs="Helvetica"/>
+          <w:color w:val="000000"/>
+          <w:sz w:val="21"/>
+          <w:szCs w:val="21"/>
+          <w:shd w:val="clear" w:color="auto" w:fill="FFFFFF"/>
+        </w:rPr>
+        <w:t>2</w:t>
+      </w:r>
+      <w:r>
+        <w:rPr>
+          <w:rFonts w:ascii="Helvetica" w:hAnsi="Helvetica" w:cs="Helvetica"/>
+          <w:color w:val="000000"/>
+          <w:sz w:val="21"/>
+          <w:szCs w:val="21"/>
+          <w:shd w:val="clear" w:color="auto" w:fill="FFFFFF"/>
+        </w:rPr>
+        <w:t xml:space="preserve">] M. E. Wall, A. </w:t>
+      </w:r>
+      <w:proofErr w:type="spellStart"/>
+      <w:r>
+        <w:rPr>
+          <w:rFonts w:ascii="Helvetica" w:hAnsi="Helvetica" w:cs="Helvetica"/>
+          <w:color w:val="000000"/>
+          <w:sz w:val="21"/>
+          <w:szCs w:val="21"/>
+          <w:shd w:val="clear" w:color="auto" w:fill="FFFFFF"/>
+        </w:rPr>
+        <w:t>Rechtsteiner</w:t>
+      </w:r>
+      <w:proofErr w:type="spellEnd"/>
+      <w:r>
+        <w:rPr>
+          <w:rFonts w:ascii="Helvetica" w:hAnsi="Helvetica" w:cs="Helvetica"/>
+          <w:color w:val="000000"/>
+          <w:sz w:val="21"/>
+          <w:szCs w:val="21"/>
+          <w:shd w:val="clear" w:color="auto" w:fill="FFFFFF"/>
+        </w:rPr>
+        <w:t xml:space="preserve">, and L. M. Rocha, "Singular Value Decomposition and Principal Component Analysis," in Learning from Data: Concepts, Theory, and Methods, vol. 2, Springer, Boston, MA, 2007, pp. 151-176, </w:t>
+      </w:r>
+      <w:proofErr w:type="spellStart"/>
+      <w:r>
+        <w:rPr>
+          <w:rFonts w:ascii="Helvetica" w:hAnsi="Helvetica" w:cs="Helvetica"/>
+          <w:color w:val="000000"/>
+          <w:sz w:val="21"/>
+          <w:szCs w:val="21"/>
+          <w:shd w:val="clear" w:color="auto" w:fill="FFFFFF"/>
+        </w:rPr>
+        <w:t>doi</w:t>
+      </w:r>
+      <w:proofErr w:type="spellEnd"/>
+      <w:r>
+        <w:rPr>
+          <w:rFonts w:ascii="Helvetica" w:hAnsi="Helvetica" w:cs="Helvetica"/>
+          <w:color w:val="000000"/>
+          <w:sz w:val="21"/>
+          <w:szCs w:val="21"/>
+          <w:shd w:val="clear" w:color="auto" w:fill="FFFFFF"/>
+        </w:rPr>
+        <w:t>: 10.1007/0-306-47815-3_5. [Online]. Available: </w:t>
+      </w:r>
+      <w:hyperlink r:id="rId45" w:tgtFrame="_blank" w:history="1">
+        <w:r>
+          <w:rPr>
+            <w:rStyle w:val="Hyperlink"/>
+            <w:rFonts w:ascii="Helvetica" w:hAnsi="Helvetica" w:cs="Helvetica"/>
+            <w:color w:val="296EAA"/>
+            <w:sz w:val="21"/>
+            <w:szCs w:val="21"/>
+            <w:shd w:val="clear" w:color="auto" w:fill="FFFFFF"/>
+          </w:rPr>
+          <w:t>https://www.researchgate.net/publication/2167923_Singular_Value_Decomposition_and_Principal_Component_Analysis</w:t>
+        </w:r>
+      </w:hyperlink>
+      <w:r>
+        <w:rPr>
+          <w:rFonts w:ascii="Helvetica" w:hAnsi="Helvetica" w:cs="Helvetica"/>
+          <w:color w:val="000000"/>
+          <w:sz w:val="21"/>
+          <w:szCs w:val="21"/>
+          <w:shd w:val="clear" w:color="auto" w:fill="FFFFFF"/>
+        </w:rPr>
+        <w:t>. [Accessed: 18-Apr-2023].</w:t>
+      </w:r>
+    </w:p>
+    <w:p>
+      <w:pPr>
+        <w:shd w:val="clear" w:color="auto" w:fill="FFFFFF"/>
+        <w:spacing w:before="372" w:after="0" w:line="240" w:lineRule="auto"/>
+        <w:outlineLvl w:val="2"/>
+        <w:rPr>
+          <w:b/>
+          <w:bCs/>
+        </w:rPr>
+      </w:pPr>
+    </w:p>
+    <w:p>
+      <w:pPr>
+        <w:pStyle w:val="NormalWeb"/>
+        <w:shd w:val="clear" w:color="auto" w:fill="FFFFFF"/>
+        <w:spacing w:before="240" w:beforeAutospacing="0" w:after="0" w:afterAutospacing="0"/>
+        <w:rPr>
+          <w:rFonts w:ascii="Helvetica" w:hAnsi="Helvetica" w:cs="Helvetica"/>
+          <w:color w:val="000000"/>
+          <w:sz w:val="21"/>
+          <w:szCs w:val="21"/>
+        </w:rPr>
+      </w:pPr>
+      <w:r>
+        <w:rPr>
+          <w:rFonts w:ascii="Helvetica" w:hAnsi="Helvetica" w:cs="Helvetica"/>
+          <w:color w:val="000000"/>
+          <w:sz w:val="21"/>
+          <w:szCs w:val="21"/>
+        </w:rPr>
+        <w:t>[23] CUEMATH, "Covariance Matrix", CUEMATH. [Online]. Available: </w:t>
+      </w:r>
+      <w:hyperlink r:id="rId46" w:tgtFrame="_blank" w:history="1">
+        <w:r>
+          <w:rPr>
+            <w:rStyle w:val="Hyperlink"/>
+            <w:rFonts w:ascii="Helvetica" w:hAnsi="Helvetica" w:cs="Helvetica"/>
+            <w:color w:val="296EAA"/>
+            <w:sz w:val="21"/>
+            <w:szCs w:val="21"/>
+          </w:rPr>
+          <w:t>https://www.cuemath.com/algebra/covariance-matrix/</w:t>
+        </w:r>
+      </w:hyperlink>
+      <w:r>
+        <w:rPr>
+          <w:rFonts w:ascii="Helvetica" w:hAnsi="Helvetica" w:cs="Helvetica"/>
+          <w:color w:val="000000"/>
+          <w:sz w:val="21"/>
+          <w:szCs w:val="21"/>
+        </w:rPr>
+        <w:t>. [Accessed: 18-Apr-2023].</w:t>
+      </w:r>
+    </w:p>
+    <w:p/>
+    <w:p>
+      <w:pPr>
+        <w:pStyle w:val="NormalWeb"/>
+        <w:shd w:val="clear" w:color="auto" w:fill="FFFFFF"/>
+        <w:spacing w:before="240" w:beforeAutospacing="0" w:after="0" w:afterAutospacing="0"/>
+        <w:rPr>
+          <w:rFonts w:ascii="Helvetica" w:hAnsi="Helvetica" w:cs="Helvetica"/>
+          <w:color w:val="000000"/>
+          <w:sz w:val="21"/>
+          <w:szCs w:val="21"/>
+        </w:rPr>
+      </w:pPr>
+      <w:r>
+        <w:rPr>
+          <w:rFonts w:ascii="Helvetica" w:hAnsi="Helvetica" w:cs="Helvetica"/>
+          <w:color w:val="000000"/>
+          <w:sz w:val="21"/>
+          <w:szCs w:val="21"/>
+        </w:rPr>
+        <w:t>[2</w:t>
+      </w:r>
+      <w:r>
+        <w:rPr>
+          <w:rFonts w:ascii="Helvetica" w:hAnsi="Helvetica" w:cs="Helvetica"/>
+          <w:color w:val="000000"/>
+          <w:sz w:val="21"/>
+          <w:szCs w:val="21"/>
+        </w:rPr>
+        <w:t>4</w:t>
+      </w:r>
+      <w:r>
+        <w:rPr>
+          <w:rFonts w:ascii="Helvetica" w:hAnsi="Helvetica" w:cs="Helvetica"/>
+          <w:color w:val="000000"/>
+          <w:sz w:val="21"/>
+          <w:szCs w:val="21"/>
+        </w:rPr>
+        <w:t xml:space="preserve">] I. T. Jolliffe and J. </w:t>
+      </w:r>
+      <w:proofErr w:type="spellStart"/>
+      <w:r>
+        <w:rPr>
+          <w:rFonts w:ascii="Helvetica" w:hAnsi="Helvetica" w:cs="Helvetica"/>
+          <w:color w:val="000000"/>
+          <w:sz w:val="21"/>
+          <w:szCs w:val="21"/>
+        </w:rPr>
+        <w:t>Cadima</w:t>
+      </w:r>
+      <w:proofErr w:type="spellEnd"/>
+      <w:r>
+        <w:rPr>
+          <w:rFonts w:ascii="Helvetica" w:hAnsi="Helvetica" w:cs="Helvetica"/>
+          <w:color w:val="000000"/>
+          <w:sz w:val="21"/>
+          <w:szCs w:val="21"/>
+        </w:rPr>
+        <w:t xml:space="preserve">, "Principal component analysis: a review and recent developments," in The Data Deluge: Can Libraries Cope with E-Science? Proceedings of a Conference Held at the Royal Society, London, UK, 4-5 November 2004, vol. 463, Royal Society Publishing, 2016, pp. 21-36. </w:t>
+      </w:r>
+      <w:proofErr w:type="spellStart"/>
+      <w:r>
+        <w:rPr>
+          <w:rFonts w:ascii="Helvetica" w:hAnsi="Helvetica" w:cs="Helvetica"/>
+          <w:color w:val="000000"/>
+          <w:sz w:val="21"/>
+          <w:szCs w:val="21"/>
+        </w:rPr>
+        <w:t>doi</w:t>
+      </w:r>
+      <w:proofErr w:type="spellEnd"/>
+      <w:r>
+        <w:rPr>
+          <w:rFonts w:ascii="Helvetica" w:hAnsi="Helvetica" w:cs="Helvetica"/>
+          <w:color w:val="000000"/>
+          <w:sz w:val="21"/>
+          <w:szCs w:val="21"/>
+        </w:rPr>
+        <w:t>: 10.1098/rsta.2015.</w:t>
+      </w:r>
+      <w:proofErr w:type="gramStart"/>
+      <w:r>
+        <w:rPr>
+          <w:rFonts w:ascii="Helvetica" w:hAnsi="Helvetica" w:cs="Helvetica"/>
+          <w:color w:val="000000"/>
+          <w:sz w:val="21"/>
+          <w:szCs w:val="21"/>
+        </w:rPr>
+        <w:t>0202.[</w:t>
+      </w:r>
+      <w:proofErr w:type="gramEnd"/>
+      <w:r>
+        <w:rPr>
+          <w:rFonts w:ascii="Helvetica" w:hAnsi="Helvetica" w:cs="Helvetica"/>
+          <w:color w:val="000000"/>
+          <w:sz w:val="21"/>
+          <w:szCs w:val="21"/>
+        </w:rPr>
+        <w:t>Online]. Available: </w:t>
+      </w:r>
+      <w:hyperlink r:id="rId47" w:tgtFrame="_blank" w:history="1">
+        <w:r>
+          <w:rPr>
+            <w:rStyle w:val="Hyperlink"/>
+            <w:rFonts w:ascii="Helvetica" w:hAnsi="Helvetica" w:cs="Helvetica"/>
+            <w:color w:val="296EAA"/>
+            <w:sz w:val="21"/>
+            <w:szCs w:val="21"/>
+          </w:rPr>
+          <w:t>https://royalsocietypublishing.org/doi/10.1098/rsta.2015.0202</w:t>
+        </w:r>
+      </w:hyperlink>
+      <w:r>
+        <w:rPr>
+          <w:rFonts w:ascii="Helvetica" w:hAnsi="Helvetica" w:cs="Helvetica"/>
+          <w:color w:val="000000"/>
+          <w:sz w:val="21"/>
+          <w:szCs w:val="21"/>
+        </w:rPr>
+        <w:t>. [Accessed: 18-Apr-2023].</w:t>
+      </w:r>
+    </w:p>
+    <w:p>
+      <w:pPr>
+        <w:pStyle w:val="NormalWeb"/>
+        <w:shd w:val="clear" w:color="auto" w:fill="FFFFFF"/>
+        <w:spacing w:before="240" w:beforeAutospacing="0" w:after="0" w:afterAutospacing="0"/>
+        <w:rPr>
+          <w:rFonts w:ascii="Helvetica" w:hAnsi="Helvetica" w:cs="Helvetica"/>
+          <w:color w:val="000000"/>
+          <w:sz w:val="21"/>
+          <w:szCs w:val="21"/>
+        </w:rPr>
+      </w:pPr>
+      <w:r>
+        <w:rPr>
+          <w:rFonts w:ascii="Helvetica" w:hAnsi="Helvetica" w:cs="Helvetica"/>
+          <w:color w:val="000000"/>
+          <w:sz w:val="21"/>
+          <w:szCs w:val="21"/>
+        </w:rPr>
+        <w:t>[2</w:t>
+      </w:r>
+      <w:r>
+        <w:rPr>
+          <w:rFonts w:ascii="Helvetica" w:hAnsi="Helvetica" w:cs="Helvetica"/>
+          <w:color w:val="000000"/>
+          <w:sz w:val="21"/>
+          <w:szCs w:val="21"/>
+        </w:rPr>
+        <w:t>5</w:t>
+      </w:r>
+      <w:r>
+        <w:rPr>
+          <w:rFonts w:ascii="Helvetica" w:hAnsi="Helvetica" w:cs="Helvetica"/>
+          <w:color w:val="000000"/>
+          <w:sz w:val="21"/>
+          <w:szCs w:val="21"/>
+        </w:rPr>
+        <w:t xml:space="preserve">] K. </w:t>
+      </w:r>
+      <w:proofErr w:type="spellStart"/>
+      <w:r>
+        <w:rPr>
+          <w:rFonts w:ascii="Helvetica" w:hAnsi="Helvetica" w:cs="Helvetica"/>
+          <w:color w:val="000000"/>
+          <w:sz w:val="21"/>
+          <w:szCs w:val="21"/>
+        </w:rPr>
+        <w:t>Guillaumier</w:t>
+      </w:r>
+      <w:proofErr w:type="spellEnd"/>
+      <w:r>
+        <w:rPr>
+          <w:rFonts w:ascii="Helvetica" w:hAnsi="Helvetica" w:cs="Helvetica"/>
+          <w:color w:val="000000"/>
+          <w:sz w:val="21"/>
+          <w:szCs w:val="21"/>
+        </w:rPr>
+        <w:t>, "Linear Algebra in Data Science and PCA"</w:t>
+      </w:r>
+    </w:p>
+    <w:p/>
+    <w:p>
+      <w:pPr>
+        <w:spacing w:before="240" w:after="0" w:line="240" w:lineRule="auto"/>
+        <w:rPr>
+          <w:rFonts w:ascii="Times New Roman" w:eastAsia="Times New Roman" w:hAnsi="Times New Roman" w:cs="Times New Roman"/>
+          <w:color w:val="000000"/>
+          <w:kern w:val="0"/>
+          <w:sz w:val="24"/>
+          <w:szCs w:val="24"/>
+          <w:lang w:eastAsia="en-GB"/>
+          <w14:ligatures w14:val="none"/>
+        </w:rPr>
+      </w:pPr>
+      <w:r>
+        <w:rPr>
+          <w:rFonts w:ascii="Times New Roman" w:eastAsia="Times New Roman" w:hAnsi="Times New Roman" w:cs="Times New Roman"/>
+          <w:color w:val="000000"/>
+          <w:kern w:val="0"/>
+          <w:sz w:val="24"/>
+          <w:szCs w:val="24"/>
+          <w:lang w:eastAsia="en-GB"/>
+          <w14:ligatures w14:val="none"/>
+        </w:rPr>
+        <w:t>[2</w:t>
+      </w:r>
+      <w:r>
+        <w:rPr>
+          <w:rFonts w:ascii="Times New Roman" w:eastAsia="Times New Roman" w:hAnsi="Times New Roman" w:cs="Times New Roman"/>
+          <w:color w:val="000000"/>
+          <w:kern w:val="0"/>
+          <w:sz w:val="24"/>
+          <w:szCs w:val="24"/>
+          <w:lang w:eastAsia="en-GB"/>
+          <w14:ligatures w14:val="none"/>
+        </w:rPr>
+        <w:t>6</w:t>
+      </w:r>
+      <w:r>
+        <w:rPr>
+          <w:rFonts w:ascii="Times New Roman" w:eastAsia="Times New Roman" w:hAnsi="Times New Roman" w:cs="Times New Roman"/>
+          <w:color w:val="000000"/>
+          <w:kern w:val="0"/>
+          <w:sz w:val="24"/>
+          <w:szCs w:val="24"/>
+          <w:lang w:eastAsia="en-GB"/>
+          <w14:ligatures w14:val="none"/>
+        </w:rPr>
+        <w:t xml:space="preserve">] S. </w:t>
+      </w:r>
+      <w:proofErr w:type="spellStart"/>
+      <w:r>
+        <w:rPr>
+          <w:rFonts w:ascii="Times New Roman" w:eastAsia="Times New Roman" w:hAnsi="Times New Roman" w:cs="Times New Roman"/>
+          <w:color w:val="000000"/>
+          <w:kern w:val="0"/>
+          <w:sz w:val="24"/>
+          <w:szCs w:val="24"/>
+          <w:lang w:eastAsia="en-GB"/>
+          <w14:ligatures w14:val="none"/>
+        </w:rPr>
+        <w:t>Mangale</w:t>
+      </w:r>
+      <w:proofErr w:type="spellEnd"/>
+      <w:r>
+        <w:rPr>
+          <w:rFonts w:ascii="Times New Roman" w:eastAsia="Times New Roman" w:hAnsi="Times New Roman" w:cs="Times New Roman"/>
+          <w:color w:val="000000"/>
+          <w:kern w:val="0"/>
+          <w:sz w:val="24"/>
+          <w:szCs w:val="24"/>
+          <w:lang w:eastAsia="en-GB"/>
+          <w14:ligatures w14:val="none"/>
+        </w:rPr>
+        <w:t>, "Scree Plot," Medium, Aug. 28, 2020. [Online]. Available: </w:t>
+      </w:r>
+      <w:hyperlink r:id="rId48" w:tgtFrame="_blank" w:history="1">
+        <w:r>
+          <w:rPr>
+            <w:rFonts w:ascii="Times New Roman" w:eastAsia="Times New Roman" w:hAnsi="Times New Roman" w:cs="Times New Roman"/>
+            <w:color w:val="296EAA"/>
+            <w:kern w:val="0"/>
+            <w:sz w:val="24"/>
+            <w:szCs w:val="24"/>
+            <w:u w:val="single"/>
+            <w:lang w:eastAsia="en-GB"/>
+            <w14:ligatures w14:val="none"/>
+          </w:rPr>
+          <w:t>https://sanchitamangale12.medium.com/scree-plot-733ed72c8608</w:t>
+        </w:r>
+      </w:hyperlink>
+      <w:r>
+        <w:rPr>
+          <w:rFonts w:ascii="Times New Roman" w:eastAsia="Times New Roman" w:hAnsi="Times New Roman" w:cs="Times New Roman"/>
+          <w:color w:val="000000"/>
+          <w:kern w:val="0"/>
+          <w:sz w:val="24"/>
+          <w:szCs w:val="24"/>
+          <w:lang w:eastAsia="en-GB"/>
+          <w14:ligatures w14:val="none"/>
+        </w:rPr>
+        <w:t>. [Accessed: 18-Apr-2023].</w:t>
+      </w:r>
+    </w:p>
+    <w:p/>
     <w:sectPr>
-      <w:headerReference w:type="default" r:id="rId6"/>
+      <w:headerReference w:type="default" r:id="rId49"/>
       <w:pgSz w:w="11906" w:h="16838"/>
       <w:pgMar w:top="1440" w:right="1440" w:bottom="1440" w:left="1440" w:header="708" w:footer="708" w:gutter="0"/>
       <w:cols w:space="708"/>
@@ -317,6 +5526,755 @@
     </w:r>
   </w:p>
 </w:hdr>
+</file>
+
+<file path=word/numbering.xml><?xml version="1.0" encoding="utf-8"?>
+<w:numbering xmlns:wpc="http://schemas.microsoft.com/office/word/2010/wordprocessingCanvas" xmlns:cx="http://schemas.microsoft.com/office/drawing/2014/chartex" xmlns:cx1="http://schemas.microsoft.com/office/drawing/2015/9/8/chartex" xmlns:cx2="http://schemas.microsoft.com/office/drawing/2015/10/21/chartex" xmlns:cx3="http://schemas.microsoft.com/office/drawing/2016/5/9/chartex" xmlns:cx4="http://schemas.microsoft.com/office/drawing/2016/5/10/chartex" xmlns:cx5="http://schemas.microsoft.com/office/drawing/2016/5/11/chartex" xmlns:cx6="http://schemas.microsoft.com/office/drawing/2016/5/12/chartex" xmlns:cx7="http://schemas.microsoft.com/office/drawing/2016/5/13/chartex" xmlns:cx8="http://schemas.microsoft.com/office/drawing/2016/5/14/chartex" xmlns:mc="http://schemas.openxmlformats.org/markup-compatibility/2006" xmlns:aink="http://schemas.microsoft.com/office/drawing/2016/ink" xmlns:am3d="http://schemas.microsoft.com/office/drawing/2017/model3d" xmlns:o="urn:schemas-microsoft-com:office:office" xmlns:oel="http://schemas.microsoft.com/office/2019/extlst" xmlns:r="http://schemas.openxmlformats.org/officeDocument/2006/relationships" xmlns:m="http://schemas.openxmlformats.org/officeDocument/2006/math" xmlns:v="urn:schemas-microsoft-com:vml" xmlns:wp14="http://schemas.microsoft.com/office/word/2010/wordprocessingDrawing" xmlns:wp="http://schemas.openxmlformats.org/drawingml/2006/wordprocessingDrawing" xmlns:w10="urn:schemas-microsoft-com:office:word" xmlns:w="http://schemas.openxmlformats.org/wordprocessingml/2006/main" xmlns:w14="http://schemas.microsoft.com/office/word/2010/wordml" xmlns:w15="http://schemas.microsoft.com/office/word/2012/wordml" xmlns:w16cex="http://schemas.microsoft.com/office/word/2018/wordml/cex" xmlns:w16cid="http://schemas.microsoft.com/office/word/2016/wordml/cid" xmlns:w16="http://schemas.microsoft.com/office/word/2018/wordml" xmlns:w16du="http://schemas.microsoft.com/office/word/2023/wordml/word16du" xmlns:w16sdtdh="http://schemas.microsoft.com/office/word/2020/wordml/sdtdatahash" xmlns:w16se="http://schemas.microsoft.com/office/word/2015/wordml/symex" xmlns:wpg="http://schemas.microsoft.com/office/word/2010/wordprocessingGroup" xmlns:wpi="http://schemas.microsoft.com/office/word/2010/wordprocessingInk" xmlns:wne="http://schemas.microsoft.com/office/word/2006/wordml" xmlns:wps="http://schemas.microsoft.com/office/word/2010/wordprocessingShape" mc:Ignorable="w14 w15 w16se w16cid w16 w16cex w16sdtdh wp14">
+  <w:abstractNum w:abstractNumId="0" w15:restartNumberingAfterBreak="0">
+    <w:nsid w:val="0E5D3625"/>
+    <w:multiLevelType w:val="multilevel"/>
+    <w:tmpl w:val="C122D868"/>
+    <w:lvl w:ilvl="0">
+      <w:start w:val="1"/>
+      <w:numFmt w:val="decimal"/>
+      <w:lvlText w:val="%1."/>
+      <w:lvlJc w:val="left"/>
+      <w:pPr>
+        <w:tabs>
+          <w:tab w:val="num" w:pos="720"/>
+        </w:tabs>
+        <w:ind w:left="720" w:hanging="360"/>
+      </w:pPr>
+    </w:lvl>
+    <w:lvl w:ilvl="1" w:tentative="1">
+      <w:start w:val="1"/>
+      <w:numFmt w:val="decimal"/>
+      <w:lvlText w:val="%2."/>
+      <w:lvlJc w:val="left"/>
+      <w:pPr>
+        <w:tabs>
+          <w:tab w:val="num" w:pos="1440"/>
+        </w:tabs>
+        <w:ind w:left="1440" w:hanging="360"/>
+      </w:pPr>
+    </w:lvl>
+    <w:lvl w:ilvl="2" w:tentative="1">
+      <w:start w:val="1"/>
+      <w:numFmt w:val="decimal"/>
+      <w:lvlText w:val="%3."/>
+      <w:lvlJc w:val="left"/>
+      <w:pPr>
+        <w:tabs>
+          <w:tab w:val="num" w:pos="2160"/>
+        </w:tabs>
+        <w:ind w:left="2160" w:hanging="360"/>
+      </w:pPr>
+    </w:lvl>
+    <w:lvl w:ilvl="3" w:tentative="1">
+      <w:start w:val="1"/>
+      <w:numFmt w:val="decimal"/>
+      <w:lvlText w:val="%4."/>
+      <w:lvlJc w:val="left"/>
+      <w:pPr>
+        <w:tabs>
+          <w:tab w:val="num" w:pos="2880"/>
+        </w:tabs>
+        <w:ind w:left="2880" w:hanging="360"/>
+      </w:pPr>
+    </w:lvl>
+    <w:lvl w:ilvl="4" w:tentative="1">
+      <w:start w:val="1"/>
+      <w:numFmt w:val="decimal"/>
+      <w:lvlText w:val="%5."/>
+      <w:lvlJc w:val="left"/>
+      <w:pPr>
+        <w:tabs>
+          <w:tab w:val="num" w:pos="3600"/>
+        </w:tabs>
+        <w:ind w:left="3600" w:hanging="360"/>
+      </w:pPr>
+    </w:lvl>
+    <w:lvl w:ilvl="5" w:tentative="1">
+      <w:start w:val="1"/>
+      <w:numFmt w:val="decimal"/>
+      <w:lvlText w:val="%6."/>
+      <w:lvlJc w:val="left"/>
+      <w:pPr>
+        <w:tabs>
+          <w:tab w:val="num" w:pos="4320"/>
+        </w:tabs>
+        <w:ind w:left="4320" w:hanging="360"/>
+      </w:pPr>
+    </w:lvl>
+    <w:lvl w:ilvl="6" w:tentative="1">
+      <w:start w:val="1"/>
+      <w:numFmt w:val="decimal"/>
+      <w:lvlText w:val="%7."/>
+      <w:lvlJc w:val="left"/>
+      <w:pPr>
+        <w:tabs>
+          <w:tab w:val="num" w:pos="5040"/>
+        </w:tabs>
+        <w:ind w:left="5040" w:hanging="360"/>
+      </w:pPr>
+    </w:lvl>
+    <w:lvl w:ilvl="7" w:tentative="1">
+      <w:start w:val="1"/>
+      <w:numFmt w:val="decimal"/>
+      <w:lvlText w:val="%8."/>
+      <w:lvlJc w:val="left"/>
+      <w:pPr>
+        <w:tabs>
+          <w:tab w:val="num" w:pos="5760"/>
+        </w:tabs>
+        <w:ind w:left="5760" w:hanging="360"/>
+      </w:pPr>
+    </w:lvl>
+    <w:lvl w:ilvl="8" w:tentative="1">
+      <w:start w:val="1"/>
+      <w:numFmt w:val="decimal"/>
+      <w:lvlText w:val="%9."/>
+      <w:lvlJc w:val="left"/>
+      <w:pPr>
+        <w:tabs>
+          <w:tab w:val="num" w:pos="6480"/>
+        </w:tabs>
+        <w:ind w:left="6480" w:hanging="360"/>
+      </w:pPr>
+    </w:lvl>
+  </w:abstractNum>
+  <w:abstractNum w:abstractNumId="1" w15:restartNumberingAfterBreak="0">
+    <w:nsid w:val="42642DB9"/>
+    <w:multiLevelType w:val="multilevel"/>
+    <w:tmpl w:val="BC408050"/>
+    <w:lvl w:ilvl="0">
+      <w:start w:val="1"/>
+      <w:numFmt w:val="decimal"/>
+      <w:lvlText w:val="%1."/>
+      <w:lvlJc w:val="left"/>
+      <w:pPr>
+        <w:tabs>
+          <w:tab w:val="num" w:pos="720"/>
+        </w:tabs>
+        <w:ind w:left="720" w:hanging="360"/>
+      </w:pPr>
+    </w:lvl>
+    <w:lvl w:ilvl="1" w:tentative="1">
+      <w:start w:val="1"/>
+      <w:numFmt w:val="decimal"/>
+      <w:lvlText w:val="%2."/>
+      <w:lvlJc w:val="left"/>
+      <w:pPr>
+        <w:tabs>
+          <w:tab w:val="num" w:pos="1440"/>
+        </w:tabs>
+        <w:ind w:left="1440" w:hanging="360"/>
+      </w:pPr>
+    </w:lvl>
+    <w:lvl w:ilvl="2" w:tentative="1">
+      <w:start w:val="1"/>
+      <w:numFmt w:val="decimal"/>
+      <w:lvlText w:val="%3."/>
+      <w:lvlJc w:val="left"/>
+      <w:pPr>
+        <w:tabs>
+          <w:tab w:val="num" w:pos="2160"/>
+        </w:tabs>
+        <w:ind w:left="2160" w:hanging="360"/>
+      </w:pPr>
+    </w:lvl>
+    <w:lvl w:ilvl="3" w:tentative="1">
+      <w:start w:val="1"/>
+      <w:numFmt w:val="decimal"/>
+      <w:lvlText w:val="%4."/>
+      <w:lvlJc w:val="left"/>
+      <w:pPr>
+        <w:tabs>
+          <w:tab w:val="num" w:pos="2880"/>
+        </w:tabs>
+        <w:ind w:left="2880" w:hanging="360"/>
+      </w:pPr>
+    </w:lvl>
+    <w:lvl w:ilvl="4" w:tentative="1">
+      <w:start w:val="1"/>
+      <w:numFmt w:val="decimal"/>
+      <w:lvlText w:val="%5."/>
+      <w:lvlJc w:val="left"/>
+      <w:pPr>
+        <w:tabs>
+          <w:tab w:val="num" w:pos="3600"/>
+        </w:tabs>
+        <w:ind w:left="3600" w:hanging="360"/>
+      </w:pPr>
+    </w:lvl>
+    <w:lvl w:ilvl="5" w:tentative="1">
+      <w:start w:val="1"/>
+      <w:numFmt w:val="decimal"/>
+      <w:lvlText w:val="%6."/>
+      <w:lvlJc w:val="left"/>
+      <w:pPr>
+        <w:tabs>
+          <w:tab w:val="num" w:pos="4320"/>
+        </w:tabs>
+        <w:ind w:left="4320" w:hanging="360"/>
+      </w:pPr>
+    </w:lvl>
+    <w:lvl w:ilvl="6" w:tentative="1">
+      <w:start w:val="1"/>
+      <w:numFmt w:val="decimal"/>
+      <w:lvlText w:val="%7."/>
+      <w:lvlJc w:val="left"/>
+      <w:pPr>
+        <w:tabs>
+          <w:tab w:val="num" w:pos="5040"/>
+        </w:tabs>
+        <w:ind w:left="5040" w:hanging="360"/>
+      </w:pPr>
+    </w:lvl>
+    <w:lvl w:ilvl="7" w:tentative="1">
+      <w:start w:val="1"/>
+      <w:numFmt w:val="decimal"/>
+      <w:lvlText w:val="%8."/>
+      <w:lvlJc w:val="left"/>
+      <w:pPr>
+        <w:tabs>
+          <w:tab w:val="num" w:pos="5760"/>
+        </w:tabs>
+        <w:ind w:left="5760" w:hanging="360"/>
+      </w:pPr>
+    </w:lvl>
+    <w:lvl w:ilvl="8" w:tentative="1">
+      <w:start w:val="1"/>
+      <w:numFmt w:val="decimal"/>
+      <w:lvlText w:val="%9."/>
+      <w:lvlJc w:val="left"/>
+      <w:pPr>
+        <w:tabs>
+          <w:tab w:val="num" w:pos="6480"/>
+        </w:tabs>
+        <w:ind w:left="6480" w:hanging="360"/>
+      </w:pPr>
+    </w:lvl>
+  </w:abstractNum>
+  <w:abstractNum w:abstractNumId="2" w15:restartNumberingAfterBreak="0">
+    <w:nsid w:val="57831494"/>
+    <w:multiLevelType w:val="multilevel"/>
+    <w:tmpl w:val="363E5D52"/>
+    <w:lvl w:ilvl="0">
+      <w:start w:val="1"/>
+      <w:numFmt w:val="bullet"/>
+      <w:lvlText w:val=""/>
+      <w:lvlJc w:val="left"/>
+      <w:pPr>
+        <w:tabs>
+          <w:tab w:val="num" w:pos="720"/>
+        </w:tabs>
+        <w:ind w:left="720" w:hanging="360"/>
+      </w:pPr>
+      <w:rPr>
+        <w:rFonts w:ascii="Symbol" w:hAnsi="Symbol" w:hint="default"/>
+        <w:sz w:val="20"/>
+      </w:rPr>
+    </w:lvl>
+    <w:lvl w:ilvl="1" w:tentative="1">
+      <w:start w:val="1"/>
+      <w:numFmt w:val="bullet"/>
+      <w:lvlText w:val=""/>
+      <w:lvlJc w:val="left"/>
+      <w:pPr>
+        <w:tabs>
+          <w:tab w:val="num" w:pos="1440"/>
+        </w:tabs>
+        <w:ind w:left="1440" w:hanging="360"/>
+      </w:pPr>
+      <w:rPr>
+        <w:rFonts w:ascii="Symbol" w:hAnsi="Symbol" w:hint="default"/>
+        <w:sz w:val="20"/>
+      </w:rPr>
+    </w:lvl>
+    <w:lvl w:ilvl="2" w:tentative="1">
+      <w:start w:val="1"/>
+      <w:numFmt w:val="bullet"/>
+      <w:lvlText w:val=""/>
+      <w:lvlJc w:val="left"/>
+      <w:pPr>
+        <w:tabs>
+          <w:tab w:val="num" w:pos="2160"/>
+        </w:tabs>
+        <w:ind w:left="2160" w:hanging="360"/>
+      </w:pPr>
+      <w:rPr>
+        <w:rFonts w:ascii="Symbol" w:hAnsi="Symbol" w:hint="default"/>
+        <w:sz w:val="20"/>
+      </w:rPr>
+    </w:lvl>
+    <w:lvl w:ilvl="3" w:tentative="1">
+      <w:start w:val="1"/>
+      <w:numFmt w:val="bullet"/>
+      <w:lvlText w:val=""/>
+      <w:lvlJc w:val="left"/>
+      <w:pPr>
+        <w:tabs>
+          <w:tab w:val="num" w:pos="2880"/>
+        </w:tabs>
+        <w:ind w:left="2880" w:hanging="360"/>
+      </w:pPr>
+      <w:rPr>
+        <w:rFonts w:ascii="Symbol" w:hAnsi="Symbol" w:hint="default"/>
+        <w:sz w:val="20"/>
+      </w:rPr>
+    </w:lvl>
+    <w:lvl w:ilvl="4" w:tentative="1">
+      <w:start w:val="1"/>
+      <w:numFmt w:val="bullet"/>
+      <w:lvlText w:val=""/>
+      <w:lvlJc w:val="left"/>
+      <w:pPr>
+        <w:tabs>
+          <w:tab w:val="num" w:pos="3600"/>
+        </w:tabs>
+        <w:ind w:left="3600" w:hanging="360"/>
+      </w:pPr>
+      <w:rPr>
+        <w:rFonts w:ascii="Symbol" w:hAnsi="Symbol" w:hint="default"/>
+        <w:sz w:val="20"/>
+      </w:rPr>
+    </w:lvl>
+    <w:lvl w:ilvl="5" w:tentative="1">
+      <w:start w:val="1"/>
+      <w:numFmt w:val="bullet"/>
+      <w:lvlText w:val=""/>
+      <w:lvlJc w:val="left"/>
+      <w:pPr>
+        <w:tabs>
+          <w:tab w:val="num" w:pos="4320"/>
+        </w:tabs>
+        <w:ind w:left="4320" w:hanging="360"/>
+      </w:pPr>
+      <w:rPr>
+        <w:rFonts w:ascii="Symbol" w:hAnsi="Symbol" w:hint="default"/>
+        <w:sz w:val="20"/>
+      </w:rPr>
+    </w:lvl>
+    <w:lvl w:ilvl="6" w:tentative="1">
+      <w:start w:val="1"/>
+      <w:numFmt w:val="bullet"/>
+      <w:lvlText w:val=""/>
+      <w:lvlJc w:val="left"/>
+      <w:pPr>
+        <w:tabs>
+          <w:tab w:val="num" w:pos="5040"/>
+        </w:tabs>
+        <w:ind w:left="5040" w:hanging="360"/>
+      </w:pPr>
+      <w:rPr>
+        <w:rFonts w:ascii="Symbol" w:hAnsi="Symbol" w:hint="default"/>
+        <w:sz w:val="20"/>
+      </w:rPr>
+    </w:lvl>
+    <w:lvl w:ilvl="7" w:tentative="1">
+      <w:start w:val="1"/>
+      <w:numFmt w:val="bullet"/>
+      <w:lvlText w:val=""/>
+      <w:lvlJc w:val="left"/>
+      <w:pPr>
+        <w:tabs>
+          <w:tab w:val="num" w:pos="5760"/>
+        </w:tabs>
+        <w:ind w:left="5760" w:hanging="360"/>
+      </w:pPr>
+      <w:rPr>
+        <w:rFonts w:ascii="Symbol" w:hAnsi="Symbol" w:hint="default"/>
+        <w:sz w:val="20"/>
+      </w:rPr>
+    </w:lvl>
+    <w:lvl w:ilvl="8" w:tentative="1">
+      <w:start w:val="1"/>
+      <w:numFmt w:val="bullet"/>
+      <w:lvlText w:val=""/>
+      <w:lvlJc w:val="left"/>
+      <w:pPr>
+        <w:tabs>
+          <w:tab w:val="num" w:pos="6480"/>
+        </w:tabs>
+        <w:ind w:left="6480" w:hanging="360"/>
+      </w:pPr>
+      <w:rPr>
+        <w:rFonts w:ascii="Symbol" w:hAnsi="Symbol" w:hint="default"/>
+        <w:sz w:val="20"/>
+      </w:rPr>
+    </w:lvl>
+  </w:abstractNum>
+  <w:abstractNum w:abstractNumId="3" w15:restartNumberingAfterBreak="0">
+    <w:nsid w:val="658977DE"/>
+    <w:multiLevelType w:val="multilevel"/>
+    <w:tmpl w:val="BE7054FA"/>
+    <w:lvl w:ilvl="0">
+      <w:start w:val="1"/>
+      <w:numFmt w:val="decimal"/>
+      <w:lvlText w:val="%1."/>
+      <w:lvlJc w:val="left"/>
+      <w:pPr>
+        <w:tabs>
+          <w:tab w:val="num" w:pos="720"/>
+        </w:tabs>
+        <w:ind w:left="720" w:hanging="360"/>
+      </w:pPr>
+    </w:lvl>
+    <w:lvl w:ilvl="1" w:tentative="1">
+      <w:start w:val="1"/>
+      <w:numFmt w:val="decimal"/>
+      <w:lvlText w:val="%2."/>
+      <w:lvlJc w:val="left"/>
+      <w:pPr>
+        <w:tabs>
+          <w:tab w:val="num" w:pos="1440"/>
+        </w:tabs>
+        <w:ind w:left="1440" w:hanging="360"/>
+      </w:pPr>
+    </w:lvl>
+    <w:lvl w:ilvl="2" w:tentative="1">
+      <w:start w:val="1"/>
+      <w:numFmt w:val="decimal"/>
+      <w:lvlText w:val="%3."/>
+      <w:lvlJc w:val="left"/>
+      <w:pPr>
+        <w:tabs>
+          <w:tab w:val="num" w:pos="2160"/>
+        </w:tabs>
+        <w:ind w:left="2160" w:hanging="360"/>
+      </w:pPr>
+    </w:lvl>
+    <w:lvl w:ilvl="3" w:tentative="1">
+      <w:start w:val="1"/>
+      <w:numFmt w:val="decimal"/>
+      <w:lvlText w:val="%4."/>
+      <w:lvlJc w:val="left"/>
+      <w:pPr>
+        <w:tabs>
+          <w:tab w:val="num" w:pos="2880"/>
+        </w:tabs>
+        <w:ind w:left="2880" w:hanging="360"/>
+      </w:pPr>
+    </w:lvl>
+    <w:lvl w:ilvl="4" w:tentative="1">
+      <w:start w:val="1"/>
+      <w:numFmt w:val="decimal"/>
+      <w:lvlText w:val="%5."/>
+      <w:lvlJc w:val="left"/>
+      <w:pPr>
+        <w:tabs>
+          <w:tab w:val="num" w:pos="3600"/>
+        </w:tabs>
+        <w:ind w:left="3600" w:hanging="360"/>
+      </w:pPr>
+    </w:lvl>
+    <w:lvl w:ilvl="5" w:tentative="1">
+      <w:start w:val="1"/>
+      <w:numFmt w:val="decimal"/>
+      <w:lvlText w:val="%6."/>
+      <w:lvlJc w:val="left"/>
+      <w:pPr>
+        <w:tabs>
+          <w:tab w:val="num" w:pos="4320"/>
+        </w:tabs>
+        <w:ind w:left="4320" w:hanging="360"/>
+      </w:pPr>
+    </w:lvl>
+    <w:lvl w:ilvl="6" w:tentative="1">
+      <w:start w:val="1"/>
+      <w:numFmt w:val="decimal"/>
+      <w:lvlText w:val="%7."/>
+      <w:lvlJc w:val="left"/>
+      <w:pPr>
+        <w:tabs>
+          <w:tab w:val="num" w:pos="5040"/>
+        </w:tabs>
+        <w:ind w:left="5040" w:hanging="360"/>
+      </w:pPr>
+    </w:lvl>
+    <w:lvl w:ilvl="7" w:tentative="1">
+      <w:start w:val="1"/>
+      <w:numFmt w:val="decimal"/>
+      <w:lvlText w:val="%8."/>
+      <w:lvlJc w:val="left"/>
+      <w:pPr>
+        <w:tabs>
+          <w:tab w:val="num" w:pos="5760"/>
+        </w:tabs>
+        <w:ind w:left="5760" w:hanging="360"/>
+      </w:pPr>
+    </w:lvl>
+    <w:lvl w:ilvl="8" w:tentative="1">
+      <w:start w:val="1"/>
+      <w:numFmt w:val="decimal"/>
+      <w:lvlText w:val="%9."/>
+      <w:lvlJc w:val="left"/>
+      <w:pPr>
+        <w:tabs>
+          <w:tab w:val="num" w:pos="6480"/>
+        </w:tabs>
+        <w:ind w:left="6480" w:hanging="360"/>
+      </w:pPr>
+    </w:lvl>
+  </w:abstractNum>
+  <w:abstractNum w:abstractNumId="4" w15:restartNumberingAfterBreak="0">
+    <w:nsid w:val="6DBC1570"/>
+    <w:multiLevelType w:val="multilevel"/>
+    <w:tmpl w:val="5D5ADE00"/>
+    <w:lvl w:ilvl="0">
+      <w:start w:val="1"/>
+      <w:numFmt w:val="bullet"/>
+      <w:lvlText w:val=""/>
+      <w:lvlJc w:val="left"/>
+      <w:pPr>
+        <w:tabs>
+          <w:tab w:val="num" w:pos="720"/>
+        </w:tabs>
+        <w:ind w:left="720" w:hanging="360"/>
+      </w:pPr>
+      <w:rPr>
+        <w:rFonts w:ascii="Symbol" w:hAnsi="Symbol" w:hint="default"/>
+        <w:sz w:val="20"/>
+      </w:rPr>
+    </w:lvl>
+    <w:lvl w:ilvl="1" w:tentative="1">
+      <w:start w:val="1"/>
+      <w:numFmt w:val="bullet"/>
+      <w:lvlText w:val=""/>
+      <w:lvlJc w:val="left"/>
+      <w:pPr>
+        <w:tabs>
+          <w:tab w:val="num" w:pos="1440"/>
+        </w:tabs>
+        <w:ind w:left="1440" w:hanging="360"/>
+      </w:pPr>
+      <w:rPr>
+        <w:rFonts w:ascii="Symbol" w:hAnsi="Symbol" w:hint="default"/>
+        <w:sz w:val="20"/>
+      </w:rPr>
+    </w:lvl>
+    <w:lvl w:ilvl="2" w:tentative="1">
+      <w:start w:val="1"/>
+      <w:numFmt w:val="bullet"/>
+      <w:lvlText w:val=""/>
+      <w:lvlJc w:val="left"/>
+      <w:pPr>
+        <w:tabs>
+          <w:tab w:val="num" w:pos="2160"/>
+        </w:tabs>
+        <w:ind w:left="2160" w:hanging="360"/>
+      </w:pPr>
+      <w:rPr>
+        <w:rFonts w:ascii="Symbol" w:hAnsi="Symbol" w:hint="default"/>
+        <w:sz w:val="20"/>
+      </w:rPr>
+    </w:lvl>
+    <w:lvl w:ilvl="3" w:tentative="1">
+      <w:start w:val="1"/>
+      <w:numFmt w:val="bullet"/>
+      <w:lvlText w:val=""/>
+      <w:lvlJc w:val="left"/>
+      <w:pPr>
+        <w:tabs>
+          <w:tab w:val="num" w:pos="2880"/>
+        </w:tabs>
+        <w:ind w:left="2880" w:hanging="360"/>
+      </w:pPr>
+      <w:rPr>
+        <w:rFonts w:ascii="Symbol" w:hAnsi="Symbol" w:hint="default"/>
+        <w:sz w:val="20"/>
+      </w:rPr>
+    </w:lvl>
+    <w:lvl w:ilvl="4" w:tentative="1">
+      <w:start w:val="1"/>
+      <w:numFmt w:val="bullet"/>
+      <w:lvlText w:val=""/>
+      <w:lvlJc w:val="left"/>
+      <w:pPr>
+        <w:tabs>
+          <w:tab w:val="num" w:pos="3600"/>
+        </w:tabs>
+        <w:ind w:left="3600" w:hanging="360"/>
+      </w:pPr>
+      <w:rPr>
+        <w:rFonts w:ascii="Symbol" w:hAnsi="Symbol" w:hint="default"/>
+        <w:sz w:val="20"/>
+      </w:rPr>
+    </w:lvl>
+    <w:lvl w:ilvl="5" w:tentative="1">
+      <w:start w:val="1"/>
+      <w:numFmt w:val="bullet"/>
+      <w:lvlText w:val=""/>
+      <w:lvlJc w:val="left"/>
+      <w:pPr>
+        <w:tabs>
+          <w:tab w:val="num" w:pos="4320"/>
+        </w:tabs>
+        <w:ind w:left="4320" w:hanging="360"/>
+      </w:pPr>
+      <w:rPr>
+        <w:rFonts w:ascii="Symbol" w:hAnsi="Symbol" w:hint="default"/>
+        <w:sz w:val="20"/>
+      </w:rPr>
+    </w:lvl>
+    <w:lvl w:ilvl="6" w:tentative="1">
+      <w:start w:val="1"/>
+      <w:numFmt w:val="bullet"/>
+      <w:lvlText w:val=""/>
+      <w:lvlJc w:val="left"/>
+      <w:pPr>
+        <w:tabs>
+          <w:tab w:val="num" w:pos="5040"/>
+        </w:tabs>
+        <w:ind w:left="5040" w:hanging="360"/>
+      </w:pPr>
+      <w:rPr>
+        <w:rFonts w:ascii="Symbol" w:hAnsi="Symbol" w:hint="default"/>
+        <w:sz w:val="20"/>
+      </w:rPr>
+    </w:lvl>
+    <w:lvl w:ilvl="7" w:tentative="1">
+      <w:start w:val="1"/>
+      <w:numFmt w:val="bullet"/>
+      <w:lvlText w:val=""/>
+      <w:lvlJc w:val="left"/>
+      <w:pPr>
+        <w:tabs>
+          <w:tab w:val="num" w:pos="5760"/>
+        </w:tabs>
+        <w:ind w:left="5760" w:hanging="360"/>
+      </w:pPr>
+      <w:rPr>
+        <w:rFonts w:ascii="Symbol" w:hAnsi="Symbol" w:hint="default"/>
+        <w:sz w:val="20"/>
+      </w:rPr>
+    </w:lvl>
+    <w:lvl w:ilvl="8" w:tentative="1">
+      <w:start w:val="1"/>
+      <w:numFmt w:val="bullet"/>
+      <w:lvlText w:val=""/>
+      <w:lvlJc w:val="left"/>
+      <w:pPr>
+        <w:tabs>
+          <w:tab w:val="num" w:pos="6480"/>
+        </w:tabs>
+        <w:ind w:left="6480" w:hanging="360"/>
+      </w:pPr>
+      <w:rPr>
+        <w:rFonts w:ascii="Symbol" w:hAnsi="Symbol" w:hint="default"/>
+        <w:sz w:val="20"/>
+      </w:rPr>
+    </w:lvl>
+  </w:abstractNum>
+  <w:abstractNum w:abstractNumId="5" w15:restartNumberingAfterBreak="0">
+    <w:nsid w:val="77460F9D"/>
+    <w:multiLevelType w:val="hybridMultilevel"/>
+    <w:tmpl w:val="B8341B04"/>
+    <w:lvl w:ilvl="0" w:tplc="0809000F">
+      <w:start w:val="1"/>
+      <w:numFmt w:val="decimal"/>
+      <w:lvlText w:val="%1."/>
+      <w:lvlJc w:val="left"/>
+      <w:pPr>
+        <w:ind w:left="720" w:hanging="360"/>
+      </w:pPr>
+      <w:rPr>
+        <w:rFonts w:hint="default"/>
+      </w:rPr>
+    </w:lvl>
+    <w:lvl w:ilvl="1" w:tplc="08090019" w:tentative="1">
+      <w:start w:val="1"/>
+      <w:numFmt w:val="lowerLetter"/>
+      <w:lvlText w:val="%2."/>
+      <w:lvlJc w:val="left"/>
+      <w:pPr>
+        <w:ind w:left="1440" w:hanging="360"/>
+      </w:pPr>
+    </w:lvl>
+    <w:lvl w:ilvl="2" w:tplc="0809001B" w:tentative="1">
+      <w:start w:val="1"/>
+      <w:numFmt w:val="lowerRoman"/>
+      <w:lvlText w:val="%3."/>
+      <w:lvlJc w:val="right"/>
+      <w:pPr>
+        <w:ind w:left="2160" w:hanging="180"/>
+      </w:pPr>
+    </w:lvl>
+    <w:lvl w:ilvl="3" w:tplc="0809000F" w:tentative="1">
+      <w:start w:val="1"/>
+      <w:numFmt w:val="decimal"/>
+      <w:lvlText w:val="%4."/>
+      <w:lvlJc w:val="left"/>
+      <w:pPr>
+        <w:ind w:left="2880" w:hanging="360"/>
+      </w:pPr>
+    </w:lvl>
+    <w:lvl w:ilvl="4" w:tplc="08090019" w:tentative="1">
+      <w:start w:val="1"/>
+      <w:numFmt w:val="lowerLetter"/>
+      <w:lvlText w:val="%5."/>
+      <w:lvlJc w:val="left"/>
+      <w:pPr>
+        <w:ind w:left="3600" w:hanging="360"/>
+      </w:pPr>
+    </w:lvl>
+    <w:lvl w:ilvl="5" w:tplc="0809001B" w:tentative="1">
+      <w:start w:val="1"/>
+      <w:numFmt w:val="lowerRoman"/>
+      <w:lvlText w:val="%6."/>
+      <w:lvlJc w:val="right"/>
+      <w:pPr>
+        <w:ind w:left="4320" w:hanging="180"/>
+      </w:pPr>
+    </w:lvl>
+    <w:lvl w:ilvl="6" w:tplc="0809000F" w:tentative="1">
+      <w:start w:val="1"/>
+      <w:numFmt w:val="decimal"/>
+      <w:lvlText w:val="%7."/>
+      <w:lvlJc w:val="left"/>
+      <w:pPr>
+        <w:ind w:left="5040" w:hanging="360"/>
+      </w:pPr>
+    </w:lvl>
+    <w:lvl w:ilvl="7" w:tplc="08090019" w:tentative="1">
+      <w:start w:val="1"/>
+      <w:numFmt w:val="lowerLetter"/>
+      <w:lvlText w:val="%8."/>
+      <w:lvlJc w:val="left"/>
+      <w:pPr>
+        <w:ind w:left="5760" w:hanging="360"/>
+      </w:pPr>
+    </w:lvl>
+    <w:lvl w:ilvl="8" w:tplc="0809001B" w:tentative="1">
+      <w:start w:val="1"/>
+      <w:numFmt w:val="lowerRoman"/>
+      <w:lvlText w:val="%9."/>
+      <w:lvlJc w:val="right"/>
+      <w:pPr>
+        <w:ind w:left="6480" w:hanging="180"/>
+      </w:pPr>
+    </w:lvl>
+  </w:abstractNum>
+  <w:num w:numId="1" w16cid:durableId="666249554">
+    <w:abstractNumId w:val="2"/>
+  </w:num>
+  <w:num w:numId="2" w16cid:durableId="1792360190">
+    <w:abstractNumId w:val="5"/>
+  </w:num>
+  <w:num w:numId="3" w16cid:durableId="1366296281">
+    <w:abstractNumId w:val="3"/>
+  </w:num>
+  <w:num w:numId="4" w16cid:durableId="1629892853">
+    <w:abstractNumId w:val="1"/>
+  </w:num>
+  <w:num w:numId="5" w16cid:durableId="1552308485">
+    <w:abstractNumId w:val="4"/>
+  </w:num>
+  <w:num w:numId="6" w16cid:durableId="1792935574">
+    <w:abstractNumId w:val="0"/>
+  </w:num>
+</w:numbering>
 </file>
 
 <file path=word/styles.xml><?xml version="1.0" encoding="utf-8"?>
@@ -720,6 +6678,28 @@
     <w:name w:val="Normal"/>
     <w:qFormat/>
   </w:style>
+  <w:style w:type="paragraph" w:styleId="Heading3">
+    <w:name w:val="heading 3"/>
+    <w:basedOn w:val="Normal"/>
+    <w:link w:val="Heading3Char"/>
+    <w:uiPriority w:val="9"/>
+    <w:qFormat/>
+    <w:rsid w:val="003B52B2"/>
+    <w:pPr>
+      <w:spacing w:before="100" w:beforeAutospacing="1" w:after="100" w:afterAutospacing="1" w:line="240" w:lineRule="auto"/>
+      <w:outlineLvl w:val="2"/>
+    </w:pPr>
+    <w:rPr>
+      <w:rFonts w:ascii="Times New Roman" w:eastAsia="Times New Roman" w:hAnsi="Times New Roman" w:cs="Times New Roman"/>
+      <w:b/>
+      <w:bCs/>
+      <w:kern w:val="0"/>
+      <w:sz w:val="27"/>
+      <w:szCs w:val="27"/>
+      <w:lang w:eastAsia="en-GB"/>
+      <w14:ligatures w14:val="none"/>
+    </w:rPr>
+  </w:style>
   <w:style w:type="character" w:default="1" w:styleId="DefaultParagraphFont">
     <w:name w:val="Default Paragraph Font"/>
     <w:uiPriority w:val="1"/>
@@ -790,6 +6770,91 @@
     <w:link w:val="Footer"/>
     <w:uiPriority w:val="99"/>
     <w:rsid w:val="00075FD5"/>
+  </w:style>
+  <w:style w:type="paragraph" w:styleId="ListParagraph">
+    <w:name w:val="List Paragraph"/>
+    <w:basedOn w:val="Normal"/>
+    <w:uiPriority w:val="34"/>
+    <w:qFormat/>
+    <w:rsid w:val="00E06822"/>
+    <w:pPr>
+      <w:ind w:left="720"/>
+      <w:contextualSpacing/>
+    </w:pPr>
+  </w:style>
+  <w:style w:type="character" w:styleId="Hyperlink">
+    <w:name w:val="Hyperlink"/>
+    <w:basedOn w:val="DefaultParagraphFont"/>
+    <w:uiPriority w:val="99"/>
+    <w:semiHidden/>
+    <w:unhideWhenUsed/>
+    <w:rsid w:val="005D7F01"/>
+    <w:rPr>
+      <w:color w:val="0000FF"/>
+      <w:u w:val="single"/>
+    </w:rPr>
+  </w:style>
+  <w:style w:type="character" w:styleId="Strong">
+    <w:name w:val="Strong"/>
+    <w:basedOn w:val="DefaultParagraphFont"/>
+    <w:uiPriority w:val="22"/>
+    <w:qFormat/>
+    <w:rsid w:val="00E027EA"/>
+    <w:rPr>
+      <w:b/>
+      <w:bCs/>
+    </w:rPr>
+  </w:style>
+  <w:style w:type="character" w:customStyle="1" w:styleId="Heading3Char">
+    <w:name w:val="Heading 3 Char"/>
+    <w:basedOn w:val="DefaultParagraphFont"/>
+    <w:link w:val="Heading3"/>
+    <w:uiPriority w:val="9"/>
+    <w:rsid w:val="003B52B2"/>
+    <w:rPr>
+      <w:rFonts w:ascii="Times New Roman" w:eastAsia="Times New Roman" w:hAnsi="Times New Roman" w:cs="Times New Roman"/>
+      <w:b/>
+      <w:bCs/>
+      <w:kern w:val="0"/>
+      <w:sz w:val="27"/>
+      <w:szCs w:val="27"/>
+      <w:lang w:eastAsia="en-GB"/>
+      <w14:ligatures w14:val="none"/>
+    </w:rPr>
+  </w:style>
+  <w:style w:type="paragraph" w:styleId="NormalWeb">
+    <w:name w:val="Normal (Web)"/>
+    <w:basedOn w:val="Normal"/>
+    <w:uiPriority w:val="99"/>
+    <w:semiHidden/>
+    <w:unhideWhenUsed/>
+    <w:rsid w:val="002E5BE6"/>
+    <w:pPr>
+      <w:spacing w:before="100" w:beforeAutospacing="1" w:after="100" w:afterAutospacing="1" w:line="240" w:lineRule="auto"/>
+    </w:pPr>
+    <w:rPr>
+      <w:rFonts w:ascii="Times New Roman" w:eastAsia="Times New Roman" w:hAnsi="Times New Roman" w:cs="Times New Roman"/>
+      <w:kern w:val="0"/>
+      <w:sz w:val="24"/>
+      <w:szCs w:val="24"/>
+      <w:lang w:eastAsia="en-GB"/>
+      <w14:ligatures w14:val="none"/>
+    </w:rPr>
+  </w:style>
+  <w:style w:type="character" w:customStyle="1" w:styleId="mi">
+    <w:name w:val="mi"/>
+    <w:basedOn w:val="DefaultParagraphFont"/>
+    <w:rsid w:val="009362B5"/>
+  </w:style>
+  <w:style w:type="character" w:customStyle="1" w:styleId="mjxassistivemathml">
+    <w:name w:val="mjx_assistive_mathml"/>
+    <w:basedOn w:val="DefaultParagraphFont"/>
+    <w:rsid w:val="009362B5"/>
+  </w:style>
+  <w:style w:type="character" w:customStyle="1" w:styleId="mo">
+    <w:name w:val="mo"/>
+    <w:basedOn w:val="DefaultParagraphFont"/>
+    <w:rsid w:val="0068732D"/>
   </w:style>
 </w:styles>
 </file>

--- a/Doc.docx
+++ b/Doc.docx
@@ -9,6 +9,8 @@
           <w:bCs/>
         </w:rPr>
       </w:pPr>
+      <w:bookmarkStart w:id="0" w:name="_Hlk133849992"/>
+      <w:bookmarkEnd w:id="0"/>
       <w:r>
         <w:rPr>
           <w:noProof/>
@@ -218,92 +220,246 @@
         <w:t>PCA</w:t>
       </w:r>
       <w:r>
+        <w:t xml:space="preserve"> has a long and illustrious history that goes back more than a century. The algorithm</w:t>
+      </w:r>
+      <w:r>
+        <w:t xml:space="preserve"> was pioneered by Karl Pearson, who in 1901 launched this system with the aim of undertaking data analysis and dimensionality reduction. </w:t>
+      </w:r>
+      <w:r>
+        <w:t>The current PCA's design was first provided by Harold Hotelling in the 1930s, but it wasn't until then that the method truly started to take shape.</w:t>
+      </w:r>
+    </w:p>
+    <w:p>
+      <w:pPr>
+        <w:shd w:val="clear" w:color="auto" w:fill="FFFFFF"/>
+        <w:spacing w:before="100" w:beforeAutospacing="1" w:after="100" w:afterAutospacing="1" w:line="240" w:lineRule="auto"/>
+      </w:pPr>
+      <w:r>
+        <w:t xml:space="preserve">Hotelling was instrumental in formulating the concept of variance maximization and the use of orthogonal projections to find the Principal Components. Further improvements to the PCA algorithm were developed in the 1960s, in part due to the emergence of </w:t>
+      </w:r>
+      <w:r>
+        <w:t>Singular Value Decomposition (</w:t>
+      </w:r>
+      <w:r>
+        <w:t>SVD</w:t>
+      </w:r>
+      <w:r>
+        <w:t>)</w:t>
+      </w:r>
+      <w:r>
+        <w:t xml:space="preserve">, which offered an alternate method for calculating the eigenvalues and vectors necessary to do the PCA. </w:t>
+      </w:r>
+      <w:r>
+        <w:t xml:space="preserve">The </w:t>
+      </w:r>
+      <w:r>
+        <w:t>growing</w:t>
+      </w:r>
+      <w:r>
+        <w:t xml:space="preserve"> adoption of PCA at this time was </w:t>
+      </w:r>
+      <w:r>
+        <w:t>largely</w:t>
+      </w:r>
+      <w:r>
         <w:t xml:space="preserve"> </w:t>
       </w:r>
       <w:r>
-        <w:t>has a long and illustrious history that goes back more than a century.</w:t>
-      </w:r>
-      <w:r>
-        <w:t xml:space="preserve"> The algorithm</w:t>
-      </w:r>
-      <w:r>
-        <w:t xml:space="preserve"> was pioneered by Karl Pearson, who in 1901 launched this system with the aim of undertaking data analysis and dimensionality reduction. </w:t>
-      </w:r>
-      <w:r>
-        <w:t>The current PCA's design was first provided by Harold Hotelling in the 1930s, but it wasn't until then that the method truly started to take shape.</w:t>
+        <w:t>compelled</w:t>
+      </w:r>
+      <w:r>
+        <w:t xml:space="preserve"> by the need for dimensionality reduction and the widespread </w:t>
+      </w:r>
+      <w:r>
+        <w:t>growth</w:t>
+      </w:r>
+      <w:r>
+        <w:t xml:space="preserve"> of computers. </w:t>
+      </w:r>
+      <w:r>
+        <w:t>Consequently, t</w:t>
+      </w:r>
+      <w:r>
+        <w:t xml:space="preserve">he method gained a lot of traction in the 1970s </w:t>
+      </w:r>
+      <w:r>
+        <w:t>and later on when</w:t>
+      </w:r>
+      <w:r>
+        <w:t xml:space="preserve"> data scientists and researchers </w:t>
+      </w:r>
+      <w:r>
+        <w:lastRenderedPageBreak/>
+        <w:t>comprehended</w:t>
+      </w:r>
+      <w:r>
+        <w:t xml:space="preserve"> how effective it was at dealing with the enormous, complex datasets that were becoming more and more prevalent in industries such as banking, engineering, and medicine. [1-2]</w:t>
       </w:r>
     </w:p>
     <w:p>
       <w:pPr>
         <w:shd w:val="clear" w:color="auto" w:fill="FFFFFF"/>
         <w:spacing w:before="100" w:beforeAutospacing="1" w:after="100" w:afterAutospacing="1" w:line="240" w:lineRule="auto"/>
-      </w:pPr>
-      <w:r>
-        <w:t xml:space="preserve">Hotelling was instrumental in formulating the concept of variance maximization and the use of orthogonal projections to find the Principal Components. Further improvements to the PCA algorithm were developed in the 1960s, in part due to the emergence of </w:t>
-      </w:r>
-      <w:r>
-        <w:t>Singular Value Decomposition (</w:t>
-      </w:r>
-      <w:r>
-        <w:t>SVD</w:t>
-      </w:r>
-      <w:r>
-        <w:t>)</w:t>
-      </w:r>
-      <w:r>
-        <w:t xml:space="preserve">, which offered an alternate method for calculating the eigenvalues and vectors necessary to do the PCA. </w:t>
-      </w:r>
-      <w:r>
-        <w:t xml:space="preserve">The </w:t>
-      </w:r>
-      <w:r>
-        <w:t>growing</w:t>
-      </w:r>
-      <w:r>
-        <w:t xml:space="preserve"> adoption of PCA at this time was </w:t>
-      </w:r>
-      <w:r>
-        <w:t>largely</w:t>
+        <w:rPr>
+          <w:b/>
+          <w:bCs/>
+        </w:rPr>
+      </w:pPr>
+      <w:r>
+        <w:rPr>
+          <w:b/>
+          <w:bCs/>
+        </w:rPr>
+        <w:t>Motivation</w:t>
+      </w:r>
+      <w:r>
+        <w:rPr>
+          <w:b/>
+          <w:bCs/>
+        </w:rPr>
+        <w:t xml:space="preserve"> and Objectives</w:t>
+      </w:r>
+      <w:r>
+        <w:rPr>
+          <w:b/>
+          <w:bCs/>
+        </w:rPr>
+        <w:t>:</w:t>
+      </w:r>
+    </w:p>
+    <w:p>
+      <w:r>
+        <w:t>Nevertheless,</w:t>
       </w:r>
       <w:r>
         <w:t xml:space="preserve"> </w:t>
       </w:r>
       <w:r>
-        <w:t>compelled</w:t>
-      </w:r>
-      <w:r>
-        <w:t xml:space="preserve"> by the need for dimensionality reduction and the widespread </w:t>
-      </w:r>
-      <w:r>
-        <w:t>growth</w:t>
-      </w:r>
-      <w:r>
-        <w:t xml:space="preserve"> of computers. The method gained a lot of traction in the 1970s and later when data scientists and researchers </w:t>
-      </w:r>
-      <w:r>
-        <w:t>comprehended</w:t>
-      </w:r>
-      <w:r>
-        <w:t xml:space="preserve"> how </w:t>
-      </w:r>
-      <w:r>
-        <w:lastRenderedPageBreak/>
-        <w:t xml:space="preserve">effective it was at dealing with the enormous, complex datasets that were becoming more and more prevalent in industries </w:t>
-      </w:r>
-      <w:r>
-        <w:t>such as</w:t>
-      </w:r>
-      <w:r>
-        <w:t xml:space="preserve"> banking, engineering, and </w:t>
-      </w:r>
-      <w:r>
-        <w:t>medicine</w:t>
+        <w:t>such</w:t>
+      </w:r>
+      <w:r>
+        <w:t xml:space="preserve"> algorithm’s behaviour may not always be comprehensible, thus cementing the need for the creation of a visual </w:t>
+      </w:r>
+      <w:r>
+        <w:t>tool,</w:t>
+      </w:r>
+      <w:r>
+        <w:t xml:space="preserve"> which could allow users to visualise t</w:t>
+      </w:r>
+      <w:r>
+        <w:t xml:space="preserve">he algorithm's stages and </w:t>
+      </w:r>
+      <w:r>
+        <w:t xml:space="preserve">data </w:t>
+      </w:r>
+      <w:r>
+        <w:t>transformations</w:t>
+      </w:r>
+      <w:r>
+        <w:t xml:space="preserve">, whilst offering a better understanding on the modified </w:t>
+      </w:r>
+      <w:r>
+        <w:t>data.</w:t>
+      </w:r>
+      <w:r>
+        <w:t xml:space="preserve"> </w:t>
+      </w:r>
+      <w:r>
+        <w:t xml:space="preserve">Consequently, the programmed solution also effectively portrays the PCA process as a simple convenient story targeted towards students who have just completed a </w:t>
+      </w:r>
+      <w:r>
+        <w:t>Linear Algebra or AI Numerical Methods course</w:t>
       </w:r>
       <w:r>
         <w:t>.</w:t>
       </w:r>
       <w:r>
-        <w:t xml:space="preserve"> [1-2]</w:t>
+        <w:t xml:space="preserve"> </w:t>
+      </w:r>
+      <w:r>
+        <w:t>Additionally, t</w:t>
+      </w:r>
+      <w:r>
+        <w:t xml:space="preserve">he created </w:t>
+      </w:r>
+      <w:proofErr w:type="spellStart"/>
+      <w:r>
+        <w:t>Jupyter</w:t>
+      </w:r>
+      <w:proofErr w:type="spellEnd"/>
+      <w:r>
+        <w:t xml:space="preserve"> Notebook which outlines the aforementioned process conveys to the students, the necessary information to </w:t>
+      </w:r>
+      <w:r>
+        <w:t xml:space="preserve">be able </w:t>
+      </w:r>
+      <w:r>
+        <w:t>understand such algorithm</w:t>
+      </w:r>
+      <w:r>
+        <w:t>,</w:t>
+      </w:r>
+      <w:r>
+        <w:t xml:space="preserve"> whilst providing </w:t>
+      </w:r>
+      <w:r>
+        <w:t xml:space="preserve">the </w:t>
+      </w:r>
+      <w:r>
+        <w:t xml:space="preserve">students with </w:t>
+      </w:r>
+      <w:r>
+        <w:t>essential tools to be able to experiment and expand their knowledge.</w:t>
+      </w:r>
+      <w:r>
+        <w:t xml:space="preserve"> </w:t>
+      </w:r>
+      <w:r>
+        <w:t>In continuation</w:t>
+      </w:r>
+      <w:r>
+        <w:t>,</w:t>
+      </w:r>
+      <w:r>
+        <w:t xml:space="preserve"> </w:t>
+      </w:r>
+      <w:r>
+        <w:t xml:space="preserve">the notebook </w:t>
+      </w:r>
+      <w:r>
+        <w:t xml:space="preserve">was also designed to be robust and responsive, allowing students to </w:t>
+      </w:r>
+      <w:r>
+        <w:t>interact with the visual plots</w:t>
+      </w:r>
+      <w:r>
+        <w:t xml:space="preserve"> through </w:t>
+      </w:r>
+      <w:r>
+        <w:t xml:space="preserve">the plot’s </w:t>
+      </w:r>
+      <w:r>
+        <w:t xml:space="preserve">minimising and maximising tools. Accompanying the </w:t>
+      </w:r>
+      <w:proofErr w:type="spellStart"/>
+      <w:r>
+        <w:t>Jupyter</w:t>
+      </w:r>
+      <w:proofErr w:type="spellEnd"/>
+      <w:r>
+        <w:t xml:space="preserve"> Notebook, the developed solution comes equipped with </w:t>
+      </w:r>
+      <w:r>
+        <w:t xml:space="preserve">various famous datasets utilised by the machine learning community such as the Iris dataset, with the aim to make the students familiar with such datasets. </w:t>
+      </w:r>
+      <w:r>
+        <w:t xml:space="preserve">In addition, the datasets were chosen for their distinct properties, to allow students to evaluate different experiments </w:t>
+      </w:r>
+      <w:r>
+        <w:t>and infer new knowledge.</w:t>
+      </w:r>
+      <w:r>
+        <w:t xml:space="preserve"> </w:t>
       </w:r>
     </w:p>
     <w:p>
@@ -320,14 +476,7 @@
           <w:b/>
           <w:bCs/>
         </w:rPr>
-        <w:t>Motivation</w:t>
-      </w:r>
-      <w:r>
-        <w:rPr>
-          <w:b/>
-          <w:bCs/>
-        </w:rPr>
-        <w:t xml:space="preserve"> and Objectives</w:t>
+        <w:t>Summary of Results</w:t>
       </w:r>
       <w:r>
         <w:rPr>
@@ -339,154 +488,10 @@
     </w:p>
     <w:p>
       <w:r>
-        <w:t>Nevertheless,</w:t>
-      </w:r>
-      <w:r>
-        <w:t xml:space="preserve"> </w:t>
-      </w:r>
-      <w:r>
-        <w:t>such</w:t>
-      </w:r>
-      <w:r>
-        <w:t xml:space="preserve"> algorithm’s behaviour may not always be comprehensible, thus cementing the need for the creation of a visual </w:t>
-      </w:r>
-      <w:r>
-        <w:t>tool,</w:t>
-      </w:r>
-      <w:r>
-        <w:t xml:space="preserve"> which could allow users to visualise t</w:t>
-      </w:r>
-      <w:r>
-        <w:t xml:space="preserve">he algorithm's stages and </w:t>
-      </w:r>
-      <w:r>
-        <w:t xml:space="preserve">data </w:t>
-      </w:r>
-      <w:r>
-        <w:t>transformations</w:t>
-      </w:r>
-      <w:r>
-        <w:t xml:space="preserve">, whilst offering a better understanding on the modified </w:t>
-      </w:r>
-      <w:r>
-        <w:t>data.</w:t>
-      </w:r>
-      <w:r>
-        <w:t xml:space="preserve"> </w:t>
-      </w:r>
-      <w:r>
-        <w:t xml:space="preserve">Consequently, the programmed solution also effectively portrays the PCA process as a simple convenient story targeted towards students who have just completed a </w:t>
-      </w:r>
-      <w:r>
-        <w:t>Linear Algebra or AI Numerical Methods course</w:t>
-      </w:r>
-      <w:r>
-        <w:t>.</w:t>
-      </w:r>
-      <w:r>
-        <w:t xml:space="preserve"> The created </w:t>
-      </w:r>
-      <w:proofErr w:type="spellStart"/>
-      <w:r>
-        <w:t>Jupyter</w:t>
-      </w:r>
-      <w:proofErr w:type="spellEnd"/>
-      <w:r>
-        <w:t xml:space="preserve"> Notebook which outlines the aforementioned process conveys to the students, the necessary information to </w:t>
-      </w:r>
-      <w:r>
-        <w:t xml:space="preserve">be able </w:t>
-      </w:r>
-      <w:r>
-        <w:t>understand such algorithm</w:t>
-      </w:r>
-      <w:r>
-        <w:t>,</w:t>
-      </w:r>
-      <w:r>
-        <w:t xml:space="preserve"> whilst providing </w:t>
-      </w:r>
-      <w:r>
-        <w:t xml:space="preserve">the </w:t>
-      </w:r>
-      <w:r>
-        <w:t xml:space="preserve">students with </w:t>
-      </w:r>
-      <w:r>
-        <w:t>essential tools to be able to experiment and expand their knowledge.</w:t>
-      </w:r>
-      <w:r>
-        <w:t xml:space="preserve"> Additionally,</w:t>
-      </w:r>
-      <w:r>
-        <w:t xml:space="preserve"> </w:t>
-      </w:r>
-      <w:r>
-        <w:t xml:space="preserve">the notebook </w:t>
-      </w:r>
-      <w:r>
-        <w:t xml:space="preserve">was also designed to be robust and responsive, allowing students to </w:t>
-      </w:r>
-      <w:r>
-        <w:t>interact with the visual plots</w:t>
-      </w:r>
-      <w:r>
-        <w:t xml:space="preserve"> through </w:t>
-      </w:r>
-      <w:r>
-        <w:t xml:space="preserve">the plot’s </w:t>
-      </w:r>
-      <w:r>
-        <w:t xml:space="preserve">minimising and maximising tools. Accompanying the </w:t>
-      </w:r>
-      <w:proofErr w:type="spellStart"/>
-      <w:r>
-        <w:t>Jupyter</w:t>
-      </w:r>
-      <w:proofErr w:type="spellEnd"/>
-      <w:r>
-        <w:t xml:space="preserve"> Notebook, the developed solution comes equipped with </w:t>
-      </w:r>
-      <w:r>
-        <w:t xml:space="preserve">various famous datasets utilised by the machine learning community such as the Iris dataset, with the aim to make the students familiar with such datasets. </w:t>
-      </w:r>
-      <w:r>
-        <w:t xml:space="preserve">In addition, the datasets were chosen for their distinct properties, to allow students to evaluate different experiments </w:t>
-      </w:r>
-      <w:r>
-        <w:t>and infer new knowledge.</w:t>
-      </w:r>
-      <w:r>
-        <w:t xml:space="preserve"> </w:t>
-      </w:r>
-    </w:p>
-    <w:p>
-      <w:pPr>
-        <w:shd w:val="clear" w:color="auto" w:fill="FFFFFF"/>
-        <w:spacing w:before="100" w:beforeAutospacing="1" w:after="100" w:afterAutospacing="1" w:line="240" w:lineRule="auto"/>
-        <w:rPr>
-          <w:b/>
-          <w:bCs/>
-        </w:rPr>
-      </w:pPr>
-      <w:r>
-        <w:rPr>
-          <w:b/>
-          <w:bCs/>
-        </w:rPr>
-        <w:t>Summary of Results</w:t>
-      </w:r>
-      <w:r>
-        <w:rPr>
-          <w:b/>
-          <w:bCs/>
-        </w:rPr>
-        <w:t>:</w:t>
-      </w:r>
-    </w:p>
-    <w:p>
-      <w:r>
-        <w:t>The main results obtained from the creation of such artefact pertains to the following list:</w:t>
+        <w:t>The noteworthy key points attained</w:t>
+      </w:r>
+      <w:r>
+        <w:t xml:space="preserve"> from the creation of such artefact pertains to the following list:</w:t>
       </w:r>
     </w:p>
     <w:p>
@@ -513,7 +518,10 @@
         <w:t xml:space="preserve"> linked together through a linear relationship.</w:t>
       </w:r>
       <w:r>
-        <w:t xml:space="preserve"> Consequently, Kernel PCA can be used to resolve such issue</w:t>
+        <w:t xml:space="preserve"> Consequently, Kernel PCA can be used to resolve such </w:t>
+      </w:r>
+      <w:r>
+        <w:t>limitation</w:t>
       </w:r>
       <w:r>
         <w:t xml:space="preserve"> [3]</w:t>
@@ -591,6 +599,9 @@
         <w:t xml:space="preserve"> </w:t>
       </w:r>
       <w:r>
+        <w:t xml:space="preserve">In continuation, </w:t>
+      </w:r>
+      <w:r>
         <w:t>Randomized SVD can approximate the whole SVD with a substantially lower comput</w:t>
       </w:r>
       <w:r>
@@ -636,13 +647,7 @@
         <w:t>z</w:t>
       </w:r>
       <w:r>
-        <w:t xml:space="preserve">ed, since if given </w:t>
-      </w:r>
-      <w:r>
-        <w:t>unnormalized</w:t>
-      </w:r>
-      <w:r>
-        <w:t xml:space="preserve"> data (some data will have a high variance, and some will have a low variance), PCA will load on the high variance data</w:t>
+        <w:t>ed, since if given unnormalized data (some data will have a high variance, and some will have a low variance), PCA will load on the high variance data</w:t>
       </w:r>
       <w:r>
         <w:t xml:space="preserve"> </w:t>
@@ -754,16 +759,99 @@
         <w:t>The PCA's main characteristics of decreasing the dimensionality of data, whilst retaining salient information, lead to it being the most effectively ranked data analysis and machine learning technique [1-2].</w:t>
       </w:r>
     </w:p>
-    <w:p/>
-    <w:p>
-      <w:r>
-        <w:t xml:space="preserve">The designed implementation </w:t>
-      </w:r>
-      <w:r>
-        <w:t>explains the process of the Principal Component Analysis</w:t>
-      </w:r>
-      <w:r>
-        <w:t>, in the following ordered sections:</w:t>
+    <w:p>
+      <w:r>
+        <w:t>Figure 0 illustrates the various libraries which were used in the construction of the aforementioned notebook.</w:t>
+      </w:r>
+    </w:p>
+    <w:p>
+      <w:r>
+        <w:rPr>
+          <w:noProof/>
+        </w:rPr>
+        <w:drawing>
+          <wp:inline distT="0" distB="0" distL="0" distR="0" wp14:anchorId="256C9069" wp14:editId="63F27297">
+            <wp:extent cx="5731510" cy="1427480"/>
+            <wp:effectExtent l="0" t="0" r="2540" b="1270"/>
+            <wp:docPr id="554437299" name="Picture 1" descr="Graphical user interface&#10;&#10;Description automatically generated with low confidence"/>
+            <wp:cNvGraphicFramePr>
+              <a:graphicFrameLocks xmlns:a="http://schemas.openxmlformats.org/drawingml/2006/main" noChangeAspect="1"/>
+            </wp:cNvGraphicFramePr>
+            <a:graphic xmlns:a="http://schemas.openxmlformats.org/drawingml/2006/main">
+              <a:graphicData uri="http://schemas.openxmlformats.org/drawingml/2006/picture">
+                <pic:pic xmlns:pic="http://schemas.openxmlformats.org/drawingml/2006/picture">
+                  <pic:nvPicPr>
+                    <pic:cNvPr id="554437299" name="Picture 1" descr="Graphical user interface&#10;&#10;Description automatically generated with low confidence"/>
+                    <pic:cNvPicPr/>
+                  </pic:nvPicPr>
+                  <pic:blipFill>
+                    <a:blip r:embed="rId8"/>
+                    <a:stretch>
+                      <a:fillRect/>
+                    </a:stretch>
+                  </pic:blipFill>
+                  <pic:spPr>
+                    <a:xfrm>
+                      <a:off x="0" y="0"/>
+                      <a:ext cx="5731510" cy="1427480"/>
+                    </a:xfrm>
+                    <a:prstGeom prst="rect">
+                      <a:avLst/>
+                    </a:prstGeom>
+                  </pic:spPr>
+                </pic:pic>
+              </a:graphicData>
+            </a:graphic>
+          </wp:inline>
+        </w:drawing>
+      </w:r>
+    </w:p>
+    <w:p>
+      <w:pPr>
+        <w:spacing w:after="0" w:line="240" w:lineRule="auto"/>
+        <w:rPr>
+          <w:rFonts w:ascii="Times New Roman" w:eastAsia="Times New Roman" w:hAnsi="Times New Roman" w:cs="Times New Roman"/>
+          <w:kern w:val="0"/>
+          <w:sz w:val="24"/>
+          <w:szCs w:val="24"/>
+          <w:lang w:eastAsia="en-GB"/>
+          <w14:ligatures w14:val="none"/>
+        </w:rPr>
+      </w:pPr>
+      <w:r>
+        <w:rPr>
+          <w:rFonts w:ascii="Times New Roman" w:eastAsia="Times New Roman" w:hAnsi="Times New Roman" w:cs="Times New Roman"/>
+          <w:kern w:val="0"/>
+          <w:sz w:val="24"/>
+          <w:szCs w:val="24"/>
+          <w:lang w:eastAsia="en-GB"/>
+          <w14:ligatures w14:val="none"/>
+        </w:rPr>
+        <w:t>Figure 0: Libraries utilised.</w:t>
+      </w:r>
+    </w:p>
+    <w:p>
+      <w:pPr>
+        <w:spacing w:after="0" w:line="240" w:lineRule="auto"/>
+        <w:rPr>
+          <w:rFonts w:ascii="Times New Roman" w:eastAsia="Times New Roman" w:hAnsi="Times New Roman" w:cs="Times New Roman"/>
+          <w:kern w:val="0"/>
+          <w:sz w:val="24"/>
+          <w:szCs w:val="24"/>
+          <w:lang w:eastAsia="en-GB"/>
+          <w14:ligatures w14:val="none"/>
+        </w:rPr>
+      </w:pPr>
+    </w:p>
+    <w:p>
+      <w:r>
+        <w:t>Continuously, the designed implementation provides depth to the above description of such algorithm</w:t>
+      </w:r>
+      <w:r>
+        <w:t>, whilst partitioning the explanation in the following ordered sections:</w:t>
+      </w:r>
+      <w:r>
+        <w:t xml:space="preserve"> </w:t>
       </w:r>
     </w:p>
     <w:p/>
@@ -777,7 +865,7 @@
           <w:bCs/>
         </w:rPr>
       </w:pPr>
-      <w:hyperlink r:id="rId8" w:anchor="loadData" w:history="1">
+      <w:hyperlink r:id="rId9" w:anchor="loadData" w:history="1">
         <w:r>
           <w:rPr>
             <w:b/>
@@ -794,25 +882,37 @@
         <w:outlineLvl w:val="2"/>
       </w:pPr>
       <w:r>
-        <w:t xml:space="preserve">A key step before the initiation of the PCA Algorithm involves the selection of a relevant dataset which will be </w:t>
-      </w:r>
-      <w:r>
-        <w:t>analysed</w:t>
-      </w:r>
-      <w:r>
-        <w:t xml:space="preserve"> by such algorithm.</w:t>
-      </w:r>
-      <w:r>
-        <w:t xml:space="preserve"> The designed implementation provides students interacting with the notebook</w:t>
-      </w:r>
-      <w:r>
-        <w:t xml:space="preserve"> to choose any of the default </w:t>
-      </w:r>
-      <w:r>
-        <w:t>datasets and</w:t>
-      </w:r>
-      <w:r>
-        <w:t xml:space="preserve"> explore how the PCA </w:t>
+        <w:t>A key step before the initiation of the PCA Algorithm involves the selection of a relevant dataset which will be analysed by such algorithm.</w:t>
+      </w:r>
+      <w:r>
+        <w:t xml:space="preserve"> </w:t>
+      </w:r>
+      <w:r>
+        <w:t>Continuously, t</w:t>
+      </w:r>
+      <w:r>
+        <w:t xml:space="preserve">he designed implementation </w:t>
+      </w:r>
+      <w:r>
+        <w:t>enables</w:t>
+      </w:r>
+      <w:r>
+        <w:t xml:space="preserve"> students interacting with the notebook</w:t>
+      </w:r>
+      <w:r>
+        <w:t xml:space="preserve"> </w:t>
+      </w:r>
+      <w:r>
+        <w:t xml:space="preserve">the choice </w:t>
+      </w:r>
+      <w:r>
+        <w:t xml:space="preserve">to </w:t>
+      </w:r>
+      <w:r>
+        <w:t>select</w:t>
+      </w:r>
+      <w:r>
+        <w:t xml:space="preserve"> any of the default datasets and explore how the PCA </w:t>
       </w:r>
       <w:r>
         <w:t>a</w:t>
@@ -836,19 +936,7 @@
         <w:t xml:space="preserve"> are also given the option to load their preferred dataset. </w:t>
       </w:r>
       <w:r>
-        <w:t>Moreover</w:t>
-      </w:r>
-      <w:r>
-        <w:t xml:space="preserve">, students are also highly encouraged, before commencing the Principal Component Analysis, to thoroughly </w:t>
-      </w:r>
-      <w:r>
-        <w:t>analyse</w:t>
-      </w:r>
-      <w:r>
-        <w:t xml:space="preserve"> and understand the dataset's properties and qualities.</w:t>
-      </w:r>
-      <w:r>
-        <w:t xml:space="preserve"> In </w:t>
+        <w:t xml:space="preserve">In </w:t>
       </w:r>
       <w:r>
         <w:t>addition,</w:t>
@@ -863,7 +951,25 @@
         <w:t xml:space="preserve"> to allow students</w:t>
       </w:r>
       <w:r>
-        <w:t xml:space="preserve"> to test out different experiments and be able to compare the result obtained through varying the dataset.</w:t>
+        <w:t xml:space="preserve"> </w:t>
+      </w:r>
+      <w:r>
+        <w:t>to carry</w:t>
+      </w:r>
+      <w:r>
+        <w:t xml:space="preserve"> out different experiments and be able to compare the result</w:t>
+      </w:r>
+      <w:r>
+        <w:t>s</w:t>
+      </w:r>
+      <w:r>
+        <w:t xml:space="preserve"> obtained through varying the dataset</w:t>
+      </w:r>
+      <w:r>
+        <w:t>s</w:t>
+      </w:r>
+      <w:r>
+        <w:t>.</w:t>
       </w:r>
     </w:p>
     <w:p>
@@ -1056,10 +1162,103 @@
           <w:b/>
           <w:bCs/>
         </w:rPr>
+        <w:lastRenderedPageBreak/>
         <w:t>wine-quality-white-and-red.csv </w:t>
       </w:r>
       <w:r>
         <w:t>- This dataset has a large Size, a large number of Features, and one Discrete Column.</w:t>
+      </w:r>
+    </w:p>
+    <w:p>
+      <w:pPr>
+        <w:shd w:val="clear" w:color="auto" w:fill="FFFFFF"/>
+        <w:spacing w:before="100" w:beforeAutospacing="1" w:after="100" w:afterAutospacing="1" w:line="240" w:lineRule="auto"/>
+      </w:pPr>
+      <w:r>
+        <w:t xml:space="preserve">The aforementioned functionality of loading the chosen dataset into a pandas data frame can be </w:t>
+      </w:r>
+      <w:r>
+        <w:t xml:space="preserve">illustrated in Figure 1. Continuously in the provided code snippet, the user is presented with a Menu, and depending on the choice to load a preferred dataset or load a default dataset, the user will be given a relevant message to input the file </w:t>
+      </w:r>
+      <w:r>
+        <w:t>path or name respectively</w:t>
+      </w:r>
+      <w:r>
+        <w:t>.</w:t>
+      </w:r>
+      <w:r>
+        <w:t xml:space="preserve"> In case that the user selects an invalid option, the program will continue to loop, until the user has successfully inputted a valid input.</w:t>
+      </w:r>
+      <w:r>
+        <w:t xml:space="preserve"> In case that the user chooses to load a default dataset, the user is presented with the list of default csv files present in the Datasets folder. </w:t>
+      </w:r>
+      <w:r>
+        <w:t>Consequently</w:t>
+      </w:r>
+      <w:r>
+        <w:t xml:space="preserve">, retrieving such dataset names is </w:t>
+      </w:r>
+      <w:r>
+        <w:t>executed</w:t>
+      </w:r>
+      <w:r>
+        <w:t xml:space="preserve"> dynamically</w:t>
+      </w:r>
+      <w:r>
+        <w:t xml:space="preserve"> through the </w:t>
+      </w:r>
+      <w:proofErr w:type="spellStart"/>
+      <w:proofErr w:type="gramStart"/>
+      <w:r>
+        <w:t>os.listdir</w:t>
+      </w:r>
+      <w:proofErr w:type="spellEnd"/>
+      <w:proofErr w:type="gramEnd"/>
+      <w:r>
+        <w:t xml:space="preserve"> function</w:t>
+      </w:r>
+      <w:r>
+        <w:t xml:space="preserve">, thus enabling adding another </w:t>
+      </w:r>
+      <w:r>
+        <w:t xml:space="preserve">default </w:t>
+      </w:r>
+      <w:r>
+        <w:t>dataset to the Datasets folder relatively simple.</w:t>
+      </w:r>
+      <w:r>
+        <w:t xml:space="preserve"> On the other hand, if the user decides to load a preferred dataset, a relevant check is issued to ascertain that the specified file exists. </w:t>
+      </w:r>
+      <w:r>
+        <w:t xml:space="preserve">Finally, the specified file name is loaded through the </w:t>
+      </w:r>
+      <w:proofErr w:type="spellStart"/>
+      <w:proofErr w:type="gramStart"/>
+      <w:r>
+        <w:t>pd.read</w:t>
+      </w:r>
+      <w:proofErr w:type="gramEnd"/>
+      <w:r>
+        <w:t>_csv</w:t>
+      </w:r>
+      <w:proofErr w:type="spellEnd"/>
+      <w:r>
+        <w:t xml:space="preserve"> function</w:t>
+      </w:r>
+      <w:r>
+        <w:t xml:space="preserve">, and stored in a pandas data frame. In case the specified csv file has less than 3 columns, a Warning message is displayed to the user, as utilising such dataset will present Errors in the data visualisations later on. Additionally, calculating the PCA algorithm on a dataset which has less than three columns </w:t>
+      </w:r>
+      <w:r>
+        <w:t>presents unpleasant</w:t>
+      </w:r>
+      <w:r>
+        <w:t xml:space="preserve"> results, notwithstanding applying the concept of dimensionality reduction on a dataset which already has reduced size</w:t>
+      </w:r>
+      <w:r>
+        <w:t>, is quite redundant</w:t>
+      </w:r>
+      <w:r>
+        <w:t>.</w:t>
       </w:r>
     </w:p>
     <w:p>
@@ -1086,6 +1285,136 @@
         </w:rPr>
         <w:br/>
       </w:r>
+      <w:r>
+        <w:rPr>
+          <w:noProof/>
+        </w:rPr>
+        <w:drawing>
+          <wp:inline distT="0" distB="0" distL="0" distR="0" wp14:anchorId="0533DF86" wp14:editId="3A8C090B">
+            <wp:extent cx="5731510" cy="4166235"/>
+            <wp:effectExtent l="0" t="0" r="2540" b="5715"/>
+            <wp:docPr id="1388411490" name="Picture 1" descr="Text&#10;&#10;Description automatically generated"/>
+            <wp:cNvGraphicFramePr>
+              <a:graphicFrameLocks xmlns:a="http://schemas.openxmlformats.org/drawingml/2006/main" noChangeAspect="1"/>
+            </wp:cNvGraphicFramePr>
+            <a:graphic xmlns:a="http://schemas.openxmlformats.org/drawingml/2006/main">
+              <a:graphicData uri="http://schemas.openxmlformats.org/drawingml/2006/picture">
+                <pic:pic xmlns:pic="http://schemas.openxmlformats.org/drawingml/2006/picture">
+                  <pic:nvPicPr>
+                    <pic:cNvPr id="1388411490" name="Picture 1" descr="Text&#10;&#10;Description automatically generated"/>
+                    <pic:cNvPicPr/>
+                  </pic:nvPicPr>
+                  <pic:blipFill>
+                    <a:blip r:embed="rId10"/>
+                    <a:stretch>
+                      <a:fillRect/>
+                    </a:stretch>
+                  </pic:blipFill>
+                  <pic:spPr>
+                    <a:xfrm>
+                      <a:off x="0" y="0"/>
+                      <a:ext cx="5731510" cy="4166235"/>
+                    </a:xfrm>
+                    <a:prstGeom prst="rect">
+                      <a:avLst/>
+                    </a:prstGeom>
+                  </pic:spPr>
+                </pic:pic>
+              </a:graphicData>
+            </a:graphic>
+          </wp:inline>
+        </w:drawing>
+      </w:r>
+    </w:p>
+    <w:p>
+      <w:pPr>
+        <w:spacing w:after="0" w:line="240" w:lineRule="auto"/>
+        <w:rPr>
+          <w:rFonts w:ascii="Times New Roman" w:eastAsia="Times New Roman" w:hAnsi="Times New Roman" w:cs="Times New Roman"/>
+          <w:kern w:val="0"/>
+          <w:sz w:val="24"/>
+          <w:szCs w:val="24"/>
+          <w:lang w:eastAsia="en-GB"/>
+          <w14:ligatures w14:val="none"/>
+        </w:rPr>
+      </w:pPr>
+      <w:r>
+        <w:rPr>
+          <w:rFonts w:ascii="Times New Roman" w:eastAsia="Times New Roman" w:hAnsi="Times New Roman" w:cs="Times New Roman"/>
+          <w:kern w:val="0"/>
+          <w:sz w:val="24"/>
+          <w:szCs w:val="24"/>
+          <w:lang w:eastAsia="en-GB"/>
+          <w14:ligatures w14:val="none"/>
+        </w:rPr>
+        <w:t xml:space="preserve">Figure 1: </w:t>
+      </w:r>
+      <w:r>
+        <w:rPr>
+          <w:rFonts w:ascii="Times New Roman" w:eastAsia="Times New Roman" w:hAnsi="Times New Roman" w:cs="Times New Roman"/>
+          <w:kern w:val="0"/>
+          <w:sz w:val="24"/>
+          <w:szCs w:val="24"/>
+          <w:lang w:eastAsia="en-GB"/>
+          <w14:ligatures w14:val="none"/>
+        </w:rPr>
+        <w:t xml:space="preserve">Code required for </w:t>
+      </w:r>
+      <w:r>
+        <w:rPr>
+          <w:rFonts w:ascii="Times New Roman" w:eastAsia="Times New Roman" w:hAnsi="Times New Roman" w:cs="Times New Roman"/>
+          <w:kern w:val="0"/>
+          <w:sz w:val="24"/>
+          <w:szCs w:val="24"/>
+          <w:lang w:eastAsia="en-GB"/>
+          <w14:ligatures w14:val="none"/>
+        </w:rPr>
+        <w:t xml:space="preserve">Loading the </w:t>
+      </w:r>
+      <w:r>
+        <w:rPr>
+          <w:rFonts w:ascii="Times New Roman" w:eastAsia="Times New Roman" w:hAnsi="Times New Roman" w:cs="Times New Roman"/>
+          <w:kern w:val="0"/>
+          <w:sz w:val="24"/>
+          <w:szCs w:val="24"/>
+          <w:lang w:eastAsia="en-GB"/>
+          <w14:ligatures w14:val="none"/>
+        </w:rPr>
+        <w:t>chosen dataset into a pandas data</w:t>
+      </w:r>
+      <w:r>
+        <w:rPr>
+          <w:rFonts w:ascii="Times New Roman" w:eastAsia="Times New Roman" w:hAnsi="Times New Roman" w:cs="Times New Roman"/>
+          <w:kern w:val="0"/>
+          <w:sz w:val="24"/>
+          <w:szCs w:val="24"/>
+          <w:lang w:eastAsia="en-GB"/>
+          <w14:ligatures w14:val="none"/>
+        </w:rPr>
+        <w:t xml:space="preserve"> </w:t>
+      </w:r>
+      <w:r>
+        <w:rPr>
+          <w:rFonts w:ascii="Times New Roman" w:eastAsia="Times New Roman" w:hAnsi="Times New Roman" w:cs="Times New Roman"/>
+          <w:kern w:val="0"/>
+          <w:sz w:val="24"/>
+          <w:szCs w:val="24"/>
+          <w:lang w:eastAsia="en-GB"/>
+          <w14:ligatures w14:val="none"/>
+        </w:rPr>
+        <w:t>frame</w:t>
+      </w:r>
+      <w:r>
+        <w:rPr>
+          <w:rFonts w:ascii="Times New Roman" w:eastAsia="Times New Roman" w:hAnsi="Times New Roman" w:cs="Times New Roman"/>
+          <w:kern w:val="0"/>
+          <w:sz w:val="24"/>
+          <w:szCs w:val="24"/>
+          <w:lang w:eastAsia="en-GB"/>
+          <w14:ligatures w14:val="none"/>
+        </w:rPr>
+        <w:t>.</w:t>
+      </w:r>
     </w:p>
     <w:p>
       <w:pPr>
@@ -1111,7 +1440,7 @@
           <w:bCs/>
         </w:rPr>
       </w:pPr>
-      <w:hyperlink r:id="rId9" w:anchor="featureSelection" w:history="1">
+      <w:hyperlink r:id="rId11" w:anchor="featureSelection" w:history="1">
         <w:r>
           <w:rPr>
             <w:b/>
@@ -1170,6 +1499,171 @@
         </w:rPr>
         <w:t>, which the dataset has. Furthermore, this step is relatively important, as sometimes processing a huge number of features in the dataset may cause memory allocation issues or prolong the processing time of algorithms.</w:t>
       </w:r>
+      <w:r>
+        <w:rPr>
+          <w:rFonts w:asciiTheme="minorHAnsi" w:eastAsiaTheme="minorHAnsi" w:hAnsiTheme="minorHAnsi" w:cstheme="minorBidi"/>
+          <w:kern w:val="2"/>
+          <w:sz w:val="22"/>
+          <w:szCs w:val="22"/>
+          <w:lang w:eastAsia="en-US"/>
+          <w14:ligatures w14:val="standardContextual"/>
+        </w:rPr>
+        <w:t xml:space="preserve"> Consequently, in this </w:t>
+      </w:r>
+      <w:r>
+        <w:rPr>
+          <w:rFonts w:asciiTheme="minorHAnsi" w:eastAsiaTheme="minorHAnsi" w:hAnsiTheme="minorHAnsi" w:cstheme="minorBidi"/>
+          <w:kern w:val="2"/>
+          <w:sz w:val="22"/>
+          <w:szCs w:val="22"/>
+          <w:lang w:eastAsia="en-US"/>
+          <w14:ligatures w14:val="standardContextual"/>
+        </w:rPr>
+        <w:t>stage</w:t>
+      </w:r>
+      <w:r>
+        <w:rPr>
+          <w:rFonts w:asciiTheme="minorHAnsi" w:eastAsiaTheme="minorHAnsi" w:hAnsiTheme="minorHAnsi" w:cstheme="minorBidi"/>
+          <w:kern w:val="2"/>
+          <w:sz w:val="22"/>
+          <w:szCs w:val="22"/>
+          <w:lang w:eastAsia="en-US"/>
+          <w14:ligatures w14:val="standardContextual"/>
+        </w:rPr>
+        <w:t xml:space="preserve"> students are given the option to choose which features to retain from the dataset, </w:t>
+      </w:r>
+      <w:r>
+        <w:rPr>
+          <w:rFonts w:asciiTheme="minorHAnsi" w:eastAsiaTheme="minorHAnsi" w:hAnsiTheme="minorHAnsi" w:cstheme="minorBidi"/>
+          <w:kern w:val="2"/>
+          <w:sz w:val="22"/>
+          <w:szCs w:val="22"/>
+          <w:lang w:eastAsia="en-US"/>
+          <w14:ligatures w14:val="standardContextual"/>
+        </w:rPr>
+        <w:t xml:space="preserve">through the form of </w:t>
+      </w:r>
+      <w:r>
+        <w:rPr>
+          <w:rFonts w:asciiTheme="minorHAnsi" w:eastAsiaTheme="minorHAnsi" w:hAnsiTheme="minorHAnsi" w:cstheme="minorBidi"/>
+          <w:kern w:val="2"/>
+          <w:sz w:val="22"/>
+          <w:szCs w:val="22"/>
+          <w:lang w:eastAsia="en-US"/>
+          <w14:ligatures w14:val="standardContextual"/>
+        </w:rPr>
+        <w:t xml:space="preserve">a </w:t>
+      </w:r>
+      <w:r>
+        <w:rPr>
+          <w:rFonts w:asciiTheme="minorHAnsi" w:eastAsiaTheme="minorHAnsi" w:hAnsiTheme="minorHAnsi" w:cstheme="minorBidi"/>
+          <w:kern w:val="2"/>
+          <w:sz w:val="22"/>
+          <w:szCs w:val="22"/>
+          <w:lang w:eastAsia="en-US"/>
+          <w14:ligatures w14:val="standardContextual"/>
+        </w:rPr>
+        <w:t>user input</w:t>
+      </w:r>
+      <w:r>
+        <w:rPr>
+          <w:rFonts w:asciiTheme="minorHAnsi" w:eastAsiaTheme="minorHAnsi" w:hAnsiTheme="minorHAnsi" w:cstheme="minorBidi"/>
+          <w:kern w:val="2"/>
+          <w:sz w:val="22"/>
+          <w:szCs w:val="22"/>
+          <w:lang w:eastAsia="en-US"/>
+          <w14:ligatures w14:val="standardContextual"/>
+        </w:rPr>
+        <w:t xml:space="preserve"> menu</w:t>
+      </w:r>
+      <w:r>
+        <w:rPr>
+          <w:rFonts w:asciiTheme="minorHAnsi" w:eastAsiaTheme="minorHAnsi" w:hAnsiTheme="minorHAnsi" w:cstheme="minorBidi"/>
+          <w:kern w:val="2"/>
+          <w:sz w:val="22"/>
+          <w:szCs w:val="22"/>
+          <w:lang w:eastAsia="en-US"/>
+          <w14:ligatures w14:val="standardContextual"/>
+        </w:rPr>
+        <w:t>.</w:t>
+      </w:r>
+      <w:r>
+        <w:rPr>
+          <w:rFonts w:asciiTheme="minorHAnsi" w:eastAsiaTheme="minorHAnsi" w:hAnsiTheme="minorHAnsi" w:cstheme="minorBidi"/>
+          <w:kern w:val="2"/>
+          <w:sz w:val="22"/>
+          <w:szCs w:val="22"/>
+          <w:lang w:eastAsia="en-US"/>
+          <w14:ligatures w14:val="standardContextual"/>
+        </w:rPr>
+        <w:t xml:space="preserve"> Additionally, </w:t>
+      </w:r>
+      <w:r>
+        <w:rPr>
+          <w:rFonts w:asciiTheme="minorHAnsi" w:eastAsiaTheme="minorHAnsi" w:hAnsiTheme="minorHAnsi" w:cstheme="minorBidi"/>
+          <w:kern w:val="2"/>
+          <w:sz w:val="22"/>
+          <w:szCs w:val="22"/>
+          <w:lang w:eastAsia="en-US"/>
+          <w14:ligatures w14:val="standardContextual"/>
+        </w:rPr>
+        <w:t xml:space="preserve">in case less than three columns are chosen, the first three columns will be added to the filtered dataset. This </w:t>
+      </w:r>
+      <w:r>
+        <w:rPr>
+          <w:rFonts w:asciiTheme="minorHAnsi" w:eastAsiaTheme="minorHAnsi" w:hAnsiTheme="minorHAnsi" w:cstheme="minorBidi"/>
+          <w:kern w:val="2"/>
+          <w:sz w:val="22"/>
+          <w:szCs w:val="22"/>
+          <w:lang w:eastAsia="en-US"/>
+          <w14:ligatures w14:val="standardContextual"/>
+        </w:rPr>
+        <w:t>was</w:t>
+      </w:r>
+      <w:r>
+        <w:rPr>
+          <w:rFonts w:asciiTheme="minorHAnsi" w:eastAsiaTheme="minorHAnsi" w:hAnsiTheme="minorHAnsi" w:cstheme="minorBidi"/>
+          <w:kern w:val="2"/>
+          <w:sz w:val="22"/>
+          <w:szCs w:val="22"/>
+          <w:lang w:eastAsia="en-US"/>
+          <w14:ligatures w14:val="standardContextual"/>
+        </w:rPr>
+        <w:t xml:space="preserve"> </w:t>
+      </w:r>
+      <w:r>
+        <w:rPr>
+          <w:rFonts w:asciiTheme="minorHAnsi" w:eastAsiaTheme="minorHAnsi" w:hAnsiTheme="minorHAnsi" w:cstheme="minorBidi"/>
+          <w:kern w:val="2"/>
+          <w:sz w:val="22"/>
+          <w:szCs w:val="22"/>
+          <w:lang w:eastAsia="en-US"/>
+          <w14:ligatures w14:val="standardContextual"/>
+        </w:rPr>
+        <w:t>applied as a fail-safe measure</w:t>
+      </w:r>
+      <w:r>
+        <w:rPr>
+          <w:rFonts w:asciiTheme="minorHAnsi" w:eastAsiaTheme="minorHAnsi" w:hAnsiTheme="minorHAnsi" w:cstheme="minorBidi"/>
+          <w:kern w:val="2"/>
+          <w:sz w:val="22"/>
+          <w:szCs w:val="22"/>
+          <w:lang w:eastAsia="en-US"/>
+          <w14:ligatures w14:val="standardContextual"/>
+        </w:rPr>
+        <w:t>, to ensure that the filtered dataset, would have enough features for visualisation in the upcoming sections.</w:t>
+      </w:r>
+      <w:r>
+        <w:rPr>
+          <w:rFonts w:asciiTheme="minorHAnsi" w:eastAsiaTheme="minorHAnsi" w:hAnsiTheme="minorHAnsi" w:cstheme="minorBidi"/>
+          <w:kern w:val="2"/>
+          <w:sz w:val="22"/>
+          <w:szCs w:val="22"/>
+          <w:lang w:eastAsia="en-US"/>
+          <w14:ligatures w14:val="standardContextual"/>
+        </w:rPr>
+        <w:t xml:space="preserve"> </w:t>
+      </w:r>
     </w:p>
     <w:p>
       <w:pPr>
@@ -1188,57 +1682,220 @@
       <w:r>
         <w:rPr>
           <w:rFonts w:asciiTheme="minorHAnsi" w:eastAsiaTheme="minorHAnsi" w:hAnsiTheme="minorHAnsi" w:cstheme="minorBidi"/>
-          <w:b/>
-          <w:bCs/>
-          <w:kern w:val="2"/>
-          <w:sz w:val="22"/>
-          <w:szCs w:val="22"/>
-          <w:lang w:eastAsia="en-US"/>
-          <w14:ligatures w14:val="standardContextual"/>
-        </w:rPr>
-        <w:t>---</w:t>
-      </w:r>
-      <w:r>
-        <w:rPr>
-          <w:rFonts w:asciiTheme="minorHAnsi" w:eastAsiaTheme="minorHAnsi" w:hAnsiTheme="minorHAnsi" w:cstheme="minorBidi"/>
-          <w:b/>
-          <w:bCs/>
-          <w:kern w:val="2"/>
-          <w:sz w:val="22"/>
-          <w:szCs w:val="22"/>
-          <w:lang w:eastAsia="en-US"/>
-          <w14:ligatures w14:val="standardContextual"/>
-        </w:rPr>
-        <w:t xml:space="preserve">Please note that in case less than three columns are chosen, the first three columns will be added to the filtered dataset. This is done, to ensure that the filtered dataset, would have enough features for visualisation in the upcoming </w:t>
-      </w:r>
+          <w:kern w:val="2"/>
+          <w:sz w:val="22"/>
+          <w:szCs w:val="22"/>
+          <w:lang w:eastAsia="en-US"/>
+          <w14:ligatures w14:val="standardContextual"/>
+        </w:rPr>
+        <w:t>The</w:t>
+      </w:r>
+      <w:r>
+        <w:rPr>
+          <w:rFonts w:asciiTheme="minorHAnsi" w:eastAsiaTheme="minorHAnsi" w:hAnsiTheme="minorHAnsi" w:cstheme="minorBidi"/>
+          <w:kern w:val="2"/>
+          <w:sz w:val="22"/>
+          <w:szCs w:val="22"/>
+          <w:lang w:eastAsia="en-US"/>
+          <w14:ligatures w14:val="standardContextual"/>
+        </w:rPr>
+        <w:t xml:space="preserve"> code snippet illustrated in Figure 2</w:t>
+      </w:r>
+      <w:r>
+        <w:rPr>
+          <w:rFonts w:asciiTheme="minorHAnsi" w:eastAsiaTheme="minorHAnsi" w:hAnsiTheme="minorHAnsi" w:cstheme="minorBidi"/>
+          <w:kern w:val="2"/>
+          <w:sz w:val="22"/>
+          <w:szCs w:val="22"/>
+          <w:lang w:eastAsia="en-US"/>
+          <w14:ligatures w14:val="standardContextual"/>
+        </w:rPr>
+        <w:t xml:space="preserve"> portrays the aforementioned functionality</w:t>
+      </w:r>
+      <w:r>
+        <w:rPr>
+          <w:rFonts w:asciiTheme="minorHAnsi" w:eastAsiaTheme="minorHAnsi" w:hAnsiTheme="minorHAnsi" w:cstheme="minorBidi"/>
+          <w:kern w:val="2"/>
+          <w:sz w:val="22"/>
+          <w:szCs w:val="22"/>
+          <w:lang w:eastAsia="en-US"/>
+          <w14:ligatures w14:val="standardContextual"/>
+        </w:rPr>
+        <w:t>,</w:t>
+      </w:r>
+      <w:r>
+        <w:rPr>
+          <w:rFonts w:asciiTheme="minorHAnsi" w:eastAsiaTheme="minorHAnsi" w:hAnsiTheme="minorHAnsi" w:cstheme="minorBidi"/>
+          <w:kern w:val="2"/>
+          <w:sz w:val="22"/>
+          <w:szCs w:val="22"/>
+          <w:lang w:eastAsia="en-US"/>
+          <w14:ligatures w14:val="standardContextual"/>
+        </w:rPr>
+        <w:t xml:space="preserve"> whereby the program</w:t>
+      </w:r>
+      <w:r>
+        <w:rPr>
+          <w:rFonts w:asciiTheme="minorHAnsi" w:eastAsiaTheme="minorHAnsi" w:hAnsiTheme="minorHAnsi" w:cstheme="minorBidi"/>
+          <w:kern w:val="2"/>
+          <w:sz w:val="22"/>
+          <w:szCs w:val="22"/>
+          <w:lang w:eastAsia="en-US"/>
+          <w14:ligatures w14:val="standardContextual"/>
+        </w:rPr>
+        <w:t xml:space="preserve"> first creates a new copy of </w:t>
+      </w:r>
+      <w:r>
+        <w:rPr>
+          <w:rFonts w:asciiTheme="minorHAnsi" w:eastAsiaTheme="minorHAnsi" w:hAnsiTheme="minorHAnsi" w:cstheme="minorBidi"/>
+          <w:kern w:val="2"/>
+          <w:sz w:val="22"/>
+          <w:szCs w:val="22"/>
+          <w:lang w:eastAsia="en-US"/>
+          <w14:ligatures w14:val="standardContextual"/>
+        </w:rPr>
+        <w:t xml:space="preserve">original data frame, and then proceeds to loop through all of the new data frame’s columns. For each column iteration, the program probes the user with the choice of keeping the current column or discarding it. In case that the user doesn’t wish to keep the current column, the </w:t>
+      </w:r>
+      <w:proofErr w:type="spellStart"/>
       <w:proofErr w:type="gramStart"/>
       <w:r>
         <w:rPr>
           <w:rFonts w:asciiTheme="minorHAnsi" w:eastAsiaTheme="minorHAnsi" w:hAnsiTheme="minorHAnsi" w:cstheme="minorBidi"/>
-          <w:b/>
-          <w:bCs/>
-          <w:kern w:val="2"/>
-          <w:sz w:val="22"/>
-          <w:szCs w:val="22"/>
-          <w:lang w:eastAsia="en-US"/>
-          <w14:ligatures w14:val="standardContextual"/>
-        </w:rPr>
-        <w:t>sections.</w:t>
-      </w:r>
-      <w:r>
-        <w:rPr>
-          <w:rFonts w:asciiTheme="minorHAnsi" w:eastAsiaTheme="minorHAnsi" w:hAnsiTheme="minorHAnsi" w:cstheme="minorBidi"/>
-          <w:b/>
-          <w:bCs/>
-          <w:kern w:val="2"/>
-          <w:sz w:val="22"/>
-          <w:szCs w:val="22"/>
-          <w:lang w:eastAsia="en-US"/>
-          <w14:ligatures w14:val="standardContextual"/>
-        </w:rPr>
-        <w:t>------</w:t>
-      </w:r>
+          <w:kern w:val="2"/>
+          <w:sz w:val="22"/>
+          <w:szCs w:val="22"/>
+          <w:lang w:eastAsia="en-US"/>
+          <w14:ligatures w14:val="standardContextual"/>
+        </w:rPr>
+        <w:t>pd.drop</w:t>
+      </w:r>
+      <w:proofErr w:type="spellEnd"/>
       <w:proofErr w:type="gramEnd"/>
+      <w:r>
+        <w:rPr>
+          <w:rFonts w:asciiTheme="minorHAnsi" w:eastAsiaTheme="minorHAnsi" w:hAnsiTheme="minorHAnsi" w:cstheme="minorBidi"/>
+          <w:kern w:val="2"/>
+          <w:sz w:val="22"/>
+          <w:szCs w:val="22"/>
+          <w:lang w:eastAsia="en-US"/>
+          <w14:ligatures w14:val="standardContextual"/>
+        </w:rPr>
+        <w:t xml:space="preserve"> method is being utilised to remove such </w:t>
+      </w:r>
+      <w:r>
+        <w:rPr>
+          <w:rFonts w:asciiTheme="minorHAnsi" w:eastAsiaTheme="minorHAnsi" w:hAnsiTheme="minorHAnsi" w:cstheme="minorBidi"/>
+          <w:kern w:val="2"/>
+          <w:sz w:val="22"/>
+          <w:szCs w:val="22"/>
+          <w:lang w:eastAsia="en-US"/>
+          <w14:ligatures w14:val="standardContextual"/>
+        </w:rPr>
+        <w:t>feature</w:t>
+      </w:r>
+      <w:r>
+        <w:rPr>
+          <w:rFonts w:asciiTheme="minorHAnsi" w:eastAsiaTheme="minorHAnsi" w:hAnsiTheme="minorHAnsi" w:cstheme="minorBidi"/>
+          <w:kern w:val="2"/>
+          <w:sz w:val="22"/>
+          <w:szCs w:val="22"/>
+          <w:lang w:eastAsia="en-US"/>
+          <w14:ligatures w14:val="standardContextual"/>
+        </w:rPr>
+        <w:t xml:space="preserve"> from the new data frame. At the end of such snippet, a while </w:t>
+      </w:r>
+      <w:r>
+        <w:rPr>
+          <w:rFonts w:asciiTheme="minorHAnsi" w:eastAsiaTheme="minorHAnsi" w:hAnsiTheme="minorHAnsi" w:cstheme="minorBidi"/>
+          <w:kern w:val="2"/>
+          <w:sz w:val="22"/>
+          <w:szCs w:val="22"/>
+          <w:lang w:eastAsia="en-US"/>
+          <w14:ligatures w14:val="standardContextual"/>
+        </w:rPr>
+        <w:t xml:space="preserve">loop </w:t>
+      </w:r>
+      <w:r>
+        <w:rPr>
+          <w:rFonts w:asciiTheme="minorHAnsi" w:eastAsiaTheme="minorHAnsi" w:hAnsiTheme="minorHAnsi" w:cstheme="minorBidi"/>
+          <w:kern w:val="2"/>
+          <w:sz w:val="22"/>
+          <w:szCs w:val="22"/>
+          <w:lang w:eastAsia="en-US"/>
+          <w14:ligatures w14:val="standardContextual"/>
+        </w:rPr>
+        <w:t xml:space="preserve">is being used to ensure that the new data frame has at least three columns. </w:t>
+      </w:r>
+      <w:r>
+        <w:rPr>
+          <w:rFonts w:asciiTheme="minorHAnsi" w:eastAsiaTheme="minorHAnsi" w:hAnsiTheme="minorHAnsi" w:cstheme="minorBidi"/>
+          <w:kern w:val="2"/>
+          <w:sz w:val="22"/>
+          <w:szCs w:val="22"/>
+          <w:lang w:eastAsia="en-US"/>
+          <w14:ligatures w14:val="standardContextual"/>
+        </w:rPr>
+        <w:t>In continuation, f</w:t>
+      </w:r>
+      <w:r>
+        <w:rPr>
+          <w:rFonts w:asciiTheme="minorHAnsi" w:eastAsiaTheme="minorHAnsi" w:hAnsiTheme="minorHAnsi" w:cstheme="minorBidi"/>
+          <w:kern w:val="2"/>
+          <w:sz w:val="22"/>
+          <w:szCs w:val="22"/>
+          <w:lang w:eastAsia="en-US"/>
+          <w14:ligatures w14:val="standardContextual"/>
+        </w:rPr>
+        <w:t xml:space="preserve">or every iteration in the while loop, the </w:t>
+      </w:r>
+      <w:proofErr w:type="spellStart"/>
+      <w:proofErr w:type="gramStart"/>
+      <w:r>
+        <w:rPr>
+          <w:rFonts w:asciiTheme="minorHAnsi" w:eastAsiaTheme="minorHAnsi" w:hAnsiTheme="minorHAnsi" w:cstheme="minorBidi"/>
+          <w:kern w:val="2"/>
+          <w:sz w:val="22"/>
+          <w:szCs w:val="22"/>
+          <w:lang w:eastAsia="en-US"/>
+          <w14:ligatures w14:val="standardContextual"/>
+        </w:rPr>
+        <w:t>pd.insert</w:t>
+      </w:r>
+      <w:proofErr w:type="spellEnd"/>
+      <w:proofErr w:type="gramEnd"/>
+      <w:r>
+        <w:rPr>
+          <w:rFonts w:asciiTheme="minorHAnsi" w:eastAsiaTheme="minorHAnsi" w:hAnsiTheme="minorHAnsi" w:cstheme="minorBidi"/>
+          <w:kern w:val="2"/>
+          <w:sz w:val="22"/>
+          <w:szCs w:val="22"/>
+          <w:lang w:eastAsia="en-US"/>
+          <w14:ligatures w14:val="standardContextual"/>
+        </w:rPr>
+        <w:t xml:space="preserve"> method is being used to add </w:t>
+      </w:r>
+      <w:r>
+        <w:rPr>
+          <w:rFonts w:asciiTheme="minorHAnsi" w:eastAsiaTheme="minorHAnsi" w:hAnsiTheme="minorHAnsi" w:cstheme="minorBidi"/>
+          <w:kern w:val="2"/>
+          <w:sz w:val="22"/>
+          <w:szCs w:val="22"/>
+          <w:lang w:eastAsia="en-US"/>
+          <w14:ligatures w14:val="standardContextual"/>
+        </w:rPr>
+        <w:t>a</w:t>
+      </w:r>
+      <w:r>
+        <w:rPr>
+          <w:rFonts w:asciiTheme="minorHAnsi" w:eastAsiaTheme="minorHAnsi" w:hAnsiTheme="minorHAnsi" w:cstheme="minorBidi"/>
+          <w:kern w:val="2"/>
+          <w:sz w:val="22"/>
+          <w:szCs w:val="22"/>
+          <w:lang w:eastAsia="en-US"/>
+          <w14:ligatures w14:val="standardContextual"/>
+        </w:rPr>
+        <w:t xml:space="preserve"> column from the old data frame.</w:t>
+      </w:r>
     </w:p>
     <w:p>
       <w:pPr>
@@ -1250,6 +1907,114 @@
           <w:bCs/>
         </w:rPr>
       </w:pPr>
+      <w:r>
+        <w:rPr>
+          <w:noProof/>
+        </w:rPr>
+        <w:drawing>
+          <wp:inline distT="0" distB="0" distL="0" distR="0" wp14:anchorId="13E4C654" wp14:editId="4C5FB3B5">
+            <wp:extent cx="5731510" cy="1555750"/>
+            <wp:effectExtent l="0" t="0" r="2540" b="6350"/>
+            <wp:docPr id="1584621069" name="Picture 1" descr="Text&#10;&#10;Description automatically generated with low confidence"/>
+            <wp:cNvGraphicFramePr>
+              <a:graphicFrameLocks xmlns:a="http://schemas.openxmlformats.org/drawingml/2006/main" noChangeAspect="1"/>
+            </wp:cNvGraphicFramePr>
+            <a:graphic xmlns:a="http://schemas.openxmlformats.org/drawingml/2006/main">
+              <a:graphicData uri="http://schemas.openxmlformats.org/drawingml/2006/picture">
+                <pic:pic xmlns:pic="http://schemas.openxmlformats.org/drawingml/2006/picture">
+                  <pic:nvPicPr>
+                    <pic:cNvPr id="1584621069" name="Picture 1" descr="Text&#10;&#10;Description automatically generated with low confidence"/>
+                    <pic:cNvPicPr/>
+                  </pic:nvPicPr>
+                  <pic:blipFill>
+                    <a:blip r:embed="rId12"/>
+                    <a:stretch>
+                      <a:fillRect/>
+                    </a:stretch>
+                  </pic:blipFill>
+                  <pic:spPr>
+                    <a:xfrm>
+                      <a:off x="0" y="0"/>
+                      <a:ext cx="5731510" cy="1555750"/>
+                    </a:xfrm>
+                    <a:prstGeom prst="rect">
+                      <a:avLst/>
+                    </a:prstGeom>
+                  </pic:spPr>
+                </pic:pic>
+              </a:graphicData>
+            </a:graphic>
+          </wp:inline>
+        </w:drawing>
+      </w:r>
+    </w:p>
+    <w:p>
+      <w:pPr>
+        <w:spacing w:after="0" w:line="240" w:lineRule="auto"/>
+        <w:rPr>
+          <w:rFonts w:ascii="Times New Roman" w:eastAsia="Times New Roman" w:hAnsi="Times New Roman" w:cs="Times New Roman"/>
+          <w:kern w:val="0"/>
+          <w:sz w:val="24"/>
+          <w:szCs w:val="24"/>
+          <w:lang w:eastAsia="en-GB"/>
+          <w14:ligatures w14:val="none"/>
+        </w:rPr>
+      </w:pPr>
+      <w:r>
+        <w:rPr>
+          <w:rFonts w:ascii="Times New Roman" w:eastAsia="Times New Roman" w:hAnsi="Times New Roman" w:cs="Times New Roman"/>
+          <w:kern w:val="0"/>
+          <w:sz w:val="24"/>
+          <w:szCs w:val="24"/>
+          <w:lang w:eastAsia="en-GB"/>
+          <w14:ligatures w14:val="none"/>
+        </w:rPr>
+        <w:t xml:space="preserve">Figure </w:t>
+      </w:r>
+      <w:r>
+        <w:rPr>
+          <w:rFonts w:ascii="Times New Roman" w:eastAsia="Times New Roman" w:hAnsi="Times New Roman" w:cs="Times New Roman"/>
+          <w:kern w:val="0"/>
+          <w:sz w:val="24"/>
+          <w:szCs w:val="24"/>
+          <w:lang w:eastAsia="en-GB"/>
+          <w14:ligatures w14:val="none"/>
+        </w:rPr>
+        <w:t>2</w:t>
+      </w:r>
+      <w:r>
+        <w:rPr>
+          <w:rFonts w:ascii="Times New Roman" w:eastAsia="Times New Roman" w:hAnsi="Times New Roman" w:cs="Times New Roman"/>
+          <w:kern w:val="0"/>
+          <w:sz w:val="24"/>
+          <w:szCs w:val="24"/>
+          <w:lang w:eastAsia="en-GB"/>
+          <w14:ligatures w14:val="none"/>
+        </w:rPr>
+        <w:t xml:space="preserve">: Code required for </w:t>
+      </w:r>
+      <w:r>
+        <w:rPr>
+          <w:rFonts w:ascii="Times New Roman" w:eastAsia="Times New Roman" w:hAnsi="Times New Roman" w:cs="Times New Roman"/>
+          <w:kern w:val="0"/>
+          <w:sz w:val="24"/>
+          <w:szCs w:val="24"/>
+          <w:lang w:eastAsia="en-GB"/>
+          <w14:ligatures w14:val="none"/>
+        </w:rPr>
+        <w:t>Feature Selection</w:t>
+      </w:r>
+      <w:r>
+        <w:rPr>
+          <w:rFonts w:ascii="Times New Roman" w:eastAsia="Times New Roman" w:hAnsi="Times New Roman" w:cs="Times New Roman"/>
+          <w:kern w:val="0"/>
+          <w:sz w:val="24"/>
+          <w:szCs w:val="24"/>
+          <w:lang w:eastAsia="en-GB"/>
+          <w14:ligatures w14:val="none"/>
+        </w:rPr>
+        <w:t>.</w:t>
+      </w:r>
     </w:p>
     <w:p>
       <w:pPr>
@@ -1261,7 +2026,7 @@
           <w:bCs/>
         </w:rPr>
       </w:pPr>
-      <w:hyperlink r:id="rId10" w:anchor="discreteData" w:history="1">
+      <w:hyperlink r:id="rId13" w:anchor="discreteData" w:history="1">
         <w:r>
           <w:rPr>
             <w:b/>
@@ -1284,18 +2049,44 @@
         <w:t>3</w:t>
       </w:r>
       <w:r>
-        <w:t>]. Thus, placing the need to transform discrete data into continuous data before using PCA on a dataset. This is done, as discrete data lacks a continuous range of values and cannot be represented in the same way as continuous data for this cause.</w:t>
-      </w:r>
-    </w:p>
-    <w:p>
-      <w:pPr>
-        <w:shd w:val="clear" w:color="auto" w:fill="FFFFFF"/>
+        <w:t xml:space="preserve">]. Thus, placing the need to transform discrete data into continuous data before using PCA on a dataset. This is </w:t>
+      </w:r>
+      <w:r>
+        <w:t>accomplished</w:t>
+      </w:r>
+      <w:r>
+        <w:t>, as discrete data lacks a continuous range of values and cannot be represented in the same way as continuous data for this cause.</w:t>
+      </w:r>
+    </w:p>
+    <w:p>
+      <w:pPr>
         <w:spacing w:before="240" w:after="0" w:line="240" w:lineRule="auto"/>
       </w:pPr>
       <w:r>
         <w:t>There are various ways how discrete data can be Transformed/Encoded to continuous data, in order to be examined by the PCA.</w:t>
       </w:r>
       <w:r>
+        <w:t xml:space="preserve"> On the other hand, in case that students would prefer to discard such columns</w:t>
+      </w:r>
+      <w:r>
+        <w:t xml:space="preserve">, and focus </w:t>
+      </w:r>
+      <w:r>
+        <w:t xml:space="preserve">only on the continuous data, they could opt to remove such </w:t>
+      </w:r>
+      <w:r>
+        <w:t xml:space="preserve">discrete </w:t>
+      </w:r>
+      <w:r>
+        <w:t>columns from the data frame in the previous section.</w:t>
+      </w:r>
+      <w:r>
+        <w:t xml:space="preserve"> </w:t>
+      </w:r>
+      <w:r>
+        <w:t>Additionally proper error checking was implemented, in case that the data frame does not include any discrete columns, ensuring the robustness of the developed solution.</w:t>
+      </w:r>
+      <w:r>
         <w:br/>
       </w:r>
     </w:p>
@@ -1321,6 +2112,13 @@
           <w:bCs/>
         </w:rPr>
         <w:t>were implemented</w:t>
+      </w:r>
+      <w:r>
+        <w:rPr>
+          <w:b/>
+          <w:bCs/>
+        </w:rPr>
+        <w:t xml:space="preserve"> in the artefact</w:t>
       </w:r>
       <w:r>
         <w:rPr>
@@ -1411,6 +2209,7 @@
           <w:b/>
           <w:bCs/>
         </w:rPr>
+        <w:lastRenderedPageBreak/>
         <w:t>Count Encoding</w:t>
       </w:r>
     </w:p>
@@ -1439,14 +2238,13 @@
       <w:pPr>
         <w:shd w:val="clear" w:color="auto" w:fill="FFFFFF"/>
         <w:spacing w:before="240" w:after="0" w:line="240" w:lineRule="auto"/>
-        <w:ind w:left="360"/>
-      </w:pPr>
-      <w:r>
-        <w:rPr>
-          <w:b/>
-          <w:bCs/>
-        </w:rPr>
-        <w:t>What is One-Hot Encoding?</w:t>
+      </w:pPr>
+      <w:r>
+        <w:rPr>
+          <w:b/>
+          <w:bCs/>
+        </w:rPr>
+        <w:t>One-Hot Encoding</w:t>
       </w:r>
       <w:r>
         <w:br/>
@@ -1467,24 +2265,111 @@
     </w:p>
     <w:p>
       <w:pPr>
-        <w:spacing w:after="0" w:line="240" w:lineRule="auto"/>
-        <w:ind w:left="360"/>
-      </w:pPr>
-      <w:r>
-        <w:br/>
-      </w:r>
-    </w:p>
-    <w:p>
-      <w:pPr>
         <w:shd w:val="clear" w:color="auto" w:fill="FFFFFF"/>
         <w:spacing w:before="240" w:after="0" w:line="240" w:lineRule="auto"/>
         <w:ind w:left="360"/>
       </w:pPr>
-      <w:r>
-        <w:t>-----</w:t>
-      </w:r>
-      <w:r>
-        <w:t xml:space="preserve">In the code cell below, One-Hot Encoding is applied to the first Discrete Data Column, via the </w:t>
+    </w:p>
+    <w:p>
+      <w:pPr>
+        <w:spacing w:after="0" w:line="240" w:lineRule="auto"/>
+      </w:pPr>
+      <w:r>
+        <w:t>Additionally</w:t>
+      </w:r>
+      <w:r>
+        <w:t>, such encoding</w:t>
+      </w:r>
+      <w:r>
+        <w:t xml:space="preserve"> technique</w:t>
+      </w:r>
+      <w:r>
+        <w:t xml:space="preserve"> is quite explosive, as the number of different Genes/Features obtained after applying One-Hot encoding on a single column, will greatly increase the number of columns depending on the number of distinct features in each column. For an algorithm which aims to reduce dimensionality, such approach to turn discrete data into continuous data is quite inefficient, notwithstanding the increase in memory and time complexity presented.</w:t>
+      </w:r>
+      <w:r>
+        <w:br/>
+      </w:r>
+    </w:p>
+    <w:p>
+      <w:pPr>
+        <w:spacing w:before="240" w:after="0" w:line="240" w:lineRule="auto"/>
+      </w:pPr>
+      <w:r>
+        <w:t>Continuously, o</w:t>
+      </w:r>
+      <w:r>
+        <w:t>ne might think</w:t>
+      </w:r>
+      <w:r>
+        <w:t xml:space="preserve"> whether this binary vector can be transformed back to decimal. Note that such encoding algorithm exists and is known as Binary to Decimal Decoding. The aforementioned algorithm effectively transforms the binary vector back into a decimal value, thus reducing the size of the Genes/Features to their original number [1</w:t>
+      </w:r>
+      <w:r>
+        <w:t>7</w:t>
+      </w:r>
+      <w:r>
+        <w:t>]. Essentially such encoding would take relatively more time whilst achieving the same results as Label Encoding or Ordinal Encoding.</w:t>
+      </w:r>
+      <w:r>
+        <w:t xml:space="preserve"> </w:t>
+      </w:r>
+    </w:p>
+    <w:p>
+      <w:pPr>
+        <w:spacing w:before="240" w:after="0" w:line="240" w:lineRule="auto"/>
+      </w:pPr>
+      <w:r>
+        <w:t xml:space="preserve">In this section students are presented </w:t>
+      </w:r>
+      <w:r>
+        <w:t>with an application of such encoding algorithm</w:t>
+      </w:r>
+      <w:r>
+        <w:t xml:space="preserve"> on the </w:t>
+      </w:r>
+      <w:r>
+        <w:t>filtered data frame</w:t>
+      </w:r>
+      <w:r>
+        <w:t>, and given a detailed explanation, why in the case of PCA such algorithm is inefficient.</w:t>
+      </w:r>
+      <w:r>
+        <w:t xml:space="preserve"> As illustrated in</w:t>
+      </w:r>
+      <w:r>
+        <w:t xml:space="preserve"> the code snippet of</w:t>
+      </w:r>
+      <w:r>
+        <w:t xml:space="preserve"> Figure 3</w:t>
+      </w:r>
+      <w:r>
+        <w:t xml:space="preserve">, the program loops through all the filtered data frame </w:t>
+      </w:r>
+      <w:r>
+        <w:t>columns and</w:t>
+      </w:r>
+      <w:r>
+        <w:t xml:space="preserve"> proceeds to check whether the current column </w:t>
+      </w:r>
+      <w:r>
+        <w:t>has</w:t>
+      </w:r>
+      <w:r>
+        <w:t xml:space="preserve"> an Object type</w:t>
+      </w:r>
+      <w:r>
+        <w:t xml:space="preserve"> i.e., is a discrete column</w:t>
+      </w:r>
+      <w:r>
+        <w:t xml:space="preserve">. In case the </w:t>
+      </w:r>
+      <w:r>
+        <w:t xml:space="preserve">current </w:t>
+      </w:r>
+      <w:r>
+        <w:t xml:space="preserve">column </w:t>
+      </w:r>
+      <w:r>
+        <w:t xml:space="preserve">has such type, then the </w:t>
       </w:r>
       <w:proofErr w:type="spellStart"/>
       <w:r>
@@ -1492,313 +2377,314 @@
       </w:r>
       <w:proofErr w:type="spellEnd"/>
       <w:r>
+        <w:t xml:space="preserve"> function is applied on such column, and the result is stored inside a new data frame</w:t>
+      </w:r>
+      <w:r>
+        <w:t>, whilst exiting the loop</w:t>
+      </w:r>
+      <w:r>
+        <w:t>.</w:t>
+      </w:r>
+      <w:r>
+        <w:t xml:space="preserve"> Following this, the</w:t>
+      </w:r>
+      <w:r>
+        <w:t xml:space="preserve"> user is presented with a message displaying the difference in size between the encoded column and the original data frame.</w:t>
+      </w:r>
+      <w:r>
         <w:t xml:space="preserve"> </w:t>
       </w:r>
-      <w:proofErr w:type="gramStart"/>
-      <w:r>
-        <w:t>function.</w:t>
-      </w:r>
-      <w:r>
-        <w:t>-----</w:t>
-      </w:r>
-      <w:proofErr w:type="gramEnd"/>
-    </w:p>
-    <w:p>
-      <w:pPr>
-        <w:shd w:val="clear" w:color="auto" w:fill="FFFFFF"/>
+    </w:p>
+    <w:p>
+      <w:pPr>
         <w:spacing w:before="240" w:after="0" w:line="240" w:lineRule="auto"/>
-        <w:ind w:left="360"/>
-      </w:pPr>
+      </w:pPr>
+      <w:r>
+        <w:rPr>
+          <w:noProof/>
+        </w:rPr>
+        <w:drawing>
+          <wp:inline distT="0" distB="0" distL="0" distR="0" wp14:anchorId="79AEBD92" wp14:editId="6599AE04">
+            <wp:extent cx="5731510" cy="1151890"/>
+            <wp:effectExtent l="0" t="0" r="2540" b="0"/>
+            <wp:docPr id="234440111" name="Picture 1" descr="Text&#10;&#10;Description automatically generated"/>
+            <wp:cNvGraphicFramePr>
+              <a:graphicFrameLocks xmlns:a="http://schemas.openxmlformats.org/drawingml/2006/main" noChangeAspect="1"/>
+            </wp:cNvGraphicFramePr>
+            <a:graphic xmlns:a="http://schemas.openxmlformats.org/drawingml/2006/main">
+              <a:graphicData uri="http://schemas.openxmlformats.org/drawingml/2006/picture">
+                <pic:pic xmlns:pic="http://schemas.openxmlformats.org/drawingml/2006/picture">
+                  <pic:nvPicPr>
+                    <pic:cNvPr id="234440111" name="Picture 1" descr="Text&#10;&#10;Description automatically generated"/>
+                    <pic:cNvPicPr/>
+                  </pic:nvPicPr>
+                  <pic:blipFill>
+                    <a:blip r:embed="rId14"/>
+                    <a:stretch>
+                      <a:fillRect/>
+                    </a:stretch>
+                  </pic:blipFill>
+                  <pic:spPr>
+                    <a:xfrm>
+                      <a:off x="0" y="0"/>
+                      <a:ext cx="5731510" cy="1151890"/>
+                    </a:xfrm>
+                    <a:prstGeom prst="rect">
+                      <a:avLst/>
+                    </a:prstGeom>
+                  </pic:spPr>
+                </pic:pic>
+              </a:graphicData>
+            </a:graphic>
+          </wp:inline>
+        </w:drawing>
+      </w:r>
     </w:p>
     <w:p>
       <w:pPr>
         <w:spacing w:after="0" w:line="240" w:lineRule="auto"/>
-        <w:ind w:left="360"/>
-      </w:pPr>
-      <w:r>
-        <w:t>Additionally</w:t>
-      </w:r>
-      <w:r>
-        <w:t xml:space="preserve">, such encoding is quite explosive, as the number of different Genes/Features obtained after applying One-Hot encoding on a single column, will greatly increase the number of columns depending on the number of distinct features in each column. For an algorithm which aims to reduce dimensionality, such approach to turn discrete data into </w:t>
-      </w:r>
-      <w:r>
-        <w:t>continuous</w:t>
-      </w:r>
-      <w:r>
-        <w:t xml:space="preserve"> data is quite inefficient, </w:t>
-      </w:r>
-      <w:r>
-        <w:t>notwithstanding</w:t>
-      </w:r>
-      <w:r>
-        <w:t xml:space="preserve"> the increase in memory and time complexity presented.</w:t>
-      </w:r>
-      <w:r>
+        <w:rPr>
+          <w:rFonts w:ascii="Times New Roman" w:eastAsia="Times New Roman" w:hAnsi="Times New Roman" w:cs="Times New Roman"/>
+          <w:kern w:val="0"/>
+          <w:sz w:val="24"/>
+          <w:szCs w:val="24"/>
+          <w:lang w:eastAsia="en-GB"/>
+          <w14:ligatures w14:val="none"/>
+        </w:rPr>
+      </w:pPr>
+      <w:r>
+        <w:rPr>
+          <w:rFonts w:ascii="Times New Roman" w:eastAsia="Times New Roman" w:hAnsi="Times New Roman" w:cs="Times New Roman"/>
+          <w:kern w:val="0"/>
+          <w:sz w:val="24"/>
+          <w:szCs w:val="24"/>
+          <w:lang w:eastAsia="en-GB"/>
+          <w14:ligatures w14:val="none"/>
+        </w:rPr>
+        <w:t xml:space="preserve">Figure </w:t>
+      </w:r>
+      <w:r>
+        <w:rPr>
+          <w:rFonts w:ascii="Times New Roman" w:eastAsia="Times New Roman" w:hAnsi="Times New Roman" w:cs="Times New Roman"/>
+          <w:kern w:val="0"/>
+          <w:sz w:val="24"/>
+          <w:szCs w:val="24"/>
+          <w:lang w:eastAsia="en-GB"/>
+          <w14:ligatures w14:val="none"/>
+        </w:rPr>
+        <w:t>3</w:t>
+      </w:r>
+      <w:r>
+        <w:rPr>
+          <w:rFonts w:ascii="Times New Roman" w:eastAsia="Times New Roman" w:hAnsi="Times New Roman" w:cs="Times New Roman"/>
+          <w:kern w:val="0"/>
+          <w:sz w:val="24"/>
+          <w:szCs w:val="24"/>
+          <w:lang w:eastAsia="en-GB"/>
+          <w14:ligatures w14:val="none"/>
+        </w:rPr>
+        <w:t xml:space="preserve">: Code required for </w:t>
+      </w:r>
+      <w:r>
+        <w:rPr>
+          <w:rFonts w:ascii="Times New Roman" w:eastAsia="Times New Roman" w:hAnsi="Times New Roman" w:cs="Times New Roman"/>
+          <w:kern w:val="0"/>
+          <w:sz w:val="24"/>
+          <w:szCs w:val="24"/>
+          <w:lang w:eastAsia="en-GB"/>
+          <w14:ligatures w14:val="none"/>
+        </w:rPr>
+        <w:t xml:space="preserve">applying One-Hot Encoding on the first Discrete </w:t>
+      </w:r>
+      <w:r>
+        <w:rPr>
+          <w:rFonts w:ascii="Times New Roman" w:eastAsia="Times New Roman" w:hAnsi="Times New Roman" w:cs="Times New Roman"/>
+          <w:kern w:val="0"/>
+          <w:sz w:val="24"/>
+          <w:szCs w:val="24"/>
+          <w:lang w:eastAsia="en-GB"/>
+          <w14:ligatures w14:val="none"/>
+        </w:rPr>
+        <w:t>Column.</w:t>
+      </w:r>
+    </w:p>
+    <w:p>
+      <w:pPr>
+        <w:spacing w:before="240" w:after="0" w:line="240" w:lineRule="auto"/>
+      </w:pPr>
+    </w:p>
+    <w:p>
+      <w:pPr>
+        <w:pStyle w:val="NormalWeb"/>
+        <w:shd w:val="clear" w:color="auto" w:fill="FFFFFF"/>
+        <w:spacing w:before="240" w:beforeAutospacing="0" w:after="0" w:afterAutospacing="0"/>
+        <w:rPr>
+          <w:rFonts w:asciiTheme="minorHAnsi" w:eastAsiaTheme="minorHAnsi" w:hAnsiTheme="minorHAnsi" w:cstheme="minorBidi"/>
+          <w:kern w:val="2"/>
+          <w:sz w:val="22"/>
+          <w:szCs w:val="22"/>
+          <w:lang w:eastAsia="en-US"/>
+          <w14:ligatures w14:val="standardContextual"/>
+        </w:rPr>
+      </w:pPr>
+      <w:r>
+        <w:rPr>
+          <w:rFonts w:asciiTheme="minorHAnsi" w:eastAsiaTheme="minorHAnsi" w:hAnsiTheme="minorHAnsi" w:cstheme="minorBidi"/>
+          <w:kern w:val="2"/>
+          <w:sz w:val="22"/>
+          <w:szCs w:val="22"/>
+          <w:lang w:eastAsia="en-US"/>
+          <w14:ligatures w14:val="standardContextual"/>
+        </w:rPr>
         <w:br/>
       </w:r>
-    </w:p>
-    <w:p>
-      <w:pPr>
-        <w:spacing w:before="240" w:after="0" w:line="240" w:lineRule="auto"/>
-      </w:pPr>
+      <w:r>
+        <w:rPr>
+          <w:rFonts w:asciiTheme="minorHAnsi" w:eastAsiaTheme="minorHAnsi" w:hAnsiTheme="minorHAnsi" w:cstheme="minorBidi"/>
+          <w:b/>
+          <w:bCs/>
+          <w:kern w:val="2"/>
+          <w:sz w:val="22"/>
+          <w:szCs w:val="22"/>
+          <w:lang w:eastAsia="en-US"/>
+          <w14:ligatures w14:val="standardContextual"/>
+        </w:rPr>
+        <w:t>Label Encoding</w:t>
+      </w:r>
+      <w:r>
+        <w:rPr>
+          <w:rFonts w:asciiTheme="minorHAnsi" w:eastAsiaTheme="minorHAnsi" w:hAnsiTheme="minorHAnsi" w:cstheme="minorBidi"/>
+          <w:kern w:val="2"/>
+          <w:sz w:val="22"/>
+          <w:szCs w:val="22"/>
+          <w:lang w:eastAsia="en-US"/>
+          <w14:ligatures w14:val="standardContextual"/>
+        </w:rPr>
+        <w:br/>
+      </w:r>
+      <w:r>
+        <w:rPr>
+          <w:rFonts w:asciiTheme="minorHAnsi" w:eastAsiaTheme="minorHAnsi" w:hAnsiTheme="minorHAnsi" w:cstheme="minorBidi"/>
+          <w:kern w:val="2"/>
+          <w:sz w:val="22"/>
+          <w:szCs w:val="22"/>
+          <w:lang w:eastAsia="en-US"/>
+          <w14:ligatures w14:val="standardContextual"/>
+        </w:rPr>
+        <w:t>Label Encoding is another data preparation technique used to transform discrete variables into a format that machine learning algorithms can examine. Such encoder works by giving each distinct category a unique numeric value or code [14,15,18]. For instance, taking the list of categories ["</w:t>
+      </w:r>
+      <w:proofErr w:type="spellStart"/>
+      <w:r>
+        <w:rPr>
+          <w:rFonts w:asciiTheme="minorHAnsi" w:eastAsiaTheme="minorHAnsi" w:hAnsiTheme="minorHAnsi" w:cstheme="minorBidi"/>
+          <w:kern w:val="2"/>
+          <w:sz w:val="22"/>
+          <w:szCs w:val="22"/>
+          <w:lang w:eastAsia="en-US"/>
+          <w14:ligatures w14:val="standardContextual"/>
+        </w:rPr>
+        <w:t>hat","apple","cap</w:t>
+      </w:r>
+      <w:proofErr w:type="spellEnd"/>
+      <w:r>
+        <w:rPr>
+          <w:rFonts w:asciiTheme="minorHAnsi" w:eastAsiaTheme="minorHAnsi" w:hAnsiTheme="minorHAnsi" w:cstheme="minorBidi"/>
+          <w:kern w:val="2"/>
+          <w:sz w:val="22"/>
+          <w:szCs w:val="22"/>
+          <w:lang w:eastAsia="en-US"/>
+          <w14:ligatures w14:val="standardContextual"/>
+        </w:rPr>
+        <w:t>"] will be encoded as [</w:t>
+      </w:r>
+      <w:r>
+        <w:rPr>
+          <w:rFonts w:asciiTheme="minorHAnsi" w:eastAsiaTheme="minorHAnsi" w:hAnsiTheme="minorHAnsi" w:cstheme="minorBidi"/>
+          <w:kern w:val="2"/>
+          <w:sz w:val="22"/>
+          <w:szCs w:val="22"/>
+          <w:lang w:eastAsia="en-US"/>
+          <w14:ligatures w14:val="standardContextual"/>
+        </w:rPr>
+        <w:t>3</w:t>
+      </w:r>
+      <w:r>
+        <w:rPr>
+          <w:rFonts w:asciiTheme="minorHAnsi" w:eastAsiaTheme="minorHAnsi" w:hAnsiTheme="minorHAnsi" w:cstheme="minorBidi"/>
+          <w:kern w:val="2"/>
+          <w:sz w:val="22"/>
+          <w:szCs w:val="22"/>
+          <w:lang w:eastAsia="en-US"/>
+          <w14:ligatures w14:val="standardContextual"/>
+        </w:rPr>
+        <w:t>,1,</w:t>
+      </w:r>
+      <w:r>
+        <w:rPr>
+          <w:rFonts w:asciiTheme="minorHAnsi" w:eastAsiaTheme="minorHAnsi" w:hAnsiTheme="minorHAnsi" w:cstheme="minorBidi"/>
+          <w:kern w:val="2"/>
+          <w:sz w:val="22"/>
+          <w:szCs w:val="22"/>
+          <w:lang w:eastAsia="en-US"/>
+          <w14:ligatures w14:val="standardContextual"/>
+        </w:rPr>
+        <w:t>2</w:t>
+      </w:r>
+      <w:r>
+        <w:rPr>
+          <w:rFonts w:asciiTheme="minorHAnsi" w:eastAsiaTheme="minorHAnsi" w:hAnsiTheme="minorHAnsi" w:cstheme="minorBidi"/>
+          <w:kern w:val="2"/>
+          <w:sz w:val="22"/>
+          <w:szCs w:val="22"/>
+          <w:lang w:eastAsia="en-US"/>
+          <w14:ligatures w14:val="standardContextual"/>
+        </w:rPr>
+        <w:t>] (as numeric values).</w:t>
+      </w:r>
+    </w:p>
+    <w:p>
+      <w:pPr>
+        <w:spacing w:after="0" w:line="240" w:lineRule="auto"/>
+      </w:pPr>
+      <w:r>
+        <w:br/>
+      </w:r>
+      <w:r>
+        <w:t xml:space="preserve">As can be depicted in </w:t>
+      </w:r>
+      <w:r>
+        <w:t xml:space="preserve">code snippet of </w:t>
+      </w:r>
+      <w:r>
+        <w:t>Figure 4</w:t>
+      </w:r>
+      <w:r>
+        <w:t xml:space="preserve">, program first creates a new copy of </w:t>
+      </w:r>
+      <w:r>
+        <w:t>filtered</w:t>
+      </w:r>
+      <w:r>
+        <w:t xml:space="preserve"> data </w:t>
+      </w:r>
       <w:r>
         <w:lastRenderedPageBreak/>
-        <w:t>Continuously, o</w:t>
-      </w:r>
-      <w:r>
-        <w:t>ne might think</w:t>
-      </w:r>
-      <w:r>
-        <w:t xml:space="preserve"> whether this binary vector can be transformed back to decimal. Note that such encoding algorithm exists and is known as Binary to Decimal Decoding. The </w:t>
-      </w:r>
-      <w:r>
-        <w:t>aforementioned</w:t>
-      </w:r>
-      <w:r>
-        <w:t xml:space="preserve"> algorithm effectively transforms the binary vector back into a decimal value, thus reducing the size of the Genes/Features to their original number [1</w:t>
-      </w:r>
-      <w:r>
-        <w:t>7</w:t>
-      </w:r>
-      <w:r>
-        <w:t>]. Essentially such encoding would take relatively more time whilst achieving the same results as Label Encoding or Ordinal Encoding.</w:t>
-      </w:r>
-    </w:p>
-    <w:p>
-      <w:pPr>
-        <w:pStyle w:val="NormalWeb"/>
-        <w:shd w:val="clear" w:color="auto" w:fill="FFFFFF"/>
-        <w:spacing w:before="240" w:beforeAutospacing="0" w:after="0" w:afterAutospacing="0"/>
-        <w:rPr>
-          <w:rFonts w:asciiTheme="minorHAnsi" w:eastAsiaTheme="minorHAnsi" w:hAnsiTheme="minorHAnsi" w:cstheme="minorBidi"/>
-          <w:kern w:val="2"/>
-          <w:sz w:val="22"/>
-          <w:szCs w:val="22"/>
-          <w:lang w:eastAsia="en-US"/>
-          <w14:ligatures w14:val="standardContextual"/>
-        </w:rPr>
-      </w:pPr>
-      <w:r>
-        <w:rPr>
-          <w:rFonts w:asciiTheme="minorHAnsi" w:eastAsiaTheme="minorHAnsi" w:hAnsiTheme="minorHAnsi" w:cstheme="minorBidi"/>
-          <w:kern w:val="2"/>
-          <w:sz w:val="22"/>
-          <w:szCs w:val="22"/>
-          <w:lang w:eastAsia="en-US"/>
-          <w14:ligatures w14:val="standardContextual"/>
-        </w:rPr>
-        <w:br/>
-      </w:r>
-      <w:r>
-        <w:rPr>
-          <w:rFonts w:asciiTheme="minorHAnsi" w:eastAsiaTheme="minorHAnsi" w:hAnsiTheme="minorHAnsi" w:cstheme="minorBidi"/>
-          <w:b/>
-          <w:bCs/>
-          <w:kern w:val="2"/>
-          <w:sz w:val="22"/>
-          <w:szCs w:val="22"/>
-          <w:lang w:eastAsia="en-US"/>
-          <w14:ligatures w14:val="standardContextual"/>
-        </w:rPr>
-        <w:t>What is Label Encoding?</w:t>
-      </w:r>
-      <w:r>
-        <w:rPr>
-          <w:rFonts w:asciiTheme="minorHAnsi" w:eastAsiaTheme="minorHAnsi" w:hAnsiTheme="minorHAnsi" w:cstheme="minorBidi"/>
-          <w:kern w:val="2"/>
-          <w:sz w:val="22"/>
-          <w:szCs w:val="22"/>
-          <w:lang w:eastAsia="en-US"/>
-          <w14:ligatures w14:val="standardContextual"/>
-        </w:rPr>
-        <w:br/>
-      </w:r>
-      <w:r>
-        <w:rPr>
-          <w:rFonts w:asciiTheme="minorHAnsi" w:eastAsiaTheme="minorHAnsi" w:hAnsiTheme="minorHAnsi" w:cstheme="minorBidi"/>
-          <w:kern w:val="2"/>
-          <w:sz w:val="22"/>
-          <w:szCs w:val="22"/>
-          <w:lang w:eastAsia="en-US"/>
-          <w14:ligatures w14:val="standardContextual"/>
-        </w:rPr>
-        <w:t>Label Encoding is another data preparation technique used to transform discrete variables into a format that machine learning algorithms can examine. Such encoder works by giving each distinct category a unique numeric value or code [1</w:t>
-      </w:r>
-      <w:r>
-        <w:rPr>
-          <w:rFonts w:asciiTheme="minorHAnsi" w:eastAsiaTheme="minorHAnsi" w:hAnsiTheme="minorHAnsi" w:cstheme="minorBidi"/>
-          <w:kern w:val="2"/>
-          <w:sz w:val="22"/>
-          <w:szCs w:val="22"/>
-          <w:lang w:eastAsia="en-US"/>
-          <w14:ligatures w14:val="standardContextual"/>
-        </w:rPr>
-        <w:t>4</w:t>
-      </w:r>
-      <w:r>
-        <w:rPr>
-          <w:rFonts w:asciiTheme="minorHAnsi" w:eastAsiaTheme="minorHAnsi" w:hAnsiTheme="minorHAnsi" w:cstheme="minorBidi"/>
-          <w:kern w:val="2"/>
-          <w:sz w:val="22"/>
-          <w:szCs w:val="22"/>
-          <w:lang w:eastAsia="en-US"/>
-          <w14:ligatures w14:val="standardContextual"/>
-        </w:rPr>
-        <w:t>,1</w:t>
-      </w:r>
-      <w:r>
-        <w:rPr>
-          <w:rFonts w:asciiTheme="minorHAnsi" w:eastAsiaTheme="minorHAnsi" w:hAnsiTheme="minorHAnsi" w:cstheme="minorBidi"/>
-          <w:kern w:val="2"/>
-          <w:sz w:val="22"/>
-          <w:szCs w:val="22"/>
-          <w:lang w:eastAsia="en-US"/>
-          <w14:ligatures w14:val="standardContextual"/>
-        </w:rPr>
-        <w:t>5</w:t>
-      </w:r>
-      <w:r>
-        <w:rPr>
-          <w:rFonts w:asciiTheme="minorHAnsi" w:eastAsiaTheme="minorHAnsi" w:hAnsiTheme="minorHAnsi" w:cstheme="minorBidi"/>
-          <w:kern w:val="2"/>
-          <w:sz w:val="22"/>
-          <w:szCs w:val="22"/>
-          <w:lang w:eastAsia="en-US"/>
-          <w14:ligatures w14:val="standardContextual"/>
-        </w:rPr>
-        <w:t>,1</w:t>
-      </w:r>
-      <w:r>
-        <w:rPr>
-          <w:rFonts w:asciiTheme="minorHAnsi" w:eastAsiaTheme="minorHAnsi" w:hAnsiTheme="minorHAnsi" w:cstheme="minorBidi"/>
-          <w:kern w:val="2"/>
-          <w:sz w:val="22"/>
-          <w:szCs w:val="22"/>
-          <w:lang w:eastAsia="en-US"/>
-          <w14:ligatures w14:val="standardContextual"/>
-        </w:rPr>
-        <w:t>8</w:t>
-      </w:r>
-      <w:r>
-        <w:rPr>
-          <w:rFonts w:asciiTheme="minorHAnsi" w:eastAsiaTheme="minorHAnsi" w:hAnsiTheme="minorHAnsi" w:cstheme="minorBidi"/>
-          <w:kern w:val="2"/>
-          <w:sz w:val="22"/>
-          <w:szCs w:val="22"/>
-          <w:lang w:eastAsia="en-US"/>
-          <w14:ligatures w14:val="standardContextual"/>
-        </w:rPr>
-        <w:t xml:space="preserve">]. For </w:t>
-      </w:r>
-      <w:r>
-        <w:rPr>
-          <w:rFonts w:asciiTheme="minorHAnsi" w:eastAsiaTheme="minorHAnsi" w:hAnsiTheme="minorHAnsi" w:cstheme="minorBidi"/>
-          <w:kern w:val="2"/>
-          <w:sz w:val="22"/>
-          <w:szCs w:val="22"/>
-          <w:lang w:eastAsia="en-US"/>
-          <w14:ligatures w14:val="standardContextual"/>
-        </w:rPr>
-        <w:t>instance,</w:t>
-      </w:r>
-      <w:r>
-        <w:rPr>
-          <w:rFonts w:asciiTheme="minorHAnsi" w:eastAsiaTheme="minorHAnsi" w:hAnsiTheme="minorHAnsi" w:cstheme="minorBidi"/>
-          <w:kern w:val="2"/>
-          <w:sz w:val="22"/>
-          <w:szCs w:val="22"/>
-          <w:lang w:eastAsia="en-US"/>
-          <w14:ligatures w14:val="standardContextual"/>
-        </w:rPr>
-        <w:t xml:space="preserve"> taking the list of categories ["</w:t>
-      </w:r>
-      <w:proofErr w:type="spellStart"/>
-      <w:r>
-        <w:rPr>
-          <w:rFonts w:asciiTheme="minorHAnsi" w:eastAsiaTheme="minorHAnsi" w:hAnsiTheme="minorHAnsi" w:cstheme="minorBidi"/>
-          <w:kern w:val="2"/>
-          <w:sz w:val="22"/>
-          <w:szCs w:val="22"/>
-          <w:lang w:eastAsia="en-US"/>
-          <w14:ligatures w14:val="standardContextual"/>
-        </w:rPr>
-        <w:t>hat","apple","cap</w:t>
-      </w:r>
-      <w:proofErr w:type="spellEnd"/>
-      <w:r>
-        <w:rPr>
-          <w:rFonts w:asciiTheme="minorHAnsi" w:eastAsiaTheme="minorHAnsi" w:hAnsiTheme="minorHAnsi" w:cstheme="minorBidi"/>
-          <w:kern w:val="2"/>
-          <w:sz w:val="22"/>
-          <w:szCs w:val="22"/>
-          <w:lang w:eastAsia="en-US"/>
-          <w14:ligatures w14:val="standardContextual"/>
-        </w:rPr>
-        <w:t>"] will be encoded as [</w:t>
-      </w:r>
-      <w:r>
-        <w:rPr>
-          <w:rFonts w:asciiTheme="minorHAnsi" w:eastAsiaTheme="minorHAnsi" w:hAnsiTheme="minorHAnsi" w:cstheme="minorBidi"/>
-          <w:kern w:val="2"/>
-          <w:sz w:val="22"/>
-          <w:szCs w:val="22"/>
-          <w:lang w:eastAsia="en-US"/>
-          <w14:ligatures w14:val="standardContextual"/>
-        </w:rPr>
-        <w:t>3</w:t>
-      </w:r>
-      <w:r>
-        <w:rPr>
-          <w:rFonts w:asciiTheme="minorHAnsi" w:eastAsiaTheme="minorHAnsi" w:hAnsiTheme="minorHAnsi" w:cstheme="minorBidi"/>
-          <w:kern w:val="2"/>
-          <w:sz w:val="22"/>
-          <w:szCs w:val="22"/>
-          <w:lang w:eastAsia="en-US"/>
-          <w14:ligatures w14:val="standardContextual"/>
-        </w:rPr>
-        <w:t>,1,</w:t>
-      </w:r>
-      <w:r>
-        <w:rPr>
-          <w:rFonts w:asciiTheme="minorHAnsi" w:eastAsiaTheme="minorHAnsi" w:hAnsiTheme="minorHAnsi" w:cstheme="minorBidi"/>
-          <w:kern w:val="2"/>
-          <w:sz w:val="22"/>
-          <w:szCs w:val="22"/>
-          <w:lang w:eastAsia="en-US"/>
-          <w14:ligatures w14:val="standardContextual"/>
-        </w:rPr>
-        <w:t>2</w:t>
-      </w:r>
-      <w:r>
-        <w:rPr>
-          <w:rFonts w:asciiTheme="minorHAnsi" w:eastAsiaTheme="minorHAnsi" w:hAnsiTheme="minorHAnsi" w:cstheme="minorBidi"/>
-          <w:kern w:val="2"/>
-          <w:sz w:val="22"/>
-          <w:szCs w:val="22"/>
-          <w:lang w:eastAsia="en-US"/>
-          <w14:ligatures w14:val="standardContextual"/>
-        </w:rPr>
-        <w:t>] (as numeric values).</w:t>
-      </w:r>
-    </w:p>
-    <w:p>
-      <w:pPr>
-        <w:spacing w:after="0" w:line="240" w:lineRule="auto"/>
-      </w:pPr>
-      <w:r>
-        <w:br/>
-      </w:r>
-    </w:p>
-    <w:p>
-      <w:pPr>
-        <w:shd w:val="clear" w:color="auto" w:fill="FFFFFF"/>
-        <w:spacing w:before="240" w:after="0" w:line="240" w:lineRule="auto"/>
-      </w:pPr>
-      <w:r>
-        <w:t>------</w:t>
-      </w:r>
-      <w:r>
-        <w:t xml:space="preserve">In the code cell below, Label Encoding is applied through the </w:t>
+        <w:t>frame, and then proceeds to loop through all of the new data frame’s columns</w:t>
+      </w:r>
+      <w:r>
+        <w:t xml:space="preserve">. Continuously, for every column </w:t>
+      </w:r>
+      <w:r>
+        <w:t>iteration, the</w:t>
+      </w:r>
+      <w:r>
+        <w:t xml:space="preserve"> program checks</w:t>
+      </w:r>
+      <w:r>
+        <w:t xml:space="preserve"> whether the current column has an Object type</w:t>
+      </w:r>
+      <w:r>
+        <w:t xml:space="preserve">. In case the latter holds, the </w:t>
       </w:r>
       <w:proofErr w:type="spellStart"/>
       <w:proofErr w:type="gramStart"/>
@@ -1808,10 +2694,38 @@
       <w:proofErr w:type="spellEnd"/>
       <w:proofErr w:type="gramEnd"/>
       <w:r>
-        <w:t xml:space="preserve"> function, and the sort flag applied to True, so that there wouldn't be in the order which they appeared first.</w:t>
-      </w:r>
-      <w:r>
-        <w:t>----</w:t>
+        <w:t xml:space="preserve"> function is being used to apply Label Encoding on such column.</w:t>
+      </w:r>
+      <w:r>
+        <w:t xml:space="preserve"> Furthermore, for </w:t>
+      </w:r>
+      <w:r>
+        <w:t>this encoding implementation</w:t>
+      </w:r>
+      <w:r>
+        <w:t xml:space="preserve"> the sort flag</w:t>
+      </w:r>
+      <w:r>
+        <w:t xml:space="preserve"> was set to True in the </w:t>
+      </w:r>
+      <w:proofErr w:type="spellStart"/>
+      <w:proofErr w:type="gramStart"/>
+      <w:r>
+        <w:t>pd.factorise</w:t>
+      </w:r>
+      <w:proofErr w:type="spellEnd"/>
+      <w:proofErr w:type="gramEnd"/>
+      <w:r>
+        <w:t xml:space="preserve"> function</w:t>
+      </w:r>
+      <w:r>
+        <w:t>, as to enable the transformed data to be assigned numerical values based on the</w:t>
+      </w:r>
+      <w:r>
+        <w:t xml:space="preserve"> sorted strings.</w:t>
+      </w:r>
+      <w:r>
+        <w:t xml:space="preserve"> </w:t>
       </w:r>
     </w:p>
     <w:p>
@@ -1828,18 +2742,163 @@
           <w14:ligatures w14:val="none"/>
         </w:rPr>
       </w:pPr>
+      <w:r>
+        <w:rPr>
+          <w:noProof/>
+        </w:rPr>
+        <w:drawing>
+          <wp:inline distT="0" distB="0" distL="0" distR="0" wp14:anchorId="47AD4F99" wp14:editId="0D11A000">
+            <wp:extent cx="5731510" cy="762635"/>
+            <wp:effectExtent l="0" t="0" r="2540" b="0"/>
+            <wp:docPr id="1817756393" name="Picture 1"/>
+            <wp:cNvGraphicFramePr>
+              <a:graphicFrameLocks xmlns:a="http://schemas.openxmlformats.org/drawingml/2006/main" noChangeAspect="1"/>
+            </wp:cNvGraphicFramePr>
+            <a:graphic xmlns:a="http://schemas.openxmlformats.org/drawingml/2006/main">
+              <a:graphicData uri="http://schemas.openxmlformats.org/drawingml/2006/picture">
+                <pic:pic xmlns:pic="http://schemas.openxmlformats.org/drawingml/2006/picture">
+                  <pic:nvPicPr>
+                    <pic:cNvPr id="1817756393" name=""/>
+                    <pic:cNvPicPr/>
+                  </pic:nvPicPr>
+                  <pic:blipFill>
+                    <a:blip r:embed="rId15"/>
+                    <a:stretch>
+                      <a:fillRect/>
+                    </a:stretch>
+                  </pic:blipFill>
+                  <pic:spPr>
+                    <a:xfrm>
+                      <a:off x="0" y="0"/>
+                      <a:ext cx="5731510" cy="762635"/>
+                    </a:xfrm>
+                    <a:prstGeom prst="rect">
+                      <a:avLst/>
+                    </a:prstGeom>
+                  </pic:spPr>
+                </pic:pic>
+              </a:graphicData>
+            </a:graphic>
+          </wp:inline>
+        </w:drawing>
+      </w:r>
+    </w:p>
+    <w:p>
+      <w:pPr>
+        <w:spacing w:after="0" w:line="240" w:lineRule="auto"/>
+        <w:rPr>
+          <w:rFonts w:ascii="Times New Roman" w:eastAsia="Times New Roman" w:hAnsi="Times New Roman" w:cs="Times New Roman"/>
+          <w:kern w:val="0"/>
+          <w:sz w:val="24"/>
+          <w:szCs w:val="24"/>
+          <w:lang w:eastAsia="en-GB"/>
+          <w14:ligatures w14:val="none"/>
+        </w:rPr>
+      </w:pPr>
+      <w:r>
+        <w:rPr>
+          <w:rFonts w:ascii="Times New Roman" w:eastAsia="Times New Roman" w:hAnsi="Times New Roman" w:cs="Times New Roman"/>
+          <w:kern w:val="0"/>
+          <w:sz w:val="24"/>
+          <w:szCs w:val="24"/>
+          <w:lang w:eastAsia="en-GB"/>
+          <w14:ligatures w14:val="none"/>
+        </w:rPr>
+        <w:t xml:space="preserve">Figure </w:t>
+      </w:r>
+      <w:r>
+        <w:rPr>
+          <w:rFonts w:ascii="Times New Roman" w:eastAsia="Times New Roman" w:hAnsi="Times New Roman" w:cs="Times New Roman"/>
+          <w:kern w:val="0"/>
+          <w:sz w:val="24"/>
+          <w:szCs w:val="24"/>
+          <w:lang w:eastAsia="en-GB"/>
+          <w14:ligatures w14:val="none"/>
+        </w:rPr>
+        <w:t>4</w:t>
+      </w:r>
+      <w:r>
+        <w:rPr>
+          <w:rFonts w:ascii="Times New Roman" w:eastAsia="Times New Roman" w:hAnsi="Times New Roman" w:cs="Times New Roman"/>
+          <w:kern w:val="0"/>
+          <w:sz w:val="24"/>
+          <w:szCs w:val="24"/>
+          <w:lang w:eastAsia="en-GB"/>
+          <w14:ligatures w14:val="none"/>
+        </w:rPr>
+        <w:t xml:space="preserve">: Code required for applying </w:t>
+      </w:r>
+      <w:r>
+        <w:rPr>
+          <w:rFonts w:ascii="Times New Roman" w:eastAsia="Times New Roman" w:hAnsi="Times New Roman" w:cs="Times New Roman"/>
+          <w:kern w:val="0"/>
+          <w:sz w:val="24"/>
+          <w:szCs w:val="24"/>
+          <w:lang w:eastAsia="en-GB"/>
+          <w14:ligatures w14:val="none"/>
+        </w:rPr>
+        <w:t>Label</w:t>
+      </w:r>
+      <w:r>
+        <w:rPr>
+          <w:rFonts w:ascii="Times New Roman" w:eastAsia="Times New Roman" w:hAnsi="Times New Roman" w:cs="Times New Roman"/>
+          <w:kern w:val="0"/>
+          <w:sz w:val="24"/>
+          <w:szCs w:val="24"/>
+          <w:lang w:eastAsia="en-GB"/>
+          <w14:ligatures w14:val="none"/>
+        </w:rPr>
+        <w:t xml:space="preserve"> Encoding on the </w:t>
+      </w:r>
+      <w:r>
+        <w:rPr>
+          <w:rFonts w:ascii="Times New Roman" w:eastAsia="Times New Roman" w:hAnsi="Times New Roman" w:cs="Times New Roman"/>
+          <w:kern w:val="0"/>
+          <w:sz w:val="24"/>
+          <w:szCs w:val="24"/>
+          <w:lang w:eastAsia="en-GB"/>
+          <w14:ligatures w14:val="none"/>
+        </w:rPr>
+        <w:t>filtered data frame</w:t>
+      </w:r>
+      <w:r>
+        <w:rPr>
+          <w:rFonts w:ascii="Times New Roman" w:eastAsia="Times New Roman" w:hAnsi="Times New Roman" w:cs="Times New Roman"/>
+          <w:kern w:val="0"/>
+          <w:sz w:val="24"/>
+          <w:szCs w:val="24"/>
+          <w:lang w:eastAsia="en-GB"/>
+          <w14:ligatures w14:val="none"/>
+        </w:rPr>
+        <w:t>.</w:t>
+      </w:r>
     </w:p>
     <w:p>
       <w:pPr>
         <w:shd w:val="clear" w:color="auto" w:fill="FFFFFF"/>
         <w:spacing w:before="240" w:after="0" w:line="240" w:lineRule="auto"/>
-      </w:pPr>
-      <w:r>
-        <w:rPr>
-          <w:b/>
-          <w:bCs/>
-        </w:rPr>
-        <w:t>What is Ordinal Encoding?</w:t>
+        <w:rPr>
+          <w:rFonts w:ascii="Helvetica" w:eastAsia="Times New Roman" w:hAnsi="Helvetica" w:cs="Helvetica"/>
+          <w:color w:val="000000"/>
+          <w:kern w:val="0"/>
+          <w:sz w:val="21"/>
+          <w:szCs w:val="21"/>
+          <w:lang w:eastAsia="en-GB"/>
+          <w14:ligatures w14:val="none"/>
+        </w:rPr>
+      </w:pPr>
+    </w:p>
+    <w:p>
+      <w:pPr>
+        <w:shd w:val="clear" w:color="auto" w:fill="FFFFFF"/>
+        <w:spacing w:before="240" w:after="0" w:line="240" w:lineRule="auto"/>
+      </w:pPr>
+      <w:r>
+        <w:rPr>
+          <w:b/>
+          <w:bCs/>
+        </w:rPr>
+        <w:t>Ordinal Encoding</w:t>
       </w:r>
       <w:r>
         <w:br/>
@@ -1861,13 +2920,7 @@
         <w:t>9</w:t>
       </w:r>
       <w:r>
-        <w:t xml:space="preserve">]. For </w:t>
-      </w:r>
-      <w:r>
-        <w:t>instance,</w:t>
-      </w:r>
-      <w:r>
-        <w:t xml:space="preserve"> taking the list of categories ["</w:t>
+        <w:t>]. For instance, taking the list of categories ["</w:t>
       </w:r>
       <w:proofErr w:type="spellStart"/>
       <w:r>
@@ -1885,17 +2938,8 @@
       <w:r>
         <w:br/>
       </w:r>
-    </w:p>
-    <w:p>
-      <w:pPr>
-        <w:shd w:val="clear" w:color="auto" w:fill="FFFFFF"/>
-        <w:spacing w:before="240" w:after="0" w:line="240" w:lineRule="auto"/>
-      </w:pPr>
-      <w:r>
-        <w:t>-------------------</w:t>
-      </w:r>
-      <w:r>
-        <w:t xml:space="preserve">In the code cell below, Ordinal Encoding is applied through the </w:t>
+      <w:r>
+        <w:t xml:space="preserve">As can be seen in the code snippet of Figure 5, Ordinal Encoding is being implemented similarly to the Label Encoding implementation depicted in Figure 4. Notably the difference between both figures pertains that the </w:t>
       </w:r>
       <w:proofErr w:type="spellStart"/>
       <w:proofErr w:type="gramStart"/>
@@ -1905,16 +2949,84 @@
       <w:proofErr w:type="spellEnd"/>
       <w:proofErr w:type="gramEnd"/>
       <w:r>
-        <w:t xml:space="preserve"> function, and the sort flag applied to False, so that the elements would be classified in the order which they appeared first.</w:t>
-      </w:r>
-      <w:r>
-        <w:t>----------</w:t>
-      </w:r>
-    </w:p>
-    <w:p>
-      <w:pPr>
+        <w:t xml:space="preserve"> function used to apply Ordinal Encoding, has the sort flag applied to False.</w:t>
+      </w:r>
+      <w:r>
+        <w:t xml:space="preserve"> Consequently, </w:t>
+      </w:r>
+      <w:r>
+        <w:t>it</w:t>
+      </w:r>
+      <w:r>
+        <w:t xml:space="preserve"> was implemented in such a way </w:t>
+      </w:r>
+      <w:r>
+        <w:t xml:space="preserve">as to enable the transformed data to be assigned numerical values based on the </w:t>
+      </w:r>
+      <w:r>
+        <w:t>order in which the word appeared</w:t>
+      </w:r>
+      <w:r>
+        <w:t>.</w:t>
+      </w:r>
+      <w:r>
+        <w:t xml:space="preserve"> </w:t>
+      </w:r>
+      <w:r>
+        <w:t xml:space="preserve"> Through the implementation of Label Encoding and Ordinal Encoding, which utilise the same function with some minor tweaks, students are given further opportunities to test out different encoding techniques</w:t>
+      </w:r>
+      <w:r>
+        <w:t>, on the same dataset</w:t>
+      </w:r>
+      <w:r>
+        <w:t>.</w:t>
+      </w:r>
+    </w:p>
+    <w:p>
+      <w:pPr>
+        <w:shd w:val="clear" w:color="auto" w:fill="FFFFFF"/>
         <w:spacing w:before="240" w:after="0" w:line="240" w:lineRule="auto"/>
       </w:pPr>
+      <w:r>
+        <w:rPr>
+          <w:noProof/>
+        </w:rPr>
+        <w:drawing>
+          <wp:inline distT="0" distB="0" distL="0" distR="0" wp14:anchorId="0045D463" wp14:editId="2F1A5DF4">
+            <wp:extent cx="5731510" cy="772795"/>
+            <wp:effectExtent l="0" t="0" r="2540" b="8255"/>
+            <wp:docPr id="552602186" name="Picture 1" descr="Text&#10;&#10;Description automatically generated with medium confidence"/>
+            <wp:cNvGraphicFramePr>
+              <a:graphicFrameLocks xmlns:a="http://schemas.openxmlformats.org/drawingml/2006/main" noChangeAspect="1"/>
+            </wp:cNvGraphicFramePr>
+            <a:graphic xmlns:a="http://schemas.openxmlformats.org/drawingml/2006/main">
+              <a:graphicData uri="http://schemas.openxmlformats.org/drawingml/2006/picture">
+                <pic:pic xmlns:pic="http://schemas.openxmlformats.org/drawingml/2006/picture">
+                  <pic:nvPicPr>
+                    <pic:cNvPr id="552602186" name="Picture 1" descr="Text&#10;&#10;Description automatically generated with medium confidence"/>
+                    <pic:cNvPicPr/>
+                  </pic:nvPicPr>
+                  <pic:blipFill>
+                    <a:blip r:embed="rId16"/>
+                    <a:stretch>
+                      <a:fillRect/>
+                    </a:stretch>
+                  </pic:blipFill>
+                  <pic:spPr>
+                    <a:xfrm>
+                      <a:off x="0" y="0"/>
+                      <a:ext cx="5731510" cy="772795"/>
+                    </a:xfrm>
+                    <a:prstGeom prst="rect">
+                      <a:avLst/>
+                    </a:prstGeom>
+                  </pic:spPr>
+                </pic:pic>
+              </a:graphicData>
+            </a:graphic>
+          </wp:inline>
+        </w:drawing>
+      </w:r>
     </w:p>
     <w:p>
       <w:pPr>
@@ -1923,10 +3035,82 @@
       </w:pPr>
       <w:r>
         <w:rPr>
-          <w:b/>
-          <w:bCs/>
-        </w:rPr>
-        <w:t>What is Count Encoding?</w:t>
+          <w:rFonts w:ascii="Times New Roman" w:eastAsia="Times New Roman" w:hAnsi="Times New Roman" w:cs="Times New Roman"/>
+          <w:kern w:val="0"/>
+          <w:sz w:val="24"/>
+          <w:szCs w:val="24"/>
+          <w:lang w:eastAsia="en-GB"/>
+          <w14:ligatures w14:val="none"/>
+        </w:rPr>
+        <w:t xml:space="preserve">Figure </w:t>
+      </w:r>
+      <w:r>
+        <w:rPr>
+          <w:rFonts w:ascii="Times New Roman" w:eastAsia="Times New Roman" w:hAnsi="Times New Roman" w:cs="Times New Roman"/>
+          <w:kern w:val="0"/>
+          <w:sz w:val="24"/>
+          <w:szCs w:val="24"/>
+          <w:lang w:eastAsia="en-GB"/>
+          <w14:ligatures w14:val="none"/>
+        </w:rPr>
+        <w:t>5</w:t>
+      </w:r>
+      <w:r>
+        <w:rPr>
+          <w:rFonts w:ascii="Times New Roman" w:eastAsia="Times New Roman" w:hAnsi="Times New Roman" w:cs="Times New Roman"/>
+          <w:kern w:val="0"/>
+          <w:sz w:val="24"/>
+          <w:szCs w:val="24"/>
+          <w:lang w:eastAsia="en-GB"/>
+          <w14:ligatures w14:val="none"/>
+        </w:rPr>
+        <w:t xml:space="preserve">: Code required for applying </w:t>
+      </w:r>
+      <w:r>
+        <w:rPr>
+          <w:rFonts w:ascii="Times New Roman" w:eastAsia="Times New Roman" w:hAnsi="Times New Roman" w:cs="Times New Roman"/>
+          <w:kern w:val="0"/>
+          <w:sz w:val="24"/>
+          <w:szCs w:val="24"/>
+          <w:lang w:eastAsia="en-GB"/>
+          <w14:ligatures w14:val="none"/>
+        </w:rPr>
+        <w:t>Ordinal</w:t>
+      </w:r>
+      <w:r>
+        <w:rPr>
+          <w:rFonts w:ascii="Times New Roman" w:eastAsia="Times New Roman" w:hAnsi="Times New Roman" w:cs="Times New Roman"/>
+          <w:kern w:val="0"/>
+          <w:sz w:val="24"/>
+          <w:szCs w:val="24"/>
+          <w:lang w:eastAsia="en-GB"/>
+          <w14:ligatures w14:val="none"/>
+        </w:rPr>
+        <w:t xml:space="preserve"> Encoding on the filtered data frame</w:t>
+      </w:r>
+      <w:r>
+        <w:rPr>
+          <w:rFonts w:ascii="Times New Roman" w:eastAsia="Times New Roman" w:hAnsi="Times New Roman" w:cs="Times New Roman"/>
+          <w:kern w:val="0"/>
+          <w:sz w:val="24"/>
+          <w:szCs w:val="24"/>
+          <w:lang w:eastAsia="en-GB"/>
+          <w14:ligatures w14:val="none"/>
+        </w:rPr>
+        <w:t>.</w:t>
+      </w:r>
+    </w:p>
+    <w:p>
+      <w:pPr>
+        <w:shd w:val="clear" w:color="auto" w:fill="FFFFFF"/>
+        <w:spacing w:before="240" w:after="0" w:line="240" w:lineRule="auto"/>
+      </w:pPr>
+      <w:r>
+        <w:rPr>
+          <w:b/>
+          <w:bCs/>
+        </w:rPr>
+        <w:t>Count Encoding</w:t>
       </w:r>
       <w:r>
         <w:br/>
@@ -1942,13 +3126,7 @@
         <w:t>6</w:t>
       </w:r>
       <w:r>
-        <w:t xml:space="preserve">]. For </w:t>
-      </w:r>
-      <w:r>
-        <w:t>instance,</w:t>
-      </w:r>
-      <w:r>
-        <w:t xml:space="preserve"> if the category "hat" appeared 5 times, then "hat" will be encoded by the number 5.</w:t>
+        <w:t>]. For instance, if the category "hat" appeared 5 times, then "hat" will be encoded by the number 5.</w:t>
       </w:r>
     </w:p>
     <w:p>
@@ -1958,6 +3136,104 @@
       <w:r>
         <w:br/>
       </w:r>
+      <w:r>
+        <w:t xml:space="preserve">The code snippet seen in Figure 6, depicts the implementation of the aforementioned Count Encoding technique, which utilises the same </w:t>
+      </w:r>
+      <w:r>
+        <w:t xml:space="preserve">logic of realising discrete columns as the previously mentioned encoding techniques. Furthermore, the </w:t>
+      </w:r>
+      <w:proofErr w:type="spellStart"/>
+      <w:r>
+        <w:t>value_counts</w:t>
+      </w:r>
+      <w:proofErr w:type="spellEnd"/>
+      <w:r>
+        <w:t xml:space="preserve"> function, is being used to count the number of times, each discrete value appears in the current discrete column. Afterwards, the </w:t>
+      </w:r>
+      <w:proofErr w:type="spellStart"/>
+      <w:r>
+        <w:t>pd.map</w:t>
+      </w:r>
+      <w:proofErr w:type="spellEnd"/>
+      <w:r>
+        <w:t xml:space="preserve"> function is being used to map the acquired </w:t>
+      </w:r>
+      <w:r>
+        <w:t xml:space="preserve">array of </w:t>
+      </w:r>
+      <w:r>
+        <w:t xml:space="preserve">discrete </w:t>
+      </w:r>
+      <w:r>
+        <w:t xml:space="preserve">value </w:t>
+      </w:r>
+      <w:r>
+        <w:t xml:space="preserve">frequencies to the current </w:t>
+      </w:r>
+      <w:r>
+        <w:lastRenderedPageBreak/>
+        <w:t>column’s discrete values. Ultimately transforming the discrete values to the number of times which they have appeared in the discrete column.</w:t>
+      </w:r>
+      <w:r>
+        <w:t xml:space="preserve"> </w:t>
+      </w:r>
+    </w:p>
+    <w:p>
+      <w:pPr>
+        <w:pStyle w:val="NormalWeb"/>
+        <w:shd w:val="clear" w:color="auto" w:fill="FFFFFF"/>
+        <w:spacing w:before="240" w:beforeAutospacing="0" w:after="0" w:afterAutospacing="0"/>
+        <w:rPr>
+          <w:rFonts w:asciiTheme="minorHAnsi" w:eastAsiaTheme="minorHAnsi" w:hAnsiTheme="minorHAnsi" w:cstheme="minorBidi"/>
+          <w:b/>
+          <w:bCs/>
+          <w:kern w:val="2"/>
+          <w:sz w:val="22"/>
+          <w:szCs w:val="22"/>
+          <w:lang w:eastAsia="en-US"/>
+          <w14:ligatures w14:val="standardContextual"/>
+        </w:rPr>
+      </w:pPr>
+      <w:r>
+        <w:rPr>
+          <w:noProof/>
+        </w:rPr>
+        <w:drawing>
+          <wp:inline distT="0" distB="0" distL="0" distR="0" wp14:anchorId="4D2E7F96" wp14:editId="6B3EFA5F">
+            <wp:extent cx="5731510" cy="869950"/>
+            <wp:effectExtent l="0" t="0" r="2540" b="6350"/>
+            <wp:docPr id="513971624" name="Picture 1" descr="Text&#10;&#10;Description automatically generated"/>
+            <wp:cNvGraphicFramePr>
+              <a:graphicFrameLocks xmlns:a="http://schemas.openxmlformats.org/drawingml/2006/main" noChangeAspect="1"/>
+            </wp:cNvGraphicFramePr>
+            <a:graphic xmlns:a="http://schemas.openxmlformats.org/drawingml/2006/main">
+              <a:graphicData uri="http://schemas.openxmlformats.org/drawingml/2006/picture">
+                <pic:pic xmlns:pic="http://schemas.openxmlformats.org/drawingml/2006/picture">
+                  <pic:nvPicPr>
+                    <pic:cNvPr id="513971624" name="Picture 1" descr="Text&#10;&#10;Description automatically generated"/>
+                    <pic:cNvPicPr/>
+                  </pic:nvPicPr>
+                  <pic:blipFill>
+                    <a:blip r:embed="rId17"/>
+                    <a:stretch>
+                      <a:fillRect/>
+                    </a:stretch>
+                  </pic:blipFill>
+                  <pic:spPr>
+                    <a:xfrm>
+                      <a:off x="0" y="0"/>
+                      <a:ext cx="5731510" cy="869950"/>
+                    </a:xfrm>
+                    <a:prstGeom prst="rect">
+                      <a:avLst/>
+                    </a:prstGeom>
+                  </pic:spPr>
+                </pic:pic>
+              </a:graphicData>
+            </a:graphic>
+          </wp:inline>
+        </w:drawing>
+      </w:r>
     </w:p>
     <w:p>
       <w:pPr>
@@ -1965,195 +3241,434 @@
         <w:spacing w:before="240" w:after="0" w:line="240" w:lineRule="auto"/>
       </w:pPr>
       <w:r>
-        <w:t>-------</w:t>
-      </w:r>
-      <w:r>
-        <w:t>In the code cell below, Count Encoding is applied through the .</w:t>
+        <w:rPr>
+          <w:rFonts w:ascii="Times New Roman" w:eastAsia="Times New Roman" w:hAnsi="Times New Roman" w:cs="Times New Roman"/>
+          <w:kern w:val="0"/>
+          <w:sz w:val="24"/>
+          <w:szCs w:val="24"/>
+          <w:lang w:eastAsia="en-GB"/>
+          <w14:ligatures w14:val="none"/>
+        </w:rPr>
+        <w:t xml:space="preserve">Figure </w:t>
+      </w:r>
+      <w:r>
+        <w:rPr>
+          <w:rFonts w:ascii="Times New Roman" w:eastAsia="Times New Roman" w:hAnsi="Times New Roman" w:cs="Times New Roman"/>
+          <w:kern w:val="0"/>
+          <w:sz w:val="24"/>
+          <w:szCs w:val="24"/>
+          <w:lang w:eastAsia="en-GB"/>
+          <w14:ligatures w14:val="none"/>
+        </w:rPr>
+        <w:t>6</w:t>
+      </w:r>
+      <w:r>
+        <w:rPr>
+          <w:rFonts w:ascii="Times New Roman" w:eastAsia="Times New Roman" w:hAnsi="Times New Roman" w:cs="Times New Roman"/>
+          <w:kern w:val="0"/>
+          <w:sz w:val="24"/>
+          <w:szCs w:val="24"/>
+          <w:lang w:eastAsia="en-GB"/>
+          <w14:ligatures w14:val="none"/>
+        </w:rPr>
+        <w:t xml:space="preserve">: Code required for applying </w:t>
+      </w:r>
+      <w:r>
+        <w:rPr>
+          <w:rFonts w:ascii="Times New Roman" w:eastAsia="Times New Roman" w:hAnsi="Times New Roman" w:cs="Times New Roman"/>
+          <w:kern w:val="0"/>
+          <w:sz w:val="24"/>
+          <w:szCs w:val="24"/>
+          <w:lang w:eastAsia="en-GB"/>
+          <w14:ligatures w14:val="none"/>
+        </w:rPr>
+        <w:t>Count</w:t>
+      </w:r>
+      <w:r>
+        <w:rPr>
+          <w:rFonts w:ascii="Times New Roman" w:eastAsia="Times New Roman" w:hAnsi="Times New Roman" w:cs="Times New Roman"/>
+          <w:kern w:val="0"/>
+          <w:sz w:val="24"/>
+          <w:szCs w:val="24"/>
+          <w:lang w:eastAsia="en-GB"/>
+          <w14:ligatures w14:val="none"/>
+        </w:rPr>
+        <w:t xml:space="preserve"> Encoding on the filtered data frame.</w:t>
+      </w:r>
+    </w:p>
+    <w:p>
+      <w:pPr>
+        <w:pStyle w:val="NormalWeb"/>
+        <w:shd w:val="clear" w:color="auto" w:fill="FFFFFF"/>
+        <w:spacing w:before="240" w:beforeAutospacing="0" w:after="0" w:afterAutospacing="0"/>
+        <w:rPr>
+          <w:rFonts w:asciiTheme="minorHAnsi" w:eastAsiaTheme="minorHAnsi" w:hAnsiTheme="minorHAnsi" w:cstheme="minorBidi"/>
+          <w:b/>
+          <w:bCs/>
+          <w:kern w:val="2"/>
+          <w:sz w:val="22"/>
+          <w:szCs w:val="22"/>
+          <w:lang w:eastAsia="en-US"/>
+          <w14:ligatures w14:val="standardContextual"/>
+        </w:rPr>
+      </w:pPr>
+    </w:p>
+    <w:p>
+      <w:pPr>
+        <w:pStyle w:val="NormalWeb"/>
+        <w:shd w:val="clear" w:color="auto" w:fill="FFFFFF"/>
+        <w:spacing w:before="240" w:beforeAutospacing="0" w:after="0" w:afterAutospacing="0"/>
+        <w:rPr>
+          <w:rFonts w:asciiTheme="minorHAnsi" w:eastAsiaTheme="minorHAnsi" w:hAnsiTheme="minorHAnsi" w:cstheme="minorBidi"/>
+          <w:kern w:val="2"/>
+          <w:sz w:val="22"/>
+          <w:szCs w:val="22"/>
+          <w:lang w:eastAsia="en-US"/>
+          <w14:ligatures w14:val="standardContextual"/>
+        </w:rPr>
+      </w:pPr>
+      <w:r>
+        <w:rPr>
+          <w:rFonts w:asciiTheme="minorHAnsi" w:eastAsiaTheme="minorHAnsi" w:hAnsiTheme="minorHAnsi" w:cstheme="minorBidi"/>
+          <w:kern w:val="2"/>
+          <w:sz w:val="22"/>
+          <w:szCs w:val="22"/>
+          <w:lang w:eastAsia="en-US"/>
+          <w14:ligatures w14:val="standardContextual"/>
+        </w:rPr>
+        <w:br/>
+      </w:r>
+      <w:r>
+        <w:rPr>
+          <w:rFonts w:asciiTheme="minorHAnsi" w:eastAsiaTheme="minorHAnsi" w:hAnsiTheme="minorHAnsi" w:cstheme="minorBidi"/>
+          <w:b/>
+          <w:bCs/>
+          <w:kern w:val="2"/>
+          <w:sz w:val="22"/>
+          <w:szCs w:val="22"/>
+          <w:lang w:eastAsia="en-US"/>
+          <w14:ligatures w14:val="standardContextual"/>
+        </w:rPr>
+        <w:t>Word Embeddings Model</w:t>
+      </w:r>
+      <w:r>
+        <w:rPr>
+          <w:rFonts w:asciiTheme="minorHAnsi" w:eastAsiaTheme="minorHAnsi" w:hAnsiTheme="minorHAnsi" w:cstheme="minorBidi"/>
+          <w:kern w:val="2"/>
+          <w:sz w:val="22"/>
+          <w:szCs w:val="22"/>
+          <w:lang w:eastAsia="en-US"/>
+          <w14:ligatures w14:val="standardContextual"/>
+        </w:rPr>
+        <w:br/>
+        <w:t xml:space="preserve">A Word Embeddings Model is a </w:t>
+      </w:r>
+      <w:r>
+        <w:rPr>
+          <w:rFonts w:asciiTheme="minorHAnsi" w:eastAsiaTheme="minorHAnsi" w:hAnsiTheme="minorHAnsi" w:cstheme="minorBidi"/>
+          <w:kern w:val="2"/>
+          <w:sz w:val="22"/>
+          <w:szCs w:val="22"/>
+          <w:lang w:eastAsia="en-US"/>
+          <w14:ligatures w14:val="standardContextual"/>
+        </w:rPr>
+        <w:t>type</w:t>
+      </w:r>
+      <w:r>
+        <w:rPr>
+          <w:rFonts w:asciiTheme="minorHAnsi" w:eastAsiaTheme="minorHAnsi" w:hAnsiTheme="minorHAnsi" w:cstheme="minorBidi"/>
+          <w:kern w:val="2"/>
+          <w:sz w:val="22"/>
+          <w:szCs w:val="22"/>
+          <w:lang w:eastAsia="en-US"/>
+          <w14:ligatures w14:val="standardContextual"/>
+        </w:rPr>
+        <w:t xml:space="preserve"> of natural language processing (NLP) model which depict words as numerical vectors in a high-dimensional space. This model works by first training a neural network on a large corpus of text data, in order to represent words as dense, low-dimensional vectors. Each component of the word vector represents a specific aspect or characteristic of the word, such as its semantic meaning, part of speech, or syntactic context [</w:t>
+      </w:r>
+      <w:r>
+        <w:rPr>
+          <w:rFonts w:asciiTheme="minorHAnsi" w:eastAsiaTheme="minorHAnsi" w:hAnsiTheme="minorHAnsi" w:cstheme="minorBidi"/>
+          <w:kern w:val="2"/>
+          <w:sz w:val="22"/>
+          <w:szCs w:val="22"/>
+          <w:lang w:eastAsia="en-US"/>
+          <w14:ligatures w14:val="standardContextual"/>
+        </w:rPr>
+        <w:t>20</w:t>
+      </w:r>
+      <w:r>
+        <w:rPr>
+          <w:rFonts w:asciiTheme="minorHAnsi" w:eastAsiaTheme="minorHAnsi" w:hAnsiTheme="minorHAnsi" w:cstheme="minorBidi"/>
+          <w:kern w:val="2"/>
+          <w:sz w:val="22"/>
+          <w:szCs w:val="22"/>
+          <w:lang w:eastAsia="en-US"/>
+          <w14:ligatures w14:val="standardContextual"/>
+        </w:rPr>
+        <w:t xml:space="preserve">]. Moreover, </w:t>
+      </w:r>
+      <w:r>
+        <w:rPr>
+          <w:rFonts w:asciiTheme="minorHAnsi" w:eastAsiaTheme="minorHAnsi" w:hAnsiTheme="minorHAnsi" w:cstheme="minorBidi"/>
+          <w:kern w:val="2"/>
+          <w:sz w:val="22"/>
+          <w:szCs w:val="22"/>
+          <w:lang w:eastAsia="en-US"/>
+          <w14:ligatures w14:val="standardContextual"/>
+        </w:rPr>
+        <w:t>the developed artefact</w:t>
+      </w:r>
+      <w:r>
+        <w:rPr>
+          <w:rFonts w:asciiTheme="minorHAnsi" w:eastAsiaTheme="minorHAnsi" w:hAnsiTheme="minorHAnsi" w:cstheme="minorBidi"/>
+          <w:kern w:val="2"/>
+          <w:sz w:val="22"/>
+          <w:szCs w:val="22"/>
+          <w:lang w:eastAsia="en-US"/>
+          <w14:ligatures w14:val="standardContextual"/>
+        </w:rPr>
+        <w:t xml:space="preserve"> focus</w:t>
+      </w:r>
+      <w:r>
+        <w:rPr>
+          <w:rFonts w:asciiTheme="minorHAnsi" w:eastAsiaTheme="minorHAnsi" w:hAnsiTheme="minorHAnsi" w:cstheme="minorBidi"/>
+          <w:kern w:val="2"/>
+          <w:sz w:val="22"/>
+          <w:szCs w:val="22"/>
+          <w:lang w:eastAsia="en-US"/>
+          <w14:ligatures w14:val="standardContextual"/>
+        </w:rPr>
+        <w:t>es</w:t>
+      </w:r>
+      <w:r>
+        <w:rPr>
+          <w:rFonts w:asciiTheme="minorHAnsi" w:eastAsiaTheme="minorHAnsi" w:hAnsiTheme="minorHAnsi" w:cstheme="minorBidi"/>
+          <w:kern w:val="2"/>
+          <w:sz w:val="22"/>
+          <w:szCs w:val="22"/>
+          <w:lang w:eastAsia="en-US"/>
+          <w14:ligatures w14:val="standardContextual"/>
+        </w:rPr>
+        <w:t xml:space="preserve"> on the use of Word2vec, which is a type of Word Embeddings Model [</w:t>
+      </w:r>
+      <w:r>
+        <w:rPr>
+          <w:rFonts w:asciiTheme="minorHAnsi" w:eastAsiaTheme="minorHAnsi" w:hAnsiTheme="minorHAnsi" w:cstheme="minorBidi"/>
+          <w:kern w:val="2"/>
+          <w:sz w:val="22"/>
+          <w:szCs w:val="22"/>
+          <w:lang w:eastAsia="en-US"/>
+          <w14:ligatures w14:val="standardContextual"/>
+        </w:rPr>
+        <w:t>20</w:t>
+      </w:r>
+      <w:r>
+        <w:rPr>
+          <w:rFonts w:asciiTheme="minorHAnsi" w:eastAsiaTheme="minorHAnsi" w:hAnsiTheme="minorHAnsi" w:cstheme="minorBidi"/>
+          <w:kern w:val="2"/>
+          <w:sz w:val="22"/>
+          <w:szCs w:val="22"/>
+          <w:lang w:eastAsia="en-US"/>
+          <w14:ligatures w14:val="standardContextual"/>
+        </w:rPr>
+        <w:t>].</w:t>
+      </w:r>
+    </w:p>
+    <w:p>
+      <w:pPr>
+        <w:spacing w:after="0" w:line="240" w:lineRule="auto"/>
+      </w:pPr>
+      <w:r>
+        <w:br/>
+      </w:r>
+      <w:r>
+        <w:t xml:space="preserve">The code snippet seen in Figure </w:t>
+      </w:r>
+      <w:r>
+        <w:t>7</w:t>
+      </w:r>
+      <w:r>
+        <w:t xml:space="preserve">, </w:t>
+      </w:r>
+      <w:r>
+        <w:t>illustrates</w:t>
+      </w:r>
+      <w:r>
+        <w:t xml:space="preserve"> the implementation of the </w:t>
+      </w:r>
+      <w:r>
+        <w:t>Word Embeddings Model</w:t>
+      </w:r>
+      <w:r>
+        <w:t xml:space="preserve"> Encoding technique, which utilises the same logic of realising discrete columns as the previously mentioned encoding techniques.</w:t>
+      </w:r>
+      <w:r>
+        <w:t xml:space="preserve"> Moreover, such techniques </w:t>
+      </w:r>
+      <w:r>
+        <w:t>were</w:t>
+      </w:r>
+      <w:r>
+        <w:t xml:space="preserve"> implemented through the use of the Word2vec </w:t>
+      </w:r>
+      <w:r>
+        <w:t xml:space="preserve">and </w:t>
       </w:r>
       <w:proofErr w:type="spellStart"/>
       <w:r>
-        <w:t>value_counts</w:t>
+        <w:t>nltk</w:t>
       </w:r>
       <w:proofErr w:type="spellEnd"/>
       <w:r>
         <w:t xml:space="preserve"> </w:t>
       </w:r>
+      <w:proofErr w:type="spellStart"/>
+      <w:r>
+        <w:t>word</w:t>
+      </w:r>
+      <w:r>
+        <w:t>_</w:t>
+      </w:r>
+      <w:r>
+        <w:t>tokenize</w:t>
+      </w:r>
+      <w:proofErr w:type="spellEnd"/>
+      <w:r>
+        <w:t xml:space="preserve"> librar</w:t>
+      </w:r>
+      <w:r>
+        <w:t>ies.</w:t>
+      </w:r>
+      <w:r>
+        <w:t xml:space="preserve"> </w:t>
+      </w:r>
+      <w:r>
+        <w:t xml:space="preserve">The program first proceeds to tokenise all the strings in the discrete column through the </w:t>
+      </w:r>
+      <w:proofErr w:type="spellStart"/>
+      <w:r>
+        <w:t>word_tokenize</w:t>
+      </w:r>
+      <w:proofErr w:type="spellEnd"/>
+      <w:r>
+        <w:t xml:space="preserve"> </w:t>
+      </w:r>
+      <w:r>
+        <w:t xml:space="preserve">library and save the tokens in an array. Next the tokens are fed to the Word2Vec model with the </w:t>
+      </w:r>
+      <w:proofErr w:type="spellStart"/>
+      <w:r>
+        <w:t>min_count</w:t>
+      </w:r>
+      <w:proofErr w:type="spellEnd"/>
+      <w:r>
+        <w:t xml:space="preserve"> parameter set to 1, as to consider words with a count of 1.</w:t>
+      </w:r>
+      <w:r>
+        <w:t xml:space="preserve"> Consequently, the resulting word vector obtained in the previous step is being used in conjunction with the </w:t>
+      </w:r>
+      <w:proofErr w:type="spellStart"/>
       <w:proofErr w:type="gramStart"/>
       <w:r>
-        <w:t>and .map</w:t>
-      </w:r>
+        <w:t>df.apply</w:t>
+      </w:r>
+      <w:proofErr w:type="spellEnd"/>
       <w:proofErr w:type="gramEnd"/>
       <w:r>
-        <w:t xml:space="preserve"> function on the discrete data.</w:t>
-      </w:r>
-      <w:r>
-        <w:t>--------</w:t>
+        <w:t xml:space="preserve"> and </w:t>
+      </w:r>
+      <w:proofErr w:type="spellStart"/>
+      <w:r>
+        <w:t>np.mean</w:t>
+      </w:r>
+      <w:proofErr w:type="spellEnd"/>
+      <w:r>
+        <w:t xml:space="preserve"> methods to assign a relevant value to the discrete values in the current column. </w:t>
+      </w:r>
+      <w:r>
+        <w:t xml:space="preserve">Moreover, in this step, resulting nan </w:t>
+      </w:r>
+      <w:r>
+        <w:t>values</w:t>
+      </w:r>
+      <w:r>
+        <w:t xml:space="preserve"> </w:t>
+      </w:r>
+      <w:r>
+        <w:t xml:space="preserve">from the word embeddings model classification, </w:t>
+      </w:r>
+      <w:r>
+        <w:t>are transformed to 0 as to avoid errors later on.</w:t>
+      </w:r>
+      <w:r>
+        <w:t xml:space="preserve"> </w:t>
+      </w:r>
+      <w:r>
+        <w:t xml:space="preserve">The </w:t>
+      </w:r>
+      <w:r>
+        <w:t>aforementioned</w:t>
+      </w:r>
+      <w:r>
+        <w:t xml:space="preserve"> </w:t>
+      </w:r>
+      <w:r>
+        <w:t>process may take some time to complete</w:t>
+      </w:r>
+      <w:r>
+        <w:t>, and users are presented with a message indicating which current column is being processed</w:t>
+      </w:r>
+      <w:r>
+        <w:t xml:space="preserve"> as a form of indication to the algorithm’s progress</w:t>
+      </w:r>
+      <w:r>
+        <w:t>.</w:t>
       </w:r>
     </w:p>
     <w:p>
       <w:pPr>
         <w:shd w:val="clear" w:color="auto" w:fill="FFFFFF"/>
         <w:spacing w:before="240" w:after="0" w:line="240" w:lineRule="auto"/>
-        <w:ind w:left="360"/>
-      </w:pPr>
-    </w:p>
-    <w:p>
-      <w:pPr>
-        <w:pStyle w:val="NormalWeb"/>
-        <w:shd w:val="clear" w:color="auto" w:fill="FFFFFF"/>
-        <w:spacing w:before="240" w:beforeAutospacing="0" w:after="0" w:afterAutospacing="0"/>
-        <w:rPr>
-          <w:rFonts w:asciiTheme="minorHAnsi" w:eastAsiaTheme="minorHAnsi" w:hAnsiTheme="minorHAnsi" w:cstheme="minorBidi"/>
-          <w:kern w:val="2"/>
-          <w:sz w:val="22"/>
-          <w:szCs w:val="22"/>
-          <w:lang w:eastAsia="en-US"/>
-          <w14:ligatures w14:val="standardContextual"/>
-        </w:rPr>
-      </w:pPr>
-      <w:r>
-        <w:rPr>
-          <w:rFonts w:asciiTheme="minorHAnsi" w:eastAsiaTheme="minorHAnsi" w:hAnsiTheme="minorHAnsi" w:cstheme="minorBidi"/>
-          <w:kern w:val="2"/>
-          <w:sz w:val="22"/>
-          <w:szCs w:val="22"/>
-          <w:lang w:eastAsia="en-US"/>
-          <w14:ligatures w14:val="standardContextual"/>
-        </w:rPr>
-        <w:br/>
-      </w:r>
-      <w:r>
-        <w:rPr>
-          <w:rFonts w:asciiTheme="minorHAnsi" w:eastAsiaTheme="minorHAnsi" w:hAnsiTheme="minorHAnsi" w:cstheme="minorBidi"/>
-          <w:b/>
-          <w:bCs/>
-          <w:kern w:val="2"/>
-          <w:sz w:val="22"/>
-          <w:szCs w:val="22"/>
-          <w:lang w:eastAsia="en-US"/>
-          <w14:ligatures w14:val="standardContextual"/>
-        </w:rPr>
-        <w:t>What is a Word Embeddings Model?</w:t>
-      </w:r>
-      <w:r>
-        <w:rPr>
-          <w:rFonts w:asciiTheme="minorHAnsi" w:eastAsiaTheme="minorHAnsi" w:hAnsiTheme="minorHAnsi" w:cstheme="minorBidi"/>
-          <w:kern w:val="2"/>
-          <w:sz w:val="22"/>
-          <w:szCs w:val="22"/>
-          <w:lang w:eastAsia="en-US"/>
-          <w14:ligatures w14:val="standardContextual"/>
-        </w:rPr>
-        <w:br/>
-        <w:t xml:space="preserve">A Word Embeddings Model is a sort of natural language processing (NLP) model which depict words </w:t>
-      </w:r>
-      <w:r>
-        <w:rPr>
-          <w:rFonts w:asciiTheme="minorHAnsi" w:eastAsiaTheme="minorHAnsi" w:hAnsiTheme="minorHAnsi" w:cstheme="minorBidi"/>
-          <w:kern w:val="2"/>
-          <w:sz w:val="22"/>
-          <w:szCs w:val="22"/>
-          <w:lang w:eastAsia="en-US"/>
-          <w14:ligatures w14:val="standardContextual"/>
-        </w:rPr>
-        <w:lastRenderedPageBreak/>
-        <w:t>as numerical vectors in a high-dimensional space. This model works by first training a neural network on a large corpus of text data, in order to represent words as dense, low-dimensional vectors. Each component of the word vector represents a specific aspect or characteristic of the word, such as its semantic meaning, part of speech, or syntactic context [</w:t>
-      </w:r>
-      <w:r>
-        <w:rPr>
-          <w:rFonts w:asciiTheme="minorHAnsi" w:eastAsiaTheme="minorHAnsi" w:hAnsiTheme="minorHAnsi" w:cstheme="minorBidi"/>
-          <w:kern w:val="2"/>
-          <w:sz w:val="22"/>
-          <w:szCs w:val="22"/>
-          <w:lang w:eastAsia="en-US"/>
-          <w14:ligatures w14:val="standardContextual"/>
-        </w:rPr>
-        <w:t>20</w:t>
-      </w:r>
-      <w:r>
-        <w:rPr>
-          <w:rFonts w:asciiTheme="minorHAnsi" w:eastAsiaTheme="minorHAnsi" w:hAnsiTheme="minorHAnsi" w:cstheme="minorBidi"/>
-          <w:kern w:val="2"/>
-          <w:sz w:val="22"/>
-          <w:szCs w:val="22"/>
-          <w:lang w:eastAsia="en-US"/>
-          <w14:ligatures w14:val="standardContextual"/>
-        </w:rPr>
-        <w:t xml:space="preserve">]. Moreover, </w:t>
-      </w:r>
-      <w:r>
-        <w:rPr>
-          <w:rFonts w:asciiTheme="minorHAnsi" w:eastAsiaTheme="minorHAnsi" w:hAnsiTheme="minorHAnsi" w:cstheme="minorBidi"/>
-          <w:kern w:val="2"/>
-          <w:sz w:val="22"/>
-          <w:szCs w:val="22"/>
-          <w:lang w:eastAsia="en-US"/>
-          <w14:ligatures w14:val="standardContextual"/>
-        </w:rPr>
-        <w:t>the developed artefact</w:t>
-      </w:r>
-      <w:r>
-        <w:rPr>
-          <w:rFonts w:asciiTheme="minorHAnsi" w:eastAsiaTheme="minorHAnsi" w:hAnsiTheme="minorHAnsi" w:cstheme="minorBidi"/>
-          <w:kern w:val="2"/>
-          <w:sz w:val="22"/>
-          <w:szCs w:val="22"/>
-          <w:lang w:eastAsia="en-US"/>
-          <w14:ligatures w14:val="standardContextual"/>
-        </w:rPr>
-        <w:t xml:space="preserve"> focus</w:t>
-      </w:r>
-      <w:r>
-        <w:rPr>
-          <w:rFonts w:asciiTheme="minorHAnsi" w:eastAsiaTheme="minorHAnsi" w:hAnsiTheme="minorHAnsi" w:cstheme="minorBidi"/>
-          <w:kern w:val="2"/>
-          <w:sz w:val="22"/>
-          <w:szCs w:val="22"/>
-          <w:lang w:eastAsia="en-US"/>
-          <w14:ligatures w14:val="standardContextual"/>
-        </w:rPr>
-        <w:t>es</w:t>
-      </w:r>
-      <w:r>
-        <w:rPr>
-          <w:rFonts w:asciiTheme="minorHAnsi" w:eastAsiaTheme="minorHAnsi" w:hAnsiTheme="minorHAnsi" w:cstheme="minorBidi"/>
-          <w:kern w:val="2"/>
-          <w:sz w:val="22"/>
-          <w:szCs w:val="22"/>
-          <w:lang w:eastAsia="en-US"/>
-          <w14:ligatures w14:val="standardContextual"/>
-        </w:rPr>
-        <w:t xml:space="preserve"> on the use of Word2vec, which is a type of Word Embeddings Model [</w:t>
-      </w:r>
-      <w:r>
-        <w:rPr>
-          <w:rFonts w:asciiTheme="minorHAnsi" w:eastAsiaTheme="minorHAnsi" w:hAnsiTheme="minorHAnsi" w:cstheme="minorBidi"/>
-          <w:kern w:val="2"/>
-          <w:sz w:val="22"/>
-          <w:szCs w:val="22"/>
-          <w:lang w:eastAsia="en-US"/>
-          <w14:ligatures w14:val="standardContextual"/>
-        </w:rPr>
-        <w:t>20</w:t>
-      </w:r>
-      <w:r>
-        <w:rPr>
-          <w:rFonts w:asciiTheme="minorHAnsi" w:eastAsiaTheme="minorHAnsi" w:hAnsiTheme="minorHAnsi" w:cstheme="minorBidi"/>
-          <w:kern w:val="2"/>
-          <w:sz w:val="22"/>
-          <w:szCs w:val="22"/>
-          <w:lang w:eastAsia="en-US"/>
-          <w14:ligatures w14:val="standardContextual"/>
-        </w:rPr>
-        <w:t>].</w:t>
-      </w:r>
-    </w:p>
-    <w:p>
-      <w:pPr>
-        <w:spacing w:after="0" w:line="240" w:lineRule="auto"/>
-      </w:pPr>
-      <w:r>
-        <w:br/>
+      </w:pPr>
+      <w:r>
+        <w:rPr>
+          <w:noProof/>
+        </w:rPr>
+        <w:drawing>
+          <wp:inline distT="0" distB="0" distL="0" distR="0" wp14:anchorId="60D0F9AF" wp14:editId="5E99CDAF">
+            <wp:extent cx="5731510" cy="1644650"/>
+            <wp:effectExtent l="0" t="0" r="2540" b="0"/>
+            <wp:docPr id="747075013" name="Picture 1" descr="Text&#10;&#10;Description automatically generated"/>
+            <wp:cNvGraphicFramePr>
+              <a:graphicFrameLocks xmlns:a="http://schemas.openxmlformats.org/drawingml/2006/main" noChangeAspect="1"/>
+            </wp:cNvGraphicFramePr>
+            <a:graphic xmlns:a="http://schemas.openxmlformats.org/drawingml/2006/main">
+              <a:graphicData uri="http://schemas.openxmlformats.org/drawingml/2006/picture">
+                <pic:pic xmlns:pic="http://schemas.openxmlformats.org/drawingml/2006/picture">
+                  <pic:nvPicPr>
+                    <pic:cNvPr id="747075013" name="Picture 1" descr="Text&#10;&#10;Description automatically generated"/>
+                    <pic:cNvPicPr/>
+                  </pic:nvPicPr>
+                  <pic:blipFill>
+                    <a:blip r:embed="rId18"/>
+                    <a:stretch>
+                      <a:fillRect/>
+                    </a:stretch>
+                  </pic:blipFill>
+                  <pic:spPr>
+                    <a:xfrm>
+                      <a:off x="0" y="0"/>
+                      <a:ext cx="5731510" cy="1644650"/>
+                    </a:xfrm>
+                    <a:prstGeom prst="rect">
+                      <a:avLst/>
+                    </a:prstGeom>
+                  </pic:spPr>
+                </pic:pic>
+              </a:graphicData>
+            </a:graphic>
+          </wp:inline>
+        </w:drawing>
       </w:r>
     </w:p>
     <w:p>
@@ -2162,19 +3677,60 @@
         <w:spacing w:before="240" w:after="0" w:line="240" w:lineRule="auto"/>
       </w:pPr>
       <w:r>
-        <w:t>----</w:t>
-      </w:r>
-      <w:r>
-        <w:t xml:space="preserve">In the code cell below, the Word Embeddings Model (Word2vec) is applied on the discrete data. Please note that the process may take some time to </w:t>
-      </w:r>
-      <w:proofErr w:type="gramStart"/>
-      <w:r>
-        <w:t>complete.</w:t>
-      </w:r>
-      <w:r>
-        <w:t>------</w:t>
-      </w:r>
-      <w:proofErr w:type="gramEnd"/>
+        <w:rPr>
+          <w:rFonts w:ascii="Times New Roman" w:eastAsia="Times New Roman" w:hAnsi="Times New Roman" w:cs="Times New Roman"/>
+          <w:kern w:val="0"/>
+          <w:sz w:val="24"/>
+          <w:szCs w:val="24"/>
+          <w:lang w:eastAsia="en-GB"/>
+          <w14:ligatures w14:val="none"/>
+        </w:rPr>
+        <w:t xml:space="preserve">Figure </w:t>
+      </w:r>
+      <w:r>
+        <w:rPr>
+          <w:rFonts w:ascii="Times New Roman" w:eastAsia="Times New Roman" w:hAnsi="Times New Roman" w:cs="Times New Roman"/>
+          <w:kern w:val="0"/>
+          <w:sz w:val="24"/>
+          <w:szCs w:val="24"/>
+          <w:lang w:eastAsia="en-GB"/>
+          <w14:ligatures w14:val="none"/>
+        </w:rPr>
+        <w:t>7</w:t>
+      </w:r>
+      <w:r>
+        <w:rPr>
+          <w:rFonts w:ascii="Times New Roman" w:eastAsia="Times New Roman" w:hAnsi="Times New Roman" w:cs="Times New Roman"/>
+          <w:kern w:val="0"/>
+          <w:sz w:val="24"/>
+          <w:szCs w:val="24"/>
+          <w:lang w:eastAsia="en-GB"/>
+          <w14:ligatures w14:val="none"/>
+        </w:rPr>
+        <w:t xml:space="preserve">: Code required for applying </w:t>
+      </w:r>
+      <w:r>
+        <w:rPr>
+          <w:rFonts w:ascii="Times New Roman" w:eastAsia="Times New Roman" w:hAnsi="Times New Roman" w:cs="Times New Roman"/>
+          <w:kern w:val="0"/>
+          <w:sz w:val="24"/>
+          <w:szCs w:val="24"/>
+          <w:lang w:eastAsia="en-GB"/>
+          <w14:ligatures w14:val="none"/>
+        </w:rPr>
+        <w:t>Word Embeddings Model</w:t>
+      </w:r>
+      <w:r>
+        <w:rPr>
+          <w:rFonts w:ascii="Times New Roman" w:eastAsia="Times New Roman" w:hAnsi="Times New Roman" w:cs="Times New Roman"/>
+          <w:kern w:val="0"/>
+          <w:sz w:val="24"/>
+          <w:szCs w:val="24"/>
+          <w:lang w:eastAsia="en-GB"/>
+          <w14:ligatures w14:val="none"/>
+        </w:rPr>
+        <w:t xml:space="preserve"> on the filtered data frame.</w:t>
+      </w:r>
     </w:p>
     <w:p>
       <w:pPr>
@@ -2221,11 +3777,171 @@
         <w:t xml:space="preserve">Moreover, </w:t>
       </w:r>
       <w:r>
-        <w:t>the large stack of encoding techniques also</w:t>
+        <w:t xml:space="preserve">the large stack of encoding </w:t>
+      </w:r>
+      <w:r>
+        <w:lastRenderedPageBreak/>
+        <w:t>techniques also</w:t>
       </w:r>
       <w:r>
         <w:t xml:space="preserve"> provides students with the liberty to test out the different techniques on different datasets, as it could result that a particular technique would outperform the others for a specific dataset.</w:t>
       </w:r>
+      <w:r>
+        <w:t xml:space="preserve"> </w:t>
+      </w:r>
+      <w:r>
+        <w:t xml:space="preserve">Additionally, in this section, throughout the detailed explanation of all of the aforementioned encoding techniques, students are </w:t>
+      </w:r>
+      <w:r>
+        <w:t>presented with a visual representation of the different transformed continuous data frames</w:t>
+      </w:r>
+      <w:r>
+        <w:t xml:space="preserve">. Nevertheless, after observing the results obtained from the different techniques, students are given the choice </w:t>
+      </w:r>
+      <w:r>
+        <w:t>on which encoding technique to utilise in the continuation of the following sections.</w:t>
+      </w:r>
+      <w:r>
+        <w:t xml:space="preserve"> The choice can be seen </w:t>
+      </w:r>
+      <w:r>
+        <w:t>through the code snippet presented in Figure 8, whereby by default the Label Encoding technique is adopted.</w:t>
+      </w:r>
+    </w:p>
+    <w:p>
+      <w:pPr>
+        <w:shd w:val="clear" w:color="auto" w:fill="FFFFFF"/>
+        <w:spacing w:before="240" w:after="0" w:line="240" w:lineRule="auto"/>
+      </w:pPr>
+      <w:r>
+        <w:rPr>
+          <w:noProof/>
+        </w:rPr>
+        <w:drawing>
+          <wp:inline distT="0" distB="0" distL="0" distR="0" wp14:anchorId="75805689" wp14:editId="104315B2">
+            <wp:extent cx="5731510" cy="950595"/>
+            <wp:effectExtent l="0" t="0" r="2540" b="1905"/>
+            <wp:docPr id="238263366" name="Picture 1" descr="Text&#10;&#10;Description automatically generated with low confidence"/>
+            <wp:cNvGraphicFramePr>
+              <a:graphicFrameLocks xmlns:a="http://schemas.openxmlformats.org/drawingml/2006/main" noChangeAspect="1"/>
+            </wp:cNvGraphicFramePr>
+            <a:graphic xmlns:a="http://schemas.openxmlformats.org/drawingml/2006/main">
+              <a:graphicData uri="http://schemas.openxmlformats.org/drawingml/2006/picture">
+                <pic:pic xmlns:pic="http://schemas.openxmlformats.org/drawingml/2006/picture">
+                  <pic:nvPicPr>
+                    <pic:cNvPr id="238263366" name="Picture 1" descr="Text&#10;&#10;Description automatically generated with low confidence"/>
+                    <pic:cNvPicPr/>
+                  </pic:nvPicPr>
+                  <pic:blipFill>
+                    <a:blip r:embed="rId19"/>
+                    <a:stretch>
+                      <a:fillRect/>
+                    </a:stretch>
+                  </pic:blipFill>
+                  <pic:spPr>
+                    <a:xfrm>
+                      <a:off x="0" y="0"/>
+                      <a:ext cx="5731510" cy="950595"/>
+                    </a:xfrm>
+                    <a:prstGeom prst="rect">
+                      <a:avLst/>
+                    </a:prstGeom>
+                  </pic:spPr>
+                </pic:pic>
+              </a:graphicData>
+            </a:graphic>
+          </wp:inline>
+        </w:drawing>
+      </w:r>
+    </w:p>
+    <w:p>
+      <w:pPr>
+        <w:shd w:val="clear" w:color="auto" w:fill="FFFFFF"/>
+        <w:spacing w:before="240" w:after="0" w:line="240" w:lineRule="auto"/>
+      </w:pPr>
+      <w:r>
+        <w:rPr>
+          <w:rFonts w:ascii="Times New Roman" w:eastAsia="Times New Roman" w:hAnsi="Times New Roman" w:cs="Times New Roman"/>
+          <w:kern w:val="0"/>
+          <w:sz w:val="24"/>
+          <w:szCs w:val="24"/>
+          <w:lang w:eastAsia="en-GB"/>
+          <w14:ligatures w14:val="none"/>
+        </w:rPr>
+        <w:t xml:space="preserve">Figure </w:t>
+      </w:r>
+      <w:r>
+        <w:rPr>
+          <w:rFonts w:ascii="Times New Roman" w:eastAsia="Times New Roman" w:hAnsi="Times New Roman" w:cs="Times New Roman"/>
+          <w:kern w:val="0"/>
+          <w:sz w:val="24"/>
+          <w:szCs w:val="24"/>
+          <w:lang w:eastAsia="en-GB"/>
+          <w14:ligatures w14:val="none"/>
+        </w:rPr>
+        <w:t>8</w:t>
+      </w:r>
+      <w:r>
+        <w:rPr>
+          <w:rFonts w:ascii="Times New Roman" w:eastAsia="Times New Roman" w:hAnsi="Times New Roman" w:cs="Times New Roman"/>
+          <w:kern w:val="0"/>
+          <w:sz w:val="24"/>
+          <w:szCs w:val="24"/>
+          <w:lang w:eastAsia="en-GB"/>
+          <w14:ligatures w14:val="none"/>
+        </w:rPr>
+        <w:t xml:space="preserve">: </w:t>
+      </w:r>
+      <w:r>
+        <w:rPr>
+          <w:rFonts w:ascii="Times New Roman" w:eastAsia="Times New Roman" w:hAnsi="Times New Roman" w:cs="Times New Roman"/>
+          <w:kern w:val="0"/>
+          <w:sz w:val="24"/>
+          <w:szCs w:val="24"/>
+          <w:lang w:eastAsia="en-GB"/>
+          <w14:ligatures w14:val="none"/>
+        </w:rPr>
+        <w:t xml:space="preserve">Student Choice for </w:t>
+      </w:r>
+      <w:r>
+        <w:rPr>
+          <w:rFonts w:ascii="Times New Roman" w:eastAsia="Times New Roman" w:hAnsi="Times New Roman" w:cs="Times New Roman"/>
+          <w:kern w:val="0"/>
+          <w:sz w:val="24"/>
+          <w:szCs w:val="24"/>
+          <w:lang w:eastAsia="en-GB"/>
+          <w14:ligatures w14:val="none"/>
+        </w:rPr>
+        <w:t>the</w:t>
+      </w:r>
+      <w:r>
+        <w:rPr>
+          <w:rFonts w:ascii="Times New Roman" w:eastAsia="Times New Roman" w:hAnsi="Times New Roman" w:cs="Times New Roman"/>
+          <w:kern w:val="0"/>
+          <w:sz w:val="24"/>
+          <w:szCs w:val="24"/>
+          <w:lang w:eastAsia="en-GB"/>
+          <w14:ligatures w14:val="none"/>
+        </w:rPr>
+        <w:t xml:space="preserve"> encoding technique to utilise</w:t>
+      </w:r>
+      <w:r>
+        <w:rPr>
+          <w:rFonts w:ascii="Times New Roman" w:eastAsia="Times New Roman" w:hAnsi="Times New Roman" w:cs="Times New Roman"/>
+          <w:kern w:val="0"/>
+          <w:sz w:val="24"/>
+          <w:szCs w:val="24"/>
+          <w:lang w:eastAsia="en-GB"/>
+          <w14:ligatures w14:val="none"/>
+        </w:rPr>
+        <w:t>.</w:t>
+      </w:r>
+    </w:p>
+    <w:p>
+      <w:pPr>
+        <w:shd w:val="clear" w:color="auto" w:fill="FFFFFF"/>
+        <w:spacing w:before="240" w:after="0" w:line="240" w:lineRule="auto"/>
+      </w:pPr>
     </w:p>
     <w:p>
       <w:pPr>
@@ -2237,7 +3953,7 @@
           <w:bCs/>
         </w:rPr>
       </w:pPr>
-      <w:hyperlink r:id="rId11" w:anchor="initialDataSetVisualisations" w:history="1">
+      <w:hyperlink r:id="rId20" w:anchor="initialDataSetVisualisations" w:history="1">
         <w:r>
           <w:rPr>
             <w:b/>
@@ -2260,55 +3976,374 @@
       <w:r>
         <w:t>.</w:t>
       </w:r>
-      <w:r>
-        <w:br/>
-      </w:r>
-      <w:r>
-        <w:br/>
-      </w:r>
-    </w:p>
-    <w:p>
-      <w:pPr>
-        <w:shd w:val="clear" w:color="auto" w:fill="FFFFFF"/>
-        <w:spacing w:before="240" w:after="0" w:line="240" w:lineRule="auto"/>
-      </w:pPr>
-      <w:r>
-        <w:t>-------</w:t>
-      </w:r>
-      <w:r>
-        <w:t xml:space="preserve">In the code cell below, Students are presented with the list of features in the dataset, and are given the option to choose either feature for the three Dimensional Variables, which will be Represented </w:t>
-      </w:r>
-      <w:proofErr w:type="gramStart"/>
-      <w:r>
-        <w:t>Visually.</w:t>
-      </w:r>
-      <w:r>
-        <w:t>----------</w:t>
-      </w:r>
-      <w:proofErr w:type="gramEnd"/>
     </w:p>
     <w:p>
       <w:pPr>
         <w:shd w:val="clear" w:color="auto" w:fill="FFFFFF"/>
         <w:spacing w:before="372" w:after="0" w:line="240" w:lineRule="auto"/>
         <w:outlineLvl w:val="2"/>
-        <w:rPr>
-          <w:b/>
-          <w:bCs/>
-        </w:rPr>
-      </w:pPr>
+      </w:pPr>
+      <w:r>
+        <w:t xml:space="preserve">In this section students are presented with a list of features in the filtered </w:t>
+      </w:r>
+      <w:r>
+        <w:t>dataset and</w:t>
+      </w:r>
+      <w:r>
+        <w:t xml:space="preserve"> are given the option to choose their preferred features for the </w:t>
+      </w:r>
+      <w:r>
+        <w:t>three-dimensional</w:t>
+      </w:r>
+      <w:r>
+        <w:t xml:space="preserve"> variables</w:t>
+      </w:r>
+      <w:r>
+        <w:t>. Consequently, the aforementioned variables</w:t>
+      </w:r>
+      <w:r>
+        <w:t xml:space="preserve"> will be used for different visualisations.</w:t>
+      </w:r>
+      <w:r>
+        <w:t xml:space="preserve"> </w:t>
+      </w:r>
+      <w:r>
+        <w:t>Consequently, t</w:t>
+      </w:r>
+      <w:r>
+        <w:t>his is illustrated in Figure 9.</w:t>
+      </w:r>
     </w:p>
     <w:p>
       <w:pPr>
         <w:shd w:val="clear" w:color="auto" w:fill="FFFFFF"/>
         <w:spacing w:before="372" w:after="0" w:line="240" w:lineRule="auto"/>
         <w:outlineLvl w:val="2"/>
-        <w:rPr>
-          <w:b/>
-          <w:bCs/>
-        </w:rPr>
-      </w:pPr>
-      <w:hyperlink r:id="rId12" w:anchor="normalizingData" w:history="1">
+      </w:pPr>
+      <w:r>
+        <w:rPr>
+          <w:noProof/>
+        </w:rPr>
+        <w:drawing>
+          <wp:inline distT="0" distB="0" distL="0" distR="0" wp14:anchorId="32C17DB3" wp14:editId="2A920870">
+            <wp:extent cx="5731510" cy="2064385"/>
+            <wp:effectExtent l="0" t="0" r="2540" b="0"/>
+            <wp:docPr id="763399877" name="Picture 1" descr="Text&#10;&#10;Description automatically generated with medium confidence"/>
+            <wp:cNvGraphicFramePr>
+              <a:graphicFrameLocks xmlns:a="http://schemas.openxmlformats.org/drawingml/2006/main" noChangeAspect="1"/>
+            </wp:cNvGraphicFramePr>
+            <a:graphic xmlns:a="http://schemas.openxmlformats.org/drawingml/2006/main">
+              <a:graphicData uri="http://schemas.openxmlformats.org/drawingml/2006/picture">
+                <pic:pic xmlns:pic="http://schemas.openxmlformats.org/drawingml/2006/picture">
+                  <pic:nvPicPr>
+                    <pic:cNvPr id="763399877" name="Picture 1" descr="Text&#10;&#10;Description automatically generated with medium confidence"/>
+                    <pic:cNvPicPr/>
+                  </pic:nvPicPr>
+                  <pic:blipFill>
+                    <a:blip r:embed="rId21"/>
+                    <a:stretch>
+                      <a:fillRect/>
+                    </a:stretch>
+                  </pic:blipFill>
+                  <pic:spPr>
+                    <a:xfrm>
+                      <a:off x="0" y="0"/>
+                      <a:ext cx="5731510" cy="2064385"/>
+                    </a:xfrm>
+                    <a:prstGeom prst="rect">
+                      <a:avLst/>
+                    </a:prstGeom>
+                  </pic:spPr>
+                </pic:pic>
+              </a:graphicData>
+            </a:graphic>
+          </wp:inline>
+        </w:drawing>
+      </w:r>
+    </w:p>
+    <w:p>
+      <w:pPr>
+        <w:shd w:val="clear" w:color="auto" w:fill="FFFFFF"/>
+        <w:spacing w:before="240" w:after="0" w:line="240" w:lineRule="auto"/>
+      </w:pPr>
+      <w:r>
+        <w:rPr>
+          <w:rFonts w:ascii="Times New Roman" w:eastAsia="Times New Roman" w:hAnsi="Times New Roman" w:cs="Times New Roman"/>
+          <w:kern w:val="0"/>
+          <w:sz w:val="24"/>
+          <w:szCs w:val="24"/>
+          <w:lang w:eastAsia="en-GB"/>
+          <w14:ligatures w14:val="none"/>
+        </w:rPr>
+        <w:t xml:space="preserve">Figure </w:t>
+      </w:r>
+      <w:r>
+        <w:rPr>
+          <w:rFonts w:ascii="Times New Roman" w:eastAsia="Times New Roman" w:hAnsi="Times New Roman" w:cs="Times New Roman"/>
+          <w:kern w:val="0"/>
+          <w:sz w:val="24"/>
+          <w:szCs w:val="24"/>
+          <w:lang w:eastAsia="en-GB"/>
+          <w14:ligatures w14:val="none"/>
+        </w:rPr>
+        <w:t>9</w:t>
+      </w:r>
+      <w:r>
+        <w:rPr>
+          <w:rFonts w:ascii="Times New Roman" w:eastAsia="Times New Roman" w:hAnsi="Times New Roman" w:cs="Times New Roman"/>
+          <w:kern w:val="0"/>
+          <w:sz w:val="24"/>
+          <w:szCs w:val="24"/>
+          <w:lang w:eastAsia="en-GB"/>
+          <w14:ligatures w14:val="none"/>
+        </w:rPr>
+        <w:t xml:space="preserve">: Student Choice for </w:t>
+      </w:r>
+      <w:r>
+        <w:rPr>
+          <w:rFonts w:ascii="Times New Roman" w:eastAsia="Times New Roman" w:hAnsi="Times New Roman" w:cs="Times New Roman"/>
+          <w:kern w:val="0"/>
+          <w:sz w:val="24"/>
+          <w:szCs w:val="24"/>
+          <w:lang w:eastAsia="en-GB"/>
+          <w14:ligatures w14:val="none"/>
+        </w:rPr>
+        <w:t>the features to utilise for visualisation</w:t>
+      </w:r>
+      <w:r>
+        <w:rPr>
+          <w:rFonts w:ascii="Times New Roman" w:eastAsia="Times New Roman" w:hAnsi="Times New Roman" w:cs="Times New Roman"/>
+          <w:kern w:val="0"/>
+          <w:sz w:val="24"/>
+          <w:szCs w:val="24"/>
+          <w:lang w:eastAsia="en-GB"/>
+          <w14:ligatures w14:val="none"/>
+        </w:rPr>
+        <w:t>.</w:t>
+      </w:r>
+    </w:p>
+    <w:p>
+      <w:pPr>
+        <w:shd w:val="clear" w:color="auto" w:fill="FFFFFF"/>
+        <w:spacing w:before="372" w:after="0" w:line="240" w:lineRule="auto"/>
+        <w:outlineLvl w:val="2"/>
+      </w:pPr>
+      <w:r>
+        <w:t>Moreover,</w:t>
+      </w:r>
+    </w:p>
+    <w:p>
+      <w:pPr>
+        <w:shd w:val="clear" w:color="auto" w:fill="FFFFFF"/>
+        <w:spacing w:before="372" w:after="0" w:line="240" w:lineRule="auto"/>
+        <w:outlineLvl w:val="2"/>
+      </w:pPr>
+      <w:r>
+        <w:lastRenderedPageBreak/>
+        <w:br/>
+      </w:r>
+      <w:r>
+        <w:t xml:space="preserve">The </w:t>
+      </w:r>
+      <w:proofErr w:type="spellStart"/>
+      <w:r>
+        <w:t>plotly</w:t>
+      </w:r>
+      <w:proofErr w:type="spellEnd"/>
+      <w:r>
+        <w:t xml:space="preserve"> library was utilised in order to provide</w:t>
+      </w:r>
+      <w:r>
+        <w:t xml:space="preserve"> </w:t>
+      </w:r>
+      <w:r>
+        <w:t xml:space="preserve">interactive </w:t>
+      </w:r>
+      <w:r>
+        <w:t xml:space="preserve">plots and visualisations which </w:t>
+      </w:r>
+      <w:r>
+        <w:t xml:space="preserve">allow </w:t>
+      </w:r>
+      <w:r>
+        <w:t>s</w:t>
+      </w:r>
+      <w:r>
+        <w:t>tudents to zoom in or zoom out of the plots, enabling them to recognize certain data trends better. Additionally</w:t>
+      </w:r>
+      <w:r>
+        <w:t>,</w:t>
+      </w:r>
+      <w:r>
+        <w:t xml:space="preserve"> the </w:t>
+      </w:r>
+      <w:r>
+        <w:t>colour</w:t>
+      </w:r>
+      <w:r>
+        <w:t xml:space="preserve"> component </w:t>
+      </w:r>
+      <w:r>
+        <w:t>utilised in the different visualisation, do</w:t>
+      </w:r>
+      <w:r>
+        <w:t xml:space="preserve"> not show any relationship between the variables, but </w:t>
+      </w:r>
+      <w:r>
+        <w:t>are</w:t>
+      </w:r>
+      <w:r>
+        <w:t xml:space="preserve"> used as a marker in order to compare graph axis between 2D and 3D plots. Furthermore, </w:t>
+      </w:r>
+      <w:r>
+        <w:t>there are some cases where</w:t>
+      </w:r>
+      <w:r>
+        <w:t xml:space="preserve"> some graphs would need to rerun the code cell in order to </w:t>
+      </w:r>
+      <w:r>
+        <w:t>appear</w:t>
+      </w:r>
+      <w:r>
+        <w:t xml:space="preserve">, this is due to the </w:t>
+      </w:r>
+      <w:proofErr w:type="spellStart"/>
+      <w:r>
+        <w:t>plotly</w:t>
+      </w:r>
+      <w:proofErr w:type="spellEnd"/>
+      <w:r>
+        <w:t xml:space="preserve"> limit of 10 graphs.</w:t>
+      </w:r>
+      <w:r>
+        <w:t xml:space="preserve"> Figure 10 depicts the code required to visualise a 3D Plot</w:t>
+      </w:r>
+      <w:r>
+        <w:t>.</w:t>
+      </w:r>
+    </w:p>
+    <w:p>
+      <w:pPr>
+        <w:shd w:val="clear" w:color="auto" w:fill="FFFFFF"/>
+        <w:spacing w:before="372" w:after="0" w:line="240" w:lineRule="auto"/>
+        <w:outlineLvl w:val="2"/>
+      </w:pPr>
+      <w:r>
+        <w:rPr>
+          <w:noProof/>
+        </w:rPr>
+        <w:drawing>
+          <wp:inline distT="0" distB="0" distL="0" distR="0" wp14:anchorId="02E1CA2A" wp14:editId="0DB45405">
+            <wp:extent cx="5731510" cy="1750060"/>
+            <wp:effectExtent l="0" t="0" r="2540" b="2540"/>
+            <wp:docPr id="1500710720" name="Picture 1" descr="A picture containing text&#10;&#10;Description automatically generated"/>
+            <wp:cNvGraphicFramePr>
+              <a:graphicFrameLocks xmlns:a="http://schemas.openxmlformats.org/drawingml/2006/main" noChangeAspect="1"/>
+            </wp:cNvGraphicFramePr>
+            <a:graphic xmlns:a="http://schemas.openxmlformats.org/drawingml/2006/main">
+              <a:graphicData uri="http://schemas.openxmlformats.org/drawingml/2006/picture">
+                <pic:pic xmlns:pic="http://schemas.openxmlformats.org/drawingml/2006/picture">
+                  <pic:nvPicPr>
+                    <pic:cNvPr id="1500710720" name="Picture 1" descr="A picture containing text&#10;&#10;Description automatically generated"/>
+                    <pic:cNvPicPr/>
+                  </pic:nvPicPr>
+                  <pic:blipFill>
+                    <a:blip r:embed="rId22"/>
+                    <a:stretch>
+                      <a:fillRect/>
+                    </a:stretch>
+                  </pic:blipFill>
+                  <pic:spPr>
+                    <a:xfrm>
+                      <a:off x="0" y="0"/>
+                      <a:ext cx="5731510" cy="1750060"/>
+                    </a:xfrm>
+                    <a:prstGeom prst="rect">
+                      <a:avLst/>
+                    </a:prstGeom>
+                  </pic:spPr>
+                </pic:pic>
+              </a:graphicData>
+            </a:graphic>
+          </wp:inline>
+        </w:drawing>
+      </w:r>
+    </w:p>
+    <w:p>
+      <w:pPr>
+        <w:shd w:val="clear" w:color="auto" w:fill="FFFFFF"/>
+        <w:spacing w:before="240" w:after="0" w:line="240" w:lineRule="auto"/>
+      </w:pPr>
+      <w:r>
+        <w:rPr>
+          <w:rFonts w:ascii="Times New Roman" w:eastAsia="Times New Roman" w:hAnsi="Times New Roman" w:cs="Times New Roman"/>
+          <w:kern w:val="0"/>
+          <w:sz w:val="24"/>
+          <w:szCs w:val="24"/>
+          <w:lang w:eastAsia="en-GB"/>
+          <w14:ligatures w14:val="none"/>
+        </w:rPr>
+        <w:t xml:space="preserve">Figure </w:t>
+      </w:r>
+      <w:r>
+        <w:rPr>
+          <w:rFonts w:ascii="Times New Roman" w:eastAsia="Times New Roman" w:hAnsi="Times New Roman" w:cs="Times New Roman"/>
+          <w:kern w:val="0"/>
+          <w:sz w:val="24"/>
+          <w:szCs w:val="24"/>
+          <w:lang w:eastAsia="en-GB"/>
+          <w14:ligatures w14:val="none"/>
+        </w:rPr>
+        <w:t>10</w:t>
+      </w:r>
+      <w:r>
+        <w:rPr>
+          <w:rFonts w:ascii="Times New Roman" w:eastAsia="Times New Roman" w:hAnsi="Times New Roman" w:cs="Times New Roman"/>
+          <w:kern w:val="0"/>
+          <w:sz w:val="24"/>
+          <w:szCs w:val="24"/>
+          <w:lang w:eastAsia="en-GB"/>
+          <w14:ligatures w14:val="none"/>
+        </w:rPr>
+        <w:t xml:space="preserve">: </w:t>
+      </w:r>
+      <w:r>
+        <w:rPr>
+          <w:rFonts w:ascii="Times New Roman" w:eastAsia="Times New Roman" w:hAnsi="Times New Roman" w:cs="Times New Roman"/>
+          <w:kern w:val="0"/>
+          <w:sz w:val="24"/>
+          <w:szCs w:val="24"/>
+          <w:lang w:eastAsia="en-GB"/>
+          <w14:ligatures w14:val="none"/>
+        </w:rPr>
+        <w:t>Code required to visualise a 3D Plot</w:t>
+      </w:r>
+      <w:r>
+        <w:rPr>
+          <w:rFonts w:ascii="Times New Roman" w:eastAsia="Times New Roman" w:hAnsi="Times New Roman" w:cs="Times New Roman"/>
+          <w:kern w:val="0"/>
+          <w:sz w:val="24"/>
+          <w:szCs w:val="24"/>
+          <w:lang w:eastAsia="en-GB"/>
+          <w14:ligatures w14:val="none"/>
+        </w:rPr>
+        <w:t>.</w:t>
+      </w:r>
+    </w:p>
+    <w:p>
+      <w:pPr>
+        <w:shd w:val="clear" w:color="auto" w:fill="FFFFFF"/>
+        <w:spacing w:before="372" w:after="0" w:line="240" w:lineRule="auto"/>
+        <w:outlineLvl w:val="2"/>
+      </w:pPr>
+    </w:p>
+    <w:p>
+      <w:pPr>
+        <w:shd w:val="clear" w:color="auto" w:fill="FFFFFF"/>
+        <w:spacing w:before="372" w:after="0" w:line="240" w:lineRule="auto"/>
+        <w:outlineLvl w:val="2"/>
+      </w:pPr>
+      <w:hyperlink r:id="rId23" w:anchor="normalizingData" w:history="1">
         <w:r>
           <w:rPr>
             <w:b/>
@@ -2462,51 +4497,7 @@
           <w:lang w:eastAsia="en-US"/>
           <w14:ligatures w14:val="standardContextual"/>
         </w:rPr>
-        <w:t>Through normalization th</w:t>
-      </w:r>
-      <w:r>
-        <w:rPr>
-          <w:rFonts w:asciiTheme="minorHAnsi" w:eastAsiaTheme="minorHAnsi" w:hAnsiTheme="minorHAnsi" w:cstheme="minorBidi"/>
-          <w:kern w:val="2"/>
-          <w:sz w:val="22"/>
-          <w:szCs w:val="22"/>
-          <w:lang w:eastAsia="en-US"/>
-          <w14:ligatures w14:val="standardContextual"/>
-        </w:rPr>
-        <w:t>e aforementioned</w:t>
-      </w:r>
-      <w:r>
-        <w:rPr>
-          <w:rFonts w:asciiTheme="minorHAnsi" w:eastAsiaTheme="minorHAnsi" w:hAnsiTheme="minorHAnsi" w:cstheme="minorBidi"/>
-          <w:kern w:val="2"/>
-          <w:sz w:val="22"/>
-          <w:szCs w:val="22"/>
-          <w:lang w:eastAsia="en-US"/>
-          <w14:ligatures w14:val="standardContextual"/>
-        </w:rPr>
-        <w:t xml:space="preserve"> issue</w:t>
-      </w:r>
-      <w:r>
-        <w:rPr>
-          <w:rFonts w:asciiTheme="minorHAnsi" w:eastAsiaTheme="minorHAnsi" w:hAnsiTheme="minorHAnsi" w:cstheme="minorBidi"/>
-          <w:kern w:val="2"/>
-          <w:sz w:val="22"/>
-          <w:szCs w:val="22"/>
-          <w:lang w:eastAsia="en-US"/>
-          <w14:ligatures w14:val="standardContextual"/>
-        </w:rPr>
-        <w:t>s</w:t>
-      </w:r>
-      <w:r>
-        <w:rPr>
-          <w:rFonts w:asciiTheme="minorHAnsi" w:eastAsiaTheme="minorHAnsi" w:hAnsiTheme="minorHAnsi" w:cstheme="minorBidi"/>
-          <w:kern w:val="2"/>
-          <w:sz w:val="22"/>
-          <w:szCs w:val="22"/>
-          <w:lang w:eastAsia="en-US"/>
-          <w14:ligatures w14:val="standardContextual"/>
-        </w:rPr>
-        <w:t xml:space="preserve"> can be resolved, and the data values would all be converted into a uniform range.</w:t>
+        <w:t>Through normalization the aforementioned issues can be resolved, and the data values would all be converted into a uniform range.</w:t>
       </w:r>
     </w:p>
     <w:p>
@@ -2558,7 +4549,6 @@
           <w:lang w:eastAsia="en-US"/>
           <w14:ligatures w14:val="standardContextual"/>
         </w:rPr>
-        <w:lastRenderedPageBreak/>
         <w:t>The developed implementation</w:t>
       </w:r>
       <w:r>
@@ -2640,7 +4630,18 @@
           <w:lang w:eastAsia="en-US"/>
           <w14:ligatures w14:val="standardContextual"/>
         </w:rPr>
-        <w:t>], and such normalization technique can be constructed through the following formula:</w:t>
+        <w:t xml:space="preserve">], and such normalization technique can be constructed through </w:t>
+      </w:r>
+      <w:r>
+        <w:rPr>
+          <w:rFonts w:asciiTheme="minorHAnsi" w:eastAsiaTheme="minorHAnsi" w:hAnsiTheme="minorHAnsi" w:cstheme="minorBidi"/>
+          <w:kern w:val="2"/>
+          <w:sz w:val="22"/>
+          <w:szCs w:val="22"/>
+          <w:lang w:eastAsia="en-US"/>
+          <w14:ligatures w14:val="standardContextual"/>
+        </w:rPr>
+        <w:t>the formula presented in Figure 11.</w:t>
       </w:r>
     </w:p>
     <w:p>
@@ -2668,6 +4669,7 @@
         <w:rPr>
           <w:noProof/>
         </w:rPr>
+        <w:lastRenderedPageBreak/>
         <w:drawing>
           <wp:inline distT="0" distB="0" distL="0" distR="0" wp14:anchorId="0D06749A" wp14:editId="3E2E1E97">
             <wp:extent cx="5731510" cy="1177290"/>
@@ -2684,7 +4686,7 @@
                     <pic:cNvPicPr/>
                   </pic:nvPicPr>
                   <pic:blipFill>
-                    <a:blip r:embed="rId13"/>
+                    <a:blip r:embed="rId24"/>
                     <a:stretch>
                       <a:fillRect/>
                     </a:stretch>
@@ -2708,6 +4710,67 @@
     <w:p>
       <w:pPr>
         <w:shd w:val="clear" w:color="auto" w:fill="FFFFFF"/>
+        <w:spacing w:before="240" w:after="0" w:line="240" w:lineRule="auto"/>
+      </w:pPr>
+      <w:r>
+        <w:rPr>
+          <w:rFonts w:ascii="Times New Roman" w:eastAsia="Times New Roman" w:hAnsi="Times New Roman" w:cs="Times New Roman"/>
+          <w:kern w:val="0"/>
+          <w:sz w:val="24"/>
+          <w:szCs w:val="24"/>
+          <w:lang w:eastAsia="en-GB"/>
+          <w14:ligatures w14:val="none"/>
+        </w:rPr>
+        <w:t>Figure 1</w:t>
+      </w:r>
+      <w:r>
+        <w:rPr>
+          <w:rFonts w:ascii="Times New Roman" w:eastAsia="Times New Roman" w:hAnsi="Times New Roman" w:cs="Times New Roman"/>
+          <w:kern w:val="0"/>
+          <w:sz w:val="24"/>
+          <w:szCs w:val="24"/>
+          <w:lang w:eastAsia="en-GB"/>
+          <w14:ligatures w14:val="none"/>
+        </w:rPr>
+        <w:t>1</w:t>
+      </w:r>
+      <w:r>
+        <w:rPr>
+          <w:rFonts w:ascii="Times New Roman" w:eastAsia="Times New Roman" w:hAnsi="Times New Roman" w:cs="Times New Roman"/>
+          <w:kern w:val="0"/>
+          <w:sz w:val="24"/>
+          <w:szCs w:val="24"/>
+          <w:lang w:eastAsia="en-GB"/>
+          <w14:ligatures w14:val="none"/>
+        </w:rPr>
+        <w:t xml:space="preserve">: </w:t>
+      </w:r>
+      <w:r>
+        <w:rPr>
+          <w:rFonts w:ascii="Times New Roman" w:eastAsia="Times New Roman" w:hAnsi="Times New Roman" w:cs="Times New Roman"/>
+          <w:kern w:val="0"/>
+          <w:sz w:val="24"/>
+          <w:szCs w:val="24"/>
+          <w:lang w:eastAsia="en-GB"/>
+          <w14:ligatures w14:val="none"/>
+        </w:rPr>
+        <w:t>Z-Score Normalization Formula</w:t>
+      </w:r>
+      <w:r>
+        <w:rPr>
+          <w:rFonts w:ascii="Times New Roman" w:eastAsia="Times New Roman" w:hAnsi="Times New Roman" w:cs="Times New Roman"/>
+          <w:kern w:val="0"/>
+          <w:sz w:val="24"/>
+          <w:szCs w:val="24"/>
+          <w:lang w:eastAsia="en-GB"/>
+          <w14:ligatures w14:val="none"/>
+        </w:rPr>
+        <w:t>.</w:t>
+      </w:r>
+    </w:p>
+    <w:p>
+      <w:pPr>
+        <w:shd w:val="clear" w:color="auto" w:fill="FFFFFF"/>
         <w:spacing w:before="372" w:after="0" w:line="240" w:lineRule="auto"/>
         <w:outlineLvl w:val="2"/>
         <w:rPr>
@@ -2718,6 +4781,17 @@
     </w:p>
     <w:p>
       <w:pPr>
+        <w:shd w:val="clear" w:color="auto" w:fill="FFFFFF"/>
+        <w:spacing w:before="372" w:after="0" w:line="240" w:lineRule="auto"/>
+        <w:outlineLvl w:val="2"/>
+        <w:rPr>
+          <w:b/>
+          <w:bCs/>
+        </w:rPr>
+      </w:pPr>
+    </w:p>
+    <w:p>
+      <w:pPr>
         <w:pStyle w:val="Heading3"/>
         <w:shd w:val="clear" w:color="auto" w:fill="FFFFFF"/>
         <w:spacing w:before="372" w:beforeAutospacing="0" w:after="0" w:afterAutospacing="0"/>
@@ -2769,7 +4843,7 @@
           <w:lang w:eastAsia="en-US"/>
           <w14:ligatures w14:val="standardContextual"/>
         </w:rPr>
-        <w:t xml:space="preserve"> the following is the formula used to calculate the</w:t>
+        <w:t xml:space="preserve"> the </w:t>
       </w:r>
       <w:r>
         <w:rPr>
@@ -2782,9 +4856,8 @@
           <w:lang w:eastAsia="en-US"/>
           <w14:ligatures w14:val="standardContextual"/>
         </w:rPr>
-        <w:t> Standard Deviation (σ</w:t>
-      </w:r>
-      <w:proofErr w:type="gramStart"/>
+        <w:t>formula used to calculate</w:t>
+      </w:r>
       <w:r>
         <w:rPr>
           <w:rFonts w:asciiTheme="minorHAnsi" w:eastAsiaTheme="minorHAnsi" w:hAnsiTheme="minorHAnsi" w:cstheme="minorBidi"/>
@@ -2796,7 +4869,7 @@
           <w:lang w:eastAsia="en-US"/>
           <w14:ligatures w14:val="standardContextual"/>
         </w:rPr>
-        <w:t>) </w:t>
+        <w:t> Standard Deviation (σ)</w:t>
       </w:r>
       <w:r>
         <w:rPr>
@@ -2809,9 +4882,8 @@
           <w:lang w:eastAsia="en-US"/>
           <w14:ligatures w14:val="standardContextual"/>
         </w:rPr>
-        <w:t>:</w:t>
-      </w:r>
-      <w:proofErr w:type="gramEnd"/>
+        <w:t xml:space="preserve"> can be seen in Figure 12.</w:t>
+      </w:r>
     </w:p>
     <w:p>
       <w:pPr>
@@ -2843,7 +4915,7 @@
                     <pic:cNvPicPr/>
                   </pic:nvPicPr>
                   <pic:blipFill>
-                    <a:blip r:embed="rId14"/>
+                    <a:blip r:embed="rId25"/>
                     <a:stretch>
                       <a:fillRect/>
                     </a:stretch>
@@ -2867,6 +4939,67 @@
     <w:p>
       <w:pPr>
         <w:shd w:val="clear" w:color="auto" w:fill="FFFFFF"/>
+        <w:spacing w:before="240" w:after="0" w:line="240" w:lineRule="auto"/>
+      </w:pPr>
+      <w:r>
+        <w:rPr>
+          <w:rFonts w:ascii="Times New Roman" w:eastAsia="Times New Roman" w:hAnsi="Times New Roman" w:cs="Times New Roman"/>
+          <w:kern w:val="0"/>
+          <w:sz w:val="24"/>
+          <w:szCs w:val="24"/>
+          <w:lang w:eastAsia="en-GB"/>
+          <w14:ligatures w14:val="none"/>
+        </w:rPr>
+        <w:t>Figure 1</w:t>
+      </w:r>
+      <w:r>
+        <w:rPr>
+          <w:rFonts w:ascii="Times New Roman" w:eastAsia="Times New Roman" w:hAnsi="Times New Roman" w:cs="Times New Roman"/>
+          <w:kern w:val="0"/>
+          <w:sz w:val="24"/>
+          <w:szCs w:val="24"/>
+          <w:lang w:eastAsia="en-GB"/>
+          <w14:ligatures w14:val="none"/>
+        </w:rPr>
+        <w:t>2</w:t>
+      </w:r>
+      <w:r>
+        <w:rPr>
+          <w:rFonts w:ascii="Times New Roman" w:eastAsia="Times New Roman" w:hAnsi="Times New Roman" w:cs="Times New Roman"/>
+          <w:kern w:val="0"/>
+          <w:sz w:val="24"/>
+          <w:szCs w:val="24"/>
+          <w:lang w:eastAsia="en-GB"/>
+          <w14:ligatures w14:val="none"/>
+        </w:rPr>
+        <w:t xml:space="preserve">: </w:t>
+      </w:r>
+      <w:r>
+        <w:rPr>
+          <w:rFonts w:ascii="Times New Roman" w:eastAsia="Times New Roman" w:hAnsi="Times New Roman" w:cs="Times New Roman"/>
+          <w:kern w:val="0"/>
+          <w:sz w:val="24"/>
+          <w:szCs w:val="24"/>
+          <w:lang w:eastAsia="en-GB"/>
+          <w14:ligatures w14:val="none"/>
+        </w:rPr>
+        <w:t>Standard Deviation</w:t>
+      </w:r>
+      <w:r>
+        <w:rPr>
+          <w:rFonts w:ascii="Times New Roman" w:eastAsia="Times New Roman" w:hAnsi="Times New Roman" w:cs="Times New Roman"/>
+          <w:kern w:val="0"/>
+          <w:sz w:val="24"/>
+          <w:szCs w:val="24"/>
+          <w:lang w:eastAsia="en-GB"/>
+          <w14:ligatures w14:val="none"/>
+        </w:rPr>
+        <w:t xml:space="preserve"> Formula.</w:t>
+      </w:r>
+    </w:p>
+    <w:p>
+      <w:pPr>
+        <w:shd w:val="clear" w:color="auto" w:fill="FFFFFF"/>
         <w:spacing w:before="372" w:after="0" w:line="240" w:lineRule="auto"/>
         <w:outlineLvl w:val="2"/>
         <w:rPr>
@@ -2874,7 +5007,195 @@
           <w:bCs/>
         </w:rPr>
       </w:pPr>
-      <w:hyperlink r:id="rId15" w:anchor="normalizedDataSetVisualisations" w:history="1">
+    </w:p>
+    <w:p>
+      <w:pPr>
+        <w:shd w:val="clear" w:color="auto" w:fill="FFFFFF"/>
+        <w:spacing w:before="372" w:after="0" w:line="240" w:lineRule="auto"/>
+        <w:outlineLvl w:val="2"/>
+      </w:pPr>
+      <w:r>
+        <w:t>Figure 13 illustrates the implementation of the Z-Score Normalization</w:t>
+      </w:r>
+      <w:r>
+        <w:t xml:space="preserve">. Additionally such function utilises the </w:t>
+      </w:r>
+      <w:proofErr w:type="gramStart"/>
+      <w:r>
+        <w:t>mean(</w:t>
+      </w:r>
+      <w:proofErr w:type="gramEnd"/>
+      <w:r>
+        <w:t xml:space="preserve">) and std() function for the calculation of the mean and standard deviation </w:t>
+      </w:r>
+      <w:r>
+        <w:t xml:space="preserve">for each column </w:t>
+      </w:r>
+      <w:r>
+        <w:t xml:space="preserve">respectively. Moreover, the </w:t>
+      </w:r>
+      <w:r>
+        <w:t>formula presented in Figure 11 is applied on the current data frame</w:t>
+      </w:r>
+      <w:r>
+        <w:t xml:space="preserve">, whereby every element in the data frame is subtracted by the mean and then divided by the </w:t>
+      </w:r>
+      <w:r>
+        <w:t>standard</w:t>
+      </w:r>
+      <w:r>
+        <w:t xml:space="preserve"> deviation.</w:t>
+      </w:r>
+      <w:r>
+        <w:t xml:space="preserve"> </w:t>
+      </w:r>
+      <w:r>
+        <w:t xml:space="preserve">In the case that the standard deviation results to being 0, then the current value in the data frame is set to 0. In addition, through the use of </w:t>
+      </w:r>
+      <w:proofErr w:type="spellStart"/>
+      <w:proofErr w:type="gramStart"/>
+      <w:r>
+        <w:t>df.replace</w:t>
+      </w:r>
+      <w:proofErr w:type="spellEnd"/>
+      <w:proofErr w:type="gramEnd"/>
+      <w:r>
+        <w:t xml:space="preserve"> function, nans are replaced to 0, to avoid the program from stopping abruptly later on</w:t>
+      </w:r>
+      <w:r>
+        <w:t>, whilst retaining as much data as possible</w:t>
+      </w:r>
+      <w:r>
+        <w:t>.</w:t>
+      </w:r>
+    </w:p>
+    <w:p>
+      <w:pPr>
+        <w:shd w:val="clear" w:color="auto" w:fill="FFFFFF"/>
+        <w:spacing w:before="372" w:after="0" w:line="240" w:lineRule="auto"/>
+        <w:outlineLvl w:val="2"/>
+      </w:pPr>
+      <w:r>
+        <w:rPr>
+          <w:noProof/>
+        </w:rPr>
+        <w:lastRenderedPageBreak/>
+        <w:drawing>
+          <wp:inline distT="0" distB="0" distL="0" distR="0" wp14:anchorId="6375E9BA" wp14:editId="6AD792CD">
+            <wp:extent cx="5731510" cy="3335020"/>
+            <wp:effectExtent l="0" t="0" r="2540" b="0"/>
+            <wp:docPr id="572255525" name="Picture 1" descr="Text&#10;&#10;Description automatically generated"/>
+            <wp:cNvGraphicFramePr>
+              <a:graphicFrameLocks xmlns:a="http://schemas.openxmlformats.org/drawingml/2006/main" noChangeAspect="1"/>
+            </wp:cNvGraphicFramePr>
+            <a:graphic xmlns:a="http://schemas.openxmlformats.org/drawingml/2006/main">
+              <a:graphicData uri="http://schemas.openxmlformats.org/drawingml/2006/picture">
+                <pic:pic xmlns:pic="http://schemas.openxmlformats.org/drawingml/2006/picture">
+                  <pic:nvPicPr>
+                    <pic:cNvPr id="572255525" name="Picture 1" descr="Text&#10;&#10;Description automatically generated"/>
+                    <pic:cNvPicPr/>
+                  </pic:nvPicPr>
+                  <pic:blipFill>
+                    <a:blip r:embed="rId26"/>
+                    <a:stretch>
+                      <a:fillRect/>
+                    </a:stretch>
+                  </pic:blipFill>
+                  <pic:spPr>
+                    <a:xfrm>
+                      <a:off x="0" y="0"/>
+                      <a:ext cx="5731510" cy="3335020"/>
+                    </a:xfrm>
+                    <a:prstGeom prst="rect">
+                      <a:avLst/>
+                    </a:prstGeom>
+                  </pic:spPr>
+                </pic:pic>
+              </a:graphicData>
+            </a:graphic>
+          </wp:inline>
+        </w:drawing>
+      </w:r>
+    </w:p>
+    <w:p>
+      <w:pPr>
+        <w:shd w:val="clear" w:color="auto" w:fill="FFFFFF"/>
+        <w:spacing w:before="240" w:after="0" w:line="240" w:lineRule="auto"/>
+      </w:pPr>
+      <w:r>
+        <w:rPr>
+          <w:rFonts w:ascii="Times New Roman" w:eastAsia="Times New Roman" w:hAnsi="Times New Roman" w:cs="Times New Roman"/>
+          <w:kern w:val="0"/>
+          <w:sz w:val="24"/>
+          <w:szCs w:val="24"/>
+          <w:lang w:eastAsia="en-GB"/>
+          <w14:ligatures w14:val="none"/>
+        </w:rPr>
+        <w:t>Figure 1</w:t>
+      </w:r>
+      <w:r>
+        <w:rPr>
+          <w:rFonts w:ascii="Times New Roman" w:eastAsia="Times New Roman" w:hAnsi="Times New Roman" w:cs="Times New Roman"/>
+          <w:kern w:val="0"/>
+          <w:sz w:val="24"/>
+          <w:szCs w:val="24"/>
+          <w:lang w:eastAsia="en-GB"/>
+          <w14:ligatures w14:val="none"/>
+        </w:rPr>
+        <w:t>3</w:t>
+      </w:r>
+      <w:r>
+        <w:rPr>
+          <w:rFonts w:ascii="Times New Roman" w:eastAsia="Times New Roman" w:hAnsi="Times New Roman" w:cs="Times New Roman"/>
+          <w:kern w:val="0"/>
+          <w:sz w:val="24"/>
+          <w:szCs w:val="24"/>
+          <w:lang w:eastAsia="en-GB"/>
+          <w14:ligatures w14:val="none"/>
+        </w:rPr>
+        <w:t xml:space="preserve">: </w:t>
+      </w:r>
+      <w:r>
+        <w:rPr>
+          <w:rFonts w:ascii="Times New Roman" w:eastAsia="Times New Roman" w:hAnsi="Times New Roman" w:cs="Times New Roman"/>
+          <w:kern w:val="0"/>
+          <w:sz w:val="24"/>
+          <w:szCs w:val="24"/>
+          <w:lang w:eastAsia="en-GB"/>
+          <w14:ligatures w14:val="none"/>
+        </w:rPr>
+        <w:t>Z-Score Normalization Implementation</w:t>
+      </w:r>
+      <w:r>
+        <w:rPr>
+          <w:rFonts w:ascii="Times New Roman" w:eastAsia="Times New Roman" w:hAnsi="Times New Roman" w:cs="Times New Roman"/>
+          <w:kern w:val="0"/>
+          <w:sz w:val="24"/>
+          <w:szCs w:val="24"/>
+          <w:lang w:eastAsia="en-GB"/>
+          <w14:ligatures w14:val="none"/>
+        </w:rPr>
+        <w:t>.</w:t>
+      </w:r>
+    </w:p>
+    <w:p>
+      <w:pPr>
+        <w:shd w:val="clear" w:color="auto" w:fill="FFFFFF"/>
+        <w:spacing w:before="372" w:after="0" w:line="240" w:lineRule="auto"/>
+        <w:outlineLvl w:val="2"/>
+      </w:pPr>
+    </w:p>
+    <w:p>
+      <w:pPr>
+        <w:shd w:val="clear" w:color="auto" w:fill="FFFFFF"/>
+        <w:spacing w:before="372" w:after="0" w:line="240" w:lineRule="auto"/>
+        <w:outlineLvl w:val="2"/>
+        <w:rPr>
+          <w:b/>
+          <w:bCs/>
+        </w:rPr>
+      </w:pPr>
+      <w:hyperlink r:id="rId27" w:anchor="normalizedDataSetVisualisations" w:history="1">
         <w:r>
           <w:rPr>
             <w:b/>
@@ -2907,6 +5228,78 @@
           <w:lang w:eastAsia="en-US"/>
           <w14:ligatures w14:val="standardContextual"/>
         </w:rPr>
+        <w:t xml:space="preserve">The normalized data frame </w:t>
+      </w:r>
+      <w:r>
+        <w:rPr>
+          <w:rFonts w:asciiTheme="minorHAnsi" w:eastAsiaTheme="minorHAnsi" w:hAnsiTheme="minorHAnsi" w:cstheme="minorBidi"/>
+          <w:kern w:val="2"/>
+          <w:sz w:val="22"/>
+          <w:szCs w:val="22"/>
+          <w:lang w:eastAsia="en-US"/>
+          <w14:ligatures w14:val="standardContextual"/>
+        </w:rPr>
+        <w:t xml:space="preserve">attained in the previous sections, is being plotted through </w:t>
+      </w:r>
+      <w:r>
+        <w:rPr>
+          <w:rFonts w:asciiTheme="minorHAnsi" w:eastAsiaTheme="minorHAnsi" w:hAnsiTheme="minorHAnsi" w:cstheme="minorBidi"/>
+          <w:kern w:val="2"/>
+          <w:sz w:val="22"/>
+          <w:szCs w:val="22"/>
+          <w:lang w:eastAsia="en-US"/>
+          <w14:ligatures w14:val="standardContextual"/>
+        </w:rPr>
+        <w:t xml:space="preserve">the </w:t>
+      </w:r>
+      <w:proofErr w:type="spellStart"/>
+      <w:r>
+        <w:rPr>
+          <w:rFonts w:asciiTheme="minorHAnsi" w:eastAsiaTheme="minorHAnsi" w:hAnsiTheme="minorHAnsi" w:cstheme="minorBidi"/>
+          <w:kern w:val="2"/>
+          <w:sz w:val="22"/>
+          <w:szCs w:val="22"/>
+          <w:lang w:eastAsia="en-US"/>
+          <w14:ligatures w14:val="standardContextual"/>
+        </w:rPr>
+        <w:t>plotly</w:t>
+      </w:r>
+      <w:proofErr w:type="spellEnd"/>
+      <w:r>
+        <w:rPr>
+          <w:rFonts w:asciiTheme="minorHAnsi" w:eastAsiaTheme="minorHAnsi" w:hAnsiTheme="minorHAnsi" w:cstheme="minorBidi"/>
+          <w:kern w:val="2"/>
+          <w:sz w:val="22"/>
+          <w:szCs w:val="22"/>
+          <w:lang w:eastAsia="en-US"/>
+          <w14:ligatures w14:val="standardContextual"/>
+        </w:rPr>
+        <w:t xml:space="preserve"> library, whilst keeping the same dimensional variables chosen by the student as to allow comparisons between graphs.</w:t>
+      </w:r>
+    </w:p>
+    <w:p>
+      <w:pPr>
+        <w:pStyle w:val="NormalWeb"/>
+        <w:shd w:val="clear" w:color="auto" w:fill="FFFFFF"/>
+        <w:spacing w:before="240" w:beforeAutospacing="0" w:after="0" w:afterAutospacing="0"/>
+        <w:rPr>
+          <w:rFonts w:asciiTheme="minorHAnsi" w:eastAsiaTheme="minorHAnsi" w:hAnsiTheme="minorHAnsi" w:cstheme="minorBidi"/>
+          <w:kern w:val="2"/>
+          <w:sz w:val="22"/>
+          <w:szCs w:val="22"/>
+          <w:lang w:eastAsia="en-US"/>
+          <w14:ligatures w14:val="standardContextual"/>
+        </w:rPr>
+      </w:pPr>
+      <w:r>
+        <w:rPr>
+          <w:rFonts w:asciiTheme="minorHAnsi" w:eastAsiaTheme="minorHAnsi" w:hAnsiTheme="minorHAnsi" w:cstheme="minorBidi"/>
+          <w:kern w:val="2"/>
+          <w:sz w:val="22"/>
+          <w:szCs w:val="22"/>
+          <w:lang w:eastAsia="en-US"/>
+          <w14:ligatures w14:val="standardContextual"/>
+        </w:rPr>
         <w:t>Through comparisons with the original dataset visualisation and the normalized data visualisation</w:t>
       </w:r>
       <w:r>
@@ -2940,91 +5333,74 @@
           <w:lang w:eastAsia="en-US"/>
           <w14:ligatures w14:val="standardContextual"/>
         </w:rPr>
-        <w:t xml:space="preserve">the normalized data is plotted on a smaller range of values, when compared to the original plots in the section above. Additionally, one can also notice how in the normalized plots, the data values are </w:t>
-      </w:r>
-      <w:r>
-        <w:rPr>
-          <w:rFonts w:asciiTheme="minorHAnsi" w:eastAsiaTheme="minorHAnsi" w:hAnsiTheme="minorHAnsi" w:cstheme="minorBidi"/>
-          <w:kern w:val="2"/>
-          <w:sz w:val="22"/>
-          <w:szCs w:val="22"/>
-          <w:lang w:eastAsia="en-US"/>
-          <w14:ligatures w14:val="standardContextual"/>
-        </w:rPr>
-        <w:t>centred</w:t>
-      </w:r>
-      <w:r>
-        <w:rPr>
-          <w:rFonts w:asciiTheme="minorHAnsi" w:eastAsiaTheme="minorHAnsi" w:hAnsiTheme="minorHAnsi" w:cstheme="minorBidi"/>
-          <w:kern w:val="2"/>
-          <w:sz w:val="22"/>
-          <w:szCs w:val="22"/>
-          <w:lang w:eastAsia="en-US"/>
-          <w14:ligatures w14:val="standardContextual"/>
-        </w:rPr>
-        <w:t xml:space="preserve"> around zero.</w:t>
-      </w:r>
-    </w:p>
-    <w:p>
-      <w:pPr>
-        <w:pStyle w:val="NormalWeb"/>
-        <w:shd w:val="clear" w:color="auto" w:fill="FFFFFF"/>
-        <w:spacing w:before="240" w:beforeAutospacing="0" w:after="0" w:afterAutospacing="0"/>
-        <w:rPr>
-          <w:rFonts w:asciiTheme="minorHAnsi" w:eastAsiaTheme="minorHAnsi" w:hAnsiTheme="minorHAnsi" w:cstheme="minorBidi"/>
-          <w:kern w:val="2"/>
-          <w:sz w:val="22"/>
-          <w:szCs w:val="22"/>
-          <w:lang w:eastAsia="en-US"/>
-          <w14:ligatures w14:val="standardContextual"/>
-        </w:rPr>
-      </w:pPr>
-      <w:r>
-        <w:rPr>
-          <w:rFonts w:asciiTheme="minorHAnsi" w:eastAsiaTheme="minorHAnsi" w:hAnsiTheme="minorHAnsi" w:cstheme="minorBidi"/>
-          <w:kern w:val="2"/>
-          <w:sz w:val="22"/>
-          <w:szCs w:val="22"/>
-          <w:lang w:eastAsia="en-US"/>
-          <w14:ligatures w14:val="standardContextual"/>
-        </w:rPr>
-        <w:t>------------</w:t>
-      </w:r>
-      <w:r>
-        <w:rPr>
-          <w:rFonts w:asciiTheme="minorHAnsi" w:eastAsiaTheme="minorHAnsi" w:hAnsiTheme="minorHAnsi" w:cstheme="minorBidi"/>
-          <w:kern w:val="2"/>
-          <w:sz w:val="22"/>
-          <w:szCs w:val="22"/>
-          <w:lang w:eastAsia="en-US"/>
-          <w14:ligatures w14:val="standardContextual"/>
-        </w:rPr>
-        <w:t xml:space="preserve">Please also note that the colour of the points in this graph may change slightly from the above graphs, as the data values are now centred around zero and the normalized plot is plotted on a smaller range of </w:t>
-      </w:r>
-      <w:proofErr w:type="gramStart"/>
-      <w:r>
-        <w:rPr>
-          <w:rFonts w:asciiTheme="minorHAnsi" w:eastAsiaTheme="minorHAnsi" w:hAnsiTheme="minorHAnsi" w:cstheme="minorBidi"/>
-          <w:kern w:val="2"/>
-          <w:sz w:val="22"/>
-          <w:szCs w:val="22"/>
-          <w:lang w:eastAsia="en-US"/>
-          <w14:ligatures w14:val="standardContextual"/>
-        </w:rPr>
-        <w:t>values.</w:t>
-      </w:r>
-      <w:r>
-        <w:rPr>
-          <w:rFonts w:asciiTheme="minorHAnsi" w:eastAsiaTheme="minorHAnsi" w:hAnsiTheme="minorHAnsi" w:cstheme="minorBidi"/>
-          <w:kern w:val="2"/>
-          <w:sz w:val="22"/>
-          <w:szCs w:val="22"/>
-          <w:lang w:eastAsia="en-US"/>
-          <w14:ligatures w14:val="standardContextual"/>
-        </w:rPr>
-        <w:t>------------</w:t>
-      </w:r>
-      <w:proofErr w:type="gramEnd"/>
+        <w:t>the normalized data is plotted on a smaller range of values, when compared to the original plots in the section above. Additionally, one can also notice how in the normalized plots, the data values are centred around zero.</w:t>
+      </w:r>
+      <w:r>
+        <w:rPr>
+          <w:rFonts w:asciiTheme="minorHAnsi" w:eastAsiaTheme="minorHAnsi" w:hAnsiTheme="minorHAnsi" w:cstheme="minorBidi"/>
+          <w:kern w:val="2"/>
+          <w:sz w:val="22"/>
+          <w:szCs w:val="22"/>
+          <w:lang w:eastAsia="en-US"/>
+          <w14:ligatures w14:val="standardContextual"/>
+        </w:rPr>
+        <w:t xml:space="preserve"> </w:t>
+      </w:r>
+      <w:r>
+        <w:rPr>
+          <w:rFonts w:asciiTheme="minorHAnsi" w:eastAsiaTheme="minorHAnsi" w:hAnsiTheme="minorHAnsi" w:cstheme="minorBidi"/>
+          <w:kern w:val="2"/>
+          <w:sz w:val="22"/>
+          <w:szCs w:val="22"/>
+          <w:lang w:eastAsia="en-US"/>
+          <w14:ligatures w14:val="standardContextual"/>
+        </w:rPr>
+        <w:t xml:space="preserve">Additionally, one might also note that the colour of the points in the normalized dataset plot may have changed colour when compared to the original </w:t>
+      </w:r>
+      <w:r>
+        <w:rPr>
+          <w:rFonts w:asciiTheme="minorHAnsi" w:eastAsiaTheme="minorHAnsi" w:hAnsiTheme="minorHAnsi" w:cstheme="minorBidi"/>
+          <w:kern w:val="2"/>
+          <w:sz w:val="22"/>
+          <w:szCs w:val="22"/>
+          <w:lang w:eastAsia="en-US"/>
+          <w14:ligatures w14:val="standardContextual"/>
+        </w:rPr>
+        <w:t>plot</w:t>
+      </w:r>
+      <w:r>
+        <w:rPr>
+          <w:rFonts w:asciiTheme="minorHAnsi" w:eastAsiaTheme="minorHAnsi" w:hAnsiTheme="minorHAnsi" w:cstheme="minorBidi"/>
+          <w:kern w:val="2"/>
+          <w:sz w:val="22"/>
+          <w:szCs w:val="22"/>
+          <w:lang w:eastAsia="en-US"/>
+          <w14:ligatures w14:val="standardContextual"/>
+        </w:rPr>
+        <w:t xml:space="preserve">, </w:t>
+      </w:r>
+      <w:r>
+        <w:rPr>
+          <w:rFonts w:asciiTheme="minorHAnsi" w:eastAsiaTheme="minorHAnsi" w:hAnsiTheme="minorHAnsi" w:cstheme="minorBidi"/>
+          <w:kern w:val="2"/>
+          <w:sz w:val="22"/>
+          <w:szCs w:val="22"/>
+          <w:lang w:eastAsia="en-US"/>
+          <w14:ligatures w14:val="standardContextual"/>
+        </w:rPr>
+        <w:t>as the data values are now centred around zero and the normalized plot is plotted on a smaller range of values</w:t>
+      </w:r>
+      <w:r>
+        <w:rPr>
+          <w:rFonts w:asciiTheme="minorHAnsi" w:eastAsiaTheme="minorHAnsi" w:hAnsiTheme="minorHAnsi" w:cstheme="minorBidi"/>
+          <w:kern w:val="2"/>
+          <w:sz w:val="22"/>
+          <w:szCs w:val="22"/>
+          <w:lang w:eastAsia="en-US"/>
+          <w14:ligatures w14:val="standardContextual"/>
+        </w:rPr>
+        <w:t>.</w:t>
+      </w:r>
     </w:p>
     <w:p>
       <w:pPr>
@@ -3036,6 +5412,84 @@
           <w:bCs/>
         </w:rPr>
       </w:pPr>
+      <w:hyperlink r:id="rId28" w:anchor="pcaCovariance" w:history="1">
+        <w:r>
+          <w:rPr>
+            <w:b/>
+            <w:bCs/>
+          </w:rPr>
+          <w:t>A</w:t>
+        </w:r>
+      </w:hyperlink>
+      <w:r>
+        <w:rPr>
+          <w:b/>
+          <w:bCs/>
+        </w:rPr>
+        <w:t xml:space="preserve"> note on </w:t>
+      </w:r>
+      <w:r>
+        <w:rPr>
+          <w:b/>
+          <w:bCs/>
+        </w:rPr>
+        <w:t xml:space="preserve">Subsetting the Data to be used to calculate PCA from first </w:t>
+      </w:r>
+      <w:proofErr w:type="gramStart"/>
+      <w:r>
+        <w:rPr>
+          <w:b/>
+          <w:bCs/>
+        </w:rPr>
+        <w:t>principles</w:t>
+      </w:r>
+      <w:proofErr w:type="gramEnd"/>
+    </w:p>
+    <w:p>
+      <w:pPr>
+        <w:shd w:val="clear" w:color="auto" w:fill="FFFFFF"/>
+        <w:spacing w:before="186" w:after="0" w:line="240" w:lineRule="auto"/>
+        <w:outlineLvl w:val="2"/>
+      </w:pPr>
+      <w:r>
+        <w:t xml:space="preserve">For the following two PCA approaches, a small subset of the entire dataset is taken, in case that the dataset </w:t>
+      </w:r>
+      <w:r>
+        <w:t>has a larger size than a respective threshold</w:t>
+      </w:r>
+      <w:r>
+        <w:t>. Additionally,</w:t>
+      </w:r>
+      <w:r>
+        <w:t xml:space="preserve"> the dataset is being reduced to a tenth of its size, whilst maintaining the number of columns, in order to aid the student to better understand the concept, and method of calculation, in case the dataset has a larger size than the respective threshold of 10000</w:t>
+      </w:r>
+      <w:r>
+        <w:t xml:space="preserve"> rows</w:t>
+      </w:r>
+      <w:r>
+        <w:t>.</w:t>
+      </w:r>
+      <w:r>
+        <w:t xml:space="preserve"> Figure 14 illustrates </w:t>
+      </w:r>
+      <w:r>
+        <w:t>the aforementioned process.</w:t>
+      </w:r>
+    </w:p>
+    <w:p>
+      <w:pPr>
+        <w:pStyle w:val="NormalWeb"/>
+        <w:shd w:val="clear" w:color="auto" w:fill="FFFFFF"/>
+        <w:spacing w:before="240" w:beforeAutospacing="0" w:after="0" w:afterAutospacing="0"/>
+        <w:rPr>
+          <w:rFonts w:asciiTheme="minorHAnsi" w:eastAsiaTheme="minorHAnsi" w:hAnsiTheme="minorHAnsi" w:cstheme="minorBidi"/>
+          <w:kern w:val="2"/>
+          <w:sz w:val="22"/>
+          <w:szCs w:val="22"/>
+          <w:lang w:eastAsia="en-US"/>
+          <w14:ligatures w14:val="standardContextual"/>
+        </w:rPr>
+      </w:pPr>
     </w:p>
     <w:p>
       <w:pPr>
@@ -3047,7 +5501,131 @@
           <w:bCs/>
         </w:rPr>
       </w:pPr>
-      <w:hyperlink r:id="rId16" w:anchor="pcaSVD" w:history="1">
+      <w:r>
+        <w:rPr>
+          <w:noProof/>
+        </w:rPr>
+        <w:lastRenderedPageBreak/>
+        <w:drawing>
+          <wp:inline distT="0" distB="0" distL="0" distR="0" wp14:anchorId="3E06714A" wp14:editId="64DD610E">
+            <wp:extent cx="5731510" cy="759460"/>
+            <wp:effectExtent l="0" t="0" r="2540" b="2540"/>
+            <wp:docPr id="33551731" name="Picture 1" descr="A picture containing text&#10;&#10;Description automatically generated"/>
+            <wp:cNvGraphicFramePr>
+              <a:graphicFrameLocks xmlns:a="http://schemas.openxmlformats.org/drawingml/2006/main" noChangeAspect="1"/>
+            </wp:cNvGraphicFramePr>
+            <a:graphic xmlns:a="http://schemas.openxmlformats.org/drawingml/2006/main">
+              <a:graphicData uri="http://schemas.openxmlformats.org/drawingml/2006/picture">
+                <pic:pic xmlns:pic="http://schemas.openxmlformats.org/drawingml/2006/picture">
+                  <pic:nvPicPr>
+                    <pic:cNvPr id="33551731" name="Picture 1" descr="A picture containing text&#10;&#10;Description automatically generated"/>
+                    <pic:cNvPicPr/>
+                  </pic:nvPicPr>
+                  <pic:blipFill>
+                    <a:blip r:embed="rId29"/>
+                    <a:stretch>
+                      <a:fillRect/>
+                    </a:stretch>
+                  </pic:blipFill>
+                  <pic:spPr>
+                    <a:xfrm>
+                      <a:off x="0" y="0"/>
+                      <a:ext cx="5731510" cy="759460"/>
+                    </a:xfrm>
+                    <a:prstGeom prst="rect">
+                      <a:avLst/>
+                    </a:prstGeom>
+                  </pic:spPr>
+                </pic:pic>
+              </a:graphicData>
+            </a:graphic>
+          </wp:inline>
+        </w:drawing>
+      </w:r>
+    </w:p>
+    <w:p>
+      <w:pPr>
+        <w:shd w:val="clear" w:color="auto" w:fill="FFFFFF"/>
+        <w:spacing w:before="240" w:after="0" w:line="240" w:lineRule="auto"/>
+      </w:pPr>
+      <w:r>
+        <w:rPr>
+          <w:rFonts w:ascii="Times New Roman" w:eastAsia="Times New Roman" w:hAnsi="Times New Roman" w:cs="Times New Roman"/>
+          <w:kern w:val="0"/>
+          <w:sz w:val="24"/>
+          <w:szCs w:val="24"/>
+          <w:lang w:eastAsia="en-GB"/>
+          <w14:ligatures w14:val="none"/>
+        </w:rPr>
+        <w:t>Figure 1</w:t>
+      </w:r>
+      <w:r>
+        <w:rPr>
+          <w:rFonts w:ascii="Times New Roman" w:eastAsia="Times New Roman" w:hAnsi="Times New Roman" w:cs="Times New Roman"/>
+          <w:kern w:val="0"/>
+          <w:sz w:val="24"/>
+          <w:szCs w:val="24"/>
+          <w:lang w:eastAsia="en-GB"/>
+          <w14:ligatures w14:val="none"/>
+        </w:rPr>
+        <w:t>4</w:t>
+      </w:r>
+      <w:r>
+        <w:rPr>
+          <w:rFonts w:ascii="Times New Roman" w:eastAsia="Times New Roman" w:hAnsi="Times New Roman" w:cs="Times New Roman"/>
+          <w:kern w:val="0"/>
+          <w:sz w:val="24"/>
+          <w:szCs w:val="24"/>
+          <w:lang w:eastAsia="en-GB"/>
+          <w14:ligatures w14:val="none"/>
+        </w:rPr>
+        <w:t xml:space="preserve">: </w:t>
+      </w:r>
+      <w:r>
+        <w:rPr>
+          <w:rFonts w:ascii="Times New Roman" w:eastAsia="Times New Roman" w:hAnsi="Times New Roman" w:cs="Times New Roman"/>
+          <w:kern w:val="0"/>
+          <w:sz w:val="24"/>
+          <w:szCs w:val="24"/>
+          <w:lang w:eastAsia="en-GB"/>
+          <w14:ligatures w14:val="none"/>
+        </w:rPr>
+        <w:t>Taking a small subset of the dataset</w:t>
+      </w:r>
+      <w:r>
+        <w:rPr>
+          <w:rFonts w:ascii="Times New Roman" w:eastAsia="Times New Roman" w:hAnsi="Times New Roman" w:cs="Times New Roman"/>
+          <w:kern w:val="0"/>
+          <w:sz w:val="24"/>
+          <w:szCs w:val="24"/>
+          <w:lang w:eastAsia="en-GB"/>
+          <w14:ligatures w14:val="none"/>
+        </w:rPr>
+        <w:t>.</w:t>
+      </w:r>
+    </w:p>
+    <w:p>
+      <w:pPr>
+        <w:shd w:val="clear" w:color="auto" w:fill="FFFFFF"/>
+        <w:spacing w:before="372" w:after="0" w:line="240" w:lineRule="auto"/>
+        <w:outlineLvl w:val="2"/>
+        <w:rPr>
+          <w:b/>
+          <w:bCs/>
+        </w:rPr>
+      </w:pPr>
+    </w:p>
+    <w:p>
+      <w:pPr>
+        <w:shd w:val="clear" w:color="auto" w:fill="FFFFFF"/>
+        <w:spacing w:before="372" w:after="0" w:line="240" w:lineRule="auto"/>
+        <w:outlineLvl w:val="2"/>
+        <w:rPr>
+          <w:b/>
+          <w:bCs/>
+        </w:rPr>
+      </w:pPr>
+      <w:hyperlink r:id="rId30" w:anchor="pcaSVD" w:history="1">
         <w:r>
           <w:rPr>
             <w:b/>
@@ -3217,76 +5795,19 @@
           <w:lang w:eastAsia="en-US"/>
           <w14:ligatures w14:val="standardContextual"/>
         </w:rPr>
-        <w:t xml:space="preserve">]. For </w:t>
-      </w:r>
-      <w:r>
-        <w:rPr>
-          <w:rFonts w:asciiTheme="minorHAnsi" w:eastAsiaTheme="minorHAnsi" w:hAnsiTheme="minorHAnsi" w:cstheme="minorBidi"/>
-          <w:kern w:val="2"/>
-          <w:sz w:val="22"/>
-          <w:szCs w:val="22"/>
-          <w:lang w:eastAsia="en-US"/>
-          <w14:ligatures w14:val="standardContextual"/>
-        </w:rPr>
-        <w:t>example,</w:t>
-      </w:r>
-      <w:r>
-        <w:rPr>
-          <w:rFonts w:asciiTheme="minorHAnsi" w:eastAsiaTheme="minorHAnsi" w:hAnsiTheme="minorHAnsi" w:cstheme="minorBidi"/>
-          <w:kern w:val="2"/>
-          <w:sz w:val="22"/>
-          <w:szCs w:val="22"/>
-          <w:lang w:eastAsia="en-US"/>
-          <w14:ligatures w14:val="standardContextual"/>
-        </w:rPr>
-        <w:t xml:space="preserve"> a singular value of 10 will have a higher importance than a singular value of 5.</w:t>
-      </w:r>
-    </w:p>
-    <w:p>
-      <w:pPr>
-        <w:pStyle w:val="NormalWeb"/>
-        <w:shd w:val="clear" w:color="auto" w:fill="FFFFFF"/>
-        <w:spacing w:before="0" w:beforeAutospacing="0" w:after="0" w:afterAutospacing="0"/>
-        <w:rPr>
-          <w:rFonts w:asciiTheme="minorHAnsi" w:eastAsiaTheme="minorHAnsi" w:hAnsiTheme="minorHAnsi" w:cstheme="minorBidi"/>
-          <w:kern w:val="2"/>
-          <w:sz w:val="22"/>
-          <w:szCs w:val="22"/>
-          <w:lang w:eastAsia="en-US"/>
-          <w14:ligatures w14:val="standardContextual"/>
-        </w:rPr>
-      </w:pPr>
-    </w:p>
-    <w:p>
-      <w:pPr>
-        <w:shd w:val="clear" w:color="auto" w:fill="FFFFFF"/>
-        <w:spacing w:before="186" w:after="0" w:line="240" w:lineRule="auto"/>
-        <w:outlineLvl w:val="2"/>
-      </w:pPr>
-      <w:r>
-        <w:lastRenderedPageBreak/>
-        <w:t>---------</w:t>
-      </w:r>
-      <w:r>
-        <w:t>Taking a small subset of the entire dataset if dataset has a larger size than a respective threshold, and working out the PCA algorithm, via the SVD Approach.</w:t>
-      </w:r>
-    </w:p>
-    <w:p>
-      <w:pPr>
-        <w:shd w:val="clear" w:color="auto" w:fill="FFFFFF"/>
-        <w:spacing w:before="240" w:after="0" w:line="240" w:lineRule="auto"/>
-      </w:pPr>
-      <w:r>
-        <w:t xml:space="preserve">Note that the dataset is being reduced to a tenth of its size, whilst maintaining the number of columns, in order to aid the student to better understand the concept, and method of calculation, in case the dataset has a larger size than the respective threshold of </w:t>
-      </w:r>
-      <w:proofErr w:type="gramStart"/>
-      <w:r>
-        <w:t>10000.</w:t>
-      </w:r>
-      <w:r>
-        <w:t>---------</w:t>
-      </w:r>
-      <w:proofErr w:type="gramEnd"/>
+        <w:t>]. For example, a singular value of 10 will have a higher importance than a singular value of 5.</w:t>
+      </w:r>
+      <w:r>
+        <w:rPr>
+          <w:rFonts w:asciiTheme="minorHAnsi" w:eastAsiaTheme="minorHAnsi" w:hAnsiTheme="minorHAnsi" w:cstheme="minorBidi"/>
+          <w:kern w:val="2"/>
+          <w:sz w:val="22"/>
+          <w:szCs w:val="22"/>
+          <w:lang w:eastAsia="en-US"/>
+          <w14:ligatures w14:val="standardContextual"/>
+        </w:rPr>
+        <w:t xml:space="preserve"> Additionally, the calculation formula for SVD Matrix Decomposition, can be seen in Figure 15.</w:t>
+      </w:r>
     </w:p>
     <w:p>
       <w:pPr>
@@ -3333,7 +5854,7 @@
                     <pic:cNvPicPr/>
                   </pic:nvPicPr>
                   <pic:blipFill>
-                    <a:blip r:embed="rId17"/>
+                    <a:blip r:embed="rId31"/>
                     <a:stretch>
                       <a:fillRect/>
                     </a:stretch>
@@ -3357,48 +5878,437 @@
     <w:p>
       <w:pPr>
         <w:shd w:val="clear" w:color="auto" w:fill="FFFFFF"/>
+        <w:spacing w:before="372" w:after="0" w:line="240" w:lineRule="auto"/>
+        <w:outlineLvl w:val="2"/>
+        <w:rPr>
+          <w:rFonts w:ascii="Times New Roman" w:eastAsia="Times New Roman" w:hAnsi="Times New Roman" w:cs="Times New Roman"/>
+          <w:kern w:val="0"/>
+          <w:sz w:val="24"/>
+          <w:szCs w:val="24"/>
+          <w:lang w:eastAsia="en-GB"/>
+          <w14:ligatures w14:val="none"/>
+        </w:rPr>
+      </w:pPr>
+      <w:r>
+        <w:rPr>
+          <w:rFonts w:ascii="Times New Roman" w:eastAsia="Times New Roman" w:hAnsi="Times New Roman" w:cs="Times New Roman"/>
+          <w:kern w:val="0"/>
+          <w:sz w:val="24"/>
+          <w:szCs w:val="24"/>
+          <w:lang w:eastAsia="en-GB"/>
+          <w14:ligatures w14:val="none"/>
+        </w:rPr>
+        <w:t>Figure 1</w:t>
+      </w:r>
+      <w:r>
+        <w:rPr>
+          <w:rFonts w:ascii="Times New Roman" w:eastAsia="Times New Roman" w:hAnsi="Times New Roman" w:cs="Times New Roman"/>
+          <w:kern w:val="0"/>
+          <w:sz w:val="24"/>
+          <w:szCs w:val="24"/>
+          <w:lang w:eastAsia="en-GB"/>
+          <w14:ligatures w14:val="none"/>
+        </w:rPr>
+        <w:t>5</w:t>
+      </w:r>
+      <w:r>
+        <w:rPr>
+          <w:rFonts w:ascii="Times New Roman" w:eastAsia="Times New Roman" w:hAnsi="Times New Roman" w:cs="Times New Roman"/>
+          <w:kern w:val="0"/>
+          <w:sz w:val="24"/>
+          <w:szCs w:val="24"/>
+          <w:lang w:eastAsia="en-GB"/>
+          <w14:ligatures w14:val="none"/>
+        </w:rPr>
+        <w:t xml:space="preserve">: </w:t>
+      </w:r>
+      <w:r>
+        <w:rPr>
+          <w:rFonts w:ascii="Times New Roman" w:eastAsia="Times New Roman" w:hAnsi="Times New Roman" w:cs="Times New Roman"/>
+          <w:kern w:val="0"/>
+          <w:sz w:val="24"/>
+          <w:szCs w:val="24"/>
+          <w:lang w:eastAsia="en-GB"/>
+          <w14:ligatures w14:val="none"/>
+        </w:rPr>
+        <w:t>SVD Calculation Formula</w:t>
+      </w:r>
+      <w:r>
+        <w:rPr>
+          <w:rFonts w:ascii="Times New Roman" w:eastAsia="Times New Roman" w:hAnsi="Times New Roman" w:cs="Times New Roman"/>
+          <w:kern w:val="0"/>
+          <w:sz w:val="24"/>
+          <w:szCs w:val="24"/>
+          <w:lang w:eastAsia="en-GB"/>
+          <w14:ligatures w14:val="none"/>
+        </w:rPr>
+        <w:t>.</w:t>
+      </w:r>
+    </w:p>
+    <w:p>
+      <w:pPr>
+        <w:shd w:val="clear" w:color="auto" w:fill="FFFFFF"/>
+        <w:spacing w:before="372" w:after="0" w:line="240" w:lineRule="auto"/>
+        <w:outlineLvl w:val="2"/>
+        <w:rPr>
+          <w:b/>
+          <w:bCs/>
+        </w:rPr>
+      </w:pPr>
+    </w:p>
+    <w:p>
+      <w:pPr>
+        <w:shd w:val="clear" w:color="auto" w:fill="FFFFFF"/>
         <w:spacing w:after="0" w:line="240" w:lineRule="auto"/>
         <w:outlineLvl w:val="2"/>
       </w:pPr>
       <w:r>
-        <w:t>The second step in the Calculation of PCA via SVD Approach, involves multiplying the U matrix by the Σ </w:t>
-      </w:r>
-      <w:r>
-        <w:t>matrix.</w:t>
-      </w:r>
-      <w:r>
-        <w:br/>
+        <w:t>The second step in the Calculation of PCA via SVD Approach, involves multiplying the U matrix by the Σ matrix.</w:t>
+      </w:r>
+      <w:r>
+        <w:t xml:space="preserve"> </w:t>
+      </w:r>
+      <w:r>
+        <w:t xml:space="preserve">This is </w:t>
+      </w:r>
+      <w:r>
+        <w:t>performed</w:t>
+      </w:r>
+      <w:r>
+        <w:t xml:space="preserve"> as the multiplication of </w:t>
+      </w:r>
+      <w:r>
+        <w:rPr>
+          <w:rFonts w:ascii="Cambria Math" w:hAnsi="Cambria Math" w:cs="Cambria Math"/>
+        </w:rPr>
+        <w:t>𝑈</w:t>
+      </w:r>
+      <w:r>
+        <w:t>. Σ presents a matrix whose columns give the projections of the data points on each principal axis.</w:t>
       </w:r>
     </w:p>
     <w:p>
       <w:pPr>
         <w:shd w:val="clear" w:color="auto" w:fill="FFFFFF"/>
         <w:spacing w:after="0" w:line="240" w:lineRule="auto"/>
-        <w:rPr>
-          <w:b/>
-          <w:bCs/>
-        </w:rPr>
-      </w:pPr>
-      <w:r>
-        <w:t>This is done as the multiplication of </w:t>
-      </w:r>
-      <w:r>
-        <w:rPr>
-          <w:rFonts w:ascii="Cambria Math" w:hAnsi="Cambria Math" w:cs="Cambria Math"/>
-        </w:rPr>
-        <w:t>𝑈</w:t>
-      </w:r>
-      <w:r>
-        <w:t>. Σ</w:t>
-      </w:r>
-      <w:r>
-        <w:t> presents a matrix whose</w:t>
+        <w:outlineLvl w:val="2"/>
+      </w:pPr>
+    </w:p>
+    <w:p>
+      <w:pPr>
+        <w:shd w:val="clear" w:color="auto" w:fill="FFFFFF"/>
+        <w:spacing w:after="0" w:line="240" w:lineRule="auto"/>
+        <w:outlineLvl w:val="2"/>
+      </w:pPr>
+      <w:r>
+        <w:t xml:space="preserve">Continuously, the </w:t>
+      </w:r>
+      <w:r>
+        <w:t>aforementioned</w:t>
       </w:r>
       <w:r>
         <w:t xml:space="preserve"> </w:t>
       </w:r>
       <w:r>
-        <w:t>columns give the projections of the data points on each principal axis.</w:t>
+        <w:t>algorithm was implemented through the use of the NumPy library</w:t>
+      </w:r>
+      <w:r>
+        <w:t xml:space="preserve">, particularly the </w:t>
+      </w:r>
+      <w:proofErr w:type="spellStart"/>
+      <w:proofErr w:type="gramStart"/>
+      <w:r>
+        <w:t>svd</w:t>
+      </w:r>
+      <w:proofErr w:type="spellEnd"/>
+      <w:r>
+        <w:t>(</w:t>
+      </w:r>
+      <w:proofErr w:type="gramEnd"/>
+      <w:r>
+        <w:t>)</w:t>
+      </w:r>
+      <w:r>
+        <w:t xml:space="preserve"> function, which given </w:t>
+      </w:r>
+      <w:r>
+        <w:t>a matrix as input, the function would output the resultant components. However, the Sigma matrix needed to be constructed, as such function only returns the list of eigenvalues in descending order, and not the required matrix.</w:t>
+      </w:r>
+      <w:r>
+        <w:t xml:space="preserve"> Moreover construction of such matrix was facilitated through the </w:t>
+      </w:r>
+      <w:proofErr w:type="spellStart"/>
+      <w:proofErr w:type="gramStart"/>
+      <w:r>
+        <w:t>np.zeros</w:t>
+      </w:r>
+      <w:proofErr w:type="spellEnd"/>
+      <w:proofErr w:type="gramEnd"/>
+      <w:r>
+        <w:t xml:space="preserve">() and </w:t>
+      </w:r>
+      <w:proofErr w:type="spellStart"/>
+      <w:r>
+        <w:t>np.diag</w:t>
+      </w:r>
+      <w:proofErr w:type="spellEnd"/>
+      <w:r>
+        <w:t>() functions respectively. Figure 16 illustrates the aforesaid concept.</w:t>
+      </w:r>
+    </w:p>
+    <w:p>
+      <w:pPr>
+        <w:shd w:val="clear" w:color="auto" w:fill="FFFFFF"/>
+        <w:spacing w:after="0" w:line="240" w:lineRule="auto"/>
+        <w:rPr>
+          <w:b/>
+          <w:bCs/>
+        </w:rPr>
+      </w:pPr>
+      <w:r>
+        <w:rPr>
+          <w:noProof/>
+        </w:rPr>
+        <mc:AlternateContent>
+          <mc:Choice Requires="wpg">
+            <w:drawing>
+              <wp:anchor distT="0" distB="0" distL="114300" distR="114300" simplePos="0" relativeHeight="251658240" behindDoc="0" locked="0" layoutInCell="1" allowOverlap="1" wp14:anchorId="3E875487" wp14:editId="59B81FD6">
+                <wp:simplePos x="0" y="0"/>
+                <wp:positionH relativeFrom="margin">
+                  <wp:align>left</wp:align>
+                </wp:positionH>
+                <wp:positionV relativeFrom="paragraph">
+                  <wp:posOffset>267335</wp:posOffset>
+                </wp:positionV>
+                <wp:extent cx="5699760" cy="868680"/>
+                <wp:effectExtent l="0" t="0" r="0" b="7620"/>
+                <wp:wrapSquare wrapText="bothSides"/>
+                <wp:docPr id="1046338885" name="Group 1"/>
+                <wp:cNvGraphicFramePr/>
+                <a:graphic xmlns:a="http://schemas.openxmlformats.org/drawingml/2006/main">
+                  <a:graphicData uri="http://schemas.microsoft.com/office/word/2010/wordprocessingGroup">
+                    <wpg:wgp>
+                      <wpg:cNvGrpSpPr/>
+                      <wpg:grpSpPr>
+                        <a:xfrm>
+                          <a:off x="0" y="0"/>
+                          <a:ext cx="5699760" cy="868680"/>
+                          <a:chOff x="0" y="0"/>
+                          <a:chExt cx="5699760" cy="868680"/>
+                        </a:xfrm>
+                      </wpg:grpSpPr>
+                      <pic:pic xmlns:pic="http://schemas.openxmlformats.org/drawingml/2006/picture">
+                        <pic:nvPicPr>
+                          <pic:cNvPr id="781410435" name="Picture 1"/>
+                          <pic:cNvPicPr>
+                            <a:picLocks noChangeAspect="1"/>
+                          </pic:cNvPicPr>
+                        </pic:nvPicPr>
+                        <pic:blipFill>
+                          <a:blip r:embed="rId32">
+                            <a:extLst>
+                              <a:ext uri="{28A0092B-C50C-407E-A947-70E740481C1C}">
+                                <a14:useLocalDpi xmlns:a14="http://schemas.microsoft.com/office/drawing/2010/main" val="0"/>
+                              </a:ext>
+                            </a:extLst>
+                          </a:blip>
+                          <a:stretch>
+                            <a:fillRect/>
+                          </a:stretch>
+                        </pic:blipFill>
+                        <pic:spPr>
+                          <a:xfrm>
+                            <a:off x="0" y="0"/>
+                            <a:ext cx="5698490" cy="549910"/>
+                          </a:xfrm>
+                          <a:prstGeom prst="rect">
+                            <a:avLst/>
+                          </a:prstGeom>
+                        </pic:spPr>
+                      </pic:pic>
+                      <pic:pic xmlns:pic="http://schemas.openxmlformats.org/drawingml/2006/picture">
+                        <pic:nvPicPr>
+                          <pic:cNvPr id="1043547651" name="Picture 1"/>
+                          <pic:cNvPicPr>
+                            <a:picLocks noChangeAspect="1"/>
+                          </pic:cNvPicPr>
+                        </pic:nvPicPr>
+                        <pic:blipFill rotWithShape="1">
+                          <a:blip r:embed="rId33">
+                            <a:extLst>
+                              <a:ext uri="{28A0092B-C50C-407E-A947-70E740481C1C}">
+                                <a14:useLocalDpi xmlns:a14="http://schemas.microsoft.com/office/drawing/2010/main" val="0"/>
+                              </a:ext>
+                            </a:extLst>
+                          </a:blip>
+                          <a:srcRect l="266" r="288" b="-956"/>
+                          <a:stretch/>
+                        </pic:blipFill>
+                        <pic:spPr bwMode="auto">
+                          <a:xfrm>
+                            <a:off x="0" y="533400"/>
+                            <a:ext cx="5699760" cy="335280"/>
+                          </a:xfrm>
+                          <a:prstGeom prst="rect">
+                            <a:avLst/>
+                          </a:prstGeom>
+                          <a:ln>
+                            <a:noFill/>
+                          </a:ln>
+                          <a:extLst>
+                            <a:ext uri="{53640926-AAD7-44D8-BBD7-CCE9431645EC}">
+                              <a14:shadowObscured xmlns:a14="http://schemas.microsoft.com/office/drawing/2010/main"/>
+                            </a:ext>
+                          </a:extLst>
+                        </pic:spPr>
+                      </pic:pic>
+                    </wpg:wgp>
+                  </a:graphicData>
+                </a:graphic>
+              </wp:anchor>
+            </w:drawing>
+          </mc:Choice>
+          <mc:Fallback>
+            <w:pict>
+              <v:group w14:anchorId="1D75E583" id="Group 1" o:spid="_x0000_s1026" style="position:absolute;margin-left:0;margin-top:21.05pt;width:448.8pt;height:68.4pt;z-index:251658240;mso-position-horizontal:left;mso-position-horizontal-relative:margin" coordsize="56997,8686" o:gfxdata="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">
+                <v:shapetype id="_x0000_t75" coordsize="21600,21600" o:spt="75" o:preferrelative="t" path="m@4@5l@4@11@9@11@9@5xe" filled="f" stroked="f">
+                  <v:stroke joinstyle="miter"/>
+                  <v:formulas>
+                    <v:f eqn="if lineDrawn pixelLineWidth 0"/>
+                    <v:f eqn="sum @0 1 0"/>
+                    <v:f eqn="sum 0 0 @1"/>
+                    <v:f eqn="prod @2 1 2"/>
+                    <v:f eqn="prod @3 21600 pixelWidth"/>
+                    <v:f eqn="prod @3 21600 pixelHeight"/>
+                    <v:f eqn="sum @0 0 1"/>
+                    <v:f eqn="prod @6 1 2"/>
+                    <v:f eqn="prod @7 21600 pixelWidth"/>
+                    <v:f eqn="sum @8 21600 0"/>
+                    <v:f eqn="prod @7 21600 pixelHeight"/>
+                    <v:f eqn="sum @10 21600 0"/>
+                  </v:formulas>
+                  <v:path o:extrusionok="f" gradientshapeok="t" o:connecttype="rect"/>
+                  <o:lock v:ext="edit" aspectratio="t"/>
+                </v:shapetype>
+                <v:shape id="Picture 1" o:spid="_x0000_s1027" type="#_x0000_t75" style="position:absolute;width:56984;height:5499;visibility:visible;mso-wrap-style:square" o:gfxdata="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">
+                  <v:imagedata r:id="rId34" o:title=""/>
+                </v:shape>
+                <v:shape id="Picture 1" o:spid="_x0000_s1028" type="#_x0000_t75" style="position:absolute;top:5334;width:56997;height:3352;visibility:visible;mso-wrap-style:square" o:gfxdata="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">
+                  <v:imagedata r:id="rId35" o:title="" cropbottom="-627f" cropleft="174f" cropright="189f"/>
+                </v:shape>
+                <w10:wrap type="square" anchorx="margin"/>
+              </v:group>
+            </w:pict>
+          </mc:Fallback>
+        </mc:AlternateContent>
+      </w:r>
+    </w:p>
+    <w:p>
+      <w:pPr>
+        <w:shd w:val="clear" w:color="auto" w:fill="FFFFFF"/>
+        <w:spacing w:after="0" w:line="240" w:lineRule="auto"/>
+        <w:rPr>
+          <w:b/>
+          <w:bCs/>
+        </w:rPr>
+      </w:pPr>
+    </w:p>
+    <w:p>
+      <w:pPr>
+        <w:shd w:val="clear" w:color="auto" w:fill="FFFFFF"/>
+        <w:spacing w:after="0" w:line="240" w:lineRule="auto"/>
+        <w:rPr>
+          <w:b/>
+          <w:bCs/>
+        </w:rPr>
+      </w:pPr>
+      <w:r>
+        <w:rPr>
+          <w:rFonts w:ascii="Times New Roman" w:eastAsia="Times New Roman" w:hAnsi="Times New Roman" w:cs="Times New Roman"/>
+          <w:kern w:val="0"/>
+          <w:sz w:val="24"/>
+          <w:szCs w:val="24"/>
+          <w:lang w:eastAsia="en-GB"/>
+          <w14:ligatures w14:val="none"/>
+        </w:rPr>
+        <w:t>Figure 1</w:t>
+      </w:r>
+      <w:r>
+        <w:rPr>
+          <w:rFonts w:ascii="Times New Roman" w:eastAsia="Times New Roman" w:hAnsi="Times New Roman" w:cs="Times New Roman"/>
+          <w:kern w:val="0"/>
+          <w:sz w:val="24"/>
+          <w:szCs w:val="24"/>
+          <w:lang w:eastAsia="en-GB"/>
+          <w14:ligatures w14:val="none"/>
+        </w:rPr>
+        <w:t>6</w:t>
+      </w:r>
+      <w:r>
+        <w:rPr>
+          <w:rFonts w:ascii="Times New Roman" w:eastAsia="Times New Roman" w:hAnsi="Times New Roman" w:cs="Times New Roman"/>
+          <w:kern w:val="0"/>
+          <w:sz w:val="24"/>
+          <w:szCs w:val="24"/>
+          <w:lang w:eastAsia="en-GB"/>
+          <w14:ligatures w14:val="none"/>
+        </w:rPr>
+        <w:t xml:space="preserve">: </w:t>
+      </w:r>
+      <w:r>
+        <w:rPr>
+          <w:rFonts w:ascii="Times New Roman" w:eastAsia="Times New Roman" w:hAnsi="Times New Roman" w:cs="Times New Roman"/>
+          <w:kern w:val="0"/>
+          <w:sz w:val="24"/>
+          <w:szCs w:val="24"/>
+          <w:lang w:eastAsia="en-GB"/>
+          <w14:ligatures w14:val="none"/>
+        </w:rPr>
+        <w:t xml:space="preserve">Code required for </w:t>
+      </w:r>
+      <w:r>
+        <w:rPr>
+          <w:rFonts w:ascii="Times New Roman" w:eastAsia="Times New Roman" w:hAnsi="Times New Roman" w:cs="Times New Roman"/>
+          <w:kern w:val="0"/>
+          <w:sz w:val="24"/>
+          <w:szCs w:val="24"/>
+          <w:lang w:eastAsia="en-GB"/>
+          <w14:ligatures w14:val="none"/>
+        </w:rPr>
+        <w:t>PCA</w:t>
+      </w:r>
+      <w:r>
+        <w:rPr>
+          <w:rFonts w:ascii="Times New Roman" w:eastAsia="Times New Roman" w:hAnsi="Times New Roman" w:cs="Times New Roman"/>
+          <w:kern w:val="0"/>
+          <w:sz w:val="24"/>
+          <w:szCs w:val="24"/>
+          <w:lang w:eastAsia="en-GB"/>
+          <w14:ligatures w14:val="none"/>
+        </w:rPr>
+        <w:t xml:space="preserve"> Calculation</w:t>
+      </w:r>
+      <w:r>
+        <w:rPr>
+          <w:rFonts w:ascii="Times New Roman" w:eastAsia="Times New Roman" w:hAnsi="Times New Roman" w:cs="Times New Roman"/>
+          <w:kern w:val="0"/>
+          <w:sz w:val="24"/>
+          <w:szCs w:val="24"/>
+          <w:lang w:eastAsia="en-GB"/>
+          <w14:ligatures w14:val="none"/>
+        </w:rPr>
+        <w:t xml:space="preserve"> via SVD Approach</w:t>
+      </w:r>
+      <w:r>
+        <w:rPr>
+          <w:rFonts w:ascii="Times New Roman" w:eastAsia="Times New Roman" w:hAnsi="Times New Roman" w:cs="Times New Roman"/>
+          <w:kern w:val="0"/>
+          <w:sz w:val="24"/>
+          <w:szCs w:val="24"/>
+          <w:lang w:eastAsia="en-GB"/>
+          <w14:ligatures w14:val="none"/>
+        </w:rPr>
+        <w:t>.</w:t>
       </w:r>
     </w:p>
     <w:p>
@@ -3411,7 +6321,7 @@
           <w:bCs/>
         </w:rPr>
       </w:pPr>
-      <w:hyperlink r:id="rId18" w:anchor="pcaCovariance" w:history="1">
+      <w:hyperlink r:id="rId36" w:anchor="pcaCovariance" w:history="1">
         <w:r>
           <w:rPr>
             <w:b/>
@@ -3519,6 +6429,102 @@
     </w:p>
     <w:p>
       <w:pPr>
+        <w:pStyle w:val="NormalWeb"/>
+        <w:shd w:val="clear" w:color="auto" w:fill="FFFFFF"/>
+        <w:spacing w:before="0" w:beforeAutospacing="0" w:after="0" w:afterAutospacing="0"/>
+        <w:rPr>
+          <w:rFonts w:asciiTheme="minorHAnsi" w:eastAsiaTheme="minorHAnsi" w:hAnsiTheme="minorHAnsi" w:cstheme="minorBidi"/>
+          <w:kern w:val="2"/>
+          <w:sz w:val="22"/>
+          <w:szCs w:val="22"/>
+          <w:lang w:eastAsia="en-US"/>
+          <w14:ligatures w14:val="standardContextual"/>
+        </w:rPr>
+      </w:pPr>
+    </w:p>
+    <w:p>
+      <w:pPr>
+        <w:pStyle w:val="NormalWeb"/>
+        <w:shd w:val="clear" w:color="auto" w:fill="FFFFFF"/>
+        <w:spacing w:before="0" w:beforeAutospacing="0" w:after="0" w:afterAutospacing="0"/>
+        <w:rPr>
+          <w:rFonts w:asciiTheme="minorHAnsi" w:eastAsiaTheme="minorHAnsi" w:hAnsiTheme="minorHAnsi" w:cstheme="minorBidi"/>
+          <w:kern w:val="2"/>
+          <w:sz w:val="22"/>
+          <w:szCs w:val="22"/>
+          <w:lang w:eastAsia="en-US"/>
+          <w14:ligatures w14:val="standardContextual"/>
+        </w:rPr>
+      </w:pPr>
+      <w:r>
+        <w:rPr>
+          <w:rFonts w:asciiTheme="minorHAnsi" w:eastAsiaTheme="minorHAnsi" w:hAnsiTheme="minorHAnsi" w:cstheme="minorBidi"/>
+          <w:kern w:val="2"/>
+          <w:sz w:val="22"/>
+          <w:szCs w:val="22"/>
+          <w:lang w:eastAsia="en-US"/>
+          <w14:ligatures w14:val="standardContextual"/>
+        </w:rPr>
+        <w:t>Consequently</w:t>
+      </w:r>
+      <w:r>
+        <w:rPr>
+          <w:rFonts w:asciiTheme="minorHAnsi" w:eastAsiaTheme="minorHAnsi" w:hAnsiTheme="minorHAnsi" w:cstheme="minorBidi"/>
+          <w:kern w:val="2"/>
+          <w:sz w:val="22"/>
+          <w:szCs w:val="22"/>
+          <w:lang w:eastAsia="en-US"/>
+          <w14:ligatures w14:val="standardContextual"/>
+        </w:rPr>
+        <w:t xml:space="preserve">, the calculation formula for </w:t>
+      </w:r>
+      <w:r>
+        <w:rPr>
+          <w:rFonts w:asciiTheme="minorHAnsi" w:eastAsiaTheme="minorHAnsi" w:hAnsiTheme="minorHAnsi" w:cstheme="minorBidi"/>
+          <w:kern w:val="2"/>
+          <w:sz w:val="22"/>
+          <w:szCs w:val="22"/>
+          <w:lang w:eastAsia="en-US"/>
+          <w14:ligatures w14:val="standardContextual"/>
+        </w:rPr>
+        <w:t>the Covariance Matrix</w:t>
+      </w:r>
+      <w:r>
+        <w:rPr>
+          <w:rFonts w:asciiTheme="minorHAnsi" w:eastAsiaTheme="minorHAnsi" w:hAnsiTheme="minorHAnsi" w:cstheme="minorBidi"/>
+          <w:kern w:val="2"/>
+          <w:sz w:val="22"/>
+          <w:szCs w:val="22"/>
+          <w:lang w:eastAsia="en-US"/>
+          <w14:ligatures w14:val="standardContextual"/>
+        </w:rPr>
+        <w:t>, can be seen in Figure 1</w:t>
+      </w:r>
+      <w:r>
+        <w:rPr>
+          <w:rFonts w:asciiTheme="minorHAnsi" w:eastAsiaTheme="minorHAnsi" w:hAnsiTheme="minorHAnsi" w:cstheme="minorBidi"/>
+          <w:kern w:val="2"/>
+          <w:sz w:val="22"/>
+          <w:szCs w:val="22"/>
+          <w:lang w:eastAsia="en-US"/>
+          <w14:ligatures w14:val="standardContextual"/>
+        </w:rPr>
+        <w:t>7</w:t>
+      </w:r>
+      <w:r>
+        <w:rPr>
+          <w:rFonts w:asciiTheme="minorHAnsi" w:eastAsiaTheme="minorHAnsi" w:hAnsiTheme="minorHAnsi" w:cstheme="minorBidi"/>
+          <w:kern w:val="2"/>
+          <w:sz w:val="22"/>
+          <w:szCs w:val="22"/>
+          <w:lang w:eastAsia="en-US"/>
+          <w14:ligatures w14:val="standardContextual"/>
+        </w:rPr>
+        <w:t>.</w:t>
+      </w:r>
+    </w:p>
+    <w:p>
+      <w:pPr>
         <w:shd w:val="clear" w:color="auto" w:fill="FFFFFF"/>
         <w:spacing w:before="372" w:after="0" w:line="240" w:lineRule="auto"/>
         <w:outlineLvl w:val="2"/>
@@ -3527,22 +6533,10 @@
           <w:bCs/>
         </w:rPr>
       </w:pPr>
-    </w:p>
-    <w:p>
-      <w:pPr>
-        <w:shd w:val="clear" w:color="auto" w:fill="FFFFFF"/>
-        <w:spacing w:before="372" w:after="0" w:line="240" w:lineRule="auto"/>
-        <w:outlineLvl w:val="2"/>
-        <w:rPr>
-          <w:b/>
-          <w:bCs/>
-        </w:rPr>
-      </w:pPr>
       <w:r>
         <w:rPr>
           <w:noProof/>
         </w:rPr>
-        <w:lastRenderedPageBreak/>
         <w:drawing>
           <wp:inline distT="0" distB="0" distL="0" distR="0" wp14:anchorId="421C8B82" wp14:editId="3EC6D3ED">
             <wp:extent cx="5731510" cy="5113655"/>
@@ -3559,7 +6553,7 @@
                     <pic:cNvPicPr/>
                   </pic:nvPicPr>
                   <pic:blipFill>
-                    <a:blip r:embed="rId19"/>
+                    <a:blip r:embed="rId37"/>
                     <a:stretch>
                       <a:fillRect/>
                     </a:stretch>
@@ -3582,55 +6576,101 @@
     </w:p>
     <w:p>
       <w:pPr>
-        <w:spacing w:after="0" w:line="240" w:lineRule="auto"/>
-      </w:pPr>
-      <w:r>
-        <w:br/>
-      </w:r>
-    </w:p>
-    <w:p>
-      <w:pPr>
         <w:shd w:val="clear" w:color="auto" w:fill="FFFFFF"/>
         <w:spacing w:before="372" w:after="0" w:line="240" w:lineRule="auto"/>
         <w:outlineLvl w:val="2"/>
         <w:rPr>
-          <w:b/>
-          <w:bCs/>
-        </w:rPr>
-      </w:pPr>
-      <w:r>
-        <w:rPr>
-          <w:b/>
-          <w:bCs/>
-        </w:rPr>
-        <w:t>Calculating the PCA by multiplying the Normalised Dataframe with Sorted Eigenvectors</w:t>
+          <w:rFonts w:ascii="Times New Roman" w:eastAsia="Times New Roman" w:hAnsi="Times New Roman" w:cs="Times New Roman"/>
+          <w:kern w:val="0"/>
+          <w:sz w:val="24"/>
+          <w:szCs w:val="24"/>
+          <w:lang w:eastAsia="en-GB"/>
+          <w14:ligatures w14:val="none"/>
+        </w:rPr>
+      </w:pPr>
+      <w:r>
+        <w:rPr>
+          <w:rFonts w:ascii="Times New Roman" w:eastAsia="Times New Roman" w:hAnsi="Times New Roman" w:cs="Times New Roman"/>
+          <w:kern w:val="0"/>
+          <w:sz w:val="24"/>
+          <w:szCs w:val="24"/>
+          <w:lang w:eastAsia="en-GB"/>
+          <w14:ligatures w14:val="none"/>
+        </w:rPr>
+        <w:t>Figure 1</w:t>
+      </w:r>
+      <w:r>
+        <w:rPr>
+          <w:rFonts w:ascii="Times New Roman" w:eastAsia="Times New Roman" w:hAnsi="Times New Roman" w:cs="Times New Roman"/>
+          <w:kern w:val="0"/>
+          <w:sz w:val="24"/>
+          <w:szCs w:val="24"/>
+          <w:lang w:eastAsia="en-GB"/>
+          <w14:ligatures w14:val="none"/>
+        </w:rPr>
+        <w:t>7</w:t>
+      </w:r>
+      <w:r>
+        <w:rPr>
+          <w:rFonts w:ascii="Times New Roman" w:eastAsia="Times New Roman" w:hAnsi="Times New Roman" w:cs="Times New Roman"/>
+          <w:kern w:val="0"/>
+          <w:sz w:val="24"/>
+          <w:szCs w:val="24"/>
+          <w:lang w:eastAsia="en-GB"/>
+          <w14:ligatures w14:val="none"/>
+        </w:rPr>
+        <w:t xml:space="preserve">: </w:t>
+      </w:r>
+      <w:r>
+        <w:rPr>
+          <w:rFonts w:ascii="Times New Roman" w:eastAsia="Times New Roman" w:hAnsi="Times New Roman" w:cs="Times New Roman"/>
+          <w:kern w:val="0"/>
+          <w:sz w:val="24"/>
+          <w:szCs w:val="24"/>
+          <w:lang w:eastAsia="en-GB"/>
+          <w14:ligatures w14:val="none"/>
+        </w:rPr>
+        <w:t>Covariance Matrix Calculation</w:t>
+      </w:r>
+      <w:r>
+        <w:rPr>
+          <w:rFonts w:ascii="Times New Roman" w:eastAsia="Times New Roman" w:hAnsi="Times New Roman" w:cs="Times New Roman"/>
+          <w:kern w:val="0"/>
+          <w:sz w:val="24"/>
+          <w:szCs w:val="24"/>
+          <w:lang w:eastAsia="en-GB"/>
+          <w14:ligatures w14:val="none"/>
+        </w:rPr>
+        <w:t>.</w:t>
       </w:r>
     </w:p>
     <w:p>
       <w:pPr>
         <w:spacing w:after="0" w:line="240" w:lineRule="auto"/>
       </w:pPr>
-    </w:p>
-    <w:p>
-      <w:pPr>
-        <w:shd w:val="clear" w:color="auto" w:fill="FFFFFF"/>
-        <w:spacing w:before="240" w:after="0" w:line="240" w:lineRule="auto"/>
-      </w:pPr>
-      <w:r>
-        <w:t xml:space="preserve">This is done as the multiplication of Normalized </w:t>
-      </w:r>
-      <w:r>
-        <w:t>Dataframe.</w:t>
-      </w:r>
-      <w:r>
-        <w:t xml:space="preserve"> Eigenvectors presents a matrix whose</w:t>
-      </w:r>
-      <w:r>
-        <w:t xml:space="preserve"> </w:t>
-      </w:r>
-      <w:r>
-        <w:t>columns give the projections of the data points on each principal axis.</w:t>
-      </w:r>
+      <w:r>
+        <w:br/>
+      </w:r>
+    </w:p>
+    <w:p>
+      <w:pPr>
+        <w:spacing w:after="0" w:line="240" w:lineRule="auto"/>
+      </w:pPr>
+    </w:p>
+    <w:p>
+      <w:pPr>
+        <w:spacing w:after="0" w:line="240" w:lineRule="auto"/>
+      </w:pPr>
+    </w:p>
+    <w:p>
+      <w:pPr>
+        <w:spacing w:after="0" w:line="240" w:lineRule="auto"/>
+      </w:pPr>
+    </w:p>
+    <w:p>
+      <w:pPr>
+        <w:spacing w:after="0" w:line="240" w:lineRule="auto"/>
+      </w:pPr>
     </w:p>
     <w:p>
       <w:pPr>
@@ -3648,12 +6688,435 @@
         <w:shd w:val="clear" w:color="auto" w:fill="FFFFFF"/>
         <w:spacing w:before="372" w:after="0" w:line="240" w:lineRule="auto"/>
         <w:outlineLvl w:val="2"/>
-        <w:rPr>
-          <w:b/>
-          <w:bCs/>
-        </w:rPr>
-      </w:pPr>
-      <w:hyperlink r:id="rId20" w:anchor="pcaCovariance" w:history="1">
+      </w:pPr>
+      <w:r>
+        <w:lastRenderedPageBreak/>
+        <w:t xml:space="preserve">In continuation, the principal components can be calculated through the multiplication of </w:t>
+      </w:r>
+      <w:r>
+        <w:t xml:space="preserve">the </w:t>
+      </w:r>
+      <w:r>
+        <w:t>n</w:t>
+      </w:r>
+      <w:r>
+        <w:t xml:space="preserve">ormalised </w:t>
+      </w:r>
+      <w:r>
+        <w:t>d</w:t>
+      </w:r>
+      <w:r>
+        <w:t>ata</w:t>
+      </w:r>
+      <w:r>
+        <w:t xml:space="preserve"> </w:t>
+      </w:r>
+      <w:r>
+        <w:t xml:space="preserve">frame with </w:t>
+      </w:r>
+      <w:r>
+        <w:t>s</w:t>
+      </w:r>
+      <w:r>
+        <w:t xml:space="preserve">orted </w:t>
+      </w:r>
+      <w:r>
+        <w:t>e</w:t>
+      </w:r>
+      <w:r>
+        <w:t>igenvectors</w:t>
+      </w:r>
+      <w:r>
+        <w:t xml:space="preserve"> of the Covariance Matrix. </w:t>
+      </w:r>
+      <w:r>
+        <w:t xml:space="preserve">This is </w:t>
+      </w:r>
+      <w:r>
+        <w:t>executed</w:t>
+      </w:r>
+      <w:r>
+        <w:t xml:space="preserve"> as the multiplication of </w:t>
+      </w:r>
+      <w:r>
+        <w:t>the n</w:t>
+      </w:r>
+      <w:r>
+        <w:t xml:space="preserve">ormalized </w:t>
+      </w:r>
+      <w:r>
+        <w:t>d</w:t>
+      </w:r>
+      <w:r>
+        <w:t>ata</w:t>
+      </w:r>
+      <w:r>
+        <w:t xml:space="preserve"> </w:t>
+      </w:r>
+      <w:r>
+        <w:t>frame</w:t>
+      </w:r>
+      <w:r>
+        <w:t xml:space="preserve"> with the </w:t>
+      </w:r>
+      <w:r>
+        <w:t>eigenvectors</w:t>
+      </w:r>
+      <w:r>
+        <w:t> presents a matrix whose</w:t>
+      </w:r>
+      <w:r>
+        <w:t xml:space="preserve"> </w:t>
+      </w:r>
+      <w:r>
+        <w:t>columns give the projections of the data points on each principal axis.</w:t>
+      </w:r>
+      <w:r>
+        <w:t xml:space="preserve"> </w:t>
+      </w:r>
+    </w:p>
+    <w:p>
+      <w:pPr>
+        <w:shd w:val="clear" w:color="auto" w:fill="FFFFFF"/>
+        <w:spacing w:before="372" w:after="0" w:line="240" w:lineRule="auto"/>
+        <w:outlineLvl w:val="2"/>
+      </w:pPr>
+      <w:r>
+        <w:t xml:space="preserve">Figure 16 illustrates the aforementioned process, whereby the Covariance Matrix is calculated through the </w:t>
+      </w:r>
+      <w:proofErr w:type="spellStart"/>
+      <w:proofErr w:type="gramStart"/>
+      <w:r>
+        <w:t>np.cov</w:t>
+      </w:r>
+      <w:proofErr w:type="spellEnd"/>
+      <w:r>
+        <w:t>(</w:t>
+      </w:r>
+      <w:proofErr w:type="gramEnd"/>
+      <w:r>
+        <w:t>)</w:t>
+      </w:r>
+      <w:r>
+        <w:t xml:space="preserve"> function in the NumPy library, given the normalized data frame.</w:t>
+      </w:r>
+      <w:r>
+        <w:t xml:space="preserve"> Additionally, the eigenvectors</w:t>
+      </w:r>
+      <w:r>
+        <w:t xml:space="preserve"> and eigenvalues</w:t>
+      </w:r>
+      <w:r>
+        <w:t xml:space="preserve"> of the Covariance Matrix, are calculated through the </w:t>
+      </w:r>
+      <w:proofErr w:type="spellStart"/>
+      <w:proofErr w:type="gramStart"/>
+      <w:r>
+        <w:t>NumPy.Linalg.eigh</w:t>
+      </w:r>
+      <w:proofErr w:type="spellEnd"/>
+      <w:proofErr w:type="gramEnd"/>
+      <w:r>
+        <w:t>() function</w:t>
+      </w:r>
+      <w:r>
+        <w:t>, and later sorted in descending order by</w:t>
+      </w:r>
+      <w:r>
+        <w:t xml:space="preserve"> eigenvalues.</w:t>
+      </w:r>
+      <w:r>
+        <w:t xml:space="preserve"> Finally, the principal components are calculated by applying matrix multiplication between the normalized data frame and the sorted eigenvectors, as depicted in Figure 16.</w:t>
+      </w:r>
+    </w:p>
+    <w:p>
+      <w:pPr>
+        <w:shd w:val="clear" w:color="auto" w:fill="FFFFFF"/>
+        <w:spacing w:before="240" w:after="0" w:line="240" w:lineRule="auto"/>
+      </w:pPr>
+      <w:r>
+        <w:rPr>
+          <w:noProof/>
+        </w:rPr>
+        <mc:AlternateContent>
+          <mc:Choice Requires="wpg">
+            <w:drawing>
+              <wp:anchor distT="0" distB="0" distL="114300" distR="114300" simplePos="0" relativeHeight="251662336" behindDoc="0" locked="0" layoutInCell="1" allowOverlap="1" wp14:anchorId="18218E39" wp14:editId="29F1EB1C">
+                <wp:simplePos x="0" y="0"/>
+                <wp:positionH relativeFrom="margin">
+                  <wp:align>left</wp:align>
+                </wp:positionH>
+                <wp:positionV relativeFrom="paragraph">
+                  <wp:posOffset>581025</wp:posOffset>
+                </wp:positionV>
+                <wp:extent cx="5731510" cy="1859280"/>
+                <wp:effectExtent l="0" t="0" r="2540" b="7620"/>
+                <wp:wrapSquare wrapText="bothSides"/>
+                <wp:docPr id="1985611707" name="Group 2"/>
+                <wp:cNvGraphicFramePr/>
+                <a:graphic xmlns:a="http://schemas.openxmlformats.org/drawingml/2006/main">
+                  <a:graphicData uri="http://schemas.microsoft.com/office/word/2010/wordprocessingGroup">
+                    <wpg:wgp>
+                      <wpg:cNvGrpSpPr/>
+                      <wpg:grpSpPr>
+                        <a:xfrm>
+                          <a:off x="0" y="0"/>
+                          <a:ext cx="5731510" cy="1859280"/>
+                          <a:chOff x="0" y="0"/>
+                          <a:chExt cx="5731510" cy="1859280"/>
+                        </a:xfrm>
+                      </wpg:grpSpPr>
+                      <pic:pic xmlns:pic="http://schemas.openxmlformats.org/drawingml/2006/picture">
+                        <pic:nvPicPr>
+                          <pic:cNvPr id="499530825" name="Picture 1"/>
+                          <pic:cNvPicPr>
+                            <a:picLocks noChangeAspect="1"/>
+                          </pic:cNvPicPr>
+                        </pic:nvPicPr>
+                        <pic:blipFill>
+                          <a:blip r:embed="rId38">
+                            <a:extLst>
+                              <a:ext uri="{28A0092B-C50C-407E-A947-70E740481C1C}">
+                                <a14:useLocalDpi xmlns:a14="http://schemas.microsoft.com/office/drawing/2010/main" val="0"/>
+                              </a:ext>
+                            </a:extLst>
+                          </a:blip>
+                          <a:stretch>
+                            <a:fillRect/>
+                          </a:stretch>
+                        </pic:blipFill>
+                        <pic:spPr>
+                          <a:xfrm>
+                            <a:off x="0" y="0"/>
+                            <a:ext cx="5731510" cy="349250"/>
+                          </a:xfrm>
+                          <a:prstGeom prst="rect">
+                            <a:avLst/>
+                          </a:prstGeom>
+                        </pic:spPr>
+                      </pic:pic>
+                      <pic:pic xmlns:pic="http://schemas.openxmlformats.org/drawingml/2006/picture">
+                        <pic:nvPicPr>
+                          <pic:cNvPr id="1606704614" name="Picture 1"/>
+                          <pic:cNvPicPr>
+                            <a:picLocks noChangeAspect="1"/>
+                          </pic:cNvPicPr>
+                        </pic:nvPicPr>
+                        <pic:blipFill>
+                          <a:blip r:embed="rId39">
+                            <a:extLst>
+                              <a:ext uri="{28A0092B-C50C-407E-A947-70E740481C1C}">
+                                <a14:useLocalDpi xmlns:a14="http://schemas.microsoft.com/office/drawing/2010/main" val="0"/>
+                              </a:ext>
+                            </a:extLst>
+                          </a:blip>
+                          <a:stretch>
+                            <a:fillRect/>
+                          </a:stretch>
+                        </pic:blipFill>
+                        <pic:spPr>
+                          <a:xfrm>
+                            <a:off x="0" y="312420"/>
+                            <a:ext cx="5731510" cy="626745"/>
+                          </a:xfrm>
+                          <a:prstGeom prst="rect">
+                            <a:avLst/>
+                          </a:prstGeom>
+                        </pic:spPr>
+                      </pic:pic>
+                      <pic:pic xmlns:pic="http://schemas.openxmlformats.org/drawingml/2006/picture">
+                        <pic:nvPicPr>
+                          <pic:cNvPr id="1572760287" name="Picture 1" descr="Text&#10;&#10;Description automatically generated"/>
+                          <pic:cNvPicPr>
+                            <a:picLocks noChangeAspect="1"/>
+                          </pic:cNvPicPr>
+                        </pic:nvPicPr>
+                        <pic:blipFill>
+                          <a:blip r:embed="rId40">
+                            <a:extLst>
+                              <a:ext uri="{28A0092B-C50C-407E-A947-70E740481C1C}">
+                                <a14:useLocalDpi xmlns:a14="http://schemas.microsoft.com/office/drawing/2010/main" val="0"/>
+                              </a:ext>
+                            </a:extLst>
+                          </a:blip>
+                          <a:stretch>
+                            <a:fillRect/>
+                          </a:stretch>
+                        </pic:blipFill>
+                        <pic:spPr>
+                          <a:xfrm>
+                            <a:off x="0" y="929640"/>
+                            <a:ext cx="5731510" cy="929640"/>
+                          </a:xfrm>
+                          <a:prstGeom prst="rect">
+                            <a:avLst/>
+                          </a:prstGeom>
+                        </pic:spPr>
+                      </pic:pic>
+                    </wpg:wgp>
+                  </a:graphicData>
+                </a:graphic>
+              </wp:anchor>
+            </w:drawing>
+          </mc:Choice>
+          <mc:Fallback>
+            <w:pict>
+              <v:group w14:anchorId="56B7B739" id="Group 2" o:spid="_x0000_s1026" style="position:absolute;margin-left:0;margin-top:45.75pt;width:451.3pt;height:146.4pt;z-index:251662336;mso-position-horizontal:left;mso-position-horizontal-relative:margin" coordsize="57315,18592" o:gfxdata="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">
+                <v:shape id="Picture 1" o:spid="_x0000_s1027" type="#_x0000_t75" style="position:absolute;width:57315;height:3492;visibility:visible;mso-wrap-style:square" o:gfxdata="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">
+                  <v:imagedata r:id="rId41" o:title=""/>
+                </v:shape>
+                <v:shape id="Picture 1" o:spid="_x0000_s1028" type="#_x0000_t75" style="position:absolute;top:3124;width:57315;height:6267;visibility:visible;mso-wrap-style:square" o:gfxdata="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">
+                  <v:imagedata r:id="rId42" o:title=""/>
+                </v:shape>
+                <v:shape id="Picture 1" o:spid="_x0000_s1029" type="#_x0000_t75" alt="Text&#10;&#10;Description automatically generated" style="position:absolute;top:9296;width:57315;height:9296;visibility:visible;mso-wrap-style:square" o:gfxdata="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">
+                  <v:imagedata r:id="rId43" o:title="Text&#10;&#10;Description automatically generated"/>
+                </v:shape>
+                <w10:wrap type="square" anchorx="margin"/>
+              </v:group>
+            </w:pict>
+          </mc:Fallback>
+        </mc:AlternateContent>
+      </w:r>
+    </w:p>
+    <w:p>
+      <w:pPr>
+        <w:shd w:val="clear" w:color="auto" w:fill="FFFFFF"/>
+        <w:spacing w:after="0" w:line="240" w:lineRule="auto"/>
+        <w:rPr>
+          <w:noProof/>
+        </w:rPr>
+      </w:pPr>
+      <w:r>
+        <w:rPr>
+          <w:noProof/>
+        </w:rPr>
+        <w:t xml:space="preserve"> </w:t>
+      </w:r>
+    </w:p>
+    <w:p>
+      <w:pPr>
+        <w:shd w:val="clear" w:color="auto" w:fill="FFFFFF"/>
+        <w:spacing w:after="0" w:line="240" w:lineRule="auto"/>
+        <w:rPr>
+          <w:noProof/>
+        </w:rPr>
+      </w:pPr>
+    </w:p>
+    <w:p>
+      <w:pPr>
+        <w:shd w:val="clear" w:color="auto" w:fill="FFFFFF"/>
+        <w:spacing w:after="0" w:line="240" w:lineRule="auto"/>
+        <w:rPr>
+          <w:b/>
+          <w:bCs/>
+        </w:rPr>
+      </w:pPr>
+      <w:r>
+        <w:rPr>
+          <w:rFonts w:ascii="Times New Roman" w:eastAsia="Times New Roman" w:hAnsi="Times New Roman" w:cs="Times New Roman"/>
+          <w:kern w:val="0"/>
+          <w:sz w:val="24"/>
+          <w:szCs w:val="24"/>
+          <w:lang w:eastAsia="en-GB"/>
+          <w14:ligatures w14:val="none"/>
+        </w:rPr>
+        <w:t>Figure 1</w:t>
+      </w:r>
+      <w:r>
+        <w:rPr>
+          <w:rFonts w:ascii="Times New Roman" w:eastAsia="Times New Roman" w:hAnsi="Times New Roman" w:cs="Times New Roman"/>
+          <w:kern w:val="0"/>
+          <w:sz w:val="24"/>
+          <w:szCs w:val="24"/>
+          <w:lang w:eastAsia="en-GB"/>
+          <w14:ligatures w14:val="none"/>
+        </w:rPr>
+        <w:t>8</w:t>
+      </w:r>
+      <w:r>
+        <w:rPr>
+          <w:rFonts w:ascii="Times New Roman" w:eastAsia="Times New Roman" w:hAnsi="Times New Roman" w:cs="Times New Roman"/>
+          <w:kern w:val="0"/>
+          <w:sz w:val="24"/>
+          <w:szCs w:val="24"/>
+          <w:lang w:eastAsia="en-GB"/>
+          <w14:ligatures w14:val="none"/>
+        </w:rPr>
+        <w:t xml:space="preserve">: Code required for </w:t>
+      </w:r>
+      <w:r>
+        <w:rPr>
+          <w:rFonts w:ascii="Times New Roman" w:eastAsia="Times New Roman" w:hAnsi="Times New Roman" w:cs="Times New Roman"/>
+          <w:kern w:val="0"/>
+          <w:sz w:val="24"/>
+          <w:szCs w:val="24"/>
+          <w:lang w:eastAsia="en-GB"/>
+          <w14:ligatures w14:val="none"/>
+        </w:rPr>
+        <w:t>PCA</w:t>
+      </w:r>
+      <w:r>
+        <w:rPr>
+          <w:rFonts w:ascii="Times New Roman" w:eastAsia="Times New Roman" w:hAnsi="Times New Roman" w:cs="Times New Roman"/>
+          <w:kern w:val="0"/>
+          <w:sz w:val="24"/>
+          <w:szCs w:val="24"/>
+          <w:lang w:eastAsia="en-GB"/>
+          <w14:ligatures w14:val="none"/>
+        </w:rPr>
+        <w:t xml:space="preserve"> Calculation</w:t>
+      </w:r>
+      <w:r>
+        <w:rPr>
+          <w:rFonts w:ascii="Times New Roman" w:eastAsia="Times New Roman" w:hAnsi="Times New Roman" w:cs="Times New Roman"/>
+          <w:kern w:val="0"/>
+          <w:sz w:val="24"/>
+          <w:szCs w:val="24"/>
+          <w:lang w:eastAsia="en-GB"/>
+          <w14:ligatures w14:val="none"/>
+        </w:rPr>
+        <w:t xml:space="preserve"> via Covariance Matrix Approach</w:t>
+      </w:r>
+      <w:r>
+        <w:rPr>
+          <w:rFonts w:ascii="Times New Roman" w:eastAsia="Times New Roman" w:hAnsi="Times New Roman" w:cs="Times New Roman"/>
+          <w:kern w:val="0"/>
+          <w:sz w:val="24"/>
+          <w:szCs w:val="24"/>
+          <w:lang w:eastAsia="en-GB"/>
+          <w14:ligatures w14:val="none"/>
+        </w:rPr>
+        <w:t>.</w:t>
+      </w:r>
+    </w:p>
+    <w:p>
+      <w:pPr>
+        <w:shd w:val="clear" w:color="auto" w:fill="FFFFFF"/>
+        <w:spacing w:before="240" w:after="0" w:line="240" w:lineRule="auto"/>
+      </w:pPr>
+    </w:p>
+    <w:p>
+      <w:pPr>
+        <w:shd w:val="clear" w:color="auto" w:fill="FFFFFF"/>
+        <w:spacing w:before="372" w:after="0" w:line="240" w:lineRule="auto"/>
+        <w:outlineLvl w:val="2"/>
+        <w:rPr>
+          <w:b/>
+          <w:bCs/>
+        </w:rPr>
+      </w:pPr>
+    </w:p>
+    <w:p>
+      <w:pPr>
+        <w:shd w:val="clear" w:color="auto" w:fill="FFFFFF"/>
+        <w:spacing w:before="372" w:after="0" w:line="240" w:lineRule="auto"/>
+        <w:outlineLvl w:val="2"/>
+        <w:rPr>
+          <w:b/>
+          <w:bCs/>
+        </w:rPr>
+      </w:pPr>
+      <w:hyperlink r:id="rId44" w:anchor="pcaCovariance" w:history="1">
         <w:r>
           <w:rPr>
             <w:b/>
@@ -3677,7 +7140,19 @@
         <w:outlineLvl w:val="2"/>
       </w:pPr>
       <w:r>
-        <w:t>The use of variance ratios in PCA is done, in order to calculate the percentage of the overall variance in the data that each principal component contributes to. Each principal component in the PCA algorithm captures a specific amount of data variation, thus we can determine the percentage of the overall variation that each component accounts for by computing the variance ratio. Additionally, through the variance ratio we are able to determine which principal components are crucial for explaining the variation in the data. [2</w:t>
+        <w:t xml:space="preserve">The use of variance ratios in PCA is done, in order to calculate the percentage of the overall variance in the data that each principal component contributes to. Each principal component in the PCA algorithm captures a specific amount of data variation, thus </w:t>
+      </w:r>
+      <w:r>
+        <w:t xml:space="preserve">one </w:t>
+      </w:r>
+      <w:r>
+        <w:t xml:space="preserve">can determine the percentage of the overall variation that each component accounts for by computing the variance ratio. Additionally, through the variance ratio </w:t>
+      </w:r>
+      <w:r>
+        <w:t>one is</w:t>
+      </w:r>
+      <w:r>
+        <w:t xml:space="preserve"> able to determine which principal components are crucial for explaining the variation in the data. [2</w:t>
       </w:r>
       <w:r>
         <w:t>4</w:t>
@@ -3697,8 +7172,28 @@
           <w:b/>
           <w:bCs/>
         </w:rPr>
-        <w:lastRenderedPageBreak/>
-        <w:t>The Variance Ratio is calculated through the following Formula (obtained from [2</w:t>
+        <w:t>The Variance Ratio is calculated through the following Formula</w:t>
+      </w:r>
+      <w:r>
+        <w:rPr>
+          <w:b/>
+          <w:bCs/>
+        </w:rPr>
+        <w:t xml:space="preserve"> depicted in Figure </w:t>
+      </w:r>
+      <w:r>
+        <w:rPr>
+          <w:b/>
+          <w:bCs/>
+        </w:rPr>
+        <w:t xml:space="preserve">19 </w:t>
+      </w:r>
+      <w:r>
+        <w:rPr>
+          <w:b/>
+          <w:bCs/>
+        </w:rPr>
+        <w:t>(obtained from [2</w:t>
       </w:r>
       <w:r>
         <w:rPr>
@@ -3743,6 +7238,7 @@
         <w:rPr>
           <w:noProof/>
         </w:rPr>
+        <w:lastRenderedPageBreak/>
         <w:drawing>
           <wp:inline distT="0" distB="0" distL="0" distR="0" wp14:anchorId="4F61E24F" wp14:editId="390E4AAE">
             <wp:extent cx="5731510" cy="1108710"/>
@@ -3759,7 +7255,7 @@
                     <pic:cNvPicPr/>
                   </pic:nvPicPr>
                   <pic:blipFill>
-                    <a:blip r:embed="rId21"/>
+                    <a:blip r:embed="rId45"/>
                     <a:stretch>
                       <a:fillRect/>
                     </a:stretch>
@@ -3786,38 +7282,284 @@
         <w:spacing w:before="372" w:after="0" w:line="240" w:lineRule="auto"/>
         <w:outlineLvl w:val="2"/>
         <w:rPr>
-          <w:b/>
-          <w:bCs/>
-        </w:rPr>
-      </w:pPr>
-    </w:p>
-    <w:p>
-      <w:pPr>
+          <w:rFonts w:ascii="Times New Roman" w:eastAsia="Times New Roman" w:hAnsi="Times New Roman" w:cs="Times New Roman"/>
+          <w:kern w:val="0"/>
+          <w:sz w:val="24"/>
+          <w:szCs w:val="24"/>
+          <w:lang w:eastAsia="en-GB"/>
+          <w14:ligatures w14:val="none"/>
+        </w:rPr>
+      </w:pPr>
+      <w:r>
+        <w:rPr>
+          <w:rFonts w:ascii="Times New Roman" w:eastAsia="Times New Roman" w:hAnsi="Times New Roman" w:cs="Times New Roman"/>
+          <w:kern w:val="0"/>
+          <w:sz w:val="24"/>
+          <w:szCs w:val="24"/>
+          <w:lang w:eastAsia="en-GB"/>
+          <w14:ligatures w14:val="none"/>
+        </w:rPr>
+        <w:t>Figure 1</w:t>
+      </w:r>
+      <w:r>
+        <w:rPr>
+          <w:rFonts w:ascii="Times New Roman" w:eastAsia="Times New Roman" w:hAnsi="Times New Roman" w:cs="Times New Roman"/>
+          <w:kern w:val="0"/>
+          <w:sz w:val="24"/>
+          <w:szCs w:val="24"/>
+          <w:lang w:eastAsia="en-GB"/>
+          <w14:ligatures w14:val="none"/>
+        </w:rPr>
+        <w:t>9</w:t>
+      </w:r>
+      <w:r>
+        <w:rPr>
+          <w:rFonts w:ascii="Times New Roman" w:eastAsia="Times New Roman" w:hAnsi="Times New Roman" w:cs="Times New Roman"/>
+          <w:kern w:val="0"/>
+          <w:sz w:val="24"/>
+          <w:szCs w:val="24"/>
+          <w:lang w:eastAsia="en-GB"/>
+          <w14:ligatures w14:val="none"/>
+        </w:rPr>
+        <w:t xml:space="preserve">: </w:t>
+      </w:r>
+      <w:r>
+        <w:rPr>
+          <w:rFonts w:ascii="Times New Roman" w:eastAsia="Times New Roman" w:hAnsi="Times New Roman" w:cs="Times New Roman"/>
+          <w:kern w:val="0"/>
+          <w:sz w:val="24"/>
+          <w:szCs w:val="24"/>
+          <w:lang w:eastAsia="en-GB"/>
+          <w14:ligatures w14:val="none"/>
+        </w:rPr>
+        <w:t>Variance Ratio</w:t>
+      </w:r>
+      <w:r>
+        <w:rPr>
+          <w:rFonts w:ascii="Times New Roman" w:eastAsia="Times New Roman" w:hAnsi="Times New Roman" w:cs="Times New Roman"/>
+          <w:kern w:val="0"/>
+          <w:sz w:val="24"/>
+          <w:szCs w:val="24"/>
+          <w:lang w:eastAsia="en-GB"/>
+          <w14:ligatures w14:val="none"/>
+        </w:rPr>
+        <w:t xml:space="preserve"> Calculation.</w:t>
+      </w:r>
+    </w:p>
+    <w:p>
+      <w:pPr>
+        <w:shd w:val="clear" w:color="auto" w:fill="FFFFFF"/>
+        <w:spacing w:before="372" w:after="0" w:line="240" w:lineRule="auto"/>
+        <w:outlineLvl w:val="2"/>
+        <w:rPr>
+          <w:b/>
+          <w:bCs/>
+        </w:rPr>
+      </w:pPr>
+    </w:p>
+    <w:p>
+      <w:pPr>
+        <w:shd w:val="clear" w:color="auto" w:fill="FFFFFF"/>
+        <w:spacing w:before="372" w:after="0" w:line="240" w:lineRule="auto"/>
+        <w:outlineLvl w:val="2"/>
+      </w:pPr>
+      <w:r>
+        <w:t>The code snippet in Figure 20 depicts the calculation of the Variance Ratio</w:t>
+      </w:r>
+      <w:r>
+        <w:t>, whereby firstly an array which holds the square of each principal component is created.</w:t>
+      </w:r>
+      <w:r>
+        <w:t xml:space="preserve"> Afterwards, the program loops through all the principal components, and for every iteration, the square for each principal component is updated. Next, the program proceeds to calculate the total </w:t>
+      </w:r>
+      <w:r>
+        <w:t>sum of the calculate</w:t>
+      </w:r>
+      <w:r>
+        <w:t xml:space="preserve">d </w:t>
+      </w:r>
+      <w:r>
+        <w:t xml:space="preserve">square </w:t>
+      </w:r>
+      <w:r>
+        <w:t>values and</w:t>
+      </w:r>
+      <w:r>
+        <w:t xml:space="preserve"> storing the result in a variable.</w:t>
+      </w:r>
+      <w:r>
+        <w:t xml:space="preserve"> Finally, the variance ratio is calculated by dividing the array of square values corresponding to each principal component with the total square value. Additionally, the result is multiplied by 100, in order to obtain a percentage value.</w:t>
+      </w:r>
+    </w:p>
+    <w:p>
+      <w:pPr>
+        <w:shd w:val="clear" w:color="auto" w:fill="FFFFFF"/>
+        <w:spacing w:before="372" w:after="0" w:line="240" w:lineRule="auto"/>
+        <w:outlineLvl w:val="2"/>
+        <w:rPr>
+          <w:b/>
+          <w:bCs/>
+        </w:rPr>
+      </w:pPr>
+      <w:r>
+        <w:rPr>
+          <w:noProof/>
+        </w:rPr>
+        <w:drawing>
+          <wp:inline distT="0" distB="0" distL="0" distR="0" wp14:anchorId="1F5A141E" wp14:editId="12887105">
+            <wp:extent cx="5731510" cy="1066800"/>
+            <wp:effectExtent l="0" t="0" r="2540" b="0"/>
+            <wp:docPr id="1172176066" name="Picture 1" descr="Graphical user interface, text, application&#10;&#10;Description automatically generated"/>
+            <wp:cNvGraphicFramePr>
+              <a:graphicFrameLocks xmlns:a="http://schemas.openxmlformats.org/drawingml/2006/main" noChangeAspect="1"/>
+            </wp:cNvGraphicFramePr>
+            <a:graphic xmlns:a="http://schemas.openxmlformats.org/drawingml/2006/main">
+              <a:graphicData uri="http://schemas.openxmlformats.org/drawingml/2006/picture">
+                <pic:pic xmlns:pic="http://schemas.openxmlformats.org/drawingml/2006/picture">
+                  <pic:nvPicPr>
+                    <pic:cNvPr id="1172176066" name="Picture 1" descr="Graphical user interface, text, application&#10;&#10;Description automatically generated"/>
+                    <pic:cNvPicPr/>
+                  </pic:nvPicPr>
+                  <pic:blipFill>
+                    <a:blip r:embed="rId46"/>
+                    <a:stretch>
+                      <a:fillRect/>
+                    </a:stretch>
+                  </pic:blipFill>
+                  <pic:spPr>
+                    <a:xfrm>
+                      <a:off x="0" y="0"/>
+                      <a:ext cx="5731510" cy="1066800"/>
+                    </a:xfrm>
+                    <a:prstGeom prst="rect">
+                      <a:avLst/>
+                    </a:prstGeom>
+                  </pic:spPr>
+                </pic:pic>
+              </a:graphicData>
+            </a:graphic>
+          </wp:inline>
+        </w:drawing>
+      </w:r>
+    </w:p>
+    <w:p>
+      <w:pPr>
+        <w:shd w:val="clear" w:color="auto" w:fill="FFFFFF"/>
         <w:spacing w:after="0" w:line="240" w:lineRule="auto"/>
-      </w:pPr>
-      <w:r>
-        <w:t>Additionally, t</w:t>
-      </w:r>
-      <w:r>
-        <w:t xml:space="preserve">hrough the use of the Scree Plot, which displays the percentage of variation explained by each primary component, </w:t>
-      </w:r>
-      <w:r>
-        <w:t>one is</w:t>
-      </w:r>
-      <w:r>
-        <w:t xml:space="preserve"> able to </w:t>
-      </w:r>
-      <w:r>
-        <w:t>determine</w:t>
-      </w:r>
-      <w:r>
-        <w:t xml:space="preserve"> the number of components required to account for a specific percentage of the overall variance in the data [2</w:t>
-      </w:r>
-      <w:r>
-        <w:t>6</w:t>
-      </w:r>
-      <w:r>
-        <w:t>].</w:t>
+        <w:rPr>
+          <w:b/>
+          <w:bCs/>
+        </w:rPr>
+      </w:pPr>
+      <w:r>
+        <w:rPr>
+          <w:rFonts w:ascii="Times New Roman" w:eastAsia="Times New Roman" w:hAnsi="Times New Roman" w:cs="Times New Roman"/>
+          <w:kern w:val="0"/>
+          <w:sz w:val="24"/>
+          <w:szCs w:val="24"/>
+          <w:lang w:eastAsia="en-GB"/>
+          <w14:ligatures w14:val="none"/>
+        </w:rPr>
+        <w:t xml:space="preserve">Figure </w:t>
+      </w:r>
+      <w:r>
+        <w:rPr>
+          <w:rFonts w:ascii="Times New Roman" w:eastAsia="Times New Roman" w:hAnsi="Times New Roman" w:cs="Times New Roman"/>
+          <w:kern w:val="0"/>
+          <w:sz w:val="24"/>
+          <w:szCs w:val="24"/>
+          <w:lang w:eastAsia="en-GB"/>
+          <w14:ligatures w14:val="none"/>
+        </w:rPr>
+        <w:t>20</w:t>
+      </w:r>
+      <w:r>
+        <w:rPr>
+          <w:rFonts w:ascii="Times New Roman" w:eastAsia="Times New Roman" w:hAnsi="Times New Roman" w:cs="Times New Roman"/>
+          <w:kern w:val="0"/>
+          <w:sz w:val="24"/>
+          <w:szCs w:val="24"/>
+          <w:lang w:eastAsia="en-GB"/>
+          <w14:ligatures w14:val="none"/>
+        </w:rPr>
+        <w:t xml:space="preserve">: Code required for </w:t>
+      </w:r>
+      <w:r>
+        <w:rPr>
+          <w:rFonts w:ascii="Times New Roman" w:eastAsia="Times New Roman" w:hAnsi="Times New Roman" w:cs="Times New Roman"/>
+          <w:kern w:val="0"/>
+          <w:sz w:val="24"/>
+          <w:szCs w:val="24"/>
+          <w:lang w:eastAsia="en-GB"/>
+          <w14:ligatures w14:val="none"/>
+        </w:rPr>
+        <w:t>Variance Ratio Calculation</w:t>
+      </w:r>
+      <w:r>
+        <w:rPr>
+          <w:rFonts w:ascii="Times New Roman" w:eastAsia="Times New Roman" w:hAnsi="Times New Roman" w:cs="Times New Roman"/>
+          <w:kern w:val="0"/>
+          <w:sz w:val="24"/>
+          <w:szCs w:val="24"/>
+          <w:lang w:eastAsia="en-GB"/>
+          <w14:ligatures w14:val="none"/>
+        </w:rPr>
+        <w:t>.</w:t>
+      </w:r>
+    </w:p>
+    <w:p>
+      <w:pPr>
+        <w:shd w:val="clear" w:color="auto" w:fill="FFFFFF"/>
+        <w:spacing w:before="372" w:after="0" w:line="240" w:lineRule="auto"/>
+        <w:outlineLvl w:val="2"/>
+        <w:rPr>
+          <w:b/>
+          <w:bCs/>
+        </w:rPr>
+      </w:pPr>
+    </w:p>
+    <w:p>
+      <w:pPr>
+        <w:spacing w:after="0" w:line="240" w:lineRule="auto"/>
+      </w:pPr>
+      <w:r>
+        <w:t>Moreover</w:t>
+      </w:r>
+      <w:r>
+        <w:t xml:space="preserve">, through the </w:t>
+      </w:r>
+      <w:r>
+        <w:t xml:space="preserve">calculated variance ratio can be displayed visually through the </w:t>
+      </w:r>
+      <w:r>
+        <w:t>use of the Scree Plot</w:t>
+      </w:r>
+      <w:r>
+        <w:t>.</w:t>
+      </w:r>
+      <w:r>
+        <w:t xml:space="preserve"> In continuation, through the use of such plot</w:t>
+      </w:r>
+      <w:r>
+        <w:t xml:space="preserve"> which displays the percentage of variation explained by each primary component, one is able to determine the number of components required to account for a specific percentage of the overall variance in the data [26].</w:t>
+      </w:r>
+      <w:r>
+        <w:t xml:space="preserve"> Furthermore,</w:t>
+      </w:r>
+      <w:r>
+        <w:t xml:space="preserve"> </w:t>
+      </w:r>
+      <w:r>
+        <w:t xml:space="preserve">example of such plot can be </w:t>
+      </w:r>
+      <w:r>
+        <w:t>seen</w:t>
+      </w:r>
+      <w:r>
+        <w:t xml:space="preserve"> in Figure 21</w:t>
+      </w:r>
+      <w:r>
+        <w:t>.</w:t>
       </w:r>
     </w:p>
     <w:p>
@@ -3825,13 +7567,7 @@
         <w:spacing w:before="240" w:after="0" w:line="240" w:lineRule="auto"/>
       </w:pPr>
       <w:r>
-        <w:t>The following methods can be used to determine the optimal number of principal components to retain [2</w:t>
-      </w:r>
-      <w:r>
-        <w:t>6</w:t>
-      </w:r>
-      <w:r>
-        <w:t>]:</w:t>
+        <w:t>The following methods can be used to determine the optimal number of principal components to retain [26]:</w:t>
       </w:r>
     </w:p>
     <w:p>
@@ -3896,6 +7632,114 @@
     </w:p>
     <w:p>
       <w:pPr>
+        <w:spacing w:before="100" w:beforeAutospacing="1" w:after="100" w:afterAutospacing="1" w:line="240" w:lineRule="auto"/>
+      </w:pPr>
+      <w:r>
+        <w:rPr>
+          <w:noProof/>
+        </w:rPr>
+        <w:lastRenderedPageBreak/>
+        <w:drawing>
+          <wp:inline distT="0" distB="0" distL="0" distR="0" wp14:anchorId="635C252A" wp14:editId="43B608E9">
+            <wp:extent cx="5731510" cy="2945765"/>
+            <wp:effectExtent l="0" t="0" r="2540" b="6985"/>
+            <wp:docPr id="817555132" name="Picture 1" descr="Chart, histogram&#10;&#10;Description automatically generated"/>
+            <wp:cNvGraphicFramePr>
+              <a:graphicFrameLocks xmlns:a="http://schemas.openxmlformats.org/drawingml/2006/main" noChangeAspect="1"/>
+            </wp:cNvGraphicFramePr>
+            <a:graphic xmlns:a="http://schemas.openxmlformats.org/drawingml/2006/main">
+              <a:graphicData uri="http://schemas.openxmlformats.org/drawingml/2006/picture">
+                <pic:pic xmlns:pic="http://schemas.openxmlformats.org/drawingml/2006/picture">
+                  <pic:nvPicPr>
+                    <pic:cNvPr id="817555132" name="Picture 1" descr="Chart, histogram&#10;&#10;Description automatically generated"/>
+                    <pic:cNvPicPr/>
+                  </pic:nvPicPr>
+                  <pic:blipFill>
+                    <a:blip r:embed="rId47"/>
+                    <a:stretch>
+                      <a:fillRect/>
+                    </a:stretch>
+                  </pic:blipFill>
+                  <pic:spPr>
+                    <a:xfrm>
+                      <a:off x="0" y="0"/>
+                      <a:ext cx="5731510" cy="2945765"/>
+                    </a:xfrm>
+                    <a:prstGeom prst="rect">
+                      <a:avLst/>
+                    </a:prstGeom>
+                  </pic:spPr>
+                </pic:pic>
+              </a:graphicData>
+            </a:graphic>
+          </wp:inline>
+        </w:drawing>
+      </w:r>
+    </w:p>
+    <w:p>
+      <w:pPr>
+        <w:spacing w:before="100" w:beforeAutospacing="1" w:after="100" w:afterAutospacing="1" w:line="240" w:lineRule="auto"/>
+        <w:rPr>
+          <w:rFonts w:ascii="Times New Roman" w:eastAsia="Times New Roman" w:hAnsi="Times New Roman" w:cs="Times New Roman"/>
+          <w:kern w:val="0"/>
+          <w:sz w:val="24"/>
+          <w:szCs w:val="24"/>
+          <w:lang w:eastAsia="en-GB"/>
+          <w14:ligatures w14:val="none"/>
+        </w:rPr>
+      </w:pPr>
+      <w:r>
+        <w:rPr>
+          <w:rFonts w:ascii="Times New Roman" w:eastAsia="Times New Roman" w:hAnsi="Times New Roman" w:cs="Times New Roman"/>
+          <w:kern w:val="0"/>
+          <w:sz w:val="24"/>
+          <w:szCs w:val="24"/>
+          <w:lang w:eastAsia="en-GB"/>
+          <w14:ligatures w14:val="none"/>
+        </w:rPr>
+        <w:t>Figure 2</w:t>
+      </w:r>
+      <w:r>
+        <w:rPr>
+          <w:rFonts w:ascii="Times New Roman" w:eastAsia="Times New Roman" w:hAnsi="Times New Roman" w:cs="Times New Roman"/>
+          <w:kern w:val="0"/>
+          <w:sz w:val="24"/>
+          <w:szCs w:val="24"/>
+          <w:lang w:eastAsia="en-GB"/>
+          <w14:ligatures w14:val="none"/>
+        </w:rPr>
+        <w:t>1</w:t>
+      </w:r>
+      <w:r>
+        <w:rPr>
+          <w:rFonts w:ascii="Times New Roman" w:eastAsia="Times New Roman" w:hAnsi="Times New Roman" w:cs="Times New Roman"/>
+          <w:kern w:val="0"/>
+          <w:sz w:val="24"/>
+          <w:szCs w:val="24"/>
+          <w:lang w:eastAsia="en-GB"/>
+          <w14:ligatures w14:val="none"/>
+        </w:rPr>
+        <w:t xml:space="preserve">: </w:t>
+      </w:r>
+      <w:r>
+        <w:rPr>
+          <w:rFonts w:ascii="Times New Roman" w:eastAsia="Times New Roman" w:hAnsi="Times New Roman" w:cs="Times New Roman"/>
+          <w:kern w:val="0"/>
+          <w:sz w:val="24"/>
+          <w:szCs w:val="24"/>
+          <w:lang w:eastAsia="en-GB"/>
+          <w14:ligatures w14:val="none"/>
+        </w:rPr>
+        <w:t>Scree Plot example</w:t>
+      </w:r>
+    </w:p>
+    <w:p>
+      <w:pPr>
+        <w:spacing w:before="100" w:beforeAutospacing="1" w:after="100" w:afterAutospacing="1" w:line="240" w:lineRule="auto"/>
+      </w:pPr>
+    </w:p>
+    <w:p>
+      <w:pPr>
         <w:shd w:val="clear" w:color="auto" w:fill="FFFFFF"/>
         <w:spacing w:before="372" w:after="0" w:line="240" w:lineRule="auto"/>
         <w:outlineLvl w:val="2"/>
@@ -3904,7 +7748,7 @@
           <w:bCs/>
         </w:rPr>
       </w:pPr>
-      <w:hyperlink r:id="rId22" w:anchor="approachCompare" w:history="1">
+      <w:hyperlink r:id="rId48" w:anchor="approachCompare" w:history="1">
         <w:r>
           <w:rPr>
             <w:b/>
@@ -3916,6 +7760,72 @@
     </w:p>
     <w:p>
       <w:pPr>
+        <w:spacing w:after="0" w:line="240" w:lineRule="auto"/>
+      </w:pPr>
+      <w:r>
+        <w:t xml:space="preserve">Although both approaches of computing the PCA algorithm essentially provide similar results, both approaches have their fair share of differences. For instance, in the SVD approach, one can compute the principal components directly by applying SVD decomposition on the original matrix. On the other hand, in the Covariance </w:t>
+      </w:r>
+      <w:r>
+        <w:t xml:space="preserve">Matrix </w:t>
+      </w:r>
+      <w:r>
+        <w:t>approach one needs to first compute the Covariance matrix, and then apply Eigen Decomposition in order to compute the principal components, making the process a lengthier one when compared to the SVD approach. Moreover, the Covariance approach also tends to be quite memory inefficient, due to the construction of the Covariance matrix, since the goal of the PCA is to reduce dimensionality, whilst in this approach one must first compute a larger matrix. Performance-wise, PCA with SVD outperforms PCA with covariance and is often quicker and more numerically stable. However, in some circumstances, such as when the data includes missing values or when the data is not centred, PCA with covariance may be chosen. [2</w:t>
+      </w:r>
+      <w:r>
+        <w:t>7</w:t>
+      </w:r>
+      <w:r>
+        <w:t>]</w:t>
+      </w:r>
+    </w:p>
+    <w:p>
+      <w:pPr>
+        <w:spacing w:after="0" w:line="240" w:lineRule="auto"/>
+      </w:pPr>
+    </w:p>
+    <w:p>
+      <w:pPr>
+        <w:spacing w:after="0" w:line="240" w:lineRule="auto"/>
+      </w:pPr>
+      <w:r>
+        <w:t xml:space="preserve">In this section students are presented with the different Scree Plots and 2D Plots for the respective approaches next to each other, </w:t>
+      </w:r>
+      <w:r>
+        <w:t xml:space="preserve">in order </w:t>
+      </w:r>
+      <w:r>
+        <w:t xml:space="preserve">to </w:t>
+      </w:r>
+      <w:r>
+        <w:t>grant</w:t>
+      </w:r>
+      <w:r>
+        <w:t xml:space="preserve"> the </w:t>
+      </w:r>
+      <w:r>
+        <w:t>student,</w:t>
+      </w:r>
+      <w:r>
+        <w:t xml:space="preserve"> the </w:t>
+      </w:r>
+      <w:r>
+        <w:t>opportunity</w:t>
+      </w:r>
+      <w:r>
+        <w:t xml:space="preserve"> to visually compare the results obtained together.</w:t>
+      </w:r>
+      <w:r>
+        <w:t xml:space="preserve"> </w:t>
+      </w:r>
+      <w:r>
+        <w:t>Moreover, in some cases the visualisation of both approaches may have some discrepancies, as the graphs would be inverted copies of each other, due to the difference in the direction of the eigenvectors. Figures 22 and 23 illustrate an example of such discrepancy.</w:t>
+      </w:r>
+      <w:r>
+        <w:br/>
+      </w:r>
+    </w:p>
+    <w:p>
+      <w:pPr>
         <w:shd w:val="clear" w:color="auto" w:fill="FFFFFF"/>
         <w:spacing w:before="372" w:after="0" w:line="240" w:lineRule="auto"/>
         <w:outlineLvl w:val="2"/>
@@ -3924,7 +7834,279 @@
           <w:bCs/>
         </w:rPr>
       </w:pPr>
-      <w:hyperlink r:id="rId23" w:anchor="pcaEntire" w:history="1">
+      <w:r>
+        <w:rPr>
+          <w:noProof/>
+        </w:rPr>
+        <w:lastRenderedPageBreak/>
+        <w:drawing>
+          <wp:inline distT="0" distB="0" distL="0" distR="0" wp14:anchorId="15E9B64A" wp14:editId="193A030E">
+            <wp:extent cx="5731510" cy="3061335"/>
+            <wp:effectExtent l="0" t="0" r="2540" b="5715"/>
+            <wp:docPr id="1056022311" name="Picture 1" descr="Chart, scatter chart&#10;&#10;Description automatically generated"/>
+            <wp:cNvGraphicFramePr>
+              <a:graphicFrameLocks xmlns:a="http://schemas.openxmlformats.org/drawingml/2006/main" noChangeAspect="1"/>
+            </wp:cNvGraphicFramePr>
+            <a:graphic xmlns:a="http://schemas.openxmlformats.org/drawingml/2006/main">
+              <a:graphicData uri="http://schemas.openxmlformats.org/drawingml/2006/picture">
+                <pic:pic xmlns:pic="http://schemas.openxmlformats.org/drawingml/2006/picture">
+                  <pic:nvPicPr>
+                    <pic:cNvPr id="1056022311" name="Picture 1" descr="Chart, scatter chart&#10;&#10;Description automatically generated"/>
+                    <pic:cNvPicPr/>
+                  </pic:nvPicPr>
+                  <pic:blipFill>
+                    <a:blip r:embed="rId49"/>
+                    <a:stretch>
+                      <a:fillRect/>
+                    </a:stretch>
+                  </pic:blipFill>
+                  <pic:spPr>
+                    <a:xfrm>
+                      <a:off x="0" y="0"/>
+                      <a:ext cx="5731510" cy="3061335"/>
+                    </a:xfrm>
+                    <a:prstGeom prst="rect">
+                      <a:avLst/>
+                    </a:prstGeom>
+                  </pic:spPr>
+                </pic:pic>
+              </a:graphicData>
+            </a:graphic>
+          </wp:inline>
+        </w:drawing>
+      </w:r>
+    </w:p>
+    <w:p>
+      <w:pPr>
+        <w:spacing w:before="100" w:beforeAutospacing="1" w:after="100" w:afterAutospacing="1" w:line="240" w:lineRule="auto"/>
+        <w:rPr>
+          <w:rFonts w:ascii="Times New Roman" w:eastAsia="Times New Roman" w:hAnsi="Times New Roman" w:cs="Times New Roman"/>
+          <w:kern w:val="0"/>
+          <w:sz w:val="24"/>
+          <w:szCs w:val="24"/>
+          <w:lang w:eastAsia="en-GB"/>
+          <w14:ligatures w14:val="none"/>
+        </w:rPr>
+      </w:pPr>
+      <w:r>
+        <w:rPr>
+          <w:rFonts w:ascii="Times New Roman" w:eastAsia="Times New Roman" w:hAnsi="Times New Roman" w:cs="Times New Roman"/>
+          <w:kern w:val="0"/>
+          <w:sz w:val="24"/>
+          <w:szCs w:val="24"/>
+          <w:lang w:eastAsia="en-GB"/>
+          <w14:ligatures w14:val="none"/>
+        </w:rPr>
+        <w:t>Figure 2</w:t>
+      </w:r>
+      <w:r>
+        <w:rPr>
+          <w:rFonts w:ascii="Times New Roman" w:eastAsia="Times New Roman" w:hAnsi="Times New Roman" w:cs="Times New Roman"/>
+          <w:kern w:val="0"/>
+          <w:sz w:val="24"/>
+          <w:szCs w:val="24"/>
+          <w:lang w:eastAsia="en-GB"/>
+          <w14:ligatures w14:val="none"/>
+        </w:rPr>
+        <w:t>2</w:t>
+      </w:r>
+      <w:r>
+        <w:rPr>
+          <w:rFonts w:ascii="Times New Roman" w:eastAsia="Times New Roman" w:hAnsi="Times New Roman" w:cs="Times New Roman"/>
+          <w:kern w:val="0"/>
+          <w:sz w:val="24"/>
+          <w:szCs w:val="24"/>
+          <w:lang w:eastAsia="en-GB"/>
+          <w14:ligatures w14:val="none"/>
+        </w:rPr>
+        <w:t xml:space="preserve">: </w:t>
+      </w:r>
+      <w:r>
+        <w:rPr>
+          <w:rFonts w:ascii="Times New Roman" w:eastAsia="Times New Roman" w:hAnsi="Times New Roman" w:cs="Times New Roman"/>
+          <w:kern w:val="0"/>
+          <w:sz w:val="24"/>
+          <w:szCs w:val="24"/>
+          <w:lang w:eastAsia="en-GB"/>
+          <w14:ligatures w14:val="none"/>
+        </w:rPr>
+        <w:t>2D Plot of PCA utilising SVD Approach.</w:t>
+      </w:r>
+    </w:p>
+    <w:p>
+      <w:pPr>
+        <w:shd w:val="clear" w:color="auto" w:fill="FFFFFF"/>
+        <w:spacing w:before="372" w:after="0" w:line="240" w:lineRule="auto"/>
+        <w:outlineLvl w:val="2"/>
+        <w:rPr>
+          <w:b/>
+          <w:bCs/>
+        </w:rPr>
+      </w:pPr>
+    </w:p>
+    <w:p>
+      <w:pPr>
+        <w:shd w:val="clear" w:color="auto" w:fill="FFFFFF"/>
+        <w:spacing w:before="372" w:after="0" w:line="240" w:lineRule="auto"/>
+        <w:outlineLvl w:val="2"/>
+        <w:rPr>
+          <w:b/>
+          <w:bCs/>
+        </w:rPr>
+      </w:pPr>
+      <w:r>
+        <w:rPr>
+          <w:noProof/>
+        </w:rPr>
+        <w:drawing>
+          <wp:inline distT="0" distB="0" distL="0" distR="0" wp14:anchorId="496A835C" wp14:editId="6E8AEC8D">
+            <wp:extent cx="5731510" cy="3084830"/>
+            <wp:effectExtent l="0" t="0" r="2540" b="1270"/>
+            <wp:docPr id="1705068246" name="Picture 1" descr="Chart, scatter chart&#10;&#10;Description automatically generated"/>
+            <wp:cNvGraphicFramePr>
+              <a:graphicFrameLocks xmlns:a="http://schemas.openxmlformats.org/drawingml/2006/main" noChangeAspect="1"/>
+            </wp:cNvGraphicFramePr>
+            <a:graphic xmlns:a="http://schemas.openxmlformats.org/drawingml/2006/main">
+              <a:graphicData uri="http://schemas.openxmlformats.org/drawingml/2006/picture">
+                <pic:pic xmlns:pic="http://schemas.openxmlformats.org/drawingml/2006/picture">
+                  <pic:nvPicPr>
+                    <pic:cNvPr id="1705068246" name="Picture 1" descr="Chart, scatter chart&#10;&#10;Description automatically generated"/>
+                    <pic:cNvPicPr/>
+                  </pic:nvPicPr>
+                  <pic:blipFill>
+                    <a:blip r:embed="rId50"/>
+                    <a:stretch>
+                      <a:fillRect/>
+                    </a:stretch>
+                  </pic:blipFill>
+                  <pic:spPr>
+                    <a:xfrm>
+                      <a:off x="0" y="0"/>
+                      <a:ext cx="5731510" cy="3084830"/>
+                    </a:xfrm>
+                    <a:prstGeom prst="rect">
+                      <a:avLst/>
+                    </a:prstGeom>
+                  </pic:spPr>
+                </pic:pic>
+              </a:graphicData>
+            </a:graphic>
+          </wp:inline>
+        </w:drawing>
+      </w:r>
+    </w:p>
+    <w:p>
+      <w:pPr>
+        <w:spacing w:before="100" w:beforeAutospacing="1" w:after="100" w:afterAutospacing="1" w:line="240" w:lineRule="auto"/>
+        <w:rPr>
+          <w:rFonts w:ascii="Times New Roman" w:eastAsia="Times New Roman" w:hAnsi="Times New Roman" w:cs="Times New Roman"/>
+          <w:kern w:val="0"/>
+          <w:sz w:val="24"/>
+          <w:szCs w:val="24"/>
+          <w:lang w:eastAsia="en-GB"/>
+          <w14:ligatures w14:val="none"/>
+        </w:rPr>
+      </w:pPr>
+      <w:r>
+        <w:rPr>
+          <w:rFonts w:ascii="Times New Roman" w:eastAsia="Times New Roman" w:hAnsi="Times New Roman" w:cs="Times New Roman"/>
+          <w:kern w:val="0"/>
+          <w:sz w:val="24"/>
+          <w:szCs w:val="24"/>
+          <w:lang w:eastAsia="en-GB"/>
+          <w14:ligatures w14:val="none"/>
+        </w:rPr>
+        <w:t>Figure 2</w:t>
+      </w:r>
+      <w:r>
+        <w:rPr>
+          <w:rFonts w:ascii="Times New Roman" w:eastAsia="Times New Roman" w:hAnsi="Times New Roman" w:cs="Times New Roman"/>
+          <w:kern w:val="0"/>
+          <w:sz w:val="24"/>
+          <w:szCs w:val="24"/>
+          <w:lang w:eastAsia="en-GB"/>
+          <w14:ligatures w14:val="none"/>
+        </w:rPr>
+        <w:t>3</w:t>
+      </w:r>
+      <w:r>
+        <w:rPr>
+          <w:rFonts w:ascii="Times New Roman" w:eastAsia="Times New Roman" w:hAnsi="Times New Roman" w:cs="Times New Roman"/>
+          <w:kern w:val="0"/>
+          <w:sz w:val="24"/>
+          <w:szCs w:val="24"/>
+          <w:lang w:eastAsia="en-GB"/>
+          <w14:ligatures w14:val="none"/>
+        </w:rPr>
+        <w:t xml:space="preserve">: 2D Plot of PCA utilising </w:t>
+      </w:r>
+      <w:r>
+        <w:rPr>
+          <w:rFonts w:ascii="Times New Roman" w:eastAsia="Times New Roman" w:hAnsi="Times New Roman" w:cs="Times New Roman"/>
+          <w:kern w:val="0"/>
+          <w:sz w:val="24"/>
+          <w:szCs w:val="24"/>
+          <w:lang w:eastAsia="en-GB"/>
+          <w14:ligatures w14:val="none"/>
+        </w:rPr>
+        <w:t>Covariance Matrix</w:t>
+      </w:r>
+      <w:r>
+        <w:rPr>
+          <w:rFonts w:ascii="Times New Roman" w:eastAsia="Times New Roman" w:hAnsi="Times New Roman" w:cs="Times New Roman"/>
+          <w:kern w:val="0"/>
+          <w:sz w:val="24"/>
+          <w:szCs w:val="24"/>
+          <w:lang w:eastAsia="en-GB"/>
+          <w14:ligatures w14:val="none"/>
+        </w:rPr>
+        <w:t xml:space="preserve"> Approach.</w:t>
+      </w:r>
+    </w:p>
+    <w:p>
+      <w:pPr>
+        <w:shd w:val="clear" w:color="auto" w:fill="FFFFFF"/>
+        <w:spacing w:before="372" w:after="0" w:line="240" w:lineRule="auto"/>
+        <w:outlineLvl w:val="2"/>
+        <w:rPr>
+          <w:b/>
+          <w:bCs/>
+        </w:rPr>
+      </w:pPr>
+    </w:p>
+    <w:p>
+      <w:pPr>
+        <w:shd w:val="clear" w:color="auto" w:fill="FFFFFF"/>
+        <w:spacing w:before="372" w:after="0" w:line="240" w:lineRule="auto"/>
+        <w:outlineLvl w:val="2"/>
+        <w:rPr>
+          <w:b/>
+          <w:bCs/>
+        </w:rPr>
+      </w:pPr>
+    </w:p>
+    <w:p>
+      <w:pPr>
+        <w:shd w:val="clear" w:color="auto" w:fill="FFFFFF"/>
+        <w:spacing w:before="372" w:after="0" w:line="240" w:lineRule="auto"/>
+        <w:outlineLvl w:val="2"/>
+        <w:rPr>
+          <w:b/>
+          <w:bCs/>
+        </w:rPr>
+      </w:pPr>
+    </w:p>
+    <w:p>
+      <w:pPr>
+        <w:shd w:val="clear" w:color="auto" w:fill="FFFFFF"/>
+        <w:spacing w:before="372" w:after="0" w:line="240" w:lineRule="auto"/>
+        <w:outlineLvl w:val="2"/>
+        <w:rPr>
+          <w:b/>
+          <w:bCs/>
+        </w:rPr>
+      </w:pPr>
+      <w:hyperlink r:id="rId51" w:anchor="pcaEntire" w:history="1">
         <w:r>
           <w:rPr>
             <w:b/>
@@ -3937,6 +8119,295 @@
     <w:p>
       <w:pPr>
         <w:shd w:val="clear" w:color="auto" w:fill="FFFFFF"/>
+        <w:spacing w:before="240" w:after="0" w:line="240" w:lineRule="auto"/>
+      </w:pPr>
+      <w:r>
+        <w:t xml:space="preserve">The PCA algorithm implementations </w:t>
+      </w:r>
+      <w:r>
+        <w:t>in the previous sections</w:t>
+      </w:r>
+      <w:r>
+        <w:t>, were implemented for the sole purpose to educate Students on how the algorithm functions. Nevertheless, utilisation of such algorithm does not require the lengthy implementation in the previous sections, as one can easily adopt to use the PCA function in the scikit-learn library through: </w:t>
+      </w:r>
+      <w:r>
+        <w:t>“</w:t>
+      </w:r>
+      <w:r>
+        <w:t xml:space="preserve">from </w:t>
+      </w:r>
+      <w:proofErr w:type="spellStart"/>
+      <w:proofErr w:type="gramStart"/>
+      <w:r>
+        <w:t>sklearn.decomposition</w:t>
+      </w:r>
+      <w:proofErr w:type="spellEnd"/>
+      <w:proofErr w:type="gramEnd"/>
+      <w:r>
+        <w:t xml:space="preserve"> import PCA</w:t>
+      </w:r>
+      <w:r>
+        <w:t>”</w:t>
+      </w:r>
+      <w:r>
+        <w:t> import.</w:t>
+      </w:r>
+      <w:r>
+        <w:t xml:space="preserve"> </w:t>
+      </w:r>
+      <w:r>
+        <w:t>In continuation</w:t>
+      </w:r>
+      <w:r>
+        <w:t>,</w:t>
+      </w:r>
+      <w:r>
+        <w:t xml:space="preserve"> a code snippet </w:t>
+      </w:r>
+      <w:r>
+        <w:t xml:space="preserve">depicting the aforementioned concise implementation can be seen in </w:t>
+      </w:r>
+      <w:r>
+        <w:t>Figure 24</w:t>
+      </w:r>
+      <w:r>
+        <w:t>.</w:t>
+      </w:r>
+    </w:p>
+    <w:p>
+      <w:pPr>
+        <w:shd w:val="clear" w:color="auto" w:fill="FFFFFF"/>
+        <w:spacing w:before="240" w:after="0" w:line="240" w:lineRule="auto"/>
+      </w:pPr>
+    </w:p>
+    <w:p>
+      <w:pPr>
+        <w:shd w:val="clear" w:color="auto" w:fill="FFFFFF"/>
+        <w:spacing w:before="240" w:after="0" w:line="240" w:lineRule="auto"/>
+      </w:pPr>
+      <w:r>
+        <w:rPr>
+          <w:noProof/>
+        </w:rPr>
+        <w:drawing>
+          <wp:inline distT="0" distB="0" distL="0" distR="0" wp14:anchorId="42EB4BBD" wp14:editId="7DECDEDD">
+            <wp:extent cx="5731510" cy="626110"/>
+            <wp:effectExtent l="0" t="0" r="2540" b="2540"/>
+            <wp:docPr id="100525507" name="Picture 1"/>
+            <wp:cNvGraphicFramePr>
+              <a:graphicFrameLocks xmlns:a="http://schemas.openxmlformats.org/drawingml/2006/main" noChangeAspect="1"/>
+            </wp:cNvGraphicFramePr>
+            <a:graphic xmlns:a="http://schemas.openxmlformats.org/drawingml/2006/main">
+              <a:graphicData uri="http://schemas.openxmlformats.org/drawingml/2006/picture">
+                <pic:pic xmlns:pic="http://schemas.openxmlformats.org/drawingml/2006/picture">
+                  <pic:nvPicPr>
+                    <pic:cNvPr id="100525507" name=""/>
+                    <pic:cNvPicPr/>
+                  </pic:nvPicPr>
+                  <pic:blipFill>
+                    <a:blip r:embed="rId52"/>
+                    <a:stretch>
+                      <a:fillRect/>
+                    </a:stretch>
+                  </pic:blipFill>
+                  <pic:spPr>
+                    <a:xfrm>
+                      <a:off x="0" y="0"/>
+                      <a:ext cx="5731510" cy="626110"/>
+                    </a:xfrm>
+                    <a:prstGeom prst="rect">
+                      <a:avLst/>
+                    </a:prstGeom>
+                  </pic:spPr>
+                </pic:pic>
+              </a:graphicData>
+            </a:graphic>
+          </wp:inline>
+        </w:drawing>
+      </w:r>
+    </w:p>
+    <w:p>
+      <w:pPr>
+        <w:spacing w:before="100" w:beforeAutospacing="1" w:after="100" w:afterAutospacing="1" w:line="240" w:lineRule="auto"/>
+        <w:rPr>
+          <w:rFonts w:ascii="Times New Roman" w:eastAsia="Times New Roman" w:hAnsi="Times New Roman" w:cs="Times New Roman"/>
+          <w:kern w:val="0"/>
+          <w:sz w:val="24"/>
+          <w:szCs w:val="24"/>
+          <w:lang w:eastAsia="en-GB"/>
+          <w14:ligatures w14:val="none"/>
+        </w:rPr>
+      </w:pPr>
+      <w:r>
+        <w:rPr>
+          <w:rFonts w:ascii="Times New Roman" w:eastAsia="Times New Roman" w:hAnsi="Times New Roman" w:cs="Times New Roman"/>
+          <w:kern w:val="0"/>
+          <w:sz w:val="24"/>
+          <w:szCs w:val="24"/>
+          <w:lang w:eastAsia="en-GB"/>
+          <w14:ligatures w14:val="none"/>
+        </w:rPr>
+        <w:t>Figure 2</w:t>
+      </w:r>
+      <w:r>
+        <w:rPr>
+          <w:rFonts w:ascii="Times New Roman" w:eastAsia="Times New Roman" w:hAnsi="Times New Roman" w:cs="Times New Roman"/>
+          <w:kern w:val="0"/>
+          <w:sz w:val="24"/>
+          <w:szCs w:val="24"/>
+          <w:lang w:eastAsia="en-GB"/>
+          <w14:ligatures w14:val="none"/>
+        </w:rPr>
+        <w:t>4</w:t>
+      </w:r>
+      <w:r>
+        <w:rPr>
+          <w:rFonts w:ascii="Times New Roman" w:eastAsia="Times New Roman" w:hAnsi="Times New Roman" w:cs="Times New Roman"/>
+          <w:kern w:val="0"/>
+          <w:sz w:val="24"/>
+          <w:szCs w:val="24"/>
+          <w:lang w:eastAsia="en-GB"/>
+          <w14:ligatures w14:val="none"/>
+        </w:rPr>
+        <w:t xml:space="preserve">: </w:t>
+      </w:r>
+      <w:r>
+        <w:rPr>
+          <w:rFonts w:ascii="Times New Roman" w:eastAsia="Times New Roman" w:hAnsi="Times New Roman" w:cs="Times New Roman"/>
+          <w:kern w:val="0"/>
+          <w:sz w:val="24"/>
+          <w:szCs w:val="24"/>
+          <w:lang w:eastAsia="en-GB"/>
+          <w14:ligatures w14:val="none"/>
+        </w:rPr>
+        <w:t>PCA algorithm through the scikit-learn library</w:t>
+      </w:r>
+      <w:r>
+        <w:rPr>
+          <w:rFonts w:ascii="Times New Roman" w:eastAsia="Times New Roman" w:hAnsi="Times New Roman" w:cs="Times New Roman"/>
+          <w:kern w:val="0"/>
+          <w:sz w:val="24"/>
+          <w:szCs w:val="24"/>
+          <w:lang w:eastAsia="en-GB"/>
+          <w14:ligatures w14:val="none"/>
+        </w:rPr>
+        <w:t>.</w:t>
+      </w:r>
+    </w:p>
+    <w:p>
+      <w:pPr>
+        <w:shd w:val="clear" w:color="auto" w:fill="FFFFFF"/>
+        <w:spacing w:before="240" w:after="0" w:line="240" w:lineRule="auto"/>
+      </w:pPr>
+      <w:r>
+        <w:br/>
+      </w:r>
+    </w:p>
+    <w:p>
+      <w:pPr>
+        <w:shd w:val="clear" w:color="auto" w:fill="FFFFFF"/>
+        <w:spacing w:before="240" w:after="0" w:line="240" w:lineRule="auto"/>
+      </w:pPr>
+      <w:r>
+        <w:t>Additionally, through the creation of such notebook, it was discovered that</w:t>
+      </w:r>
+      <w:r>
+        <w:t xml:space="preserve"> </w:t>
+      </w:r>
+      <w:r>
+        <w:t xml:space="preserve">sometimes the calculation of PCA via the NumPy library </w:t>
+      </w:r>
+      <w:r>
+        <w:t xml:space="preserve">would </w:t>
+      </w:r>
+      <w:r>
+        <w:t xml:space="preserve">crash the notebook when running on large datasets, whilst the PCA from the scikit-learn library does not. </w:t>
+      </w:r>
+      <w:r>
+        <w:t xml:space="preserve">This is due, since in the scikit-learn library, if the input dataset has a size larger than 500 x 500, and the number of components to extract is less than 80% of the smallest dimension of the data, then a randomized SVD proposed by </w:t>
+      </w:r>
+      <w:proofErr w:type="spellStart"/>
+      <w:r>
+        <w:t>Halko</w:t>
+      </w:r>
+      <w:proofErr w:type="spellEnd"/>
+      <w:r>
+        <w:t xml:space="preserve"> [</w:t>
+      </w:r>
+      <w:r>
+        <w:t>4</w:t>
+      </w:r>
+      <w:r>
+        <w:t>] is utilised [28]. If not, the exact entire SVD is calculated and then could be truncated backwards [28]. Furthermore, utilisation of the NumPy library stores arrays in a contiguous block in memory, thus making the notebook crash in the case that the computer has insufficient memory [29].</w:t>
+      </w:r>
+    </w:p>
+    <w:p>
+      <w:pPr>
+        <w:spacing w:after="0" w:line="240" w:lineRule="auto"/>
+      </w:pPr>
+      <w:r>
+        <w:rPr>
+          <w:rFonts w:ascii="Helvetica" w:eastAsia="Times New Roman" w:hAnsi="Helvetica" w:cs="Helvetica"/>
+          <w:color w:val="000000"/>
+          <w:kern w:val="0"/>
+          <w:sz w:val="21"/>
+          <w:szCs w:val="21"/>
+          <w:lang w:eastAsia="en-GB"/>
+          <w14:ligatures w14:val="none"/>
+        </w:rPr>
+        <w:br/>
+      </w:r>
+      <w:r>
+        <w:t xml:space="preserve">In continuation, the Randomized SVD proposed by </w:t>
+      </w:r>
+      <w:proofErr w:type="spellStart"/>
+      <w:r>
+        <w:t>Halko</w:t>
+      </w:r>
+      <w:proofErr w:type="spellEnd"/>
+      <w:r>
+        <w:t xml:space="preserve">, </w:t>
+      </w:r>
+      <w:r>
+        <w:t>can approximate the whole SVD with a substantially lower computation cost by randomly selecting a fraction of the matrix's rows or columns [</w:t>
+      </w:r>
+      <w:r>
+        <w:t>4</w:t>
+      </w:r>
+      <w:r>
+        <w:t>]</w:t>
+      </w:r>
+      <w:r>
+        <w:t xml:space="preserve">. Thus explaining, the </w:t>
+      </w:r>
+      <w:r>
+        <w:t>mystery</w:t>
+      </w:r>
+      <w:r>
+        <w:t xml:space="preserve"> behind the enhanced efficiency </w:t>
+      </w:r>
+      <w:r>
+        <w:t xml:space="preserve">in </w:t>
+      </w:r>
+      <w:r>
+        <w:t>the scikit-learn</w:t>
+      </w:r>
+      <w:r>
+        <w:t xml:space="preserve"> </w:t>
+      </w:r>
+      <w:r>
+        <w:t xml:space="preserve">approach, when compared to </w:t>
+      </w:r>
+      <w:r>
+        <w:t>the NumPy approach</w:t>
+      </w:r>
+      <w:r>
+        <w:t>.</w:t>
+      </w:r>
+    </w:p>
+    <w:p>
+      <w:pPr>
+        <w:shd w:val="clear" w:color="auto" w:fill="FFFFFF"/>
         <w:spacing w:before="372" w:after="0" w:line="240" w:lineRule="auto"/>
         <w:outlineLvl w:val="2"/>
         <w:rPr>
@@ -3944,7 +8415,18 @@
           <w:bCs/>
         </w:rPr>
       </w:pPr>
-      <w:hyperlink r:id="rId24" w:anchor="pcaVisualisations" w:history="1">
+    </w:p>
+    <w:p>
+      <w:pPr>
+        <w:shd w:val="clear" w:color="auto" w:fill="FFFFFF"/>
+        <w:spacing w:before="372" w:after="0" w:line="240" w:lineRule="auto"/>
+        <w:outlineLvl w:val="2"/>
+        <w:rPr>
+          <w:b/>
+          <w:bCs/>
+        </w:rPr>
+      </w:pPr>
+      <w:hyperlink r:id="rId53" w:anchor="pcaVisualisations" w:history="1">
         <w:r>
           <w:rPr>
             <w:b/>
@@ -3964,7 +8446,57 @@
           <w:bCs/>
         </w:rPr>
       </w:pPr>
-      <w:hyperlink r:id="rId25" w:anchor="conclusion" w:history="1">
+      <w:r>
+        <w:t xml:space="preserve">In </w:t>
+      </w:r>
+      <w:r>
+        <w:t xml:space="preserve">this section </w:t>
+      </w:r>
+      <w:r>
+        <w:t xml:space="preserve">students are presented </w:t>
+      </w:r>
+      <w:r>
+        <w:t>with the relevant</w:t>
+      </w:r>
+      <w:r>
+        <w:t xml:space="preserve"> visualisations for the</w:t>
+      </w:r>
+      <w:r>
+        <w:t xml:space="preserve"> Scree Plot, 1D, 2D and 3D plots</w:t>
+      </w:r>
+      <w:r>
+        <w:t xml:space="preserve"> respectively. The required visualisations are</w:t>
+      </w:r>
+      <w:r>
+        <w:t xml:space="preserve"> plotted from the principal components obtained from </w:t>
+      </w:r>
+      <w:r>
+        <w:t xml:space="preserve">applying the PCA algorithm of </w:t>
+      </w:r>
+      <w:r>
+        <w:t>the scikit-learn library</w:t>
+      </w:r>
+      <w:r>
+        <w:t>, on the whole dataset</w:t>
+      </w:r>
+      <w:r>
+        <w:t>.</w:t>
+      </w:r>
+      <w:r>
+        <w:t xml:space="preserve"> </w:t>
+      </w:r>
+    </w:p>
+    <w:p>
+      <w:pPr>
+        <w:shd w:val="clear" w:color="auto" w:fill="FFFFFF"/>
+        <w:spacing w:before="372" w:after="0" w:line="240" w:lineRule="auto"/>
+        <w:outlineLvl w:val="2"/>
+        <w:rPr>
+          <w:b/>
+          <w:bCs/>
+        </w:rPr>
+      </w:pPr>
+      <w:hyperlink r:id="rId54" w:anchor="conclusion" w:history="1">
         <w:r>
           <w:rPr>
             <w:b/>
@@ -3987,53 +8519,6 @@
     <w:p/>
     <w:p/>
     <w:p>
-      <w:r>
-        <w:t>Moreover</w:t>
-      </w:r>
-      <w:r>
-        <w:t xml:space="preserve">, there are two approaches how the PCA algorithm can be </w:t>
-      </w:r>
-      <w:r>
-        <w:t>calculated:</w:t>
-      </w:r>
-      <w:r>
-        <w:t xml:space="preserve"> The SVD approach and the Covariance Matrix Approach</w:t>
-      </w:r>
-      <w:r>
-        <w:t>.</w:t>
-      </w:r>
-    </w:p>
-    <w:p/>
-    <w:p>
-      <w:pPr>
-        <w:rPr>
-          <w:b/>
-          <w:bCs/>
-          <w:sz w:val="24"/>
-          <w:szCs w:val="24"/>
-        </w:rPr>
-      </w:pPr>
-    </w:p>
-    <w:p>
-      <w:pPr>
-        <w:rPr>
-          <w:b/>
-          <w:bCs/>
-          <w:sz w:val="24"/>
-          <w:szCs w:val="24"/>
-        </w:rPr>
-      </w:pPr>
-      <w:r>
-        <w:rPr>
-          <w:b/>
-          <w:bCs/>
-          <w:sz w:val="24"/>
-          <w:szCs w:val="24"/>
-        </w:rPr>
-        <w:t>Methodology</w:t>
-      </w:r>
-    </w:p>
-    <w:p>
       <w:pPr>
         <w:rPr>
           <w:b/>
@@ -4108,6 +8593,26 @@
           <w:sz w:val="24"/>
           <w:szCs w:val="24"/>
         </w:rPr>
+        <w:br w:type="page"/>
+      </w:r>
+    </w:p>
+    <w:p>
+      <w:pPr>
+        <w:rPr>
+          <w:b/>
+          <w:bCs/>
+          <w:sz w:val="24"/>
+          <w:szCs w:val="24"/>
+        </w:rPr>
+      </w:pPr>
+      <w:r>
+        <w:rPr>
+          <w:b/>
+          <w:bCs/>
+          <w:sz w:val="24"/>
+          <w:szCs w:val="24"/>
+        </w:rPr>
+        <w:lastRenderedPageBreak/>
         <w:t>References</w:t>
       </w:r>
     </w:p>
@@ -4146,7 +8651,7 @@
       <w:r>
         <w:t>[3] N. B. Subramanian, "Types of PCA", aiaspirant.com. [Online]. Available: </w:t>
       </w:r>
-      <w:hyperlink r:id="rId26" w:tgtFrame="_blank" w:history="1">
+      <w:hyperlink r:id="rId55" w:tgtFrame="_blank" w:history="1">
         <w:r>
           <w:t>https://aiaspirant.com/types-of-pca/</w:t>
         </w:r>
@@ -4192,7 +8697,7 @@
       <w:r>
         <w:t xml:space="preserve"> preprint arXiv:0909.4061, 2009. [Online]. Available: </w:t>
       </w:r>
-      <w:hyperlink r:id="rId27" w:tgtFrame="_blank" w:history="1">
+      <w:hyperlink r:id="rId56" w:tgtFrame="_blank" w:history="1">
         <w:r>
           <w:t>https://arxiv.org/abs/0909.4061</w:t>
         </w:r>
@@ -4212,7 +8717,7 @@
       <w:r>
         <w:t>] Stack Exchange. "Why do we need to normalize data before Principal Component Analysis (PCA)?", Cross Validated, May 26, 2014. [Online]. Available: </w:t>
       </w:r>
-      <w:hyperlink r:id="rId28" w:tgtFrame="_blank" w:history="1">
+      <w:hyperlink r:id="rId57" w:tgtFrame="_blank" w:history="1">
         <w:r>
           <w:t>https://stats.stackexchange.com/questions/69157/why-do-we-need-to-normalize-data-before-principal-component-analysis-pca</w:t>
         </w:r>
@@ -4235,7 +8740,7 @@
       <w:r>
         <w:t>] DEVAKUMAR K. P., "COVID-19 Dataset", Kaggle, 2020. [Online]. Available: </w:t>
       </w:r>
-      <w:hyperlink r:id="rId29" w:tgtFrame="_blank" w:history="1">
+      <w:hyperlink r:id="rId58" w:tgtFrame="_blank" w:history="1">
         <w:r>
           <w:t>https://www.kaggle.com/datasets/imdevskp/corona-virus-report?select=country_wise_latest.csv</w:t>
         </w:r>
@@ -4258,7 +8763,7 @@
       <w:r>
         <w:t>] UCI MACHINE LEARNING, "Pima Indians Diabetes Database", Kaggle, 2016. [Online]. Available: </w:t>
       </w:r>
-      <w:hyperlink r:id="rId30" w:tgtFrame="_blank" w:history="1">
+      <w:hyperlink r:id="rId59" w:tgtFrame="_blank" w:history="1">
         <w:r>
           <w:t>https://www.kaggle.com/datasets/uciml/pima-indians-diabetes-database</w:t>
         </w:r>
@@ -4281,7 +8786,7 @@
       <w:r>
         <w:t>] S. BANERJEE, "FIFA - Football World Cup Dataset", Kaggle, 2022. [Online]. Available: </w:t>
       </w:r>
-      <w:hyperlink r:id="rId31" w:tgtFrame="_blank" w:history="1">
+      <w:hyperlink r:id="rId60" w:tgtFrame="_blank" w:history="1">
         <w:r>
           <w:t>https://www.kaggle.com/datasets/iamsouravbanerjee/fifa-football-world-cup-dataset?select=FIFA+-+2014.csv</w:t>
         </w:r>
@@ -4304,7 +8809,7 @@
       <w:r>
         <w:t>] MATHNERD, "Iris Flower Dataset", Kaggle, 2018. [Online]. Available: </w:t>
       </w:r>
-      <w:hyperlink r:id="rId32" w:tgtFrame="_blank" w:history="1">
+      <w:hyperlink r:id="rId61" w:tgtFrame="_blank" w:history="1">
         <w:r>
           <w:t>https://www.kaggle.com/datasets/arshid/iris-flower-dataset</w:t>
         </w:r>
@@ -4319,7 +8824,6 @@
         <w:spacing w:before="240" w:after="0" w:line="240" w:lineRule="auto"/>
       </w:pPr>
       <w:r>
-        <w:lastRenderedPageBreak/>
         <w:t>[</w:t>
       </w:r>
       <w:r>
@@ -4328,7 +8832,7 @@
       <w:r>
         <w:t>] S. BANERJEE, "Software Industry Salary Dataset - 2022", Kaggle, 2022. [Online]. Available: </w:t>
       </w:r>
-      <w:hyperlink r:id="rId33" w:tgtFrame="_blank" w:history="1">
+      <w:hyperlink r:id="rId62" w:tgtFrame="_blank" w:history="1">
         <w:r>
           <w:t>https://www.kaggle.com/datasets/iamsouravbanerjee/software-professional-salaries-2022</w:t>
         </w:r>
@@ -4351,7 +8855,7 @@
       <w:r>
         <w:t>] R. Holbrook and A. Cook, "Principal Component Analysis, spotify.csv", Kaggle. [Online]. Available: </w:t>
       </w:r>
-      <w:hyperlink r:id="rId34" w:tgtFrame="_blank" w:history="1">
+      <w:hyperlink r:id="rId63" w:tgtFrame="_blank" w:history="1">
         <w:r>
           <w:t>https://www.kaggle.com/code/ryanholbrook/principal-component-analysis/data?select=spotify.csv</w:t>
         </w:r>
@@ -4366,6 +8870,7 @@
         <w:spacing w:before="240" w:after="0" w:line="240" w:lineRule="auto"/>
       </w:pPr>
       <w:r>
+        <w:lastRenderedPageBreak/>
         <w:t>[</w:t>
       </w:r>
       <w:r>
@@ -4374,9 +8879,508 @@
       <w:r>
         <w:t>] RUTHGN, "Wine Quality Data Set (Red &amp; White Wine)", Kaggle, 2022. [Online]. Available: </w:t>
       </w:r>
-      <w:hyperlink r:id="rId35" w:tgtFrame="_blank" w:history="1">
+      <w:hyperlink r:id="rId64" w:tgtFrame="_blank" w:history="1">
         <w:r>
           <w:t>https://www.kaggle.com/datasets/ruthgn/wine-quality-data-set-red-white-wine</w:t>
+        </w:r>
+      </w:hyperlink>
+      <w:r>
+        <w:t>. [Accessed: 18-Apr-2023].</w:t>
+      </w:r>
+    </w:p>
+    <w:p/>
+    <w:p>
+      <w:r>
+        <w:t>[13] V. Karthik, "PCA for categorical features", Stack Overflow, Dec. 2016. [Online]. Available: </w:t>
+      </w:r>
+      <w:hyperlink r:id="rId65" w:anchor=":~:text=PCA%20is%20designed%20for%20continuous,yes%2C%20you%20can%20use%20PCA" w:tgtFrame="_blank" w:history="1">
+        <w:r>
+          <w:t>https://stackoverflow.com/questions/40795141/pca-for-categorical-features#:~:text=PCA%20is%20designed%20for%20continuous,yes%2C%20you%20can%20use%20PCA</w:t>
+        </w:r>
+      </w:hyperlink>
+      <w:r>
+        <w:t>. [Accessed: 18-Apr-2023].</w:t>
+      </w:r>
+    </w:p>
+    <w:p/>
+    <w:p>
+      <w:pPr>
+        <w:shd w:val="clear" w:color="auto" w:fill="FFFFFF"/>
+        <w:spacing w:before="240" w:after="0" w:line="240" w:lineRule="auto"/>
+      </w:pPr>
+      <w:r>
+        <w:t>[1</w:t>
+      </w:r>
+      <w:r>
+        <w:t>4</w:t>
+      </w:r>
+      <w:r>
+        <w:t xml:space="preserve">] </w:t>
+      </w:r>
+      <w:proofErr w:type="spellStart"/>
+      <w:r>
+        <w:t>Datagy</w:t>
+      </w:r>
+      <w:proofErr w:type="spellEnd"/>
+      <w:r>
+        <w:t xml:space="preserve">. "Pandas </w:t>
+      </w:r>
+      <w:proofErr w:type="spellStart"/>
+      <w:r>
+        <w:t>get_dummies</w:t>
+      </w:r>
+      <w:proofErr w:type="spellEnd"/>
+      <w:r>
+        <w:t xml:space="preserve"> (One-Hot Encoding) Explained," Datagy.io, Feb. 2021. [Online]. Available: </w:t>
+      </w:r>
+      <w:hyperlink r:id="rId66" w:tgtFrame="_blank" w:history="1">
+        <w:r>
+          <w:t>https://datagy.io/pandas-get-dummies/</w:t>
+        </w:r>
+      </w:hyperlink>
+      <w:r>
+        <w:t>. [Accessed: 18-Apr-2023].</w:t>
+      </w:r>
+    </w:p>
+    <w:p>
+      <w:pPr>
+        <w:shd w:val="clear" w:color="auto" w:fill="FFFFFF"/>
+        <w:spacing w:before="240" w:after="0" w:line="240" w:lineRule="auto"/>
+      </w:pPr>
+      <w:r>
+        <w:t>[1</w:t>
+      </w:r>
+      <w:r>
+        <w:t>5</w:t>
+      </w:r>
+      <w:r>
+        <w:t xml:space="preserve">] </w:t>
+      </w:r>
+      <w:proofErr w:type="spellStart"/>
+      <w:r>
+        <w:t>DataCamp</w:t>
+      </w:r>
+      <w:proofErr w:type="spellEnd"/>
+      <w:r>
+        <w:t xml:space="preserve">. "Dealing with Categorical Data". </w:t>
+      </w:r>
+      <w:proofErr w:type="spellStart"/>
+      <w:r>
+        <w:t>DataCamp</w:t>
+      </w:r>
+      <w:proofErr w:type="spellEnd"/>
+      <w:r>
+        <w:t>, 2021. [Online]. Available: </w:t>
+      </w:r>
+      <w:hyperlink r:id="rId67" w:tgtFrame="_blank" w:history="1">
+        <w:r>
+          <w:t>https://www.datacamp.com/tutorial/categorical-data</w:t>
+        </w:r>
+      </w:hyperlink>
+      <w:r>
+        <w:t>. [Accessed: 18-Apr-2023].</w:t>
+      </w:r>
+    </w:p>
+    <w:p>
+      <w:pPr>
+        <w:shd w:val="clear" w:color="auto" w:fill="FFFFFF"/>
+        <w:spacing w:before="240" w:after="0" w:line="240" w:lineRule="auto"/>
+      </w:pPr>
+      <w:r>
+        <w:t>[1</w:t>
+      </w:r>
+      <w:r>
+        <w:t>6</w:t>
+      </w:r>
+      <w:r>
+        <w:t>] B. Roy, "All about Categorical Variable Encoding," Towards Data Science, Jul. 2, 2019. [Online]. Available: </w:t>
+      </w:r>
+      <w:hyperlink r:id="rId68" w:tgtFrame="_blank" w:history="1">
+        <w:r>
+          <w:t>https://towardsdatascience.com/all-about-categorical-variable-encoding-305f3361fd02</w:t>
+        </w:r>
+      </w:hyperlink>
+      <w:r>
+        <w:t>. [Accessed: 18-Apr-2023].</w:t>
+      </w:r>
+    </w:p>
+    <w:p>
+      <w:pPr>
+        <w:shd w:val="clear" w:color="auto" w:fill="FFFFFF"/>
+        <w:spacing w:before="372" w:after="0" w:line="240" w:lineRule="auto"/>
+        <w:outlineLvl w:val="2"/>
+      </w:pPr>
+      <w:r>
+        <w:t>[17] T. Crosley, "What is the binary to decimal decoder?", Quora, May 8, 2018. [Online]. Available: </w:t>
+      </w:r>
+      <w:hyperlink r:id="rId69" w:tgtFrame="_blank" w:history="1">
+        <w:r>
+          <w:t>https://www.quora.com/What-is-the-binary-to-decimal-decoder</w:t>
+        </w:r>
+      </w:hyperlink>
+      <w:r>
+        <w:t>. [Accessed: 18-Apr-2023].</w:t>
+      </w:r>
+    </w:p>
+    <w:p/>
+    <w:p>
+      <w:r>
+        <w:t>[18] Pandas. "</w:t>
+      </w:r>
+      <w:proofErr w:type="spellStart"/>
+      <w:proofErr w:type="gramStart"/>
+      <w:r>
+        <w:t>pandas.factorize</w:t>
+      </w:r>
+      <w:proofErr w:type="spellEnd"/>
+      <w:proofErr w:type="gramEnd"/>
+      <w:r>
+        <w:t>()". pandas 1.4.0 documentation, Jan. 07, 2022. [Online]. Available: </w:t>
+      </w:r>
+      <w:hyperlink r:id="rId70" w:tgtFrame="_blank" w:history="1">
+        <w:r>
+          <w:t>https://pandas.pydata.org/docs/reference/api/pandas.factorize.html</w:t>
+        </w:r>
+      </w:hyperlink>
+      <w:r>
+        <w:t>. [Accessed: 18-Apr-2023].</w:t>
+      </w:r>
+    </w:p>
+    <w:p/>
+    <w:p>
+      <w:r>
+        <w:t>[19] J. Brownlee, "One-Hot Encoding for Categorical Data," Machine Learning Mastery, Aug. 17, 2020. [Online]. Available: </w:t>
+      </w:r>
+      <w:hyperlink r:id="rId71" w:tgtFrame="_blank" w:history="1">
+        <w:r>
+          <w:t>https://machinelearningmastery.com/one-hot-encoding-for-categorical-data/</w:t>
+        </w:r>
+      </w:hyperlink>
+      <w:r>
+        <w:t>. [Accessed: 18-Apr-2023].</w:t>
+      </w:r>
+    </w:p>
+    <w:p/>
+    <w:p>
+      <w:r>
+        <w:t xml:space="preserve">[20] </w:t>
+      </w:r>
+      <w:proofErr w:type="spellStart"/>
+      <w:r>
+        <w:t>Vatsal</w:t>
+      </w:r>
+      <w:proofErr w:type="spellEnd"/>
+      <w:r>
+        <w:t>, "Word2Vec Explained", Towards Data Science, Jul. 29, 2021. [Online]. Available: </w:t>
+      </w:r>
+      <w:hyperlink r:id="rId72" w:tgtFrame="_blank" w:history="1">
+        <w:r>
+          <w:t>https://towardsdatascience.com/word2vec-explained-49c52b4ccb71</w:t>
+        </w:r>
+      </w:hyperlink>
+      <w:r>
+        <w:t>. [Accessed: 18-Apr-2023].</w:t>
+      </w:r>
+    </w:p>
+    <w:p>
+      <w:r>
+        <w:t xml:space="preserve">[21] R. Sharma. "What is Normalization in Data Mining and How to Do It?", </w:t>
+      </w:r>
+      <w:proofErr w:type="spellStart"/>
+      <w:r>
+        <w:t>UpGrad</w:t>
+      </w:r>
+      <w:proofErr w:type="spellEnd"/>
+      <w:r>
+        <w:t>, Sep. 22, 2022. [Online]. Available: </w:t>
+      </w:r>
+      <w:hyperlink r:id="rId73" w:anchor=":~:text=Project%20Ideas%20%26%20Topics-,Z%2DScore%20Normalization,up%20to%20%2B3%20standard%20deviation" w:tgtFrame="_blank" w:history="1">
+        <w:r>
+          <w:t>https://www.upgrad.com/blog/normalization-in-data-mining/#:~:text=Project%20Ideas%20%26%20Topics-,Z%2DScore%20Normalization,up%20to%20%2B3%20standard%20deviation</w:t>
+        </w:r>
+      </w:hyperlink>
+      <w:r>
+        <w:t>. [Accessed: 18-Apr-2023].</w:t>
+      </w:r>
+    </w:p>
+    <w:p>
+      <w:r>
+        <w:t xml:space="preserve">[22] M. E. Wall, A. </w:t>
+      </w:r>
+      <w:proofErr w:type="spellStart"/>
+      <w:r>
+        <w:t>Rechtsteiner</w:t>
+      </w:r>
+      <w:proofErr w:type="spellEnd"/>
+      <w:r>
+        <w:t xml:space="preserve">, and L. M. Rocha, "Singular Value Decomposition and Principal Component Analysis," in Learning from Data: Concepts, Theory, and Methods, vol. 2, Springer, Boston, MA, 2007, pp. 151-176, </w:t>
+      </w:r>
+      <w:proofErr w:type="spellStart"/>
+      <w:r>
+        <w:t>doi</w:t>
+      </w:r>
+      <w:proofErr w:type="spellEnd"/>
+      <w:r>
+        <w:t>: 10.1007/0-306-47815-3_5. [Online]. Available: </w:t>
+      </w:r>
+      <w:hyperlink r:id="rId74" w:tgtFrame="_blank" w:history="1">
+        <w:r>
+          <w:t>https://www.researchgate.net/publication/2167923_Singular_Value_Decomposition_and_Principal_Component_Analysis</w:t>
+        </w:r>
+      </w:hyperlink>
+      <w:r>
+        <w:t>. [Accessed: 18-Apr-2023].</w:t>
+      </w:r>
+    </w:p>
+    <w:p>
+      <w:pPr>
+        <w:shd w:val="clear" w:color="auto" w:fill="FFFFFF"/>
+        <w:spacing w:before="372" w:after="0" w:line="240" w:lineRule="auto"/>
+        <w:outlineLvl w:val="2"/>
+      </w:pPr>
+    </w:p>
+    <w:p>
+      <w:pPr>
+        <w:pStyle w:val="NormalWeb"/>
+        <w:shd w:val="clear" w:color="auto" w:fill="FFFFFF"/>
+        <w:spacing w:before="240" w:beforeAutospacing="0" w:after="0" w:afterAutospacing="0"/>
+        <w:rPr>
+          <w:rFonts w:asciiTheme="minorHAnsi" w:eastAsiaTheme="minorHAnsi" w:hAnsiTheme="minorHAnsi" w:cstheme="minorBidi"/>
+          <w:kern w:val="2"/>
+          <w:sz w:val="22"/>
+          <w:szCs w:val="22"/>
+          <w:lang w:eastAsia="en-US"/>
+          <w14:ligatures w14:val="standardContextual"/>
+        </w:rPr>
+      </w:pPr>
+      <w:r>
+        <w:rPr>
+          <w:rFonts w:asciiTheme="minorHAnsi" w:eastAsiaTheme="minorHAnsi" w:hAnsiTheme="minorHAnsi" w:cstheme="minorBidi"/>
+          <w:kern w:val="2"/>
+          <w:sz w:val="22"/>
+          <w:szCs w:val="22"/>
+          <w:lang w:eastAsia="en-US"/>
+          <w14:ligatures w14:val="standardContextual"/>
+        </w:rPr>
+        <w:t>[23] CUEMATH, "Covariance Matrix", CUEMATH. [Online]. Available: </w:t>
+      </w:r>
+      <w:hyperlink r:id="rId75" w:tgtFrame="_blank" w:history="1">
+        <w:r>
+          <w:rPr>
+            <w:rFonts w:asciiTheme="minorHAnsi" w:eastAsiaTheme="minorHAnsi" w:hAnsiTheme="minorHAnsi" w:cstheme="minorBidi"/>
+            <w:kern w:val="2"/>
+            <w:sz w:val="22"/>
+            <w:szCs w:val="22"/>
+            <w:lang w:eastAsia="en-US"/>
+            <w14:ligatures w14:val="standardContextual"/>
+          </w:rPr>
+          <w:t>https://www.cuemath.com/algebra/covariance-matrix/</w:t>
+        </w:r>
+      </w:hyperlink>
+      <w:r>
+        <w:rPr>
+          <w:rFonts w:asciiTheme="minorHAnsi" w:eastAsiaTheme="minorHAnsi" w:hAnsiTheme="minorHAnsi" w:cstheme="minorBidi"/>
+          <w:kern w:val="2"/>
+          <w:sz w:val="22"/>
+          <w:szCs w:val="22"/>
+          <w:lang w:eastAsia="en-US"/>
+          <w14:ligatures w14:val="standardContextual"/>
+        </w:rPr>
+        <w:t>. [Accessed: 18-Apr-2023].</w:t>
+      </w:r>
+    </w:p>
+    <w:p/>
+    <w:p>
+      <w:pPr>
+        <w:pStyle w:val="NormalWeb"/>
+        <w:shd w:val="clear" w:color="auto" w:fill="FFFFFF"/>
+        <w:spacing w:before="240" w:beforeAutospacing="0" w:after="0" w:afterAutospacing="0"/>
+        <w:rPr>
+          <w:rFonts w:asciiTheme="minorHAnsi" w:eastAsiaTheme="minorHAnsi" w:hAnsiTheme="minorHAnsi" w:cstheme="minorBidi"/>
+          <w:kern w:val="2"/>
+          <w:sz w:val="22"/>
+          <w:szCs w:val="22"/>
+          <w:lang w:eastAsia="en-US"/>
+          <w14:ligatures w14:val="standardContextual"/>
+        </w:rPr>
+      </w:pPr>
+      <w:r>
+        <w:rPr>
+          <w:rFonts w:asciiTheme="minorHAnsi" w:eastAsiaTheme="minorHAnsi" w:hAnsiTheme="minorHAnsi" w:cstheme="minorBidi"/>
+          <w:kern w:val="2"/>
+          <w:sz w:val="22"/>
+          <w:szCs w:val="22"/>
+          <w:lang w:eastAsia="en-US"/>
+          <w14:ligatures w14:val="standardContextual"/>
+        </w:rPr>
+        <w:t xml:space="preserve">[24] I. T. Jolliffe and J. </w:t>
+      </w:r>
+      <w:proofErr w:type="spellStart"/>
+      <w:r>
+        <w:rPr>
+          <w:rFonts w:asciiTheme="minorHAnsi" w:eastAsiaTheme="minorHAnsi" w:hAnsiTheme="minorHAnsi" w:cstheme="minorBidi"/>
+          <w:kern w:val="2"/>
+          <w:sz w:val="22"/>
+          <w:szCs w:val="22"/>
+          <w:lang w:eastAsia="en-US"/>
+          <w14:ligatures w14:val="standardContextual"/>
+        </w:rPr>
+        <w:t>Cadima</w:t>
+      </w:r>
+      <w:proofErr w:type="spellEnd"/>
+      <w:r>
+        <w:rPr>
+          <w:rFonts w:asciiTheme="minorHAnsi" w:eastAsiaTheme="minorHAnsi" w:hAnsiTheme="minorHAnsi" w:cstheme="minorBidi"/>
+          <w:kern w:val="2"/>
+          <w:sz w:val="22"/>
+          <w:szCs w:val="22"/>
+          <w:lang w:eastAsia="en-US"/>
+          <w14:ligatures w14:val="standardContextual"/>
+        </w:rPr>
+        <w:t xml:space="preserve">, "Principal component analysis: a review and recent developments," in The Data Deluge: Can Libraries Cope with E-Science? Proceedings of a Conference Held at the Royal Society, London, UK, 4-5 November 2004, vol. 463, Royal Society Publishing, 2016, pp. 21-36. </w:t>
+      </w:r>
+      <w:proofErr w:type="spellStart"/>
+      <w:r>
+        <w:rPr>
+          <w:rFonts w:asciiTheme="minorHAnsi" w:eastAsiaTheme="minorHAnsi" w:hAnsiTheme="minorHAnsi" w:cstheme="minorBidi"/>
+          <w:kern w:val="2"/>
+          <w:sz w:val="22"/>
+          <w:szCs w:val="22"/>
+          <w:lang w:eastAsia="en-US"/>
+          <w14:ligatures w14:val="standardContextual"/>
+        </w:rPr>
+        <w:t>doi</w:t>
+      </w:r>
+      <w:proofErr w:type="spellEnd"/>
+      <w:r>
+        <w:rPr>
+          <w:rFonts w:asciiTheme="minorHAnsi" w:eastAsiaTheme="minorHAnsi" w:hAnsiTheme="minorHAnsi" w:cstheme="minorBidi"/>
+          <w:kern w:val="2"/>
+          <w:sz w:val="22"/>
+          <w:szCs w:val="22"/>
+          <w:lang w:eastAsia="en-US"/>
+          <w14:ligatures w14:val="standardContextual"/>
+        </w:rPr>
+        <w:t>: 10.1098/rsta.2015.</w:t>
+      </w:r>
+      <w:proofErr w:type="gramStart"/>
+      <w:r>
+        <w:rPr>
+          <w:rFonts w:asciiTheme="minorHAnsi" w:eastAsiaTheme="minorHAnsi" w:hAnsiTheme="minorHAnsi" w:cstheme="minorBidi"/>
+          <w:kern w:val="2"/>
+          <w:sz w:val="22"/>
+          <w:szCs w:val="22"/>
+          <w:lang w:eastAsia="en-US"/>
+          <w14:ligatures w14:val="standardContextual"/>
+        </w:rPr>
+        <w:t>0202.[</w:t>
+      </w:r>
+      <w:proofErr w:type="gramEnd"/>
+      <w:r>
+        <w:rPr>
+          <w:rFonts w:asciiTheme="minorHAnsi" w:eastAsiaTheme="minorHAnsi" w:hAnsiTheme="minorHAnsi" w:cstheme="minorBidi"/>
+          <w:kern w:val="2"/>
+          <w:sz w:val="22"/>
+          <w:szCs w:val="22"/>
+          <w:lang w:eastAsia="en-US"/>
+          <w14:ligatures w14:val="standardContextual"/>
+        </w:rPr>
+        <w:t>Online]. Available: </w:t>
+      </w:r>
+      <w:hyperlink r:id="rId76" w:tgtFrame="_blank" w:history="1">
+        <w:r>
+          <w:rPr>
+            <w:rFonts w:asciiTheme="minorHAnsi" w:eastAsiaTheme="minorHAnsi" w:hAnsiTheme="minorHAnsi" w:cstheme="minorBidi"/>
+            <w:kern w:val="2"/>
+            <w:sz w:val="22"/>
+            <w:szCs w:val="22"/>
+            <w:lang w:eastAsia="en-US"/>
+            <w14:ligatures w14:val="standardContextual"/>
+          </w:rPr>
+          <w:t>https://royalsocietypublishing.org/doi/10.1098/rsta.2015.0202</w:t>
+        </w:r>
+      </w:hyperlink>
+      <w:r>
+        <w:rPr>
+          <w:rFonts w:asciiTheme="minorHAnsi" w:eastAsiaTheme="minorHAnsi" w:hAnsiTheme="minorHAnsi" w:cstheme="minorBidi"/>
+          <w:kern w:val="2"/>
+          <w:sz w:val="22"/>
+          <w:szCs w:val="22"/>
+          <w:lang w:eastAsia="en-US"/>
+          <w14:ligatures w14:val="standardContextual"/>
+        </w:rPr>
+        <w:t>. [Accessed: 18-Apr-2023].</w:t>
+      </w:r>
+    </w:p>
+    <w:p>
+      <w:pPr>
+        <w:pStyle w:val="NormalWeb"/>
+        <w:shd w:val="clear" w:color="auto" w:fill="FFFFFF"/>
+        <w:spacing w:before="240" w:beforeAutospacing="0" w:after="0" w:afterAutospacing="0"/>
+        <w:rPr>
+          <w:rFonts w:asciiTheme="minorHAnsi" w:eastAsiaTheme="minorHAnsi" w:hAnsiTheme="minorHAnsi" w:cstheme="minorBidi"/>
+          <w:kern w:val="2"/>
+          <w:sz w:val="22"/>
+          <w:szCs w:val="22"/>
+          <w:lang w:eastAsia="en-US"/>
+          <w14:ligatures w14:val="standardContextual"/>
+        </w:rPr>
+      </w:pPr>
+      <w:r>
+        <w:rPr>
+          <w:rFonts w:asciiTheme="minorHAnsi" w:eastAsiaTheme="minorHAnsi" w:hAnsiTheme="minorHAnsi" w:cstheme="minorBidi"/>
+          <w:kern w:val="2"/>
+          <w:sz w:val="22"/>
+          <w:szCs w:val="22"/>
+          <w:lang w:eastAsia="en-US"/>
+          <w14:ligatures w14:val="standardContextual"/>
+        </w:rPr>
+        <w:t xml:space="preserve">[25] K. </w:t>
+      </w:r>
+      <w:proofErr w:type="spellStart"/>
+      <w:r>
+        <w:rPr>
+          <w:rFonts w:asciiTheme="minorHAnsi" w:eastAsiaTheme="minorHAnsi" w:hAnsiTheme="minorHAnsi" w:cstheme="minorBidi"/>
+          <w:kern w:val="2"/>
+          <w:sz w:val="22"/>
+          <w:szCs w:val="22"/>
+          <w:lang w:eastAsia="en-US"/>
+          <w14:ligatures w14:val="standardContextual"/>
+        </w:rPr>
+        <w:t>Guillaumier</w:t>
+      </w:r>
+      <w:proofErr w:type="spellEnd"/>
+      <w:r>
+        <w:rPr>
+          <w:rFonts w:asciiTheme="minorHAnsi" w:eastAsiaTheme="minorHAnsi" w:hAnsiTheme="minorHAnsi" w:cstheme="minorBidi"/>
+          <w:kern w:val="2"/>
+          <w:sz w:val="22"/>
+          <w:szCs w:val="22"/>
+          <w:lang w:eastAsia="en-US"/>
+          <w14:ligatures w14:val="standardContextual"/>
+        </w:rPr>
+        <w:t>, "Linear Algebra in Data Science and PCA"</w:t>
+      </w:r>
+    </w:p>
+    <w:p/>
+    <w:p>
+      <w:pPr>
+        <w:spacing w:before="240" w:after="0" w:line="240" w:lineRule="auto"/>
+      </w:pPr>
+      <w:r>
+        <w:t xml:space="preserve">[26] S. </w:t>
+      </w:r>
+      <w:proofErr w:type="spellStart"/>
+      <w:r>
+        <w:t>Mangale</w:t>
+      </w:r>
+      <w:proofErr w:type="spellEnd"/>
+      <w:r>
+        <w:t>, "Scree Plot," Medium, Aug. 28, 2020. [Online]. Available: </w:t>
+      </w:r>
+      <w:hyperlink r:id="rId77" w:tgtFrame="_blank" w:history="1">
+        <w:r>
+          <w:t>https://sanchitamangale12.medium.com/scree-plot-733ed72c8608</w:t>
         </w:r>
       </w:hyperlink>
       <w:r>
@@ -4402,7 +9406,7 @@
           <w:szCs w:val="21"/>
           <w:shd w:val="clear" w:color="auto" w:fill="FFFFFF"/>
         </w:rPr>
-        <w:t>[1</w:t>
+        <w:t>[2</w:t>
       </w:r>
       <w:r>
         <w:rPr>
@@ -4412,7 +9416,7 @@
           <w:szCs w:val="21"/>
           <w:shd w:val="clear" w:color="auto" w:fill="FFFFFF"/>
         </w:rPr>
-        <w:t>3</w:t>
+        <w:t>7</w:t>
       </w:r>
       <w:r>
         <w:rPr>
@@ -4422,21 +9426,9 @@
           <w:szCs w:val="21"/>
           <w:shd w:val="clear" w:color="auto" w:fill="FFFFFF"/>
         </w:rPr>
-        <w:t>] V. Karthik, "PCA for categorical features", Stack Overflow, Dec. 2016. [Online]. Available: </w:t>
-      </w:r>
-      <w:hyperlink r:id="rId36" w:anchor=":~:text=PCA%20is%20designed%20for%20continuous,yes%2C%20you%20can%20use%20PCA" w:tgtFrame="_blank" w:history="1">
-        <w:r>
-          <w:rPr>
-            <w:rStyle w:val="Hyperlink"/>
-            <w:rFonts w:ascii="Helvetica" w:hAnsi="Helvetica" w:cs="Helvetica"/>
-            <w:color w:val="296EAA"/>
-            <w:sz w:val="21"/>
-            <w:szCs w:val="21"/>
-            <w:shd w:val="clear" w:color="auto" w:fill="FFFFFF"/>
-          </w:rPr>
-          <w:t>https://stackoverflow.com/questions/40795141/pca-for-categorical-features#:~:text=PCA%20is%20designed%20for%20continuous,yes%2C%20you%20can%20use%20PCA</w:t>
-        </w:r>
-      </w:hyperlink>
+        <w:t xml:space="preserve">] M. E. Wall, A. </w:t>
+      </w:r>
+      <w:proofErr w:type="spellStart"/>
       <w:r>
         <w:rPr>
           <w:rFonts w:ascii="Helvetica" w:hAnsi="Helvetica" w:cs="Helvetica"/>
@@ -4445,11 +9437,10 @@
           <w:szCs w:val="21"/>
           <w:shd w:val="clear" w:color="auto" w:fill="FFFFFF"/>
         </w:rPr>
-        <w:t>. [Accessed: 18-Apr-2023].</w:t>
-      </w:r>
-    </w:p>
-    <w:p>
-      <w:pPr>
+        <w:t>Rechtsteiner</w:t>
+      </w:r>
+      <w:proofErr w:type="spellEnd"/>
+      <w:r>
         <w:rPr>
           <w:rFonts w:ascii="Helvetica" w:hAnsi="Helvetica" w:cs="Helvetica"/>
           <w:color w:val="000000"/>
@@ -4457,182 +9448,10 @@
           <w:szCs w:val="21"/>
           <w:shd w:val="clear" w:color="auto" w:fill="FFFFFF"/>
         </w:rPr>
-      </w:pPr>
-    </w:p>
-    <w:p>
-      <w:pPr>
-        <w:shd w:val="clear" w:color="auto" w:fill="FFFFFF"/>
-        <w:spacing w:before="240" w:after="0" w:line="240" w:lineRule="auto"/>
-      </w:pPr>
-      <w:r>
-        <w:t>[1</w:t>
-      </w:r>
-      <w:r>
-        <w:t>4</w:t>
-      </w:r>
-      <w:r>
-        <w:t xml:space="preserve">] </w:t>
+        <w:t xml:space="preserve">, and L. M. Rocha, "Singular Value Decomposition and Principal Component Analysis," in Learning from Data: Concepts, Theory, and Methods, vol. 2, Springer, Boston, MA, 2007, pp. 151-176, </w:t>
       </w:r>
       <w:proofErr w:type="spellStart"/>
       <w:r>
-        <w:t>Datagy</w:t>
-      </w:r>
-      <w:proofErr w:type="spellEnd"/>
-      <w:r>
-        <w:t xml:space="preserve">. "Pandas </w:t>
-      </w:r>
-      <w:proofErr w:type="spellStart"/>
-      <w:r>
-        <w:t>get_dummies</w:t>
-      </w:r>
-      <w:proofErr w:type="spellEnd"/>
-      <w:r>
-        <w:t xml:space="preserve"> (One-Hot Encoding) Explained," Datagy.io, Feb. 2021. [Online]. Available: </w:t>
-      </w:r>
-      <w:hyperlink r:id="rId37" w:tgtFrame="_blank" w:history="1">
-        <w:r>
-          <w:t>https://datagy.io/pandas-get-dummies/</w:t>
-        </w:r>
-      </w:hyperlink>
-      <w:r>
-        <w:t>. [Accessed: 18-Apr-2023].</w:t>
-      </w:r>
-    </w:p>
-    <w:p>
-      <w:pPr>
-        <w:shd w:val="clear" w:color="auto" w:fill="FFFFFF"/>
-        <w:spacing w:before="240" w:after="0" w:line="240" w:lineRule="auto"/>
-      </w:pPr>
-      <w:r>
-        <w:t>[1</w:t>
-      </w:r>
-      <w:r>
-        <w:t>5</w:t>
-      </w:r>
-      <w:r>
-        <w:t xml:space="preserve">] </w:t>
-      </w:r>
-      <w:proofErr w:type="spellStart"/>
-      <w:r>
-        <w:t>DataCamp</w:t>
-      </w:r>
-      <w:proofErr w:type="spellEnd"/>
-      <w:r>
-        <w:t xml:space="preserve">. "Dealing with Categorical Data". </w:t>
-      </w:r>
-      <w:proofErr w:type="spellStart"/>
-      <w:r>
-        <w:t>DataCamp</w:t>
-      </w:r>
-      <w:proofErr w:type="spellEnd"/>
-      <w:r>
-        <w:t>, 2021. [Online]. Available: </w:t>
-      </w:r>
-      <w:hyperlink r:id="rId38" w:tgtFrame="_blank" w:history="1">
-        <w:r>
-          <w:t>https://www.datacamp.com/tutorial/categorical-data</w:t>
-        </w:r>
-      </w:hyperlink>
-      <w:r>
-        <w:t>. [Accessed: 18-Apr-2023].</w:t>
-      </w:r>
-    </w:p>
-    <w:p>
-      <w:pPr>
-        <w:shd w:val="clear" w:color="auto" w:fill="FFFFFF"/>
-        <w:spacing w:before="240" w:after="0" w:line="240" w:lineRule="auto"/>
-      </w:pPr>
-      <w:r>
-        <w:t>[1</w:t>
-      </w:r>
-      <w:r>
-        <w:t>6</w:t>
-      </w:r>
-      <w:r>
-        <w:t>] B. Roy, "All about Categorical Variable Encoding," Towards Data Science, Jul. 2, 2019. [Online]. Available: </w:t>
-      </w:r>
-      <w:hyperlink r:id="rId39" w:tgtFrame="_blank" w:history="1">
-        <w:r>
-          <w:t>https://towardsdatascience.com/all-about-categorical-variable-encoding-305f3361fd02</w:t>
-        </w:r>
-      </w:hyperlink>
-      <w:r>
-        <w:t>. [Accessed: 18-Apr-2023].</w:t>
-      </w:r>
-    </w:p>
-    <w:p>
-      <w:pPr>
-        <w:shd w:val="clear" w:color="auto" w:fill="FFFFFF"/>
-        <w:spacing w:before="372" w:after="0" w:line="240" w:lineRule="auto"/>
-        <w:outlineLvl w:val="2"/>
-      </w:pPr>
-      <w:r>
-        <w:rPr>
-          <w:rFonts w:ascii="Times New Roman" w:eastAsia="Times New Roman" w:hAnsi="Times New Roman" w:cs="Times New Roman"/>
-          <w:color w:val="000000"/>
-          <w:kern w:val="0"/>
-          <w:sz w:val="24"/>
-          <w:szCs w:val="24"/>
-          <w:lang w:eastAsia="en-GB"/>
-          <w14:ligatures w14:val="none"/>
-        </w:rPr>
-        <w:t>[1</w:t>
-      </w:r>
-      <w:r>
-        <w:rPr>
-          <w:rFonts w:ascii="Times New Roman" w:eastAsia="Times New Roman" w:hAnsi="Times New Roman" w:cs="Times New Roman"/>
-          <w:color w:val="000000"/>
-          <w:kern w:val="0"/>
-          <w:sz w:val="24"/>
-          <w:szCs w:val="24"/>
-          <w:lang w:eastAsia="en-GB"/>
-          <w14:ligatures w14:val="none"/>
-        </w:rPr>
-        <w:t>7</w:t>
-      </w:r>
-      <w:r>
-        <w:rPr>
-          <w:rFonts w:ascii="Times New Roman" w:eastAsia="Times New Roman" w:hAnsi="Times New Roman" w:cs="Times New Roman"/>
-          <w:color w:val="000000"/>
-          <w:kern w:val="0"/>
-          <w:sz w:val="24"/>
-          <w:szCs w:val="24"/>
-          <w:lang w:eastAsia="en-GB"/>
-          <w14:ligatures w14:val="none"/>
-        </w:rPr>
-        <w:t>] T. Crosley, "What is the binary to decimal decoder?", Quora, May 8, 2018. [Online]. Available: </w:t>
-      </w:r>
-      <w:hyperlink r:id="rId40" w:tgtFrame="_blank" w:history="1">
-        <w:r>
-          <w:rPr>
-            <w:rFonts w:ascii="Times New Roman" w:eastAsia="Times New Roman" w:hAnsi="Times New Roman" w:cs="Times New Roman"/>
-            <w:color w:val="296EAA"/>
-            <w:kern w:val="0"/>
-            <w:sz w:val="24"/>
-            <w:szCs w:val="24"/>
-            <w:u w:val="single"/>
-            <w:lang w:eastAsia="en-GB"/>
-            <w14:ligatures w14:val="none"/>
-          </w:rPr>
-          <w:t>https://www.quora.com/What-is-the-binary-to-decimal-decoder</w:t>
-        </w:r>
-      </w:hyperlink>
-      <w:r>
-        <w:rPr>
-          <w:rFonts w:ascii="Times New Roman" w:eastAsia="Times New Roman" w:hAnsi="Times New Roman" w:cs="Times New Roman"/>
-          <w:color w:val="000000"/>
-          <w:kern w:val="0"/>
-          <w:sz w:val="24"/>
-          <w:szCs w:val="24"/>
-          <w:lang w:eastAsia="en-GB"/>
-          <w14:ligatures w14:val="none"/>
-        </w:rPr>
-        <w:t>. [Accessed: 18-Apr-2023].</w:t>
-      </w:r>
-    </w:p>
-    <w:p/>
-    <w:p>
-      <w:pPr>
         <w:rPr>
           <w:rFonts w:ascii="Helvetica" w:hAnsi="Helvetica" w:cs="Helvetica"/>
           <w:color w:val="000000"/>
@@ -4640,7 +9459,9 @@
           <w:szCs w:val="21"/>
           <w:shd w:val="clear" w:color="auto" w:fill="FFFFFF"/>
         </w:rPr>
-      </w:pPr>
+        <w:t>doi</w:t>
+      </w:r>
+      <w:proofErr w:type="spellEnd"/>
       <w:r>
         <w:rPr>
           <w:rFonts w:ascii="Helvetica" w:hAnsi="Helvetica" w:cs="Helvetica"/>
@@ -4649,447 +9470,9 @@
           <w:szCs w:val="21"/>
           <w:shd w:val="clear" w:color="auto" w:fill="FFFFFF"/>
         </w:rPr>
-        <w:t>[1</w:t>
-      </w:r>
-      <w:r>
-        <w:rPr>
-          <w:rFonts w:ascii="Helvetica" w:hAnsi="Helvetica" w:cs="Helvetica"/>
-          <w:color w:val="000000"/>
-          <w:sz w:val="21"/>
-          <w:szCs w:val="21"/>
-          <w:shd w:val="clear" w:color="auto" w:fill="FFFFFF"/>
-        </w:rPr>
-        <w:t>8</w:t>
-      </w:r>
-      <w:r>
-        <w:rPr>
-          <w:rFonts w:ascii="Helvetica" w:hAnsi="Helvetica" w:cs="Helvetica"/>
-          <w:color w:val="000000"/>
-          <w:sz w:val="21"/>
-          <w:szCs w:val="21"/>
-          <w:shd w:val="clear" w:color="auto" w:fill="FFFFFF"/>
-        </w:rPr>
-        <w:t>] Pandas. "</w:t>
-      </w:r>
-      <w:proofErr w:type="spellStart"/>
-      <w:proofErr w:type="gramStart"/>
-      <w:r>
-        <w:rPr>
-          <w:rFonts w:ascii="Helvetica" w:hAnsi="Helvetica" w:cs="Helvetica"/>
-          <w:color w:val="000000"/>
-          <w:sz w:val="21"/>
-          <w:szCs w:val="21"/>
-          <w:shd w:val="clear" w:color="auto" w:fill="FFFFFF"/>
-        </w:rPr>
-        <w:t>pandas.factorize</w:t>
-      </w:r>
-      <w:proofErr w:type="spellEnd"/>
-      <w:proofErr w:type="gramEnd"/>
-      <w:r>
-        <w:rPr>
-          <w:rFonts w:ascii="Helvetica" w:hAnsi="Helvetica" w:cs="Helvetica"/>
-          <w:color w:val="000000"/>
-          <w:sz w:val="21"/>
-          <w:szCs w:val="21"/>
-          <w:shd w:val="clear" w:color="auto" w:fill="FFFFFF"/>
-        </w:rPr>
-        <w:t>()". pandas 1.4.0 documentation, Jan. 07, 2022. [Online]. Available: </w:t>
-      </w:r>
-      <w:hyperlink r:id="rId41" w:tgtFrame="_blank" w:history="1">
-        <w:r>
-          <w:rPr>
-            <w:rStyle w:val="Hyperlink"/>
-            <w:rFonts w:ascii="Helvetica" w:hAnsi="Helvetica" w:cs="Helvetica"/>
-            <w:color w:val="296EAA"/>
-            <w:sz w:val="21"/>
-            <w:szCs w:val="21"/>
-            <w:shd w:val="clear" w:color="auto" w:fill="FFFFFF"/>
-          </w:rPr>
-          <w:t>https://pandas.pydata.org/docs/reference/api/pandas.factorize.html</w:t>
-        </w:r>
-      </w:hyperlink>
-      <w:r>
-        <w:rPr>
-          <w:rFonts w:ascii="Helvetica" w:hAnsi="Helvetica" w:cs="Helvetica"/>
-          <w:color w:val="000000"/>
-          <w:sz w:val="21"/>
-          <w:szCs w:val="21"/>
-          <w:shd w:val="clear" w:color="auto" w:fill="FFFFFF"/>
-        </w:rPr>
-        <w:t>. [Accessed: 18-Apr-2023].</w:t>
-      </w:r>
-    </w:p>
-    <w:p>
-      <w:pPr>
-        <w:rPr>
-          <w:rFonts w:ascii="Helvetica" w:hAnsi="Helvetica" w:cs="Helvetica"/>
-          <w:color w:val="000000"/>
-          <w:sz w:val="21"/>
-          <w:szCs w:val="21"/>
-          <w:shd w:val="clear" w:color="auto" w:fill="FFFFFF"/>
-        </w:rPr>
-      </w:pPr>
-    </w:p>
-    <w:p>
-      <w:pPr>
-        <w:rPr>
-          <w:rFonts w:ascii="Helvetica" w:hAnsi="Helvetica" w:cs="Helvetica"/>
-          <w:color w:val="000000"/>
-          <w:sz w:val="21"/>
-          <w:szCs w:val="21"/>
-          <w:shd w:val="clear" w:color="auto" w:fill="FFFFFF"/>
-        </w:rPr>
-      </w:pPr>
-      <w:r>
-        <w:rPr>
-          <w:rFonts w:ascii="Helvetica" w:hAnsi="Helvetica" w:cs="Helvetica"/>
-          <w:color w:val="000000"/>
-          <w:sz w:val="21"/>
-          <w:szCs w:val="21"/>
-          <w:shd w:val="clear" w:color="auto" w:fill="FFFFFF"/>
-        </w:rPr>
-        <w:t>[1</w:t>
-      </w:r>
-      <w:r>
-        <w:rPr>
-          <w:rFonts w:ascii="Helvetica" w:hAnsi="Helvetica" w:cs="Helvetica"/>
-          <w:color w:val="000000"/>
-          <w:sz w:val="21"/>
-          <w:szCs w:val="21"/>
-          <w:shd w:val="clear" w:color="auto" w:fill="FFFFFF"/>
-        </w:rPr>
-        <w:t>9</w:t>
-      </w:r>
-      <w:r>
-        <w:rPr>
-          <w:rFonts w:ascii="Helvetica" w:hAnsi="Helvetica" w:cs="Helvetica"/>
-          <w:color w:val="000000"/>
-          <w:sz w:val="21"/>
-          <w:szCs w:val="21"/>
-          <w:shd w:val="clear" w:color="auto" w:fill="FFFFFF"/>
-        </w:rPr>
-        <w:t>] J. Brownlee, "One-Hot Encoding for Categorical Data," Machine Learning Mastery, Aug. 17, 2020. [Online]. Available: </w:t>
-      </w:r>
-      <w:hyperlink r:id="rId42" w:tgtFrame="_blank" w:history="1">
-        <w:r>
-          <w:rPr>
-            <w:rStyle w:val="Hyperlink"/>
-            <w:rFonts w:ascii="Helvetica" w:hAnsi="Helvetica" w:cs="Helvetica"/>
-            <w:color w:val="296EAA"/>
-            <w:sz w:val="21"/>
-            <w:szCs w:val="21"/>
-            <w:shd w:val="clear" w:color="auto" w:fill="FFFFFF"/>
-          </w:rPr>
-          <w:t>https://machinelearningmastery.com/one-hot-encoding-for-categorical-data/</w:t>
-        </w:r>
-      </w:hyperlink>
-      <w:r>
-        <w:rPr>
-          <w:rFonts w:ascii="Helvetica" w:hAnsi="Helvetica" w:cs="Helvetica"/>
-          <w:color w:val="000000"/>
-          <w:sz w:val="21"/>
-          <w:szCs w:val="21"/>
-          <w:shd w:val="clear" w:color="auto" w:fill="FFFFFF"/>
-        </w:rPr>
-        <w:t>. [Accessed: 18-Apr-2023].</w:t>
-      </w:r>
-    </w:p>
-    <w:p>
-      <w:pPr>
-        <w:rPr>
-          <w:rFonts w:ascii="Helvetica" w:hAnsi="Helvetica" w:cs="Helvetica"/>
-          <w:color w:val="000000"/>
-          <w:sz w:val="21"/>
-          <w:szCs w:val="21"/>
-          <w:shd w:val="clear" w:color="auto" w:fill="FFFFFF"/>
-        </w:rPr>
-      </w:pPr>
-    </w:p>
-    <w:p>
-      <w:pPr>
-        <w:rPr>
-          <w:rFonts w:ascii="Helvetica" w:eastAsia="Times New Roman" w:hAnsi="Helvetica" w:cs="Helvetica"/>
-          <w:color w:val="000000"/>
-          <w:kern w:val="0"/>
-          <w:sz w:val="21"/>
-          <w:szCs w:val="21"/>
-          <w:lang w:eastAsia="en-GB"/>
-          <w14:ligatures w14:val="none"/>
-        </w:rPr>
-      </w:pPr>
-      <w:r>
-        <w:rPr>
-          <w:rFonts w:ascii="Helvetica" w:eastAsia="Times New Roman" w:hAnsi="Helvetica" w:cs="Helvetica"/>
-          <w:color w:val="000000"/>
-          <w:kern w:val="0"/>
-          <w:sz w:val="21"/>
-          <w:szCs w:val="21"/>
-          <w:lang w:eastAsia="en-GB"/>
-          <w14:ligatures w14:val="none"/>
-        </w:rPr>
-        <w:t>[</w:t>
-      </w:r>
-      <w:r>
-        <w:rPr>
-          <w:rFonts w:ascii="Helvetica" w:eastAsia="Times New Roman" w:hAnsi="Helvetica" w:cs="Helvetica"/>
-          <w:color w:val="000000"/>
-          <w:kern w:val="0"/>
-          <w:sz w:val="21"/>
-          <w:szCs w:val="21"/>
-          <w:lang w:eastAsia="en-GB"/>
-          <w14:ligatures w14:val="none"/>
-        </w:rPr>
-        <w:t>20</w:t>
-      </w:r>
-      <w:r>
-        <w:rPr>
-          <w:rFonts w:ascii="Helvetica" w:eastAsia="Times New Roman" w:hAnsi="Helvetica" w:cs="Helvetica"/>
-          <w:color w:val="000000"/>
-          <w:kern w:val="0"/>
-          <w:sz w:val="21"/>
-          <w:szCs w:val="21"/>
-          <w:lang w:eastAsia="en-GB"/>
-          <w14:ligatures w14:val="none"/>
-        </w:rPr>
-        <w:t xml:space="preserve">] </w:t>
-      </w:r>
-      <w:proofErr w:type="spellStart"/>
-      <w:r>
-        <w:rPr>
-          <w:rFonts w:ascii="Helvetica" w:eastAsia="Times New Roman" w:hAnsi="Helvetica" w:cs="Helvetica"/>
-          <w:color w:val="000000"/>
-          <w:kern w:val="0"/>
-          <w:sz w:val="21"/>
-          <w:szCs w:val="21"/>
-          <w:lang w:eastAsia="en-GB"/>
-          <w14:ligatures w14:val="none"/>
-        </w:rPr>
-        <w:t>Vatsal</w:t>
-      </w:r>
-      <w:proofErr w:type="spellEnd"/>
-      <w:r>
-        <w:rPr>
-          <w:rFonts w:ascii="Helvetica" w:eastAsia="Times New Roman" w:hAnsi="Helvetica" w:cs="Helvetica"/>
-          <w:color w:val="000000"/>
-          <w:kern w:val="0"/>
-          <w:sz w:val="21"/>
-          <w:szCs w:val="21"/>
-          <w:lang w:eastAsia="en-GB"/>
-          <w14:ligatures w14:val="none"/>
-        </w:rPr>
-        <w:t>, "Word2Vec Explained", Towards Data Science, Jul. 29, 2021. [Online]. Available: </w:t>
-      </w:r>
-      <w:hyperlink r:id="rId43" w:tgtFrame="_blank" w:history="1">
-        <w:r>
-          <w:rPr>
-            <w:rFonts w:ascii="Helvetica" w:eastAsia="Times New Roman" w:hAnsi="Helvetica" w:cs="Helvetica"/>
-            <w:color w:val="296EAA"/>
-            <w:kern w:val="0"/>
-            <w:sz w:val="21"/>
-            <w:szCs w:val="21"/>
-            <w:u w:val="single"/>
-            <w:lang w:eastAsia="en-GB"/>
-            <w14:ligatures w14:val="none"/>
-          </w:rPr>
-          <w:t>https://towardsdatascience.com/word2vec-explained-49c52b4ccb71</w:t>
-        </w:r>
-      </w:hyperlink>
-      <w:r>
-        <w:rPr>
-          <w:rFonts w:ascii="Helvetica" w:eastAsia="Times New Roman" w:hAnsi="Helvetica" w:cs="Helvetica"/>
-          <w:color w:val="000000"/>
-          <w:kern w:val="0"/>
-          <w:sz w:val="21"/>
-          <w:szCs w:val="21"/>
-          <w:lang w:eastAsia="en-GB"/>
-          <w14:ligatures w14:val="none"/>
-        </w:rPr>
-        <w:t>. [Accessed: 18-Apr-2023].</w:t>
-      </w:r>
-    </w:p>
-    <w:p>
-      <w:pPr>
-        <w:rPr>
-          <w:rFonts w:ascii="Helvetica" w:hAnsi="Helvetica" w:cs="Helvetica"/>
-          <w:color w:val="000000"/>
-          <w:sz w:val="21"/>
-          <w:szCs w:val="21"/>
-          <w:shd w:val="clear" w:color="auto" w:fill="FFFFFF"/>
-        </w:rPr>
-      </w:pPr>
-      <w:r>
-        <w:rPr>
-          <w:rFonts w:ascii="Helvetica" w:hAnsi="Helvetica" w:cs="Helvetica"/>
-          <w:color w:val="000000"/>
-          <w:sz w:val="21"/>
-          <w:szCs w:val="21"/>
-          <w:shd w:val="clear" w:color="auto" w:fill="FFFFFF"/>
-        </w:rPr>
-        <w:t>[</w:t>
-      </w:r>
-      <w:r>
-        <w:rPr>
-          <w:rFonts w:ascii="Helvetica" w:hAnsi="Helvetica" w:cs="Helvetica"/>
-          <w:color w:val="000000"/>
-          <w:sz w:val="21"/>
-          <w:szCs w:val="21"/>
-          <w:shd w:val="clear" w:color="auto" w:fill="FFFFFF"/>
-        </w:rPr>
-        <w:t>21</w:t>
-      </w:r>
-      <w:r>
-        <w:rPr>
-          <w:rFonts w:ascii="Helvetica" w:hAnsi="Helvetica" w:cs="Helvetica"/>
-          <w:color w:val="000000"/>
-          <w:sz w:val="21"/>
-          <w:szCs w:val="21"/>
-          <w:shd w:val="clear" w:color="auto" w:fill="FFFFFF"/>
-        </w:rPr>
-        <w:t xml:space="preserve">] R. Sharma. "What is Normalization in Data Mining and How to Do It?", </w:t>
-      </w:r>
-      <w:proofErr w:type="spellStart"/>
-      <w:r>
-        <w:rPr>
-          <w:rFonts w:ascii="Helvetica" w:hAnsi="Helvetica" w:cs="Helvetica"/>
-          <w:color w:val="000000"/>
-          <w:sz w:val="21"/>
-          <w:szCs w:val="21"/>
-          <w:shd w:val="clear" w:color="auto" w:fill="FFFFFF"/>
-        </w:rPr>
-        <w:t>UpGrad</w:t>
-      </w:r>
-      <w:proofErr w:type="spellEnd"/>
-      <w:r>
-        <w:rPr>
-          <w:rFonts w:ascii="Helvetica" w:hAnsi="Helvetica" w:cs="Helvetica"/>
-          <w:color w:val="000000"/>
-          <w:sz w:val="21"/>
-          <w:szCs w:val="21"/>
-          <w:shd w:val="clear" w:color="auto" w:fill="FFFFFF"/>
-        </w:rPr>
-        <w:t>, Sep. 22, 2022. [Online]. Available: </w:t>
-      </w:r>
-      <w:hyperlink r:id="rId44" w:anchor=":~:text=Project%20Ideas%20%26%20Topics-,Z%2DScore%20Normalization,up%20to%20%2B3%20standard%20deviation" w:tgtFrame="_blank" w:history="1">
-        <w:r>
-          <w:rPr>
-            <w:rStyle w:val="Hyperlink"/>
-            <w:rFonts w:ascii="Helvetica" w:hAnsi="Helvetica" w:cs="Helvetica"/>
-            <w:color w:val="296EAA"/>
-            <w:sz w:val="21"/>
-            <w:szCs w:val="21"/>
-            <w:shd w:val="clear" w:color="auto" w:fill="FFFFFF"/>
-          </w:rPr>
-          <w:t>https://www.upgrad.com/blog/normalization-in-data-mining/#:~:text=Project%20Ideas%20%26%20Topics-</w:t>
-        </w:r>
-        <w:r>
-          <w:rPr>
-            <w:rStyle w:val="Hyperlink"/>
-            <w:rFonts w:ascii="Helvetica" w:hAnsi="Helvetica" w:cs="Helvetica"/>
-            <w:color w:val="296EAA"/>
-            <w:sz w:val="21"/>
-            <w:szCs w:val="21"/>
-            <w:shd w:val="clear" w:color="auto" w:fill="FFFFFF"/>
-          </w:rPr>
-          <w:lastRenderedPageBreak/>
-          <w:t>,Z%2DScore%20Normalization,up%20to%20%2B3%20standard%20deviation</w:t>
-        </w:r>
-      </w:hyperlink>
-      <w:r>
-        <w:rPr>
-          <w:rFonts w:ascii="Helvetica" w:hAnsi="Helvetica" w:cs="Helvetica"/>
-          <w:color w:val="000000"/>
-          <w:sz w:val="21"/>
-          <w:szCs w:val="21"/>
-          <w:shd w:val="clear" w:color="auto" w:fill="FFFFFF"/>
-        </w:rPr>
-        <w:t>. [Accessed: 18-Apr-2023].</w:t>
-      </w:r>
-    </w:p>
-    <w:p>
-      <w:pPr>
-        <w:rPr>
-          <w:rFonts w:ascii="Helvetica" w:hAnsi="Helvetica" w:cs="Helvetica"/>
-          <w:color w:val="000000"/>
-          <w:sz w:val="21"/>
-          <w:szCs w:val="21"/>
-          <w:shd w:val="clear" w:color="auto" w:fill="FFFFFF"/>
-        </w:rPr>
-      </w:pPr>
-      <w:r>
-        <w:rPr>
-          <w:rFonts w:ascii="Helvetica" w:hAnsi="Helvetica" w:cs="Helvetica"/>
-          <w:color w:val="000000"/>
-          <w:sz w:val="21"/>
-          <w:szCs w:val="21"/>
-          <w:shd w:val="clear" w:color="auto" w:fill="FFFFFF"/>
-        </w:rPr>
-        <w:t>[2</w:t>
-      </w:r>
-      <w:r>
-        <w:rPr>
-          <w:rFonts w:ascii="Helvetica" w:hAnsi="Helvetica" w:cs="Helvetica"/>
-          <w:color w:val="000000"/>
-          <w:sz w:val="21"/>
-          <w:szCs w:val="21"/>
-          <w:shd w:val="clear" w:color="auto" w:fill="FFFFFF"/>
-        </w:rPr>
-        <w:t>2</w:t>
-      </w:r>
-      <w:r>
-        <w:rPr>
-          <w:rFonts w:ascii="Helvetica" w:hAnsi="Helvetica" w:cs="Helvetica"/>
-          <w:color w:val="000000"/>
-          <w:sz w:val="21"/>
-          <w:szCs w:val="21"/>
-          <w:shd w:val="clear" w:color="auto" w:fill="FFFFFF"/>
-        </w:rPr>
-        <w:t xml:space="preserve">] M. E. Wall, A. </w:t>
-      </w:r>
-      <w:proofErr w:type="spellStart"/>
-      <w:r>
-        <w:rPr>
-          <w:rFonts w:ascii="Helvetica" w:hAnsi="Helvetica" w:cs="Helvetica"/>
-          <w:color w:val="000000"/>
-          <w:sz w:val="21"/>
-          <w:szCs w:val="21"/>
-          <w:shd w:val="clear" w:color="auto" w:fill="FFFFFF"/>
-        </w:rPr>
-        <w:t>Rechtsteiner</w:t>
-      </w:r>
-      <w:proofErr w:type="spellEnd"/>
-      <w:r>
-        <w:rPr>
-          <w:rFonts w:ascii="Helvetica" w:hAnsi="Helvetica" w:cs="Helvetica"/>
-          <w:color w:val="000000"/>
-          <w:sz w:val="21"/>
-          <w:szCs w:val="21"/>
-          <w:shd w:val="clear" w:color="auto" w:fill="FFFFFF"/>
-        </w:rPr>
-        <w:t xml:space="preserve">, and L. M. Rocha, "Singular Value Decomposition and Principal Component Analysis," in Learning from Data: Concepts, Theory, and Methods, vol. 2, Springer, Boston, MA, 2007, pp. 151-176, </w:t>
-      </w:r>
-      <w:proofErr w:type="spellStart"/>
-      <w:r>
-        <w:rPr>
-          <w:rFonts w:ascii="Helvetica" w:hAnsi="Helvetica" w:cs="Helvetica"/>
-          <w:color w:val="000000"/>
-          <w:sz w:val="21"/>
-          <w:szCs w:val="21"/>
-          <w:shd w:val="clear" w:color="auto" w:fill="FFFFFF"/>
-        </w:rPr>
-        <w:t>doi</w:t>
-      </w:r>
-      <w:proofErr w:type="spellEnd"/>
-      <w:r>
-        <w:rPr>
-          <w:rFonts w:ascii="Helvetica" w:hAnsi="Helvetica" w:cs="Helvetica"/>
-          <w:color w:val="000000"/>
-          <w:sz w:val="21"/>
-          <w:szCs w:val="21"/>
-          <w:shd w:val="clear" w:color="auto" w:fill="FFFFFF"/>
-        </w:rPr>
         <w:t>: 10.1007/0-306-47815-3_5. [Online]. Available: </w:t>
       </w:r>
-      <w:hyperlink r:id="rId45" w:tgtFrame="_blank" w:history="1">
+      <w:hyperlink r:id="rId78" w:tgtFrame="_blank" w:history="1">
         <w:r>
           <w:rPr>
             <w:rStyle w:val="Hyperlink"/>
@@ -5115,37 +9498,57 @@
     </w:p>
     <w:p>
       <w:pPr>
-        <w:shd w:val="clear" w:color="auto" w:fill="FFFFFF"/>
-        <w:spacing w:before="372" w:after="0" w:line="240" w:lineRule="auto"/>
-        <w:outlineLvl w:val="2"/>
-        <w:rPr>
-          <w:b/>
-          <w:bCs/>
-        </w:rPr>
-      </w:pPr>
-    </w:p>
-    <w:p>
-      <w:pPr>
-        <w:pStyle w:val="NormalWeb"/>
-        <w:shd w:val="clear" w:color="auto" w:fill="FFFFFF"/>
-        <w:spacing w:before="240" w:beforeAutospacing="0" w:after="0" w:afterAutospacing="0"/>
         <w:rPr>
           <w:rFonts w:ascii="Helvetica" w:hAnsi="Helvetica" w:cs="Helvetica"/>
           <w:color w:val="000000"/>
           <w:sz w:val="21"/>
           <w:szCs w:val="21"/>
-        </w:rPr>
-      </w:pPr>
-      <w:r>
+          <w:shd w:val="clear" w:color="auto" w:fill="FFFFFF"/>
+        </w:rPr>
+      </w:pPr>
+    </w:p>
+    <w:p>
+      <w:pPr>
+        <w:pStyle w:val="NormalWeb"/>
+        <w:shd w:val="clear" w:color="auto" w:fill="FFFFFF"/>
+        <w:spacing w:before="240" w:beforeAutospacing="0" w:after="0" w:afterAutospacing="0"/>
         <w:rPr>
           <w:rFonts w:ascii="Helvetica" w:hAnsi="Helvetica" w:cs="Helvetica"/>
           <w:color w:val="000000"/>
           <w:sz w:val="21"/>
           <w:szCs w:val="21"/>
         </w:rPr>
-        <w:t>[23] CUEMATH, "Covariance Matrix", CUEMATH. [Online]. Available: </w:t>
-      </w:r>
-      <w:hyperlink r:id="rId46" w:tgtFrame="_blank" w:history="1">
+      </w:pPr>
+      <w:r>
+        <w:rPr>
+          <w:rFonts w:ascii="Helvetica" w:hAnsi="Helvetica" w:cs="Helvetica"/>
+          <w:color w:val="000000"/>
+          <w:sz w:val="21"/>
+          <w:szCs w:val="21"/>
+        </w:rPr>
+        <w:t>[28] Scikit-learn, “</w:t>
+      </w:r>
+      <w:proofErr w:type="spellStart"/>
+      <w:r>
+        <w:rPr>
+          <w:rFonts w:ascii="Helvetica" w:hAnsi="Helvetica" w:cs="Helvetica"/>
+          <w:color w:val="000000"/>
+          <w:sz w:val="21"/>
+          <w:szCs w:val="21"/>
+        </w:rPr>
+        <w:t>sklearn.decomposition.PCA</w:t>
+      </w:r>
+      <w:proofErr w:type="spellEnd"/>
+      <w:r>
+        <w:rPr>
+          <w:rFonts w:ascii="Helvetica" w:hAnsi="Helvetica" w:cs="Helvetica"/>
+          <w:color w:val="000000"/>
+          <w:sz w:val="21"/>
+          <w:szCs w:val="21"/>
+        </w:rPr>
+        <w:t>", scikit-learn.org. [Online]. Available: </w:t>
+      </w:r>
+      <w:hyperlink r:id="rId79" w:tgtFrame="_blank" w:history="1">
         <w:r>
           <w:rPr>
             <w:rStyle w:val="Hyperlink"/>
@@ -5154,7 +9557,7 @@
             <w:sz w:val="21"/>
             <w:szCs w:val="21"/>
           </w:rPr>
-          <w:t>https://www.cuemath.com/algebra/covariance-matrix/</w:t>
+          <w:t>https://scikit-learn.org/stable/modules/generated/sklearn.decomposition.PCA.html</w:t>
         </w:r>
       </w:hyperlink>
       <w:r>
@@ -5167,7 +9570,6 @@
         <w:t>. [Accessed: 18-Apr-2023].</w:t>
       </w:r>
     </w:p>
-    <w:p/>
     <w:p>
       <w:pPr>
         <w:pStyle w:val="NormalWeb"/>
@@ -5187,87 +9589,9 @@
           <w:sz w:val="21"/>
           <w:szCs w:val="21"/>
         </w:rPr>
-        <w:t>[2</w:t>
-      </w:r>
-      <w:r>
-        <w:rPr>
-          <w:rFonts w:ascii="Helvetica" w:hAnsi="Helvetica" w:cs="Helvetica"/>
-          <w:color w:val="000000"/>
-          <w:sz w:val="21"/>
-          <w:szCs w:val="21"/>
-        </w:rPr>
-        <w:t>4</w:t>
-      </w:r>
-      <w:r>
-        <w:rPr>
-          <w:rFonts w:ascii="Helvetica" w:hAnsi="Helvetica" w:cs="Helvetica"/>
-          <w:color w:val="000000"/>
-          <w:sz w:val="21"/>
-          <w:szCs w:val="21"/>
-        </w:rPr>
-        <w:t xml:space="preserve">] I. T. Jolliffe and J. </w:t>
-      </w:r>
-      <w:proofErr w:type="spellStart"/>
-      <w:r>
-        <w:rPr>
-          <w:rFonts w:ascii="Helvetica" w:hAnsi="Helvetica" w:cs="Helvetica"/>
-          <w:color w:val="000000"/>
-          <w:sz w:val="21"/>
-          <w:szCs w:val="21"/>
-        </w:rPr>
-        <w:t>Cadima</w:t>
-      </w:r>
-      <w:proofErr w:type="spellEnd"/>
-      <w:r>
-        <w:rPr>
-          <w:rFonts w:ascii="Helvetica" w:hAnsi="Helvetica" w:cs="Helvetica"/>
-          <w:color w:val="000000"/>
-          <w:sz w:val="21"/>
-          <w:szCs w:val="21"/>
-        </w:rPr>
-        <w:t xml:space="preserve">, "Principal component analysis: a review and recent developments," in The Data Deluge: Can Libraries Cope with E-Science? Proceedings of a Conference Held at the Royal Society, London, UK, 4-5 November 2004, vol. 463, Royal Society Publishing, 2016, pp. 21-36. </w:t>
-      </w:r>
-      <w:proofErr w:type="spellStart"/>
-      <w:r>
-        <w:rPr>
-          <w:rFonts w:ascii="Helvetica" w:hAnsi="Helvetica" w:cs="Helvetica"/>
-          <w:color w:val="000000"/>
-          <w:sz w:val="21"/>
-          <w:szCs w:val="21"/>
-        </w:rPr>
-        <w:t>doi</w:t>
-      </w:r>
-      <w:proofErr w:type="spellEnd"/>
-      <w:r>
-        <w:rPr>
-          <w:rFonts w:ascii="Helvetica" w:hAnsi="Helvetica" w:cs="Helvetica"/>
-          <w:color w:val="000000"/>
-          <w:sz w:val="21"/>
-          <w:szCs w:val="21"/>
-        </w:rPr>
-        <w:t>: 10.1098/rsta.2015.</w:t>
-      </w:r>
-      <w:proofErr w:type="gramStart"/>
-      <w:r>
-        <w:rPr>
-          <w:rFonts w:ascii="Helvetica" w:hAnsi="Helvetica" w:cs="Helvetica"/>
-          <w:color w:val="000000"/>
-          <w:sz w:val="21"/>
-          <w:szCs w:val="21"/>
-        </w:rPr>
-        <w:t>0202.[</w:t>
-      </w:r>
-      <w:proofErr w:type="gramEnd"/>
-      <w:r>
-        <w:rPr>
-          <w:rFonts w:ascii="Helvetica" w:hAnsi="Helvetica" w:cs="Helvetica"/>
-          <w:color w:val="000000"/>
-          <w:sz w:val="21"/>
-          <w:szCs w:val="21"/>
-        </w:rPr>
-        <w:t>Online]. Available: </w:t>
-      </w:r>
-      <w:hyperlink r:id="rId47" w:tgtFrame="_blank" w:history="1">
+        <w:t>[29] M. Kumar, "Memory error in NumPy SVD," in IEEE, 2014. [Online]. Available: </w:t>
+      </w:r>
+      <w:hyperlink r:id="rId80" w:tgtFrame="_blank" w:history="1">
         <w:r>
           <w:rPr>
             <w:rStyle w:val="Hyperlink"/>
@@ -5276,7 +9600,7 @@
             <w:sz w:val="21"/>
             <w:szCs w:val="21"/>
           </w:rPr>
-          <w:t>https://royalsocietypublishing.org/doi/10.1098/rsta.2015.0202</w:t>
+          <w:t>https://stackoverflow.com/questions/21180298/memory-error-in-numpy-svd</w:t>
         </w:r>
       </w:hyperlink>
       <w:r>
@@ -5289,173 +9613,9 @@
         <w:t>. [Accessed: 18-Apr-2023].</w:t>
       </w:r>
     </w:p>
-    <w:p>
-      <w:pPr>
-        <w:pStyle w:val="NormalWeb"/>
-        <w:shd w:val="clear" w:color="auto" w:fill="FFFFFF"/>
-        <w:spacing w:before="240" w:beforeAutospacing="0" w:after="0" w:afterAutospacing="0"/>
-        <w:rPr>
-          <w:rFonts w:ascii="Helvetica" w:hAnsi="Helvetica" w:cs="Helvetica"/>
-          <w:color w:val="000000"/>
-          <w:sz w:val="21"/>
-          <w:szCs w:val="21"/>
-        </w:rPr>
-      </w:pPr>
-      <w:r>
-        <w:rPr>
-          <w:rFonts w:ascii="Helvetica" w:hAnsi="Helvetica" w:cs="Helvetica"/>
-          <w:color w:val="000000"/>
-          <w:sz w:val="21"/>
-          <w:szCs w:val="21"/>
-        </w:rPr>
-        <w:t>[2</w:t>
-      </w:r>
-      <w:r>
-        <w:rPr>
-          <w:rFonts w:ascii="Helvetica" w:hAnsi="Helvetica" w:cs="Helvetica"/>
-          <w:color w:val="000000"/>
-          <w:sz w:val="21"/>
-          <w:szCs w:val="21"/>
-        </w:rPr>
-        <w:t>5</w:t>
-      </w:r>
-      <w:r>
-        <w:rPr>
-          <w:rFonts w:ascii="Helvetica" w:hAnsi="Helvetica" w:cs="Helvetica"/>
-          <w:color w:val="000000"/>
-          <w:sz w:val="21"/>
-          <w:szCs w:val="21"/>
-        </w:rPr>
-        <w:t xml:space="preserve">] K. </w:t>
-      </w:r>
-      <w:proofErr w:type="spellStart"/>
-      <w:r>
-        <w:rPr>
-          <w:rFonts w:ascii="Helvetica" w:hAnsi="Helvetica" w:cs="Helvetica"/>
-          <w:color w:val="000000"/>
-          <w:sz w:val="21"/>
-          <w:szCs w:val="21"/>
-        </w:rPr>
-        <w:t>Guillaumier</w:t>
-      </w:r>
-      <w:proofErr w:type="spellEnd"/>
-      <w:r>
-        <w:rPr>
-          <w:rFonts w:ascii="Helvetica" w:hAnsi="Helvetica" w:cs="Helvetica"/>
-          <w:color w:val="000000"/>
-          <w:sz w:val="21"/>
-          <w:szCs w:val="21"/>
-        </w:rPr>
-        <w:t>, "Linear Algebra in Data Science and PCA"</w:t>
-      </w:r>
-    </w:p>
-    <w:p/>
-    <w:p>
-      <w:pPr>
-        <w:spacing w:before="240" w:after="0" w:line="240" w:lineRule="auto"/>
-        <w:rPr>
-          <w:rFonts w:ascii="Times New Roman" w:eastAsia="Times New Roman" w:hAnsi="Times New Roman" w:cs="Times New Roman"/>
-          <w:color w:val="000000"/>
-          <w:kern w:val="0"/>
-          <w:sz w:val="24"/>
-          <w:szCs w:val="24"/>
-          <w:lang w:eastAsia="en-GB"/>
-          <w14:ligatures w14:val="none"/>
-        </w:rPr>
-      </w:pPr>
-      <w:r>
-        <w:rPr>
-          <w:rFonts w:ascii="Times New Roman" w:eastAsia="Times New Roman" w:hAnsi="Times New Roman" w:cs="Times New Roman"/>
-          <w:color w:val="000000"/>
-          <w:kern w:val="0"/>
-          <w:sz w:val="24"/>
-          <w:szCs w:val="24"/>
-          <w:lang w:eastAsia="en-GB"/>
-          <w14:ligatures w14:val="none"/>
-        </w:rPr>
-        <w:t>[2</w:t>
-      </w:r>
-      <w:r>
-        <w:rPr>
-          <w:rFonts w:ascii="Times New Roman" w:eastAsia="Times New Roman" w:hAnsi="Times New Roman" w:cs="Times New Roman"/>
-          <w:color w:val="000000"/>
-          <w:kern w:val="0"/>
-          <w:sz w:val="24"/>
-          <w:szCs w:val="24"/>
-          <w:lang w:eastAsia="en-GB"/>
-          <w14:ligatures w14:val="none"/>
-        </w:rPr>
-        <w:t>6</w:t>
-      </w:r>
-      <w:r>
-        <w:rPr>
-          <w:rFonts w:ascii="Times New Roman" w:eastAsia="Times New Roman" w:hAnsi="Times New Roman" w:cs="Times New Roman"/>
-          <w:color w:val="000000"/>
-          <w:kern w:val="0"/>
-          <w:sz w:val="24"/>
-          <w:szCs w:val="24"/>
-          <w:lang w:eastAsia="en-GB"/>
-          <w14:ligatures w14:val="none"/>
-        </w:rPr>
-        <w:t xml:space="preserve">] S. </w:t>
-      </w:r>
-      <w:proofErr w:type="spellStart"/>
-      <w:r>
-        <w:rPr>
-          <w:rFonts w:ascii="Times New Roman" w:eastAsia="Times New Roman" w:hAnsi="Times New Roman" w:cs="Times New Roman"/>
-          <w:color w:val="000000"/>
-          <w:kern w:val="0"/>
-          <w:sz w:val="24"/>
-          <w:szCs w:val="24"/>
-          <w:lang w:eastAsia="en-GB"/>
-          <w14:ligatures w14:val="none"/>
-        </w:rPr>
-        <w:t>Mangale</w:t>
-      </w:r>
-      <w:proofErr w:type="spellEnd"/>
-      <w:r>
-        <w:rPr>
-          <w:rFonts w:ascii="Times New Roman" w:eastAsia="Times New Roman" w:hAnsi="Times New Roman" w:cs="Times New Roman"/>
-          <w:color w:val="000000"/>
-          <w:kern w:val="0"/>
-          <w:sz w:val="24"/>
-          <w:szCs w:val="24"/>
-          <w:lang w:eastAsia="en-GB"/>
-          <w14:ligatures w14:val="none"/>
-        </w:rPr>
-        <w:t>, "Scree Plot," Medium, Aug. 28, 2020. [Online]. Available: </w:t>
-      </w:r>
-      <w:hyperlink r:id="rId48" w:tgtFrame="_blank" w:history="1">
-        <w:r>
-          <w:rPr>
-            <w:rFonts w:ascii="Times New Roman" w:eastAsia="Times New Roman" w:hAnsi="Times New Roman" w:cs="Times New Roman"/>
-            <w:color w:val="296EAA"/>
-            <w:kern w:val="0"/>
-            <w:sz w:val="24"/>
-            <w:szCs w:val="24"/>
-            <w:u w:val="single"/>
-            <w:lang w:eastAsia="en-GB"/>
-            <w14:ligatures w14:val="none"/>
-          </w:rPr>
-          <w:t>https://sanchitamangale12.medium.com/scree-plot-733ed72c8608</w:t>
-        </w:r>
-      </w:hyperlink>
-      <w:r>
-        <w:rPr>
-          <w:rFonts w:ascii="Times New Roman" w:eastAsia="Times New Roman" w:hAnsi="Times New Roman" w:cs="Times New Roman"/>
-          <w:color w:val="000000"/>
-          <w:kern w:val="0"/>
-          <w:sz w:val="24"/>
-          <w:szCs w:val="24"/>
-          <w:lang w:eastAsia="en-GB"/>
-          <w14:ligatures w14:val="none"/>
-        </w:rPr>
-        <w:t>. [Accessed: 18-Apr-2023].</w:t>
-      </w:r>
-    </w:p>
     <w:p/>
     <w:sectPr>
-      <w:headerReference w:type="default" r:id="rId49"/>
+      <w:headerReference w:type="default" r:id="rId81"/>
       <w:pgSz w:w="11906" w:h="16838"/>
       <w:pgMar w:top="1440" w:right="1440" w:bottom="1440" w:left="1440" w:header="708" w:footer="708" w:gutter="0"/>
       <w:cols w:space="708"/>
@@ -6826,7 +10986,6 @@
     <w:name w:val="Normal (Web)"/>
     <w:basedOn w:val="Normal"/>
     <w:uiPriority w:val="99"/>
-    <w:semiHidden/>
     <w:unhideWhenUsed/>
     <w:rsid w:val="002E5BE6"/>
     <w:pPr>

--- a/Doc.docx
+++ b/Doc.docx
@@ -760,6 +760,37 @@
       </w:r>
     </w:p>
     <w:p>
+      <w:pPr>
+        <w:spacing w:after="0" w:line="240" w:lineRule="auto"/>
+        <w:rPr>
+          <w:rFonts w:ascii="Times New Roman" w:eastAsia="Times New Roman" w:hAnsi="Times New Roman" w:cs="Times New Roman"/>
+          <w:kern w:val="0"/>
+          <w:sz w:val="24"/>
+          <w:szCs w:val="24"/>
+          <w:lang w:eastAsia="en-GB"/>
+          <w14:ligatures w14:val="none"/>
+        </w:rPr>
+      </w:pPr>
+    </w:p>
+    <w:p>
+      <w:r>
+        <w:t>Continuously, the designed implementation provides depth to the above description of such algorithm</w:t>
+      </w:r>
+      <w:r>
+        <w:t>, whilst partitioning the explanation in the following ordered sections:</w:t>
+      </w:r>
+      <w:r>
+        <w:t xml:space="preserve"> </w:t>
+      </w:r>
+    </w:p>
+    <w:p/>
+    <w:p>
+      <w:r>
+        <w:t>Additionally</w:t>
+      </w:r>
+      <w:r>
+        <w:t xml:space="preserve">, </w:t>
+      </w:r>
       <w:r>
         <w:t>Figure 0 illustrates the various libraries which were used in the construction of the aforementioned notebook.</w:t>
       </w:r>
@@ -770,7 +801,7 @@
           <w:noProof/>
         </w:rPr>
         <w:drawing>
-          <wp:inline distT="0" distB="0" distL="0" distR="0" wp14:anchorId="256C9069" wp14:editId="63F27297">
+          <wp:inline distT="0" distB="0" distL="0" distR="0" wp14:anchorId="2C953FBA" wp14:editId="74BA7CC9">
             <wp:extent cx="5731510" cy="1427480"/>
             <wp:effectExtent l="0" t="0" r="2540" b="1270"/>
             <wp:docPr id="554437299" name="Picture 1" descr="Graphical user interface&#10;&#10;Description automatically generated with low confidence"/>
@@ -830,30 +861,7 @@
         <w:t>Figure 0: Libraries utilised.</w:t>
       </w:r>
     </w:p>
-    <w:p>
-      <w:pPr>
-        <w:spacing w:after="0" w:line="240" w:lineRule="auto"/>
-        <w:rPr>
-          <w:rFonts w:ascii="Times New Roman" w:eastAsia="Times New Roman" w:hAnsi="Times New Roman" w:cs="Times New Roman"/>
-          <w:kern w:val="0"/>
-          <w:sz w:val="24"/>
-          <w:szCs w:val="24"/>
-          <w:lang w:eastAsia="en-GB"/>
-          <w14:ligatures w14:val="none"/>
-        </w:rPr>
-      </w:pPr>
-    </w:p>
-    <w:p>
-      <w:r>
-        <w:t>Continuously, the designed implementation provides depth to the above description of such algorithm</w:t>
-      </w:r>
-      <w:r>
-        <w:t>, whilst partitioning the explanation in the following ordered sections:</w:t>
-      </w:r>
-      <w:r>
-        <w:t xml:space="preserve"> </w:t>
-      </w:r>
-    </w:p>
+    <w:p/>
     <w:p/>
     <w:p>
       <w:pPr>
@@ -1110,6 +1118,7 @@
           <w:b/>
           <w:bCs/>
         </w:rPr>
+        <w:lastRenderedPageBreak/>
         <w:t>Salary_Dataset_with_Extra_Features.csv</w:t>
       </w:r>
       <w:r>
@@ -1162,7 +1171,6 @@
           <w:b/>
           <w:bCs/>
         </w:rPr>
-        <w:lastRenderedPageBreak/>
         <w:t>wine-quality-white-and-red.csv </w:t>
       </w:r>
       <w:r>
@@ -1969,29 +1977,7 @@
           <w:lang w:eastAsia="en-GB"/>
           <w14:ligatures w14:val="none"/>
         </w:rPr>
-        <w:t xml:space="preserve">Figure </w:t>
-      </w:r>
-      <w:r>
-        <w:rPr>
-          <w:rFonts w:ascii="Times New Roman" w:eastAsia="Times New Roman" w:hAnsi="Times New Roman" w:cs="Times New Roman"/>
-          <w:kern w:val="0"/>
-          <w:sz w:val="24"/>
-          <w:szCs w:val="24"/>
-          <w:lang w:eastAsia="en-GB"/>
-          <w14:ligatures w14:val="none"/>
-        </w:rPr>
-        <w:t>2</w:t>
-      </w:r>
-      <w:r>
-        <w:rPr>
-          <w:rFonts w:ascii="Times New Roman" w:eastAsia="Times New Roman" w:hAnsi="Times New Roman" w:cs="Times New Roman"/>
-          <w:kern w:val="0"/>
-          <w:sz w:val="24"/>
-          <w:szCs w:val="24"/>
-          <w:lang w:eastAsia="en-GB"/>
-          <w14:ligatures w14:val="none"/>
-        </w:rPr>
-        <w:t xml:space="preserve">: Code required for </w:t>
+        <w:t xml:space="preserve">Figure 2: Code required for </w:t>
       </w:r>
       <w:r>
         <w:rPr>
@@ -2104,6 +2090,7 @@
           <w:b/>
           <w:bCs/>
         </w:rPr>
+        <w:lastRenderedPageBreak/>
         <w:t xml:space="preserve">The following are different types of Encoders, which </w:t>
       </w:r>
       <w:r>
@@ -2209,7 +2196,6 @@
           <w:b/>
           <w:bCs/>
         </w:rPr>
-        <w:lastRenderedPageBreak/>
         <w:t>Count Encoding</w:t>
       </w:r>
     </w:p>
@@ -2461,195 +2447,174 @@
           <w:lang w:eastAsia="en-GB"/>
           <w14:ligatures w14:val="none"/>
         </w:rPr>
-        <w:t xml:space="preserve">Figure </w:t>
-      </w:r>
-      <w:r>
-        <w:rPr>
-          <w:rFonts w:ascii="Times New Roman" w:eastAsia="Times New Roman" w:hAnsi="Times New Roman" w:cs="Times New Roman"/>
-          <w:kern w:val="0"/>
-          <w:sz w:val="24"/>
-          <w:szCs w:val="24"/>
-          <w:lang w:eastAsia="en-GB"/>
-          <w14:ligatures w14:val="none"/>
+        <w:t xml:space="preserve">Figure 3: Code required for applying One-Hot Encoding on the first Discrete </w:t>
+      </w:r>
+      <w:r>
+        <w:rPr>
+          <w:rFonts w:ascii="Times New Roman" w:eastAsia="Times New Roman" w:hAnsi="Times New Roman" w:cs="Times New Roman"/>
+          <w:kern w:val="0"/>
+          <w:sz w:val="24"/>
+          <w:szCs w:val="24"/>
+          <w:lang w:eastAsia="en-GB"/>
+          <w14:ligatures w14:val="none"/>
+        </w:rPr>
+        <w:t>Column.</w:t>
+      </w:r>
+    </w:p>
+    <w:p>
+      <w:pPr>
+        <w:spacing w:before="240" w:after="0" w:line="240" w:lineRule="auto"/>
+      </w:pPr>
+    </w:p>
+    <w:p>
+      <w:pPr>
+        <w:pStyle w:val="NormalWeb"/>
+        <w:shd w:val="clear" w:color="auto" w:fill="FFFFFF"/>
+        <w:spacing w:before="240" w:beforeAutospacing="0" w:after="0" w:afterAutospacing="0"/>
+        <w:rPr>
+          <w:rFonts w:asciiTheme="minorHAnsi" w:eastAsiaTheme="minorHAnsi" w:hAnsiTheme="minorHAnsi" w:cstheme="minorBidi"/>
+          <w:kern w:val="2"/>
+          <w:sz w:val="22"/>
+          <w:szCs w:val="22"/>
+          <w:lang w:eastAsia="en-US"/>
+          <w14:ligatures w14:val="standardContextual"/>
+        </w:rPr>
+      </w:pPr>
+      <w:r>
+        <w:rPr>
+          <w:rFonts w:asciiTheme="minorHAnsi" w:eastAsiaTheme="minorHAnsi" w:hAnsiTheme="minorHAnsi" w:cstheme="minorBidi"/>
+          <w:kern w:val="2"/>
+          <w:sz w:val="22"/>
+          <w:szCs w:val="22"/>
+          <w:lang w:eastAsia="en-US"/>
+          <w14:ligatures w14:val="standardContextual"/>
+        </w:rPr>
+        <w:br/>
+      </w:r>
+      <w:r>
+        <w:rPr>
+          <w:rFonts w:asciiTheme="minorHAnsi" w:eastAsiaTheme="minorHAnsi" w:hAnsiTheme="minorHAnsi" w:cstheme="minorBidi"/>
+          <w:b/>
+          <w:bCs/>
+          <w:kern w:val="2"/>
+          <w:sz w:val="22"/>
+          <w:szCs w:val="22"/>
+          <w:lang w:eastAsia="en-US"/>
+          <w14:ligatures w14:val="standardContextual"/>
+        </w:rPr>
+        <w:t>Label Encoding</w:t>
+      </w:r>
+      <w:r>
+        <w:rPr>
+          <w:rFonts w:asciiTheme="minorHAnsi" w:eastAsiaTheme="minorHAnsi" w:hAnsiTheme="minorHAnsi" w:cstheme="minorBidi"/>
+          <w:kern w:val="2"/>
+          <w:sz w:val="22"/>
+          <w:szCs w:val="22"/>
+          <w:lang w:eastAsia="en-US"/>
+          <w14:ligatures w14:val="standardContextual"/>
+        </w:rPr>
+        <w:br/>
+      </w:r>
+      <w:r>
+        <w:rPr>
+          <w:rFonts w:asciiTheme="minorHAnsi" w:eastAsiaTheme="minorHAnsi" w:hAnsiTheme="minorHAnsi" w:cstheme="minorBidi"/>
+          <w:kern w:val="2"/>
+          <w:sz w:val="22"/>
+          <w:szCs w:val="22"/>
+          <w:lang w:eastAsia="en-US"/>
+          <w14:ligatures w14:val="standardContextual"/>
+        </w:rPr>
+        <w:t xml:space="preserve">Label Encoding is another data preparation technique used to transform discrete variables into a </w:t>
+      </w:r>
+      <w:r>
+        <w:rPr>
+          <w:rFonts w:asciiTheme="minorHAnsi" w:eastAsiaTheme="minorHAnsi" w:hAnsiTheme="minorHAnsi" w:cstheme="minorBidi"/>
+          <w:kern w:val="2"/>
+          <w:sz w:val="22"/>
+          <w:szCs w:val="22"/>
+          <w:lang w:eastAsia="en-US"/>
+          <w14:ligatures w14:val="standardContextual"/>
+        </w:rPr>
+        <w:lastRenderedPageBreak/>
+        <w:t>format that machine learning algorithms can examine. Such encoder works by giving each distinct category a unique numeric value or code [14,15,18]. For instance, taking the list of categories ["</w:t>
+      </w:r>
+      <w:proofErr w:type="spellStart"/>
+      <w:r>
+        <w:rPr>
+          <w:rFonts w:asciiTheme="minorHAnsi" w:eastAsiaTheme="minorHAnsi" w:hAnsiTheme="minorHAnsi" w:cstheme="minorBidi"/>
+          <w:kern w:val="2"/>
+          <w:sz w:val="22"/>
+          <w:szCs w:val="22"/>
+          <w:lang w:eastAsia="en-US"/>
+          <w14:ligatures w14:val="standardContextual"/>
+        </w:rPr>
+        <w:t>hat","apple","cap</w:t>
+      </w:r>
+      <w:proofErr w:type="spellEnd"/>
+      <w:r>
+        <w:rPr>
+          <w:rFonts w:asciiTheme="minorHAnsi" w:eastAsiaTheme="minorHAnsi" w:hAnsiTheme="minorHAnsi" w:cstheme="minorBidi"/>
+          <w:kern w:val="2"/>
+          <w:sz w:val="22"/>
+          <w:szCs w:val="22"/>
+          <w:lang w:eastAsia="en-US"/>
+          <w14:ligatures w14:val="standardContextual"/>
+        </w:rPr>
+        <w:t>"] will be encoded as [</w:t>
+      </w:r>
+      <w:r>
+        <w:rPr>
+          <w:rFonts w:asciiTheme="minorHAnsi" w:eastAsiaTheme="minorHAnsi" w:hAnsiTheme="minorHAnsi" w:cstheme="minorBidi"/>
+          <w:kern w:val="2"/>
+          <w:sz w:val="22"/>
+          <w:szCs w:val="22"/>
+          <w:lang w:eastAsia="en-US"/>
+          <w14:ligatures w14:val="standardContextual"/>
         </w:rPr>
         <w:t>3</w:t>
       </w:r>
       <w:r>
         <w:rPr>
-          <w:rFonts w:ascii="Times New Roman" w:eastAsia="Times New Roman" w:hAnsi="Times New Roman" w:cs="Times New Roman"/>
-          <w:kern w:val="0"/>
-          <w:sz w:val="24"/>
-          <w:szCs w:val="24"/>
-          <w:lang w:eastAsia="en-GB"/>
-          <w14:ligatures w14:val="none"/>
-        </w:rPr>
-        <w:t xml:space="preserve">: Code required for </w:t>
-      </w:r>
-      <w:r>
-        <w:rPr>
-          <w:rFonts w:ascii="Times New Roman" w:eastAsia="Times New Roman" w:hAnsi="Times New Roman" w:cs="Times New Roman"/>
-          <w:kern w:val="0"/>
-          <w:sz w:val="24"/>
-          <w:szCs w:val="24"/>
-          <w:lang w:eastAsia="en-GB"/>
-          <w14:ligatures w14:val="none"/>
-        </w:rPr>
-        <w:t xml:space="preserve">applying One-Hot Encoding on the first Discrete </w:t>
-      </w:r>
-      <w:r>
-        <w:rPr>
-          <w:rFonts w:ascii="Times New Roman" w:eastAsia="Times New Roman" w:hAnsi="Times New Roman" w:cs="Times New Roman"/>
-          <w:kern w:val="0"/>
-          <w:sz w:val="24"/>
-          <w:szCs w:val="24"/>
-          <w:lang w:eastAsia="en-GB"/>
-          <w14:ligatures w14:val="none"/>
-        </w:rPr>
-        <w:t>Column.</w:t>
-      </w:r>
-    </w:p>
-    <w:p>
-      <w:pPr>
-        <w:spacing w:before="240" w:after="0" w:line="240" w:lineRule="auto"/>
-      </w:pPr>
-    </w:p>
-    <w:p>
-      <w:pPr>
-        <w:pStyle w:val="NormalWeb"/>
-        <w:shd w:val="clear" w:color="auto" w:fill="FFFFFF"/>
-        <w:spacing w:before="240" w:beforeAutospacing="0" w:after="0" w:afterAutospacing="0"/>
-        <w:rPr>
-          <w:rFonts w:asciiTheme="minorHAnsi" w:eastAsiaTheme="minorHAnsi" w:hAnsiTheme="minorHAnsi" w:cstheme="minorBidi"/>
-          <w:kern w:val="2"/>
-          <w:sz w:val="22"/>
-          <w:szCs w:val="22"/>
-          <w:lang w:eastAsia="en-US"/>
-          <w14:ligatures w14:val="standardContextual"/>
-        </w:rPr>
-      </w:pPr>
-      <w:r>
-        <w:rPr>
-          <w:rFonts w:asciiTheme="minorHAnsi" w:eastAsiaTheme="minorHAnsi" w:hAnsiTheme="minorHAnsi" w:cstheme="minorBidi"/>
-          <w:kern w:val="2"/>
-          <w:sz w:val="22"/>
-          <w:szCs w:val="22"/>
-          <w:lang w:eastAsia="en-US"/>
-          <w14:ligatures w14:val="standardContextual"/>
-        </w:rPr>
+          <w:rFonts w:asciiTheme="minorHAnsi" w:eastAsiaTheme="minorHAnsi" w:hAnsiTheme="minorHAnsi" w:cstheme="minorBidi"/>
+          <w:kern w:val="2"/>
+          <w:sz w:val="22"/>
+          <w:szCs w:val="22"/>
+          <w:lang w:eastAsia="en-US"/>
+          <w14:ligatures w14:val="standardContextual"/>
+        </w:rPr>
+        <w:t>,1,</w:t>
+      </w:r>
+      <w:r>
+        <w:rPr>
+          <w:rFonts w:asciiTheme="minorHAnsi" w:eastAsiaTheme="minorHAnsi" w:hAnsiTheme="minorHAnsi" w:cstheme="minorBidi"/>
+          <w:kern w:val="2"/>
+          <w:sz w:val="22"/>
+          <w:szCs w:val="22"/>
+          <w:lang w:eastAsia="en-US"/>
+          <w14:ligatures w14:val="standardContextual"/>
+        </w:rPr>
+        <w:t>2</w:t>
+      </w:r>
+      <w:r>
+        <w:rPr>
+          <w:rFonts w:asciiTheme="minorHAnsi" w:eastAsiaTheme="minorHAnsi" w:hAnsiTheme="minorHAnsi" w:cstheme="minorBidi"/>
+          <w:kern w:val="2"/>
+          <w:sz w:val="22"/>
+          <w:szCs w:val="22"/>
+          <w:lang w:eastAsia="en-US"/>
+          <w14:ligatures w14:val="standardContextual"/>
+        </w:rPr>
+        <w:t>] (as numeric values).</w:t>
+      </w:r>
+    </w:p>
+    <w:p>
+      <w:pPr>
+        <w:spacing w:after="0" w:line="240" w:lineRule="auto"/>
+      </w:pPr>
+      <w:r>
         <w:br/>
       </w:r>
       <w:r>
-        <w:rPr>
-          <w:rFonts w:asciiTheme="minorHAnsi" w:eastAsiaTheme="minorHAnsi" w:hAnsiTheme="minorHAnsi" w:cstheme="minorBidi"/>
-          <w:b/>
-          <w:bCs/>
-          <w:kern w:val="2"/>
-          <w:sz w:val="22"/>
-          <w:szCs w:val="22"/>
-          <w:lang w:eastAsia="en-US"/>
-          <w14:ligatures w14:val="standardContextual"/>
-        </w:rPr>
-        <w:t>Label Encoding</w:t>
-      </w:r>
-      <w:r>
-        <w:rPr>
-          <w:rFonts w:asciiTheme="minorHAnsi" w:eastAsiaTheme="minorHAnsi" w:hAnsiTheme="minorHAnsi" w:cstheme="minorBidi"/>
-          <w:kern w:val="2"/>
-          <w:sz w:val="22"/>
-          <w:szCs w:val="22"/>
-          <w:lang w:eastAsia="en-US"/>
-          <w14:ligatures w14:val="standardContextual"/>
-        </w:rPr>
-        <w:br/>
-      </w:r>
-      <w:r>
-        <w:rPr>
-          <w:rFonts w:asciiTheme="minorHAnsi" w:eastAsiaTheme="minorHAnsi" w:hAnsiTheme="minorHAnsi" w:cstheme="minorBidi"/>
-          <w:kern w:val="2"/>
-          <w:sz w:val="22"/>
-          <w:szCs w:val="22"/>
-          <w:lang w:eastAsia="en-US"/>
-          <w14:ligatures w14:val="standardContextual"/>
-        </w:rPr>
-        <w:t>Label Encoding is another data preparation technique used to transform discrete variables into a format that machine learning algorithms can examine. Such encoder works by giving each distinct category a unique numeric value or code [14,15,18]. For instance, taking the list of categories ["</w:t>
-      </w:r>
-      <w:proofErr w:type="spellStart"/>
-      <w:r>
-        <w:rPr>
-          <w:rFonts w:asciiTheme="minorHAnsi" w:eastAsiaTheme="minorHAnsi" w:hAnsiTheme="minorHAnsi" w:cstheme="minorBidi"/>
-          <w:kern w:val="2"/>
-          <w:sz w:val="22"/>
-          <w:szCs w:val="22"/>
-          <w:lang w:eastAsia="en-US"/>
-          <w14:ligatures w14:val="standardContextual"/>
-        </w:rPr>
-        <w:t>hat","apple","cap</w:t>
-      </w:r>
-      <w:proofErr w:type="spellEnd"/>
-      <w:r>
-        <w:rPr>
-          <w:rFonts w:asciiTheme="minorHAnsi" w:eastAsiaTheme="minorHAnsi" w:hAnsiTheme="minorHAnsi" w:cstheme="minorBidi"/>
-          <w:kern w:val="2"/>
-          <w:sz w:val="22"/>
-          <w:szCs w:val="22"/>
-          <w:lang w:eastAsia="en-US"/>
-          <w14:ligatures w14:val="standardContextual"/>
-        </w:rPr>
-        <w:t>"] will be encoded as [</w:t>
-      </w:r>
-      <w:r>
-        <w:rPr>
-          <w:rFonts w:asciiTheme="minorHAnsi" w:eastAsiaTheme="minorHAnsi" w:hAnsiTheme="minorHAnsi" w:cstheme="minorBidi"/>
-          <w:kern w:val="2"/>
-          <w:sz w:val="22"/>
-          <w:szCs w:val="22"/>
-          <w:lang w:eastAsia="en-US"/>
-          <w14:ligatures w14:val="standardContextual"/>
-        </w:rPr>
-        <w:t>3</w:t>
-      </w:r>
-      <w:r>
-        <w:rPr>
-          <w:rFonts w:asciiTheme="minorHAnsi" w:eastAsiaTheme="minorHAnsi" w:hAnsiTheme="minorHAnsi" w:cstheme="minorBidi"/>
-          <w:kern w:val="2"/>
-          <w:sz w:val="22"/>
-          <w:szCs w:val="22"/>
-          <w:lang w:eastAsia="en-US"/>
-          <w14:ligatures w14:val="standardContextual"/>
-        </w:rPr>
-        <w:t>,1,</w:t>
-      </w:r>
-      <w:r>
-        <w:rPr>
-          <w:rFonts w:asciiTheme="minorHAnsi" w:eastAsiaTheme="minorHAnsi" w:hAnsiTheme="minorHAnsi" w:cstheme="minorBidi"/>
-          <w:kern w:val="2"/>
-          <w:sz w:val="22"/>
-          <w:szCs w:val="22"/>
-          <w:lang w:eastAsia="en-US"/>
-          <w14:ligatures w14:val="standardContextual"/>
-        </w:rPr>
-        <w:t>2</w:t>
-      </w:r>
-      <w:r>
-        <w:rPr>
-          <w:rFonts w:asciiTheme="minorHAnsi" w:eastAsiaTheme="minorHAnsi" w:hAnsiTheme="minorHAnsi" w:cstheme="minorBidi"/>
-          <w:kern w:val="2"/>
-          <w:sz w:val="22"/>
-          <w:szCs w:val="22"/>
-          <w:lang w:eastAsia="en-US"/>
-          <w14:ligatures w14:val="standardContextual"/>
-        </w:rPr>
-        <w:t>] (as numeric values).</w:t>
-      </w:r>
-    </w:p>
-    <w:p>
-      <w:pPr>
-        <w:spacing w:after="0" w:line="240" w:lineRule="auto"/>
-      </w:pPr>
-      <w:r>
-        <w:br/>
-      </w:r>
-      <w:r>
         <w:t xml:space="preserve">As can be depicted in </w:t>
       </w:r>
       <w:r>
@@ -2659,29 +2624,13 @@
         <w:t>Figure 4</w:t>
       </w:r>
       <w:r>
-        <w:t xml:space="preserve">, program first creates a new copy of </w:t>
-      </w:r>
-      <w:r>
-        <w:t>filtered</w:t>
-      </w:r>
-      <w:r>
-        <w:t xml:space="preserve"> data </w:t>
-      </w:r>
-      <w:r>
-        <w:lastRenderedPageBreak/>
-        <w:t>frame, and then proceeds to loop through all of the new data frame’s columns</w:t>
-      </w:r>
-      <w:r>
-        <w:t xml:space="preserve">. Continuously, for every column </w:t>
+        <w:t xml:space="preserve">, program first creates a new copy of filtered data frame, and then proceeds to loop through all of the new data frame’s columns. Continuously, for every column </w:t>
       </w:r>
       <w:r>
         <w:t>iteration, the</w:t>
       </w:r>
       <w:r>
-        <w:t xml:space="preserve"> program checks</w:t>
-      </w:r>
-      <w:r>
-        <w:t xml:space="preserve"> whether the current column has an Object type</w:t>
+        <w:t xml:space="preserve"> program checks whether the current column has an Object type</w:t>
       </w:r>
       <w:r>
         <w:t xml:space="preserve">. In case the latter holds, the </w:t>
@@ -2826,51 +2775,7 @@
           <w:lang w:eastAsia="en-GB"/>
           <w14:ligatures w14:val="none"/>
         </w:rPr>
-        <w:t xml:space="preserve">: Code required for applying </w:t>
-      </w:r>
-      <w:r>
-        <w:rPr>
-          <w:rFonts w:ascii="Times New Roman" w:eastAsia="Times New Roman" w:hAnsi="Times New Roman" w:cs="Times New Roman"/>
-          <w:kern w:val="0"/>
-          <w:sz w:val="24"/>
-          <w:szCs w:val="24"/>
-          <w:lang w:eastAsia="en-GB"/>
-          <w14:ligatures w14:val="none"/>
-        </w:rPr>
-        <w:t>Label</w:t>
-      </w:r>
-      <w:r>
-        <w:rPr>
-          <w:rFonts w:ascii="Times New Roman" w:eastAsia="Times New Roman" w:hAnsi="Times New Roman" w:cs="Times New Roman"/>
-          <w:kern w:val="0"/>
-          <w:sz w:val="24"/>
-          <w:szCs w:val="24"/>
-          <w:lang w:eastAsia="en-GB"/>
-          <w14:ligatures w14:val="none"/>
-        </w:rPr>
-        <w:t xml:space="preserve"> Encoding on the </w:t>
-      </w:r>
-      <w:r>
-        <w:rPr>
-          <w:rFonts w:ascii="Times New Roman" w:eastAsia="Times New Roman" w:hAnsi="Times New Roman" w:cs="Times New Roman"/>
-          <w:kern w:val="0"/>
-          <w:sz w:val="24"/>
-          <w:szCs w:val="24"/>
-          <w:lang w:eastAsia="en-GB"/>
-          <w14:ligatures w14:val="none"/>
-        </w:rPr>
-        <w:t>filtered data frame</w:t>
-      </w:r>
-      <w:r>
-        <w:rPr>
-          <w:rFonts w:ascii="Times New Roman" w:eastAsia="Times New Roman" w:hAnsi="Times New Roman" w:cs="Times New Roman"/>
-          <w:kern w:val="0"/>
-          <w:sz w:val="24"/>
-          <w:szCs w:val="24"/>
-          <w:lang w:eastAsia="en-GB"/>
-          <w14:ligatures w14:val="none"/>
-        </w:rPr>
-        <w:t>.</w:t>
+        <w:t>: Code required for applying Label Encoding on the filtered data frame.</w:t>
       </w:r>
     </w:p>
     <w:p>
@@ -2958,16 +2863,7 @@
         <w:t>it</w:t>
       </w:r>
       <w:r>
-        <w:t xml:space="preserve"> was implemented in such a way </w:t>
-      </w:r>
-      <w:r>
-        <w:t xml:space="preserve">as to enable the transformed data to be assigned numerical values based on the </w:t>
-      </w:r>
-      <w:r>
-        <w:t>order in which the word appeared</w:t>
-      </w:r>
-      <w:r>
-        <w:t>.</w:t>
+        <w:t xml:space="preserve"> was implemented in such a way as to enable the transformed data to be assigned numerical values based on the order in which the word appeared.</w:t>
       </w:r>
       <w:r>
         <w:t xml:space="preserve"> </w:t>
@@ -3042,62 +2938,7 @@
           <w:lang w:eastAsia="en-GB"/>
           <w14:ligatures w14:val="none"/>
         </w:rPr>
-        <w:t xml:space="preserve">Figure </w:t>
-      </w:r>
-      <w:r>
-        <w:rPr>
-          <w:rFonts w:ascii="Times New Roman" w:eastAsia="Times New Roman" w:hAnsi="Times New Roman" w:cs="Times New Roman"/>
-          <w:kern w:val="0"/>
-          <w:sz w:val="24"/>
-          <w:szCs w:val="24"/>
-          <w:lang w:eastAsia="en-GB"/>
-          <w14:ligatures w14:val="none"/>
-        </w:rPr>
-        <w:t>5</w:t>
-      </w:r>
-      <w:r>
-        <w:rPr>
-          <w:rFonts w:ascii="Times New Roman" w:eastAsia="Times New Roman" w:hAnsi="Times New Roman" w:cs="Times New Roman"/>
-          <w:kern w:val="0"/>
-          <w:sz w:val="24"/>
-          <w:szCs w:val="24"/>
-          <w:lang w:eastAsia="en-GB"/>
-          <w14:ligatures w14:val="none"/>
-        </w:rPr>
-        <w:t xml:space="preserve">: Code required for applying </w:t>
-      </w:r>
-      <w:r>
-        <w:rPr>
-          <w:rFonts w:ascii="Times New Roman" w:eastAsia="Times New Roman" w:hAnsi="Times New Roman" w:cs="Times New Roman"/>
-          <w:kern w:val="0"/>
-          <w:sz w:val="24"/>
-          <w:szCs w:val="24"/>
-          <w:lang w:eastAsia="en-GB"/>
-          <w14:ligatures w14:val="none"/>
-        </w:rPr>
-        <w:t>Ordinal</w:t>
-      </w:r>
-      <w:r>
-        <w:rPr>
-          <w:rFonts w:ascii="Times New Roman" w:eastAsia="Times New Roman" w:hAnsi="Times New Roman" w:cs="Times New Roman"/>
-          <w:kern w:val="0"/>
-          <w:sz w:val="24"/>
-          <w:szCs w:val="24"/>
-          <w:lang w:eastAsia="en-GB"/>
-          <w14:ligatures w14:val="none"/>
-        </w:rPr>
-        <w:t xml:space="preserve"> Encoding on the filtered data frame</w:t>
-      </w:r>
-      <w:r>
-        <w:rPr>
-          <w:rFonts w:ascii="Times New Roman" w:eastAsia="Times New Roman" w:hAnsi="Times New Roman" w:cs="Times New Roman"/>
-          <w:kern w:val="0"/>
-          <w:sz w:val="24"/>
-          <w:szCs w:val="24"/>
-          <w:lang w:eastAsia="en-GB"/>
-          <w14:ligatures w14:val="none"/>
-        </w:rPr>
-        <w:t>.</w:t>
+        <w:t>Figure 5: Code required for applying Ordinal Encoding on the filtered data frame.</w:t>
       </w:r>
     </w:p>
     <w:p>
@@ -3137,7 +2978,11 @@
         <w:br/>
       </w:r>
       <w:r>
-        <w:t xml:space="preserve">The code snippet seen in Figure 6, depicts the implementation of the aforementioned Count Encoding technique, which utilises the same </w:t>
+        <w:t xml:space="preserve">The code snippet seen in Figure 6, depicts the implementation of the aforementioned Count </w:t>
+      </w:r>
+      <w:r>
+        <w:lastRenderedPageBreak/>
+        <w:t xml:space="preserve">Encoding technique, which utilises the same </w:t>
       </w:r>
       <w:r>
         <w:t xml:space="preserve">logic of realising discrete columns as the previously mentioned encoding techniques. Furthermore, the </w:t>
@@ -3168,11 +3013,7 @@
         <w:t xml:space="preserve">value </w:t>
       </w:r>
       <w:r>
-        <w:t xml:space="preserve">frequencies to the current </w:t>
-      </w:r>
-      <w:r>
-        <w:lastRenderedPageBreak/>
-        <w:t>column’s discrete values. Ultimately transforming the discrete values to the number of times which they have appeared in the discrete column.</w:t>
+        <w:t>frequencies to the current column’s discrete values. Ultimately transforming the discrete values to the number of times which they have appeared in the discrete column.</w:t>
       </w:r>
       <w:r>
         <w:t xml:space="preserve"> </w:t>
@@ -3249,51 +3090,7 @@
           <w:lang w:eastAsia="en-GB"/>
           <w14:ligatures w14:val="none"/>
         </w:rPr>
-        <w:t xml:space="preserve">Figure </w:t>
-      </w:r>
-      <w:r>
-        <w:rPr>
-          <w:rFonts w:ascii="Times New Roman" w:eastAsia="Times New Roman" w:hAnsi="Times New Roman" w:cs="Times New Roman"/>
-          <w:kern w:val="0"/>
-          <w:sz w:val="24"/>
-          <w:szCs w:val="24"/>
-          <w:lang w:eastAsia="en-GB"/>
-          <w14:ligatures w14:val="none"/>
-        </w:rPr>
-        <w:t>6</w:t>
-      </w:r>
-      <w:r>
-        <w:rPr>
-          <w:rFonts w:ascii="Times New Roman" w:eastAsia="Times New Roman" w:hAnsi="Times New Roman" w:cs="Times New Roman"/>
-          <w:kern w:val="0"/>
-          <w:sz w:val="24"/>
-          <w:szCs w:val="24"/>
-          <w:lang w:eastAsia="en-GB"/>
-          <w14:ligatures w14:val="none"/>
-        </w:rPr>
-        <w:t xml:space="preserve">: Code required for applying </w:t>
-      </w:r>
-      <w:r>
-        <w:rPr>
-          <w:rFonts w:ascii="Times New Roman" w:eastAsia="Times New Roman" w:hAnsi="Times New Roman" w:cs="Times New Roman"/>
-          <w:kern w:val="0"/>
-          <w:sz w:val="24"/>
-          <w:szCs w:val="24"/>
-          <w:lang w:eastAsia="en-GB"/>
-          <w14:ligatures w14:val="none"/>
-        </w:rPr>
-        <w:t>Count</w:t>
-      </w:r>
-      <w:r>
-        <w:rPr>
-          <w:rFonts w:ascii="Times New Roman" w:eastAsia="Times New Roman" w:hAnsi="Times New Roman" w:cs="Times New Roman"/>
-          <w:kern w:val="0"/>
-          <w:sz w:val="24"/>
-          <w:szCs w:val="24"/>
-          <w:lang w:eastAsia="en-GB"/>
-          <w14:ligatures w14:val="none"/>
-        </w:rPr>
-        <w:t xml:space="preserve"> Encoding on the filtered data frame.</w:t>
+        <w:t>Figure 6: Code required for applying Count Encoding on the filtered data frame.</w:t>
       </w:r>
     </w:p>
     <w:p>
@@ -3482,25 +3279,7 @@
         <w:br/>
       </w:r>
       <w:r>
-        <w:t xml:space="preserve">The code snippet seen in Figure </w:t>
-      </w:r>
-      <w:r>
-        <w:t>7</w:t>
-      </w:r>
-      <w:r>
-        <w:t xml:space="preserve">, </w:t>
-      </w:r>
-      <w:r>
-        <w:t>illustrates</w:t>
-      </w:r>
-      <w:r>
-        <w:t xml:space="preserve"> the implementation of the </w:t>
-      </w:r>
-      <w:r>
-        <w:t>Word Embeddings Model</w:t>
-      </w:r>
-      <w:r>
-        <w:t xml:space="preserve"> Encoding technique, which utilises the same logic of realising discrete columns as the previously mentioned encoding techniques.</w:t>
+        <w:t>The code snippet seen in Figure 7, illustrates the implementation of the Word Embeddings Model Encoding technique, which utilises the same logic of realising discrete columns as the previously mentioned encoding techniques.</w:t>
       </w:r>
       <w:r>
         <w:t xml:space="preserve"> Moreover, such techniques </w:t>
@@ -3685,51 +3464,7 @@
           <w:lang w:eastAsia="en-GB"/>
           <w14:ligatures w14:val="none"/>
         </w:rPr>
-        <w:t xml:space="preserve">Figure </w:t>
-      </w:r>
-      <w:r>
-        <w:rPr>
-          <w:rFonts w:ascii="Times New Roman" w:eastAsia="Times New Roman" w:hAnsi="Times New Roman" w:cs="Times New Roman"/>
-          <w:kern w:val="0"/>
-          <w:sz w:val="24"/>
-          <w:szCs w:val="24"/>
-          <w:lang w:eastAsia="en-GB"/>
-          <w14:ligatures w14:val="none"/>
-        </w:rPr>
-        <w:t>7</w:t>
-      </w:r>
-      <w:r>
-        <w:rPr>
-          <w:rFonts w:ascii="Times New Roman" w:eastAsia="Times New Roman" w:hAnsi="Times New Roman" w:cs="Times New Roman"/>
-          <w:kern w:val="0"/>
-          <w:sz w:val="24"/>
-          <w:szCs w:val="24"/>
-          <w:lang w:eastAsia="en-GB"/>
-          <w14:ligatures w14:val="none"/>
-        </w:rPr>
-        <w:t xml:space="preserve">: Code required for applying </w:t>
-      </w:r>
-      <w:r>
-        <w:rPr>
-          <w:rFonts w:ascii="Times New Roman" w:eastAsia="Times New Roman" w:hAnsi="Times New Roman" w:cs="Times New Roman"/>
-          <w:kern w:val="0"/>
-          <w:sz w:val="24"/>
-          <w:szCs w:val="24"/>
-          <w:lang w:eastAsia="en-GB"/>
-          <w14:ligatures w14:val="none"/>
-        </w:rPr>
-        <w:t>Word Embeddings Model</w:t>
-      </w:r>
-      <w:r>
-        <w:rPr>
-          <w:rFonts w:ascii="Times New Roman" w:eastAsia="Times New Roman" w:hAnsi="Times New Roman" w:cs="Times New Roman"/>
-          <w:kern w:val="0"/>
-          <w:sz w:val="24"/>
-          <w:szCs w:val="24"/>
-          <w:lang w:eastAsia="en-GB"/>
-          <w14:ligatures w14:val="none"/>
-        </w:rPr>
-        <w:t xml:space="preserve"> on the filtered data frame.</w:t>
+        <w:t>Figure 7: Code required for applying Word Embeddings Model on the filtered data frame.</w:t>
       </w:r>
     </w:p>
     <w:p>
@@ -3747,6 +3482,7 @@
         </w:rPr>
       </w:pPr>
       <w:r>
+        <w:lastRenderedPageBreak/>
         <w:br/>
       </w:r>
     </w:p>
@@ -3777,11 +3513,7 @@
         <w:t xml:space="preserve">Moreover, </w:t>
       </w:r>
       <w:r>
-        <w:t xml:space="preserve">the large stack of encoding </w:t>
-      </w:r>
-      <w:r>
-        <w:lastRenderedPageBreak/>
-        <w:t>techniques also</w:t>
+        <w:t>the large stack of encoding techniques also</w:t>
       </w:r>
       <w:r>
         <w:t xml:space="preserve"> provides students with the liberty to test out the different techniques on different datasets, as it could result that a particular technique would outperform the others for a specific dataset.</w:t>
@@ -3868,40 +3600,7 @@
           <w:lang w:eastAsia="en-GB"/>
           <w14:ligatures w14:val="none"/>
         </w:rPr>
-        <w:t xml:space="preserve">Figure </w:t>
-      </w:r>
-      <w:r>
-        <w:rPr>
-          <w:rFonts w:ascii="Times New Roman" w:eastAsia="Times New Roman" w:hAnsi="Times New Roman" w:cs="Times New Roman"/>
-          <w:kern w:val="0"/>
-          <w:sz w:val="24"/>
-          <w:szCs w:val="24"/>
-          <w:lang w:eastAsia="en-GB"/>
-          <w14:ligatures w14:val="none"/>
-        </w:rPr>
-        <w:t>8</w:t>
-      </w:r>
-      <w:r>
-        <w:rPr>
-          <w:rFonts w:ascii="Times New Roman" w:eastAsia="Times New Roman" w:hAnsi="Times New Roman" w:cs="Times New Roman"/>
-          <w:kern w:val="0"/>
-          <w:sz w:val="24"/>
-          <w:szCs w:val="24"/>
-          <w:lang w:eastAsia="en-GB"/>
-          <w14:ligatures w14:val="none"/>
-        </w:rPr>
-        <w:t xml:space="preserve">: </w:t>
-      </w:r>
-      <w:r>
-        <w:rPr>
-          <w:rFonts w:ascii="Times New Roman" w:eastAsia="Times New Roman" w:hAnsi="Times New Roman" w:cs="Times New Roman"/>
-          <w:kern w:val="0"/>
-          <w:sz w:val="24"/>
-          <w:szCs w:val="24"/>
-          <w:lang w:eastAsia="en-GB"/>
-          <w14:ligatures w14:val="none"/>
-        </w:rPr>
-        <w:t xml:space="preserve">Student Choice for </w:t>
+        <w:t xml:space="preserve">Figure 8: Student Choice for </w:t>
       </w:r>
       <w:r>
         <w:rPr>
@@ -3923,18 +3622,7 @@
           <w:lang w:eastAsia="en-GB"/>
           <w14:ligatures w14:val="none"/>
         </w:rPr>
-        <w:t xml:space="preserve"> encoding technique to utilise</w:t>
-      </w:r>
-      <w:r>
-        <w:rPr>
-          <w:rFonts w:ascii="Times New Roman" w:eastAsia="Times New Roman" w:hAnsi="Times New Roman" w:cs="Times New Roman"/>
-          <w:kern w:val="0"/>
-          <w:sz w:val="24"/>
-          <w:szCs w:val="24"/>
-          <w:lang w:eastAsia="en-GB"/>
-          <w14:ligatures w14:val="none"/>
-        </w:rPr>
-        <w:t>.</w:t>
+        <w:t xml:space="preserve"> encoding technique to utilise.</w:t>
       </w:r>
     </w:p>
     <w:p>
@@ -3990,19 +3678,28 @@
         <w:t>dataset and</w:t>
       </w:r>
       <w:r>
-        <w:t xml:space="preserve"> are given the option to choose their preferred features for the </w:t>
-      </w:r>
-      <w:r>
-        <w:t>three-dimensional</w:t>
-      </w:r>
-      <w:r>
-        <w:t xml:space="preserve"> variables</w:t>
-      </w:r>
-      <w:r>
-        <w:t>. Consequently, the aforementioned variables</w:t>
-      </w:r>
-      <w:r>
-        <w:t xml:space="preserve"> will be used for different visualisations.</w:t>
+        <w:t xml:space="preserve"> are given the option to choose their preferred features </w:t>
+      </w:r>
+      <w:r>
+        <w:t>to plot</w:t>
+      </w:r>
+      <w:r>
+        <w:t xml:space="preserve">. Consequently, the </w:t>
+      </w:r>
+      <w:r>
+        <w:t>selected features</w:t>
+      </w:r>
+      <w:r>
+        <w:t xml:space="preserve"> </w:t>
+      </w:r>
+      <w:r>
+        <w:t xml:space="preserve">will be used for different </w:t>
+      </w:r>
+      <w:r>
+        <w:t xml:space="preserve">dimensional </w:t>
+      </w:r>
+      <w:r>
+        <w:t>visualisations.</w:t>
       </w:r>
       <w:r>
         <w:t xml:space="preserve"> </w:t>
@@ -4097,29 +3794,7 @@
           <w:lang w:eastAsia="en-GB"/>
           <w14:ligatures w14:val="none"/>
         </w:rPr>
-        <w:t xml:space="preserve">: Student Choice for </w:t>
-      </w:r>
-      <w:r>
-        <w:rPr>
-          <w:rFonts w:ascii="Times New Roman" w:eastAsia="Times New Roman" w:hAnsi="Times New Roman" w:cs="Times New Roman"/>
-          <w:kern w:val="0"/>
-          <w:sz w:val="24"/>
-          <w:szCs w:val="24"/>
-          <w:lang w:eastAsia="en-GB"/>
-          <w14:ligatures w14:val="none"/>
-        </w:rPr>
-        <w:t>the features to utilise for visualisation</w:t>
-      </w:r>
-      <w:r>
-        <w:rPr>
-          <w:rFonts w:ascii="Times New Roman" w:eastAsia="Times New Roman" w:hAnsi="Times New Roman" w:cs="Times New Roman"/>
-          <w:kern w:val="0"/>
-          <w:sz w:val="24"/>
-          <w:szCs w:val="24"/>
-          <w:lang w:eastAsia="en-GB"/>
-          <w14:ligatures w14:val="none"/>
-        </w:rPr>
-        <w:t>.</w:t>
+        <w:t>: Student Choice for the features to utilise for visualisation.</w:t>
       </w:r>
     </w:p>
     <w:p>
@@ -4129,20 +3804,7 @@
         <w:outlineLvl w:val="2"/>
       </w:pPr>
       <w:r>
-        <w:t>Moreover,</w:t>
-      </w:r>
-    </w:p>
-    <w:p>
-      <w:pPr>
-        <w:shd w:val="clear" w:color="auto" w:fill="FFFFFF"/>
-        <w:spacing w:before="372" w:after="0" w:line="240" w:lineRule="auto"/>
-        <w:outlineLvl w:val="2"/>
-      </w:pPr>
-      <w:r>
         <w:lastRenderedPageBreak/>
-        <w:br/>
-      </w:r>
-      <w:r>
         <w:t xml:space="preserve">The </w:t>
       </w:r>
       <w:proofErr w:type="spellStart"/>
@@ -4154,10 +3816,7 @@
         <w:t xml:space="preserve"> library was utilised in order to provide</w:t>
       </w:r>
       <w:r>
-        <w:t xml:space="preserve"> </w:t>
-      </w:r>
-      <w:r>
-        <w:t xml:space="preserve">interactive </w:t>
+        <w:t xml:space="preserve"> interactive </w:t>
       </w:r>
       <w:r>
         <w:t xml:space="preserve">plots and visualisations which </w:t>
@@ -4283,51 +3942,7 @@
           <w:lang w:eastAsia="en-GB"/>
           <w14:ligatures w14:val="none"/>
         </w:rPr>
-        <w:t xml:space="preserve">Figure </w:t>
-      </w:r>
-      <w:r>
-        <w:rPr>
-          <w:rFonts w:ascii="Times New Roman" w:eastAsia="Times New Roman" w:hAnsi="Times New Roman" w:cs="Times New Roman"/>
-          <w:kern w:val="0"/>
-          <w:sz w:val="24"/>
-          <w:szCs w:val="24"/>
-          <w:lang w:eastAsia="en-GB"/>
-          <w14:ligatures w14:val="none"/>
-        </w:rPr>
-        <w:t>10</w:t>
-      </w:r>
-      <w:r>
-        <w:rPr>
-          <w:rFonts w:ascii="Times New Roman" w:eastAsia="Times New Roman" w:hAnsi="Times New Roman" w:cs="Times New Roman"/>
-          <w:kern w:val="0"/>
-          <w:sz w:val="24"/>
-          <w:szCs w:val="24"/>
-          <w:lang w:eastAsia="en-GB"/>
-          <w14:ligatures w14:val="none"/>
-        </w:rPr>
-        <w:t xml:space="preserve">: </w:t>
-      </w:r>
-      <w:r>
-        <w:rPr>
-          <w:rFonts w:ascii="Times New Roman" w:eastAsia="Times New Roman" w:hAnsi="Times New Roman" w:cs="Times New Roman"/>
-          <w:kern w:val="0"/>
-          <w:sz w:val="24"/>
-          <w:szCs w:val="24"/>
-          <w:lang w:eastAsia="en-GB"/>
-          <w14:ligatures w14:val="none"/>
-        </w:rPr>
-        <w:t>Code required to visualise a 3D Plot</w:t>
-      </w:r>
-      <w:r>
-        <w:rPr>
-          <w:rFonts w:ascii="Times New Roman" w:eastAsia="Times New Roman" w:hAnsi="Times New Roman" w:cs="Times New Roman"/>
-          <w:kern w:val="0"/>
-          <w:sz w:val="24"/>
-          <w:szCs w:val="24"/>
-          <w:lang w:eastAsia="en-GB"/>
-          <w14:ligatures w14:val="none"/>
-        </w:rPr>
-        <w:t>.</w:t>
+        <w:t>Figure 10: Code required to visualise a 3D Plot.</w:t>
       </w:r>
     </w:p>
     <w:p>
@@ -4721,51 +4336,7 @@
           <w:lang w:eastAsia="en-GB"/>
           <w14:ligatures w14:val="none"/>
         </w:rPr>
-        <w:t>Figure 1</w:t>
-      </w:r>
-      <w:r>
-        <w:rPr>
-          <w:rFonts w:ascii="Times New Roman" w:eastAsia="Times New Roman" w:hAnsi="Times New Roman" w:cs="Times New Roman"/>
-          <w:kern w:val="0"/>
-          <w:sz w:val="24"/>
-          <w:szCs w:val="24"/>
-          <w:lang w:eastAsia="en-GB"/>
-          <w14:ligatures w14:val="none"/>
-        </w:rPr>
-        <w:t>1</w:t>
-      </w:r>
-      <w:r>
-        <w:rPr>
-          <w:rFonts w:ascii="Times New Roman" w:eastAsia="Times New Roman" w:hAnsi="Times New Roman" w:cs="Times New Roman"/>
-          <w:kern w:val="0"/>
-          <w:sz w:val="24"/>
-          <w:szCs w:val="24"/>
-          <w:lang w:eastAsia="en-GB"/>
-          <w14:ligatures w14:val="none"/>
-        </w:rPr>
-        <w:t xml:space="preserve">: </w:t>
-      </w:r>
-      <w:r>
-        <w:rPr>
-          <w:rFonts w:ascii="Times New Roman" w:eastAsia="Times New Roman" w:hAnsi="Times New Roman" w:cs="Times New Roman"/>
-          <w:kern w:val="0"/>
-          <w:sz w:val="24"/>
-          <w:szCs w:val="24"/>
-          <w:lang w:eastAsia="en-GB"/>
-          <w14:ligatures w14:val="none"/>
-        </w:rPr>
-        <w:t>Z-Score Normalization Formula</w:t>
-      </w:r>
-      <w:r>
-        <w:rPr>
-          <w:rFonts w:ascii="Times New Roman" w:eastAsia="Times New Roman" w:hAnsi="Times New Roman" w:cs="Times New Roman"/>
-          <w:kern w:val="0"/>
-          <w:sz w:val="24"/>
-          <w:szCs w:val="24"/>
-          <w:lang w:eastAsia="en-GB"/>
-          <w14:ligatures w14:val="none"/>
-        </w:rPr>
-        <w:t>.</w:t>
+        <w:t>Figure 11: Z-Score Normalization Formula.</w:t>
       </w:r>
     </w:p>
     <w:p>
@@ -4950,51 +4521,7 @@
           <w:lang w:eastAsia="en-GB"/>
           <w14:ligatures w14:val="none"/>
         </w:rPr>
-        <w:t>Figure 1</w:t>
-      </w:r>
-      <w:r>
-        <w:rPr>
-          <w:rFonts w:ascii="Times New Roman" w:eastAsia="Times New Roman" w:hAnsi="Times New Roman" w:cs="Times New Roman"/>
-          <w:kern w:val="0"/>
-          <w:sz w:val="24"/>
-          <w:szCs w:val="24"/>
-          <w:lang w:eastAsia="en-GB"/>
-          <w14:ligatures w14:val="none"/>
-        </w:rPr>
-        <w:t>2</w:t>
-      </w:r>
-      <w:r>
-        <w:rPr>
-          <w:rFonts w:ascii="Times New Roman" w:eastAsia="Times New Roman" w:hAnsi="Times New Roman" w:cs="Times New Roman"/>
-          <w:kern w:val="0"/>
-          <w:sz w:val="24"/>
-          <w:szCs w:val="24"/>
-          <w:lang w:eastAsia="en-GB"/>
-          <w14:ligatures w14:val="none"/>
-        </w:rPr>
-        <w:t xml:space="preserve">: </w:t>
-      </w:r>
-      <w:r>
-        <w:rPr>
-          <w:rFonts w:ascii="Times New Roman" w:eastAsia="Times New Roman" w:hAnsi="Times New Roman" w:cs="Times New Roman"/>
-          <w:kern w:val="0"/>
-          <w:sz w:val="24"/>
-          <w:szCs w:val="24"/>
-          <w:lang w:eastAsia="en-GB"/>
-          <w14:ligatures w14:val="none"/>
-        </w:rPr>
-        <w:t>Standard Deviation</w:t>
-      </w:r>
-      <w:r>
-        <w:rPr>
-          <w:rFonts w:ascii="Times New Roman" w:eastAsia="Times New Roman" w:hAnsi="Times New Roman" w:cs="Times New Roman"/>
-          <w:kern w:val="0"/>
-          <w:sz w:val="24"/>
-          <w:szCs w:val="24"/>
-          <w:lang w:eastAsia="en-GB"/>
-          <w14:ligatures w14:val="none"/>
-        </w:rPr>
-        <w:t xml:space="preserve"> Formula.</w:t>
+        <w:t>Figure 12: Standard Deviation Formula.</w:t>
       </w:r>
     </w:p>
     <w:p>
@@ -5131,29 +4658,7 @@
           <w:lang w:eastAsia="en-GB"/>
           <w14:ligatures w14:val="none"/>
         </w:rPr>
-        <w:t>Figure 1</w:t>
-      </w:r>
-      <w:r>
-        <w:rPr>
-          <w:rFonts w:ascii="Times New Roman" w:eastAsia="Times New Roman" w:hAnsi="Times New Roman" w:cs="Times New Roman"/>
-          <w:kern w:val="0"/>
-          <w:sz w:val="24"/>
-          <w:szCs w:val="24"/>
-          <w:lang w:eastAsia="en-GB"/>
-          <w14:ligatures w14:val="none"/>
-        </w:rPr>
-        <w:t>3</w:t>
-      </w:r>
-      <w:r>
-        <w:rPr>
-          <w:rFonts w:ascii="Times New Roman" w:eastAsia="Times New Roman" w:hAnsi="Times New Roman" w:cs="Times New Roman"/>
-          <w:kern w:val="0"/>
-          <w:sz w:val="24"/>
-          <w:szCs w:val="24"/>
-          <w:lang w:eastAsia="en-GB"/>
-          <w14:ligatures w14:val="none"/>
-        </w:rPr>
-        <w:t xml:space="preserve">: </w:t>
+        <w:t xml:space="preserve">Figure 13: </w:t>
       </w:r>
       <w:r>
         <w:rPr>
@@ -5274,7 +4779,29 @@
           <w:lang w:eastAsia="en-US"/>
           <w14:ligatures w14:val="standardContextual"/>
         </w:rPr>
-        <w:t xml:space="preserve"> library, whilst keeping the same dimensional variables chosen by the student as to allow comparisons between graphs.</w:t>
+        <w:t xml:space="preserve"> library, whilst keeping the same </w:t>
+      </w:r>
+      <w:r>
+        <w:rPr>
+          <w:rFonts w:asciiTheme="minorHAnsi" w:eastAsiaTheme="minorHAnsi" w:hAnsiTheme="minorHAnsi" w:cstheme="minorBidi"/>
+          <w:kern w:val="2"/>
+          <w:sz w:val="22"/>
+          <w:szCs w:val="22"/>
+          <w:lang w:eastAsia="en-US"/>
+          <w14:ligatures w14:val="standardContextual"/>
+        </w:rPr>
+        <w:t>features</w:t>
+      </w:r>
+      <w:r>
+        <w:rPr>
+          <w:rFonts w:asciiTheme="minorHAnsi" w:eastAsiaTheme="minorHAnsi" w:hAnsiTheme="minorHAnsi" w:cstheme="minorBidi"/>
+          <w:kern w:val="2"/>
+          <w:sz w:val="22"/>
+          <w:szCs w:val="22"/>
+          <w:lang w:eastAsia="en-US"/>
+          <w14:ligatures w14:val="standardContextual"/>
+        </w:rPr>
+        <w:t xml:space="preserve"> chosen by the student as to allow comparisons between graphs.</w:t>
       </w:r>
     </w:p>
     <w:p>
@@ -5435,15 +4962,13 @@
         </w:rPr>
         <w:t xml:space="preserve">Subsetting the Data to be used to calculate PCA from first </w:t>
       </w:r>
-      <w:proofErr w:type="gramStart"/>
-      <w:r>
-        <w:rPr>
-          <w:b/>
-          <w:bCs/>
-        </w:rPr>
-        <w:t>principles</w:t>
-      </w:r>
-      <w:proofErr w:type="gramEnd"/>
+      <w:r>
+        <w:rPr>
+          <w:b/>
+          <w:bCs/>
+        </w:rPr>
+        <w:t>principles.</w:t>
+      </w:r>
     </w:p>
     <w:p>
       <w:pPr>
@@ -5557,51 +5082,7 @@
           <w:lang w:eastAsia="en-GB"/>
           <w14:ligatures w14:val="none"/>
         </w:rPr>
-        <w:t>Figure 1</w:t>
-      </w:r>
-      <w:r>
-        <w:rPr>
-          <w:rFonts w:ascii="Times New Roman" w:eastAsia="Times New Roman" w:hAnsi="Times New Roman" w:cs="Times New Roman"/>
-          <w:kern w:val="0"/>
-          <w:sz w:val="24"/>
-          <w:szCs w:val="24"/>
-          <w:lang w:eastAsia="en-GB"/>
-          <w14:ligatures w14:val="none"/>
-        </w:rPr>
-        <w:t>4</w:t>
-      </w:r>
-      <w:r>
-        <w:rPr>
-          <w:rFonts w:ascii="Times New Roman" w:eastAsia="Times New Roman" w:hAnsi="Times New Roman" w:cs="Times New Roman"/>
-          <w:kern w:val="0"/>
-          <w:sz w:val="24"/>
-          <w:szCs w:val="24"/>
-          <w:lang w:eastAsia="en-GB"/>
-          <w14:ligatures w14:val="none"/>
-        </w:rPr>
-        <w:t xml:space="preserve">: </w:t>
-      </w:r>
-      <w:r>
-        <w:rPr>
-          <w:rFonts w:ascii="Times New Roman" w:eastAsia="Times New Roman" w:hAnsi="Times New Roman" w:cs="Times New Roman"/>
-          <w:kern w:val="0"/>
-          <w:sz w:val="24"/>
-          <w:szCs w:val="24"/>
-          <w:lang w:eastAsia="en-GB"/>
-          <w14:ligatures w14:val="none"/>
-        </w:rPr>
-        <w:t>Taking a small subset of the dataset</w:t>
-      </w:r>
-      <w:r>
-        <w:rPr>
-          <w:rFonts w:ascii="Times New Roman" w:eastAsia="Times New Roman" w:hAnsi="Times New Roman" w:cs="Times New Roman"/>
-          <w:kern w:val="0"/>
-          <w:sz w:val="24"/>
-          <w:szCs w:val="24"/>
-          <w:lang w:eastAsia="en-GB"/>
-          <w14:ligatures w14:val="none"/>
-        </w:rPr>
-        <w:t>.</w:t>
+        <w:t>Figure 14: Taking a small subset of the dataset.</w:t>
       </w:r>
     </w:p>
     <w:p>
@@ -5898,51 +5379,7 @@
           <w:lang w:eastAsia="en-GB"/>
           <w14:ligatures w14:val="none"/>
         </w:rPr>
-        <w:t>Figure 1</w:t>
-      </w:r>
-      <w:r>
-        <w:rPr>
-          <w:rFonts w:ascii="Times New Roman" w:eastAsia="Times New Roman" w:hAnsi="Times New Roman" w:cs="Times New Roman"/>
-          <w:kern w:val="0"/>
-          <w:sz w:val="24"/>
-          <w:szCs w:val="24"/>
-          <w:lang w:eastAsia="en-GB"/>
-          <w14:ligatures w14:val="none"/>
-        </w:rPr>
-        <w:t>5</w:t>
-      </w:r>
-      <w:r>
-        <w:rPr>
-          <w:rFonts w:ascii="Times New Roman" w:eastAsia="Times New Roman" w:hAnsi="Times New Roman" w:cs="Times New Roman"/>
-          <w:kern w:val="0"/>
-          <w:sz w:val="24"/>
-          <w:szCs w:val="24"/>
-          <w:lang w:eastAsia="en-GB"/>
-          <w14:ligatures w14:val="none"/>
-        </w:rPr>
-        <w:t xml:space="preserve">: </w:t>
-      </w:r>
-      <w:r>
-        <w:rPr>
-          <w:rFonts w:ascii="Times New Roman" w:eastAsia="Times New Roman" w:hAnsi="Times New Roman" w:cs="Times New Roman"/>
-          <w:kern w:val="0"/>
-          <w:sz w:val="24"/>
-          <w:szCs w:val="24"/>
-          <w:lang w:eastAsia="en-GB"/>
-          <w14:ligatures w14:val="none"/>
-        </w:rPr>
-        <w:t>SVD Calculation Formula</w:t>
-      </w:r>
-      <w:r>
-        <w:rPr>
-          <w:rFonts w:ascii="Times New Roman" w:eastAsia="Times New Roman" w:hAnsi="Times New Roman" w:cs="Times New Roman"/>
-          <w:kern w:val="0"/>
-          <w:sz w:val="24"/>
-          <w:szCs w:val="24"/>
-          <w:lang w:eastAsia="en-GB"/>
-          <w14:ligatures w14:val="none"/>
-        </w:rPr>
-        <w:t>.</w:t>
+        <w:t>Figure 15: SVD Calculation Formula.</w:t>
       </w:r>
     </w:p>
     <w:p>
@@ -6032,7 +5469,13 @@
         <w:t xml:space="preserve"> function, which given </w:t>
       </w:r>
       <w:r>
-        <w:t>a matrix as input, the function would output the resultant components. However, the Sigma matrix needed to be constructed, as such function only returns the list of eigenvalues in descending order, and not the required matrix.</w:t>
+        <w:t xml:space="preserve">a matrix as input, the function would output the </w:t>
+      </w:r>
+      <w:r>
+        <w:t>required</w:t>
+      </w:r>
+      <w:r>
+        <w:t xml:space="preserve"> components. However, the Sigma matrix needed to be constructed, as such function only returns the list of eigenvalues in descending order, and not the required matrix.</w:t>
       </w:r>
       <w:r>
         <w:t xml:space="preserve"> Moreover construction of such matrix was facilitated through the </w:t>
@@ -6053,7 +5496,22 @@
       </w:r>
       <w:proofErr w:type="spellEnd"/>
       <w:r>
-        <w:t>() functions respectively. Figure 16 illustrates the aforesaid concept.</w:t>
+        <w:t xml:space="preserve">() functions respectively. </w:t>
+      </w:r>
+      <w:r>
+        <w:t>Finally</w:t>
+      </w:r>
+      <w:r>
+        <w:t xml:space="preserve">, the principal components were </w:t>
+      </w:r>
+      <w:r>
+        <w:t>obtained through the NumPy matrix multiplication (@) between the U and Sigma.</w:t>
+      </w:r>
+      <w:r>
+        <w:t xml:space="preserve"> </w:t>
+      </w:r>
+      <w:r>
+        <w:t>Figure 16 illustrates the aforesaid concept.</w:t>
       </w:r>
     </w:p>
     <w:p>
@@ -6231,40 +5689,7 @@
           <w:lang w:eastAsia="en-GB"/>
           <w14:ligatures w14:val="none"/>
         </w:rPr>
-        <w:t>Figure 1</w:t>
-      </w:r>
-      <w:r>
-        <w:rPr>
-          <w:rFonts w:ascii="Times New Roman" w:eastAsia="Times New Roman" w:hAnsi="Times New Roman" w:cs="Times New Roman"/>
-          <w:kern w:val="0"/>
-          <w:sz w:val="24"/>
-          <w:szCs w:val="24"/>
-          <w:lang w:eastAsia="en-GB"/>
-          <w14:ligatures w14:val="none"/>
-        </w:rPr>
-        <w:t>6</w:t>
-      </w:r>
-      <w:r>
-        <w:rPr>
-          <w:rFonts w:ascii="Times New Roman" w:eastAsia="Times New Roman" w:hAnsi="Times New Roman" w:cs="Times New Roman"/>
-          <w:kern w:val="0"/>
-          <w:sz w:val="24"/>
-          <w:szCs w:val="24"/>
-          <w:lang w:eastAsia="en-GB"/>
-          <w14:ligatures w14:val="none"/>
-        </w:rPr>
-        <w:t xml:space="preserve">: </w:t>
-      </w:r>
-      <w:r>
-        <w:rPr>
-          <w:rFonts w:ascii="Times New Roman" w:eastAsia="Times New Roman" w:hAnsi="Times New Roman" w:cs="Times New Roman"/>
-          <w:kern w:val="0"/>
-          <w:sz w:val="24"/>
-          <w:szCs w:val="24"/>
-          <w:lang w:eastAsia="en-GB"/>
-          <w14:ligatures w14:val="none"/>
-        </w:rPr>
-        <w:t xml:space="preserve">Code required for </w:t>
+        <w:t xml:space="preserve">Figure 16: Code required for </w:t>
       </w:r>
       <w:r>
         <w:rPr>
@@ -6465,40 +5890,7 @@
           <w:lang w:eastAsia="en-US"/>
           <w14:ligatures w14:val="standardContextual"/>
         </w:rPr>
-        <w:t>Consequently</w:t>
-      </w:r>
-      <w:r>
-        <w:rPr>
-          <w:rFonts w:asciiTheme="minorHAnsi" w:eastAsiaTheme="minorHAnsi" w:hAnsiTheme="minorHAnsi" w:cstheme="minorBidi"/>
-          <w:kern w:val="2"/>
-          <w:sz w:val="22"/>
-          <w:szCs w:val="22"/>
-          <w:lang w:eastAsia="en-US"/>
-          <w14:ligatures w14:val="standardContextual"/>
-        </w:rPr>
-        <w:t xml:space="preserve">, the calculation formula for </w:t>
-      </w:r>
-      <w:r>
-        <w:rPr>
-          <w:rFonts w:asciiTheme="minorHAnsi" w:eastAsiaTheme="minorHAnsi" w:hAnsiTheme="minorHAnsi" w:cstheme="minorBidi"/>
-          <w:kern w:val="2"/>
-          <w:sz w:val="22"/>
-          <w:szCs w:val="22"/>
-          <w:lang w:eastAsia="en-US"/>
-          <w14:ligatures w14:val="standardContextual"/>
-        </w:rPr>
-        <w:t>the Covariance Matrix</w:t>
-      </w:r>
-      <w:r>
-        <w:rPr>
-          <w:rFonts w:asciiTheme="minorHAnsi" w:eastAsiaTheme="minorHAnsi" w:hAnsiTheme="minorHAnsi" w:cstheme="minorBidi"/>
-          <w:kern w:val="2"/>
-          <w:sz w:val="22"/>
-          <w:szCs w:val="22"/>
-          <w:lang w:eastAsia="en-US"/>
-          <w14:ligatures w14:val="standardContextual"/>
-        </w:rPr>
-        <w:t>, can be seen in Figure 1</w:t>
+        <w:t>Consequently, the calculation formula for the Covariance Matrix, can be seen in Figure 1</w:t>
       </w:r>
       <w:r>
         <w:rPr>
@@ -6597,51 +5989,7 @@
           <w:lang w:eastAsia="en-GB"/>
           <w14:ligatures w14:val="none"/>
         </w:rPr>
-        <w:t>Figure 1</w:t>
-      </w:r>
-      <w:r>
-        <w:rPr>
-          <w:rFonts w:ascii="Times New Roman" w:eastAsia="Times New Roman" w:hAnsi="Times New Roman" w:cs="Times New Roman"/>
-          <w:kern w:val="0"/>
-          <w:sz w:val="24"/>
-          <w:szCs w:val="24"/>
-          <w:lang w:eastAsia="en-GB"/>
-          <w14:ligatures w14:val="none"/>
-        </w:rPr>
-        <w:t>7</w:t>
-      </w:r>
-      <w:r>
-        <w:rPr>
-          <w:rFonts w:ascii="Times New Roman" w:eastAsia="Times New Roman" w:hAnsi="Times New Roman" w:cs="Times New Roman"/>
-          <w:kern w:val="0"/>
-          <w:sz w:val="24"/>
-          <w:szCs w:val="24"/>
-          <w:lang w:eastAsia="en-GB"/>
-          <w14:ligatures w14:val="none"/>
-        </w:rPr>
-        <w:t xml:space="preserve">: </w:t>
-      </w:r>
-      <w:r>
-        <w:rPr>
-          <w:rFonts w:ascii="Times New Roman" w:eastAsia="Times New Roman" w:hAnsi="Times New Roman" w:cs="Times New Roman"/>
-          <w:kern w:val="0"/>
-          <w:sz w:val="24"/>
-          <w:szCs w:val="24"/>
-          <w:lang w:eastAsia="en-GB"/>
-          <w14:ligatures w14:val="none"/>
-        </w:rPr>
-        <w:t>Covariance Matrix Calculation</w:t>
-      </w:r>
-      <w:r>
-        <w:rPr>
-          <w:rFonts w:ascii="Times New Roman" w:eastAsia="Times New Roman" w:hAnsi="Times New Roman" w:cs="Times New Roman"/>
-          <w:kern w:val="0"/>
-          <w:sz w:val="24"/>
-          <w:szCs w:val="24"/>
-          <w:lang w:eastAsia="en-GB"/>
-          <w14:ligatures w14:val="none"/>
-        </w:rPr>
-        <w:t>.</w:t>
+        <w:t>Figure 17: Covariance Matrix Calculation.</w:t>
       </w:r>
     </w:p>
     <w:p>
@@ -6826,7 +6174,25 @@
         <w:t xml:space="preserve"> eigenvalues.</w:t>
       </w:r>
       <w:r>
-        <w:t xml:space="preserve"> Finally, the principal components are calculated by applying matrix multiplication between the normalized data frame and the sorted eigenvectors, as depicted in Figure 16.</w:t>
+        <w:t xml:space="preserve"> Finally, the principal components are calculated by applying </w:t>
+      </w:r>
+      <w:r>
+        <w:t xml:space="preserve">the NumPy </w:t>
+      </w:r>
+      <w:r>
+        <w:t>matrix multiplication</w:t>
+      </w:r>
+      <w:r>
+        <w:t xml:space="preserve"> (@)</w:t>
+      </w:r>
+      <w:r>
+        <w:t xml:space="preserve"> between the normalized data frame and the sorted eigenvectors, as depicted in Figure 1</w:t>
+      </w:r>
+      <w:r>
+        <w:t>8</w:t>
+      </w:r>
+      <w:r>
+        <w:t>.</w:t>
       </w:r>
     </w:p>
     <w:p>
@@ -7042,51 +6408,7 @@
           <w:lang w:eastAsia="en-GB"/>
           <w14:ligatures w14:val="none"/>
         </w:rPr>
-        <w:t xml:space="preserve">: Code required for </w:t>
-      </w:r>
-      <w:r>
-        <w:rPr>
-          <w:rFonts w:ascii="Times New Roman" w:eastAsia="Times New Roman" w:hAnsi="Times New Roman" w:cs="Times New Roman"/>
-          <w:kern w:val="0"/>
-          <w:sz w:val="24"/>
-          <w:szCs w:val="24"/>
-          <w:lang w:eastAsia="en-GB"/>
-          <w14:ligatures w14:val="none"/>
-        </w:rPr>
-        <w:t>PCA</w:t>
-      </w:r>
-      <w:r>
-        <w:rPr>
-          <w:rFonts w:ascii="Times New Roman" w:eastAsia="Times New Roman" w:hAnsi="Times New Roman" w:cs="Times New Roman"/>
-          <w:kern w:val="0"/>
-          <w:sz w:val="24"/>
-          <w:szCs w:val="24"/>
-          <w:lang w:eastAsia="en-GB"/>
-          <w14:ligatures w14:val="none"/>
-        </w:rPr>
-        <w:t xml:space="preserve"> Calculation</w:t>
-      </w:r>
-      <w:r>
-        <w:rPr>
-          <w:rFonts w:ascii="Times New Roman" w:eastAsia="Times New Roman" w:hAnsi="Times New Roman" w:cs="Times New Roman"/>
-          <w:kern w:val="0"/>
-          <w:sz w:val="24"/>
-          <w:szCs w:val="24"/>
-          <w:lang w:eastAsia="en-GB"/>
-          <w14:ligatures w14:val="none"/>
-        </w:rPr>
-        <w:t xml:space="preserve"> via Covariance Matrix Approach</w:t>
-      </w:r>
-      <w:r>
-        <w:rPr>
-          <w:rFonts w:ascii="Times New Roman" w:eastAsia="Times New Roman" w:hAnsi="Times New Roman" w:cs="Times New Roman"/>
-          <w:kern w:val="0"/>
-          <w:sz w:val="24"/>
-          <w:szCs w:val="24"/>
-          <w:lang w:eastAsia="en-GB"/>
-          <w14:ligatures w14:val="none"/>
-        </w:rPr>
-        <w:t>.</w:t>
+        <w:t>: Code required for PCA Calculation via Covariance Matrix Approach.</w:t>
       </w:r>
     </w:p>
     <w:p>
@@ -7299,51 +6621,7 @@
           <w:lang w:eastAsia="en-GB"/>
           <w14:ligatures w14:val="none"/>
         </w:rPr>
-        <w:t>Figure 1</w:t>
-      </w:r>
-      <w:r>
-        <w:rPr>
-          <w:rFonts w:ascii="Times New Roman" w:eastAsia="Times New Roman" w:hAnsi="Times New Roman" w:cs="Times New Roman"/>
-          <w:kern w:val="0"/>
-          <w:sz w:val="24"/>
-          <w:szCs w:val="24"/>
-          <w:lang w:eastAsia="en-GB"/>
-          <w14:ligatures w14:val="none"/>
-        </w:rPr>
-        <w:t>9</w:t>
-      </w:r>
-      <w:r>
-        <w:rPr>
-          <w:rFonts w:ascii="Times New Roman" w:eastAsia="Times New Roman" w:hAnsi="Times New Roman" w:cs="Times New Roman"/>
-          <w:kern w:val="0"/>
-          <w:sz w:val="24"/>
-          <w:szCs w:val="24"/>
-          <w:lang w:eastAsia="en-GB"/>
-          <w14:ligatures w14:val="none"/>
-        </w:rPr>
-        <w:t xml:space="preserve">: </w:t>
-      </w:r>
-      <w:r>
-        <w:rPr>
-          <w:rFonts w:ascii="Times New Roman" w:eastAsia="Times New Roman" w:hAnsi="Times New Roman" w:cs="Times New Roman"/>
-          <w:kern w:val="0"/>
-          <w:sz w:val="24"/>
-          <w:szCs w:val="24"/>
-          <w:lang w:eastAsia="en-GB"/>
-          <w14:ligatures w14:val="none"/>
-        </w:rPr>
-        <w:t>Variance Ratio</w:t>
-      </w:r>
-      <w:r>
-        <w:rPr>
-          <w:rFonts w:ascii="Times New Roman" w:eastAsia="Times New Roman" w:hAnsi="Times New Roman" w:cs="Times New Roman"/>
-          <w:kern w:val="0"/>
-          <w:sz w:val="24"/>
-          <w:szCs w:val="24"/>
-          <w:lang w:eastAsia="en-GB"/>
-          <w14:ligatures w14:val="none"/>
-        </w:rPr>
-        <w:t xml:space="preserve"> Calculation.</w:t>
+        <w:t>Figure 19: Variance Ratio Calculation.</w:t>
       </w:r>
     </w:p>
     <w:p>
@@ -7460,51 +6738,7 @@
           <w:lang w:eastAsia="en-GB"/>
           <w14:ligatures w14:val="none"/>
         </w:rPr>
-        <w:t xml:space="preserve">Figure </w:t>
-      </w:r>
-      <w:r>
-        <w:rPr>
-          <w:rFonts w:ascii="Times New Roman" w:eastAsia="Times New Roman" w:hAnsi="Times New Roman" w:cs="Times New Roman"/>
-          <w:kern w:val="0"/>
-          <w:sz w:val="24"/>
-          <w:szCs w:val="24"/>
-          <w:lang w:eastAsia="en-GB"/>
-          <w14:ligatures w14:val="none"/>
-        </w:rPr>
-        <w:t>20</w:t>
-      </w:r>
-      <w:r>
-        <w:rPr>
-          <w:rFonts w:ascii="Times New Roman" w:eastAsia="Times New Roman" w:hAnsi="Times New Roman" w:cs="Times New Roman"/>
-          <w:kern w:val="0"/>
-          <w:sz w:val="24"/>
-          <w:szCs w:val="24"/>
-          <w:lang w:eastAsia="en-GB"/>
-          <w14:ligatures w14:val="none"/>
-        </w:rPr>
-        <w:t xml:space="preserve">: Code required for </w:t>
-      </w:r>
-      <w:r>
-        <w:rPr>
-          <w:rFonts w:ascii="Times New Roman" w:eastAsia="Times New Roman" w:hAnsi="Times New Roman" w:cs="Times New Roman"/>
-          <w:kern w:val="0"/>
-          <w:sz w:val="24"/>
-          <w:szCs w:val="24"/>
-          <w:lang w:eastAsia="en-GB"/>
-          <w14:ligatures w14:val="none"/>
-        </w:rPr>
-        <w:t>Variance Ratio Calculation</w:t>
-      </w:r>
-      <w:r>
-        <w:rPr>
-          <w:rFonts w:ascii="Times New Roman" w:eastAsia="Times New Roman" w:hAnsi="Times New Roman" w:cs="Times New Roman"/>
-          <w:kern w:val="0"/>
-          <w:sz w:val="24"/>
-          <w:szCs w:val="24"/>
-          <w:lang w:eastAsia="en-GB"/>
-          <w14:ligatures w14:val="none"/>
-        </w:rPr>
-        <w:t>.</w:t>
+        <w:t>Figure 20: Code required for Variance Ratio Calculation.</w:t>
       </w:r>
     </w:p>
     <w:p>
@@ -7697,40 +6931,7 @@
           <w:lang w:eastAsia="en-GB"/>
           <w14:ligatures w14:val="none"/>
         </w:rPr>
-        <w:t>Figure 2</w:t>
-      </w:r>
-      <w:r>
-        <w:rPr>
-          <w:rFonts w:ascii="Times New Roman" w:eastAsia="Times New Roman" w:hAnsi="Times New Roman" w:cs="Times New Roman"/>
-          <w:kern w:val="0"/>
-          <w:sz w:val="24"/>
-          <w:szCs w:val="24"/>
-          <w:lang w:eastAsia="en-GB"/>
-          <w14:ligatures w14:val="none"/>
-        </w:rPr>
-        <w:t>1</w:t>
-      </w:r>
-      <w:r>
-        <w:rPr>
-          <w:rFonts w:ascii="Times New Roman" w:eastAsia="Times New Roman" w:hAnsi="Times New Roman" w:cs="Times New Roman"/>
-          <w:kern w:val="0"/>
-          <w:sz w:val="24"/>
-          <w:szCs w:val="24"/>
-          <w:lang w:eastAsia="en-GB"/>
-          <w14:ligatures w14:val="none"/>
-        </w:rPr>
-        <w:t xml:space="preserve">: </w:t>
-      </w:r>
-      <w:r>
-        <w:rPr>
-          <w:rFonts w:ascii="Times New Roman" w:eastAsia="Times New Roman" w:hAnsi="Times New Roman" w:cs="Times New Roman"/>
-          <w:kern w:val="0"/>
-          <w:sz w:val="24"/>
-          <w:szCs w:val="24"/>
-          <w:lang w:eastAsia="en-GB"/>
-          <w14:ligatures w14:val="none"/>
-        </w:rPr>
-        <w:t>Scree Plot example</w:t>
+        <w:t>Figure 21: Scree Plot example</w:t>
       </w:r>
     </w:p>
     <w:p>
@@ -7897,40 +7098,7 @@
           <w:lang w:eastAsia="en-GB"/>
           <w14:ligatures w14:val="none"/>
         </w:rPr>
-        <w:t>Figure 2</w:t>
-      </w:r>
-      <w:r>
-        <w:rPr>
-          <w:rFonts w:ascii="Times New Roman" w:eastAsia="Times New Roman" w:hAnsi="Times New Roman" w:cs="Times New Roman"/>
-          <w:kern w:val="0"/>
-          <w:sz w:val="24"/>
-          <w:szCs w:val="24"/>
-          <w:lang w:eastAsia="en-GB"/>
-          <w14:ligatures w14:val="none"/>
-        </w:rPr>
-        <w:t>2</w:t>
-      </w:r>
-      <w:r>
-        <w:rPr>
-          <w:rFonts w:ascii="Times New Roman" w:eastAsia="Times New Roman" w:hAnsi="Times New Roman" w:cs="Times New Roman"/>
-          <w:kern w:val="0"/>
-          <w:sz w:val="24"/>
-          <w:szCs w:val="24"/>
-          <w:lang w:eastAsia="en-GB"/>
-          <w14:ligatures w14:val="none"/>
-        </w:rPr>
-        <w:t xml:space="preserve">: </w:t>
-      </w:r>
-      <w:r>
-        <w:rPr>
-          <w:rFonts w:ascii="Times New Roman" w:eastAsia="Times New Roman" w:hAnsi="Times New Roman" w:cs="Times New Roman"/>
-          <w:kern w:val="0"/>
-          <w:sz w:val="24"/>
-          <w:szCs w:val="24"/>
-          <w:lang w:eastAsia="en-GB"/>
-          <w14:ligatures w14:val="none"/>
-        </w:rPr>
-        <w:t>2D Plot of PCA utilising SVD Approach.</w:t>
+        <w:t>Figure 22: 2D Plot of PCA utilising SVD Approach.</w:t>
       </w:r>
     </w:p>
     <w:p>
@@ -8016,51 +7184,7 @@
           <w:lang w:eastAsia="en-GB"/>
           <w14:ligatures w14:val="none"/>
         </w:rPr>
-        <w:t>Figure 2</w:t>
-      </w:r>
-      <w:r>
-        <w:rPr>
-          <w:rFonts w:ascii="Times New Roman" w:eastAsia="Times New Roman" w:hAnsi="Times New Roman" w:cs="Times New Roman"/>
-          <w:kern w:val="0"/>
-          <w:sz w:val="24"/>
-          <w:szCs w:val="24"/>
-          <w:lang w:eastAsia="en-GB"/>
-          <w14:ligatures w14:val="none"/>
-        </w:rPr>
-        <w:t>3</w:t>
-      </w:r>
-      <w:r>
-        <w:rPr>
-          <w:rFonts w:ascii="Times New Roman" w:eastAsia="Times New Roman" w:hAnsi="Times New Roman" w:cs="Times New Roman"/>
-          <w:kern w:val="0"/>
-          <w:sz w:val="24"/>
-          <w:szCs w:val="24"/>
-          <w:lang w:eastAsia="en-GB"/>
-          <w14:ligatures w14:val="none"/>
-        </w:rPr>
-        <w:t xml:space="preserve">: 2D Plot of PCA utilising </w:t>
-      </w:r>
-      <w:r>
-        <w:rPr>
-          <w:rFonts w:ascii="Times New Roman" w:eastAsia="Times New Roman" w:hAnsi="Times New Roman" w:cs="Times New Roman"/>
-          <w:kern w:val="0"/>
-          <w:sz w:val="24"/>
-          <w:szCs w:val="24"/>
-          <w:lang w:eastAsia="en-GB"/>
-          <w14:ligatures w14:val="none"/>
-        </w:rPr>
-        <w:t>Covariance Matrix</w:t>
-      </w:r>
-      <w:r>
-        <w:rPr>
-          <w:rFonts w:ascii="Times New Roman" w:eastAsia="Times New Roman" w:hAnsi="Times New Roman" w:cs="Times New Roman"/>
-          <w:kern w:val="0"/>
-          <w:sz w:val="24"/>
-          <w:szCs w:val="24"/>
-          <w:lang w:eastAsia="en-GB"/>
-          <w14:ligatures w14:val="none"/>
-        </w:rPr>
-        <w:t xml:space="preserve"> Approach.</w:t>
+        <w:t>Figure 23: 2D Plot of PCA utilising Covariance Matrix Approach.</w:t>
       </w:r>
     </w:p>
     <w:p>
@@ -8247,51 +7371,7 @@
           <w:lang w:eastAsia="en-GB"/>
           <w14:ligatures w14:val="none"/>
         </w:rPr>
-        <w:t>Figure 2</w:t>
-      </w:r>
-      <w:r>
-        <w:rPr>
-          <w:rFonts w:ascii="Times New Roman" w:eastAsia="Times New Roman" w:hAnsi="Times New Roman" w:cs="Times New Roman"/>
-          <w:kern w:val="0"/>
-          <w:sz w:val="24"/>
-          <w:szCs w:val="24"/>
-          <w:lang w:eastAsia="en-GB"/>
-          <w14:ligatures w14:val="none"/>
-        </w:rPr>
-        <w:t>4</w:t>
-      </w:r>
-      <w:r>
-        <w:rPr>
-          <w:rFonts w:ascii="Times New Roman" w:eastAsia="Times New Roman" w:hAnsi="Times New Roman" w:cs="Times New Roman"/>
-          <w:kern w:val="0"/>
-          <w:sz w:val="24"/>
-          <w:szCs w:val="24"/>
-          <w:lang w:eastAsia="en-GB"/>
-          <w14:ligatures w14:val="none"/>
-        </w:rPr>
-        <w:t xml:space="preserve">: </w:t>
-      </w:r>
-      <w:r>
-        <w:rPr>
-          <w:rFonts w:ascii="Times New Roman" w:eastAsia="Times New Roman" w:hAnsi="Times New Roman" w:cs="Times New Roman"/>
-          <w:kern w:val="0"/>
-          <w:sz w:val="24"/>
-          <w:szCs w:val="24"/>
-          <w:lang w:eastAsia="en-GB"/>
-          <w14:ligatures w14:val="none"/>
-        </w:rPr>
-        <w:t>PCA algorithm through the scikit-learn library</w:t>
-      </w:r>
-      <w:r>
-        <w:rPr>
-          <w:rFonts w:ascii="Times New Roman" w:eastAsia="Times New Roman" w:hAnsi="Times New Roman" w:cs="Times New Roman"/>
-          <w:kern w:val="0"/>
-          <w:sz w:val="24"/>
-          <w:szCs w:val="24"/>
-          <w:lang w:eastAsia="en-GB"/>
-          <w14:ligatures w14:val="none"/>
-        </w:rPr>
-        <w:t>.</w:t>
+        <w:t>Figure 24: PCA algorithm through the scikit-learn library.</w:t>
       </w:r>
     </w:p>
     <w:p>
@@ -8465,7 +7545,13 @@
         <w:t xml:space="preserve"> Scree Plot, 1D, 2D and 3D plots</w:t>
       </w:r>
       <w:r>
-        <w:t xml:space="preserve"> respectively. The required visualisations are</w:t>
+        <w:t xml:space="preserve"> respectively. </w:t>
+      </w:r>
+      <w:r>
+        <w:t>Furthermore, t</w:t>
+      </w:r>
+      <w:r>
+        <w:t>he required visualisations are</w:t>
       </w:r>
       <w:r>
         <w:t xml:space="preserve"> plotted from the principal components obtained from </w:t>
@@ -8484,6 +7570,9 @@
       </w:r>
       <w:r>
         <w:t xml:space="preserve"> </w:t>
+      </w:r>
+      <w:r>
+        <w:t>In addition, such visualisations are plotted through similar code illustrated in Figure 10, whilst keeping the same variable axis of the previous sections, to ensure uniformity and allow comparability.</w:t>
       </w:r>
     </w:p>
     <w:p>
@@ -8510,50 +7599,5220 @@
       <w:pPr>
         <w:shd w:val="clear" w:color="auto" w:fill="FFFFFF"/>
         <w:spacing w:before="100" w:beforeAutospacing="1" w:after="100" w:afterAutospacing="1" w:line="240" w:lineRule="auto"/>
-        <w:rPr>
-          <w:b/>
-          <w:bCs/>
-        </w:rPr>
-      </w:pPr>
+      </w:pPr>
+      <w:r>
+        <w:t xml:space="preserve">In this section students are presented with a brief summary of the concepts covered in the aforementioned notebook, whilst also mentioning the advantages and disadvantages of such algorithm. Consequently, </w:t>
+      </w:r>
+      <w:r>
+        <w:t>in this part</w:t>
+      </w:r>
+      <w:r>
+        <w:t xml:space="preserve"> students are also educated on the different types of PCA </w:t>
+      </w:r>
+      <w:r>
+        <w:lastRenderedPageBreak/>
+        <w:t>algorithm, such as the Kernel PCA and Robust PCA, which address some of the limitations presented by the PCA algorithm.</w:t>
+      </w:r>
+      <w:r>
+        <w:t xml:space="preserve"> Additionally, </w:t>
+      </w:r>
+      <w:r>
+        <w:t xml:space="preserve">at the end of such section, </w:t>
+      </w:r>
+      <w:r>
+        <w:t>students are also provided with a link</w:t>
+      </w:r>
+      <w:r>
+        <w:t xml:space="preserve"> [30]</w:t>
+      </w:r>
+      <w:r>
+        <w:t xml:space="preserve"> describing the different types of PCA</w:t>
+      </w:r>
+      <w:r>
+        <w:t xml:space="preserve"> in much more detail</w:t>
+      </w:r>
+      <w:r>
+        <w:t>, whilst</w:t>
+      </w:r>
+      <w:r>
+        <w:t xml:space="preserve"> also depicting the application of </w:t>
+      </w:r>
+      <w:r>
+        <w:t>these</w:t>
+      </w:r>
+      <w:r>
+        <w:t xml:space="preserve"> types in python through the scikit-learn library.</w:t>
+      </w:r>
+      <w:r>
+        <w:t xml:space="preserve"> </w:t>
+      </w:r>
     </w:p>
     <w:p/>
-    <w:p/>
-    <w:p>
-      <w:pPr>
-        <w:rPr>
-          <w:b/>
-          <w:bCs/>
-          <w:sz w:val="24"/>
-          <w:szCs w:val="24"/>
-        </w:rPr>
-      </w:pPr>
-      <w:r>
-        <w:rPr>
-          <w:b/>
-          <w:bCs/>
-          <w:sz w:val="24"/>
-          <w:szCs w:val="24"/>
+    <w:p>
+      <w:pPr>
+        <w:rPr>
+          <w:b/>
+          <w:bCs/>
+          <w:sz w:val="24"/>
+          <w:szCs w:val="24"/>
+        </w:rPr>
+      </w:pPr>
+      <w:r>
+        <w:rPr>
+          <w:b/>
+          <w:bCs/>
+          <w:sz w:val="24"/>
+          <w:szCs w:val="24"/>
+        </w:rPr>
+        <w:t>Evaluation</w:t>
+      </w:r>
+    </w:p>
+    <w:p>
+      <w:r>
+        <w:t xml:space="preserve"> A run through </w:t>
+      </w:r>
+      <w:r>
+        <w:t>of</w:t>
+      </w:r>
+      <w:r>
+        <w:t xml:space="preserve"> produced artefact can be seen in Figures -----, in order to </w:t>
+      </w:r>
+      <w:r>
+        <w:t>verify</w:t>
+      </w:r>
+      <w:r>
+        <w:t xml:space="preserve"> that the </w:t>
+      </w:r>
+      <w:r>
+        <w:t>project requirements have been met.</w:t>
+      </w:r>
+      <w:r>
+        <w:t xml:space="preserve"> In </w:t>
+      </w:r>
+      <w:r>
+        <w:t>continuation</w:t>
+      </w:r>
+      <w:r>
+        <w:t xml:space="preserve">, the dataset utilised </w:t>
+      </w:r>
+      <w:r>
+        <w:t>in the following Figures which</w:t>
+      </w:r>
+      <w:r>
+        <w:t xml:space="preserve"> signify </w:t>
+      </w:r>
+      <w:r>
+        <w:t>a</w:t>
+      </w:r>
+      <w:r>
+        <w:t xml:space="preserve"> run through</w:t>
+      </w:r>
+      <w:r>
+        <w:t xml:space="preserve"> of the whole notebook</w:t>
+      </w:r>
+      <w:r>
+        <w:t>, was the wine-qualit</w:t>
+      </w:r>
+      <w:r>
+        <w:t>y</w:t>
+      </w:r>
+      <w:r>
+        <w:t>-whit</w:t>
+      </w:r>
+      <w:r>
+        <w:t>e</w:t>
+      </w:r>
+      <w:r>
+        <w:t>-and-red.csv</w:t>
+      </w:r>
+      <w:r>
+        <w:t xml:space="preserve"> dataset</w:t>
+      </w:r>
+      <w:r>
+        <w:t>.</w:t>
+      </w:r>
+    </w:p>
+    <w:p>
+      <w:pPr>
+        <w:rPr>
+          <w:b/>
+          <w:bCs/>
+          <w:sz w:val="24"/>
+          <w:szCs w:val="24"/>
+        </w:rPr>
+      </w:pPr>
+      <w:r>
+        <w:rPr>
+          <w:noProof/>
+        </w:rPr>
+        <w:drawing>
+          <wp:inline distT="0" distB="0" distL="0" distR="0" wp14:anchorId="52C636C3" wp14:editId="708170A3">
+            <wp:extent cx="5731510" cy="1630680"/>
+            <wp:effectExtent l="0" t="0" r="2540" b="7620"/>
+            <wp:docPr id="50119787" name="Picture 1" descr="A picture containing background pattern&#10;&#10;Description automatically generated"/>
+            <wp:cNvGraphicFramePr>
+              <a:graphicFrameLocks xmlns:a="http://schemas.openxmlformats.org/drawingml/2006/main" noChangeAspect="1"/>
+            </wp:cNvGraphicFramePr>
+            <a:graphic xmlns:a="http://schemas.openxmlformats.org/drawingml/2006/main">
+              <a:graphicData uri="http://schemas.openxmlformats.org/drawingml/2006/picture">
+                <pic:pic xmlns:pic="http://schemas.openxmlformats.org/drawingml/2006/picture">
+                  <pic:nvPicPr>
+                    <pic:cNvPr id="50119787" name="Picture 1" descr="A picture containing background pattern&#10;&#10;Description automatically generated"/>
+                    <pic:cNvPicPr/>
+                  </pic:nvPicPr>
+                  <pic:blipFill>
+                    <a:blip r:embed="rId55"/>
+                    <a:stretch>
+                      <a:fillRect/>
+                    </a:stretch>
+                  </pic:blipFill>
+                  <pic:spPr>
+                    <a:xfrm>
+                      <a:off x="0" y="0"/>
+                      <a:ext cx="5731510" cy="1630680"/>
+                    </a:xfrm>
+                    <a:prstGeom prst="rect">
+                      <a:avLst/>
+                    </a:prstGeom>
+                  </pic:spPr>
+                </pic:pic>
+              </a:graphicData>
+            </a:graphic>
+          </wp:inline>
+        </w:drawing>
+      </w:r>
+    </w:p>
+    <w:p>
+      <w:pPr>
+        <w:spacing w:before="100" w:beforeAutospacing="1" w:after="100" w:afterAutospacing="1" w:line="240" w:lineRule="auto"/>
+        <w:rPr>
+          <w:rFonts w:ascii="Times New Roman" w:eastAsia="Times New Roman" w:hAnsi="Times New Roman" w:cs="Times New Roman"/>
+          <w:kern w:val="0"/>
+          <w:sz w:val="24"/>
+          <w:szCs w:val="24"/>
+          <w:lang w:eastAsia="en-GB"/>
+          <w14:ligatures w14:val="none"/>
+        </w:rPr>
+      </w:pPr>
+      <w:r>
+        <w:rPr>
+          <w:rFonts w:ascii="Times New Roman" w:eastAsia="Times New Roman" w:hAnsi="Times New Roman" w:cs="Times New Roman"/>
+          <w:kern w:val="0"/>
+          <w:sz w:val="24"/>
+          <w:szCs w:val="24"/>
+          <w:lang w:eastAsia="en-GB"/>
+          <w14:ligatures w14:val="none"/>
+        </w:rPr>
+        <w:t>Figure 2</w:t>
+      </w:r>
+      <w:r>
+        <w:rPr>
+          <w:rFonts w:ascii="Times New Roman" w:eastAsia="Times New Roman" w:hAnsi="Times New Roman" w:cs="Times New Roman"/>
+          <w:kern w:val="0"/>
+          <w:sz w:val="24"/>
+          <w:szCs w:val="24"/>
+          <w:lang w:eastAsia="en-GB"/>
+          <w14:ligatures w14:val="none"/>
+        </w:rPr>
+        <w:t>5</w:t>
+      </w:r>
+      <w:r>
+        <w:rPr>
+          <w:rFonts w:ascii="Times New Roman" w:eastAsia="Times New Roman" w:hAnsi="Times New Roman" w:cs="Times New Roman"/>
+          <w:kern w:val="0"/>
+          <w:sz w:val="24"/>
+          <w:szCs w:val="24"/>
+          <w:lang w:eastAsia="en-GB"/>
+          <w14:ligatures w14:val="none"/>
+        </w:rPr>
+        <w:t>:</w:t>
+      </w:r>
+      <w:r>
+        <w:rPr>
+          <w:rFonts w:ascii="Times New Roman" w:eastAsia="Times New Roman" w:hAnsi="Times New Roman" w:cs="Times New Roman"/>
+          <w:kern w:val="0"/>
+          <w:sz w:val="24"/>
+          <w:szCs w:val="24"/>
+          <w:lang w:eastAsia="en-GB"/>
+          <w14:ligatures w14:val="none"/>
+        </w:rPr>
+        <w:t xml:space="preserve"> Showcasing the</w:t>
+      </w:r>
+      <w:r>
+        <w:rPr>
+          <w:rFonts w:ascii="Times New Roman" w:eastAsia="Times New Roman" w:hAnsi="Times New Roman" w:cs="Times New Roman"/>
+          <w:kern w:val="0"/>
+          <w:sz w:val="24"/>
+          <w:szCs w:val="24"/>
+          <w:lang w:eastAsia="en-GB"/>
+          <w14:ligatures w14:val="none"/>
+        </w:rPr>
+        <w:t xml:space="preserve"> </w:t>
+      </w:r>
+      <w:r>
+        <w:rPr>
+          <w:rFonts w:ascii="Times New Roman" w:eastAsia="Times New Roman" w:hAnsi="Times New Roman" w:cs="Times New Roman"/>
+          <w:kern w:val="0"/>
+          <w:sz w:val="24"/>
+          <w:szCs w:val="24"/>
+          <w:lang w:eastAsia="en-GB"/>
+          <w14:ligatures w14:val="none"/>
+        </w:rPr>
+        <w:t>Menu presented in the</w:t>
+      </w:r>
+      <w:r>
+        <w:rPr>
+          <w:rFonts w:ascii="Times New Roman" w:eastAsia="Times New Roman" w:hAnsi="Times New Roman" w:cs="Times New Roman"/>
+          <w:kern w:val="0"/>
+          <w:sz w:val="24"/>
+          <w:szCs w:val="24"/>
+          <w:lang w:eastAsia="en-GB"/>
+          <w14:ligatures w14:val="none"/>
+        </w:rPr>
+        <w:t xml:space="preserve"> Loading the Data section</w:t>
+      </w:r>
+      <w:r>
+        <w:rPr>
+          <w:rFonts w:ascii="Times New Roman" w:eastAsia="Times New Roman" w:hAnsi="Times New Roman" w:cs="Times New Roman"/>
+          <w:kern w:val="0"/>
+          <w:sz w:val="24"/>
+          <w:szCs w:val="24"/>
+          <w:lang w:eastAsia="en-GB"/>
+          <w14:ligatures w14:val="none"/>
+        </w:rPr>
+        <w:t>.</w:t>
+      </w:r>
+    </w:p>
+    <w:p>
+      <w:pPr>
+        <w:rPr>
+          <w:b/>
+          <w:bCs/>
+          <w:sz w:val="24"/>
+          <w:szCs w:val="24"/>
+        </w:rPr>
+      </w:pPr>
+    </w:p>
+    <w:p>
+      <w:pPr>
+        <w:rPr>
+          <w:b/>
+          <w:bCs/>
+          <w:sz w:val="24"/>
+          <w:szCs w:val="24"/>
+        </w:rPr>
+      </w:pPr>
+      <w:r>
+        <w:rPr>
+          <w:noProof/>
+        </w:rPr>
+        <w:drawing>
+          <wp:inline distT="0" distB="0" distL="0" distR="0" wp14:anchorId="0840ABB1" wp14:editId="2D7302F9">
+            <wp:extent cx="5731510" cy="2445385"/>
+            <wp:effectExtent l="0" t="0" r="2540" b="0"/>
+            <wp:docPr id="991246761" name="Picture 1" descr="Table&#10;&#10;Description automatically generated with medium confidence"/>
+            <wp:cNvGraphicFramePr>
+              <a:graphicFrameLocks xmlns:a="http://schemas.openxmlformats.org/drawingml/2006/main" noChangeAspect="1"/>
+            </wp:cNvGraphicFramePr>
+            <a:graphic xmlns:a="http://schemas.openxmlformats.org/drawingml/2006/main">
+              <a:graphicData uri="http://schemas.openxmlformats.org/drawingml/2006/picture">
+                <pic:pic xmlns:pic="http://schemas.openxmlformats.org/drawingml/2006/picture">
+                  <pic:nvPicPr>
+                    <pic:cNvPr id="991246761" name="Picture 1" descr="Table&#10;&#10;Description automatically generated with medium confidence"/>
+                    <pic:cNvPicPr/>
+                  </pic:nvPicPr>
+                  <pic:blipFill>
+                    <a:blip r:embed="rId56"/>
+                    <a:stretch>
+                      <a:fillRect/>
+                    </a:stretch>
+                  </pic:blipFill>
+                  <pic:spPr>
+                    <a:xfrm>
+                      <a:off x="0" y="0"/>
+                      <a:ext cx="5731510" cy="2445385"/>
+                    </a:xfrm>
+                    <a:prstGeom prst="rect">
+                      <a:avLst/>
+                    </a:prstGeom>
+                  </pic:spPr>
+                </pic:pic>
+              </a:graphicData>
+            </a:graphic>
+          </wp:inline>
+        </w:drawing>
+      </w:r>
+    </w:p>
+    <w:p>
+      <w:pPr>
+        <w:spacing w:before="100" w:beforeAutospacing="1" w:after="100" w:afterAutospacing="1" w:line="240" w:lineRule="auto"/>
+        <w:rPr>
+          <w:rFonts w:ascii="Times New Roman" w:eastAsia="Times New Roman" w:hAnsi="Times New Roman" w:cs="Times New Roman"/>
+          <w:kern w:val="0"/>
+          <w:sz w:val="24"/>
+          <w:szCs w:val="24"/>
+          <w:lang w:eastAsia="en-GB"/>
+          <w14:ligatures w14:val="none"/>
+        </w:rPr>
+      </w:pPr>
+      <w:r>
+        <w:rPr>
+          <w:rFonts w:ascii="Times New Roman" w:eastAsia="Times New Roman" w:hAnsi="Times New Roman" w:cs="Times New Roman"/>
+          <w:kern w:val="0"/>
+          <w:sz w:val="24"/>
+          <w:szCs w:val="24"/>
+          <w:lang w:eastAsia="en-GB"/>
+          <w14:ligatures w14:val="none"/>
+        </w:rPr>
+        <w:t>Figure 2</w:t>
+      </w:r>
+      <w:r>
+        <w:rPr>
+          <w:rFonts w:ascii="Times New Roman" w:eastAsia="Times New Roman" w:hAnsi="Times New Roman" w:cs="Times New Roman"/>
+          <w:kern w:val="0"/>
+          <w:sz w:val="24"/>
+          <w:szCs w:val="24"/>
+          <w:lang w:eastAsia="en-GB"/>
+          <w14:ligatures w14:val="none"/>
+        </w:rPr>
+        <w:t>6</w:t>
+      </w:r>
+      <w:r>
+        <w:rPr>
+          <w:rFonts w:ascii="Times New Roman" w:eastAsia="Times New Roman" w:hAnsi="Times New Roman" w:cs="Times New Roman"/>
+          <w:kern w:val="0"/>
+          <w:sz w:val="24"/>
+          <w:szCs w:val="24"/>
+          <w:lang w:eastAsia="en-GB"/>
+          <w14:ligatures w14:val="none"/>
+        </w:rPr>
+        <w:t xml:space="preserve">: </w:t>
+      </w:r>
+      <w:r>
+        <w:rPr>
+          <w:rFonts w:ascii="Times New Roman" w:eastAsia="Times New Roman" w:hAnsi="Times New Roman" w:cs="Times New Roman"/>
+          <w:kern w:val="0"/>
+          <w:sz w:val="24"/>
+          <w:szCs w:val="24"/>
+          <w:lang w:eastAsia="en-GB"/>
+          <w14:ligatures w14:val="none"/>
+        </w:rPr>
+        <w:t>Display</w:t>
+      </w:r>
+      <w:r>
+        <w:rPr>
+          <w:rFonts w:ascii="Times New Roman" w:eastAsia="Times New Roman" w:hAnsi="Times New Roman" w:cs="Times New Roman"/>
+          <w:kern w:val="0"/>
+          <w:sz w:val="24"/>
+          <w:szCs w:val="24"/>
+          <w:lang w:eastAsia="en-GB"/>
+          <w14:ligatures w14:val="none"/>
+        </w:rPr>
+        <w:t>ing</w:t>
+      </w:r>
+      <w:r>
+        <w:rPr>
+          <w:rFonts w:ascii="Times New Roman" w:eastAsia="Times New Roman" w:hAnsi="Times New Roman" w:cs="Times New Roman"/>
+          <w:kern w:val="0"/>
+          <w:sz w:val="24"/>
+          <w:szCs w:val="24"/>
+          <w:lang w:eastAsia="en-GB"/>
+          <w14:ligatures w14:val="none"/>
+        </w:rPr>
+        <w:t xml:space="preserve"> the </w:t>
+      </w:r>
+      <w:r>
+        <w:rPr>
+          <w:rFonts w:ascii="Times New Roman" w:eastAsia="Times New Roman" w:hAnsi="Times New Roman" w:cs="Times New Roman"/>
+          <w:kern w:val="0"/>
+          <w:sz w:val="24"/>
+          <w:szCs w:val="24"/>
+          <w:lang w:eastAsia="en-GB"/>
+          <w14:ligatures w14:val="none"/>
+        </w:rPr>
+        <w:t>R</w:t>
+      </w:r>
+      <w:r>
+        <w:rPr>
+          <w:rFonts w:ascii="Times New Roman" w:eastAsia="Times New Roman" w:hAnsi="Times New Roman" w:cs="Times New Roman"/>
+          <w:kern w:val="0"/>
+          <w:sz w:val="24"/>
+          <w:szCs w:val="24"/>
+          <w:lang w:eastAsia="en-GB"/>
+          <w14:ligatures w14:val="none"/>
+        </w:rPr>
+        <w:t xml:space="preserve">equested </w:t>
+      </w:r>
+      <w:r>
+        <w:rPr>
+          <w:rFonts w:ascii="Times New Roman" w:eastAsia="Times New Roman" w:hAnsi="Times New Roman" w:cs="Times New Roman"/>
+          <w:kern w:val="0"/>
+          <w:sz w:val="24"/>
+          <w:szCs w:val="24"/>
+          <w:lang w:eastAsia="en-GB"/>
+          <w14:ligatures w14:val="none"/>
+        </w:rPr>
+        <w:t>D</w:t>
+      </w:r>
+      <w:r>
+        <w:rPr>
+          <w:rFonts w:ascii="Times New Roman" w:eastAsia="Times New Roman" w:hAnsi="Times New Roman" w:cs="Times New Roman"/>
+          <w:kern w:val="0"/>
+          <w:sz w:val="24"/>
+          <w:szCs w:val="24"/>
+          <w:lang w:eastAsia="en-GB"/>
+          <w14:ligatures w14:val="none"/>
+        </w:rPr>
+        <w:t>ataset</w:t>
+      </w:r>
+      <w:r>
+        <w:rPr>
+          <w:rFonts w:ascii="Times New Roman" w:eastAsia="Times New Roman" w:hAnsi="Times New Roman" w:cs="Times New Roman"/>
+          <w:kern w:val="0"/>
+          <w:sz w:val="24"/>
+          <w:szCs w:val="24"/>
+          <w:lang w:eastAsia="en-GB"/>
+          <w14:ligatures w14:val="none"/>
+        </w:rPr>
+        <w:t>, which was loaded in a Pandas Data frame</w:t>
+      </w:r>
+      <w:r>
+        <w:rPr>
+          <w:rFonts w:ascii="Times New Roman" w:eastAsia="Times New Roman" w:hAnsi="Times New Roman" w:cs="Times New Roman"/>
+          <w:kern w:val="0"/>
+          <w:sz w:val="24"/>
+          <w:szCs w:val="24"/>
+          <w:lang w:eastAsia="en-GB"/>
+          <w14:ligatures w14:val="none"/>
+        </w:rPr>
+        <w:t>.</w:t>
+      </w:r>
+    </w:p>
+    <w:p>
+      <w:pPr>
+        <w:rPr>
+          <w:b/>
+          <w:bCs/>
+          <w:sz w:val="24"/>
+          <w:szCs w:val="24"/>
+        </w:rPr>
+      </w:pPr>
+    </w:p>
+    <w:p>
+      <w:pPr>
+        <w:rPr>
+          <w:b/>
+          <w:bCs/>
+          <w:sz w:val="24"/>
+          <w:szCs w:val="24"/>
+        </w:rPr>
+      </w:pPr>
+      <w:r>
+        <w:rPr>
+          <w:noProof/>
         </w:rPr>
         <w:lastRenderedPageBreak/>
-        <w:t>Evaluation</w:t>
-      </w:r>
-    </w:p>
-    <w:p>
-      <w:pPr>
-        <w:rPr>
-          <w:b/>
-          <w:bCs/>
-          <w:sz w:val="24"/>
-          <w:szCs w:val="24"/>
-        </w:rPr>
-      </w:pPr>
-      <w:r>
-        <w:rPr>
-          <w:b/>
-          <w:bCs/>
-          <w:sz w:val="24"/>
-          <w:szCs w:val="24"/>
-        </w:rPr>
+        <w:drawing>
+          <wp:inline distT="0" distB="0" distL="0" distR="0" wp14:anchorId="29EDE573" wp14:editId="0929357D">
+            <wp:extent cx="5731510" cy="2713990"/>
+            <wp:effectExtent l="0" t="0" r="2540" b="0"/>
+            <wp:docPr id="1927850836" name="Picture 1" descr="Text&#10;&#10;Description automatically generated"/>
+            <wp:cNvGraphicFramePr>
+              <a:graphicFrameLocks xmlns:a="http://schemas.openxmlformats.org/drawingml/2006/main" noChangeAspect="1"/>
+            </wp:cNvGraphicFramePr>
+            <a:graphic xmlns:a="http://schemas.openxmlformats.org/drawingml/2006/main">
+              <a:graphicData uri="http://schemas.openxmlformats.org/drawingml/2006/picture">
+                <pic:pic xmlns:pic="http://schemas.openxmlformats.org/drawingml/2006/picture">
+                  <pic:nvPicPr>
+                    <pic:cNvPr id="1927850836" name="Picture 1" descr="Text&#10;&#10;Description automatically generated"/>
+                    <pic:cNvPicPr/>
+                  </pic:nvPicPr>
+                  <pic:blipFill>
+                    <a:blip r:embed="rId57"/>
+                    <a:stretch>
+                      <a:fillRect/>
+                    </a:stretch>
+                  </pic:blipFill>
+                  <pic:spPr>
+                    <a:xfrm>
+                      <a:off x="0" y="0"/>
+                      <a:ext cx="5731510" cy="2713990"/>
+                    </a:xfrm>
+                    <a:prstGeom prst="rect">
+                      <a:avLst/>
+                    </a:prstGeom>
+                  </pic:spPr>
+                </pic:pic>
+              </a:graphicData>
+            </a:graphic>
+          </wp:inline>
+        </w:drawing>
+      </w:r>
+    </w:p>
+    <w:p>
+      <w:pPr>
+        <w:spacing w:before="100" w:beforeAutospacing="1" w:after="100" w:afterAutospacing="1" w:line="240" w:lineRule="auto"/>
+        <w:rPr>
+          <w:rFonts w:ascii="Times New Roman" w:eastAsia="Times New Roman" w:hAnsi="Times New Roman" w:cs="Times New Roman"/>
+          <w:kern w:val="0"/>
+          <w:sz w:val="24"/>
+          <w:szCs w:val="24"/>
+          <w:lang w:eastAsia="en-GB"/>
+          <w14:ligatures w14:val="none"/>
+        </w:rPr>
+      </w:pPr>
+      <w:r>
+        <w:rPr>
+          <w:rFonts w:ascii="Times New Roman" w:eastAsia="Times New Roman" w:hAnsi="Times New Roman" w:cs="Times New Roman"/>
+          <w:kern w:val="0"/>
+          <w:sz w:val="24"/>
+          <w:szCs w:val="24"/>
+          <w:lang w:eastAsia="en-GB"/>
+          <w14:ligatures w14:val="none"/>
+        </w:rPr>
+        <w:t>Figure 2</w:t>
+      </w:r>
+      <w:r>
+        <w:rPr>
+          <w:rFonts w:ascii="Times New Roman" w:eastAsia="Times New Roman" w:hAnsi="Times New Roman" w:cs="Times New Roman"/>
+          <w:kern w:val="0"/>
+          <w:sz w:val="24"/>
+          <w:szCs w:val="24"/>
+          <w:lang w:eastAsia="en-GB"/>
+          <w14:ligatures w14:val="none"/>
+        </w:rPr>
+        <w:t>7</w:t>
+      </w:r>
+      <w:r>
+        <w:rPr>
+          <w:rFonts w:ascii="Times New Roman" w:eastAsia="Times New Roman" w:hAnsi="Times New Roman" w:cs="Times New Roman"/>
+          <w:kern w:val="0"/>
+          <w:sz w:val="24"/>
+          <w:szCs w:val="24"/>
+          <w:lang w:eastAsia="en-GB"/>
+          <w14:ligatures w14:val="none"/>
+        </w:rPr>
+        <w:t xml:space="preserve">: Showcasing the Menu presented in the </w:t>
+      </w:r>
+      <w:r>
+        <w:rPr>
+          <w:rFonts w:ascii="Times New Roman" w:eastAsia="Times New Roman" w:hAnsi="Times New Roman" w:cs="Times New Roman"/>
+          <w:kern w:val="0"/>
+          <w:sz w:val="24"/>
+          <w:szCs w:val="24"/>
+          <w:lang w:eastAsia="en-GB"/>
+          <w14:ligatures w14:val="none"/>
+        </w:rPr>
+        <w:t>Dataset Feature Selection</w:t>
+      </w:r>
+      <w:r>
+        <w:rPr>
+          <w:rFonts w:ascii="Times New Roman" w:eastAsia="Times New Roman" w:hAnsi="Times New Roman" w:cs="Times New Roman"/>
+          <w:kern w:val="0"/>
+          <w:sz w:val="24"/>
+          <w:szCs w:val="24"/>
+          <w:lang w:eastAsia="en-GB"/>
+          <w14:ligatures w14:val="none"/>
+        </w:rPr>
+        <w:t xml:space="preserve"> section.</w:t>
+      </w:r>
+    </w:p>
+    <w:p>
+      <w:pPr>
+        <w:rPr>
+          <w:b/>
+          <w:bCs/>
+          <w:sz w:val="24"/>
+          <w:szCs w:val="24"/>
+        </w:rPr>
+      </w:pPr>
+    </w:p>
+    <w:p>
+      <w:pPr>
+        <w:rPr>
+          <w:b/>
+          <w:bCs/>
+          <w:sz w:val="24"/>
+          <w:szCs w:val="24"/>
+        </w:rPr>
+      </w:pPr>
+      <w:r>
+        <w:rPr>
+          <w:noProof/>
+        </w:rPr>
+        <w:drawing>
+          <wp:inline distT="0" distB="0" distL="0" distR="0" wp14:anchorId="68A77BBC" wp14:editId="3E71FA8E">
+            <wp:extent cx="5731510" cy="2463165"/>
+            <wp:effectExtent l="0" t="0" r="2540" b="0"/>
+            <wp:docPr id="1708437898" name="Picture 1" descr="Table&#10;&#10;Description automatically generated"/>
+            <wp:cNvGraphicFramePr>
+              <a:graphicFrameLocks xmlns:a="http://schemas.openxmlformats.org/drawingml/2006/main" noChangeAspect="1"/>
+            </wp:cNvGraphicFramePr>
+            <a:graphic xmlns:a="http://schemas.openxmlformats.org/drawingml/2006/main">
+              <a:graphicData uri="http://schemas.openxmlformats.org/drawingml/2006/picture">
+                <pic:pic xmlns:pic="http://schemas.openxmlformats.org/drawingml/2006/picture">
+                  <pic:nvPicPr>
+                    <pic:cNvPr id="1708437898" name="Picture 1" descr="Table&#10;&#10;Description automatically generated"/>
+                    <pic:cNvPicPr/>
+                  </pic:nvPicPr>
+                  <pic:blipFill>
+                    <a:blip r:embed="rId58"/>
+                    <a:stretch>
+                      <a:fillRect/>
+                    </a:stretch>
+                  </pic:blipFill>
+                  <pic:spPr>
+                    <a:xfrm>
+                      <a:off x="0" y="0"/>
+                      <a:ext cx="5731510" cy="2463165"/>
+                    </a:xfrm>
+                    <a:prstGeom prst="rect">
+                      <a:avLst/>
+                    </a:prstGeom>
+                  </pic:spPr>
+                </pic:pic>
+              </a:graphicData>
+            </a:graphic>
+          </wp:inline>
+        </w:drawing>
+      </w:r>
+    </w:p>
+    <w:p>
+      <w:pPr>
+        <w:spacing w:before="100" w:beforeAutospacing="1" w:after="100" w:afterAutospacing="1" w:line="240" w:lineRule="auto"/>
+        <w:rPr>
+          <w:rFonts w:ascii="Times New Roman" w:eastAsia="Times New Roman" w:hAnsi="Times New Roman" w:cs="Times New Roman"/>
+          <w:kern w:val="0"/>
+          <w:sz w:val="24"/>
+          <w:szCs w:val="24"/>
+          <w:lang w:eastAsia="en-GB"/>
+          <w14:ligatures w14:val="none"/>
+        </w:rPr>
+      </w:pPr>
+      <w:r>
+        <w:rPr>
+          <w:rFonts w:ascii="Times New Roman" w:eastAsia="Times New Roman" w:hAnsi="Times New Roman" w:cs="Times New Roman"/>
+          <w:kern w:val="0"/>
+          <w:sz w:val="24"/>
+          <w:szCs w:val="24"/>
+          <w:lang w:eastAsia="en-GB"/>
+          <w14:ligatures w14:val="none"/>
+        </w:rPr>
+        <w:t>Figure 2</w:t>
+      </w:r>
+      <w:r>
+        <w:rPr>
+          <w:rFonts w:ascii="Times New Roman" w:eastAsia="Times New Roman" w:hAnsi="Times New Roman" w:cs="Times New Roman"/>
+          <w:kern w:val="0"/>
+          <w:sz w:val="24"/>
+          <w:szCs w:val="24"/>
+          <w:lang w:eastAsia="en-GB"/>
+          <w14:ligatures w14:val="none"/>
+        </w:rPr>
+        <w:t>8</w:t>
+      </w:r>
+      <w:r>
+        <w:rPr>
+          <w:rFonts w:ascii="Times New Roman" w:eastAsia="Times New Roman" w:hAnsi="Times New Roman" w:cs="Times New Roman"/>
+          <w:kern w:val="0"/>
+          <w:sz w:val="24"/>
+          <w:szCs w:val="24"/>
+          <w:lang w:eastAsia="en-GB"/>
+          <w14:ligatures w14:val="none"/>
+        </w:rPr>
+        <w:t>: Display</w:t>
+      </w:r>
+      <w:r>
+        <w:rPr>
+          <w:rFonts w:ascii="Times New Roman" w:eastAsia="Times New Roman" w:hAnsi="Times New Roman" w:cs="Times New Roman"/>
+          <w:kern w:val="0"/>
+          <w:sz w:val="24"/>
+          <w:szCs w:val="24"/>
+          <w:lang w:eastAsia="en-GB"/>
+          <w14:ligatures w14:val="none"/>
+        </w:rPr>
+        <w:t>ing</w:t>
+      </w:r>
+      <w:r>
+        <w:rPr>
+          <w:rFonts w:ascii="Times New Roman" w:eastAsia="Times New Roman" w:hAnsi="Times New Roman" w:cs="Times New Roman"/>
+          <w:kern w:val="0"/>
+          <w:sz w:val="24"/>
+          <w:szCs w:val="24"/>
+          <w:lang w:eastAsia="en-GB"/>
+          <w14:ligatures w14:val="none"/>
+        </w:rPr>
+        <w:t xml:space="preserve"> the </w:t>
+      </w:r>
+      <w:r>
+        <w:rPr>
+          <w:rFonts w:ascii="Times New Roman" w:eastAsia="Times New Roman" w:hAnsi="Times New Roman" w:cs="Times New Roman"/>
+          <w:kern w:val="0"/>
+          <w:sz w:val="24"/>
+          <w:szCs w:val="24"/>
+          <w:lang w:eastAsia="en-GB"/>
+          <w14:ligatures w14:val="none"/>
+        </w:rPr>
+        <w:t>Filtered</w:t>
+      </w:r>
+      <w:r>
+        <w:rPr>
+          <w:rFonts w:ascii="Times New Roman" w:eastAsia="Times New Roman" w:hAnsi="Times New Roman" w:cs="Times New Roman"/>
+          <w:kern w:val="0"/>
+          <w:sz w:val="24"/>
+          <w:szCs w:val="24"/>
+          <w:lang w:eastAsia="en-GB"/>
+          <w14:ligatures w14:val="none"/>
+        </w:rPr>
+        <w:t xml:space="preserve"> Dataset</w:t>
+      </w:r>
+      <w:r>
+        <w:rPr>
+          <w:rFonts w:ascii="Times New Roman" w:eastAsia="Times New Roman" w:hAnsi="Times New Roman" w:cs="Times New Roman"/>
+          <w:kern w:val="0"/>
+          <w:sz w:val="24"/>
+          <w:szCs w:val="24"/>
+          <w:lang w:eastAsia="en-GB"/>
+          <w14:ligatures w14:val="none"/>
+        </w:rPr>
+        <w:t xml:space="preserve"> with the Requested Features</w:t>
+      </w:r>
+      <w:r>
+        <w:rPr>
+          <w:rFonts w:ascii="Times New Roman" w:eastAsia="Times New Roman" w:hAnsi="Times New Roman" w:cs="Times New Roman"/>
+          <w:kern w:val="0"/>
+          <w:sz w:val="24"/>
+          <w:szCs w:val="24"/>
+          <w:lang w:eastAsia="en-GB"/>
+          <w14:ligatures w14:val="none"/>
+        </w:rPr>
+        <w:t>.</w:t>
+      </w:r>
+    </w:p>
+    <w:p>
+      <w:pPr>
+        <w:spacing w:before="100" w:beforeAutospacing="1" w:after="100" w:afterAutospacing="1" w:line="240" w:lineRule="auto"/>
+        <w:rPr>
+          <w:rFonts w:ascii="Times New Roman" w:eastAsia="Times New Roman" w:hAnsi="Times New Roman" w:cs="Times New Roman"/>
+          <w:kern w:val="0"/>
+          <w:sz w:val="24"/>
+          <w:szCs w:val="24"/>
+          <w:lang w:eastAsia="en-GB"/>
+          <w14:ligatures w14:val="none"/>
+        </w:rPr>
+      </w:pPr>
+    </w:p>
+    <w:p>
+      <w:pPr>
+        <w:rPr>
+          <w:b/>
+          <w:bCs/>
+          <w:sz w:val="24"/>
+          <w:szCs w:val="24"/>
+        </w:rPr>
+      </w:pPr>
+    </w:p>
+    <w:p>
+      <w:pPr>
+        <w:rPr>
+          <w:b/>
+          <w:bCs/>
+          <w:sz w:val="24"/>
+          <w:szCs w:val="24"/>
+        </w:rPr>
+      </w:pPr>
+      <w:r>
+        <w:rPr>
+          <w:noProof/>
+        </w:rPr>
+        <w:lastRenderedPageBreak/>
+        <w:drawing>
+          <wp:inline distT="0" distB="0" distL="0" distR="0" wp14:anchorId="5E8F565E" wp14:editId="63B1BBAA">
+            <wp:extent cx="5731510" cy="1945005"/>
+            <wp:effectExtent l="0" t="0" r="2540" b="0"/>
+            <wp:docPr id="947759373" name="Picture 1" descr="Background pattern&#10;&#10;Description automatically generated with low confidence"/>
+            <wp:cNvGraphicFramePr>
+              <a:graphicFrameLocks xmlns:a="http://schemas.openxmlformats.org/drawingml/2006/main" noChangeAspect="1"/>
+            </wp:cNvGraphicFramePr>
+            <a:graphic xmlns:a="http://schemas.openxmlformats.org/drawingml/2006/main">
+              <a:graphicData uri="http://schemas.openxmlformats.org/drawingml/2006/picture">
+                <pic:pic xmlns:pic="http://schemas.openxmlformats.org/drawingml/2006/picture">
+                  <pic:nvPicPr>
+                    <pic:cNvPr id="947759373" name="Picture 1" descr="Background pattern&#10;&#10;Description automatically generated with low confidence"/>
+                    <pic:cNvPicPr/>
+                  </pic:nvPicPr>
+                  <pic:blipFill>
+                    <a:blip r:embed="rId59"/>
+                    <a:stretch>
+                      <a:fillRect/>
+                    </a:stretch>
+                  </pic:blipFill>
+                  <pic:spPr>
+                    <a:xfrm>
+                      <a:off x="0" y="0"/>
+                      <a:ext cx="5731510" cy="1945005"/>
+                    </a:xfrm>
+                    <a:prstGeom prst="rect">
+                      <a:avLst/>
+                    </a:prstGeom>
+                  </pic:spPr>
+                </pic:pic>
+              </a:graphicData>
+            </a:graphic>
+          </wp:inline>
+        </w:drawing>
+      </w:r>
+    </w:p>
+    <w:p>
+      <w:pPr>
+        <w:spacing w:before="100" w:beforeAutospacing="1" w:after="100" w:afterAutospacing="1" w:line="240" w:lineRule="auto"/>
+        <w:rPr>
+          <w:rFonts w:ascii="Times New Roman" w:eastAsia="Times New Roman" w:hAnsi="Times New Roman" w:cs="Times New Roman"/>
+          <w:kern w:val="0"/>
+          <w:sz w:val="24"/>
+          <w:szCs w:val="24"/>
+          <w:lang w:eastAsia="en-GB"/>
+          <w14:ligatures w14:val="none"/>
+        </w:rPr>
+      </w:pPr>
+      <w:r>
+        <w:rPr>
+          <w:rFonts w:ascii="Times New Roman" w:eastAsia="Times New Roman" w:hAnsi="Times New Roman" w:cs="Times New Roman"/>
+          <w:kern w:val="0"/>
+          <w:sz w:val="24"/>
+          <w:szCs w:val="24"/>
+          <w:lang w:eastAsia="en-GB"/>
+          <w14:ligatures w14:val="none"/>
+        </w:rPr>
+        <w:t>Figure 2</w:t>
+      </w:r>
+      <w:r>
+        <w:rPr>
+          <w:rFonts w:ascii="Times New Roman" w:eastAsia="Times New Roman" w:hAnsi="Times New Roman" w:cs="Times New Roman"/>
+          <w:kern w:val="0"/>
+          <w:sz w:val="24"/>
+          <w:szCs w:val="24"/>
+          <w:lang w:eastAsia="en-GB"/>
+          <w14:ligatures w14:val="none"/>
+        </w:rPr>
+        <w:t>9</w:t>
+      </w:r>
+      <w:r>
+        <w:rPr>
+          <w:rFonts w:ascii="Times New Roman" w:eastAsia="Times New Roman" w:hAnsi="Times New Roman" w:cs="Times New Roman"/>
+          <w:kern w:val="0"/>
+          <w:sz w:val="24"/>
+          <w:szCs w:val="24"/>
+          <w:lang w:eastAsia="en-GB"/>
+          <w14:ligatures w14:val="none"/>
+        </w:rPr>
+        <w:t>: Display</w:t>
+      </w:r>
+      <w:r>
+        <w:rPr>
+          <w:rFonts w:ascii="Times New Roman" w:eastAsia="Times New Roman" w:hAnsi="Times New Roman" w:cs="Times New Roman"/>
+          <w:kern w:val="0"/>
+          <w:sz w:val="24"/>
+          <w:szCs w:val="24"/>
+          <w:lang w:eastAsia="en-GB"/>
+          <w14:ligatures w14:val="none"/>
+        </w:rPr>
+        <w:t>ing</w:t>
+      </w:r>
+      <w:r>
+        <w:rPr>
+          <w:rFonts w:ascii="Times New Roman" w:eastAsia="Times New Roman" w:hAnsi="Times New Roman" w:cs="Times New Roman"/>
+          <w:kern w:val="0"/>
+          <w:sz w:val="24"/>
+          <w:szCs w:val="24"/>
+          <w:lang w:eastAsia="en-GB"/>
+          <w14:ligatures w14:val="none"/>
+        </w:rPr>
+        <w:t xml:space="preserve"> the</w:t>
+      </w:r>
+      <w:r>
+        <w:rPr>
+          <w:rFonts w:ascii="Times New Roman" w:eastAsia="Times New Roman" w:hAnsi="Times New Roman" w:cs="Times New Roman"/>
+          <w:kern w:val="0"/>
+          <w:sz w:val="24"/>
+          <w:szCs w:val="24"/>
+          <w:lang w:eastAsia="en-GB"/>
+          <w14:ligatures w14:val="none"/>
+        </w:rPr>
+        <w:t xml:space="preserve"> </w:t>
+      </w:r>
+      <w:r>
+        <w:rPr>
+          <w:rFonts w:ascii="Times New Roman" w:eastAsia="Times New Roman" w:hAnsi="Times New Roman" w:cs="Times New Roman"/>
+          <w:kern w:val="0"/>
+          <w:sz w:val="24"/>
+          <w:szCs w:val="24"/>
+          <w:lang w:eastAsia="en-GB"/>
+          <w14:ligatures w14:val="none"/>
+        </w:rPr>
+        <w:t>result obtained after applying One-Hot Encoding on the first Discrete Column</w:t>
+      </w:r>
+      <w:r>
+        <w:rPr>
+          <w:rFonts w:ascii="Times New Roman" w:eastAsia="Times New Roman" w:hAnsi="Times New Roman" w:cs="Times New Roman"/>
+          <w:kern w:val="0"/>
+          <w:sz w:val="24"/>
+          <w:szCs w:val="24"/>
+          <w:lang w:eastAsia="en-GB"/>
+          <w14:ligatures w14:val="none"/>
+        </w:rPr>
+        <w:t>.</w:t>
+      </w:r>
+    </w:p>
+    <w:p>
+      <w:pPr>
+        <w:rPr>
+          <w:b/>
+          <w:bCs/>
+          <w:sz w:val="24"/>
+          <w:szCs w:val="24"/>
+        </w:rPr>
+      </w:pPr>
+    </w:p>
+    <w:p>
+      <w:pPr>
+        <w:rPr>
+          <w:b/>
+          <w:bCs/>
+          <w:sz w:val="24"/>
+          <w:szCs w:val="24"/>
+        </w:rPr>
+      </w:pPr>
+      <w:r>
+        <w:rPr>
+          <w:noProof/>
+        </w:rPr>
+        <w:drawing>
+          <wp:inline distT="0" distB="0" distL="0" distR="0" wp14:anchorId="6C93A4E5" wp14:editId="252ECCA9">
+            <wp:extent cx="5731510" cy="262255"/>
+            <wp:effectExtent l="0" t="0" r="2540" b="4445"/>
+            <wp:docPr id="134011713" name="Picture 1"/>
+            <wp:cNvGraphicFramePr>
+              <a:graphicFrameLocks xmlns:a="http://schemas.openxmlformats.org/drawingml/2006/main" noChangeAspect="1"/>
+            </wp:cNvGraphicFramePr>
+            <a:graphic xmlns:a="http://schemas.openxmlformats.org/drawingml/2006/main">
+              <a:graphicData uri="http://schemas.openxmlformats.org/drawingml/2006/picture">
+                <pic:pic xmlns:pic="http://schemas.openxmlformats.org/drawingml/2006/picture">
+                  <pic:nvPicPr>
+                    <pic:cNvPr id="134011713" name=""/>
+                    <pic:cNvPicPr/>
+                  </pic:nvPicPr>
+                  <pic:blipFill>
+                    <a:blip r:embed="rId60"/>
+                    <a:stretch>
+                      <a:fillRect/>
+                    </a:stretch>
+                  </pic:blipFill>
+                  <pic:spPr>
+                    <a:xfrm>
+                      <a:off x="0" y="0"/>
+                      <a:ext cx="5731510" cy="262255"/>
+                    </a:xfrm>
+                    <a:prstGeom prst="rect">
+                      <a:avLst/>
+                    </a:prstGeom>
+                  </pic:spPr>
+                </pic:pic>
+              </a:graphicData>
+            </a:graphic>
+          </wp:inline>
+        </w:drawing>
+      </w:r>
+    </w:p>
+    <w:p>
+      <w:pPr>
+        <w:spacing w:before="100" w:beforeAutospacing="1" w:after="100" w:afterAutospacing="1" w:line="240" w:lineRule="auto"/>
+        <w:rPr>
+          <w:rFonts w:ascii="Times New Roman" w:eastAsia="Times New Roman" w:hAnsi="Times New Roman" w:cs="Times New Roman"/>
+          <w:kern w:val="0"/>
+          <w:sz w:val="24"/>
+          <w:szCs w:val="24"/>
+          <w:lang w:eastAsia="en-GB"/>
+          <w14:ligatures w14:val="none"/>
+        </w:rPr>
+      </w:pPr>
+      <w:r>
+        <w:rPr>
+          <w:rFonts w:ascii="Times New Roman" w:eastAsia="Times New Roman" w:hAnsi="Times New Roman" w:cs="Times New Roman"/>
+          <w:kern w:val="0"/>
+          <w:sz w:val="24"/>
+          <w:szCs w:val="24"/>
+          <w:lang w:eastAsia="en-GB"/>
+          <w14:ligatures w14:val="none"/>
+        </w:rPr>
+        <w:t xml:space="preserve">Figure </w:t>
+      </w:r>
+      <w:r>
+        <w:rPr>
+          <w:rFonts w:ascii="Times New Roman" w:eastAsia="Times New Roman" w:hAnsi="Times New Roman" w:cs="Times New Roman"/>
+          <w:kern w:val="0"/>
+          <w:sz w:val="24"/>
+          <w:szCs w:val="24"/>
+          <w:lang w:eastAsia="en-GB"/>
+          <w14:ligatures w14:val="none"/>
+        </w:rPr>
+        <w:t>30</w:t>
+      </w:r>
+      <w:r>
+        <w:rPr>
+          <w:rFonts w:ascii="Times New Roman" w:eastAsia="Times New Roman" w:hAnsi="Times New Roman" w:cs="Times New Roman"/>
+          <w:kern w:val="0"/>
+          <w:sz w:val="24"/>
+          <w:szCs w:val="24"/>
+          <w:lang w:eastAsia="en-GB"/>
+          <w14:ligatures w14:val="none"/>
+        </w:rPr>
+        <w:t>: Display</w:t>
+      </w:r>
+      <w:r>
+        <w:rPr>
+          <w:rFonts w:ascii="Times New Roman" w:eastAsia="Times New Roman" w:hAnsi="Times New Roman" w:cs="Times New Roman"/>
+          <w:kern w:val="0"/>
+          <w:sz w:val="24"/>
+          <w:szCs w:val="24"/>
+          <w:lang w:eastAsia="en-GB"/>
+          <w14:ligatures w14:val="none"/>
+        </w:rPr>
+        <w:t>ing</w:t>
+      </w:r>
+      <w:r>
+        <w:rPr>
+          <w:rFonts w:ascii="Times New Roman" w:eastAsia="Times New Roman" w:hAnsi="Times New Roman" w:cs="Times New Roman"/>
+          <w:kern w:val="0"/>
+          <w:sz w:val="24"/>
+          <w:szCs w:val="24"/>
+          <w:lang w:eastAsia="en-GB"/>
+          <w14:ligatures w14:val="none"/>
+        </w:rPr>
+        <w:t xml:space="preserve"> </w:t>
+      </w:r>
+      <w:r>
+        <w:rPr>
+          <w:rFonts w:ascii="Times New Roman" w:eastAsia="Times New Roman" w:hAnsi="Times New Roman" w:cs="Times New Roman"/>
+          <w:kern w:val="0"/>
+          <w:sz w:val="24"/>
+          <w:szCs w:val="24"/>
+          <w:lang w:eastAsia="en-GB"/>
+          <w14:ligatures w14:val="none"/>
+        </w:rPr>
+        <w:t>the comparison between the number of features between the Filtered Dataset and the One-Hot Encoded Data</w:t>
+      </w:r>
+      <w:r>
+        <w:rPr>
+          <w:rFonts w:ascii="Times New Roman" w:eastAsia="Times New Roman" w:hAnsi="Times New Roman" w:cs="Times New Roman"/>
+          <w:kern w:val="0"/>
+          <w:sz w:val="24"/>
+          <w:szCs w:val="24"/>
+          <w:lang w:eastAsia="en-GB"/>
+          <w14:ligatures w14:val="none"/>
+        </w:rPr>
+        <w:t>.</w:t>
+      </w:r>
+    </w:p>
+    <w:p>
+      <w:pPr>
+        <w:rPr>
+          <w:b/>
+          <w:bCs/>
+          <w:sz w:val="24"/>
+          <w:szCs w:val="24"/>
+        </w:rPr>
+      </w:pPr>
+    </w:p>
+    <w:p>
+      <w:pPr>
+        <w:rPr>
+          <w:b/>
+          <w:bCs/>
+          <w:sz w:val="24"/>
+          <w:szCs w:val="24"/>
+        </w:rPr>
+      </w:pPr>
+      <w:r>
+        <w:rPr>
+          <w:noProof/>
+        </w:rPr>
+        <w:drawing>
+          <wp:inline distT="0" distB="0" distL="0" distR="0" wp14:anchorId="49B36CA3" wp14:editId="73C24768">
+            <wp:extent cx="5731510" cy="1968500"/>
+            <wp:effectExtent l="0" t="0" r="2540" b="0"/>
+            <wp:docPr id="1274330150" name="Picture 1" descr="A screenshot of a computer&#10;&#10;Description automatically generated with medium confidence"/>
+            <wp:cNvGraphicFramePr>
+              <a:graphicFrameLocks xmlns:a="http://schemas.openxmlformats.org/drawingml/2006/main" noChangeAspect="1"/>
+            </wp:cNvGraphicFramePr>
+            <a:graphic xmlns:a="http://schemas.openxmlformats.org/drawingml/2006/main">
+              <a:graphicData uri="http://schemas.openxmlformats.org/drawingml/2006/picture">
+                <pic:pic xmlns:pic="http://schemas.openxmlformats.org/drawingml/2006/picture">
+                  <pic:nvPicPr>
+                    <pic:cNvPr id="1274330150" name="Picture 1" descr="A screenshot of a computer&#10;&#10;Description automatically generated with medium confidence"/>
+                    <pic:cNvPicPr/>
+                  </pic:nvPicPr>
+                  <pic:blipFill>
+                    <a:blip r:embed="rId61"/>
+                    <a:stretch>
+                      <a:fillRect/>
+                    </a:stretch>
+                  </pic:blipFill>
+                  <pic:spPr>
+                    <a:xfrm>
+                      <a:off x="0" y="0"/>
+                      <a:ext cx="5731510" cy="1968500"/>
+                    </a:xfrm>
+                    <a:prstGeom prst="rect">
+                      <a:avLst/>
+                    </a:prstGeom>
+                  </pic:spPr>
+                </pic:pic>
+              </a:graphicData>
+            </a:graphic>
+          </wp:inline>
+        </w:drawing>
+      </w:r>
+    </w:p>
+    <w:p>
+      <w:pPr>
+        <w:spacing w:before="100" w:beforeAutospacing="1" w:after="100" w:afterAutospacing="1" w:line="240" w:lineRule="auto"/>
+        <w:rPr>
+          <w:rFonts w:ascii="Times New Roman" w:eastAsia="Times New Roman" w:hAnsi="Times New Roman" w:cs="Times New Roman"/>
+          <w:kern w:val="0"/>
+          <w:sz w:val="24"/>
+          <w:szCs w:val="24"/>
+          <w:lang w:eastAsia="en-GB"/>
+          <w14:ligatures w14:val="none"/>
+        </w:rPr>
+      </w:pPr>
+      <w:r>
+        <w:rPr>
+          <w:rFonts w:ascii="Times New Roman" w:eastAsia="Times New Roman" w:hAnsi="Times New Roman" w:cs="Times New Roman"/>
+          <w:kern w:val="0"/>
+          <w:sz w:val="24"/>
+          <w:szCs w:val="24"/>
+          <w:lang w:eastAsia="en-GB"/>
+          <w14:ligatures w14:val="none"/>
+        </w:rPr>
+        <w:t>Figure 3</w:t>
+      </w:r>
+      <w:r>
+        <w:rPr>
+          <w:rFonts w:ascii="Times New Roman" w:eastAsia="Times New Roman" w:hAnsi="Times New Roman" w:cs="Times New Roman"/>
+          <w:kern w:val="0"/>
+          <w:sz w:val="24"/>
+          <w:szCs w:val="24"/>
+          <w:lang w:eastAsia="en-GB"/>
+          <w14:ligatures w14:val="none"/>
+        </w:rPr>
+        <w:t>1</w:t>
+      </w:r>
+      <w:r>
+        <w:rPr>
+          <w:rFonts w:ascii="Times New Roman" w:eastAsia="Times New Roman" w:hAnsi="Times New Roman" w:cs="Times New Roman"/>
+          <w:kern w:val="0"/>
+          <w:sz w:val="24"/>
+          <w:szCs w:val="24"/>
+          <w:lang w:eastAsia="en-GB"/>
+          <w14:ligatures w14:val="none"/>
+        </w:rPr>
+        <w:t xml:space="preserve">: Displaying the </w:t>
+      </w:r>
+      <w:r>
+        <w:rPr>
+          <w:rFonts w:ascii="Times New Roman" w:eastAsia="Times New Roman" w:hAnsi="Times New Roman" w:cs="Times New Roman"/>
+          <w:kern w:val="0"/>
+          <w:sz w:val="24"/>
+          <w:szCs w:val="24"/>
+          <w:lang w:eastAsia="en-GB"/>
+          <w14:ligatures w14:val="none"/>
+        </w:rPr>
+        <w:t>result obtained after applying Label Encoding</w:t>
+      </w:r>
+      <w:r>
+        <w:rPr>
+          <w:rFonts w:ascii="Times New Roman" w:eastAsia="Times New Roman" w:hAnsi="Times New Roman" w:cs="Times New Roman"/>
+          <w:kern w:val="0"/>
+          <w:sz w:val="24"/>
+          <w:szCs w:val="24"/>
+          <w:lang w:eastAsia="en-GB"/>
+          <w14:ligatures w14:val="none"/>
+        </w:rPr>
+        <w:t>.</w:t>
+      </w:r>
+    </w:p>
+    <w:p>
+      <w:pPr>
+        <w:rPr>
+          <w:b/>
+          <w:bCs/>
+          <w:sz w:val="24"/>
+          <w:szCs w:val="24"/>
+        </w:rPr>
+      </w:pPr>
+    </w:p>
+    <w:p>
+      <w:pPr>
+        <w:rPr>
+          <w:b/>
+          <w:bCs/>
+          <w:sz w:val="24"/>
+          <w:szCs w:val="24"/>
+        </w:rPr>
+      </w:pPr>
+      <w:r>
+        <w:rPr>
+          <w:noProof/>
+        </w:rPr>
+        <w:lastRenderedPageBreak/>
+        <w:drawing>
+          <wp:inline distT="0" distB="0" distL="0" distR="0" wp14:anchorId="640E1063" wp14:editId="33DC5645">
+            <wp:extent cx="5731510" cy="1967230"/>
+            <wp:effectExtent l="0" t="0" r="2540" b="0"/>
+            <wp:docPr id="156052413" name="Picture 1"/>
+            <wp:cNvGraphicFramePr>
+              <a:graphicFrameLocks xmlns:a="http://schemas.openxmlformats.org/drawingml/2006/main" noChangeAspect="1"/>
+            </wp:cNvGraphicFramePr>
+            <a:graphic xmlns:a="http://schemas.openxmlformats.org/drawingml/2006/main">
+              <a:graphicData uri="http://schemas.openxmlformats.org/drawingml/2006/picture">
+                <pic:pic xmlns:pic="http://schemas.openxmlformats.org/drawingml/2006/picture">
+                  <pic:nvPicPr>
+                    <pic:cNvPr id="156052413" name=""/>
+                    <pic:cNvPicPr/>
+                  </pic:nvPicPr>
+                  <pic:blipFill>
+                    <a:blip r:embed="rId62"/>
+                    <a:stretch>
+                      <a:fillRect/>
+                    </a:stretch>
+                  </pic:blipFill>
+                  <pic:spPr>
+                    <a:xfrm>
+                      <a:off x="0" y="0"/>
+                      <a:ext cx="5731510" cy="1967230"/>
+                    </a:xfrm>
+                    <a:prstGeom prst="rect">
+                      <a:avLst/>
+                    </a:prstGeom>
+                  </pic:spPr>
+                </pic:pic>
+              </a:graphicData>
+            </a:graphic>
+          </wp:inline>
+        </w:drawing>
+      </w:r>
+    </w:p>
+    <w:p>
+      <w:pPr>
+        <w:spacing w:before="100" w:beforeAutospacing="1" w:after="100" w:afterAutospacing="1" w:line="240" w:lineRule="auto"/>
+        <w:rPr>
+          <w:rFonts w:ascii="Times New Roman" w:eastAsia="Times New Roman" w:hAnsi="Times New Roman" w:cs="Times New Roman"/>
+          <w:kern w:val="0"/>
+          <w:sz w:val="24"/>
+          <w:szCs w:val="24"/>
+          <w:lang w:eastAsia="en-GB"/>
+          <w14:ligatures w14:val="none"/>
+        </w:rPr>
+      </w:pPr>
+      <w:r>
+        <w:rPr>
+          <w:rFonts w:ascii="Times New Roman" w:eastAsia="Times New Roman" w:hAnsi="Times New Roman" w:cs="Times New Roman"/>
+          <w:kern w:val="0"/>
+          <w:sz w:val="24"/>
+          <w:szCs w:val="24"/>
+          <w:lang w:eastAsia="en-GB"/>
+          <w14:ligatures w14:val="none"/>
+        </w:rPr>
+        <w:t>Figure 3</w:t>
+      </w:r>
+      <w:r>
+        <w:rPr>
+          <w:rFonts w:ascii="Times New Roman" w:eastAsia="Times New Roman" w:hAnsi="Times New Roman" w:cs="Times New Roman"/>
+          <w:kern w:val="0"/>
+          <w:sz w:val="24"/>
+          <w:szCs w:val="24"/>
+          <w:lang w:eastAsia="en-GB"/>
+          <w14:ligatures w14:val="none"/>
+        </w:rPr>
+        <w:t>2</w:t>
+      </w:r>
+      <w:r>
+        <w:rPr>
+          <w:rFonts w:ascii="Times New Roman" w:eastAsia="Times New Roman" w:hAnsi="Times New Roman" w:cs="Times New Roman"/>
+          <w:kern w:val="0"/>
+          <w:sz w:val="24"/>
+          <w:szCs w:val="24"/>
+          <w:lang w:eastAsia="en-GB"/>
+          <w14:ligatures w14:val="none"/>
+        </w:rPr>
+        <w:t xml:space="preserve">: Displaying the result obtained after applying </w:t>
+      </w:r>
+      <w:r>
+        <w:rPr>
+          <w:rFonts w:ascii="Times New Roman" w:eastAsia="Times New Roman" w:hAnsi="Times New Roman" w:cs="Times New Roman"/>
+          <w:kern w:val="0"/>
+          <w:sz w:val="24"/>
+          <w:szCs w:val="24"/>
+          <w:lang w:eastAsia="en-GB"/>
+          <w14:ligatures w14:val="none"/>
+        </w:rPr>
+        <w:t>Ordinal</w:t>
+      </w:r>
+      <w:r>
+        <w:rPr>
+          <w:rFonts w:ascii="Times New Roman" w:eastAsia="Times New Roman" w:hAnsi="Times New Roman" w:cs="Times New Roman"/>
+          <w:kern w:val="0"/>
+          <w:sz w:val="24"/>
+          <w:szCs w:val="24"/>
+          <w:lang w:eastAsia="en-GB"/>
+          <w14:ligatures w14:val="none"/>
+        </w:rPr>
+        <w:t xml:space="preserve"> Encoding.</w:t>
+      </w:r>
+    </w:p>
+    <w:p>
+      <w:pPr>
+        <w:rPr>
+          <w:b/>
+          <w:bCs/>
+          <w:sz w:val="24"/>
+          <w:szCs w:val="24"/>
+        </w:rPr>
+      </w:pPr>
+    </w:p>
+    <w:p>
+      <w:pPr>
+        <w:rPr>
+          <w:b/>
+          <w:bCs/>
+          <w:sz w:val="24"/>
+          <w:szCs w:val="24"/>
+        </w:rPr>
+      </w:pPr>
+      <w:r>
+        <w:rPr>
+          <w:noProof/>
+        </w:rPr>
+        <w:drawing>
+          <wp:inline distT="0" distB="0" distL="0" distR="0" wp14:anchorId="34AA2C71" wp14:editId="36FAF987">
+            <wp:extent cx="5731510" cy="1996440"/>
+            <wp:effectExtent l="0" t="0" r="2540" b="3810"/>
+            <wp:docPr id="1521581207" name="Picture 1" descr="Table&#10;&#10;Description automatically generated"/>
+            <wp:cNvGraphicFramePr>
+              <a:graphicFrameLocks xmlns:a="http://schemas.openxmlformats.org/drawingml/2006/main" noChangeAspect="1"/>
+            </wp:cNvGraphicFramePr>
+            <a:graphic xmlns:a="http://schemas.openxmlformats.org/drawingml/2006/main">
+              <a:graphicData uri="http://schemas.openxmlformats.org/drawingml/2006/picture">
+                <pic:pic xmlns:pic="http://schemas.openxmlformats.org/drawingml/2006/picture">
+                  <pic:nvPicPr>
+                    <pic:cNvPr id="1521581207" name="Picture 1" descr="Table&#10;&#10;Description automatically generated"/>
+                    <pic:cNvPicPr/>
+                  </pic:nvPicPr>
+                  <pic:blipFill>
+                    <a:blip r:embed="rId63"/>
+                    <a:stretch>
+                      <a:fillRect/>
+                    </a:stretch>
+                  </pic:blipFill>
+                  <pic:spPr>
+                    <a:xfrm>
+                      <a:off x="0" y="0"/>
+                      <a:ext cx="5731510" cy="1996440"/>
+                    </a:xfrm>
+                    <a:prstGeom prst="rect">
+                      <a:avLst/>
+                    </a:prstGeom>
+                  </pic:spPr>
+                </pic:pic>
+              </a:graphicData>
+            </a:graphic>
+          </wp:inline>
+        </w:drawing>
+      </w:r>
+    </w:p>
+    <w:p>
+      <w:pPr>
+        <w:spacing w:before="100" w:beforeAutospacing="1" w:after="100" w:afterAutospacing="1" w:line="240" w:lineRule="auto"/>
+        <w:rPr>
+          <w:rFonts w:ascii="Times New Roman" w:eastAsia="Times New Roman" w:hAnsi="Times New Roman" w:cs="Times New Roman"/>
+          <w:kern w:val="0"/>
+          <w:sz w:val="24"/>
+          <w:szCs w:val="24"/>
+          <w:lang w:eastAsia="en-GB"/>
+          <w14:ligatures w14:val="none"/>
+        </w:rPr>
+      </w:pPr>
+      <w:r>
+        <w:rPr>
+          <w:rFonts w:ascii="Times New Roman" w:eastAsia="Times New Roman" w:hAnsi="Times New Roman" w:cs="Times New Roman"/>
+          <w:kern w:val="0"/>
+          <w:sz w:val="24"/>
+          <w:szCs w:val="24"/>
+          <w:lang w:eastAsia="en-GB"/>
+          <w14:ligatures w14:val="none"/>
+        </w:rPr>
+        <w:t>Figure 3</w:t>
+      </w:r>
+      <w:r>
+        <w:rPr>
+          <w:rFonts w:ascii="Times New Roman" w:eastAsia="Times New Roman" w:hAnsi="Times New Roman" w:cs="Times New Roman"/>
+          <w:kern w:val="0"/>
+          <w:sz w:val="24"/>
+          <w:szCs w:val="24"/>
+          <w:lang w:eastAsia="en-GB"/>
+          <w14:ligatures w14:val="none"/>
+        </w:rPr>
+        <w:t>3</w:t>
+      </w:r>
+      <w:r>
+        <w:rPr>
+          <w:rFonts w:ascii="Times New Roman" w:eastAsia="Times New Roman" w:hAnsi="Times New Roman" w:cs="Times New Roman"/>
+          <w:kern w:val="0"/>
+          <w:sz w:val="24"/>
+          <w:szCs w:val="24"/>
+          <w:lang w:eastAsia="en-GB"/>
+          <w14:ligatures w14:val="none"/>
+        </w:rPr>
+        <w:t xml:space="preserve">: Displaying the result obtained after applying </w:t>
+      </w:r>
+      <w:r>
+        <w:rPr>
+          <w:rFonts w:ascii="Times New Roman" w:eastAsia="Times New Roman" w:hAnsi="Times New Roman" w:cs="Times New Roman"/>
+          <w:kern w:val="0"/>
+          <w:sz w:val="24"/>
+          <w:szCs w:val="24"/>
+          <w:lang w:eastAsia="en-GB"/>
+          <w14:ligatures w14:val="none"/>
+        </w:rPr>
+        <w:t>Count</w:t>
+      </w:r>
+      <w:r>
+        <w:rPr>
+          <w:rFonts w:ascii="Times New Roman" w:eastAsia="Times New Roman" w:hAnsi="Times New Roman" w:cs="Times New Roman"/>
+          <w:kern w:val="0"/>
+          <w:sz w:val="24"/>
+          <w:szCs w:val="24"/>
+          <w:lang w:eastAsia="en-GB"/>
+          <w14:ligatures w14:val="none"/>
+        </w:rPr>
+        <w:t xml:space="preserve"> Encoding.</w:t>
+      </w:r>
+    </w:p>
+    <w:p>
+      <w:pPr>
+        <w:rPr>
+          <w:b/>
+          <w:bCs/>
+          <w:sz w:val="24"/>
+          <w:szCs w:val="24"/>
+        </w:rPr>
+      </w:pPr>
+    </w:p>
+    <w:p>
+      <w:pPr>
+        <w:rPr>
+          <w:b/>
+          <w:bCs/>
+          <w:sz w:val="24"/>
+          <w:szCs w:val="24"/>
+        </w:rPr>
+      </w:pPr>
+      <w:r>
+        <w:rPr>
+          <w:noProof/>
+        </w:rPr>
+        <w:drawing>
+          <wp:inline distT="0" distB="0" distL="0" distR="0" wp14:anchorId="3D98A7E5" wp14:editId="16E2B4D1">
+            <wp:extent cx="5731510" cy="1997075"/>
+            <wp:effectExtent l="0" t="0" r="2540" b="3175"/>
+            <wp:docPr id="704647911" name="Picture 1" descr="A screenshot of a computer&#10;&#10;Description automatically generated with medium confidence"/>
+            <wp:cNvGraphicFramePr>
+              <a:graphicFrameLocks xmlns:a="http://schemas.openxmlformats.org/drawingml/2006/main" noChangeAspect="1"/>
+            </wp:cNvGraphicFramePr>
+            <a:graphic xmlns:a="http://schemas.openxmlformats.org/drawingml/2006/main">
+              <a:graphicData uri="http://schemas.openxmlformats.org/drawingml/2006/picture">
+                <pic:pic xmlns:pic="http://schemas.openxmlformats.org/drawingml/2006/picture">
+                  <pic:nvPicPr>
+                    <pic:cNvPr id="704647911" name="Picture 1" descr="A screenshot of a computer&#10;&#10;Description automatically generated with medium confidence"/>
+                    <pic:cNvPicPr/>
+                  </pic:nvPicPr>
+                  <pic:blipFill>
+                    <a:blip r:embed="rId64"/>
+                    <a:stretch>
+                      <a:fillRect/>
+                    </a:stretch>
+                  </pic:blipFill>
+                  <pic:spPr>
+                    <a:xfrm>
+                      <a:off x="0" y="0"/>
+                      <a:ext cx="5731510" cy="1997075"/>
+                    </a:xfrm>
+                    <a:prstGeom prst="rect">
+                      <a:avLst/>
+                    </a:prstGeom>
+                  </pic:spPr>
+                </pic:pic>
+              </a:graphicData>
+            </a:graphic>
+          </wp:inline>
+        </w:drawing>
+      </w:r>
+    </w:p>
+    <w:p>
+      <w:pPr>
+        <w:spacing w:before="100" w:beforeAutospacing="1" w:after="100" w:afterAutospacing="1" w:line="240" w:lineRule="auto"/>
+        <w:rPr>
+          <w:rFonts w:ascii="Times New Roman" w:eastAsia="Times New Roman" w:hAnsi="Times New Roman" w:cs="Times New Roman"/>
+          <w:kern w:val="0"/>
+          <w:sz w:val="24"/>
+          <w:szCs w:val="24"/>
+          <w:lang w:eastAsia="en-GB"/>
+          <w14:ligatures w14:val="none"/>
+        </w:rPr>
+      </w:pPr>
+      <w:r>
+        <w:rPr>
+          <w:rFonts w:ascii="Times New Roman" w:eastAsia="Times New Roman" w:hAnsi="Times New Roman" w:cs="Times New Roman"/>
+          <w:kern w:val="0"/>
+          <w:sz w:val="24"/>
+          <w:szCs w:val="24"/>
+          <w:lang w:eastAsia="en-GB"/>
+          <w14:ligatures w14:val="none"/>
+        </w:rPr>
+        <w:t>Figure 3</w:t>
+      </w:r>
+      <w:r>
+        <w:rPr>
+          <w:rFonts w:ascii="Times New Roman" w:eastAsia="Times New Roman" w:hAnsi="Times New Roman" w:cs="Times New Roman"/>
+          <w:kern w:val="0"/>
+          <w:sz w:val="24"/>
+          <w:szCs w:val="24"/>
+          <w:lang w:eastAsia="en-GB"/>
+          <w14:ligatures w14:val="none"/>
+        </w:rPr>
+        <w:t>4</w:t>
+      </w:r>
+      <w:r>
+        <w:rPr>
+          <w:rFonts w:ascii="Times New Roman" w:eastAsia="Times New Roman" w:hAnsi="Times New Roman" w:cs="Times New Roman"/>
+          <w:kern w:val="0"/>
+          <w:sz w:val="24"/>
+          <w:szCs w:val="24"/>
+          <w:lang w:eastAsia="en-GB"/>
+          <w14:ligatures w14:val="none"/>
+        </w:rPr>
+        <w:t xml:space="preserve">: Displaying the result obtained after </w:t>
+      </w:r>
+      <w:r>
+        <w:rPr>
+          <w:rFonts w:ascii="Times New Roman" w:eastAsia="Times New Roman" w:hAnsi="Times New Roman" w:cs="Times New Roman"/>
+          <w:kern w:val="0"/>
+          <w:sz w:val="24"/>
+          <w:szCs w:val="24"/>
+          <w:lang w:eastAsia="en-GB"/>
+          <w14:ligatures w14:val="none"/>
+        </w:rPr>
+        <w:t>utilising the Word Embeddings Model</w:t>
+      </w:r>
+      <w:r>
+        <w:rPr>
+          <w:rFonts w:ascii="Times New Roman" w:eastAsia="Times New Roman" w:hAnsi="Times New Roman" w:cs="Times New Roman"/>
+          <w:kern w:val="0"/>
+          <w:sz w:val="24"/>
+          <w:szCs w:val="24"/>
+          <w:lang w:eastAsia="en-GB"/>
+          <w14:ligatures w14:val="none"/>
+        </w:rPr>
+        <w:t>.</w:t>
+      </w:r>
+    </w:p>
+    <w:p>
+      <w:pPr>
+        <w:rPr>
+          <w:b/>
+          <w:bCs/>
+          <w:sz w:val="24"/>
+          <w:szCs w:val="24"/>
+        </w:rPr>
+      </w:pPr>
+    </w:p>
+    <w:p>
+      <w:pPr>
+        <w:rPr>
+          <w:b/>
+          <w:bCs/>
+          <w:sz w:val="24"/>
+          <w:szCs w:val="24"/>
+        </w:rPr>
+      </w:pPr>
+      <w:r>
+        <w:rPr>
+          <w:noProof/>
+        </w:rPr>
+        <w:lastRenderedPageBreak/>
+        <w:drawing>
+          <wp:inline distT="0" distB="0" distL="0" distR="0" wp14:anchorId="37BE3387" wp14:editId="0C7887FF">
+            <wp:extent cx="5731510" cy="675005"/>
+            <wp:effectExtent l="0" t="0" r="2540" b="0"/>
+            <wp:docPr id="286594311" name="Picture 1"/>
+            <wp:cNvGraphicFramePr>
+              <a:graphicFrameLocks xmlns:a="http://schemas.openxmlformats.org/drawingml/2006/main" noChangeAspect="1"/>
+            </wp:cNvGraphicFramePr>
+            <a:graphic xmlns:a="http://schemas.openxmlformats.org/drawingml/2006/main">
+              <a:graphicData uri="http://schemas.openxmlformats.org/drawingml/2006/picture">
+                <pic:pic xmlns:pic="http://schemas.openxmlformats.org/drawingml/2006/picture">
+                  <pic:nvPicPr>
+                    <pic:cNvPr id="286594311" name=""/>
+                    <pic:cNvPicPr/>
+                  </pic:nvPicPr>
+                  <pic:blipFill>
+                    <a:blip r:embed="rId65"/>
+                    <a:stretch>
+                      <a:fillRect/>
+                    </a:stretch>
+                  </pic:blipFill>
+                  <pic:spPr>
+                    <a:xfrm>
+                      <a:off x="0" y="0"/>
+                      <a:ext cx="5731510" cy="675005"/>
+                    </a:xfrm>
+                    <a:prstGeom prst="rect">
+                      <a:avLst/>
+                    </a:prstGeom>
+                  </pic:spPr>
+                </pic:pic>
+              </a:graphicData>
+            </a:graphic>
+          </wp:inline>
+        </w:drawing>
+      </w:r>
+    </w:p>
+    <w:p>
+      <w:pPr>
+        <w:spacing w:before="100" w:beforeAutospacing="1" w:after="100" w:afterAutospacing="1" w:line="240" w:lineRule="auto"/>
+        <w:rPr>
+          <w:rFonts w:ascii="Times New Roman" w:eastAsia="Times New Roman" w:hAnsi="Times New Roman" w:cs="Times New Roman"/>
+          <w:kern w:val="0"/>
+          <w:sz w:val="24"/>
+          <w:szCs w:val="24"/>
+          <w:lang w:eastAsia="en-GB"/>
+          <w14:ligatures w14:val="none"/>
+        </w:rPr>
+      </w:pPr>
+      <w:r>
+        <w:rPr>
+          <w:rFonts w:ascii="Times New Roman" w:eastAsia="Times New Roman" w:hAnsi="Times New Roman" w:cs="Times New Roman"/>
+          <w:kern w:val="0"/>
+          <w:sz w:val="24"/>
+          <w:szCs w:val="24"/>
+          <w:lang w:eastAsia="en-GB"/>
+          <w14:ligatures w14:val="none"/>
+        </w:rPr>
+        <w:t xml:space="preserve">Figure </w:t>
+      </w:r>
+      <w:r>
+        <w:rPr>
+          <w:rFonts w:ascii="Times New Roman" w:eastAsia="Times New Roman" w:hAnsi="Times New Roman" w:cs="Times New Roman"/>
+          <w:kern w:val="0"/>
+          <w:sz w:val="24"/>
+          <w:szCs w:val="24"/>
+          <w:lang w:eastAsia="en-GB"/>
+          <w14:ligatures w14:val="none"/>
+        </w:rPr>
+        <w:t>35</w:t>
+      </w:r>
+      <w:r>
+        <w:rPr>
+          <w:rFonts w:ascii="Times New Roman" w:eastAsia="Times New Roman" w:hAnsi="Times New Roman" w:cs="Times New Roman"/>
+          <w:kern w:val="0"/>
+          <w:sz w:val="24"/>
+          <w:szCs w:val="24"/>
+          <w:lang w:eastAsia="en-GB"/>
+          <w14:ligatures w14:val="none"/>
+        </w:rPr>
+        <w:t xml:space="preserve">: Showcasing the Menu presented in the </w:t>
+      </w:r>
+      <w:r>
+        <w:rPr>
+          <w:rFonts w:ascii="Times New Roman" w:eastAsia="Times New Roman" w:hAnsi="Times New Roman" w:cs="Times New Roman"/>
+          <w:kern w:val="0"/>
+          <w:sz w:val="24"/>
+          <w:szCs w:val="24"/>
+          <w:lang w:eastAsia="en-GB"/>
+          <w14:ligatures w14:val="none"/>
+        </w:rPr>
+        <w:t>Dealing with Discrete Data</w:t>
+      </w:r>
+      <w:r>
+        <w:rPr>
+          <w:rFonts w:ascii="Times New Roman" w:eastAsia="Times New Roman" w:hAnsi="Times New Roman" w:cs="Times New Roman"/>
+          <w:kern w:val="0"/>
+          <w:sz w:val="24"/>
+          <w:szCs w:val="24"/>
+          <w:lang w:eastAsia="en-GB"/>
+          <w14:ligatures w14:val="none"/>
+        </w:rPr>
+        <w:t xml:space="preserve"> section</w:t>
+      </w:r>
+      <w:r>
+        <w:rPr>
+          <w:rFonts w:ascii="Times New Roman" w:eastAsia="Times New Roman" w:hAnsi="Times New Roman" w:cs="Times New Roman"/>
+          <w:kern w:val="0"/>
+          <w:sz w:val="24"/>
+          <w:szCs w:val="24"/>
+          <w:lang w:eastAsia="en-GB"/>
+          <w14:ligatures w14:val="none"/>
+        </w:rPr>
+        <w:t>, to choose the preferred encoding technique to utilise</w:t>
+      </w:r>
+      <w:r>
+        <w:rPr>
+          <w:rFonts w:ascii="Times New Roman" w:eastAsia="Times New Roman" w:hAnsi="Times New Roman" w:cs="Times New Roman"/>
+          <w:kern w:val="0"/>
+          <w:sz w:val="24"/>
+          <w:szCs w:val="24"/>
+          <w:lang w:eastAsia="en-GB"/>
+          <w14:ligatures w14:val="none"/>
+        </w:rPr>
+        <w:t>.</w:t>
+      </w:r>
+    </w:p>
+    <w:p>
+      <w:pPr>
+        <w:rPr>
+          <w:b/>
+          <w:bCs/>
+          <w:sz w:val="24"/>
+          <w:szCs w:val="24"/>
+        </w:rPr>
+      </w:pPr>
+    </w:p>
+    <w:p>
+      <w:pPr>
+        <w:rPr>
+          <w:b/>
+          <w:bCs/>
+          <w:sz w:val="24"/>
+          <w:szCs w:val="24"/>
+        </w:rPr>
+      </w:pPr>
+      <w:r>
+        <w:rPr>
+          <w:noProof/>
+        </w:rPr>
+        <w:drawing>
+          <wp:inline distT="0" distB="0" distL="0" distR="0" wp14:anchorId="4FA66B9F" wp14:editId="75F8F40B">
+            <wp:extent cx="5731510" cy="1807210"/>
+            <wp:effectExtent l="0" t="0" r="2540" b="2540"/>
+            <wp:docPr id="802651655" name="Picture 1" descr="Text&#10;&#10;Description automatically generated with medium confidence"/>
+            <wp:cNvGraphicFramePr>
+              <a:graphicFrameLocks xmlns:a="http://schemas.openxmlformats.org/drawingml/2006/main" noChangeAspect="1"/>
+            </wp:cNvGraphicFramePr>
+            <a:graphic xmlns:a="http://schemas.openxmlformats.org/drawingml/2006/main">
+              <a:graphicData uri="http://schemas.openxmlformats.org/drawingml/2006/picture">
+                <pic:pic xmlns:pic="http://schemas.openxmlformats.org/drawingml/2006/picture">
+                  <pic:nvPicPr>
+                    <pic:cNvPr id="802651655" name="Picture 1" descr="Text&#10;&#10;Description automatically generated with medium confidence"/>
+                    <pic:cNvPicPr/>
+                  </pic:nvPicPr>
+                  <pic:blipFill>
+                    <a:blip r:embed="rId66"/>
+                    <a:stretch>
+                      <a:fillRect/>
+                    </a:stretch>
+                  </pic:blipFill>
+                  <pic:spPr>
+                    <a:xfrm>
+                      <a:off x="0" y="0"/>
+                      <a:ext cx="5731510" cy="1807210"/>
+                    </a:xfrm>
+                    <a:prstGeom prst="rect">
+                      <a:avLst/>
+                    </a:prstGeom>
+                  </pic:spPr>
+                </pic:pic>
+              </a:graphicData>
+            </a:graphic>
+          </wp:inline>
+        </w:drawing>
+      </w:r>
+    </w:p>
+    <w:p>
+      <w:pPr>
+        <w:spacing w:before="100" w:beforeAutospacing="1" w:after="100" w:afterAutospacing="1" w:line="240" w:lineRule="auto"/>
+        <w:rPr>
+          <w:rFonts w:ascii="Times New Roman" w:eastAsia="Times New Roman" w:hAnsi="Times New Roman" w:cs="Times New Roman"/>
+          <w:kern w:val="0"/>
+          <w:sz w:val="24"/>
+          <w:szCs w:val="24"/>
+          <w:lang w:eastAsia="en-GB"/>
+          <w14:ligatures w14:val="none"/>
+        </w:rPr>
+      </w:pPr>
+      <w:r>
+        <w:rPr>
+          <w:rFonts w:ascii="Times New Roman" w:eastAsia="Times New Roman" w:hAnsi="Times New Roman" w:cs="Times New Roman"/>
+          <w:kern w:val="0"/>
+          <w:sz w:val="24"/>
+          <w:szCs w:val="24"/>
+          <w:lang w:eastAsia="en-GB"/>
+          <w14:ligatures w14:val="none"/>
+        </w:rPr>
+        <w:t>Figure 3</w:t>
+      </w:r>
+      <w:r>
+        <w:rPr>
+          <w:rFonts w:ascii="Times New Roman" w:eastAsia="Times New Roman" w:hAnsi="Times New Roman" w:cs="Times New Roman"/>
+          <w:kern w:val="0"/>
+          <w:sz w:val="24"/>
+          <w:szCs w:val="24"/>
+          <w:lang w:eastAsia="en-GB"/>
+          <w14:ligatures w14:val="none"/>
+        </w:rPr>
+        <w:t>6</w:t>
+      </w:r>
+      <w:r>
+        <w:rPr>
+          <w:rFonts w:ascii="Times New Roman" w:eastAsia="Times New Roman" w:hAnsi="Times New Roman" w:cs="Times New Roman"/>
+          <w:kern w:val="0"/>
+          <w:sz w:val="24"/>
+          <w:szCs w:val="24"/>
+          <w:lang w:eastAsia="en-GB"/>
+          <w14:ligatures w14:val="none"/>
+        </w:rPr>
+        <w:t xml:space="preserve">: Showcasing the Menu presented in the </w:t>
+      </w:r>
+      <w:r>
+        <w:rPr>
+          <w:rFonts w:ascii="Times New Roman" w:eastAsia="Times New Roman" w:hAnsi="Times New Roman" w:cs="Times New Roman"/>
+          <w:kern w:val="0"/>
+          <w:sz w:val="24"/>
+          <w:szCs w:val="24"/>
+          <w:lang w:eastAsia="en-GB"/>
+          <w14:ligatures w14:val="none"/>
+        </w:rPr>
+        <w:t>Filtered Dataset Visualisations</w:t>
+      </w:r>
+      <w:r>
+        <w:rPr>
+          <w:rFonts w:ascii="Times New Roman" w:eastAsia="Times New Roman" w:hAnsi="Times New Roman" w:cs="Times New Roman"/>
+          <w:kern w:val="0"/>
+          <w:sz w:val="24"/>
+          <w:szCs w:val="24"/>
+          <w:lang w:eastAsia="en-GB"/>
+          <w14:ligatures w14:val="none"/>
+        </w:rPr>
+        <w:t xml:space="preserve"> section, to choose the preferred </w:t>
+      </w:r>
+      <w:r>
+        <w:rPr>
+          <w:rFonts w:ascii="Times New Roman" w:eastAsia="Times New Roman" w:hAnsi="Times New Roman" w:cs="Times New Roman"/>
+          <w:kern w:val="0"/>
+          <w:sz w:val="24"/>
+          <w:szCs w:val="24"/>
+          <w:lang w:eastAsia="en-GB"/>
+          <w14:ligatures w14:val="none"/>
+        </w:rPr>
+        <w:t>features</w:t>
+      </w:r>
+      <w:r>
+        <w:rPr>
+          <w:rFonts w:ascii="Times New Roman" w:eastAsia="Times New Roman" w:hAnsi="Times New Roman" w:cs="Times New Roman"/>
+          <w:kern w:val="0"/>
+          <w:sz w:val="24"/>
+          <w:szCs w:val="24"/>
+          <w:lang w:eastAsia="en-GB"/>
+          <w14:ligatures w14:val="none"/>
+        </w:rPr>
+        <w:t xml:space="preserve"> to plot</w:t>
+      </w:r>
+      <w:r>
+        <w:rPr>
+          <w:rFonts w:ascii="Times New Roman" w:eastAsia="Times New Roman" w:hAnsi="Times New Roman" w:cs="Times New Roman"/>
+          <w:kern w:val="0"/>
+          <w:sz w:val="24"/>
+          <w:szCs w:val="24"/>
+          <w:lang w:eastAsia="en-GB"/>
+          <w14:ligatures w14:val="none"/>
+        </w:rPr>
+        <w:t>.</w:t>
+      </w:r>
+    </w:p>
+    <w:p>
+      <w:pPr>
+        <w:rPr>
+          <w:b/>
+          <w:bCs/>
+          <w:sz w:val="24"/>
+          <w:szCs w:val="24"/>
+        </w:rPr>
+      </w:pPr>
+    </w:p>
+    <w:p>
+      <w:pPr>
+        <w:rPr>
+          <w:b/>
+          <w:bCs/>
+          <w:sz w:val="24"/>
+          <w:szCs w:val="24"/>
+        </w:rPr>
+      </w:pPr>
+      <w:r>
+        <w:rPr>
+          <w:noProof/>
+        </w:rPr>
+        <w:lastRenderedPageBreak/>
+        <w:drawing>
+          <wp:inline distT="0" distB="0" distL="0" distR="0" wp14:anchorId="18FF01DA" wp14:editId="4B251F8F">
+            <wp:extent cx="5731510" cy="5560060"/>
+            <wp:effectExtent l="0" t="0" r="2540" b="2540"/>
+            <wp:docPr id="124365872" name="Picture 1" descr="Chart, scatter chart&#10;&#10;Description automatically generated"/>
+            <wp:cNvGraphicFramePr>
+              <a:graphicFrameLocks xmlns:a="http://schemas.openxmlformats.org/drawingml/2006/main" noChangeAspect="1"/>
+            </wp:cNvGraphicFramePr>
+            <a:graphic xmlns:a="http://schemas.openxmlformats.org/drawingml/2006/main">
+              <a:graphicData uri="http://schemas.openxmlformats.org/drawingml/2006/picture">
+                <pic:pic xmlns:pic="http://schemas.openxmlformats.org/drawingml/2006/picture">
+                  <pic:nvPicPr>
+                    <pic:cNvPr id="124365872" name="Picture 1" descr="Chart, scatter chart&#10;&#10;Description automatically generated"/>
+                    <pic:cNvPicPr/>
+                  </pic:nvPicPr>
+                  <pic:blipFill>
+                    <a:blip r:embed="rId67"/>
+                    <a:stretch>
+                      <a:fillRect/>
+                    </a:stretch>
+                  </pic:blipFill>
+                  <pic:spPr>
+                    <a:xfrm>
+                      <a:off x="0" y="0"/>
+                      <a:ext cx="5731510" cy="5560060"/>
+                    </a:xfrm>
+                    <a:prstGeom prst="rect">
+                      <a:avLst/>
+                    </a:prstGeom>
+                  </pic:spPr>
+                </pic:pic>
+              </a:graphicData>
+            </a:graphic>
+          </wp:inline>
+        </w:drawing>
+      </w:r>
+    </w:p>
+    <w:p>
+      <w:pPr>
+        <w:spacing w:before="100" w:beforeAutospacing="1" w:after="100" w:afterAutospacing="1" w:line="240" w:lineRule="auto"/>
+        <w:rPr>
+          <w:rFonts w:ascii="Times New Roman" w:eastAsia="Times New Roman" w:hAnsi="Times New Roman" w:cs="Times New Roman"/>
+          <w:kern w:val="0"/>
+          <w:sz w:val="24"/>
+          <w:szCs w:val="24"/>
+          <w:lang w:eastAsia="en-GB"/>
+          <w14:ligatures w14:val="none"/>
+        </w:rPr>
+      </w:pPr>
+      <w:r>
+        <w:rPr>
+          <w:rFonts w:ascii="Times New Roman" w:eastAsia="Times New Roman" w:hAnsi="Times New Roman" w:cs="Times New Roman"/>
+          <w:kern w:val="0"/>
+          <w:sz w:val="24"/>
+          <w:szCs w:val="24"/>
+          <w:lang w:eastAsia="en-GB"/>
+          <w14:ligatures w14:val="none"/>
+        </w:rPr>
+        <w:t>Figure 3</w:t>
+      </w:r>
+      <w:r>
+        <w:rPr>
+          <w:rFonts w:ascii="Times New Roman" w:eastAsia="Times New Roman" w:hAnsi="Times New Roman" w:cs="Times New Roman"/>
+          <w:kern w:val="0"/>
+          <w:sz w:val="24"/>
+          <w:szCs w:val="24"/>
+          <w:lang w:eastAsia="en-GB"/>
+          <w14:ligatures w14:val="none"/>
+        </w:rPr>
+        <w:t>7</w:t>
+      </w:r>
+      <w:r>
+        <w:rPr>
+          <w:rFonts w:ascii="Times New Roman" w:eastAsia="Times New Roman" w:hAnsi="Times New Roman" w:cs="Times New Roman"/>
+          <w:kern w:val="0"/>
+          <w:sz w:val="24"/>
+          <w:szCs w:val="24"/>
+          <w:lang w:eastAsia="en-GB"/>
+          <w14:ligatures w14:val="none"/>
+        </w:rPr>
+        <w:t xml:space="preserve">: </w:t>
+      </w:r>
+      <w:r>
+        <w:rPr>
+          <w:rFonts w:ascii="Times New Roman" w:eastAsia="Times New Roman" w:hAnsi="Times New Roman" w:cs="Times New Roman"/>
+          <w:kern w:val="0"/>
+          <w:sz w:val="24"/>
+          <w:szCs w:val="24"/>
+          <w:lang w:eastAsia="en-GB"/>
+          <w14:ligatures w14:val="none"/>
+        </w:rPr>
+        <w:t>Displaying the 3D Representation of the Filtered Dataset</w:t>
+      </w:r>
+      <w:r>
+        <w:rPr>
+          <w:rFonts w:ascii="Times New Roman" w:eastAsia="Times New Roman" w:hAnsi="Times New Roman" w:cs="Times New Roman"/>
+          <w:kern w:val="0"/>
+          <w:sz w:val="24"/>
+          <w:szCs w:val="24"/>
+          <w:lang w:eastAsia="en-GB"/>
+          <w14:ligatures w14:val="none"/>
+        </w:rPr>
+        <w:t xml:space="preserve">, with the chosen </w:t>
+      </w:r>
+      <w:r>
+        <w:rPr>
+          <w:rFonts w:ascii="Times New Roman" w:eastAsia="Times New Roman" w:hAnsi="Times New Roman" w:cs="Times New Roman"/>
+          <w:kern w:val="0"/>
+          <w:sz w:val="24"/>
+          <w:szCs w:val="24"/>
+          <w:lang w:eastAsia="en-GB"/>
+          <w14:ligatures w14:val="none"/>
+        </w:rPr>
+        <w:t>features</w:t>
+      </w:r>
+      <w:r>
+        <w:rPr>
+          <w:rFonts w:ascii="Times New Roman" w:eastAsia="Times New Roman" w:hAnsi="Times New Roman" w:cs="Times New Roman"/>
+          <w:kern w:val="0"/>
+          <w:sz w:val="24"/>
+          <w:szCs w:val="24"/>
+          <w:lang w:eastAsia="en-GB"/>
+          <w14:ligatures w14:val="none"/>
+        </w:rPr>
+        <w:t>.</w:t>
+      </w:r>
+    </w:p>
+    <w:p>
+      <w:pPr>
+        <w:rPr>
+          <w:b/>
+          <w:bCs/>
+          <w:sz w:val="24"/>
+          <w:szCs w:val="24"/>
+        </w:rPr>
+      </w:pPr>
+    </w:p>
+    <w:p>
+      <w:pPr>
+        <w:rPr>
+          <w:b/>
+          <w:bCs/>
+          <w:sz w:val="24"/>
+          <w:szCs w:val="24"/>
+        </w:rPr>
+      </w:pPr>
+      <w:r>
+        <w:rPr>
+          <w:noProof/>
+        </w:rPr>
+        <w:lastRenderedPageBreak/>
+        <w:drawing>
+          <wp:inline distT="0" distB="0" distL="0" distR="0" wp14:anchorId="4366C1A3" wp14:editId="5E626D34">
+            <wp:extent cx="5731510" cy="3115945"/>
+            <wp:effectExtent l="0" t="0" r="2540" b="8255"/>
+            <wp:docPr id="1537897501" name="Picture 1" descr="Chart, scatter chart&#10;&#10;Description automatically generated"/>
+            <wp:cNvGraphicFramePr>
+              <a:graphicFrameLocks xmlns:a="http://schemas.openxmlformats.org/drawingml/2006/main" noChangeAspect="1"/>
+            </wp:cNvGraphicFramePr>
+            <a:graphic xmlns:a="http://schemas.openxmlformats.org/drawingml/2006/main">
+              <a:graphicData uri="http://schemas.openxmlformats.org/drawingml/2006/picture">
+                <pic:pic xmlns:pic="http://schemas.openxmlformats.org/drawingml/2006/picture">
+                  <pic:nvPicPr>
+                    <pic:cNvPr id="1537897501" name="Picture 1" descr="Chart, scatter chart&#10;&#10;Description automatically generated"/>
+                    <pic:cNvPicPr/>
+                  </pic:nvPicPr>
+                  <pic:blipFill>
+                    <a:blip r:embed="rId68"/>
+                    <a:stretch>
+                      <a:fillRect/>
+                    </a:stretch>
+                  </pic:blipFill>
+                  <pic:spPr>
+                    <a:xfrm>
+                      <a:off x="0" y="0"/>
+                      <a:ext cx="5731510" cy="3115945"/>
+                    </a:xfrm>
+                    <a:prstGeom prst="rect">
+                      <a:avLst/>
+                    </a:prstGeom>
+                  </pic:spPr>
+                </pic:pic>
+              </a:graphicData>
+            </a:graphic>
+          </wp:inline>
+        </w:drawing>
+      </w:r>
+    </w:p>
+    <w:p>
+      <w:pPr>
+        <w:rPr>
+          <w:rFonts w:ascii="Times New Roman" w:eastAsia="Times New Roman" w:hAnsi="Times New Roman" w:cs="Times New Roman"/>
+          <w:kern w:val="0"/>
+          <w:sz w:val="24"/>
+          <w:szCs w:val="24"/>
+          <w:lang w:eastAsia="en-GB"/>
+          <w14:ligatures w14:val="none"/>
+        </w:rPr>
+      </w:pPr>
+      <w:r>
+        <w:rPr>
+          <w:rFonts w:ascii="Times New Roman" w:eastAsia="Times New Roman" w:hAnsi="Times New Roman" w:cs="Times New Roman"/>
+          <w:kern w:val="0"/>
+          <w:sz w:val="24"/>
+          <w:szCs w:val="24"/>
+          <w:lang w:eastAsia="en-GB"/>
+          <w14:ligatures w14:val="none"/>
+        </w:rPr>
+        <w:t>Figure 3</w:t>
+      </w:r>
+      <w:r>
+        <w:rPr>
+          <w:rFonts w:ascii="Times New Roman" w:eastAsia="Times New Roman" w:hAnsi="Times New Roman" w:cs="Times New Roman"/>
+          <w:kern w:val="0"/>
+          <w:sz w:val="24"/>
+          <w:szCs w:val="24"/>
+          <w:lang w:eastAsia="en-GB"/>
+          <w14:ligatures w14:val="none"/>
+        </w:rPr>
+        <w:t>8</w:t>
+      </w:r>
+      <w:r>
+        <w:rPr>
+          <w:rFonts w:ascii="Times New Roman" w:eastAsia="Times New Roman" w:hAnsi="Times New Roman" w:cs="Times New Roman"/>
+          <w:kern w:val="0"/>
+          <w:sz w:val="24"/>
+          <w:szCs w:val="24"/>
+          <w:lang w:eastAsia="en-GB"/>
+          <w14:ligatures w14:val="none"/>
+        </w:rPr>
+        <w:t xml:space="preserve">: Displaying the </w:t>
+      </w:r>
+      <w:r>
+        <w:rPr>
+          <w:rFonts w:ascii="Times New Roman" w:eastAsia="Times New Roman" w:hAnsi="Times New Roman" w:cs="Times New Roman"/>
+          <w:kern w:val="0"/>
+          <w:sz w:val="24"/>
+          <w:szCs w:val="24"/>
+          <w:lang w:eastAsia="en-GB"/>
+          <w14:ligatures w14:val="none"/>
+        </w:rPr>
+        <w:t>2</w:t>
+      </w:r>
+      <w:r>
+        <w:rPr>
+          <w:rFonts w:ascii="Times New Roman" w:eastAsia="Times New Roman" w:hAnsi="Times New Roman" w:cs="Times New Roman"/>
+          <w:kern w:val="0"/>
+          <w:sz w:val="24"/>
+          <w:szCs w:val="24"/>
+          <w:lang w:eastAsia="en-GB"/>
+          <w14:ligatures w14:val="none"/>
+        </w:rPr>
+        <w:t>D Representation of the Filtered Dataset, with the chosen features.</w:t>
+      </w:r>
+    </w:p>
+    <w:p>
+      <w:pPr>
+        <w:rPr>
+          <w:b/>
+          <w:bCs/>
+          <w:sz w:val="24"/>
+          <w:szCs w:val="24"/>
+        </w:rPr>
+      </w:pPr>
+    </w:p>
+    <w:p>
+      <w:pPr>
+        <w:rPr>
+          <w:b/>
+          <w:bCs/>
+          <w:sz w:val="24"/>
+          <w:szCs w:val="24"/>
+        </w:rPr>
+      </w:pPr>
+      <w:r>
+        <w:rPr>
+          <w:noProof/>
+        </w:rPr>
+        <w:drawing>
+          <wp:inline distT="0" distB="0" distL="0" distR="0" wp14:anchorId="4054D1FD" wp14:editId="11D2C65F">
+            <wp:extent cx="5731510" cy="1169670"/>
+            <wp:effectExtent l="0" t="0" r="2540" b="0"/>
+            <wp:docPr id="1856759324" name="Picture 1" descr="Background pattern&#10;&#10;Description automatically generated with low confidence"/>
+            <wp:cNvGraphicFramePr>
+              <a:graphicFrameLocks xmlns:a="http://schemas.openxmlformats.org/drawingml/2006/main" noChangeAspect="1"/>
+            </wp:cNvGraphicFramePr>
+            <a:graphic xmlns:a="http://schemas.openxmlformats.org/drawingml/2006/main">
+              <a:graphicData uri="http://schemas.openxmlformats.org/drawingml/2006/picture">
+                <pic:pic xmlns:pic="http://schemas.openxmlformats.org/drawingml/2006/picture">
+                  <pic:nvPicPr>
+                    <pic:cNvPr id="1856759324" name="Picture 1" descr="Background pattern&#10;&#10;Description automatically generated with low confidence"/>
+                    <pic:cNvPicPr/>
+                  </pic:nvPicPr>
+                  <pic:blipFill>
+                    <a:blip r:embed="rId69"/>
+                    <a:stretch>
+                      <a:fillRect/>
+                    </a:stretch>
+                  </pic:blipFill>
+                  <pic:spPr>
+                    <a:xfrm>
+                      <a:off x="0" y="0"/>
+                      <a:ext cx="5731510" cy="1169670"/>
+                    </a:xfrm>
+                    <a:prstGeom prst="rect">
+                      <a:avLst/>
+                    </a:prstGeom>
+                  </pic:spPr>
+                </pic:pic>
+              </a:graphicData>
+            </a:graphic>
+          </wp:inline>
+        </w:drawing>
+      </w:r>
+    </w:p>
+    <w:p>
+      <w:pPr>
+        <w:rPr>
+          <w:rFonts w:ascii="Times New Roman" w:eastAsia="Times New Roman" w:hAnsi="Times New Roman" w:cs="Times New Roman"/>
+          <w:kern w:val="0"/>
+          <w:sz w:val="24"/>
+          <w:szCs w:val="24"/>
+          <w:lang w:eastAsia="en-GB"/>
+          <w14:ligatures w14:val="none"/>
+        </w:rPr>
+      </w:pPr>
+      <w:r>
+        <w:rPr>
+          <w:rFonts w:ascii="Times New Roman" w:eastAsia="Times New Roman" w:hAnsi="Times New Roman" w:cs="Times New Roman"/>
+          <w:kern w:val="0"/>
+          <w:sz w:val="24"/>
+          <w:szCs w:val="24"/>
+          <w:lang w:eastAsia="en-GB"/>
+          <w14:ligatures w14:val="none"/>
+        </w:rPr>
+        <w:t>Figure 3</w:t>
+      </w:r>
+      <w:r>
+        <w:rPr>
+          <w:rFonts w:ascii="Times New Roman" w:eastAsia="Times New Roman" w:hAnsi="Times New Roman" w:cs="Times New Roman"/>
+          <w:kern w:val="0"/>
+          <w:sz w:val="24"/>
+          <w:szCs w:val="24"/>
+          <w:lang w:eastAsia="en-GB"/>
+          <w14:ligatures w14:val="none"/>
+        </w:rPr>
+        <w:t>9</w:t>
+      </w:r>
+      <w:r>
+        <w:rPr>
+          <w:rFonts w:ascii="Times New Roman" w:eastAsia="Times New Roman" w:hAnsi="Times New Roman" w:cs="Times New Roman"/>
+          <w:kern w:val="0"/>
+          <w:sz w:val="24"/>
+          <w:szCs w:val="24"/>
+          <w:lang w:eastAsia="en-GB"/>
+          <w14:ligatures w14:val="none"/>
+        </w:rPr>
+        <w:t>: Displaying the</w:t>
+      </w:r>
+      <w:r>
+        <w:rPr>
+          <w:rFonts w:ascii="Times New Roman" w:eastAsia="Times New Roman" w:hAnsi="Times New Roman" w:cs="Times New Roman"/>
+          <w:kern w:val="0"/>
+          <w:sz w:val="24"/>
+          <w:szCs w:val="24"/>
+          <w:lang w:eastAsia="en-GB"/>
+          <w14:ligatures w14:val="none"/>
+        </w:rPr>
+        <w:t xml:space="preserve"> Calculated Mean for each Column</w:t>
+      </w:r>
+      <w:r>
+        <w:rPr>
+          <w:rFonts w:ascii="Times New Roman" w:eastAsia="Times New Roman" w:hAnsi="Times New Roman" w:cs="Times New Roman"/>
+          <w:kern w:val="0"/>
+          <w:sz w:val="24"/>
+          <w:szCs w:val="24"/>
+          <w:lang w:eastAsia="en-GB"/>
+          <w14:ligatures w14:val="none"/>
+        </w:rPr>
+        <w:t>.</w:t>
+      </w:r>
+    </w:p>
+    <w:p>
+      <w:pPr>
+        <w:rPr>
+          <w:b/>
+          <w:bCs/>
+          <w:sz w:val="24"/>
+          <w:szCs w:val="24"/>
+        </w:rPr>
+      </w:pPr>
+    </w:p>
+    <w:p>
+      <w:pPr>
+        <w:rPr>
+          <w:b/>
+          <w:bCs/>
+          <w:sz w:val="24"/>
+          <w:szCs w:val="24"/>
+        </w:rPr>
+      </w:pPr>
+      <w:r>
+        <w:rPr>
+          <w:noProof/>
+        </w:rPr>
+        <w:drawing>
+          <wp:inline distT="0" distB="0" distL="0" distR="0" wp14:anchorId="6796E838" wp14:editId="42074F77">
+            <wp:extent cx="5731510" cy="1146175"/>
+            <wp:effectExtent l="0" t="0" r="2540" b="0"/>
+            <wp:docPr id="1874155065" name="Picture 1" descr="Graphical user interface, text&#10;&#10;Description automatically generated with medium confidence"/>
+            <wp:cNvGraphicFramePr>
+              <a:graphicFrameLocks xmlns:a="http://schemas.openxmlformats.org/drawingml/2006/main" noChangeAspect="1"/>
+            </wp:cNvGraphicFramePr>
+            <a:graphic xmlns:a="http://schemas.openxmlformats.org/drawingml/2006/main">
+              <a:graphicData uri="http://schemas.openxmlformats.org/drawingml/2006/picture">
+                <pic:pic xmlns:pic="http://schemas.openxmlformats.org/drawingml/2006/picture">
+                  <pic:nvPicPr>
+                    <pic:cNvPr id="1874155065" name="Picture 1" descr="Graphical user interface, text&#10;&#10;Description automatically generated with medium confidence"/>
+                    <pic:cNvPicPr/>
+                  </pic:nvPicPr>
+                  <pic:blipFill>
+                    <a:blip r:embed="rId70"/>
+                    <a:stretch>
+                      <a:fillRect/>
+                    </a:stretch>
+                  </pic:blipFill>
+                  <pic:spPr>
+                    <a:xfrm>
+                      <a:off x="0" y="0"/>
+                      <a:ext cx="5731510" cy="1146175"/>
+                    </a:xfrm>
+                    <a:prstGeom prst="rect">
+                      <a:avLst/>
+                    </a:prstGeom>
+                  </pic:spPr>
+                </pic:pic>
+              </a:graphicData>
+            </a:graphic>
+          </wp:inline>
+        </w:drawing>
+      </w:r>
+    </w:p>
+    <w:p>
+      <w:pPr>
+        <w:rPr>
+          <w:rFonts w:ascii="Times New Roman" w:eastAsia="Times New Roman" w:hAnsi="Times New Roman" w:cs="Times New Roman"/>
+          <w:kern w:val="0"/>
+          <w:sz w:val="24"/>
+          <w:szCs w:val="24"/>
+          <w:lang w:eastAsia="en-GB"/>
+          <w14:ligatures w14:val="none"/>
+        </w:rPr>
+      </w:pPr>
+      <w:r>
+        <w:rPr>
+          <w:rFonts w:ascii="Times New Roman" w:eastAsia="Times New Roman" w:hAnsi="Times New Roman" w:cs="Times New Roman"/>
+          <w:kern w:val="0"/>
+          <w:sz w:val="24"/>
+          <w:szCs w:val="24"/>
+          <w:lang w:eastAsia="en-GB"/>
+          <w14:ligatures w14:val="none"/>
+        </w:rPr>
+        <w:t xml:space="preserve">Figure </w:t>
+      </w:r>
+      <w:r>
+        <w:rPr>
+          <w:rFonts w:ascii="Times New Roman" w:eastAsia="Times New Roman" w:hAnsi="Times New Roman" w:cs="Times New Roman"/>
+          <w:kern w:val="0"/>
+          <w:sz w:val="24"/>
+          <w:szCs w:val="24"/>
+          <w:lang w:eastAsia="en-GB"/>
+          <w14:ligatures w14:val="none"/>
+        </w:rPr>
+        <w:t>40</w:t>
+      </w:r>
+      <w:r>
+        <w:rPr>
+          <w:rFonts w:ascii="Times New Roman" w:eastAsia="Times New Roman" w:hAnsi="Times New Roman" w:cs="Times New Roman"/>
+          <w:kern w:val="0"/>
+          <w:sz w:val="24"/>
+          <w:szCs w:val="24"/>
+          <w:lang w:eastAsia="en-GB"/>
+          <w14:ligatures w14:val="none"/>
+        </w:rPr>
+        <w:t xml:space="preserve">: Displaying the Calculated </w:t>
+      </w:r>
+      <w:r>
+        <w:rPr>
+          <w:rFonts w:ascii="Times New Roman" w:eastAsia="Times New Roman" w:hAnsi="Times New Roman" w:cs="Times New Roman"/>
+          <w:kern w:val="0"/>
+          <w:sz w:val="24"/>
+          <w:szCs w:val="24"/>
+          <w:lang w:eastAsia="en-GB"/>
+          <w14:ligatures w14:val="none"/>
+        </w:rPr>
+        <w:t>Standard Deviation</w:t>
+      </w:r>
+      <w:r>
+        <w:rPr>
+          <w:rFonts w:ascii="Times New Roman" w:eastAsia="Times New Roman" w:hAnsi="Times New Roman" w:cs="Times New Roman"/>
+          <w:kern w:val="0"/>
+          <w:sz w:val="24"/>
+          <w:szCs w:val="24"/>
+          <w:lang w:eastAsia="en-GB"/>
+          <w14:ligatures w14:val="none"/>
+        </w:rPr>
+        <w:t xml:space="preserve"> for each Column.</w:t>
+      </w:r>
+    </w:p>
+    <w:p>
+      <w:pPr>
+        <w:rPr>
+          <w:b/>
+          <w:bCs/>
+          <w:sz w:val="24"/>
+          <w:szCs w:val="24"/>
+        </w:rPr>
+      </w:pPr>
+    </w:p>
+    <w:p>
+      <w:pPr>
+        <w:rPr>
+          <w:b/>
+          <w:bCs/>
+          <w:sz w:val="24"/>
+          <w:szCs w:val="24"/>
+        </w:rPr>
+      </w:pPr>
+      <w:r>
+        <w:rPr>
+          <w:noProof/>
+        </w:rPr>
+        <w:lastRenderedPageBreak/>
+        <w:drawing>
+          <wp:inline distT="0" distB="0" distL="0" distR="0" wp14:anchorId="0C7379FD" wp14:editId="638DAD64">
+            <wp:extent cx="5731510" cy="2477135"/>
+            <wp:effectExtent l="0" t="0" r="2540" b="0"/>
+            <wp:docPr id="351845605" name="Picture 1" descr="Table&#10;&#10;Description automatically generated"/>
+            <wp:cNvGraphicFramePr>
+              <a:graphicFrameLocks xmlns:a="http://schemas.openxmlformats.org/drawingml/2006/main" noChangeAspect="1"/>
+            </wp:cNvGraphicFramePr>
+            <a:graphic xmlns:a="http://schemas.openxmlformats.org/drawingml/2006/main">
+              <a:graphicData uri="http://schemas.openxmlformats.org/drawingml/2006/picture">
+                <pic:pic xmlns:pic="http://schemas.openxmlformats.org/drawingml/2006/picture">
+                  <pic:nvPicPr>
+                    <pic:cNvPr id="351845605" name="Picture 1" descr="Table&#10;&#10;Description automatically generated"/>
+                    <pic:cNvPicPr/>
+                  </pic:nvPicPr>
+                  <pic:blipFill>
+                    <a:blip r:embed="rId71"/>
+                    <a:stretch>
+                      <a:fillRect/>
+                    </a:stretch>
+                  </pic:blipFill>
+                  <pic:spPr>
+                    <a:xfrm>
+                      <a:off x="0" y="0"/>
+                      <a:ext cx="5731510" cy="2477135"/>
+                    </a:xfrm>
+                    <a:prstGeom prst="rect">
+                      <a:avLst/>
+                    </a:prstGeom>
+                  </pic:spPr>
+                </pic:pic>
+              </a:graphicData>
+            </a:graphic>
+          </wp:inline>
+        </w:drawing>
+      </w:r>
+    </w:p>
+    <w:p>
+      <w:pPr>
+        <w:rPr>
+          <w:rFonts w:ascii="Times New Roman" w:eastAsia="Times New Roman" w:hAnsi="Times New Roman" w:cs="Times New Roman"/>
+          <w:kern w:val="0"/>
+          <w:sz w:val="24"/>
+          <w:szCs w:val="24"/>
+          <w:lang w:eastAsia="en-GB"/>
+          <w14:ligatures w14:val="none"/>
+        </w:rPr>
+      </w:pPr>
+      <w:r>
+        <w:rPr>
+          <w:rFonts w:ascii="Times New Roman" w:eastAsia="Times New Roman" w:hAnsi="Times New Roman" w:cs="Times New Roman"/>
+          <w:kern w:val="0"/>
+          <w:sz w:val="24"/>
+          <w:szCs w:val="24"/>
+          <w:lang w:eastAsia="en-GB"/>
+          <w14:ligatures w14:val="none"/>
+        </w:rPr>
+        <w:t>Figure 4</w:t>
+      </w:r>
+      <w:r>
+        <w:rPr>
+          <w:rFonts w:ascii="Times New Roman" w:eastAsia="Times New Roman" w:hAnsi="Times New Roman" w:cs="Times New Roman"/>
+          <w:kern w:val="0"/>
+          <w:sz w:val="24"/>
+          <w:szCs w:val="24"/>
+          <w:lang w:eastAsia="en-GB"/>
+          <w14:ligatures w14:val="none"/>
+        </w:rPr>
+        <w:t>1</w:t>
+      </w:r>
+      <w:r>
+        <w:rPr>
+          <w:rFonts w:ascii="Times New Roman" w:eastAsia="Times New Roman" w:hAnsi="Times New Roman" w:cs="Times New Roman"/>
+          <w:kern w:val="0"/>
+          <w:sz w:val="24"/>
+          <w:szCs w:val="24"/>
+          <w:lang w:eastAsia="en-GB"/>
+          <w14:ligatures w14:val="none"/>
+        </w:rPr>
+        <w:t xml:space="preserve">: Displaying the </w:t>
+      </w:r>
+      <w:r>
+        <w:rPr>
+          <w:rFonts w:ascii="Times New Roman" w:eastAsia="Times New Roman" w:hAnsi="Times New Roman" w:cs="Times New Roman"/>
+          <w:kern w:val="0"/>
+          <w:sz w:val="24"/>
+          <w:szCs w:val="24"/>
+          <w:lang w:eastAsia="en-GB"/>
+          <w14:ligatures w14:val="none"/>
+        </w:rPr>
+        <w:t>Normalized Data frame</w:t>
+      </w:r>
+      <w:r>
+        <w:rPr>
+          <w:rFonts w:ascii="Times New Roman" w:eastAsia="Times New Roman" w:hAnsi="Times New Roman" w:cs="Times New Roman"/>
+          <w:kern w:val="0"/>
+          <w:sz w:val="24"/>
+          <w:szCs w:val="24"/>
+          <w:lang w:eastAsia="en-GB"/>
+          <w14:ligatures w14:val="none"/>
+        </w:rPr>
+        <w:t>.</w:t>
+      </w:r>
+    </w:p>
+    <w:p>
+      <w:pPr>
+        <w:rPr>
+          <w:b/>
+          <w:bCs/>
+          <w:sz w:val="24"/>
+          <w:szCs w:val="24"/>
+        </w:rPr>
+      </w:pPr>
+    </w:p>
+    <w:p>
+      <w:pPr>
+        <w:rPr>
+          <w:b/>
+          <w:bCs/>
+          <w:sz w:val="24"/>
+          <w:szCs w:val="24"/>
+        </w:rPr>
+      </w:pPr>
+      <w:r>
+        <w:rPr>
+          <w:noProof/>
+        </w:rPr>
+        <w:lastRenderedPageBreak/>
+        <w:drawing>
+          <wp:inline distT="0" distB="0" distL="0" distR="0" wp14:anchorId="18CB6BEA" wp14:editId="03C701D0">
+            <wp:extent cx="5731510" cy="5708650"/>
+            <wp:effectExtent l="0" t="0" r="2540" b="6350"/>
+            <wp:docPr id="595781366" name="Picture 1" descr="Chart, scatter chart&#10;&#10;Description automatically generated"/>
+            <wp:cNvGraphicFramePr>
+              <a:graphicFrameLocks xmlns:a="http://schemas.openxmlformats.org/drawingml/2006/main" noChangeAspect="1"/>
+            </wp:cNvGraphicFramePr>
+            <a:graphic xmlns:a="http://schemas.openxmlformats.org/drawingml/2006/main">
+              <a:graphicData uri="http://schemas.openxmlformats.org/drawingml/2006/picture">
+                <pic:pic xmlns:pic="http://schemas.openxmlformats.org/drawingml/2006/picture">
+                  <pic:nvPicPr>
+                    <pic:cNvPr id="595781366" name="Picture 1" descr="Chart, scatter chart&#10;&#10;Description automatically generated"/>
+                    <pic:cNvPicPr/>
+                  </pic:nvPicPr>
+                  <pic:blipFill>
+                    <a:blip r:embed="rId72"/>
+                    <a:stretch>
+                      <a:fillRect/>
+                    </a:stretch>
+                  </pic:blipFill>
+                  <pic:spPr>
+                    <a:xfrm>
+                      <a:off x="0" y="0"/>
+                      <a:ext cx="5731510" cy="5708650"/>
+                    </a:xfrm>
+                    <a:prstGeom prst="rect">
+                      <a:avLst/>
+                    </a:prstGeom>
+                  </pic:spPr>
+                </pic:pic>
+              </a:graphicData>
+            </a:graphic>
+          </wp:inline>
+        </w:drawing>
+      </w:r>
+    </w:p>
+    <w:p>
+      <w:pPr>
+        <w:rPr>
+          <w:rFonts w:ascii="Times New Roman" w:eastAsia="Times New Roman" w:hAnsi="Times New Roman" w:cs="Times New Roman"/>
+          <w:kern w:val="0"/>
+          <w:sz w:val="24"/>
+          <w:szCs w:val="24"/>
+          <w:lang w:eastAsia="en-GB"/>
+          <w14:ligatures w14:val="none"/>
+        </w:rPr>
+      </w:pPr>
+      <w:r>
+        <w:rPr>
+          <w:rFonts w:ascii="Times New Roman" w:eastAsia="Times New Roman" w:hAnsi="Times New Roman" w:cs="Times New Roman"/>
+          <w:kern w:val="0"/>
+          <w:sz w:val="24"/>
+          <w:szCs w:val="24"/>
+          <w:lang w:eastAsia="en-GB"/>
+          <w14:ligatures w14:val="none"/>
+        </w:rPr>
+        <w:t xml:space="preserve">Figure </w:t>
+      </w:r>
+      <w:r>
+        <w:rPr>
+          <w:rFonts w:ascii="Times New Roman" w:eastAsia="Times New Roman" w:hAnsi="Times New Roman" w:cs="Times New Roman"/>
+          <w:kern w:val="0"/>
+          <w:sz w:val="24"/>
+          <w:szCs w:val="24"/>
+          <w:lang w:eastAsia="en-GB"/>
+          <w14:ligatures w14:val="none"/>
+        </w:rPr>
+        <w:t>42</w:t>
+      </w:r>
+      <w:r>
+        <w:rPr>
+          <w:rFonts w:ascii="Times New Roman" w:eastAsia="Times New Roman" w:hAnsi="Times New Roman" w:cs="Times New Roman"/>
+          <w:kern w:val="0"/>
+          <w:sz w:val="24"/>
+          <w:szCs w:val="24"/>
+          <w:lang w:eastAsia="en-GB"/>
+          <w14:ligatures w14:val="none"/>
+        </w:rPr>
+        <w:t xml:space="preserve">: Displaying the </w:t>
+      </w:r>
+      <w:r>
+        <w:rPr>
+          <w:rFonts w:ascii="Times New Roman" w:eastAsia="Times New Roman" w:hAnsi="Times New Roman" w:cs="Times New Roman"/>
+          <w:kern w:val="0"/>
+          <w:sz w:val="24"/>
+          <w:szCs w:val="24"/>
+          <w:lang w:eastAsia="en-GB"/>
+          <w14:ligatures w14:val="none"/>
+        </w:rPr>
+        <w:t>3</w:t>
+      </w:r>
+      <w:r>
+        <w:rPr>
+          <w:rFonts w:ascii="Times New Roman" w:eastAsia="Times New Roman" w:hAnsi="Times New Roman" w:cs="Times New Roman"/>
+          <w:kern w:val="0"/>
+          <w:sz w:val="24"/>
+          <w:szCs w:val="24"/>
+          <w:lang w:eastAsia="en-GB"/>
+          <w14:ligatures w14:val="none"/>
+        </w:rPr>
+        <w:t xml:space="preserve">D Representation of the </w:t>
+      </w:r>
+      <w:r>
+        <w:rPr>
+          <w:rFonts w:ascii="Times New Roman" w:eastAsia="Times New Roman" w:hAnsi="Times New Roman" w:cs="Times New Roman"/>
+          <w:kern w:val="0"/>
+          <w:sz w:val="24"/>
+          <w:szCs w:val="24"/>
+          <w:lang w:eastAsia="en-GB"/>
+          <w14:ligatures w14:val="none"/>
+        </w:rPr>
+        <w:t>Normalized Dataset</w:t>
+      </w:r>
+      <w:r>
+        <w:rPr>
+          <w:rFonts w:ascii="Times New Roman" w:eastAsia="Times New Roman" w:hAnsi="Times New Roman" w:cs="Times New Roman"/>
+          <w:kern w:val="0"/>
+          <w:sz w:val="24"/>
+          <w:szCs w:val="24"/>
+          <w:lang w:eastAsia="en-GB"/>
+          <w14:ligatures w14:val="none"/>
+        </w:rPr>
+        <w:t>, with the chosen features.</w:t>
+      </w:r>
+    </w:p>
+    <w:p>
+      <w:pPr>
+        <w:rPr>
+          <w:b/>
+          <w:bCs/>
+          <w:sz w:val="24"/>
+          <w:szCs w:val="24"/>
+        </w:rPr>
+      </w:pPr>
+    </w:p>
+    <w:p>
+      <w:pPr>
+        <w:rPr>
+          <w:b/>
+          <w:bCs/>
+          <w:sz w:val="24"/>
+          <w:szCs w:val="24"/>
+        </w:rPr>
+      </w:pPr>
+      <w:r>
+        <w:rPr>
+          <w:noProof/>
+        </w:rPr>
+        <w:lastRenderedPageBreak/>
+        <w:drawing>
+          <wp:inline distT="0" distB="0" distL="0" distR="0" wp14:anchorId="3497E237" wp14:editId="3A16363F">
+            <wp:extent cx="5731510" cy="3000375"/>
+            <wp:effectExtent l="0" t="0" r="2540" b="9525"/>
+            <wp:docPr id="1879651702" name="Picture 1" descr="Chart, scatter chart&#10;&#10;Description automatically generated"/>
+            <wp:cNvGraphicFramePr>
+              <a:graphicFrameLocks xmlns:a="http://schemas.openxmlformats.org/drawingml/2006/main" noChangeAspect="1"/>
+            </wp:cNvGraphicFramePr>
+            <a:graphic xmlns:a="http://schemas.openxmlformats.org/drawingml/2006/main">
+              <a:graphicData uri="http://schemas.openxmlformats.org/drawingml/2006/picture">
+                <pic:pic xmlns:pic="http://schemas.openxmlformats.org/drawingml/2006/picture">
+                  <pic:nvPicPr>
+                    <pic:cNvPr id="1879651702" name="Picture 1" descr="Chart, scatter chart&#10;&#10;Description automatically generated"/>
+                    <pic:cNvPicPr/>
+                  </pic:nvPicPr>
+                  <pic:blipFill>
+                    <a:blip r:embed="rId73"/>
+                    <a:stretch>
+                      <a:fillRect/>
+                    </a:stretch>
+                  </pic:blipFill>
+                  <pic:spPr>
+                    <a:xfrm>
+                      <a:off x="0" y="0"/>
+                      <a:ext cx="5731510" cy="3000375"/>
+                    </a:xfrm>
+                    <a:prstGeom prst="rect">
+                      <a:avLst/>
+                    </a:prstGeom>
+                  </pic:spPr>
+                </pic:pic>
+              </a:graphicData>
+            </a:graphic>
+          </wp:inline>
+        </w:drawing>
+      </w:r>
+    </w:p>
+    <w:p>
+      <w:pPr>
+        <w:rPr>
+          <w:rFonts w:ascii="Times New Roman" w:eastAsia="Times New Roman" w:hAnsi="Times New Roman" w:cs="Times New Roman"/>
+          <w:kern w:val="0"/>
+          <w:sz w:val="24"/>
+          <w:szCs w:val="24"/>
+          <w:lang w:eastAsia="en-GB"/>
+          <w14:ligatures w14:val="none"/>
+        </w:rPr>
+      </w:pPr>
+      <w:r>
+        <w:rPr>
+          <w:rFonts w:ascii="Times New Roman" w:eastAsia="Times New Roman" w:hAnsi="Times New Roman" w:cs="Times New Roman"/>
+          <w:kern w:val="0"/>
+          <w:sz w:val="24"/>
+          <w:szCs w:val="24"/>
+          <w:lang w:eastAsia="en-GB"/>
+          <w14:ligatures w14:val="none"/>
+        </w:rPr>
+        <w:t>Figure 4</w:t>
+      </w:r>
+      <w:r>
+        <w:rPr>
+          <w:rFonts w:ascii="Times New Roman" w:eastAsia="Times New Roman" w:hAnsi="Times New Roman" w:cs="Times New Roman"/>
+          <w:kern w:val="0"/>
+          <w:sz w:val="24"/>
+          <w:szCs w:val="24"/>
+          <w:lang w:eastAsia="en-GB"/>
+          <w14:ligatures w14:val="none"/>
+        </w:rPr>
+        <w:t>3</w:t>
+      </w:r>
+      <w:r>
+        <w:rPr>
+          <w:rFonts w:ascii="Times New Roman" w:eastAsia="Times New Roman" w:hAnsi="Times New Roman" w:cs="Times New Roman"/>
+          <w:kern w:val="0"/>
+          <w:sz w:val="24"/>
+          <w:szCs w:val="24"/>
+          <w:lang w:eastAsia="en-GB"/>
+          <w14:ligatures w14:val="none"/>
+        </w:rPr>
+        <w:t xml:space="preserve">: Displaying the </w:t>
+      </w:r>
+      <w:r>
+        <w:rPr>
+          <w:rFonts w:ascii="Times New Roman" w:eastAsia="Times New Roman" w:hAnsi="Times New Roman" w:cs="Times New Roman"/>
+          <w:kern w:val="0"/>
+          <w:sz w:val="24"/>
+          <w:szCs w:val="24"/>
+          <w:lang w:eastAsia="en-GB"/>
+          <w14:ligatures w14:val="none"/>
+        </w:rPr>
+        <w:t>2</w:t>
+      </w:r>
+      <w:r>
+        <w:rPr>
+          <w:rFonts w:ascii="Times New Roman" w:eastAsia="Times New Roman" w:hAnsi="Times New Roman" w:cs="Times New Roman"/>
+          <w:kern w:val="0"/>
+          <w:sz w:val="24"/>
+          <w:szCs w:val="24"/>
+          <w:lang w:eastAsia="en-GB"/>
+          <w14:ligatures w14:val="none"/>
+        </w:rPr>
+        <w:t>D Representation of the Normalized Dataset, with the chosen features.</w:t>
+      </w:r>
+    </w:p>
+    <w:p>
+      <w:pPr>
+        <w:rPr>
+          <w:b/>
+          <w:bCs/>
+          <w:sz w:val="24"/>
+          <w:szCs w:val="24"/>
+        </w:rPr>
+      </w:pPr>
+    </w:p>
+    <w:p>
+      <w:pPr>
+        <w:rPr>
+          <w:b/>
+          <w:bCs/>
+          <w:sz w:val="24"/>
+          <w:szCs w:val="24"/>
+        </w:rPr>
+      </w:pPr>
+      <w:r>
+        <w:rPr>
+          <w:noProof/>
+        </w:rPr>
+        <w:drawing>
+          <wp:inline distT="0" distB="0" distL="0" distR="0" wp14:anchorId="1F0DA11F" wp14:editId="12D95A85">
+            <wp:extent cx="5731510" cy="2436495"/>
+            <wp:effectExtent l="0" t="0" r="2540" b="1905"/>
+            <wp:docPr id="973788899" name="Picture 1" descr="Graphical user interface, application, table, Excel&#10;&#10;Description automatically generated"/>
+            <wp:cNvGraphicFramePr>
+              <a:graphicFrameLocks xmlns:a="http://schemas.openxmlformats.org/drawingml/2006/main" noChangeAspect="1"/>
+            </wp:cNvGraphicFramePr>
+            <a:graphic xmlns:a="http://schemas.openxmlformats.org/drawingml/2006/main">
+              <a:graphicData uri="http://schemas.openxmlformats.org/drawingml/2006/picture">
+                <pic:pic xmlns:pic="http://schemas.openxmlformats.org/drawingml/2006/picture">
+                  <pic:nvPicPr>
+                    <pic:cNvPr id="973788899" name="Picture 1" descr="Graphical user interface, application, table, Excel&#10;&#10;Description automatically generated"/>
+                    <pic:cNvPicPr/>
+                  </pic:nvPicPr>
+                  <pic:blipFill>
+                    <a:blip r:embed="rId74"/>
+                    <a:stretch>
+                      <a:fillRect/>
+                    </a:stretch>
+                  </pic:blipFill>
+                  <pic:spPr>
+                    <a:xfrm>
+                      <a:off x="0" y="0"/>
+                      <a:ext cx="5731510" cy="2436495"/>
+                    </a:xfrm>
+                    <a:prstGeom prst="rect">
+                      <a:avLst/>
+                    </a:prstGeom>
+                  </pic:spPr>
+                </pic:pic>
+              </a:graphicData>
+            </a:graphic>
+          </wp:inline>
+        </w:drawing>
+      </w:r>
+    </w:p>
+    <w:p>
+      <w:pPr>
+        <w:pStyle w:val="Heading3"/>
+        <w:shd w:val="clear" w:color="auto" w:fill="FFFFFF"/>
+        <w:spacing w:before="372" w:beforeAutospacing="0" w:after="0" w:afterAutospacing="0"/>
+        <w:rPr>
+          <w:b w:val="0"/>
+          <w:bCs w:val="0"/>
+          <w:sz w:val="24"/>
+          <w:szCs w:val="24"/>
+        </w:rPr>
+      </w:pPr>
+      <w:r>
+        <w:rPr>
+          <w:b w:val="0"/>
+          <w:bCs w:val="0"/>
+          <w:sz w:val="24"/>
+          <w:szCs w:val="24"/>
+        </w:rPr>
+        <w:t>Figure 4</w:t>
+      </w:r>
+      <w:r>
+        <w:rPr>
+          <w:b w:val="0"/>
+          <w:bCs w:val="0"/>
+          <w:sz w:val="24"/>
+          <w:szCs w:val="24"/>
+        </w:rPr>
+        <w:t>4</w:t>
+      </w:r>
+      <w:r>
+        <w:rPr>
+          <w:b w:val="0"/>
+          <w:bCs w:val="0"/>
+          <w:sz w:val="24"/>
+          <w:szCs w:val="24"/>
+        </w:rPr>
+        <w:t xml:space="preserve">: Displaying the </w:t>
+      </w:r>
+      <w:r>
+        <w:rPr>
+          <w:b w:val="0"/>
+          <w:bCs w:val="0"/>
+          <w:sz w:val="24"/>
+          <w:szCs w:val="24"/>
+        </w:rPr>
+        <w:t xml:space="preserve">resultant U Matrix obtained in the </w:t>
+      </w:r>
+      <w:r>
+        <w:rPr>
+          <w:b w:val="0"/>
+          <w:bCs w:val="0"/>
+          <w:sz w:val="24"/>
+          <w:szCs w:val="24"/>
+        </w:rPr>
+        <w:t>Understanding PCA - SVD Approach</w:t>
+      </w:r>
+      <w:r>
+        <w:rPr>
+          <w:b w:val="0"/>
+          <w:bCs w:val="0"/>
+          <w:sz w:val="24"/>
+          <w:szCs w:val="24"/>
+        </w:rPr>
+        <w:t xml:space="preserve"> section.</w:t>
+      </w:r>
+    </w:p>
+    <w:p>
+      <w:pPr>
+        <w:rPr>
+          <w:rFonts w:ascii="Times New Roman" w:eastAsia="Times New Roman" w:hAnsi="Times New Roman" w:cs="Times New Roman"/>
+          <w:kern w:val="0"/>
+          <w:sz w:val="24"/>
+          <w:szCs w:val="24"/>
+          <w:lang w:eastAsia="en-GB"/>
+          <w14:ligatures w14:val="none"/>
+        </w:rPr>
+      </w:pPr>
+    </w:p>
+    <w:p>
+      <w:pPr>
+        <w:rPr>
+          <w:b/>
+          <w:bCs/>
+          <w:sz w:val="24"/>
+          <w:szCs w:val="24"/>
+        </w:rPr>
+      </w:pPr>
+    </w:p>
+    <w:p>
+      <w:pPr>
+        <w:rPr>
+          <w:b/>
+          <w:bCs/>
+          <w:sz w:val="24"/>
+          <w:szCs w:val="24"/>
+        </w:rPr>
+      </w:pPr>
+      <w:r>
+        <w:rPr>
+          <w:noProof/>
+        </w:rPr>
+        <w:lastRenderedPageBreak/>
+        <w:drawing>
+          <wp:inline distT="0" distB="0" distL="0" distR="0" wp14:anchorId="2D2B6BC1" wp14:editId="12E1B86A">
+            <wp:extent cx="5731510" cy="2512060"/>
+            <wp:effectExtent l="0" t="0" r="2540" b="2540"/>
+            <wp:docPr id="1291378057" name="Picture 1" descr="Table&#10;&#10;Description automatically generated"/>
+            <wp:cNvGraphicFramePr>
+              <a:graphicFrameLocks xmlns:a="http://schemas.openxmlformats.org/drawingml/2006/main" noChangeAspect="1"/>
+            </wp:cNvGraphicFramePr>
+            <a:graphic xmlns:a="http://schemas.openxmlformats.org/drawingml/2006/main">
+              <a:graphicData uri="http://schemas.openxmlformats.org/drawingml/2006/picture">
+                <pic:pic xmlns:pic="http://schemas.openxmlformats.org/drawingml/2006/picture">
+                  <pic:nvPicPr>
+                    <pic:cNvPr id="1291378057" name="Picture 1" descr="Table&#10;&#10;Description automatically generated"/>
+                    <pic:cNvPicPr/>
+                  </pic:nvPicPr>
+                  <pic:blipFill>
+                    <a:blip r:embed="rId75"/>
+                    <a:stretch>
+                      <a:fillRect/>
+                    </a:stretch>
+                  </pic:blipFill>
+                  <pic:spPr>
+                    <a:xfrm>
+                      <a:off x="0" y="0"/>
+                      <a:ext cx="5731510" cy="2512060"/>
+                    </a:xfrm>
+                    <a:prstGeom prst="rect">
+                      <a:avLst/>
+                    </a:prstGeom>
+                  </pic:spPr>
+                </pic:pic>
+              </a:graphicData>
+            </a:graphic>
+          </wp:inline>
+        </w:drawing>
+      </w:r>
+    </w:p>
+    <w:p>
+      <w:pPr>
+        <w:pStyle w:val="Heading3"/>
+        <w:shd w:val="clear" w:color="auto" w:fill="FFFFFF"/>
+        <w:spacing w:before="372" w:beforeAutospacing="0" w:after="0" w:afterAutospacing="0"/>
+        <w:rPr>
+          <w:b w:val="0"/>
+          <w:bCs w:val="0"/>
+          <w:sz w:val="24"/>
+          <w:szCs w:val="24"/>
+        </w:rPr>
+      </w:pPr>
+      <w:r>
+        <w:rPr>
+          <w:b w:val="0"/>
+          <w:bCs w:val="0"/>
+          <w:sz w:val="24"/>
+          <w:szCs w:val="24"/>
+        </w:rPr>
+        <w:t>Figure 4</w:t>
+      </w:r>
+      <w:r>
+        <w:rPr>
+          <w:b w:val="0"/>
+          <w:bCs w:val="0"/>
+          <w:sz w:val="24"/>
+          <w:szCs w:val="24"/>
+        </w:rPr>
+        <w:t>5</w:t>
+      </w:r>
+      <w:r>
+        <w:rPr>
+          <w:b w:val="0"/>
+          <w:bCs w:val="0"/>
+          <w:sz w:val="24"/>
+          <w:szCs w:val="24"/>
+        </w:rPr>
+        <w:t xml:space="preserve">: Displaying the resultant </w:t>
+      </w:r>
+      <w:r>
+        <w:rPr>
+          <w:b w:val="0"/>
+          <w:bCs w:val="0"/>
+          <w:sz w:val="24"/>
+          <w:szCs w:val="24"/>
+        </w:rPr>
+        <w:t>Sigma</w:t>
+      </w:r>
+      <w:r>
+        <w:rPr>
+          <w:b w:val="0"/>
+          <w:bCs w:val="0"/>
+          <w:sz w:val="24"/>
+          <w:szCs w:val="24"/>
+        </w:rPr>
+        <w:t xml:space="preserve"> Matrix obtained in the Understanding PCA - SVD Approach section.</w:t>
+      </w:r>
+    </w:p>
+    <w:p>
+      <w:pPr>
+        <w:rPr>
+          <w:b/>
+          <w:bCs/>
+          <w:sz w:val="24"/>
+          <w:szCs w:val="24"/>
+        </w:rPr>
+      </w:pPr>
+    </w:p>
+    <w:p>
+      <w:pPr>
+        <w:rPr>
+          <w:b/>
+          <w:bCs/>
+          <w:sz w:val="24"/>
+          <w:szCs w:val="24"/>
+        </w:rPr>
+      </w:pPr>
+      <w:r>
+        <w:rPr>
+          <w:noProof/>
+        </w:rPr>
+        <w:drawing>
+          <wp:inline distT="0" distB="0" distL="0" distR="0" wp14:anchorId="264A75DE" wp14:editId="74619BB9">
+            <wp:extent cx="5731510" cy="2338070"/>
+            <wp:effectExtent l="0" t="0" r="2540" b="5080"/>
+            <wp:docPr id="213157223" name="Picture 1" descr="Graphical user interface, application, table, Excel&#10;&#10;Description automatically generated"/>
+            <wp:cNvGraphicFramePr>
+              <a:graphicFrameLocks xmlns:a="http://schemas.openxmlformats.org/drawingml/2006/main" noChangeAspect="1"/>
+            </wp:cNvGraphicFramePr>
+            <a:graphic xmlns:a="http://schemas.openxmlformats.org/drawingml/2006/main">
+              <a:graphicData uri="http://schemas.openxmlformats.org/drawingml/2006/picture">
+                <pic:pic xmlns:pic="http://schemas.openxmlformats.org/drawingml/2006/picture">
+                  <pic:nvPicPr>
+                    <pic:cNvPr id="213157223" name="Picture 1" descr="Graphical user interface, application, table, Excel&#10;&#10;Description automatically generated"/>
+                    <pic:cNvPicPr/>
+                  </pic:nvPicPr>
+                  <pic:blipFill>
+                    <a:blip r:embed="rId76"/>
+                    <a:stretch>
+                      <a:fillRect/>
+                    </a:stretch>
+                  </pic:blipFill>
+                  <pic:spPr>
+                    <a:xfrm>
+                      <a:off x="0" y="0"/>
+                      <a:ext cx="5731510" cy="2338070"/>
+                    </a:xfrm>
+                    <a:prstGeom prst="rect">
+                      <a:avLst/>
+                    </a:prstGeom>
+                  </pic:spPr>
+                </pic:pic>
+              </a:graphicData>
+            </a:graphic>
+          </wp:inline>
+        </w:drawing>
+      </w:r>
+    </w:p>
+    <w:p>
+      <w:pPr>
+        <w:pStyle w:val="Heading3"/>
+        <w:shd w:val="clear" w:color="auto" w:fill="FFFFFF"/>
+        <w:spacing w:before="372" w:beforeAutospacing="0" w:after="0" w:afterAutospacing="0"/>
+        <w:rPr>
+          <w:b w:val="0"/>
+          <w:bCs w:val="0"/>
+          <w:sz w:val="24"/>
+          <w:szCs w:val="24"/>
+        </w:rPr>
+      </w:pPr>
+      <w:r>
+        <w:rPr>
+          <w:b w:val="0"/>
+          <w:bCs w:val="0"/>
+          <w:sz w:val="24"/>
+          <w:szCs w:val="24"/>
+        </w:rPr>
+        <w:t>Figure 4</w:t>
+      </w:r>
+      <w:r>
+        <w:rPr>
+          <w:b w:val="0"/>
+          <w:bCs w:val="0"/>
+          <w:sz w:val="24"/>
+          <w:szCs w:val="24"/>
+        </w:rPr>
+        <w:t>6</w:t>
+      </w:r>
+      <w:r>
+        <w:rPr>
+          <w:b w:val="0"/>
+          <w:bCs w:val="0"/>
+          <w:sz w:val="24"/>
+          <w:szCs w:val="24"/>
+        </w:rPr>
+        <w:t xml:space="preserve">: Displaying the resultant </w:t>
+      </w:r>
+      <w:r>
+        <w:rPr>
+          <w:b w:val="0"/>
+          <w:bCs w:val="0"/>
+          <w:sz w:val="24"/>
+          <w:szCs w:val="24"/>
+        </w:rPr>
+        <w:t>V transpose</w:t>
+      </w:r>
+      <w:r>
+        <w:rPr>
+          <w:b w:val="0"/>
+          <w:bCs w:val="0"/>
+          <w:sz w:val="24"/>
+          <w:szCs w:val="24"/>
+        </w:rPr>
+        <w:t xml:space="preserve"> Matrix obtained in the Understanding PCA - SVD Approach section.</w:t>
+      </w:r>
+    </w:p>
+    <w:p>
+      <w:pPr>
+        <w:rPr>
+          <w:b/>
+          <w:bCs/>
+          <w:sz w:val="24"/>
+          <w:szCs w:val="24"/>
+        </w:rPr>
+      </w:pPr>
+    </w:p>
+    <w:p>
+      <w:pPr>
+        <w:rPr>
+          <w:b/>
+          <w:bCs/>
+          <w:sz w:val="24"/>
+          <w:szCs w:val="24"/>
+        </w:rPr>
+      </w:pPr>
+      <w:r>
+        <w:rPr>
+          <w:noProof/>
+        </w:rPr>
+        <w:drawing>
+          <wp:inline distT="0" distB="0" distL="0" distR="0" wp14:anchorId="6AC424D9" wp14:editId="3F6B82EC">
+            <wp:extent cx="5731510" cy="2047240"/>
+            <wp:effectExtent l="0" t="0" r="2540" b="0"/>
+            <wp:docPr id="1491758040" name="Picture 1" descr="Graphical user interface, application, table&#10;&#10;Description automatically generated"/>
+            <wp:cNvGraphicFramePr>
+              <a:graphicFrameLocks xmlns:a="http://schemas.openxmlformats.org/drawingml/2006/main" noChangeAspect="1"/>
+            </wp:cNvGraphicFramePr>
+            <a:graphic xmlns:a="http://schemas.openxmlformats.org/drawingml/2006/main">
+              <a:graphicData uri="http://schemas.openxmlformats.org/drawingml/2006/picture">
+                <pic:pic xmlns:pic="http://schemas.openxmlformats.org/drawingml/2006/picture">
+                  <pic:nvPicPr>
+                    <pic:cNvPr id="1491758040" name="Picture 1" descr="Graphical user interface, application, table&#10;&#10;Description automatically generated"/>
+                    <pic:cNvPicPr/>
+                  </pic:nvPicPr>
+                  <pic:blipFill>
+                    <a:blip r:embed="rId77"/>
+                    <a:stretch>
+                      <a:fillRect/>
+                    </a:stretch>
+                  </pic:blipFill>
+                  <pic:spPr>
+                    <a:xfrm>
+                      <a:off x="0" y="0"/>
+                      <a:ext cx="5731510" cy="2047240"/>
+                    </a:xfrm>
+                    <a:prstGeom prst="rect">
+                      <a:avLst/>
+                    </a:prstGeom>
+                  </pic:spPr>
+                </pic:pic>
+              </a:graphicData>
+            </a:graphic>
+          </wp:inline>
+        </w:drawing>
+      </w:r>
+    </w:p>
+    <w:p>
+      <w:pPr>
+        <w:pStyle w:val="Heading3"/>
+        <w:shd w:val="clear" w:color="auto" w:fill="FFFFFF"/>
+        <w:spacing w:before="372" w:beforeAutospacing="0" w:after="0" w:afterAutospacing="0"/>
+        <w:rPr>
+          <w:b w:val="0"/>
+          <w:bCs w:val="0"/>
+          <w:sz w:val="24"/>
+          <w:szCs w:val="24"/>
+        </w:rPr>
+      </w:pPr>
+      <w:r>
+        <w:rPr>
+          <w:b w:val="0"/>
+          <w:bCs w:val="0"/>
+          <w:sz w:val="24"/>
+          <w:szCs w:val="24"/>
+        </w:rPr>
+        <w:lastRenderedPageBreak/>
+        <w:t>Figure 4</w:t>
+      </w:r>
+      <w:r>
+        <w:rPr>
+          <w:b w:val="0"/>
+          <w:bCs w:val="0"/>
+          <w:sz w:val="24"/>
+          <w:szCs w:val="24"/>
+        </w:rPr>
+        <w:t>7</w:t>
+      </w:r>
+      <w:r>
+        <w:rPr>
+          <w:b w:val="0"/>
+          <w:bCs w:val="0"/>
+          <w:sz w:val="24"/>
+          <w:szCs w:val="24"/>
+        </w:rPr>
+        <w:t xml:space="preserve">: Displaying </w:t>
+      </w:r>
+      <w:r>
+        <w:rPr>
+          <w:b w:val="0"/>
+          <w:bCs w:val="0"/>
+          <w:sz w:val="24"/>
+          <w:szCs w:val="24"/>
+        </w:rPr>
+        <w:t>the Principal Components</w:t>
+      </w:r>
+      <w:r>
+        <w:rPr>
+          <w:b w:val="0"/>
+          <w:bCs w:val="0"/>
+          <w:sz w:val="24"/>
+          <w:szCs w:val="24"/>
+        </w:rPr>
+        <w:t xml:space="preserve"> obtained in the Understanding PCA - SVD Approach section.</w:t>
+      </w:r>
+    </w:p>
+    <w:p>
+      <w:pPr>
+        <w:rPr>
+          <w:b/>
+          <w:bCs/>
+          <w:sz w:val="24"/>
+          <w:szCs w:val="24"/>
+        </w:rPr>
+      </w:pPr>
+    </w:p>
+    <w:p>
+      <w:pPr>
+        <w:rPr>
+          <w:b/>
+          <w:bCs/>
+          <w:sz w:val="24"/>
+          <w:szCs w:val="24"/>
+        </w:rPr>
+      </w:pPr>
+      <w:r>
+        <w:rPr>
+          <w:noProof/>
+        </w:rPr>
+        <w:drawing>
+          <wp:inline distT="0" distB="0" distL="0" distR="0" wp14:anchorId="5AE9EF3D" wp14:editId="41A705DF">
+            <wp:extent cx="5731510" cy="2988945"/>
+            <wp:effectExtent l="0" t="0" r="2540" b="1905"/>
+            <wp:docPr id="1166016591" name="Picture 1" descr="Chart, histogram&#10;&#10;Description automatically generated"/>
+            <wp:cNvGraphicFramePr>
+              <a:graphicFrameLocks xmlns:a="http://schemas.openxmlformats.org/drawingml/2006/main" noChangeAspect="1"/>
+            </wp:cNvGraphicFramePr>
+            <a:graphic xmlns:a="http://schemas.openxmlformats.org/drawingml/2006/main">
+              <a:graphicData uri="http://schemas.openxmlformats.org/drawingml/2006/picture">
+                <pic:pic xmlns:pic="http://schemas.openxmlformats.org/drawingml/2006/picture">
+                  <pic:nvPicPr>
+                    <pic:cNvPr id="1166016591" name="Picture 1" descr="Chart, histogram&#10;&#10;Description automatically generated"/>
+                    <pic:cNvPicPr/>
+                  </pic:nvPicPr>
+                  <pic:blipFill>
+                    <a:blip r:embed="rId78"/>
+                    <a:stretch>
+                      <a:fillRect/>
+                    </a:stretch>
+                  </pic:blipFill>
+                  <pic:spPr>
+                    <a:xfrm>
+                      <a:off x="0" y="0"/>
+                      <a:ext cx="5731510" cy="2988945"/>
+                    </a:xfrm>
+                    <a:prstGeom prst="rect">
+                      <a:avLst/>
+                    </a:prstGeom>
+                  </pic:spPr>
+                </pic:pic>
+              </a:graphicData>
+            </a:graphic>
+          </wp:inline>
+        </w:drawing>
+      </w:r>
+    </w:p>
+    <w:p>
+      <w:pPr>
+        <w:pStyle w:val="Heading3"/>
+        <w:shd w:val="clear" w:color="auto" w:fill="FFFFFF"/>
+        <w:spacing w:before="372" w:beforeAutospacing="0" w:after="0" w:afterAutospacing="0"/>
+        <w:rPr>
+          <w:b w:val="0"/>
+          <w:bCs w:val="0"/>
+          <w:sz w:val="24"/>
+          <w:szCs w:val="24"/>
+        </w:rPr>
+      </w:pPr>
+      <w:r>
+        <w:rPr>
+          <w:b w:val="0"/>
+          <w:bCs w:val="0"/>
+          <w:sz w:val="24"/>
+          <w:szCs w:val="24"/>
+        </w:rPr>
+        <w:t>Figure 4</w:t>
+      </w:r>
+      <w:r>
+        <w:rPr>
+          <w:b w:val="0"/>
+          <w:bCs w:val="0"/>
+          <w:sz w:val="24"/>
+          <w:szCs w:val="24"/>
+        </w:rPr>
+        <w:t>8</w:t>
+      </w:r>
+      <w:r>
+        <w:rPr>
+          <w:b w:val="0"/>
+          <w:bCs w:val="0"/>
+          <w:sz w:val="24"/>
+          <w:szCs w:val="24"/>
+        </w:rPr>
+        <w:t xml:space="preserve">: Displaying </w:t>
+      </w:r>
+      <w:r>
+        <w:rPr>
+          <w:b w:val="0"/>
+          <w:bCs w:val="0"/>
+          <w:sz w:val="24"/>
+          <w:szCs w:val="24"/>
+        </w:rPr>
+        <w:t>Scree Plot</w:t>
+      </w:r>
+      <w:r>
+        <w:rPr>
+          <w:b w:val="0"/>
+          <w:bCs w:val="0"/>
+          <w:sz w:val="24"/>
+          <w:szCs w:val="24"/>
+        </w:rPr>
+        <w:t xml:space="preserve"> in the Understanding PCA - SVD Approach section.</w:t>
+      </w:r>
+    </w:p>
+    <w:p>
+      <w:pPr>
+        <w:rPr>
+          <w:b/>
+          <w:bCs/>
+          <w:sz w:val="24"/>
+          <w:szCs w:val="24"/>
+        </w:rPr>
+      </w:pPr>
+    </w:p>
+    <w:p>
+      <w:pPr>
+        <w:rPr>
+          <w:b/>
+          <w:bCs/>
+          <w:sz w:val="24"/>
+          <w:szCs w:val="24"/>
+        </w:rPr>
+      </w:pPr>
+      <w:r>
+        <w:rPr>
+          <w:noProof/>
+        </w:rPr>
+        <w:lastRenderedPageBreak/>
+        <w:drawing>
+          <wp:inline distT="0" distB="0" distL="0" distR="0" wp14:anchorId="2185894C" wp14:editId="577EC6E0">
+            <wp:extent cx="5731510" cy="5716270"/>
+            <wp:effectExtent l="0" t="0" r="2540" b="0"/>
+            <wp:docPr id="797136676" name="Picture 1" descr="Chart, scatter chart&#10;&#10;Description automatically generated"/>
+            <wp:cNvGraphicFramePr>
+              <a:graphicFrameLocks xmlns:a="http://schemas.openxmlformats.org/drawingml/2006/main" noChangeAspect="1"/>
+            </wp:cNvGraphicFramePr>
+            <a:graphic xmlns:a="http://schemas.openxmlformats.org/drawingml/2006/main">
+              <a:graphicData uri="http://schemas.openxmlformats.org/drawingml/2006/picture">
+                <pic:pic xmlns:pic="http://schemas.openxmlformats.org/drawingml/2006/picture">
+                  <pic:nvPicPr>
+                    <pic:cNvPr id="797136676" name="Picture 1" descr="Chart, scatter chart&#10;&#10;Description automatically generated"/>
+                    <pic:cNvPicPr/>
+                  </pic:nvPicPr>
+                  <pic:blipFill>
+                    <a:blip r:embed="rId79"/>
+                    <a:stretch>
+                      <a:fillRect/>
+                    </a:stretch>
+                  </pic:blipFill>
+                  <pic:spPr>
+                    <a:xfrm>
+                      <a:off x="0" y="0"/>
+                      <a:ext cx="5731510" cy="5716270"/>
+                    </a:xfrm>
+                    <a:prstGeom prst="rect">
+                      <a:avLst/>
+                    </a:prstGeom>
+                  </pic:spPr>
+                </pic:pic>
+              </a:graphicData>
+            </a:graphic>
+          </wp:inline>
+        </w:drawing>
+      </w:r>
+    </w:p>
+    <w:p>
+      <w:pPr>
+        <w:pStyle w:val="Heading3"/>
+        <w:shd w:val="clear" w:color="auto" w:fill="FFFFFF"/>
+        <w:spacing w:before="372" w:beforeAutospacing="0" w:after="0" w:afterAutospacing="0"/>
+        <w:rPr>
+          <w:b w:val="0"/>
+          <w:bCs w:val="0"/>
+          <w:sz w:val="24"/>
+          <w:szCs w:val="24"/>
+        </w:rPr>
+      </w:pPr>
+      <w:r>
+        <w:rPr>
+          <w:b w:val="0"/>
+          <w:bCs w:val="0"/>
+          <w:sz w:val="24"/>
+          <w:szCs w:val="24"/>
+        </w:rPr>
+        <w:t>Figure 4</w:t>
+      </w:r>
+      <w:r>
+        <w:rPr>
+          <w:b w:val="0"/>
+          <w:bCs w:val="0"/>
+          <w:sz w:val="24"/>
+          <w:szCs w:val="24"/>
+        </w:rPr>
+        <w:t>9</w:t>
+      </w:r>
+      <w:r>
+        <w:rPr>
+          <w:b w:val="0"/>
+          <w:bCs w:val="0"/>
+          <w:sz w:val="24"/>
+          <w:szCs w:val="24"/>
+        </w:rPr>
+        <w:t xml:space="preserve">: Displaying the </w:t>
+      </w:r>
+      <w:r>
+        <w:rPr>
+          <w:b w:val="0"/>
+          <w:bCs w:val="0"/>
+          <w:sz w:val="24"/>
+          <w:szCs w:val="24"/>
+        </w:rPr>
+        <w:t>3</w:t>
+      </w:r>
+      <w:r>
+        <w:rPr>
+          <w:b w:val="0"/>
+          <w:bCs w:val="0"/>
+          <w:sz w:val="24"/>
+          <w:szCs w:val="24"/>
+        </w:rPr>
+        <w:t xml:space="preserve">D Representation of the </w:t>
+      </w:r>
+      <w:r>
+        <w:rPr>
+          <w:b w:val="0"/>
+          <w:bCs w:val="0"/>
+          <w:sz w:val="24"/>
+          <w:szCs w:val="24"/>
+        </w:rPr>
+        <w:t xml:space="preserve">plotted Principal Components in the </w:t>
+      </w:r>
+      <w:r>
+        <w:rPr>
+          <w:b w:val="0"/>
+          <w:bCs w:val="0"/>
+          <w:sz w:val="24"/>
+          <w:szCs w:val="24"/>
+        </w:rPr>
+        <w:t>PCA - SVD Approach section.</w:t>
+      </w:r>
+    </w:p>
+    <w:p>
+      <w:pPr>
+        <w:rPr>
+          <w:rFonts w:ascii="Times New Roman" w:eastAsia="Times New Roman" w:hAnsi="Times New Roman" w:cs="Times New Roman"/>
+          <w:kern w:val="0"/>
+          <w:sz w:val="24"/>
+          <w:szCs w:val="24"/>
+          <w:lang w:eastAsia="en-GB"/>
+          <w14:ligatures w14:val="none"/>
+        </w:rPr>
+      </w:pPr>
+    </w:p>
+    <w:p>
+      <w:pPr>
+        <w:rPr>
+          <w:b/>
+          <w:bCs/>
+          <w:sz w:val="24"/>
+          <w:szCs w:val="24"/>
+        </w:rPr>
+      </w:pPr>
+    </w:p>
+    <w:p>
+      <w:pPr>
+        <w:rPr>
+          <w:b/>
+          <w:bCs/>
+          <w:sz w:val="24"/>
+          <w:szCs w:val="24"/>
+        </w:rPr>
+      </w:pPr>
+      <w:r>
+        <w:rPr>
+          <w:noProof/>
+        </w:rPr>
+        <w:lastRenderedPageBreak/>
+        <w:drawing>
+          <wp:inline distT="0" distB="0" distL="0" distR="0" wp14:anchorId="38AF9E70" wp14:editId="1BBA809E">
+            <wp:extent cx="5731510" cy="2886710"/>
+            <wp:effectExtent l="0" t="0" r="2540" b="8890"/>
+            <wp:docPr id="367094993" name="Picture 1" descr="Chart, scatter chart&#10;&#10;Description automatically generated"/>
+            <wp:cNvGraphicFramePr>
+              <a:graphicFrameLocks xmlns:a="http://schemas.openxmlformats.org/drawingml/2006/main" noChangeAspect="1"/>
+            </wp:cNvGraphicFramePr>
+            <a:graphic xmlns:a="http://schemas.openxmlformats.org/drawingml/2006/main">
+              <a:graphicData uri="http://schemas.openxmlformats.org/drawingml/2006/picture">
+                <pic:pic xmlns:pic="http://schemas.openxmlformats.org/drawingml/2006/picture">
+                  <pic:nvPicPr>
+                    <pic:cNvPr id="367094993" name="Picture 1" descr="Chart, scatter chart&#10;&#10;Description automatically generated"/>
+                    <pic:cNvPicPr/>
+                  </pic:nvPicPr>
+                  <pic:blipFill>
+                    <a:blip r:embed="rId80"/>
+                    <a:stretch>
+                      <a:fillRect/>
+                    </a:stretch>
+                  </pic:blipFill>
+                  <pic:spPr>
+                    <a:xfrm>
+                      <a:off x="0" y="0"/>
+                      <a:ext cx="5731510" cy="2886710"/>
+                    </a:xfrm>
+                    <a:prstGeom prst="rect">
+                      <a:avLst/>
+                    </a:prstGeom>
+                  </pic:spPr>
+                </pic:pic>
+              </a:graphicData>
+            </a:graphic>
+          </wp:inline>
+        </w:drawing>
+      </w:r>
+    </w:p>
+    <w:p>
+      <w:pPr>
+        <w:pStyle w:val="Heading3"/>
+        <w:shd w:val="clear" w:color="auto" w:fill="FFFFFF"/>
+        <w:spacing w:before="372" w:beforeAutospacing="0" w:after="0" w:afterAutospacing="0"/>
+        <w:rPr>
+          <w:b w:val="0"/>
+          <w:bCs w:val="0"/>
+          <w:sz w:val="24"/>
+          <w:szCs w:val="24"/>
+        </w:rPr>
+      </w:pPr>
+      <w:r>
+        <w:rPr>
+          <w:b w:val="0"/>
+          <w:bCs w:val="0"/>
+          <w:sz w:val="24"/>
+          <w:szCs w:val="24"/>
+        </w:rPr>
+        <w:t xml:space="preserve">Figure </w:t>
+      </w:r>
+      <w:r>
+        <w:rPr>
+          <w:b w:val="0"/>
+          <w:bCs w:val="0"/>
+          <w:sz w:val="24"/>
+          <w:szCs w:val="24"/>
+        </w:rPr>
+        <w:t>50</w:t>
+      </w:r>
+      <w:r>
+        <w:rPr>
+          <w:b w:val="0"/>
+          <w:bCs w:val="0"/>
+          <w:sz w:val="24"/>
+          <w:szCs w:val="24"/>
+        </w:rPr>
+        <w:t xml:space="preserve">: Displaying the </w:t>
+      </w:r>
+      <w:r>
+        <w:rPr>
+          <w:b w:val="0"/>
+          <w:bCs w:val="0"/>
+          <w:sz w:val="24"/>
+          <w:szCs w:val="24"/>
+        </w:rPr>
+        <w:t>2</w:t>
+      </w:r>
+      <w:r>
+        <w:rPr>
+          <w:b w:val="0"/>
+          <w:bCs w:val="0"/>
+          <w:sz w:val="24"/>
+          <w:szCs w:val="24"/>
+        </w:rPr>
+        <w:t xml:space="preserve">D Representation of the plotted Principal Components in the </w:t>
+      </w:r>
+      <w:r>
+        <w:rPr>
+          <w:b w:val="0"/>
+          <w:bCs w:val="0"/>
+          <w:sz w:val="24"/>
+          <w:szCs w:val="24"/>
+        </w:rPr>
+        <w:t>PCA - SVD Approach section.</w:t>
+      </w:r>
+    </w:p>
+    <w:p>
+      <w:pPr>
+        <w:rPr>
+          <w:b/>
+          <w:bCs/>
+          <w:sz w:val="24"/>
+          <w:szCs w:val="24"/>
+        </w:rPr>
+      </w:pPr>
+    </w:p>
+    <w:p>
+      <w:pPr>
+        <w:rPr>
+          <w:b/>
+          <w:bCs/>
+          <w:sz w:val="24"/>
+          <w:szCs w:val="24"/>
+        </w:rPr>
+      </w:pPr>
+      <w:r>
+        <w:rPr>
+          <w:noProof/>
+        </w:rPr>
+        <w:drawing>
+          <wp:inline distT="0" distB="0" distL="0" distR="0" wp14:anchorId="6D625691" wp14:editId="24938322">
+            <wp:extent cx="5731510" cy="1804035"/>
+            <wp:effectExtent l="0" t="0" r="2540" b="5715"/>
+            <wp:docPr id="40882053" name="Picture 1" descr="Graphical user interface, application, table&#10;&#10;Description automatically generated"/>
+            <wp:cNvGraphicFramePr>
+              <a:graphicFrameLocks xmlns:a="http://schemas.openxmlformats.org/drawingml/2006/main" noChangeAspect="1"/>
+            </wp:cNvGraphicFramePr>
+            <a:graphic xmlns:a="http://schemas.openxmlformats.org/drawingml/2006/main">
+              <a:graphicData uri="http://schemas.openxmlformats.org/drawingml/2006/picture">
+                <pic:pic xmlns:pic="http://schemas.openxmlformats.org/drawingml/2006/picture">
+                  <pic:nvPicPr>
+                    <pic:cNvPr id="40882053" name="Picture 1" descr="Graphical user interface, application, table&#10;&#10;Description automatically generated"/>
+                    <pic:cNvPicPr/>
+                  </pic:nvPicPr>
+                  <pic:blipFill>
+                    <a:blip r:embed="rId81"/>
+                    <a:stretch>
+                      <a:fillRect/>
+                    </a:stretch>
+                  </pic:blipFill>
+                  <pic:spPr>
+                    <a:xfrm>
+                      <a:off x="0" y="0"/>
+                      <a:ext cx="5731510" cy="1804035"/>
+                    </a:xfrm>
+                    <a:prstGeom prst="rect">
+                      <a:avLst/>
+                    </a:prstGeom>
+                  </pic:spPr>
+                </pic:pic>
+              </a:graphicData>
+            </a:graphic>
+          </wp:inline>
+        </w:drawing>
+      </w:r>
+    </w:p>
+    <w:p>
+      <w:pPr>
+        <w:pStyle w:val="Heading3"/>
+        <w:shd w:val="clear" w:color="auto" w:fill="FFFFFF"/>
+        <w:spacing w:before="372" w:beforeAutospacing="0" w:after="0" w:afterAutospacing="0"/>
+        <w:rPr>
+          <w:b w:val="0"/>
+          <w:bCs w:val="0"/>
+          <w:sz w:val="24"/>
+          <w:szCs w:val="24"/>
+        </w:rPr>
+      </w:pPr>
+      <w:r>
+        <w:rPr>
+          <w:b w:val="0"/>
+          <w:bCs w:val="0"/>
+          <w:sz w:val="24"/>
+          <w:szCs w:val="24"/>
+        </w:rPr>
+        <w:t xml:space="preserve">Figure </w:t>
+      </w:r>
+      <w:r>
+        <w:rPr>
+          <w:b w:val="0"/>
+          <w:bCs w:val="0"/>
+          <w:sz w:val="24"/>
+          <w:szCs w:val="24"/>
+        </w:rPr>
+        <w:t>51</w:t>
+      </w:r>
+      <w:r>
+        <w:rPr>
+          <w:b w:val="0"/>
+          <w:bCs w:val="0"/>
+          <w:sz w:val="24"/>
+          <w:szCs w:val="24"/>
+        </w:rPr>
+        <w:t xml:space="preserve">: Displaying the resultant </w:t>
+      </w:r>
+      <w:r>
+        <w:rPr>
+          <w:b w:val="0"/>
+          <w:bCs w:val="0"/>
+          <w:sz w:val="24"/>
+          <w:szCs w:val="24"/>
+        </w:rPr>
+        <w:t>Covariance</w:t>
+      </w:r>
+      <w:r>
+        <w:rPr>
+          <w:b w:val="0"/>
+          <w:bCs w:val="0"/>
+          <w:sz w:val="24"/>
+          <w:szCs w:val="24"/>
+        </w:rPr>
+        <w:t xml:space="preserve"> Matrix obtained in the Understanding PCA </w:t>
+      </w:r>
+      <w:r>
+        <w:rPr>
+          <w:b w:val="0"/>
+          <w:bCs w:val="0"/>
+          <w:sz w:val="24"/>
+          <w:szCs w:val="24"/>
+        </w:rPr>
+        <w:t>–</w:t>
+      </w:r>
+      <w:r>
+        <w:rPr>
+          <w:b w:val="0"/>
+          <w:bCs w:val="0"/>
+          <w:sz w:val="24"/>
+          <w:szCs w:val="24"/>
+        </w:rPr>
+        <w:t xml:space="preserve"> </w:t>
+      </w:r>
+      <w:r>
+        <w:rPr>
+          <w:b w:val="0"/>
+          <w:bCs w:val="0"/>
+          <w:sz w:val="24"/>
+          <w:szCs w:val="24"/>
+        </w:rPr>
+        <w:t>Covariance Matrix</w:t>
+      </w:r>
+      <w:r>
+        <w:rPr>
+          <w:b w:val="0"/>
+          <w:bCs w:val="0"/>
+          <w:sz w:val="24"/>
+          <w:szCs w:val="24"/>
+        </w:rPr>
+        <w:t xml:space="preserve"> Approach section.</w:t>
+      </w:r>
+    </w:p>
+    <w:p>
+      <w:pPr>
+        <w:rPr>
+          <w:b/>
+          <w:bCs/>
+          <w:sz w:val="24"/>
+          <w:szCs w:val="24"/>
+        </w:rPr>
+      </w:pPr>
+    </w:p>
+    <w:p>
+      <w:pPr>
+        <w:rPr>
+          <w:b/>
+          <w:bCs/>
+          <w:sz w:val="24"/>
+          <w:szCs w:val="24"/>
+        </w:rPr>
+      </w:pPr>
+      <w:r>
+        <w:rPr>
+          <w:noProof/>
+        </w:rPr>
+        <w:drawing>
+          <wp:inline distT="0" distB="0" distL="0" distR="0" wp14:anchorId="08034175" wp14:editId="6531605B">
+            <wp:extent cx="5731510" cy="1989455"/>
+            <wp:effectExtent l="0" t="0" r="2540" b="0"/>
+            <wp:docPr id="919241630" name="Picture 1" descr="Table&#10;&#10;Description automatically generated"/>
+            <wp:cNvGraphicFramePr>
+              <a:graphicFrameLocks xmlns:a="http://schemas.openxmlformats.org/drawingml/2006/main" noChangeAspect="1"/>
+            </wp:cNvGraphicFramePr>
+            <a:graphic xmlns:a="http://schemas.openxmlformats.org/drawingml/2006/main">
+              <a:graphicData uri="http://schemas.openxmlformats.org/drawingml/2006/picture">
+                <pic:pic xmlns:pic="http://schemas.openxmlformats.org/drawingml/2006/picture">
+                  <pic:nvPicPr>
+                    <pic:cNvPr id="919241630" name="Picture 1" descr="Table&#10;&#10;Description automatically generated"/>
+                    <pic:cNvPicPr/>
+                  </pic:nvPicPr>
+                  <pic:blipFill>
+                    <a:blip r:embed="rId82"/>
+                    <a:stretch>
+                      <a:fillRect/>
+                    </a:stretch>
+                  </pic:blipFill>
+                  <pic:spPr>
+                    <a:xfrm>
+                      <a:off x="0" y="0"/>
+                      <a:ext cx="5731510" cy="1989455"/>
+                    </a:xfrm>
+                    <a:prstGeom prst="rect">
+                      <a:avLst/>
+                    </a:prstGeom>
+                  </pic:spPr>
+                </pic:pic>
+              </a:graphicData>
+            </a:graphic>
+          </wp:inline>
+        </w:drawing>
+      </w:r>
+    </w:p>
+    <w:p>
+      <w:pPr>
+        <w:pStyle w:val="Heading3"/>
+        <w:shd w:val="clear" w:color="auto" w:fill="FFFFFF"/>
+        <w:spacing w:before="372" w:beforeAutospacing="0" w:after="0" w:afterAutospacing="0"/>
+        <w:rPr>
+          <w:b w:val="0"/>
+          <w:bCs w:val="0"/>
+          <w:sz w:val="24"/>
+          <w:szCs w:val="24"/>
+        </w:rPr>
+      </w:pPr>
+      <w:r>
+        <w:rPr>
+          <w:b w:val="0"/>
+          <w:bCs w:val="0"/>
+          <w:sz w:val="24"/>
+          <w:szCs w:val="24"/>
+        </w:rPr>
+        <w:lastRenderedPageBreak/>
+        <w:t xml:space="preserve">Figure </w:t>
+      </w:r>
+      <w:r>
+        <w:rPr>
+          <w:b w:val="0"/>
+          <w:bCs w:val="0"/>
+          <w:sz w:val="24"/>
+          <w:szCs w:val="24"/>
+        </w:rPr>
+        <w:t>52</w:t>
+      </w:r>
+      <w:r>
+        <w:rPr>
+          <w:b w:val="0"/>
+          <w:bCs w:val="0"/>
+          <w:sz w:val="24"/>
+          <w:szCs w:val="24"/>
+        </w:rPr>
+        <w:t xml:space="preserve">: Displaying </w:t>
+      </w:r>
+      <w:r>
+        <w:rPr>
+          <w:b w:val="0"/>
+          <w:bCs w:val="0"/>
+          <w:sz w:val="24"/>
+          <w:szCs w:val="24"/>
+        </w:rPr>
+        <w:t>the Principal Components</w:t>
+      </w:r>
+      <w:r>
+        <w:rPr>
+          <w:b w:val="0"/>
+          <w:bCs w:val="0"/>
+          <w:sz w:val="24"/>
+          <w:szCs w:val="24"/>
+        </w:rPr>
+        <w:t xml:space="preserve"> obtained in the Understanding PCA </w:t>
+      </w:r>
+      <w:r>
+        <w:rPr>
+          <w:b w:val="0"/>
+          <w:bCs w:val="0"/>
+          <w:sz w:val="24"/>
+          <w:szCs w:val="24"/>
+        </w:rPr>
+        <w:t>–</w:t>
+      </w:r>
+      <w:r>
+        <w:rPr>
+          <w:b w:val="0"/>
+          <w:bCs w:val="0"/>
+          <w:sz w:val="24"/>
+          <w:szCs w:val="24"/>
+        </w:rPr>
+        <w:t xml:space="preserve"> </w:t>
+      </w:r>
+      <w:r>
+        <w:rPr>
+          <w:b w:val="0"/>
+          <w:bCs w:val="0"/>
+          <w:sz w:val="24"/>
+          <w:szCs w:val="24"/>
+        </w:rPr>
+        <w:t xml:space="preserve">Covariance Matrix </w:t>
+      </w:r>
+      <w:r>
+        <w:rPr>
+          <w:b w:val="0"/>
+          <w:bCs w:val="0"/>
+          <w:sz w:val="24"/>
+          <w:szCs w:val="24"/>
+        </w:rPr>
+        <w:t>Approach section.</w:t>
+      </w:r>
+    </w:p>
+    <w:p>
+      <w:pPr>
+        <w:rPr>
+          <w:b/>
+          <w:bCs/>
+          <w:sz w:val="24"/>
+          <w:szCs w:val="24"/>
+        </w:rPr>
+      </w:pPr>
+    </w:p>
+    <w:p>
+      <w:pPr>
+        <w:rPr>
+          <w:b/>
+          <w:bCs/>
+          <w:sz w:val="24"/>
+          <w:szCs w:val="24"/>
+        </w:rPr>
+      </w:pPr>
+      <w:r>
+        <w:rPr>
+          <w:noProof/>
+        </w:rPr>
+        <w:drawing>
+          <wp:inline distT="0" distB="0" distL="0" distR="0" wp14:anchorId="1D32911D" wp14:editId="6C914A42">
+            <wp:extent cx="5731510" cy="2826385"/>
+            <wp:effectExtent l="0" t="0" r="2540" b="0"/>
+            <wp:docPr id="617428818" name="Picture 1" descr="Chart, histogram&#10;&#10;Description automatically generated"/>
+            <wp:cNvGraphicFramePr>
+              <a:graphicFrameLocks xmlns:a="http://schemas.openxmlformats.org/drawingml/2006/main" noChangeAspect="1"/>
+            </wp:cNvGraphicFramePr>
+            <a:graphic xmlns:a="http://schemas.openxmlformats.org/drawingml/2006/main">
+              <a:graphicData uri="http://schemas.openxmlformats.org/drawingml/2006/picture">
+                <pic:pic xmlns:pic="http://schemas.openxmlformats.org/drawingml/2006/picture">
+                  <pic:nvPicPr>
+                    <pic:cNvPr id="617428818" name="Picture 1" descr="Chart, histogram&#10;&#10;Description automatically generated"/>
+                    <pic:cNvPicPr/>
+                  </pic:nvPicPr>
+                  <pic:blipFill>
+                    <a:blip r:embed="rId83"/>
+                    <a:stretch>
+                      <a:fillRect/>
+                    </a:stretch>
+                  </pic:blipFill>
+                  <pic:spPr>
+                    <a:xfrm>
+                      <a:off x="0" y="0"/>
+                      <a:ext cx="5731510" cy="2826385"/>
+                    </a:xfrm>
+                    <a:prstGeom prst="rect">
+                      <a:avLst/>
+                    </a:prstGeom>
+                  </pic:spPr>
+                </pic:pic>
+              </a:graphicData>
+            </a:graphic>
+          </wp:inline>
+        </w:drawing>
+      </w:r>
+    </w:p>
+    <w:p>
+      <w:pPr>
+        <w:rPr>
+          <w:rFonts w:ascii="Times New Roman" w:eastAsia="Times New Roman" w:hAnsi="Times New Roman" w:cs="Times New Roman"/>
+          <w:kern w:val="0"/>
+          <w:sz w:val="24"/>
+          <w:szCs w:val="24"/>
+          <w:lang w:eastAsia="en-GB"/>
+          <w14:ligatures w14:val="none"/>
+        </w:rPr>
+      </w:pPr>
+      <w:r>
+        <w:rPr>
+          <w:rFonts w:ascii="Times New Roman" w:eastAsia="Times New Roman" w:hAnsi="Times New Roman" w:cs="Times New Roman"/>
+          <w:kern w:val="0"/>
+          <w:sz w:val="24"/>
+          <w:szCs w:val="24"/>
+          <w:lang w:eastAsia="en-GB"/>
+          <w14:ligatures w14:val="none"/>
+        </w:rPr>
+        <w:t xml:space="preserve">Figure </w:t>
+      </w:r>
+      <w:r>
+        <w:rPr>
+          <w:rFonts w:ascii="Times New Roman" w:eastAsia="Times New Roman" w:hAnsi="Times New Roman" w:cs="Times New Roman"/>
+          <w:kern w:val="0"/>
+          <w:sz w:val="24"/>
+          <w:szCs w:val="24"/>
+          <w:lang w:eastAsia="en-GB"/>
+          <w14:ligatures w14:val="none"/>
+        </w:rPr>
+        <w:t>53</w:t>
+      </w:r>
+      <w:r>
+        <w:rPr>
+          <w:rFonts w:ascii="Times New Roman" w:eastAsia="Times New Roman" w:hAnsi="Times New Roman" w:cs="Times New Roman"/>
+          <w:kern w:val="0"/>
+          <w:sz w:val="24"/>
+          <w:szCs w:val="24"/>
+          <w:lang w:eastAsia="en-GB"/>
+          <w14:ligatures w14:val="none"/>
+        </w:rPr>
+        <w:t xml:space="preserve">: Displaying Scree Plot in the Understanding PCA </w:t>
+      </w:r>
+      <w:r>
+        <w:rPr>
+          <w:rFonts w:ascii="Times New Roman" w:eastAsia="Times New Roman" w:hAnsi="Times New Roman" w:cs="Times New Roman"/>
+          <w:kern w:val="0"/>
+          <w:sz w:val="24"/>
+          <w:szCs w:val="24"/>
+          <w:lang w:eastAsia="en-GB"/>
+          <w14:ligatures w14:val="none"/>
+        </w:rPr>
+        <w:t>–</w:t>
+      </w:r>
+      <w:r>
+        <w:rPr>
+          <w:rFonts w:ascii="Times New Roman" w:eastAsia="Times New Roman" w:hAnsi="Times New Roman" w:cs="Times New Roman"/>
+          <w:kern w:val="0"/>
+          <w:sz w:val="24"/>
+          <w:szCs w:val="24"/>
+          <w:lang w:eastAsia="en-GB"/>
+          <w14:ligatures w14:val="none"/>
+        </w:rPr>
+        <w:t xml:space="preserve"> </w:t>
+      </w:r>
+      <w:r>
+        <w:rPr>
+          <w:rFonts w:ascii="Times New Roman" w:eastAsia="Times New Roman" w:hAnsi="Times New Roman" w:cs="Times New Roman"/>
+          <w:kern w:val="0"/>
+          <w:sz w:val="24"/>
+          <w:szCs w:val="24"/>
+          <w:lang w:eastAsia="en-GB"/>
+          <w14:ligatures w14:val="none"/>
+        </w:rPr>
+        <w:t>Covariance Matrix</w:t>
+      </w:r>
+      <w:r>
+        <w:rPr>
+          <w:rFonts w:ascii="Times New Roman" w:eastAsia="Times New Roman" w:hAnsi="Times New Roman" w:cs="Times New Roman"/>
+          <w:kern w:val="0"/>
+          <w:sz w:val="24"/>
+          <w:szCs w:val="24"/>
+          <w:lang w:eastAsia="en-GB"/>
+          <w14:ligatures w14:val="none"/>
+        </w:rPr>
+        <w:t xml:space="preserve"> Approach section.</w:t>
+      </w:r>
+    </w:p>
+    <w:p>
+      <w:pPr>
+        <w:rPr>
+          <w:b/>
+          <w:bCs/>
+          <w:sz w:val="24"/>
+          <w:szCs w:val="24"/>
+        </w:rPr>
+      </w:pPr>
+      <w:r>
+        <w:rPr>
+          <w:noProof/>
+        </w:rPr>
+        <w:lastRenderedPageBreak/>
+        <w:drawing>
+          <wp:inline distT="0" distB="0" distL="0" distR="0" wp14:anchorId="4B5F2DFC" wp14:editId="41EB7610">
+            <wp:extent cx="5731510" cy="5304155"/>
+            <wp:effectExtent l="0" t="0" r="2540" b="0"/>
+            <wp:docPr id="2069140012" name="Picture 1" descr="Chart, scatter chart&#10;&#10;Description automatically generated"/>
+            <wp:cNvGraphicFramePr>
+              <a:graphicFrameLocks xmlns:a="http://schemas.openxmlformats.org/drawingml/2006/main" noChangeAspect="1"/>
+            </wp:cNvGraphicFramePr>
+            <a:graphic xmlns:a="http://schemas.openxmlformats.org/drawingml/2006/main">
+              <a:graphicData uri="http://schemas.openxmlformats.org/drawingml/2006/picture">
+                <pic:pic xmlns:pic="http://schemas.openxmlformats.org/drawingml/2006/picture">
+                  <pic:nvPicPr>
+                    <pic:cNvPr id="2069140012" name="Picture 1" descr="Chart, scatter chart&#10;&#10;Description automatically generated"/>
+                    <pic:cNvPicPr/>
+                  </pic:nvPicPr>
+                  <pic:blipFill>
+                    <a:blip r:embed="rId84"/>
+                    <a:stretch>
+                      <a:fillRect/>
+                    </a:stretch>
+                  </pic:blipFill>
+                  <pic:spPr>
+                    <a:xfrm>
+                      <a:off x="0" y="0"/>
+                      <a:ext cx="5731510" cy="5304155"/>
+                    </a:xfrm>
+                    <a:prstGeom prst="rect">
+                      <a:avLst/>
+                    </a:prstGeom>
+                  </pic:spPr>
+                </pic:pic>
+              </a:graphicData>
+            </a:graphic>
+          </wp:inline>
+        </w:drawing>
+      </w:r>
+    </w:p>
+    <w:p>
+      <w:pPr>
+        <w:pStyle w:val="Heading3"/>
+        <w:shd w:val="clear" w:color="auto" w:fill="FFFFFF"/>
+        <w:spacing w:before="372" w:beforeAutospacing="0" w:after="0" w:afterAutospacing="0"/>
+        <w:rPr>
+          <w:b w:val="0"/>
+          <w:bCs w:val="0"/>
+          <w:sz w:val="24"/>
+          <w:szCs w:val="24"/>
+        </w:rPr>
+      </w:pPr>
+      <w:r>
+        <w:rPr>
+          <w:b w:val="0"/>
+          <w:bCs w:val="0"/>
+          <w:sz w:val="24"/>
+          <w:szCs w:val="24"/>
+        </w:rPr>
+        <w:t xml:space="preserve">Figure </w:t>
+      </w:r>
+      <w:r>
+        <w:rPr>
+          <w:b w:val="0"/>
+          <w:bCs w:val="0"/>
+          <w:sz w:val="24"/>
+          <w:szCs w:val="24"/>
+        </w:rPr>
+        <w:t>54</w:t>
+      </w:r>
+      <w:r>
+        <w:rPr>
+          <w:b w:val="0"/>
+          <w:bCs w:val="0"/>
+          <w:sz w:val="24"/>
+          <w:szCs w:val="24"/>
+        </w:rPr>
+        <w:t xml:space="preserve">: Displaying the 3D Representation of the plotted Principal Components in the </w:t>
+      </w:r>
+      <w:r>
+        <w:rPr>
+          <w:b w:val="0"/>
+          <w:bCs w:val="0"/>
+          <w:sz w:val="24"/>
+          <w:szCs w:val="24"/>
+        </w:rPr>
+        <w:t xml:space="preserve">PCA </w:t>
+      </w:r>
+      <w:r>
+        <w:rPr>
+          <w:b w:val="0"/>
+          <w:bCs w:val="0"/>
+          <w:sz w:val="24"/>
+          <w:szCs w:val="24"/>
+        </w:rPr>
+        <w:t>–</w:t>
+      </w:r>
+      <w:r>
+        <w:rPr>
+          <w:b w:val="0"/>
+          <w:bCs w:val="0"/>
+          <w:sz w:val="24"/>
+          <w:szCs w:val="24"/>
+        </w:rPr>
+        <w:t xml:space="preserve"> </w:t>
+      </w:r>
+      <w:r>
+        <w:rPr>
+          <w:b w:val="0"/>
+          <w:bCs w:val="0"/>
+          <w:sz w:val="24"/>
+          <w:szCs w:val="24"/>
+        </w:rPr>
+        <w:t>Covariance Matrix</w:t>
+      </w:r>
+      <w:r>
+        <w:rPr>
+          <w:b w:val="0"/>
+          <w:bCs w:val="0"/>
+          <w:sz w:val="24"/>
+          <w:szCs w:val="24"/>
+        </w:rPr>
+        <w:t xml:space="preserve"> Approach section.</w:t>
+      </w:r>
+    </w:p>
+    <w:p>
+      <w:pPr>
+        <w:rPr>
+          <w:b/>
+          <w:bCs/>
+          <w:sz w:val="24"/>
+          <w:szCs w:val="24"/>
+        </w:rPr>
+      </w:pPr>
+    </w:p>
+    <w:p>
+      <w:pPr>
+        <w:rPr>
+          <w:b/>
+          <w:bCs/>
+          <w:sz w:val="24"/>
+          <w:szCs w:val="24"/>
+        </w:rPr>
+      </w:pPr>
+      <w:r>
+        <w:rPr>
+          <w:noProof/>
+        </w:rPr>
+        <w:lastRenderedPageBreak/>
+        <w:drawing>
+          <wp:inline distT="0" distB="0" distL="0" distR="0" wp14:anchorId="04D540A0" wp14:editId="190B8373">
+            <wp:extent cx="5731510" cy="3028315"/>
+            <wp:effectExtent l="0" t="0" r="2540" b="635"/>
+            <wp:docPr id="499538660" name="Picture 1" descr="Chart, scatter chart&#10;&#10;Description automatically generated"/>
+            <wp:cNvGraphicFramePr>
+              <a:graphicFrameLocks xmlns:a="http://schemas.openxmlformats.org/drawingml/2006/main" noChangeAspect="1"/>
+            </wp:cNvGraphicFramePr>
+            <a:graphic xmlns:a="http://schemas.openxmlformats.org/drawingml/2006/main">
+              <a:graphicData uri="http://schemas.openxmlformats.org/drawingml/2006/picture">
+                <pic:pic xmlns:pic="http://schemas.openxmlformats.org/drawingml/2006/picture">
+                  <pic:nvPicPr>
+                    <pic:cNvPr id="499538660" name="Picture 1" descr="Chart, scatter chart&#10;&#10;Description automatically generated"/>
+                    <pic:cNvPicPr/>
+                  </pic:nvPicPr>
+                  <pic:blipFill>
+                    <a:blip r:embed="rId85"/>
+                    <a:stretch>
+                      <a:fillRect/>
+                    </a:stretch>
+                  </pic:blipFill>
+                  <pic:spPr>
+                    <a:xfrm>
+                      <a:off x="0" y="0"/>
+                      <a:ext cx="5731510" cy="3028315"/>
+                    </a:xfrm>
+                    <a:prstGeom prst="rect">
+                      <a:avLst/>
+                    </a:prstGeom>
+                  </pic:spPr>
+                </pic:pic>
+              </a:graphicData>
+            </a:graphic>
+          </wp:inline>
+        </w:drawing>
+      </w:r>
+    </w:p>
+    <w:p>
+      <w:pPr>
+        <w:pStyle w:val="Heading3"/>
+        <w:shd w:val="clear" w:color="auto" w:fill="FFFFFF"/>
+        <w:spacing w:before="372" w:beforeAutospacing="0" w:after="0" w:afterAutospacing="0"/>
+        <w:rPr>
+          <w:b w:val="0"/>
+          <w:bCs w:val="0"/>
+          <w:sz w:val="24"/>
+          <w:szCs w:val="24"/>
+        </w:rPr>
+      </w:pPr>
+      <w:r>
+        <w:rPr>
+          <w:b w:val="0"/>
+          <w:bCs w:val="0"/>
+          <w:sz w:val="24"/>
+          <w:szCs w:val="24"/>
+        </w:rPr>
+        <w:t xml:space="preserve">Figure </w:t>
+      </w:r>
+      <w:r>
+        <w:rPr>
+          <w:b w:val="0"/>
+          <w:bCs w:val="0"/>
+          <w:sz w:val="24"/>
+          <w:szCs w:val="24"/>
+        </w:rPr>
+        <w:t>55</w:t>
+      </w:r>
+      <w:r>
+        <w:rPr>
+          <w:b w:val="0"/>
+          <w:bCs w:val="0"/>
+          <w:sz w:val="24"/>
+          <w:szCs w:val="24"/>
+        </w:rPr>
+        <w:t xml:space="preserve">: Displaying the </w:t>
+      </w:r>
+      <w:r>
+        <w:rPr>
+          <w:b w:val="0"/>
+          <w:bCs w:val="0"/>
+          <w:sz w:val="24"/>
+          <w:szCs w:val="24"/>
+        </w:rPr>
+        <w:t>2</w:t>
+      </w:r>
+      <w:r>
+        <w:rPr>
+          <w:b w:val="0"/>
+          <w:bCs w:val="0"/>
+          <w:sz w:val="24"/>
+          <w:szCs w:val="24"/>
+        </w:rPr>
+        <w:t xml:space="preserve">D Representation of the plotted Principal Components in the </w:t>
+      </w:r>
+      <w:r>
+        <w:rPr>
+          <w:b w:val="0"/>
+          <w:bCs w:val="0"/>
+          <w:sz w:val="24"/>
+          <w:szCs w:val="24"/>
+        </w:rPr>
+        <w:t xml:space="preserve">PCA </w:t>
+      </w:r>
+      <w:r>
+        <w:rPr>
+          <w:b w:val="0"/>
+          <w:bCs w:val="0"/>
+          <w:sz w:val="24"/>
+          <w:szCs w:val="24"/>
+        </w:rPr>
+        <w:t>–</w:t>
+      </w:r>
+      <w:r>
+        <w:rPr>
+          <w:b w:val="0"/>
+          <w:bCs w:val="0"/>
+          <w:sz w:val="24"/>
+          <w:szCs w:val="24"/>
+        </w:rPr>
+        <w:t xml:space="preserve"> </w:t>
+      </w:r>
+      <w:r>
+        <w:rPr>
+          <w:b w:val="0"/>
+          <w:bCs w:val="0"/>
+          <w:sz w:val="24"/>
+          <w:szCs w:val="24"/>
+        </w:rPr>
+        <w:t>Covariance Matrix</w:t>
+      </w:r>
+      <w:r>
+        <w:rPr>
+          <w:b w:val="0"/>
+          <w:bCs w:val="0"/>
+          <w:sz w:val="24"/>
+          <w:szCs w:val="24"/>
+        </w:rPr>
+        <w:t xml:space="preserve"> Approach section.</w:t>
+      </w:r>
+    </w:p>
+    <w:p>
+      <w:pPr>
+        <w:rPr>
+          <w:b/>
+          <w:bCs/>
+          <w:sz w:val="24"/>
+          <w:szCs w:val="24"/>
+        </w:rPr>
+      </w:pPr>
+    </w:p>
+    <w:p>
+      <w:pPr>
+        <w:rPr>
+          <w:b/>
+          <w:bCs/>
+          <w:sz w:val="24"/>
+          <w:szCs w:val="24"/>
+        </w:rPr>
+      </w:pPr>
+      <w:r>
+        <w:rPr>
+          <w:noProof/>
+        </w:rPr>
+        <w:drawing>
+          <wp:inline distT="0" distB="0" distL="0" distR="0" wp14:anchorId="6919EDD7" wp14:editId="5062E2D4">
+            <wp:extent cx="5731510" cy="2993390"/>
+            <wp:effectExtent l="0" t="0" r="2540" b="0"/>
+            <wp:docPr id="453285570" name="Picture 1" descr="Chart, histogram&#10;&#10;Description automatically generated"/>
+            <wp:cNvGraphicFramePr>
+              <a:graphicFrameLocks xmlns:a="http://schemas.openxmlformats.org/drawingml/2006/main" noChangeAspect="1"/>
+            </wp:cNvGraphicFramePr>
+            <a:graphic xmlns:a="http://schemas.openxmlformats.org/drawingml/2006/main">
+              <a:graphicData uri="http://schemas.openxmlformats.org/drawingml/2006/picture">
+                <pic:pic xmlns:pic="http://schemas.openxmlformats.org/drawingml/2006/picture">
+                  <pic:nvPicPr>
+                    <pic:cNvPr id="453285570" name="Picture 1" descr="Chart, histogram&#10;&#10;Description automatically generated"/>
+                    <pic:cNvPicPr/>
+                  </pic:nvPicPr>
+                  <pic:blipFill>
+                    <a:blip r:embed="rId86"/>
+                    <a:stretch>
+                      <a:fillRect/>
+                    </a:stretch>
+                  </pic:blipFill>
+                  <pic:spPr>
+                    <a:xfrm>
+                      <a:off x="0" y="0"/>
+                      <a:ext cx="5731510" cy="2993390"/>
+                    </a:xfrm>
+                    <a:prstGeom prst="rect">
+                      <a:avLst/>
+                    </a:prstGeom>
+                    <a:ln w="38100">
+                      <a:noFill/>
+                    </a:ln>
+                  </pic:spPr>
+                </pic:pic>
+              </a:graphicData>
+            </a:graphic>
+          </wp:inline>
+        </w:drawing>
+      </w:r>
+    </w:p>
+    <w:p>
+      <w:pPr>
+        <w:pStyle w:val="Heading3"/>
+        <w:shd w:val="clear" w:color="auto" w:fill="FFFFFF"/>
+        <w:spacing w:before="372" w:beforeAutospacing="0" w:after="0" w:afterAutospacing="0"/>
+        <w:rPr>
+          <w:b w:val="0"/>
+          <w:bCs w:val="0"/>
+          <w:sz w:val="24"/>
+          <w:szCs w:val="24"/>
+        </w:rPr>
+      </w:pPr>
+      <w:r>
+        <w:rPr>
+          <w:b w:val="0"/>
+          <w:bCs w:val="0"/>
+          <w:sz w:val="24"/>
+          <w:szCs w:val="24"/>
+        </w:rPr>
+        <w:t>Figure 5</w:t>
+      </w:r>
+      <w:r>
+        <w:rPr>
+          <w:b w:val="0"/>
+          <w:bCs w:val="0"/>
+          <w:sz w:val="24"/>
+          <w:szCs w:val="24"/>
+        </w:rPr>
+        <w:t>6</w:t>
+      </w:r>
+      <w:r>
+        <w:rPr>
+          <w:b w:val="0"/>
+          <w:bCs w:val="0"/>
+          <w:sz w:val="24"/>
+          <w:szCs w:val="24"/>
+        </w:rPr>
+        <w:t>: Displaying Scree Plot in the Working out PCA on the Entire Dataset</w:t>
+      </w:r>
+      <w:r>
+        <w:rPr>
+          <w:b w:val="0"/>
+          <w:bCs w:val="0"/>
+          <w:sz w:val="24"/>
+          <w:szCs w:val="24"/>
+        </w:rPr>
+        <w:t xml:space="preserve"> </w:t>
+      </w:r>
+      <w:r>
+        <w:rPr>
+          <w:b w:val="0"/>
+          <w:bCs w:val="0"/>
+          <w:sz w:val="24"/>
+          <w:szCs w:val="24"/>
+        </w:rPr>
+        <w:t>Visualisations</w:t>
+      </w:r>
+      <w:r>
+        <w:rPr>
+          <w:b w:val="0"/>
+          <w:bCs w:val="0"/>
+          <w:sz w:val="24"/>
+          <w:szCs w:val="24"/>
+        </w:rPr>
+        <w:t xml:space="preserve"> </w:t>
+      </w:r>
+      <w:r>
+        <w:rPr>
+          <w:b w:val="0"/>
+          <w:bCs w:val="0"/>
+          <w:sz w:val="24"/>
+          <w:szCs w:val="24"/>
+        </w:rPr>
+        <w:t>section.</w:t>
+      </w:r>
+    </w:p>
+    <w:p>
+      <w:pPr>
+        <w:rPr>
+          <w:b/>
+          <w:bCs/>
+          <w:sz w:val="24"/>
+          <w:szCs w:val="24"/>
+        </w:rPr>
+      </w:pPr>
+    </w:p>
+    <w:p>
+      <w:pPr>
+        <w:rPr>
+          <w:b/>
+          <w:bCs/>
+          <w:sz w:val="24"/>
+          <w:szCs w:val="24"/>
+        </w:rPr>
+      </w:pPr>
+      <w:r>
+        <w:rPr>
+          <w:noProof/>
+        </w:rPr>
+        <w:lastRenderedPageBreak/>
+        <w:drawing>
+          <wp:inline distT="0" distB="0" distL="0" distR="0" wp14:anchorId="1223FD4A" wp14:editId="72900049">
+            <wp:extent cx="5731510" cy="5671185"/>
+            <wp:effectExtent l="0" t="0" r="2540" b="5715"/>
+            <wp:docPr id="683162221" name="Picture 1" descr="Chart, scatter chart&#10;&#10;Description automatically generated"/>
+            <wp:cNvGraphicFramePr>
+              <a:graphicFrameLocks xmlns:a="http://schemas.openxmlformats.org/drawingml/2006/main" noChangeAspect="1"/>
+            </wp:cNvGraphicFramePr>
+            <a:graphic xmlns:a="http://schemas.openxmlformats.org/drawingml/2006/main">
+              <a:graphicData uri="http://schemas.openxmlformats.org/drawingml/2006/picture">
+                <pic:pic xmlns:pic="http://schemas.openxmlformats.org/drawingml/2006/picture">
+                  <pic:nvPicPr>
+                    <pic:cNvPr id="683162221" name="Picture 1" descr="Chart, scatter chart&#10;&#10;Description automatically generated"/>
+                    <pic:cNvPicPr/>
+                  </pic:nvPicPr>
+                  <pic:blipFill>
+                    <a:blip r:embed="rId87"/>
+                    <a:stretch>
+                      <a:fillRect/>
+                    </a:stretch>
+                  </pic:blipFill>
+                  <pic:spPr>
+                    <a:xfrm>
+                      <a:off x="0" y="0"/>
+                      <a:ext cx="5731510" cy="5671185"/>
+                    </a:xfrm>
+                    <a:prstGeom prst="rect">
+                      <a:avLst/>
+                    </a:prstGeom>
+                  </pic:spPr>
+                </pic:pic>
+              </a:graphicData>
+            </a:graphic>
+          </wp:inline>
+        </w:drawing>
+      </w:r>
+    </w:p>
+    <w:p>
+      <w:pPr>
+        <w:pStyle w:val="Heading3"/>
+        <w:shd w:val="clear" w:color="auto" w:fill="FFFFFF"/>
+        <w:spacing w:before="372" w:beforeAutospacing="0" w:after="0" w:afterAutospacing="0"/>
+        <w:rPr>
+          <w:b w:val="0"/>
+          <w:bCs w:val="0"/>
+          <w:sz w:val="24"/>
+          <w:szCs w:val="24"/>
+        </w:rPr>
+      </w:pPr>
+      <w:r>
+        <w:rPr>
+          <w:b w:val="0"/>
+          <w:bCs w:val="0"/>
+          <w:sz w:val="24"/>
+          <w:szCs w:val="24"/>
+        </w:rPr>
+        <w:t xml:space="preserve">Figure </w:t>
+      </w:r>
+      <w:r>
+        <w:rPr>
+          <w:b w:val="0"/>
+          <w:bCs w:val="0"/>
+          <w:sz w:val="24"/>
+          <w:szCs w:val="24"/>
+        </w:rPr>
+        <w:t>5</w:t>
+      </w:r>
+      <w:r>
+        <w:rPr>
+          <w:b w:val="0"/>
+          <w:bCs w:val="0"/>
+          <w:sz w:val="24"/>
+          <w:szCs w:val="24"/>
+        </w:rPr>
+        <w:t>7</w:t>
+      </w:r>
+      <w:r>
+        <w:rPr>
+          <w:b w:val="0"/>
+          <w:bCs w:val="0"/>
+          <w:sz w:val="24"/>
+          <w:szCs w:val="24"/>
+        </w:rPr>
+        <w:t xml:space="preserve">: Displaying the </w:t>
+      </w:r>
+      <w:r>
+        <w:rPr>
+          <w:b w:val="0"/>
+          <w:bCs w:val="0"/>
+          <w:sz w:val="24"/>
+          <w:szCs w:val="24"/>
+        </w:rPr>
+        <w:t>3</w:t>
+      </w:r>
+      <w:r>
+        <w:rPr>
+          <w:b w:val="0"/>
+          <w:bCs w:val="0"/>
+          <w:sz w:val="24"/>
+          <w:szCs w:val="24"/>
+        </w:rPr>
+        <w:t xml:space="preserve">D Representation of the plotted Principal Components in the </w:t>
+      </w:r>
+      <w:r>
+        <w:rPr>
+          <w:b w:val="0"/>
+          <w:bCs w:val="0"/>
+          <w:sz w:val="24"/>
+          <w:szCs w:val="24"/>
+        </w:rPr>
+        <w:t>Working out PCA on the Entire Dataset</w:t>
+      </w:r>
+      <w:r>
+        <w:rPr>
+          <w:b w:val="0"/>
+          <w:bCs w:val="0"/>
+          <w:sz w:val="24"/>
+          <w:szCs w:val="24"/>
+        </w:rPr>
+        <w:t xml:space="preserve"> </w:t>
+      </w:r>
+      <w:r>
+        <w:rPr>
+          <w:b w:val="0"/>
+          <w:bCs w:val="0"/>
+          <w:sz w:val="24"/>
+          <w:szCs w:val="24"/>
+        </w:rPr>
+        <w:t>Visualisations</w:t>
+      </w:r>
+      <w:r>
+        <w:rPr>
+          <w:b w:val="0"/>
+          <w:bCs w:val="0"/>
+          <w:sz w:val="24"/>
+          <w:szCs w:val="24"/>
+        </w:rPr>
+        <w:t xml:space="preserve"> section.</w:t>
+      </w:r>
+    </w:p>
+    <w:p>
+      <w:pPr>
+        <w:rPr>
+          <w:b/>
+          <w:bCs/>
+          <w:sz w:val="24"/>
+          <w:szCs w:val="24"/>
+        </w:rPr>
+      </w:pPr>
+    </w:p>
+    <w:p>
+      <w:pPr>
+        <w:rPr>
+          <w:b/>
+          <w:bCs/>
+          <w:sz w:val="24"/>
+          <w:szCs w:val="24"/>
+        </w:rPr>
+      </w:pPr>
+      <w:r>
+        <w:rPr>
+          <w:noProof/>
+        </w:rPr>
+        <w:lastRenderedPageBreak/>
+        <w:drawing>
+          <wp:inline distT="0" distB="0" distL="0" distR="0" wp14:anchorId="38C73223" wp14:editId="6C736B43">
+            <wp:extent cx="5731510" cy="3096260"/>
+            <wp:effectExtent l="0" t="0" r="2540" b="8890"/>
+            <wp:docPr id="1828660843" name="Picture 1" descr="Chart, scatter chart&#10;&#10;Description automatically generated"/>
+            <wp:cNvGraphicFramePr>
+              <a:graphicFrameLocks xmlns:a="http://schemas.openxmlformats.org/drawingml/2006/main" noChangeAspect="1"/>
+            </wp:cNvGraphicFramePr>
+            <a:graphic xmlns:a="http://schemas.openxmlformats.org/drawingml/2006/main">
+              <a:graphicData uri="http://schemas.openxmlformats.org/drawingml/2006/picture">
+                <pic:pic xmlns:pic="http://schemas.openxmlformats.org/drawingml/2006/picture">
+                  <pic:nvPicPr>
+                    <pic:cNvPr id="1828660843" name="Picture 1" descr="Chart, scatter chart&#10;&#10;Description automatically generated"/>
+                    <pic:cNvPicPr/>
+                  </pic:nvPicPr>
+                  <pic:blipFill>
+                    <a:blip r:embed="rId88"/>
+                    <a:stretch>
+                      <a:fillRect/>
+                    </a:stretch>
+                  </pic:blipFill>
+                  <pic:spPr>
+                    <a:xfrm>
+                      <a:off x="0" y="0"/>
+                      <a:ext cx="5731510" cy="3096260"/>
+                    </a:xfrm>
+                    <a:prstGeom prst="rect">
+                      <a:avLst/>
+                    </a:prstGeom>
+                  </pic:spPr>
+                </pic:pic>
+              </a:graphicData>
+            </a:graphic>
+          </wp:inline>
+        </w:drawing>
+      </w:r>
+    </w:p>
+    <w:p>
+      <w:pPr>
+        <w:pStyle w:val="Heading3"/>
+        <w:shd w:val="clear" w:color="auto" w:fill="FFFFFF"/>
+        <w:spacing w:before="372" w:beforeAutospacing="0" w:after="0" w:afterAutospacing="0"/>
+        <w:rPr>
+          <w:b w:val="0"/>
+          <w:bCs w:val="0"/>
+          <w:sz w:val="24"/>
+          <w:szCs w:val="24"/>
+        </w:rPr>
+      </w:pPr>
+      <w:r>
+        <w:rPr>
+          <w:b w:val="0"/>
+          <w:bCs w:val="0"/>
+          <w:sz w:val="24"/>
+          <w:szCs w:val="24"/>
+        </w:rPr>
+        <w:t xml:space="preserve">Figure </w:t>
+      </w:r>
+      <w:r>
+        <w:rPr>
+          <w:b w:val="0"/>
+          <w:bCs w:val="0"/>
+          <w:sz w:val="24"/>
+          <w:szCs w:val="24"/>
+        </w:rPr>
+        <w:t>5</w:t>
+      </w:r>
+      <w:r>
+        <w:rPr>
+          <w:b w:val="0"/>
+          <w:bCs w:val="0"/>
+          <w:sz w:val="24"/>
+          <w:szCs w:val="24"/>
+        </w:rPr>
+        <w:t>8</w:t>
+      </w:r>
+      <w:r>
+        <w:rPr>
+          <w:b w:val="0"/>
+          <w:bCs w:val="0"/>
+          <w:sz w:val="24"/>
+          <w:szCs w:val="24"/>
+        </w:rPr>
+        <w:t xml:space="preserve">: Displaying the </w:t>
+      </w:r>
+      <w:r>
+        <w:rPr>
+          <w:b w:val="0"/>
+          <w:bCs w:val="0"/>
+          <w:sz w:val="24"/>
+          <w:szCs w:val="24"/>
+        </w:rPr>
+        <w:t>2</w:t>
+      </w:r>
+      <w:r>
+        <w:rPr>
+          <w:b w:val="0"/>
+          <w:bCs w:val="0"/>
+          <w:sz w:val="24"/>
+          <w:szCs w:val="24"/>
+        </w:rPr>
+        <w:t xml:space="preserve">D Representation of the plotted Principal Components in the </w:t>
+      </w:r>
+      <w:r>
+        <w:rPr>
+          <w:b w:val="0"/>
+          <w:bCs w:val="0"/>
+          <w:sz w:val="24"/>
+          <w:szCs w:val="24"/>
+        </w:rPr>
+        <w:t>Working out PCA on the Entire Dataset</w:t>
+      </w:r>
+      <w:r>
+        <w:rPr>
+          <w:b w:val="0"/>
+          <w:bCs w:val="0"/>
+          <w:sz w:val="24"/>
+          <w:szCs w:val="24"/>
+        </w:rPr>
+        <w:t xml:space="preserve"> </w:t>
+      </w:r>
+      <w:r>
+        <w:rPr>
+          <w:b w:val="0"/>
+          <w:bCs w:val="0"/>
+          <w:sz w:val="24"/>
+          <w:szCs w:val="24"/>
+        </w:rPr>
+        <w:t>Visualisations</w:t>
+      </w:r>
+      <w:r>
+        <w:rPr>
+          <w:b w:val="0"/>
+          <w:bCs w:val="0"/>
+          <w:sz w:val="24"/>
+          <w:szCs w:val="24"/>
+        </w:rPr>
+        <w:t xml:space="preserve"> section.</w:t>
+      </w:r>
+    </w:p>
+    <w:p>
+      <w:pPr>
+        <w:rPr>
+          <w:b/>
+          <w:bCs/>
+          <w:sz w:val="24"/>
+          <w:szCs w:val="24"/>
+        </w:rPr>
+      </w:pPr>
+    </w:p>
+    <w:p>
+      <w:pPr>
+        <w:rPr>
+          <w:b/>
+          <w:bCs/>
+          <w:sz w:val="24"/>
+          <w:szCs w:val="24"/>
+        </w:rPr>
+      </w:pPr>
+      <w:r>
+        <w:rPr>
+          <w:noProof/>
+        </w:rPr>
+        <w:drawing>
+          <wp:inline distT="0" distB="0" distL="0" distR="0" wp14:anchorId="231CE10B" wp14:editId="72FFC900">
+            <wp:extent cx="5731510" cy="3093085"/>
+            <wp:effectExtent l="0" t="0" r="2540" b="0"/>
+            <wp:docPr id="826639737" name="Picture 1" descr="Timeline&#10;&#10;Description automatically generated with medium confidence"/>
+            <wp:cNvGraphicFramePr>
+              <a:graphicFrameLocks xmlns:a="http://schemas.openxmlformats.org/drawingml/2006/main" noChangeAspect="1"/>
+            </wp:cNvGraphicFramePr>
+            <a:graphic xmlns:a="http://schemas.openxmlformats.org/drawingml/2006/main">
+              <a:graphicData uri="http://schemas.openxmlformats.org/drawingml/2006/picture">
+                <pic:pic xmlns:pic="http://schemas.openxmlformats.org/drawingml/2006/picture">
+                  <pic:nvPicPr>
+                    <pic:cNvPr id="826639737" name="Picture 1" descr="Timeline&#10;&#10;Description automatically generated with medium confidence"/>
+                    <pic:cNvPicPr/>
+                  </pic:nvPicPr>
+                  <pic:blipFill>
+                    <a:blip r:embed="rId89"/>
+                    <a:stretch>
+                      <a:fillRect/>
+                    </a:stretch>
+                  </pic:blipFill>
+                  <pic:spPr>
+                    <a:xfrm>
+                      <a:off x="0" y="0"/>
+                      <a:ext cx="5731510" cy="3093085"/>
+                    </a:xfrm>
+                    <a:prstGeom prst="rect">
+                      <a:avLst/>
+                    </a:prstGeom>
+                  </pic:spPr>
+                </pic:pic>
+              </a:graphicData>
+            </a:graphic>
+          </wp:inline>
+        </w:drawing>
+      </w:r>
+    </w:p>
+    <w:p>
+      <w:pPr>
+        <w:pStyle w:val="Heading3"/>
+        <w:shd w:val="clear" w:color="auto" w:fill="FFFFFF"/>
+        <w:spacing w:before="372" w:beforeAutospacing="0" w:after="0" w:afterAutospacing="0"/>
+        <w:rPr>
+          <w:b w:val="0"/>
+          <w:bCs w:val="0"/>
+          <w:sz w:val="24"/>
+          <w:szCs w:val="24"/>
+        </w:rPr>
+      </w:pPr>
+      <w:r>
+        <w:rPr>
+          <w:b w:val="0"/>
+          <w:bCs w:val="0"/>
+          <w:sz w:val="24"/>
+          <w:szCs w:val="24"/>
+        </w:rPr>
+        <w:t xml:space="preserve">Figure </w:t>
+      </w:r>
+      <w:r>
+        <w:rPr>
+          <w:b w:val="0"/>
+          <w:bCs w:val="0"/>
+          <w:sz w:val="24"/>
+          <w:szCs w:val="24"/>
+        </w:rPr>
+        <w:t>5</w:t>
+      </w:r>
+      <w:r>
+        <w:rPr>
+          <w:b w:val="0"/>
+          <w:bCs w:val="0"/>
+          <w:sz w:val="24"/>
+          <w:szCs w:val="24"/>
+        </w:rPr>
+        <w:t>9</w:t>
+      </w:r>
+      <w:r>
+        <w:rPr>
+          <w:b w:val="0"/>
+          <w:bCs w:val="0"/>
+          <w:sz w:val="24"/>
+          <w:szCs w:val="24"/>
+        </w:rPr>
+        <w:t xml:space="preserve">: Displaying the </w:t>
+      </w:r>
+      <w:r>
+        <w:rPr>
+          <w:b w:val="0"/>
+          <w:bCs w:val="0"/>
+          <w:sz w:val="24"/>
+          <w:szCs w:val="24"/>
+        </w:rPr>
+        <w:t>1</w:t>
+      </w:r>
+      <w:r>
+        <w:rPr>
+          <w:b w:val="0"/>
+          <w:bCs w:val="0"/>
+          <w:sz w:val="24"/>
+          <w:szCs w:val="24"/>
+        </w:rPr>
+        <w:t xml:space="preserve">D Representation of the plotted Principal Components in the </w:t>
+      </w:r>
+      <w:r>
+        <w:rPr>
+          <w:b w:val="0"/>
+          <w:bCs w:val="0"/>
+          <w:sz w:val="24"/>
+          <w:szCs w:val="24"/>
+        </w:rPr>
+        <w:t>Working out PCA on the Entire Dataset</w:t>
+      </w:r>
+      <w:r>
+        <w:rPr>
+          <w:b w:val="0"/>
+          <w:bCs w:val="0"/>
+          <w:sz w:val="24"/>
+          <w:szCs w:val="24"/>
+        </w:rPr>
+        <w:t xml:space="preserve"> </w:t>
+      </w:r>
+      <w:r>
+        <w:rPr>
+          <w:b w:val="0"/>
+          <w:bCs w:val="0"/>
+          <w:sz w:val="24"/>
+          <w:szCs w:val="24"/>
+        </w:rPr>
+        <w:t>Visualisations</w:t>
+      </w:r>
+      <w:r>
+        <w:rPr>
+          <w:b w:val="0"/>
+          <w:bCs w:val="0"/>
+          <w:sz w:val="24"/>
+          <w:szCs w:val="24"/>
+        </w:rPr>
+        <w:t xml:space="preserve"> section.</w:t>
+      </w:r>
+    </w:p>
+    <w:p>
+      <w:pPr>
+        <w:rPr>
+          <w:b/>
+          <w:bCs/>
+          <w:sz w:val="24"/>
+          <w:szCs w:val="24"/>
+        </w:rPr>
+      </w:pPr>
+    </w:p>
+    <w:p>
+      <w:pPr>
+        <w:rPr>
+          <w:b/>
+          <w:bCs/>
+          <w:sz w:val="24"/>
+          <w:szCs w:val="24"/>
+        </w:rPr>
+      </w:pPr>
+    </w:p>
+    <w:p>
+      <w:pPr>
+        <w:rPr>
+          <w:b/>
+          <w:bCs/>
+          <w:sz w:val="24"/>
+          <w:szCs w:val="24"/>
+        </w:rPr>
+      </w:pPr>
+    </w:p>
+    <w:p>
+      <w:pPr>
+        <w:rPr>
+          <w:b/>
+          <w:bCs/>
+          <w:sz w:val="24"/>
+          <w:szCs w:val="24"/>
+        </w:rPr>
+      </w:pPr>
+    </w:p>
+    <w:p>
+      <w:pPr>
+        <w:rPr>
+          <w:b/>
+          <w:bCs/>
+          <w:sz w:val="24"/>
+          <w:szCs w:val="24"/>
+        </w:rPr>
+      </w:pPr>
+      <w:r>
+        <w:rPr>
+          <w:b/>
+          <w:bCs/>
+          <w:sz w:val="24"/>
+          <w:szCs w:val="24"/>
+        </w:rPr>
+        <w:lastRenderedPageBreak/>
         <w:t>Conclusion</w:t>
       </w:r>
     </w:p>
@@ -8651,7 +12910,7 @@
       <w:r>
         <w:t>[3] N. B. Subramanian, "Types of PCA", aiaspirant.com. [Online]. Available: </w:t>
       </w:r>
-      <w:hyperlink r:id="rId55" w:tgtFrame="_blank" w:history="1">
+      <w:hyperlink r:id="rId90" w:tgtFrame="_blank" w:history="1">
         <w:r>
           <w:t>https://aiaspirant.com/types-of-pca/</w:t>
         </w:r>
@@ -8697,7 +12956,7 @@
       <w:r>
         <w:t xml:space="preserve"> preprint arXiv:0909.4061, 2009. [Online]. Available: </w:t>
       </w:r>
-      <w:hyperlink r:id="rId56" w:tgtFrame="_blank" w:history="1">
+      <w:hyperlink r:id="rId91" w:tgtFrame="_blank" w:history="1">
         <w:r>
           <w:t>https://arxiv.org/abs/0909.4061</w:t>
         </w:r>
@@ -8717,7 +12976,7 @@
       <w:r>
         <w:t>] Stack Exchange. "Why do we need to normalize data before Principal Component Analysis (PCA)?", Cross Validated, May 26, 2014. [Online]. Available: </w:t>
       </w:r>
-      <w:hyperlink r:id="rId57" w:tgtFrame="_blank" w:history="1">
+      <w:hyperlink r:id="rId92" w:tgtFrame="_blank" w:history="1">
         <w:r>
           <w:t>https://stats.stackexchange.com/questions/69157/why-do-we-need-to-normalize-data-before-principal-component-analysis-pca</w:t>
         </w:r>
@@ -8740,7 +12999,7 @@
       <w:r>
         <w:t>] DEVAKUMAR K. P., "COVID-19 Dataset", Kaggle, 2020. [Online]. Available: </w:t>
       </w:r>
-      <w:hyperlink r:id="rId58" w:tgtFrame="_blank" w:history="1">
+      <w:hyperlink r:id="rId93" w:tgtFrame="_blank" w:history="1">
         <w:r>
           <w:t>https://www.kaggle.com/datasets/imdevskp/corona-virus-report?select=country_wise_latest.csv</w:t>
         </w:r>
@@ -8763,7 +13022,7 @@
       <w:r>
         <w:t>] UCI MACHINE LEARNING, "Pima Indians Diabetes Database", Kaggle, 2016. [Online]. Available: </w:t>
       </w:r>
-      <w:hyperlink r:id="rId59" w:tgtFrame="_blank" w:history="1">
+      <w:hyperlink r:id="rId94" w:tgtFrame="_blank" w:history="1">
         <w:r>
           <w:t>https://www.kaggle.com/datasets/uciml/pima-indians-diabetes-database</w:t>
         </w:r>
@@ -8786,7 +13045,7 @@
       <w:r>
         <w:t>] S. BANERJEE, "FIFA - Football World Cup Dataset", Kaggle, 2022. [Online]. Available: </w:t>
       </w:r>
-      <w:hyperlink r:id="rId60" w:tgtFrame="_blank" w:history="1">
+      <w:hyperlink r:id="rId95" w:tgtFrame="_blank" w:history="1">
         <w:r>
           <w:t>https://www.kaggle.com/datasets/iamsouravbanerjee/fifa-football-world-cup-dataset?select=FIFA+-+2014.csv</w:t>
         </w:r>
@@ -8809,7 +13068,7 @@
       <w:r>
         <w:t>] MATHNERD, "Iris Flower Dataset", Kaggle, 2018. [Online]. Available: </w:t>
       </w:r>
-      <w:hyperlink r:id="rId61" w:tgtFrame="_blank" w:history="1">
+      <w:hyperlink r:id="rId96" w:tgtFrame="_blank" w:history="1">
         <w:r>
           <w:t>https://www.kaggle.com/datasets/arshid/iris-flower-dataset</w:t>
         </w:r>
@@ -8832,7 +13091,7 @@
       <w:r>
         <w:t>] S. BANERJEE, "Software Industry Salary Dataset - 2022", Kaggle, 2022. [Online]. Available: </w:t>
       </w:r>
-      <w:hyperlink r:id="rId62" w:tgtFrame="_blank" w:history="1">
+      <w:hyperlink r:id="rId97" w:tgtFrame="_blank" w:history="1">
         <w:r>
           <w:t>https://www.kaggle.com/datasets/iamsouravbanerjee/software-professional-salaries-2022</w:t>
         </w:r>
@@ -8855,7 +13114,7 @@
       <w:r>
         <w:t>] R. Holbrook and A. Cook, "Principal Component Analysis, spotify.csv", Kaggle. [Online]. Available: </w:t>
       </w:r>
-      <w:hyperlink r:id="rId63" w:tgtFrame="_blank" w:history="1">
+      <w:hyperlink r:id="rId98" w:tgtFrame="_blank" w:history="1">
         <w:r>
           <w:t>https://www.kaggle.com/code/ryanholbrook/principal-component-analysis/data?select=spotify.csv</w:t>
         </w:r>
@@ -8879,7 +13138,7 @@
       <w:r>
         <w:t>] RUTHGN, "Wine Quality Data Set (Red &amp; White Wine)", Kaggle, 2022. [Online]. Available: </w:t>
       </w:r>
-      <w:hyperlink r:id="rId64" w:tgtFrame="_blank" w:history="1">
+      <w:hyperlink r:id="rId99" w:tgtFrame="_blank" w:history="1">
         <w:r>
           <w:t>https://www.kaggle.com/datasets/ruthgn/wine-quality-data-set-red-white-wine</w:t>
         </w:r>
@@ -8893,7 +13152,7 @@
       <w:r>
         <w:t>[13] V. Karthik, "PCA for categorical features", Stack Overflow, Dec. 2016. [Online]. Available: </w:t>
       </w:r>
-      <w:hyperlink r:id="rId65" w:anchor=":~:text=PCA%20is%20designed%20for%20continuous,yes%2C%20you%20can%20use%20PCA" w:tgtFrame="_blank" w:history="1">
+      <w:hyperlink r:id="rId100" w:anchor=":~:text=PCA%20is%20designed%20for%20continuous,yes%2C%20you%20can%20use%20PCA" w:tgtFrame="_blank" w:history="1">
         <w:r>
           <w:t>https://stackoverflow.com/questions/40795141/pca-for-categorical-features#:~:text=PCA%20is%20designed%20for%20continuous,yes%2C%20you%20can%20use%20PCA</w:t>
         </w:r>
@@ -8933,7 +13192,7 @@
       <w:r>
         <w:t xml:space="preserve"> (One-Hot Encoding) Explained," Datagy.io, Feb. 2021. [Online]. Available: </w:t>
       </w:r>
-      <w:hyperlink r:id="rId66" w:tgtFrame="_blank" w:history="1">
+      <w:hyperlink r:id="rId101" w:tgtFrame="_blank" w:history="1">
         <w:r>
           <w:t>https://datagy.io/pandas-get-dummies/</w:t>
         </w:r>
@@ -8972,7 +13231,7 @@
       <w:r>
         <w:t>, 2021. [Online]. Available: </w:t>
       </w:r>
-      <w:hyperlink r:id="rId67" w:tgtFrame="_blank" w:history="1">
+      <w:hyperlink r:id="rId102" w:tgtFrame="_blank" w:history="1">
         <w:r>
           <w:t>https://www.datacamp.com/tutorial/categorical-data</w:t>
         </w:r>
@@ -8995,7 +13254,7 @@
       <w:r>
         <w:t>] B. Roy, "All about Categorical Variable Encoding," Towards Data Science, Jul. 2, 2019. [Online]. Available: </w:t>
       </w:r>
-      <w:hyperlink r:id="rId68" w:tgtFrame="_blank" w:history="1">
+      <w:hyperlink r:id="rId103" w:tgtFrame="_blank" w:history="1">
         <w:r>
           <w:t>https://towardsdatascience.com/all-about-categorical-variable-encoding-305f3361fd02</w:t>
         </w:r>
@@ -9013,7 +13272,7 @@
       <w:r>
         <w:t>[17] T. Crosley, "What is the binary to decimal decoder?", Quora, May 8, 2018. [Online]. Available: </w:t>
       </w:r>
-      <w:hyperlink r:id="rId69" w:tgtFrame="_blank" w:history="1">
+      <w:hyperlink r:id="rId104" w:tgtFrame="_blank" w:history="1">
         <w:r>
           <w:t>https://www.quora.com/What-is-the-binary-to-decimal-decoder</w:t>
         </w:r>
@@ -9037,7 +13296,7 @@
       <w:r>
         <w:t>()". pandas 1.4.0 documentation, Jan. 07, 2022. [Online]. Available: </w:t>
       </w:r>
-      <w:hyperlink r:id="rId70" w:tgtFrame="_blank" w:history="1">
+      <w:hyperlink r:id="rId105" w:tgtFrame="_blank" w:history="1">
         <w:r>
           <w:t>https://pandas.pydata.org/docs/reference/api/pandas.factorize.html</w:t>
         </w:r>
@@ -9051,7 +13310,7 @@
       <w:r>
         <w:t>[19] J. Brownlee, "One-Hot Encoding for Categorical Data," Machine Learning Mastery, Aug. 17, 2020. [Online]. Available: </w:t>
       </w:r>
-      <w:hyperlink r:id="rId71" w:tgtFrame="_blank" w:history="1">
+      <w:hyperlink r:id="rId106" w:tgtFrame="_blank" w:history="1">
         <w:r>
           <w:t>https://machinelearningmastery.com/one-hot-encoding-for-categorical-data/</w:t>
         </w:r>
@@ -9073,7 +13332,7 @@
       <w:r>
         <w:t>, "Word2Vec Explained", Towards Data Science, Jul. 29, 2021. [Online]. Available: </w:t>
       </w:r>
-      <w:hyperlink r:id="rId72" w:tgtFrame="_blank" w:history="1">
+      <w:hyperlink r:id="rId107" w:tgtFrame="_blank" w:history="1">
         <w:r>
           <w:t>https://towardsdatascience.com/word2vec-explained-49c52b4ccb71</w:t>
         </w:r>
@@ -9094,7 +13353,7 @@
       <w:r>
         <w:t>, Sep. 22, 2022. [Online]. Available: </w:t>
       </w:r>
-      <w:hyperlink r:id="rId73" w:anchor=":~:text=Project%20Ideas%20%26%20Topics-,Z%2DScore%20Normalization,up%20to%20%2B3%20standard%20deviation" w:tgtFrame="_blank" w:history="1">
+      <w:hyperlink r:id="rId108" w:anchor=":~:text=Project%20Ideas%20%26%20Topics-,Z%2DScore%20Normalization,up%20to%20%2B3%20standard%20deviation" w:tgtFrame="_blank" w:history="1">
         <w:r>
           <w:t>https://www.upgrad.com/blog/normalization-in-data-mining/#:~:text=Project%20Ideas%20%26%20Topics-,Z%2DScore%20Normalization,up%20to%20%2B3%20standard%20deviation</w:t>
         </w:r>
@@ -9123,7 +13382,7 @@
       <w:r>
         <w:t>: 10.1007/0-306-47815-3_5. [Online]. Available: </w:t>
       </w:r>
-      <w:hyperlink r:id="rId74" w:tgtFrame="_blank" w:history="1">
+      <w:hyperlink r:id="rId109" w:tgtFrame="_blank" w:history="1">
         <w:r>
           <w:t>https://www.researchgate.net/publication/2167923_Singular_Value_Decomposition_and_Principal_Component_Analysis</w:t>
         </w:r>
@@ -9164,7 +13423,7 @@
         </w:rPr>
         <w:t>[23] CUEMATH, "Covariance Matrix", CUEMATH. [Online]. Available: </w:t>
       </w:r>
-      <w:hyperlink r:id="rId75" w:tgtFrame="_blank" w:history="1">
+      <w:hyperlink r:id="rId110" w:tgtFrame="_blank" w:history="1">
         <w:r>
           <w:rPr>
             <w:rFonts w:asciiTheme="minorHAnsi" w:eastAsiaTheme="minorHAnsi" w:hAnsiTheme="minorHAnsi" w:cstheme="minorBidi"/>
@@ -9287,7 +13546,7 @@
         </w:rPr>
         <w:t>Online]. Available: </w:t>
       </w:r>
-      <w:hyperlink r:id="rId76" w:tgtFrame="_blank" w:history="1">
+      <w:hyperlink r:id="rId111" w:tgtFrame="_blank" w:history="1">
         <w:r>
           <w:rPr>
             <w:rFonts w:asciiTheme="minorHAnsi" w:eastAsiaTheme="minorHAnsi" w:hAnsiTheme="minorHAnsi" w:cstheme="minorBidi"/>
@@ -9378,7 +13637,7 @@
       <w:r>
         <w:t>, "Scree Plot," Medium, Aug. 28, 2020. [Online]. Available: </w:t>
       </w:r>
-      <w:hyperlink r:id="rId77" w:tgtFrame="_blank" w:history="1">
+      <w:hyperlink r:id="rId112" w:tgtFrame="_blank" w:history="1">
         <w:r>
           <w:t>https://sanchitamangale12.medium.com/scree-plot-733ed72c8608</w:t>
         </w:r>
@@ -9389,183 +13648,105 @@
     </w:p>
     <w:p/>
     <w:p>
-      <w:pPr>
-        <w:rPr>
-          <w:rFonts w:ascii="Helvetica" w:hAnsi="Helvetica" w:cs="Helvetica"/>
-          <w:color w:val="000000"/>
-          <w:sz w:val="21"/>
-          <w:szCs w:val="21"/>
-          <w:shd w:val="clear" w:color="auto" w:fill="FFFFFF"/>
-        </w:rPr>
-      </w:pPr>
-      <w:r>
-        <w:rPr>
-          <w:rFonts w:ascii="Helvetica" w:hAnsi="Helvetica" w:cs="Helvetica"/>
-          <w:color w:val="000000"/>
-          <w:sz w:val="21"/>
-          <w:szCs w:val="21"/>
-          <w:shd w:val="clear" w:color="auto" w:fill="FFFFFF"/>
-        </w:rPr>
-        <w:t>[2</w:t>
-      </w:r>
-      <w:r>
-        <w:rPr>
-          <w:rFonts w:ascii="Helvetica" w:hAnsi="Helvetica" w:cs="Helvetica"/>
-          <w:color w:val="000000"/>
-          <w:sz w:val="21"/>
-          <w:szCs w:val="21"/>
-          <w:shd w:val="clear" w:color="auto" w:fill="FFFFFF"/>
-        </w:rPr>
-        <w:t>7</w:t>
-      </w:r>
-      <w:r>
-        <w:rPr>
-          <w:rFonts w:ascii="Helvetica" w:hAnsi="Helvetica" w:cs="Helvetica"/>
-          <w:color w:val="000000"/>
-          <w:sz w:val="21"/>
-          <w:szCs w:val="21"/>
-          <w:shd w:val="clear" w:color="auto" w:fill="FFFFFF"/>
-        </w:rPr>
-        <w:t xml:space="preserve">] M. E. Wall, A. </w:t>
+      <w:r>
+        <w:t xml:space="preserve">[27] M. E. Wall, A. </w:t>
       </w:r>
       <w:proofErr w:type="spellStart"/>
       <w:r>
-        <w:rPr>
-          <w:rFonts w:ascii="Helvetica" w:hAnsi="Helvetica" w:cs="Helvetica"/>
-          <w:color w:val="000000"/>
-          <w:sz w:val="21"/>
-          <w:szCs w:val="21"/>
-          <w:shd w:val="clear" w:color="auto" w:fill="FFFFFF"/>
-        </w:rPr>
         <w:t>Rechtsteiner</w:t>
       </w:r>
       <w:proofErr w:type="spellEnd"/>
       <w:r>
-        <w:rPr>
-          <w:rFonts w:ascii="Helvetica" w:hAnsi="Helvetica" w:cs="Helvetica"/>
-          <w:color w:val="000000"/>
-          <w:sz w:val="21"/>
-          <w:szCs w:val="21"/>
-          <w:shd w:val="clear" w:color="auto" w:fill="FFFFFF"/>
-        </w:rPr>
         <w:t xml:space="preserve">, and L. M. Rocha, "Singular Value Decomposition and Principal Component Analysis," in Learning from Data: Concepts, Theory, and Methods, vol. 2, Springer, Boston, MA, 2007, pp. 151-176, </w:t>
       </w:r>
       <w:proofErr w:type="spellStart"/>
       <w:r>
-        <w:rPr>
-          <w:rFonts w:ascii="Helvetica" w:hAnsi="Helvetica" w:cs="Helvetica"/>
-          <w:color w:val="000000"/>
-          <w:sz w:val="21"/>
-          <w:szCs w:val="21"/>
-          <w:shd w:val="clear" w:color="auto" w:fill="FFFFFF"/>
-        </w:rPr>
         <w:t>doi</w:t>
       </w:r>
       <w:proofErr w:type="spellEnd"/>
       <w:r>
-        <w:rPr>
-          <w:rFonts w:ascii="Helvetica" w:hAnsi="Helvetica" w:cs="Helvetica"/>
-          <w:color w:val="000000"/>
-          <w:sz w:val="21"/>
-          <w:szCs w:val="21"/>
-          <w:shd w:val="clear" w:color="auto" w:fill="FFFFFF"/>
-        </w:rPr>
         <w:t>: 10.1007/0-306-47815-3_5. [Online]. Available: </w:t>
       </w:r>
-      <w:hyperlink r:id="rId78" w:tgtFrame="_blank" w:history="1">
+      <w:hyperlink r:id="rId113" w:tgtFrame="_blank" w:history="1">
         <w:r>
-          <w:rPr>
-            <w:rStyle w:val="Hyperlink"/>
-            <w:rFonts w:ascii="Helvetica" w:hAnsi="Helvetica" w:cs="Helvetica"/>
-            <w:color w:val="296EAA"/>
-            <w:sz w:val="21"/>
-            <w:szCs w:val="21"/>
-            <w:shd w:val="clear" w:color="auto" w:fill="FFFFFF"/>
-          </w:rPr>
           <w:t>https://www.researchgate.net/publication/2167923_Singular_Value_Decomposition_and_Principal_Component_Analysis</w:t>
         </w:r>
       </w:hyperlink>
       <w:r>
-        <w:rPr>
-          <w:rFonts w:ascii="Helvetica" w:hAnsi="Helvetica" w:cs="Helvetica"/>
-          <w:color w:val="000000"/>
-          <w:sz w:val="21"/>
-          <w:szCs w:val="21"/>
-          <w:shd w:val="clear" w:color="auto" w:fill="FFFFFF"/>
-        </w:rPr>
         <w:t>. [Accessed: 18-Apr-2023].</w:t>
       </w:r>
     </w:p>
-    <w:p>
-      <w:pPr>
-        <w:rPr>
-          <w:rFonts w:ascii="Helvetica" w:hAnsi="Helvetica" w:cs="Helvetica"/>
-          <w:color w:val="000000"/>
-          <w:sz w:val="21"/>
-          <w:szCs w:val="21"/>
-          <w:shd w:val="clear" w:color="auto" w:fill="FFFFFF"/>
-        </w:rPr>
-      </w:pPr>
-    </w:p>
+    <w:p/>
     <w:p>
       <w:pPr>
         <w:pStyle w:val="NormalWeb"/>
         <w:shd w:val="clear" w:color="auto" w:fill="FFFFFF"/>
         <w:spacing w:before="240" w:beforeAutospacing="0" w:after="0" w:afterAutospacing="0"/>
         <w:rPr>
-          <w:rFonts w:ascii="Helvetica" w:hAnsi="Helvetica" w:cs="Helvetica"/>
-          <w:color w:val="000000"/>
-          <w:sz w:val="21"/>
-          <w:szCs w:val="21"/>
-        </w:rPr>
-      </w:pPr>
-      <w:r>
-        <w:rPr>
-          <w:rFonts w:ascii="Helvetica" w:hAnsi="Helvetica" w:cs="Helvetica"/>
-          <w:color w:val="000000"/>
-          <w:sz w:val="21"/>
-          <w:szCs w:val="21"/>
+          <w:rFonts w:asciiTheme="minorHAnsi" w:eastAsiaTheme="minorHAnsi" w:hAnsiTheme="minorHAnsi" w:cstheme="minorBidi"/>
+          <w:kern w:val="2"/>
+          <w:sz w:val="22"/>
+          <w:szCs w:val="22"/>
+          <w:lang w:eastAsia="en-US"/>
+          <w14:ligatures w14:val="standardContextual"/>
+        </w:rPr>
+      </w:pPr>
+      <w:r>
+        <w:rPr>
+          <w:rFonts w:asciiTheme="minorHAnsi" w:eastAsiaTheme="minorHAnsi" w:hAnsiTheme="minorHAnsi" w:cstheme="minorBidi"/>
+          <w:kern w:val="2"/>
+          <w:sz w:val="22"/>
+          <w:szCs w:val="22"/>
+          <w:lang w:eastAsia="en-US"/>
+          <w14:ligatures w14:val="standardContextual"/>
         </w:rPr>
         <w:t>[28] Scikit-learn, “</w:t>
       </w:r>
       <w:proofErr w:type="spellStart"/>
       <w:r>
         <w:rPr>
-          <w:rFonts w:ascii="Helvetica" w:hAnsi="Helvetica" w:cs="Helvetica"/>
-          <w:color w:val="000000"/>
-          <w:sz w:val="21"/>
-          <w:szCs w:val="21"/>
+          <w:rFonts w:asciiTheme="minorHAnsi" w:eastAsiaTheme="minorHAnsi" w:hAnsiTheme="minorHAnsi" w:cstheme="minorBidi"/>
+          <w:kern w:val="2"/>
+          <w:sz w:val="22"/>
+          <w:szCs w:val="22"/>
+          <w:lang w:eastAsia="en-US"/>
+          <w14:ligatures w14:val="standardContextual"/>
         </w:rPr>
         <w:t>sklearn.decomposition.PCA</w:t>
       </w:r>
       <w:proofErr w:type="spellEnd"/>
       <w:r>
         <w:rPr>
-          <w:rFonts w:ascii="Helvetica" w:hAnsi="Helvetica" w:cs="Helvetica"/>
-          <w:color w:val="000000"/>
-          <w:sz w:val="21"/>
-          <w:szCs w:val="21"/>
+          <w:rFonts w:asciiTheme="minorHAnsi" w:eastAsiaTheme="minorHAnsi" w:hAnsiTheme="minorHAnsi" w:cstheme="minorBidi"/>
+          <w:kern w:val="2"/>
+          <w:sz w:val="22"/>
+          <w:szCs w:val="22"/>
+          <w:lang w:eastAsia="en-US"/>
+          <w14:ligatures w14:val="standardContextual"/>
         </w:rPr>
         <w:t>", scikit-learn.org. [Online]. Available: </w:t>
       </w:r>
-      <w:hyperlink r:id="rId79" w:tgtFrame="_blank" w:history="1">
+      <w:hyperlink r:id="rId114" w:tgtFrame="_blank" w:history="1">
         <w:r>
           <w:rPr>
-            <w:rStyle w:val="Hyperlink"/>
-            <w:rFonts w:ascii="Helvetica" w:hAnsi="Helvetica" w:cs="Helvetica"/>
-            <w:color w:val="296EAA"/>
-            <w:sz w:val="21"/>
-            <w:szCs w:val="21"/>
+            <w:rFonts w:asciiTheme="minorHAnsi" w:eastAsiaTheme="minorHAnsi" w:hAnsiTheme="minorHAnsi" w:cstheme="minorBidi"/>
+            <w:kern w:val="2"/>
+            <w:sz w:val="22"/>
+            <w:szCs w:val="22"/>
+            <w:lang w:eastAsia="en-US"/>
+            <w14:ligatures w14:val="standardContextual"/>
           </w:rPr>
           <w:t>https://scikit-learn.org/stable/modules/generated/sklearn.decomposition.PCA.html</w:t>
         </w:r>
       </w:hyperlink>
       <w:r>
         <w:rPr>
-          <w:rFonts w:ascii="Helvetica" w:hAnsi="Helvetica" w:cs="Helvetica"/>
-          <w:color w:val="000000"/>
-          <w:sz w:val="21"/>
-          <w:szCs w:val="21"/>
+          <w:rFonts w:asciiTheme="minorHAnsi" w:eastAsiaTheme="minorHAnsi" w:hAnsiTheme="minorHAnsi" w:cstheme="minorBidi"/>
+          <w:kern w:val="2"/>
+          <w:sz w:val="22"/>
+          <w:szCs w:val="22"/>
+          <w:lang w:eastAsia="en-US"/>
+          <w14:ligatures w14:val="standardContextual"/>
         </w:rPr>
         <w:t>. [Accessed: 18-Apr-2023].</w:t>
       </w:r>
@@ -9576,46 +13757,72 @@
         <w:shd w:val="clear" w:color="auto" w:fill="FFFFFF"/>
         <w:spacing w:before="240" w:beforeAutospacing="0" w:after="0" w:afterAutospacing="0"/>
         <w:rPr>
-          <w:rFonts w:ascii="Helvetica" w:hAnsi="Helvetica" w:cs="Helvetica"/>
-          <w:color w:val="000000"/>
-          <w:sz w:val="21"/>
-          <w:szCs w:val="21"/>
-        </w:rPr>
-      </w:pPr>
-      <w:r>
-        <w:rPr>
-          <w:rFonts w:ascii="Helvetica" w:hAnsi="Helvetica" w:cs="Helvetica"/>
-          <w:color w:val="000000"/>
-          <w:sz w:val="21"/>
-          <w:szCs w:val="21"/>
+          <w:rFonts w:asciiTheme="minorHAnsi" w:eastAsiaTheme="minorHAnsi" w:hAnsiTheme="minorHAnsi" w:cstheme="minorBidi"/>
+          <w:kern w:val="2"/>
+          <w:sz w:val="22"/>
+          <w:szCs w:val="22"/>
+          <w:lang w:eastAsia="en-US"/>
+          <w14:ligatures w14:val="standardContextual"/>
+        </w:rPr>
+      </w:pPr>
+      <w:r>
+        <w:rPr>
+          <w:rFonts w:asciiTheme="minorHAnsi" w:eastAsiaTheme="minorHAnsi" w:hAnsiTheme="minorHAnsi" w:cstheme="minorBidi"/>
+          <w:kern w:val="2"/>
+          <w:sz w:val="22"/>
+          <w:szCs w:val="22"/>
+          <w:lang w:eastAsia="en-US"/>
+          <w14:ligatures w14:val="standardContextual"/>
         </w:rPr>
         <w:t>[29] M. Kumar, "Memory error in NumPy SVD," in IEEE, 2014. [Online]. Available: </w:t>
       </w:r>
-      <w:hyperlink r:id="rId80" w:tgtFrame="_blank" w:history="1">
+      <w:hyperlink r:id="rId115" w:tgtFrame="_blank" w:history="1">
         <w:r>
           <w:rPr>
-            <w:rStyle w:val="Hyperlink"/>
-            <w:rFonts w:ascii="Helvetica" w:hAnsi="Helvetica" w:cs="Helvetica"/>
-            <w:color w:val="296EAA"/>
-            <w:sz w:val="21"/>
-            <w:szCs w:val="21"/>
+            <w:rFonts w:asciiTheme="minorHAnsi" w:eastAsiaTheme="minorHAnsi" w:hAnsiTheme="minorHAnsi" w:cstheme="minorBidi"/>
+            <w:kern w:val="2"/>
+            <w:sz w:val="22"/>
+            <w:szCs w:val="22"/>
+            <w:lang w:eastAsia="en-US"/>
+            <w14:ligatures w14:val="standardContextual"/>
           </w:rPr>
           <w:t>https://stackoverflow.com/questions/21180298/memory-error-in-numpy-svd</w:t>
         </w:r>
       </w:hyperlink>
       <w:r>
         <w:rPr>
-          <w:rFonts w:ascii="Helvetica" w:hAnsi="Helvetica" w:cs="Helvetica"/>
-          <w:color w:val="000000"/>
-          <w:sz w:val="21"/>
-          <w:szCs w:val="21"/>
+          <w:rFonts w:asciiTheme="minorHAnsi" w:eastAsiaTheme="minorHAnsi" w:hAnsiTheme="minorHAnsi" w:cstheme="minorBidi"/>
+          <w:kern w:val="2"/>
+          <w:sz w:val="22"/>
+          <w:szCs w:val="22"/>
+          <w:lang w:eastAsia="en-US"/>
+          <w14:ligatures w14:val="standardContextual"/>
         </w:rPr>
         <w:t>. [Accessed: 18-Apr-2023].</w:t>
       </w:r>
     </w:p>
     <w:p/>
+    <w:p>
+      <w:r>
+        <w:t>[3</w:t>
+      </w:r>
+      <w:r>
+        <w:t>0</w:t>
+      </w:r>
+      <w:r>
+        <w:t>] N. B. Subramanian, "Types of PCA", aiaspirant.com. [Online]. Available: </w:t>
+      </w:r>
+      <w:hyperlink r:id="rId116" w:tgtFrame="_blank" w:history="1">
+        <w:r>
+          <w:t>https://aiaspirant.com/types-of-pca/</w:t>
+        </w:r>
+      </w:hyperlink>
+      <w:r>
+        <w:t>. [Accessed: 18-Apr-2023].</w:t>
+      </w:r>
+    </w:p>
     <w:sectPr>
-      <w:headerReference w:type="default" r:id="rId81"/>
+      <w:headerReference w:type="default" r:id="rId117"/>
       <w:pgSz w:w="11906" w:h="16838"/>
       <w:pgMar w:top="1440" w:right="1440" w:bottom="1440" w:left="1440" w:header="708" w:footer="708" w:gutter="0"/>
       <w:cols w:space="708"/>

--- a/Doc.docx
+++ b/Doc.docx
@@ -380,15 +380,7 @@
         <w:t>Additionally, t</w:t>
       </w:r>
       <w:r>
-        <w:t xml:space="preserve">he created </w:t>
-      </w:r>
-      <w:proofErr w:type="spellStart"/>
-      <w:r>
-        <w:t>Jupyter</w:t>
-      </w:r>
-      <w:proofErr w:type="spellEnd"/>
-      <w:r>
-        <w:t xml:space="preserve"> Notebook which outlines the aforementioned process conveys to the students, the necessary information to </w:t>
+        <w:t xml:space="preserve">he created Jupyter Notebook which outlines the aforementioned process conveys to the students, the necessary information to </w:t>
       </w:r>
       <w:r>
         <w:t xml:space="preserve">be able </w:t>
@@ -439,15 +431,7 @@
         <w:t xml:space="preserve">the plot’s </w:t>
       </w:r>
       <w:r>
-        <w:t xml:space="preserve">minimising and maximising tools. Accompanying the </w:t>
-      </w:r>
-      <w:proofErr w:type="spellStart"/>
-      <w:r>
-        <w:t>Jupyter</w:t>
-      </w:r>
-      <w:proofErr w:type="spellEnd"/>
-      <w:r>
-        <w:t xml:space="preserve"> Notebook, the developed solution comes equipped with </w:t>
+        <w:t xml:space="preserve">minimising and maximising tools. Accompanying the Jupyter Notebook, the developed solution comes equipped with </w:t>
       </w:r>
       <w:r>
         <w:t xml:space="preserve">various famous datasets utilised by the machine learning community such as the Iris dataset, with the aim to make the students familiar with such datasets. </w:t>
@@ -1213,17 +1197,7 @@
         <w:t xml:space="preserve"> dynamically</w:t>
       </w:r>
       <w:r>
-        <w:t xml:space="preserve"> through the </w:t>
-      </w:r>
-      <w:proofErr w:type="spellStart"/>
-      <w:proofErr w:type="gramStart"/>
-      <w:r>
-        <w:t>os.listdir</w:t>
-      </w:r>
-      <w:proofErr w:type="spellEnd"/>
-      <w:proofErr w:type="gramEnd"/>
-      <w:r>
-        <w:t xml:space="preserve"> function</w:t>
+        <w:t xml:space="preserve"> through the os.listdir function</w:t>
       </w:r>
       <w:r>
         <w:t xml:space="preserve">, thus enabling adding another </w:t>
@@ -1238,20 +1212,7 @@
         <w:t xml:space="preserve"> On the other hand, if the user decides to load a preferred dataset, a relevant check is issued to ascertain that the specified file exists. </w:t>
       </w:r>
       <w:r>
-        <w:t xml:space="preserve">Finally, the specified file name is loaded through the </w:t>
-      </w:r>
-      <w:proofErr w:type="spellStart"/>
-      <w:proofErr w:type="gramStart"/>
-      <w:r>
-        <w:t>pd.read</w:t>
-      </w:r>
-      <w:proofErr w:type="gramEnd"/>
-      <w:r>
-        <w:t>_csv</w:t>
-      </w:r>
-      <w:proofErr w:type="spellEnd"/>
-      <w:r>
-        <w:t xml:space="preserve"> function</w:t>
+        <w:t>Finally, the specified file name is loaded through the pd.read_csv function</w:t>
       </w:r>
       <w:r>
         <w:t xml:space="preserve">, and stored in a pandas data frame. In case the specified csv file has less than 3 columns, a Warning message is displayed to the user, as utilising such dataset will present Errors in the data visualisations later on. Additionally, calculating the PCA algorithm on a dataset which has less than three columns </w:t>
@@ -1762,33 +1723,7 @@
           <w:lang w:eastAsia="en-US"/>
           <w14:ligatures w14:val="standardContextual"/>
         </w:rPr>
-        <w:t xml:space="preserve">original data frame, and then proceeds to loop through all of the new data frame’s columns. For each column iteration, the program probes the user with the choice of keeping the current column or discarding it. In case that the user doesn’t wish to keep the current column, the </w:t>
-      </w:r>
-      <w:proofErr w:type="spellStart"/>
-      <w:proofErr w:type="gramStart"/>
-      <w:r>
-        <w:rPr>
-          <w:rFonts w:asciiTheme="minorHAnsi" w:eastAsiaTheme="minorHAnsi" w:hAnsiTheme="minorHAnsi" w:cstheme="minorBidi"/>
-          <w:kern w:val="2"/>
-          <w:sz w:val="22"/>
-          <w:szCs w:val="22"/>
-          <w:lang w:eastAsia="en-US"/>
-          <w14:ligatures w14:val="standardContextual"/>
-        </w:rPr>
-        <w:t>pd.drop</w:t>
-      </w:r>
-      <w:proofErr w:type="spellEnd"/>
-      <w:proofErr w:type="gramEnd"/>
-      <w:r>
-        <w:rPr>
-          <w:rFonts w:asciiTheme="minorHAnsi" w:eastAsiaTheme="minorHAnsi" w:hAnsiTheme="minorHAnsi" w:cstheme="minorBidi"/>
-          <w:kern w:val="2"/>
-          <w:sz w:val="22"/>
-          <w:szCs w:val="22"/>
-          <w:lang w:eastAsia="en-US"/>
-          <w14:ligatures w14:val="standardContextual"/>
-        </w:rPr>
-        <w:t xml:space="preserve"> method is being utilised to remove such </w:t>
+        <w:t xml:space="preserve">original data frame, and then proceeds to loop through all of the new data frame’s columns. For each column iteration, the program probes the user with the choice of keeping the current column or discarding it. In case that the user doesn’t wish to keep the current column, the pd.drop method is being utilised to remove such </w:t>
       </w:r>
       <w:r>
         <w:rPr>
@@ -1854,33 +1789,7 @@
           <w:lang w:eastAsia="en-US"/>
           <w14:ligatures w14:val="standardContextual"/>
         </w:rPr>
-        <w:t xml:space="preserve">or every iteration in the while loop, the </w:t>
-      </w:r>
-      <w:proofErr w:type="spellStart"/>
-      <w:proofErr w:type="gramStart"/>
-      <w:r>
-        <w:rPr>
-          <w:rFonts w:asciiTheme="minorHAnsi" w:eastAsiaTheme="minorHAnsi" w:hAnsiTheme="minorHAnsi" w:cstheme="minorBidi"/>
-          <w:kern w:val="2"/>
-          <w:sz w:val="22"/>
-          <w:szCs w:val="22"/>
-          <w:lang w:eastAsia="en-US"/>
-          <w14:ligatures w14:val="standardContextual"/>
-        </w:rPr>
-        <w:t>pd.insert</w:t>
-      </w:r>
-      <w:proofErr w:type="spellEnd"/>
-      <w:proofErr w:type="gramEnd"/>
-      <w:r>
-        <w:rPr>
-          <w:rFonts w:asciiTheme="minorHAnsi" w:eastAsiaTheme="minorHAnsi" w:hAnsiTheme="minorHAnsi" w:cstheme="minorBidi"/>
-          <w:kern w:val="2"/>
-          <w:sz w:val="22"/>
-          <w:szCs w:val="22"/>
-          <w:lang w:eastAsia="en-US"/>
-          <w14:ligatures w14:val="standardContextual"/>
-        </w:rPr>
-        <w:t xml:space="preserve"> method is being used to add </w:t>
+        <w:t xml:space="preserve">or every iteration in the while loop, the pd.insert method is being used to add </w:t>
       </w:r>
       <w:r>
         <w:rPr>
@@ -2355,15 +2264,7 @@
         <w:t xml:space="preserve">column </w:t>
       </w:r>
       <w:r>
-        <w:t xml:space="preserve">has such type, then the </w:t>
-      </w:r>
-      <w:proofErr w:type="spellStart"/>
-      <w:r>
-        <w:t>pd.get_dummies</w:t>
-      </w:r>
-      <w:proofErr w:type="spellEnd"/>
-      <w:r>
-        <w:t xml:space="preserve"> function is applied on such column, and the result is stored inside a new data frame</w:t>
+        <w:t>has such type, then the pd.get_dummies function is applied on such column, and the result is stored inside a new data frame</w:t>
       </w:r>
       <w:r>
         <w:t>, whilst exiting the loop</w:t>
@@ -2536,31 +2437,7 @@
           <w14:ligatures w14:val="standardContextual"/>
         </w:rPr>
         <w:lastRenderedPageBreak/>
-        <w:t>format that machine learning algorithms can examine. Such encoder works by giving each distinct category a unique numeric value or code [14,15,18]. For instance, taking the list of categories ["</w:t>
-      </w:r>
-      <w:proofErr w:type="spellStart"/>
-      <w:r>
-        <w:rPr>
-          <w:rFonts w:asciiTheme="minorHAnsi" w:eastAsiaTheme="minorHAnsi" w:hAnsiTheme="minorHAnsi" w:cstheme="minorBidi"/>
-          <w:kern w:val="2"/>
-          <w:sz w:val="22"/>
-          <w:szCs w:val="22"/>
-          <w:lang w:eastAsia="en-US"/>
-          <w14:ligatures w14:val="standardContextual"/>
-        </w:rPr>
-        <w:t>hat","apple","cap</w:t>
-      </w:r>
-      <w:proofErr w:type="spellEnd"/>
-      <w:r>
-        <w:rPr>
-          <w:rFonts w:asciiTheme="minorHAnsi" w:eastAsiaTheme="minorHAnsi" w:hAnsiTheme="minorHAnsi" w:cstheme="minorBidi"/>
-          <w:kern w:val="2"/>
-          <w:sz w:val="22"/>
-          <w:szCs w:val="22"/>
-          <w:lang w:eastAsia="en-US"/>
-          <w14:ligatures w14:val="standardContextual"/>
-        </w:rPr>
-        <w:t>"] will be encoded as [</w:t>
+        <w:t>format that machine learning algorithms can examine. Such encoder works by giving each distinct category a unique numeric value or code [14,15,18]. For instance, taking the list of categories ["hat","apple","cap"] will be encoded as [</w:t>
       </w:r>
       <w:r>
         <w:rPr>
@@ -2633,17 +2510,7 @@
         <w:t xml:space="preserve"> program checks whether the current column has an Object type</w:t>
       </w:r>
       <w:r>
-        <w:t xml:space="preserve">. In case the latter holds, the </w:t>
-      </w:r>
-      <w:proofErr w:type="spellStart"/>
-      <w:proofErr w:type="gramStart"/>
-      <w:r>
-        <w:t>pd.factorise</w:t>
-      </w:r>
-      <w:proofErr w:type="spellEnd"/>
-      <w:proofErr w:type="gramEnd"/>
-      <w:r>
-        <w:t xml:space="preserve"> function is being used to apply Label Encoding on such column.</w:t>
+        <w:t>. In case the latter holds, the pd.factorise function is being used to apply Label Encoding on such column.</w:t>
       </w:r>
       <w:r>
         <w:t xml:space="preserve"> Furthermore, for </w:t>
@@ -2655,17 +2522,7 @@
         <w:t xml:space="preserve"> the sort flag</w:t>
       </w:r>
       <w:r>
-        <w:t xml:space="preserve"> was set to True in the </w:t>
-      </w:r>
-      <w:proofErr w:type="spellStart"/>
-      <w:proofErr w:type="gramStart"/>
-      <w:r>
-        <w:t>pd.factorise</w:t>
-      </w:r>
-      <w:proofErr w:type="spellEnd"/>
-      <w:proofErr w:type="gramEnd"/>
-      <w:r>
-        <w:t xml:space="preserve"> function</w:t>
+        <w:t xml:space="preserve"> was set to True in the pd.factorise function</w:t>
       </w:r>
       <w:r>
         <w:t>, as to enable the transformed data to be assigned numerical values based on the</w:t>
@@ -2825,15 +2682,7 @@
         <w:t>9</w:t>
       </w:r>
       <w:r>
-        <w:t>]. For instance, taking the list of categories ["</w:t>
-      </w:r>
-      <w:proofErr w:type="spellStart"/>
-      <w:r>
-        <w:t>hat","apple","cap</w:t>
-      </w:r>
-      <w:proofErr w:type="spellEnd"/>
-      <w:r>
-        <w:t>"] will be encoded as [1,2,3] (as numeric values, and encoded in the order which they appeared).</w:t>
+        <w:t>]. For instance, taking the list of categories ["hat","apple","cap"] will be encoded as [1,2,3] (as numeric values, and encoded in the order which they appeared).</w:t>
       </w:r>
     </w:p>
     <w:p>
@@ -2844,17 +2693,7 @@
         <w:br/>
       </w:r>
       <w:r>
-        <w:t xml:space="preserve">As can be seen in the code snippet of Figure 5, Ordinal Encoding is being implemented similarly to the Label Encoding implementation depicted in Figure 4. Notably the difference between both figures pertains that the </w:t>
-      </w:r>
-      <w:proofErr w:type="spellStart"/>
-      <w:proofErr w:type="gramStart"/>
-      <w:r>
-        <w:t>pd.factorise</w:t>
-      </w:r>
-      <w:proofErr w:type="spellEnd"/>
-      <w:proofErr w:type="gramEnd"/>
-      <w:r>
-        <w:t xml:space="preserve"> function used to apply Ordinal Encoding, has the sort flag applied to False.</w:t>
+        <w:t>As can be seen in the code snippet of Figure 5, Ordinal Encoding is being implemented similarly to the Label Encoding implementation depicted in Figure 4. Notably the difference between both figures pertains that the pd.factorise function used to apply Ordinal Encoding, has the sort flag applied to False.</w:t>
       </w:r>
       <w:r>
         <w:t xml:space="preserve"> Consequently, </w:t>
@@ -2985,23 +2824,7 @@
         <w:t xml:space="preserve">Encoding technique, which utilises the same </w:t>
       </w:r>
       <w:r>
-        <w:t xml:space="preserve">logic of realising discrete columns as the previously mentioned encoding techniques. Furthermore, the </w:t>
-      </w:r>
-      <w:proofErr w:type="spellStart"/>
-      <w:r>
-        <w:t>value_counts</w:t>
-      </w:r>
-      <w:proofErr w:type="spellEnd"/>
-      <w:r>
-        <w:t xml:space="preserve"> function, is being used to count the number of times, each discrete value appears in the current discrete column. Afterwards, the </w:t>
-      </w:r>
-      <w:proofErr w:type="spellStart"/>
-      <w:r>
-        <w:t>pd.map</w:t>
-      </w:r>
-      <w:proofErr w:type="spellEnd"/>
-      <w:r>
-        <w:t xml:space="preserve"> function is being used to map the acquired </w:t>
+        <w:t xml:space="preserve">logic of realising discrete columns as the previously mentioned encoding techniques. Furthermore, the value_counts function, is being used to count the number of times, each discrete value appears in the current discrete column. Afterwards, the pd.map function is being used to map the acquired </w:t>
       </w:r>
       <w:r>
         <w:t xml:space="preserve">array of </w:t>
@@ -3293,76 +3116,29 @@
       <w:r>
         <w:t xml:space="preserve">and </w:t>
       </w:r>
-      <w:proofErr w:type="spellStart"/>
-      <w:r>
-        <w:t>nltk</w:t>
-      </w:r>
-      <w:proofErr w:type="spellEnd"/>
+      <w:r>
+        <w:t>nltk word</w:t>
+      </w:r>
+      <w:r>
+        <w:t>_</w:t>
+      </w:r>
+      <w:r>
+        <w:t>tokenize librar</w:t>
+      </w:r>
+      <w:r>
+        <w:t>ies.</w:t>
+      </w:r>
       <w:r>
         <w:t xml:space="preserve"> </w:t>
       </w:r>
-      <w:proofErr w:type="spellStart"/>
-      <w:r>
-        <w:t>word</w:t>
-      </w:r>
-      <w:r>
-        <w:t>_</w:t>
-      </w:r>
-      <w:r>
-        <w:t>tokenize</w:t>
-      </w:r>
-      <w:proofErr w:type="spellEnd"/>
-      <w:r>
-        <w:t xml:space="preserve"> librar</w:t>
-      </w:r>
-      <w:r>
-        <w:t>ies.</w:t>
-      </w:r>
-      <w:r>
-        <w:t xml:space="preserve"> </w:t>
-      </w:r>
-      <w:r>
-        <w:t xml:space="preserve">The program first proceeds to tokenise all the strings in the discrete column through the </w:t>
-      </w:r>
-      <w:proofErr w:type="spellStart"/>
-      <w:r>
-        <w:t>word_tokenize</w:t>
-      </w:r>
-      <w:proofErr w:type="spellEnd"/>
-      <w:r>
-        <w:t xml:space="preserve"> </w:t>
-      </w:r>
-      <w:r>
-        <w:t xml:space="preserve">library and save the tokens in an array. Next the tokens are fed to the Word2Vec model with the </w:t>
-      </w:r>
-      <w:proofErr w:type="spellStart"/>
-      <w:r>
-        <w:t>min_count</w:t>
-      </w:r>
-      <w:proofErr w:type="spellEnd"/>
-      <w:r>
-        <w:t xml:space="preserve"> parameter set to 1, as to consider words with a count of 1.</w:t>
-      </w:r>
-      <w:r>
-        <w:t xml:space="preserve"> Consequently, the resulting word vector obtained in the previous step is being used in conjunction with the </w:t>
-      </w:r>
-      <w:proofErr w:type="spellStart"/>
-      <w:proofErr w:type="gramStart"/>
-      <w:r>
-        <w:t>df.apply</w:t>
-      </w:r>
-      <w:proofErr w:type="spellEnd"/>
-      <w:proofErr w:type="gramEnd"/>
-      <w:r>
-        <w:t xml:space="preserve"> and </w:t>
-      </w:r>
-      <w:proofErr w:type="spellStart"/>
-      <w:r>
-        <w:t>np.mean</w:t>
-      </w:r>
-      <w:proofErr w:type="spellEnd"/>
-      <w:r>
-        <w:t xml:space="preserve"> methods to assign a relevant value to the discrete values in the current column. </w:t>
+      <w:r>
+        <w:t xml:space="preserve">The program first proceeds to tokenise all the strings in the discrete column through the word_tokenize </w:t>
+      </w:r>
+      <w:r>
+        <w:t>library and save the tokens in an array. Next the tokens are fed to the Word2Vec model with the min_count parameter set to 1, as to consider words with a count of 1.</w:t>
+      </w:r>
+      <w:r>
+        <w:t xml:space="preserve"> Consequently, the resulting word vector obtained in the previous step is being used in conjunction with the df.apply and np.mean methods to assign a relevant value to the discrete values in the current column. </w:t>
       </w:r>
       <w:r>
         <w:t xml:space="preserve">Moreover, in this step, resulting nan </w:t>
@@ -3805,15 +3581,7 @@
       </w:pPr>
       <w:r>
         <w:lastRenderedPageBreak/>
-        <w:t xml:space="preserve">The </w:t>
-      </w:r>
-      <w:proofErr w:type="spellStart"/>
-      <w:r>
-        <w:t>plotly</w:t>
-      </w:r>
-      <w:proofErr w:type="spellEnd"/>
-      <w:r>
-        <w:t xml:space="preserve"> library was utilised in order to provide</w:t>
+        <w:t>The plotly library was utilised in order to provide</w:t>
       </w:r>
       <w:r>
         <w:t xml:space="preserve"> interactive </w:t>
@@ -3864,15 +3632,7 @@
         <w:t>appear</w:t>
       </w:r>
       <w:r>
-        <w:t xml:space="preserve">, this is due to the </w:t>
-      </w:r>
-      <w:proofErr w:type="spellStart"/>
-      <w:r>
-        <w:t>plotly</w:t>
-      </w:r>
-      <w:proofErr w:type="spellEnd"/>
-      <w:r>
-        <w:t xml:space="preserve"> limit of 10 graphs.</w:t>
+        <w:t>, this is due to the plotly limit of 10 graphs.</w:t>
       </w:r>
       <w:r>
         <w:t xml:space="preserve"> Figure 10 depicts the code required to visualise a 3D Plot</w:t>
@@ -4545,15 +4305,7 @@
         <w:t>Figure 13 illustrates the implementation of the Z-Score Normalization</w:t>
       </w:r>
       <w:r>
-        <w:t xml:space="preserve">. Additionally such function utilises the </w:t>
-      </w:r>
-      <w:proofErr w:type="gramStart"/>
-      <w:r>
-        <w:t>mean(</w:t>
-      </w:r>
-      <w:proofErr w:type="gramEnd"/>
-      <w:r>
-        <w:t xml:space="preserve">) and std() function for the calculation of the mean and standard deviation </w:t>
+        <w:t xml:space="preserve">. Additionally such function utilises the mean() and std() function for the calculation of the mean and standard deviation </w:t>
       </w:r>
       <w:r>
         <w:t xml:space="preserve">for each column </w:t>
@@ -4577,17 +4329,7 @@
         <w:t xml:space="preserve"> </w:t>
       </w:r>
       <w:r>
-        <w:t xml:space="preserve">In the case that the standard deviation results to being 0, then the current value in the data frame is set to 0. In addition, through the use of </w:t>
-      </w:r>
-      <w:proofErr w:type="spellStart"/>
-      <w:proofErr w:type="gramStart"/>
-      <w:r>
-        <w:t>df.replace</w:t>
-      </w:r>
-      <w:proofErr w:type="spellEnd"/>
-      <w:proofErr w:type="gramEnd"/>
-      <w:r>
-        <w:t xml:space="preserve"> function, nans are replaced to 0, to avoid the program from stopping abruptly later on</w:t>
+        <w:t>In the case that the standard deviation results to being 0, then the current value in the data frame is set to 0. In addition, through the use of df.replace function, nans are replaced to 0, to avoid the program from stopping abruptly later on</w:t>
       </w:r>
       <w:r>
         <w:t>, whilst retaining as much data as possible</w:t>
@@ -4755,31 +4497,7 @@
           <w:lang w:eastAsia="en-US"/>
           <w14:ligatures w14:val="standardContextual"/>
         </w:rPr>
-        <w:t xml:space="preserve">the </w:t>
-      </w:r>
-      <w:proofErr w:type="spellStart"/>
-      <w:r>
-        <w:rPr>
-          <w:rFonts w:asciiTheme="minorHAnsi" w:eastAsiaTheme="minorHAnsi" w:hAnsiTheme="minorHAnsi" w:cstheme="minorBidi"/>
-          <w:kern w:val="2"/>
-          <w:sz w:val="22"/>
-          <w:szCs w:val="22"/>
-          <w:lang w:eastAsia="en-US"/>
-          <w14:ligatures w14:val="standardContextual"/>
-        </w:rPr>
-        <w:t>plotly</w:t>
-      </w:r>
-      <w:proofErr w:type="spellEnd"/>
-      <w:r>
-        <w:rPr>
-          <w:rFonts w:asciiTheme="minorHAnsi" w:eastAsiaTheme="minorHAnsi" w:hAnsiTheme="minorHAnsi" w:cstheme="minorBidi"/>
-          <w:kern w:val="2"/>
-          <w:sz w:val="22"/>
-          <w:szCs w:val="22"/>
-          <w:lang w:eastAsia="en-US"/>
-          <w14:ligatures w14:val="standardContextual"/>
-        </w:rPr>
-        <w:t xml:space="preserve"> library, whilst keeping the same </w:t>
+        <w:t xml:space="preserve">the plotly library, whilst keeping the same </w:t>
       </w:r>
       <w:r>
         <w:rPr>
@@ -5450,20 +5168,10 @@
         <w:t>algorithm was implemented through the use of the NumPy library</w:t>
       </w:r>
       <w:r>
-        <w:t xml:space="preserve">, particularly the </w:t>
-      </w:r>
-      <w:proofErr w:type="spellStart"/>
-      <w:proofErr w:type="gramStart"/>
-      <w:r>
-        <w:t>svd</w:t>
-      </w:r>
-      <w:proofErr w:type="spellEnd"/>
-      <w:r>
-        <w:t>(</w:t>
-      </w:r>
-      <w:proofErr w:type="gramEnd"/>
-      <w:r>
-        <w:t>)</w:t>
+        <w:t>, particularly the svd</w:t>
+      </w:r>
+      <w:r>
+        <w:t>()</w:t>
       </w:r>
       <w:r>
         <w:t xml:space="preserve"> function, which given </w:t>
@@ -5478,25 +5186,7 @@
         <w:t xml:space="preserve"> components. However, the Sigma matrix needed to be constructed, as such function only returns the list of eigenvalues in descending order, and not the required matrix.</w:t>
       </w:r>
       <w:r>
-        <w:t xml:space="preserve"> Moreover construction of such matrix was facilitated through the </w:t>
-      </w:r>
-      <w:proofErr w:type="spellStart"/>
-      <w:proofErr w:type="gramStart"/>
-      <w:r>
-        <w:t>np.zeros</w:t>
-      </w:r>
-      <w:proofErr w:type="spellEnd"/>
-      <w:proofErr w:type="gramEnd"/>
-      <w:r>
-        <w:t xml:space="preserve">() and </w:t>
-      </w:r>
-      <w:proofErr w:type="spellStart"/>
-      <w:r>
-        <w:t>np.diag</w:t>
-      </w:r>
-      <w:proofErr w:type="spellEnd"/>
-      <w:r>
-        <w:t xml:space="preserve">() functions respectively. </w:t>
+        <w:t xml:space="preserve"> Moreover construction of such matrix was facilitated through the np.zeros() and np.diag() functions respectively. </w:t>
       </w:r>
       <w:r>
         <w:t>Finally</w:t>
@@ -6130,20 +5820,10 @@
         <w:outlineLvl w:val="2"/>
       </w:pPr>
       <w:r>
-        <w:t xml:space="preserve">Figure 16 illustrates the aforementioned process, whereby the Covariance Matrix is calculated through the </w:t>
-      </w:r>
-      <w:proofErr w:type="spellStart"/>
-      <w:proofErr w:type="gramStart"/>
-      <w:r>
-        <w:t>np.cov</w:t>
-      </w:r>
-      <w:proofErr w:type="spellEnd"/>
-      <w:r>
-        <w:t>(</w:t>
-      </w:r>
-      <w:proofErr w:type="gramEnd"/>
-      <w:r>
-        <w:t>)</w:t>
+        <w:t>Figure 16 illustrates the aforementioned process, whereby the Covariance Matrix is calculated through the np.cov</w:t>
+      </w:r>
+      <w:r>
+        <w:t>()</w:t>
       </w:r>
       <w:r>
         <w:t xml:space="preserve"> function in the NumPy library, given the normalized data frame.</w:t>
@@ -6155,17 +5835,7 @@
         <w:t xml:space="preserve"> and eigenvalues</w:t>
       </w:r>
       <w:r>
-        <w:t xml:space="preserve"> of the Covariance Matrix, are calculated through the </w:t>
-      </w:r>
-      <w:proofErr w:type="spellStart"/>
-      <w:proofErr w:type="gramStart"/>
-      <w:r>
-        <w:t>NumPy.Linalg.eigh</w:t>
-      </w:r>
-      <w:proofErr w:type="spellEnd"/>
-      <w:proofErr w:type="gramEnd"/>
-      <w:r>
-        <w:t>() function</w:t>
+        <w:t xml:space="preserve"> of the Covariance Matrix, are calculated through the NumPy.Linalg.eigh() function</w:t>
       </w:r>
       <w:r>
         <w:t>, and later sorted in descending order by</w:t>
@@ -7258,17 +6928,7 @@
         <w:t>“</w:t>
       </w:r>
       <w:r>
-        <w:t xml:space="preserve">from </w:t>
-      </w:r>
-      <w:proofErr w:type="spellStart"/>
-      <w:proofErr w:type="gramStart"/>
-      <w:r>
-        <w:t>sklearn.decomposition</w:t>
-      </w:r>
-      <w:proofErr w:type="spellEnd"/>
-      <w:proofErr w:type="gramEnd"/>
-      <w:r>
-        <w:t xml:space="preserve"> import PCA</w:t>
+        <w:t>from sklearn.decomposition import PCA</w:t>
       </w:r>
       <w:r>
         <w:t>”</w:t>
@@ -7404,15 +7064,7 @@
         <w:t xml:space="preserve">crash the notebook when running on large datasets, whilst the PCA from the scikit-learn library does not. </w:t>
       </w:r>
       <w:r>
-        <w:t xml:space="preserve">This is due, since in the scikit-learn library, if the input dataset has a size larger than 500 x 500, and the number of components to extract is less than 80% of the smallest dimension of the data, then a randomized SVD proposed by </w:t>
-      </w:r>
-      <w:proofErr w:type="spellStart"/>
-      <w:r>
-        <w:t>Halko</w:t>
-      </w:r>
-      <w:proofErr w:type="spellEnd"/>
-      <w:r>
-        <w:t xml:space="preserve"> [</w:t>
+        <w:t>This is due, since in the scikit-learn library, if the input dataset has a size larger than 500 x 500, and the number of components to extract is less than 80% of the smallest dimension of the data, then a randomized SVD proposed by Halko [</w:t>
       </w:r>
       <w:r>
         <w:t>4</w:t>
@@ -7438,15 +7090,7 @@
         <w:br/>
       </w:r>
       <w:r>
-        <w:t xml:space="preserve">In continuation, the Randomized SVD proposed by </w:t>
-      </w:r>
-      <w:proofErr w:type="spellStart"/>
-      <w:r>
-        <w:t>Halko</w:t>
-      </w:r>
-      <w:proofErr w:type="spellEnd"/>
-      <w:r>
-        <w:t xml:space="preserve">, </w:t>
+        <w:t xml:space="preserve">In continuation, the Randomized SVD proposed by Halko, </w:t>
       </w:r>
       <w:r>
         <w:t>can approximate the whole SVD with a substantially lower computation cost by randomly selecting a fraction of the matrix's rows or columns [</w:t>
@@ -7803,29 +7447,7 @@
           <w:lang w:eastAsia="en-GB"/>
           <w14:ligatures w14:val="none"/>
         </w:rPr>
-        <w:t>Figure 2</w:t>
-      </w:r>
-      <w:r>
-        <w:rPr>
-          <w:rFonts w:ascii="Times New Roman" w:eastAsia="Times New Roman" w:hAnsi="Times New Roman" w:cs="Times New Roman"/>
-          <w:kern w:val="0"/>
-          <w:sz w:val="24"/>
-          <w:szCs w:val="24"/>
-          <w:lang w:eastAsia="en-GB"/>
-          <w14:ligatures w14:val="none"/>
-        </w:rPr>
-        <w:t>5</w:t>
-      </w:r>
-      <w:r>
-        <w:rPr>
-          <w:rFonts w:ascii="Times New Roman" w:eastAsia="Times New Roman" w:hAnsi="Times New Roman" w:cs="Times New Roman"/>
-          <w:kern w:val="0"/>
-          <w:sz w:val="24"/>
-          <w:szCs w:val="24"/>
-          <w:lang w:eastAsia="en-GB"/>
-          <w14:ligatures w14:val="none"/>
-        </w:rPr>
-        <w:t>:</w:t>
+        <w:t>Figure 25:</w:t>
       </w:r>
       <w:r>
         <w:rPr>
@@ -7869,18 +7491,7 @@
           <w:lang w:eastAsia="en-GB"/>
           <w14:ligatures w14:val="none"/>
         </w:rPr>
-        <w:t xml:space="preserve"> Loading the Data section</w:t>
-      </w:r>
-      <w:r>
-        <w:rPr>
-          <w:rFonts w:ascii="Times New Roman" w:eastAsia="Times New Roman" w:hAnsi="Times New Roman" w:cs="Times New Roman"/>
-          <w:kern w:val="0"/>
-          <w:sz w:val="24"/>
-          <w:szCs w:val="24"/>
-          <w:lang w:eastAsia="en-GB"/>
-          <w14:ligatures w14:val="none"/>
-        </w:rPr>
-        <w:t>.</w:t>
+        <w:t xml:space="preserve"> Loading the Data section.</w:t>
       </w:r>
     </w:p>
     <w:p>
@@ -7964,29 +7575,7 @@
           <w:lang w:eastAsia="en-GB"/>
           <w14:ligatures w14:val="none"/>
         </w:rPr>
-        <w:t>Figure 2</w:t>
-      </w:r>
-      <w:r>
-        <w:rPr>
-          <w:rFonts w:ascii="Times New Roman" w:eastAsia="Times New Roman" w:hAnsi="Times New Roman" w:cs="Times New Roman"/>
-          <w:kern w:val="0"/>
-          <w:sz w:val="24"/>
-          <w:szCs w:val="24"/>
-          <w:lang w:eastAsia="en-GB"/>
-          <w14:ligatures w14:val="none"/>
-        </w:rPr>
-        <w:t>6</w:t>
-      </w:r>
-      <w:r>
-        <w:rPr>
-          <w:rFonts w:ascii="Times New Roman" w:eastAsia="Times New Roman" w:hAnsi="Times New Roman" w:cs="Times New Roman"/>
-          <w:kern w:val="0"/>
-          <w:sz w:val="24"/>
-          <w:szCs w:val="24"/>
-          <w:lang w:eastAsia="en-GB"/>
-          <w14:ligatures w14:val="none"/>
-        </w:rPr>
-        <w:t xml:space="preserve">: </w:t>
+        <w:t xml:space="preserve">Figure 26: </w:t>
       </w:r>
       <w:r>
         <w:rPr>
@@ -8170,51 +7759,7 @@
           <w:lang w:eastAsia="en-GB"/>
           <w14:ligatures w14:val="none"/>
         </w:rPr>
-        <w:t>Figure 2</w:t>
-      </w:r>
-      <w:r>
-        <w:rPr>
-          <w:rFonts w:ascii="Times New Roman" w:eastAsia="Times New Roman" w:hAnsi="Times New Roman" w:cs="Times New Roman"/>
-          <w:kern w:val="0"/>
-          <w:sz w:val="24"/>
-          <w:szCs w:val="24"/>
-          <w:lang w:eastAsia="en-GB"/>
-          <w14:ligatures w14:val="none"/>
-        </w:rPr>
-        <w:t>7</w:t>
-      </w:r>
-      <w:r>
-        <w:rPr>
-          <w:rFonts w:ascii="Times New Roman" w:eastAsia="Times New Roman" w:hAnsi="Times New Roman" w:cs="Times New Roman"/>
-          <w:kern w:val="0"/>
-          <w:sz w:val="24"/>
-          <w:szCs w:val="24"/>
-          <w:lang w:eastAsia="en-GB"/>
-          <w14:ligatures w14:val="none"/>
-        </w:rPr>
-        <w:t xml:space="preserve">: Showcasing the Menu presented in the </w:t>
-      </w:r>
-      <w:r>
-        <w:rPr>
-          <w:rFonts w:ascii="Times New Roman" w:eastAsia="Times New Roman" w:hAnsi="Times New Roman" w:cs="Times New Roman"/>
-          <w:kern w:val="0"/>
-          <w:sz w:val="24"/>
-          <w:szCs w:val="24"/>
-          <w:lang w:eastAsia="en-GB"/>
-          <w14:ligatures w14:val="none"/>
-        </w:rPr>
-        <w:t>Dataset Feature Selection</w:t>
-      </w:r>
-      <w:r>
-        <w:rPr>
-          <w:rFonts w:ascii="Times New Roman" w:eastAsia="Times New Roman" w:hAnsi="Times New Roman" w:cs="Times New Roman"/>
-          <w:kern w:val="0"/>
-          <w:sz w:val="24"/>
-          <w:szCs w:val="24"/>
-          <w:lang w:eastAsia="en-GB"/>
-          <w14:ligatures w14:val="none"/>
-        </w:rPr>
-        <w:t xml:space="preserve"> section.</w:t>
+        <w:t>Figure 27: Showcasing the Menu presented in the Dataset Feature Selection section.</w:t>
       </w:r>
     </w:p>
     <w:p>
@@ -8298,29 +7843,7 @@
           <w:lang w:eastAsia="en-GB"/>
           <w14:ligatures w14:val="none"/>
         </w:rPr>
-        <w:t>Figure 2</w:t>
-      </w:r>
-      <w:r>
-        <w:rPr>
-          <w:rFonts w:ascii="Times New Roman" w:eastAsia="Times New Roman" w:hAnsi="Times New Roman" w:cs="Times New Roman"/>
-          <w:kern w:val="0"/>
-          <w:sz w:val="24"/>
-          <w:szCs w:val="24"/>
-          <w:lang w:eastAsia="en-GB"/>
-          <w14:ligatures w14:val="none"/>
-        </w:rPr>
-        <w:t>8</w:t>
-      </w:r>
-      <w:r>
-        <w:rPr>
-          <w:rFonts w:ascii="Times New Roman" w:eastAsia="Times New Roman" w:hAnsi="Times New Roman" w:cs="Times New Roman"/>
-          <w:kern w:val="0"/>
-          <w:sz w:val="24"/>
-          <w:szCs w:val="24"/>
-          <w:lang w:eastAsia="en-GB"/>
-          <w14:ligatures w14:val="none"/>
-        </w:rPr>
-        <w:t>: Display</w:t>
+        <w:t>Figure 28: Display</w:t>
       </w:r>
       <w:r>
         <w:rPr>
@@ -8342,51 +7865,7 @@
           <w:lang w:eastAsia="en-GB"/>
           <w14:ligatures w14:val="none"/>
         </w:rPr>
-        <w:t xml:space="preserve"> the </w:t>
-      </w:r>
-      <w:r>
-        <w:rPr>
-          <w:rFonts w:ascii="Times New Roman" w:eastAsia="Times New Roman" w:hAnsi="Times New Roman" w:cs="Times New Roman"/>
-          <w:kern w:val="0"/>
-          <w:sz w:val="24"/>
-          <w:szCs w:val="24"/>
-          <w:lang w:eastAsia="en-GB"/>
-          <w14:ligatures w14:val="none"/>
-        </w:rPr>
-        <w:t>Filtered</w:t>
-      </w:r>
-      <w:r>
-        <w:rPr>
-          <w:rFonts w:ascii="Times New Roman" w:eastAsia="Times New Roman" w:hAnsi="Times New Roman" w:cs="Times New Roman"/>
-          <w:kern w:val="0"/>
-          <w:sz w:val="24"/>
-          <w:szCs w:val="24"/>
-          <w:lang w:eastAsia="en-GB"/>
-          <w14:ligatures w14:val="none"/>
-        </w:rPr>
-        <w:t xml:space="preserve"> Dataset</w:t>
-      </w:r>
-      <w:r>
-        <w:rPr>
-          <w:rFonts w:ascii="Times New Roman" w:eastAsia="Times New Roman" w:hAnsi="Times New Roman" w:cs="Times New Roman"/>
-          <w:kern w:val="0"/>
-          <w:sz w:val="24"/>
-          <w:szCs w:val="24"/>
-          <w:lang w:eastAsia="en-GB"/>
-          <w14:ligatures w14:val="none"/>
-        </w:rPr>
-        <w:t xml:space="preserve"> with the Requested Features</w:t>
-      </w:r>
-      <w:r>
-        <w:rPr>
-          <w:rFonts w:ascii="Times New Roman" w:eastAsia="Times New Roman" w:hAnsi="Times New Roman" w:cs="Times New Roman"/>
-          <w:kern w:val="0"/>
-          <w:sz w:val="24"/>
-          <w:szCs w:val="24"/>
-          <w:lang w:eastAsia="en-GB"/>
-          <w14:ligatures w14:val="none"/>
-        </w:rPr>
-        <w:t>.</w:t>
+        <w:t xml:space="preserve"> the Filtered Dataset with the Requested Features.</w:t>
       </w:r>
     </w:p>
     <w:p>
@@ -8484,29 +7963,7 @@
           <w:lang w:eastAsia="en-GB"/>
           <w14:ligatures w14:val="none"/>
         </w:rPr>
-        <w:t>Figure 2</w:t>
-      </w:r>
-      <w:r>
-        <w:rPr>
-          <w:rFonts w:ascii="Times New Roman" w:eastAsia="Times New Roman" w:hAnsi="Times New Roman" w:cs="Times New Roman"/>
-          <w:kern w:val="0"/>
-          <w:sz w:val="24"/>
-          <w:szCs w:val="24"/>
-          <w:lang w:eastAsia="en-GB"/>
-          <w14:ligatures w14:val="none"/>
-        </w:rPr>
-        <w:t>9</w:t>
-      </w:r>
-      <w:r>
-        <w:rPr>
-          <w:rFonts w:ascii="Times New Roman" w:eastAsia="Times New Roman" w:hAnsi="Times New Roman" w:cs="Times New Roman"/>
-          <w:kern w:val="0"/>
-          <w:sz w:val="24"/>
-          <w:szCs w:val="24"/>
-          <w:lang w:eastAsia="en-GB"/>
-          <w14:ligatures w14:val="none"/>
-        </w:rPr>
-        <w:t>: Display</w:t>
+        <w:t>Figure 29: Display</w:t>
       </w:r>
       <w:r>
         <w:rPr>
@@ -8528,18 +7985,7 @@
           <w:lang w:eastAsia="en-GB"/>
           <w14:ligatures w14:val="none"/>
         </w:rPr>
-        <w:t xml:space="preserve"> the</w:t>
-      </w:r>
-      <w:r>
-        <w:rPr>
-          <w:rFonts w:ascii="Times New Roman" w:eastAsia="Times New Roman" w:hAnsi="Times New Roman" w:cs="Times New Roman"/>
-          <w:kern w:val="0"/>
-          <w:sz w:val="24"/>
-          <w:szCs w:val="24"/>
-          <w:lang w:eastAsia="en-GB"/>
-          <w14:ligatures w14:val="none"/>
-        </w:rPr>
-        <w:t xml:space="preserve"> </w:t>
+        <w:t xml:space="preserve"> the </w:t>
       </w:r>
       <w:r>
         <w:rPr>
@@ -8645,29 +8091,7 @@
           <w:lang w:eastAsia="en-GB"/>
           <w14:ligatures w14:val="none"/>
         </w:rPr>
-        <w:t xml:space="preserve">Figure </w:t>
-      </w:r>
-      <w:r>
-        <w:rPr>
-          <w:rFonts w:ascii="Times New Roman" w:eastAsia="Times New Roman" w:hAnsi="Times New Roman" w:cs="Times New Roman"/>
-          <w:kern w:val="0"/>
-          <w:sz w:val="24"/>
-          <w:szCs w:val="24"/>
-          <w:lang w:eastAsia="en-GB"/>
-          <w14:ligatures w14:val="none"/>
-        </w:rPr>
-        <w:t>30</w:t>
-      </w:r>
-      <w:r>
-        <w:rPr>
-          <w:rFonts w:ascii="Times New Roman" w:eastAsia="Times New Roman" w:hAnsi="Times New Roman" w:cs="Times New Roman"/>
-          <w:kern w:val="0"/>
-          <w:sz w:val="24"/>
-          <w:szCs w:val="24"/>
-          <w:lang w:eastAsia="en-GB"/>
-          <w14:ligatures w14:val="none"/>
-        </w:rPr>
-        <w:t>: Display</w:t>
+        <w:t>Figure 30: Display</w:t>
       </w:r>
       <w:r>
         <w:rPr>
@@ -8795,51 +8219,7 @@
           <w:lang w:eastAsia="en-GB"/>
           <w14:ligatures w14:val="none"/>
         </w:rPr>
-        <w:t>Figure 3</w:t>
-      </w:r>
-      <w:r>
-        <w:rPr>
-          <w:rFonts w:ascii="Times New Roman" w:eastAsia="Times New Roman" w:hAnsi="Times New Roman" w:cs="Times New Roman"/>
-          <w:kern w:val="0"/>
-          <w:sz w:val="24"/>
-          <w:szCs w:val="24"/>
-          <w:lang w:eastAsia="en-GB"/>
-          <w14:ligatures w14:val="none"/>
-        </w:rPr>
-        <w:t>1</w:t>
-      </w:r>
-      <w:r>
-        <w:rPr>
-          <w:rFonts w:ascii="Times New Roman" w:eastAsia="Times New Roman" w:hAnsi="Times New Roman" w:cs="Times New Roman"/>
-          <w:kern w:val="0"/>
-          <w:sz w:val="24"/>
-          <w:szCs w:val="24"/>
-          <w:lang w:eastAsia="en-GB"/>
-          <w14:ligatures w14:val="none"/>
-        </w:rPr>
-        <w:t xml:space="preserve">: Displaying the </w:t>
-      </w:r>
-      <w:r>
-        <w:rPr>
-          <w:rFonts w:ascii="Times New Roman" w:eastAsia="Times New Roman" w:hAnsi="Times New Roman" w:cs="Times New Roman"/>
-          <w:kern w:val="0"/>
-          <w:sz w:val="24"/>
-          <w:szCs w:val="24"/>
-          <w:lang w:eastAsia="en-GB"/>
-          <w14:ligatures w14:val="none"/>
-        </w:rPr>
-        <w:t>result obtained after applying Label Encoding</w:t>
-      </w:r>
-      <w:r>
-        <w:rPr>
-          <w:rFonts w:ascii="Times New Roman" w:eastAsia="Times New Roman" w:hAnsi="Times New Roman" w:cs="Times New Roman"/>
-          <w:kern w:val="0"/>
-          <w:sz w:val="24"/>
-          <w:szCs w:val="24"/>
-          <w:lang w:eastAsia="en-GB"/>
-          <w14:ligatures w14:val="none"/>
-        </w:rPr>
-        <w:t>.</w:t>
+        <w:t>Figure 31: Displaying the result obtained after applying Label Encoding.</w:t>
       </w:r>
     </w:p>
     <w:p>
@@ -8924,51 +8304,7 @@
           <w:lang w:eastAsia="en-GB"/>
           <w14:ligatures w14:val="none"/>
         </w:rPr>
-        <w:t>Figure 3</w:t>
-      </w:r>
-      <w:r>
-        <w:rPr>
-          <w:rFonts w:ascii="Times New Roman" w:eastAsia="Times New Roman" w:hAnsi="Times New Roman" w:cs="Times New Roman"/>
-          <w:kern w:val="0"/>
-          <w:sz w:val="24"/>
-          <w:szCs w:val="24"/>
-          <w:lang w:eastAsia="en-GB"/>
-          <w14:ligatures w14:val="none"/>
-        </w:rPr>
-        <w:t>2</w:t>
-      </w:r>
-      <w:r>
-        <w:rPr>
-          <w:rFonts w:ascii="Times New Roman" w:eastAsia="Times New Roman" w:hAnsi="Times New Roman" w:cs="Times New Roman"/>
-          <w:kern w:val="0"/>
-          <w:sz w:val="24"/>
-          <w:szCs w:val="24"/>
-          <w:lang w:eastAsia="en-GB"/>
-          <w14:ligatures w14:val="none"/>
-        </w:rPr>
-        <w:t xml:space="preserve">: Displaying the result obtained after applying </w:t>
-      </w:r>
-      <w:r>
-        <w:rPr>
-          <w:rFonts w:ascii="Times New Roman" w:eastAsia="Times New Roman" w:hAnsi="Times New Roman" w:cs="Times New Roman"/>
-          <w:kern w:val="0"/>
-          <w:sz w:val="24"/>
-          <w:szCs w:val="24"/>
-          <w:lang w:eastAsia="en-GB"/>
-          <w14:ligatures w14:val="none"/>
-        </w:rPr>
-        <w:t>Ordinal</w:t>
-      </w:r>
-      <w:r>
-        <w:rPr>
-          <w:rFonts w:ascii="Times New Roman" w:eastAsia="Times New Roman" w:hAnsi="Times New Roman" w:cs="Times New Roman"/>
-          <w:kern w:val="0"/>
-          <w:sz w:val="24"/>
-          <w:szCs w:val="24"/>
-          <w:lang w:eastAsia="en-GB"/>
-          <w14:ligatures w14:val="none"/>
-        </w:rPr>
-        <w:t xml:space="preserve"> Encoding.</w:t>
+        <w:t>Figure 32: Displaying the result obtained after applying Ordinal Encoding.</w:t>
       </w:r>
     </w:p>
     <w:p>
@@ -9052,51 +8388,7 @@
           <w:lang w:eastAsia="en-GB"/>
           <w14:ligatures w14:val="none"/>
         </w:rPr>
-        <w:t>Figure 3</w:t>
-      </w:r>
-      <w:r>
-        <w:rPr>
-          <w:rFonts w:ascii="Times New Roman" w:eastAsia="Times New Roman" w:hAnsi="Times New Roman" w:cs="Times New Roman"/>
-          <w:kern w:val="0"/>
-          <w:sz w:val="24"/>
-          <w:szCs w:val="24"/>
-          <w:lang w:eastAsia="en-GB"/>
-          <w14:ligatures w14:val="none"/>
-        </w:rPr>
-        <w:t>3</w:t>
-      </w:r>
-      <w:r>
-        <w:rPr>
-          <w:rFonts w:ascii="Times New Roman" w:eastAsia="Times New Roman" w:hAnsi="Times New Roman" w:cs="Times New Roman"/>
-          <w:kern w:val="0"/>
-          <w:sz w:val="24"/>
-          <w:szCs w:val="24"/>
-          <w:lang w:eastAsia="en-GB"/>
-          <w14:ligatures w14:val="none"/>
-        </w:rPr>
-        <w:t xml:space="preserve">: Displaying the result obtained after applying </w:t>
-      </w:r>
-      <w:r>
-        <w:rPr>
-          <w:rFonts w:ascii="Times New Roman" w:eastAsia="Times New Roman" w:hAnsi="Times New Roman" w:cs="Times New Roman"/>
-          <w:kern w:val="0"/>
-          <w:sz w:val="24"/>
-          <w:szCs w:val="24"/>
-          <w:lang w:eastAsia="en-GB"/>
-          <w14:ligatures w14:val="none"/>
-        </w:rPr>
-        <w:t>Count</w:t>
-      </w:r>
-      <w:r>
-        <w:rPr>
-          <w:rFonts w:ascii="Times New Roman" w:eastAsia="Times New Roman" w:hAnsi="Times New Roman" w:cs="Times New Roman"/>
-          <w:kern w:val="0"/>
-          <w:sz w:val="24"/>
-          <w:szCs w:val="24"/>
-          <w:lang w:eastAsia="en-GB"/>
-          <w14:ligatures w14:val="none"/>
-        </w:rPr>
-        <w:t xml:space="preserve"> Encoding.</w:t>
+        <w:t>Figure 33: Displaying the result obtained after applying Count Encoding.</w:t>
       </w:r>
     </w:p>
     <w:p>
@@ -9180,51 +8472,7 @@
           <w:lang w:eastAsia="en-GB"/>
           <w14:ligatures w14:val="none"/>
         </w:rPr>
-        <w:t>Figure 3</w:t>
-      </w:r>
-      <w:r>
-        <w:rPr>
-          <w:rFonts w:ascii="Times New Roman" w:eastAsia="Times New Roman" w:hAnsi="Times New Roman" w:cs="Times New Roman"/>
-          <w:kern w:val="0"/>
-          <w:sz w:val="24"/>
-          <w:szCs w:val="24"/>
-          <w:lang w:eastAsia="en-GB"/>
-          <w14:ligatures w14:val="none"/>
-        </w:rPr>
-        <w:t>4</w:t>
-      </w:r>
-      <w:r>
-        <w:rPr>
-          <w:rFonts w:ascii="Times New Roman" w:eastAsia="Times New Roman" w:hAnsi="Times New Roman" w:cs="Times New Roman"/>
-          <w:kern w:val="0"/>
-          <w:sz w:val="24"/>
-          <w:szCs w:val="24"/>
-          <w:lang w:eastAsia="en-GB"/>
-          <w14:ligatures w14:val="none"/>
-        </w:rPr>
-        <w:t xml:space="preserve">: Displaying the result obtained after </w:t>
-      </w:r>
-      <w:r>
-        <w:rPr>
-          <w:rFonts w:ascii="Times New Roman" w:eastAsia="Times New Roman" w:hAnsi="Times New Roman" w:cs="Times New Roman"/>
-          <w:kern w:val="0"/>
-          <w:sz w:val="24"/>
-          <w:szCs w:val="24"/>
-          <w:lang w:eastAsia="en-GB"/>
-          <w14:ligatures w14:val="none"/>
-        </w:rPr>
-        <w:t>utilising the Word Embeddings Model</w:t>
-      </w:r>
-      <w:r>
-        <w:rPr>
-          <w:rFonts w:ascii="Times New Roman" w:eastAsia="Times New Roman" w:hAnsi="Times New Roman" w:cs="Times New Roman"/>
-          <w:kern w:val="0"/>
-          <w:sz w:val="24"/>
-          <w:szCs w:val="24"/>
-          <w:lang w:eastAsia="en-GB"/>
-          <w14:ligatures w14:val="none"/>
-        </w:rPr>
-        <w:t>.</w:t>
+        <w:t>Figure 34: Displaying the result obtained after utilising the Word Embeddings Model.</w:t>
       </w:r>
     </w:p>
     <w:p>
@@ -9309,51 +8557,7 @@
           <w:lang w:eastAsia="en-GB"/>
           <w14:ligatures w14:val="none"/>
         </w:rPr>
-        <w:t xml:space="preserve">Figure </w:t>
-      </w:r>
-      <w:r>
-        <w:rPr>
-          <w:rFonts w:ascii="Times New Roman" w:eastAsia="Times New Roman" w:hAnsi="Times New Roman" w:cs="Times New Roman"/>
-          <w:kern w:val="0"/>
-          <w:sz w:val="24"/>
-          <w:szCs w:val="24"/>
-          <w:lang w:eastAsia="en-GB"/>
-          <w14:ligatures w14:val="none"/>
-        </w:rPr>
-        <w:t>35</w:t>
-      </w:r>
-      <w:r>
-        <w:rPr>
-          <w:rFonts w:ascii="Times New Roman" w:eastAsia="Times New Roman" w:hAnsi="Times New Roman" w:cs="Times New Roman"/>
-          <w:kern w:val="0"/>
-          <w:sz w:val="24"/>
-          <w:szCs w:val="24"/>
-          <w:lang w:eastAsia="en-GB"/>
-          <w14:ligatures w14:val="none"/>
-        </w:rPr>
-        <w:t xml:space="preserve">: Showcasing the Menu presented in the </w:t>
-      </w:r>
-      <w:r>
-        <w:rPr>
-          <w:rFonts w:ascii="Times New Roman" w:eastAsia="Times New Roman" w:hAnsi="Times New Roman" w:cs="Times New Roman"/>
-          <w:kern w:val="0"/>
-          <w:sz w:val="24"/>
-          <w:szCs w:val="24"/>
-          <w:lang w:eastAsia="en-GB"/>
-          <w14:ligatures w14:val="none"/>
-        </w:rPr>
-        <w:t>Dealing with Discrete Data</w:t>
-      </w:r>
-      <w:r>
-        <w:rPr>
-          <w:rFonts w:ascii="Times New Roman" w:eastAsia="Times New Roman" w:hAnsi="Times New Roman" w:cs="Times New Roman"/>
-          <w:kern w:val="0"/>
-          <w:sz w:val="24"/>
-          <w:szCs w:val="24"/>
-          <w:lang w:eastAsia="en-GB"/>
-          <w14:ligatures w14:val="none"/>
-        </w:rPr>
-        <w:t xml:space="preserve"> section</w:t>
+        <w:t>Figure 35: Showcasing the Menu presented in the Dealing with Discrete Data section</w:t>
       </w:r>
       <w:r>
         <w:rPr>
@@ -9459,51 +8663,7 @@
           <w:lang w:eastAsia="en-GB"/>
           <w14:ligatures w14:val="none"/>
         </w:rPr>
-        <w:t>Figure 3</w:t>
-      </w:r>
-      <w:r>
-        <w:rPr>
-          <w:rFonts w:ascii="Times New Roman" w:eastAsia="Times New Roman" w:hAnsi="Times New Roman" w:cs="Times New Roman"/>
-          <w:kern w:val="0"/>
-          <w:sz w:val="24"/>
-          <w:szCs w:val="24"/>
-          <w:lang w:eastAsia="en-GB"/>
-          <w14:ligatures w14:val="none"/>
-        </w:rPr>
-        <w:t>6</w:t>
-      </w:r>
-      <w:r>
-        <w:rPr>
-          <w:rFonts w:ascii="Times New Roman" w:eastAsia="Times New Roman" w:hAnsi="Times New Roman" w:cs="Times New Roman"/>
-          <w:kern w:val="0"/>
-          <w:sz w:val="24"/>
-          <w:szCs w:val="24"/>
-          <w:lang w:eastAsia="en-GB"/>
-          <w14:ligatures w14:val="none"/>
-        </w:rPr>
-        <w:t xml:space="preserve">: Showcasing the Menu presented in the </w:t>
-      </w:r>
-      <w:r>
-        <w:rPr>
-          <w:rFonts w:ascii="Times New Roman" w:eastAsia="Times New Roman" w:hAnsi="Times New Roman" w:cs="Times New Roman"/>
-          <w:kern w:val="0"/>
-          <w:sz w:val="24"/>
-          <w:szCs w:val="24"/>
-          <w:lang w:eastAsia="en-GB"/>
-          <w14:ligatures w14:val="none"/>
-        </w:rPr>
-        <w:t>Filtered Dataset Visualisations</w:t>
-      </w:r>
-      <w:r>
-        <w:rPr>
-          <w:rFonts w:ascii="Times New Roman" w:eastAsia="Times New Roman" w:hAnsi="Times New Roman" w:cs="Times New Roman"/>
-          <w:kern w:val="0"/>
-          <w:sz w:val="24"/>
-          <w:szCs w:val="24"/>
-          <w:lang w:eastAsia="en-GB"/>
-          <w14:ligatures w14:val="none"/>
-        </w:rPr>
-        <w:t xml:space="preserve"> section, to choose the preferred </w:t>
+        <w:t xml:space="preserve">Figure 36: Showcasing the Menu presented in the Filtered Dataset Visualisations section, to choose the preferred </w:t>
       </w:r>
       <w:r>
         <w:rPr>
@@ -9525,18 +8685,7 @@
           <w:lang w:eastAsia="en-GB"/>
           <w14:ligatures w14:val="none"/>
         </w:rPr>
-        <w:t xml:space="preserve"> to plot</w:t>
-      </w:r>
-      <w:r>
-        <w:rPr>
-          <w:rFonts w:ascii="Times New Roman" w:eastAsia="Times New Roman" w:hAnsi="Times New Roman" w:cs="Times New Roman"/>
-          <w:kern w:val="0"/>
-          <w:sz w:val="24"/>
-          <w:szCs w:val="24"/>
-          <w:lang w:eastAsia="en-GB"/>
-          <w14:ligatures w14:val="none"/>
-        </w:rPr>
-        <w:t>.</w:t>
+        <w:t xml:space="preserve"> to plot.</w:t>
       </w:r>
     </w:p>
     <w:p>
@@ -9621,29 +8770,7 @@
           <w:lang w:eastAsia="en-GB"/>
           <w14:ligatures w14:val="none"/>
         </w:rPr>
-        <w:t>Figure 3</w:t>
-      </w:r>
-      <w:r>
-        <w:rPr>
-          <w:rFonts w:ascii="Times New Roman" w:eastAsia="Times New Roman" w:hAnsi="Times New Roman" w:cs="Times New Roman"/>
-          <w:kern w:val="0"/>
-          <w:sz w:val="24"/>
-          <w:szCs w:val="24"/>
-          <w:lang w:eastAsia="en-GB"/>
-          <w14:ligatures w14:val="none"/>
-        </w:rPr>
-        <w:t>7</w:t>
-      </w:r>
-      <w:r>
-        <w:rPr>
-          <w:rFonts w:ascii="Times New Roman" w:eastAsia="Times New Roman" w:hAnsi="Times New Roman" w:cs="Times New Roman"/>
-          <w:kern w:val="0"/>
-          <w:sz w:val="24"/>
-          <w:szCs w:val="24"/>
-          <w:lang w:eastAsia="en-GB"/>
-          <w14:ligatures w14:val="none"/>
-        </w:rPr>
-        <w:t xml:space="preserve">: </w:t>
+        <w:t xml:space="preserve">Figure 37: </w:t>
       </w:r>
       <w:r>
         <w:rPr>
@@ -9771,51 +8898,7 @@
           <w:lang w:eastAsia="en-GB"/>
           <w14:ligatures w14:val="none"/>
         </w:rPr>
-        <w:t>Figure 3</w:t>
-      </w:r>
-      <w:r>
-        <w:rPr>
-          <w:rFonts w:ascii="Times New Roman" w:eastAsia="Times New Roman" w:hAnsi="Times New Roman" w:cs="Times New Roman"/>
-          <w:kern w:val="0"/>
-          <w:sz w:val="24"/>
-          <w:szCs w:val="24"/>
-          <w:lang w:eastAsia="en-GB"/>
-          <w14:ligatures w14:val="none"/>
-        </w:rPr>
-        <w:t>8</w:t>
-      </w:r>
-      <w:r>
-        <w:rPr>
-          <w:rFonts w:ascii="Times New Roman" w:eastAsia="Times New Roman" w:hAnsi="Times New Roman" w:cs="Times New Roman"/>
-          <w:kern w:val="0"/>
-          <w:sz w:val="24"/>
-          <w:szCs w:val="24"/>
-          <w:lang w:eastAsia="en-GB"/>
-          <w14:ligatures w14:val="none"/>
-        </w:rPr>
-        <w:t xml:space="preserve">: Displaying the </w:t>
-      </w:r>
-      <w:r>
-        <w:rPr>
-          <w:rFonts w:ascii="Times New Roman" w:eastAsia="Times New Roman" w:hAnsi="Times New Roman" w:cs="Times New Roman"/>
-          <w:kern w:val="0"/>
-          <w:sz w:val="24"/>
-          <w:szCs w:val="24"/>
-          <w:lang w:eastAsia="en-GB"/>
-          <w14:ligatures w14:val="none"/>
-        </w:rPr>
-        <w:t>2</w:t>
-      </w:r>
-      <w:r>
-        <w:rPr>
-          <w:rFonts w:ascii="Times New Roman" w:eastAsia="Times New Roman" w:hAnsi="Times New Roman" w:cs="Times New Roman"/>
-          <w:kern w:val="0"/>
-          <w:sz w:val="24"/>
-          <w:szCs w:val="24"/>
-          <w:lang w:eastAsia="en-GB"/>
-          <w14:ligatures w14:val="none"/>
-        </w:rPr>
-        <w:t>D Representation of the Filtered Dataset, with the chosen features.</w:t>
+        <w:t>Figure 38: Displaying the 2D Representation of the Filtered Dataset, with the chosen features.</w:t>
       </w:r>
     </w:p>
     <w:p>
@@ -9898,29 +8981,7 @@
           <w:lang w:eastAsia="en-GB"/>
           <w14:ligatures w14:val="none"/>
         </w:rPr>
-        <w:t>Figure 3</w:t>
-      </w:r>
-      <w:r>
-        <w:rPr>
-          <w:rFonts w:ascii="Times New Roman" w:eastAsia="Times New Roman" w:hAnsi="Times New Roman" w:cs="Times New Roman"/>
-          <w:kern w:val="0"/>
-          <w:sz w:val="24"/>
-          <w:szCs w:val="24"/>
-          <w:lang w:eastAsia="en-GB"/>
-          <w14:ligatures w14:val="none"/>
-        </w:rPr>
-        <w:t>9</w:t>
-      </w:r>
-      <w:r>
-        <w:rPr>
-          <w:rFonts w:ascii="Times New Roman" w:eastAsia="Times New Roman" w:hAnsi="Times New Roman" w:cs="Times New Roman"/>
-          <w:kern w:val="0"/>
-          <w:sz w:val="24"/>
-          <w:szCs w:val="24"/>
-          <w:lang w:eastAsia="en-GB"/>
-          <w14:ligatures w14:val="none"/>
-        </w:rPr>
-        <w:t>: Displaying the</w:t>
+        <w:t>Figure 39: Displaying the</w:t>
       </w:r>
       <w:r>
         <w:rPr>
@@ -10025,51 +9086,7 @@
           <w:lang w:eastAsia="en-GB"/>
           <w14:ligatures w14:val="none"/>
         </w:rPr>
-        <w:t xml:space="preserve">Figure </w:t>
-      </w:r>
-      <w:r>
-        <w:rPr>
-          <w:rFonts w:ascii="Times New Roman" w:eastAsia="Times New Roman" w:hAnsi="Times New Roman" w:cs="Times New Roman"/>
-          <w:kern w:val="0"/>
-          <w:sz w:val="24"/>
-          <w:szCs w:val="24"/>
-          <w:lang w:eastAsia="en-GB"/>
-          <w14:ligatures w14:val="none"/>
-        </w:rPr>
-        <w:t>40</w:t>
-      </w:r>
-      <w:r>
-        <w:rPr>
-          <w:rFonts w:ascii="Times New Roman" w:eastAsia="Times New Roman" w:hAnsi="Times New Roman" w:cs="Times New Roman"/>
-          <w:kern w:val="0"/>
-          <w:sz w:val="24"/>
-          <w:szCs w:val="24"/>
-          <w:lang w:eastAsia="en-GB"/>
-          <w14:ligatures w14:val="none"/>
-        </w:rPr>
-        <w:t xml:space="preserve">: Displaying the Calculated </w:t>
-      </w:r>
-      <w:r>
-        <w:rPr>
-          <w:rFonts w:ascii="Times New Roman" w:eastAsia="Times New Roman" w:hAnsi="Times New Roman" w:cs="Times New Roman"/>
-          <w:kern w:val="0"/>
-          <w:sz w:val="24"/>
-          <w:szCs w:val="24"/>
-          <w:lang w:eastAsia="en-GB"/>
-          <w14:ligatures w14:val="none"/>
-        </w:rPr>
-        <w:t>Standard Deviation</w:t>
-      </w:r>
-      <w:r>
-        <w:rPr>
-          <w:rFonts w:ascii="Times New Roman" w:eastAsia="Times New Roman" w:hAnsi="Times New Roman" w:cs="Times New Roman"/>
-          <w:kern w:val="0"/>
-          <w:sz w:val="24"/>
-          <w:szCs w:val="24"/>
-          <w:lang w:eastAsia="en-GB"/>
-          <w14:ligatures w14:val="none"/>
-        </w:rPr>
-        <w:t xml:space="preserve"> for each Column.</w:t>
+        <w:t>Figure 40: Displaying the Calculated Standard Deviation for each Column.</w:t>
       </w:r>
     </w:p>
     <w:p>
@@ -10153,51 +9170,7 @@
           <w:lang w:eastAsia="en-GB"/>
           <w14:ligatures w14:val="none"/>
         </w:rPr>
-        <w:t>Figure 4</w:t>
-      </w:r>
-      <w:r>
-        <w:rPr>
-          <w:rFonts w:ascii="Times New Roman" w:eastAsia="Times New Roman" w:hAnsi="Times New Roman" w:cs="Times New Roman"/>
-          <w:kern w:val="0"/>
-          <w:sz w:val="24"/>
-          <w:szCs w:val="24"/>
-          <w:lang w:eastAsia="en-GB"/>
-          <w14:ligatures w14:val="none"/>
-        </w:rPr>
-        <w:t>1</w:t>
-      </w:r>
-      <w:r>
-        <w:rPr>
-          <w:rFonts w:ascii="Times New Roman" w:eastAsia="Times New Roman" w:hAnsi="Times New Roman" w:cs="Times New Roman"/>
-          <w:kern w:val="0"/>
-          <w:sz w:val="24"/>
-          <w:szCs w:val="24"/>
-          <w:lang w:eastAsia="en-GB"/>
-          <w14:ligatures w14:val="none"/>
-        </w:rPr>
-        <w:t xml:space="preserve">: Displaying the </w:t>
-      </w:r>
-      <w:r>
-        <w:rPr>
-          <w:rFonts w:ascii="Times New Roman" w:eastAsia="Times New Roman" w:hAnsi="Times New Roman" w:cs="Times New Roman"/>
-          <w:kern w:val="0"/>
-          <w:sz w:val="24"/>
-          <w:szCs w:val="24"/>
-          <w:lang w:eastAsia="en-GB"/>
-          <w14:ligatures w14:val="none"/>
-        </w:rPr>
-        <w:t>Normalized Data frame</w:t>
-      </w:r>
-      <w:r>
-        <w:rPr>
-          <w:rFonts w:ascii="Times New Roman" w:eastAsia="Times New Roman" w:hAnsi="Times New Roman" w:cs="Times New Roman"/>
-          <w:kern w:val="0"/>
-          <w:sz w:val="24"/>
-          <w:szCs w:val="24"/>
-          <w:lang w:eastAsia="en-GB"/>
-          <w14:ligatures w14:val="none"/>
-        </w:rPr>
-        <w:t>.</w:t>
+        <w:t>Figure 41: Displaying the Normalized Data frame.</w:t>
       </w:r>
     </w:p>
     <w:p>
@@ -10281,73 +9254,7 @@
           <w:lang w:eastAsia="en-GB"/>
           <w14:ligatures w14:val="none"/>
         </w:rPr>
-        <w:t xml:space="preserve">Figure </w:t>
-      </w:r>
-      <w:r>
-        <w:rPr>
-          <w:rFonts w:ascii="Times New Roman" w:eastAsia="Times New Roman" w:hAnsi="Times New Roman" w:cs="Times New Roman"/>
-          <w:kern w:val="0"/>
-          <w:sz w:val="24"/>
-          <w:szCs w:val="24"/>
-          <w:lang w:eastAsia="en-GB"/>
-          <w14:ligatures w14:val="none"/>
-        </w:rPr>
-        <w:t>42</w:t>
-      </w:r>
-      <w:r>
-        <w:rPr>
-          <w:rFonts w:ascii="Times New Roman" w:eastAsia="Times New Roman" w:hAnsi="Times New Roman" w:cs="Times New Roman"/>
-          <w:kern w:val="0"/>
-          <w:sz w:val="24"/>
-          <w:szCs w:val="24"/>
-          <w:lang w:eastAsia="en-GB"/>
-          <w14:ligatures w14:val="none"/>
-        </w:rPr>
-        <w:t xml:space="preserve">: Displaying the </w:t>
-      </w:r>
-      <w:r>
-        <w:rPr>
-          <w:rFonts w:ascii="Times New Roman" w:eastAsia="Times New Roman" w:hAnsi="Times New Roman" w:cs="Times New Roman"/>
-          <w:kern w:val="0"/>
-          <w:sz w:val="24"/>
-          <w:szCs w:val="24"/>
-          <w:lang w:eastAsia="en-GB"/>
-          <w14:ligatures w14:val="none"/>
-        </w:rPr>
-        <w:t>3</w:t>
-      </w:r>
-      <w:r>
-        <w:rPr>
-          <w:rFonts w:ascii="Times New Roman" w:eastAsia="Times New Roman" w:hAnsi="Times New Roman" w:cs="Times New Roman"/>
-          <w:kern w:val="0"/>
-          <w:sz w:val="24"/>
-          <w:szCs w:val="24"/>
-          <w:lang w:eastAsia="en-GB"/>
-          <w14:ligatures w14:val="none"/>
-        </w:rPr>
-        <w:t xml:space="preserve">D Representation of the </w:t>
-      </w:r>
-      <w:r>
-        <w:rPr>
-          <w:rFonts w:ascii="Times New Roman" w:eastAsia="Times New Roman" w:hAnsi="Times New Roman" w:cs="Times New Roman"/>
-          <w:kern w:val="0"/>
-          <w:sz w:val="24"/>
-          <w:szCs w:val="24"/>
-          <w:lang w:eastAsia="en-GB"/>
-          <w14:ligatures w14:val="none"/>
-        </w:rPr>
-        <w:t>Normalized Dataset</w:t>
-      </w:r>
-      <w:r>
-        <w:rPr>
-          <w:rFonts w:ascii="Times New Roman" w:eastAsia="Times New Roman" w:hAnsi="Times New Roman" w:cs="Times New Roman"/>
-          <w:kern w:val="0"/>
-          <w:sz w:val="24"/>
-          <w:szCs w:val="24"/>
-          <w:lang w:eastAsia="en-GB"/>
-          <w14:ligatures w14:val="none"/>
-        </w:rPr>
-        <w:t>, with the chosen features.</w:t>
+        <w:t>Figure 42: Displaying the 3D Representation of the Normalized Dataset, with the chosen features.</w:t>
       </w:r>
     </w:p>
     <w:p>
@@ -10431,51 +9338,7 @@
           <w:lang w:eastAsia="en-GB"/>
           <w14:ligatures w14:val="none"/>
         </w:rPr>
-        <w:t>Figure 4</w:t>
-      </w:r>
-      <w:r>
-        <w:rPr>
-          <w:rFonts w:ascii="Times New Roman" w:eastAsia="Times New Roman" w:hAnsi="Times New Roman" w:cs="Times New Roman"/>
-          <w:kern w:val="0"/>
-          <w:sz w:val="24"/>
-          <w:szCs w:val="24"/>
-          <w:lang w:eastAsia="en-GB"/>
-          <w14:ligatures w14:val="none"/>
-        </w:rPr>
-        <w:t>3</w:t>
-      </w:r>
-      <w:r>
-        <w:rPr>
-          <w:rFonts w:ascii="Times New Roman" w:eastAsia="Times New Roman" w:hAnsi="Times New Roman" w:cs="Times New Roman"/>
-          <w:kern w:val="0"/>
-          <w:sz w:val="24"/>
-          <w:szCs w:val="24"/>
-          <w:lang w:eastAsia="en-GB"/>
-          <w14:ligatures w14:val="none"/>
-        </w:rPr>
-        <w:t xml:space="preserve">: Displaying the </w:t>
-      </w:r>
-      <w:r>
-        <w:rPr>
-          <w:rFonts w:ascii="Times New Roman" w:eastAsia="Times New Roman" w:hAnsi="Times New Roman" w:cs="Times New Roman"/>
-          <w:kern w:val="0"/>
-          <w:sz w:val="24"/>
-          <w:szCs w:val="24"/>
-          <w:lang w:eastAsia="en-GB"/>
-          <w14:ligatures w14:val="none"/>
-        </w:rPr>
-        <w:t>2</w:t>
-      </w:r>
-      <w:r>
-        <w:rPr>
-          <w:rFonts w:ascii="Times New Roman" w:eastAsia="Times New Roman" w:hAnsi="Times New Roman" w:cs="Times New Roman"/>
-          <w:kern w:val="0"/>
-          <w:sz w:val="24"/>
-          <w:szCs w:val="24"/>
-          <w:lang w:eastAsia="en-GB"/>
-          <w14:ligatures w14:val="none"/>
-        </w:rPr>
-        <w:t>D Representation of the Normalized Dataset, with the chosen features.</w:t>
+        <w:t>Figure 43: Displaying the 2D Representation of the Normalized Dataset, with the chosen features.</w:t>
       </w:r>
     </w:p>
     <w:p>
@@ -10557,7 +9420,7 @@
           <w:sz w:val="24"/>
           <w:szCs w:val="24"/>
         </w:rPr>
-        <w:t>Figure 4</w:t>
+        <w:t xml:space="preserve">Figure 44: Displaying the </w:t>
       </w:r>
       <w:r>
         <w:rPr>
@@ -10566,43 +9429,7 @@
           <w:sz w:val="24"/>
           <w:szCs w:val="24"/>
         </w:rPr>
-        <w:t>4</w:t>
-      </w:r>
-      <w:r>
-        <w:rPr>
-          <w:b w:val="0"/>
-          <w:bCs w:val="0"/>
-          <w:sz w:val="24"/>
-          <w:szCs w:val="24"/>
-        </w:rPr>
-        <w:t xml:space="preserve">: Displaying the </w:t>
-      </w:r>
-      <w:r>
-        <w:rPr>
-          <w:b w:val="0"/>
-          <w:bCs w:val="0"/>
-          <w:sz w:val="24"/>
-          <w:szCs w:val="24"/>
-        </w:rPr>
-        <w:t xml:space="preserve">resultant U Matrix obtained in the </w:t>
-      </w:r>
-      <w:r>
-        <w:rPr>
-          <w:b w:val="0"/>
-          <w:bCs w:val="0"/>
-          <w:sz w:val="24"/>
-          <w:szCs w:val="24"/>
-        </w:rPr>
-        <w:t>Understanding PCA - SVD Approach</w:t>
-      </w:r>
-      <w:r>
-        <w:rPr>
-          <w:b w:val="0"/>
-          <w:bCs w:val="0"/>
-          <w:sz w:val="24"/>
-          <w:szCs w:val="24"/>
-        </w:rPr>
-        <w:t xml:space="preserve"> section.</w:t>
+        <w:t>resultant U Matrix obtained in the Understanding PCA - SVD Approach section.</w:t>
       </w:r>
     </w:p>
     <w:p>
@@ -11171,52 +9998,7 @@
           <w:sz w:val="24"/>
           <w:szCs w:val="24"/>
         </w:rPr>
-        <w:t>Figure 4</w:t>
-      </w:r>
-      <w:r>
-        <w:rPr>
-          <w:b w:val="0"/>
-          <w:bCs w:val="0"/>
-          <w:sz w:val="24"/>
-          <w:szCs w:val="24"/>
-        </w:rPr>
-        <w:t>9</w:t>
-      </w:r>
-      <w:r>
-        <w:rPr>
-          <w:b w:val="0"/>
-          <w:bCs w:val="0"/>
-          <w:sz w:val="24"/>
-          <w:szCs w:val="24"/>
-        </w:rPr>
-        <w:t xml:space="preserve">: Displaying the </w:t>
-      </w:r>
-      <w:r>
-        <w:rPr>
-          <w:b w:val="0"/>
-          <w:bCs w:val="0"/>
-          <w:sz w:val="24"/>
-          <w:szCs w:val="24"/>
-        </w:rPr>
-        <w:t>3</w:t>
-      </w:r>
-      <w:r>
-        <w:rPr>
-          <w:b w:val="0"/>
-          <w:bCs w:val="0"/>
-          <w:sz w:val="24"/>
-          <w:szCs w:val="24"/>
-        </w:rPr>
-        <w:t xml:space="preserve">D Representation of the </w:t>
-      </w:r>
-      <w:r>
-        <w:rPr>
-          <w:b w:val="0"/>
-          <w:bCs w:val="0"/>
-          <w:sz w:val="24"/>
-          <w:szCs w:val="24"/>
-        </w:rPr>
-        <w:t xml:space="preserve">plotted Principal Components in the </w:t>
+        <w:t xml:space="preserve">Figure 49: Displaying the 3D Representation of the plotted Principal Components in the </w:t>
       </w:r>
       <w:r>
         <w:rPr>
@@ -12208,25 +10990,7 @@
           <w:sz w:val="24"/>
           <w:szCs w:val="24"/>
         </w:rPr>
-        <w:t>Figure 5</w:t>
-      </w:r>
-      <w:r>
-        <w:rPr>
-          <w:b w:val="0"/>
-          <w:bCs w:val="0"/>
-          <w:sz w:val="24"/>
-          <w:szCs w:val="24"/>
-        </w:rPr>
-        <w:t>6</w:t>
-      </w:r>
-      <w:r>
-        <w:rPr>
-          <w:b w:val="0"/>
-          <w:bCs w:val="0"/>
-          <w:sz w:val="24"/>
-          <w:szCs w:val="24"/>
-        </w:rPr>
-        <w:t>: Displaying Scree Plot in the Working out PCA on the Entire Dataset</w:t>
+        <w:t>Figure 56: Displaying Scree Plot in the Working out PCA on the Entire Dataset</w:t>
       </w:r>
       <w:r>
         <w:rPr>
@@ -12354,16 +11118,7 @@
           <w:sz w:val="24"/>
           <w:szCs w:val="24"/>
         </w:rPr>
-        <w:t>5</w:t>
-      </w:r>
-      <w:r>
-        <w:rPr>
-          <w:b w:val="0"/>
-          <w:bCs w:val="0"/>
-          <w:sz w:val="24"/>
-          <w:szCs w:val="24"/>
-        </w:rPr>
-        <w:t>7</w:t>
+        <w:t>57</w:t>
       </w:r>
       <w:r>
         <w:rPr>
@@ -12518,16 +11273,7 @@
           <w:sz w:val="24"/>
           <w:szCs w:val="24"/>
         </w:rPr>
-        <w:t>5</w:t>
-      </w:r>
-      <w:r>
-        <w:rPr>
-          <w:b w:val="0"/>
-          <w:bCs w:val="0"/>
-          <w:sz w:val="24"/>
-          <w:szCs w:val="24"/>
-        </w:rPr>
-        <w:t>8</w:t>
+        <w:t>58</w:t>
       </w:r>
       <w:r>
         <w:rPr>
@@ -12681,7 +11427,7 @@
           <w:sz w:val="24"/>
           <w:szCs w:val="24"/>
         </w:rPr>
-        <w:t>5</w:t>
+        <w:t>59</w:t>
       </w:r>
       <w:r>
         <w:rPr>
@@ -12690,7 +11436,7 @@
           <w:sz w:val="24"/>
           <w:szCs w:val="24"/>
         </w:rPr>
-        <w:t>9</w:t>
+        <w:t xml:space="preserve">: Displaying the </w:t>
       </w:r>
       <w:r>
         <w:rPr>
@@ -12699,7 +11445,7 @@
           <w:sz w:val="24"/>
           <w:szCs w:val="24"/>
         </w:rPr>
-        <w:t xml:space="preserve">: Displaying the </w:t>
+        <w:t>1</w:t>
       </w:r>
       <w:r>
         <w:rPr>
@@ -12708,7 +11454,7 @@
           <w:sz w:val="24"/>
           <w:szCs w:val="24"/>
         </w:rPr>
-        <w:t>1</w:t>
+        <w:t xml:space="preserve">D Representation of the plotted Principal Components in the </w:t>
       </w:r>
       <w:r>
         <w:rPr>
@@ -12717,7 +11463,7 @@
           <w:sz w:val="24"/>
           <w:szCs w:val="24"/>
         </w:rPr>
-        <w:t xml:space="preserve">D Representation of the plotted Principal Components in the </w:t>
+        <w:t>Working out PCA on the Entire Dataset</w:t>
       </w:r>
       <w:r>
         <w:rPr>
@@ -12726,7 +11472,7 @@
           <w:sz w:val="24"/>
           <w:szCs w:val="24"/>
         </w:rPr>
-        <w:t>Working out PCA on the Entire Dataset</w:t>
+        <w:t xml:space="preserve"> </w:t>
       </w:r>
       <w:r>
         <w:rPr>
@@ -12735,7 +11481,7 @@
           <w:sz w:val="24"/>
           <w:szCs w:val="24"/>
         </w:rPr>
-        <w:t xml:space="preserve"> </w:t>
+        <w:t>Visualisations</w:t>
       </w:r>
       <w:r>
         <w:rPr>
@@ -12744,15 +11490,6 @@
           <w:sz w:val="24"/>
           <w:szCs w:val="24"/>
         </w:rPr>
-        <w:t>Visualisations</w:t>
-      </w:r>
-      <w:r>
-        <w:rPr>
-          <w:b w:val="0"/>
-          <w:bCs w:val="0"/>
-          <w:sz w:val="24"/>
-          <w:szCs w:val="24"/>
-        </w:rPr>
         <w:t xml:space="preserve"> section.</w:t>
       </w:r>
     </w:p>
@@ -12817,22 +11554,169 @@
       </w:r>
     </w:p>
     <w:p>
-      <w:pPr>
-        <w:rPr>
-          <w:b/>
-          <w:bCs/>
-          <w:sz w:val="24"/>
-          <w:szCs w:val="24"/>
-        </w:rPr>
-      </w:pPr>
-    </w:p>
-    <w:p>
-      <w:pPr>
-        <w:rPr>
-          <w:b/>
-          <w:bCs/>
-          <w:sz w:val="24"/>
-          <w:szCs w:val="24"/>
+      <w:r>
+        <w:t>To summarize</w:t>
+      </w:r>
+      <w:r>
+        <w:t xml:space="preserve"> the above</w:t>
+      </w:r>
+      <w:r>
+        <w:t>, the</w:t>
+      </w:r>
+      <w:r>
+        <w:t xml:space="preserve"> </w:t>
+      </w:r>
+      <w:r>
+        <w:t>constructed</w:t>
+      </w:r>
+      <w:r>
+        <w:t xml:space="preserve"> project</w:t>
+      </w:r>
+      <w:r>
+        <w:t xml:space="preserve"> explain</w:t>
+      </w:r>
+      <w:r>
+        <w:t>s</w:t>
+      </w:r>
+      <w:r>
+        <w:t xml:space="preserve"> </w:t>
+      </w:r>
+      <w:r>
+        <w:t xml:space="preserve">what the Principal Component Analysis entails, in conjunction with offering adequate applications of such algorithm in today’s market. </w:t>
+      </w:r>
+      <w:r>
+        <w:t xml:space="preserve"> Throughout the above </w:t>
+      </w:r>
+      <w:r>
+        <w:t xml:space="preserve">discussion, the different steps which compose the PCA algorithm were evaluated. </w:t>
+      </w:r>
+      <w:r>
+        <w:t>In continuation, the data is first loaded into a required data structure</w:t>
+      </w:r>
+      <w:r>
+        <w:t>, followed by a thorough feature selection in order to discard any features which are not</w:t>
+      </w:r>
+      <w:r>
+        <w:t xml:space="preserve"> requested in such analysis.</w:t>
+      </w:r>
+      <w:r>
+        <w:t xml:space="preserve"> </w:t>
+      </w:r>
+      <w:r>
+        <w:t xml:space="preserve">Afterwards, the discrete data </w:t>
+      </w:r>
+      <w:r>
+        <w:t>in the filtered dataset is then transformed to Continuous data, which can be properly analysed by the PCA algorithm.</w:t>
+      </w:r>
+      <w:r>
+        <w:t xml:space="preserve"> The cleaned data is then normalized, in order to ensure that the data to be fed to the PCA algorithm has a uniform variance</w:t>
+      </w:r>
+      <w:r>
+        <w:t xml:space="preserve">. </w:t>
+      </w:r>
+      <w:r>
+        <w:t>Continuously</w:t>
+      </w:r>
+      <w:r>
+        <w:t>,</w:t>
+      </w:r>
+      <w:r>
+        <w:t xml:space="preserve"> the </w:t>
+      </w:r>
+      <w:r>
+        <w:t xml:space="preserve">PCA algorithm </w:t>
+      </w:r>
+      <w:r>
+        <w:t>can be</w:t>
+      </w:r>
+      <w:r>
+        <w:t xml:space="preserve"> evaluated through the </w:t>
+      </w:r>
+      <w:r>
+        <w:t>S</w:t>
+      </w:r>
+      <w:r>
+        <w:t xml:space="preserve">ingular </w:t>
+      </w:r>
+      <w:r>
+        <w:t>V</w:t>
+      </w:r>
+      <w:r>
+        <w:t xml:space="preserve">alue </w:t>
+      </w:r>
+      <w:r>
+        <w:t>D</w:t>
+      </w:r>
+      <w:r>
+        <w:t>ecomposition</w:t>
+      </w:r>
+      <w:r>
+        <w:t xml:space="preserve"> </w:t>
+      </w:r>
+      <w:r>
+        <w:t>A</w:t>
+      </w:r>
+      <w:r>
+        <w:t xml:space="preserve">pproach or the Covariance Matrix </w:t>
+      </w:r>
+      <w:r>
+        <w:t>A</w:t>
+      </w:r>
+      <w:r>
+        <w:t>pproach</w:t>
+      </w:r>
+      <w:r>
+        <w:t xml:space="preserve">, </w:t>
+      </w:r>
+      <w:r>
+        <w:t xml:space="preserve">by </w:t>
+      </w:r>
+      <w:r>
+        <w:t>utilising the normalized data as an input</w:t>
+      </w:r>
+      <w:r>
+        <w:t xml:space="preserve"> to the aforementioned approaches</w:t>
+      </w:r>
+      <w:r>
+        <w:t>.</w:t>
+      </w:r>
+      <w:r>
+        <w:t xml:space="preserve"> </w:t>
+      </w:r>
+      <w:r>
+        <w:t>Additionally</w:t>
+      </w:r>
+      <w:r>
+        <w:t xml:space="preserve">, </w:t>
+      </w:r>
+      <w:r>
+        <w:t xml:space="preserve">the project’s goals were met as </w:t>
+      </w:r>
+      <w:r>
+        <w:t>the produced artefact</w:t>
+      </w:r>
+      <w:r>
+        <w:t xml:space="preserve"> outlines the aforementioned process through detailed explanation accompanied by code applications, and visualisation tools in order to grant students a better understanding</w:t>
+      </w:r>
+      <w:r>
+        <w:t xml:space="preserve"> of such concept</w:t>
+      </w:r>
+      <w:r>
+        <w:t>.</w:t>
+      </w:r>
+      <w:r>
+        <w:t xml:space="preserve"> </w:t>
+      </w:r>
+    </w:p>
+    <w:p>
+      <w:pPr>
+        <w:rPr>
+          <w:rFonts w:ascii="Times New Roman" w:eastAsia="Times New Roman" w:hAnsi="Times New Roman" w:cs="Times New Roman"/>
+          <w:kern w:val="0"/>
+          <w:sz w:val="24"/>
+          <w:szCs w:val="24"/>
+          <w:lang w:eastAsia="en-GB"/>
+          <w14:ligatures w14:val="none"/>
         </w:rPr>
       </w:pPr>
     </w:p>
@@ -12877,15 +11761,7 @@
     </w:p>
     <w:p>
       <w:r>
-        <w:t xml:space="preserve">[1] S. Mishra et al., "Multivariate Statistical Data Analysis-Principal Component Analysis," Int. J. </w:t>
-      </w:r>
-      <w:proofErr w:type="spellStart"/>
-      <w:r>
-        <w:t>Livest</w:t>
-      </w:r>
-      <w:proofErr w:type="spellEnd"/>
-      <w:r>
-        <w:t xml:space="preserve">. Res., vol. 1, pp. 1-6, 2017. [Online]. </w:t>
+        <w:t xml:space="preserve">[1] S. Mishra et al., "Multivariate Statistical Data Analysis-Principal Component Analysis," Int. J. Livest. Res., vol. 1, pp. 1-6, 2017. [Online]. </w:t>
       </w:r>
       <w:r>
         <w:t>Available: https://www.researchgate.net/publication/316652806_Principal_Component_Analysis.</w:t>
@@ -12930,31 +11806,7 @@
         <w:t xml:space="preserve">] </w:t>
       </w:r>
       <w:r>
-        <w:t xml:space="preserve">N. </w:t>
-      </w:r>
-      <w:proofErr w:type="spellStart"/>
-      <w:r>
-        <w:t>Halko</w:t>
-      </w:r>
-      <w:proofErr w:type="spellEnd"/>
-      <w:r>
-        <w:t xml:space="preserve">, P. G. Martinsson, and J. A. </w:t>
-      </w:r>
-      <w:proofErr w:type="spellStart"/>
-      <w:r>
-        <w:t>Tropp</w:t>
-      </w:r>
-      <w:proofErr w:type="spellEnd"/>
-      <w:r>
-        <w:t xml:space="preserve">, “Finding structure with randomness: Probabilistic algorithms for constructing approximate matrix decompositions,” </w:t>
-      </w:r>
-      <w:proofErr w:type="spellStart"/>
-      <w:r>
-        <w:t>arXiv</w:t>
-      </w:r>
-      <w:proofErr w:type="spellEnd"/>
-      <w:r>
-        <w:t xml:space="preserve"> preprint arXiv:0909.4061, 2009. [Online]. Available: </w:t>
+        <w:t>N. Halko, P. G. Martinsson, and J. A. Tropp, “Finding structure with randomness: Probabilistic algorithms for constructing approximate matrix decompositions,” arXiv preprint arXiv:0909.4061, 2009. [Online]. Available: </w:t>
       </w:r>
       <w:hyperlink r:id="rId91" w:tgtFrame="_blank" w:history="1">
         <w:r>
@@ -13174,23 +12026,7 @@
         <w:t>4</w:t>
       </w:r>
       <w:r>
-        <w:t xml:space="preserve">] </w:t>
-      </w:r>
-      <w:proofErr w:type="spellStart"/>
-      <w:r>
-        <w:t>Datagy</w:t>
-      </w:r>
-      <w:proofErr w:type="spellEnd"/>
-      <w:r>
-        <w:t xml:space="preserve">. "Pandas </w:t>
-      </w:r>
-      <w:proofErr w:type="spellStart"/>
-      <w:r>
-        <w:t>get_dummies</w:t>
-      </w:r>
-      <w:proofErr w:type="spellEnd"/>
-      <w:r>
-        <w:t xml:space="preserve"> (One-Hot Encoding) Explained," Datagy.io, Feb. 2021. [Online]. Available: </w:t>
+        <w:t>] Datagy. "Pandas get_dummies (One-Hot Encoding) Explained," Datagy.io, Feb. 2021. [Online]. Available: </w:t>
       </w:r>
       <w:hyperlink r:id="rId101" w:tgtFrame="_blank" w:history="1">
         <w:r>
@@ -13213,23 +12049,7 @@
         <w:t>5</w:t>
       </w:r>
       <w:r>
-        <w:t xml:space="preserve">] </w:t>
-      </w:r>
-      <w:proofErr w:type="spellStart"/>
-      <w:r>
-        <w:t>DataCamp</w:t>
-      </w:r>
-      <w:proofErr w:type="spellEnd"/>
-      <w:r>
-        <w:t xml:space="preserve">. "Dealing with Categorical Data". </w:t>
-      </w:r>
-      <w:proofErr w:type="spellStart"/>
-      <w:r>
-        <w:t>DataCamp</w:t>
-      </w:r>
-      <w:proofErr w:type="spellEnd"/>
-      <w:r>
-        <w:t>, 2021. [Online]. Available: </w:t>
+        <w:t>] DataCamp. "Dealing with Categorical Data". DataCamp, 2021. [Online]. Available: </w:t>
       </w:r>
       <w:hyperlink r:id="rId102" w:tgtFrame="_blank" w:history="1">
         <w:r>
@@ -13284,17 +12104,7 @@
     <w:p/>
     <w:p>
       <w:r>
-        <w:t>[18] Pandas. "</w:t>
-      </w:r>
-      <w:proofErr w:type="spellStart"/>
-      <w:proofErr w:type="gramStart"/>
-      <w:r>
-        <w:t>pandas.factorize</w:t>
-      </w:r>
-      <w:proofErr w:type="spellEnd"/>
-      <w:proofErr w:type="gramEnd"/>
-      <w:r>
-        <w:t>()". pandas 1.4.0 documentation, Jan. 07, 2022. [Online]. Available: </w:t>
+        <w:t>[18] Pandas. "pandas.factorize()". pandas 1.4.0 documentation, Jan. 07, 2022. [Online]. Available: </w:t>
       </w:r>
       <w:hyperlink r:id="rId105" w:tgtFrame="_blank" w:history="1">
         <w:r>
@@ -13322,15 +12132,7 @@
     <w:p/>
     <w:p>
       <w:r>
-        <w:t xml:space="preserve">[20] </w:t>
-      </w:r>
-      <w:proofErr w:type="spellStart"/>
-      <w:r>
-        <w:t>Vatsal</w:t>
-      </w:r>
-      <w:proofErr w:type="spellEnd"/>
-      <w:r>
-        <w:t>, "Word2Vec Explained", Towards Data Science, Jul. 29, 2021. [Online]. Available: </w:t>
+        <w:t>[20] Vatsal, "Word2Vec Explained", Towards Data Science, Jul. 29, 2021. [Online]. Available: </w:t>
       </w:r>
       <w:hyperlink r:id="rId107" w:tgtFrame="_blank" w:history="1">
         <w:r>
@@ -13343,15 +12145,7 @@
     </w:p>
     <w:p>
       <w:r>
-        <w:t xml:space="preserve">[21] R. Sharma. "What is Normalization in Data Mining and How to Do It?", </w:t>
-      </w:r>
-      <w:proofErr w:type="spellStart"/>
-      <w:r>
-        <w:t>UpGrad</w:t>
-      </w:r>
-      <w:proofErr w:type="spellEnd"/>
-      <w:r>
-        <w:t>, Sep. 22, 2022. [Online]. Available: </w:t>
+        <w:t>[21] R. Sharma. "What is Normalization in Data Mining and How to Do It?", UpGrad, Sep. 22, 2022. [Online]. Available: </w:t>
       </w:r>
       <w:hyperlink r:id="rId108" w:anchor=":~:text=Project%20Ideas%20%26%20Topics-,Z%2DScore%20Normalization,up%20to%20%2B3%20standard%20deviation" w:tgtFrame="_blank" w:history="1">
         <w:r>
@@ -13364,23 +12158,7 @@
     </w:p>
     <w:p>
       <w:r>
-        <w:t xml:space="preserve">[22] M. E. Wall, A. </w:t>
-      </w:r>
-      <w:proofErr w:type="spellStart"/>
-      <w:r>
-        <w:t>Rechtsteiner</w:t>
-      </w:r>
-      <w:proofErr w:type="spellEnd"/>
-      <w:r>
-        <w:t xml:space="preserve">, and L. M. Rocha, "Singular Value Decomposition and Principal Component Analysis," in Learning from Data: Concepts, Theory, and Methods, vol. 2, Springer, Boston, MA, 2007, pp. 151-176, </w:t>
-      </w:r>
-      <w:proofErr w:type="spellStart"/>
-      <w:r>
-        <w:t>doi</w:t>
-      </w:r>
-      <w:proofErr w:type="spellEnd"/>
-      <w:r>
-        <w:t>: 10.1007/0-306-47815-3_5. [Online]. Available: </w:t>
+        <w:t>[22] M. E. Wall, A. Rechtsteiner, and L. M. Rocha, "Singular Value Decomposition and Principal Component Analysis," in Learning from Data: Concepts, Theory, and Methods, vol. 2, Springer, Boston, MA, 2007, pp. 151-176, doi: 10.1007/0-306-47815-3_5. [Online]. Available: </w:t>
       </w:r>
       <w:hyperlink r:id="rId109" w:tgtFrame="_blank" w:history="1">
         <w:r>
@@ -13472,79 +12250,7 @@
           <w:lang w:eastAsia="en-US"/>
           <w14:ligatures w14:val="standardContextual"/>
         </w:rPr>
-        <w:t xml:space="preserve">[24] I. T. Jolliffe and J. </w:t>
-      </w:r>
-      <w:proofErr w:type="spellStart"/>
-      <w:r>
-        <w:rPr>
-          <w:rFonts w:asciiTheme="minorHAnsi" w:eastAsiaTheme="minorHAnsi" w:hAnsiTheme="minorHAnsi" w:cstheme="minorBidi"/>
-          <w:kern w:val="2"/>
-          <w:sz w:val="22"/>
-          <w:szCs w:val="22"/>
-          <w:lang w:eastAsia="en-US"/>
-          <w14:ligatures w14:val="standardContextual"/>
-        </w:rPr>
-        <w:t>Cadima</w:t>
-      </w:r>
-      <w:proofErr w:type="spellEnd"/>
-      <w:r>
-        <w:rPr>
-          <w:rFonts w:asciiTheme="minorHAnsi" w:eastAsiaTheme="minorHAnsi" w:hAnsiTheme="minorHAnsi" w:cstheme="minorBidi"/>
-          <w:kern w:val="2"/>
-          <w:sz w:val="22"/>
-          <w:szCs w:val="22"/>
-          <w:lang w:eastAsia="en-US"/>
-          <w14:ligatures w14:val="standardContextual"/>
-        </w:rPr>
-        <w:t xml:space="preserve">, "Principal component analysis: a review and recent developments," in The Data Deluge: Can Libraries Cope with E-Science? Proceedings of a Conference Held at the Royal Society, London, UK, 4-5 November 2004, vol. 463, Royal Society Publishing, 2016, pp. 21-36. </w:t>
-      </w:r>
-      <w:proofErr w:type="spellStart"/>
-      <w:r>
-        <w:rPr>
-          <w:rFonts w:asciiTheme="minorHAnsi" w:eastAsiaTheme="minorHAnsi" w:hAnsiTheme="minorHAnsi" w:cstheme="minorBidi"/>
-          <w:kern w:val="2"/>
-          <w:sz w:val="22"/>
-          <w:szCs w:val="22"/>
-          <w:lang w:eastAsia="en-US"/>
-          <w14:ligatures w14:val="standardContextual"/>
-        </w:rPr>
-        <w:t>doi</w:t>
-      </w:r>
-      <w:proofErr w:type="spellEnd"/>
-      <w:r>
-        <w:rPr>
-          <w:rFonts w:asciiTheme="minorHAnsi" w:eastAsiaTheme="minorHAnsi" w:hAnsiTheme="minorHAnsi" w:cstheme="minorBidi"/>
-          <w:kern w:val="2"/>
-          <w:sz w:val="22"/>
-          <w:szCs w:val="22"/>
-          <w:lang w:eastAsia="en-US"/>
-          <w14:ligatures w14:val="standardContextual"/>
-        </w:rPr>
-        <w:t>: 10.1098/rsta.2015.</w:t>
-      </w:r>
-      <w:proofErr w:type="gramStart"/>
-      <w:r>
-        <w:rPr>
-          <w:rFonts w:asciiTheme="minorHAnsi" w:eastAsiaTheme="minorHAnsi" w:hAnsiTheme="minorHAnsi" w:cstheme="minorBidi"/>
-          <w:kern w:val="2"/>
-          <w:sz w:val="22"/>
-          <w:szCs w:val="22"/>
-          <w:lang w:eastAsia="en-US"/>
-          <w14:ligatures w14:val="standardContextual"/>
-        </w:rPr>
-        <w:t>0202.[</w:t>
-      </w:r>
-      <w:proofErr w:type="gramEnd"/>
-      <w:r>
-        <w:rPr>
-          <w:rFonts w:asciiTheme="minorHAnsi" w:eastAsiaTheme="minorHAnsi" w:hAnsiTheme="minorHAnsi" w:cstheme="minorBidi"/>
-          <w:kern w:val="2"/>
-          <w:sz w:val="22"/>
-          <w:szCs w:val="22"/>
-          <w:lang w:eastAsia="en-US"/>
-          <w14:ligatures w14:val="standardContextual"/>
-        </w:rPr>
-        <w:t>Online]. Available: </w:t>
+        <w:t>[24] I. T. Jolliffe and J. Cadima, "Principal component analysis: a review and recent developments," in The Data Deluge: Can Libraries Cope with E-Science? Proceedings of a Conference Held at the Royal Society, London, UK, 4-5 November 2004, vol. 463, Royal Society Publishing, 2016, pp. 21-36. doi: 10.1098/rsta.2015.0202.[Online]. Available: </w:t>
       </w:r>
       <w:hyperlink r:id="rId111" w:tgtFrame="_blank" w:history="1">
         <w:r>
@@ -13594,31 +12300,7 @@
           <w:lang w:eastAsia="en-US"/>
           <w14:ligatures w14:val="standardContextual"/>
         </w:rPr>
-        <w:t xml:space="preserve">[25] K. </w:t>
-      </w:r>
-      <w:proofErr w:type="spellStart"/>
-      <w:r>
-        <w:rPr>
-          <w:rFonts w:asciiTheme="minorHAnsi" w:eastAsiaTheme="minorHAnsi" w:hAnsiTheme="minorHAnsi" w:cstheme="minorBidi"/>
-          <w:kern w:val="2"/>
-          <w:sz w:val="22"/>
-          <w:szCs w:val="22"/>
-          <w:lang w:eastAsia="en-US"/>
-          <w14:ligatures w14:val="standardContextual"/>
-        </w:rPr>
-        <w:t>Guillaumier</w:t>
-      </w:r>
-      <w:proofErr w:type="spellEnd"/>
-      <w:r>
-        <w:rPr>
-          <w:rFonts w:asciiTheme="minorHAnsi" w:eastAsiaTheme="minorHAnsi" w:hAnsiTheme="minorHAnsi" w:cstheme="minorBidi"/>
-          <w:kern w:val="2"/>
-          <w:sz w:val="22"/>
-          <w:szCs w:val="22"/>
-          <w:lang w:eastAsia="en-US"/>
-          <w14:ligatures w14:val="standardContextual"/>
-        </w:rPr>
-        <w:t>, "Linear Algebra in Data Science and PCA"</w:t>
+        <w:t>[25] K. Guillaumier, "Linear Algebra in Data Science and PCA"</w:t>
       </w:r>
     </w:p>
     <w:p/>
@@ -13627,15 +12309,7 @@
         <w:spacing w:before="240" w:after="0" w:line="240" w:lineRule="auto"/>
       </w:pPr>
       <w:r>
-        <w:t xml:space="preserve">[26] S. </w:t>
-      </w:r>
-      <w:proofErr w:type="spellStart"/>
-      <w:r>
-        <w:t>Mangale</w:t>
-      </w:r>
-      <w:proofErr w:type="spellEnd"/>
-      <w:r>
-        <w:t>, "Scree Plot," Medium, Aug. 28, 2020. [Online]. Available: </w:t>
+        <w:t>[26] S. Mangale, "Scree Plot," Medium, Aug. 28, 2020. [Online]. Available: </w:t>
       </w:r>
       <w:hyperlink r:id="rId112" w:tgtFrame="_blank" w:history="1">
         <w:r>
@@ -13649,23 +12323,7 @@
     <w:p/>
     <w:p>
       <w:r>
-        <w:t xml:space="preserve">[27] M. E. Wall, A. </w:t>
-      </w:r>
-      <w:proofErr w:type="spellStart"/>
-      <w:r>
-        <w:t>Rechtsteiner</w:t>
-      </w:r>
-      <w:proofErr w:type="spellEnd"/>
-      <w:r>
-        <w:t xml:space="preserve">, and L. M. Rocha, "Singular Value Decomposition and Principal Component Analysis," in Learning from Data: Concepts, Theory, and Methods, vol. 2, Springer, Boston, MA, 2007, pp. 151-176, </w:t>
-      </w:r>
-      <w:proofErr w:type="spellStart"/>
-      <w:r>
-        <w:t>doi</w:t>
-      </w:r>
-      <w:proofErr w:type="spellEnd"/>
-      <w:r>
-        <w:t>: 10.1007/0-306-47815-3_5. [Online]. Available: </w:t>
+        <w:t>[27] M. E. Wall, A. Rechtsteiner, and L. M. Rocha, "Singular Value Decomposition and Principal Component Analysis," in Learning from Data: Concepts, Theory, and Methods, vol. 2, Springer, Boston, MA, 2007, pp. 151-176, doi: 10.1007/0-306-47815-3_5. [Online]. Available: </w:t>
       </w:r>
       <w:hyperlink r:id="rId113" w:tgtFrame="_blank" w:history="1">
         <w:r>
@@ -13700,31 +12358,7 @@
           <w:lang w:eastAsia="en-US"/>
           <w14:ligatures w14:val="standardContextual"/>
         </w:rPr>
-        <w:t>[28] Scikit-learn, “</w:t>
-      </w:r>
-      <w:proofErr w:type="spellStart"/>
-      <w:r>
-        <w:rPr>
-          <w:rFonts w:asciiTheme="minorHAnsi" w:eastAsiaTheme="minorHAnsi" w:hAnsiTheme="minorHAnsi" w:cstheme="minorBidi"/>
-          <w:kern w:val="2"/>
-          <w:sz w:val="22"/>
-          <w:szCs w:val="22"/>
-          <w:lang w:eastAsia="en-US"/>
-          <w14:ligatures w14:val="standardContextual"/>
-        </w:rPr>
-        <w:t>sklearn.decomposition.PCA</w:t>
-      </w:r>
-      <w:proofErr w:type="spellEnd"/>
-      <w:r>
-        <w:rPr>
-          <w:rFonts w:asciiTheme="minorHAnsi" w:eastAsiaTheme="minorHAnsi" w:hAnsiTheme="minorHAnsi" w:cstheme="minorBidi"/>
-          <w:kern w:val="2"/>
-          <w:sz w:val="22"/>
-          <w:szCs w:val="22"/>
-          <w:lang w:eastAsia="en-US"/>
-          <w14:ligatures w14:val="standardContextual"/>
-        </w:rPr>
-        <w:t>", scikit-learn.org. [Online]. Available: </w:t>
+        <w:t>[28] Scikit-learn, “sklearn.decomposition.PCA", scikit-learn.org. [Online]. Available: </w:t>
       </w:r>
       <w:hyperlink r:id="rId114" w:tgtFrame="_blank" w:history="1">
         <w:r>
@@ -13804,13 +12438,7 @@
     <w:p/>
     <w:p>
       <w:r>
-        <w:t>[3</w:t>
-      </w:r>
-      <w:r>
-        <w:t>0</w:t>
-      </w:r>
-      <w:r>
-        <w:t>] N. B. Subramanian, "Types of PCA", aiaspirant.com. [Online]. Available: </w:t>
+        <w:t>[30] N. B. Subramanian, "Types of PCA", aiaspirant.com. [Online]. Available: </w:t>
       </w:r>
       <w:hyperlink r:id="rId116" w:tgtFrame="_blank" w:history="1">
         <w:r>

--- a/Doc.docx
+++ b/Doc.docx
@@ -7319,7 +7319,16 @@
         <w:t>of</w:t>
       </w:r>
       <w:r>
-        <w:t xml:space="preserve"> produced artefact can be seen in Figures -----, in order to </w:t>
+        <w:t xml:space="preserve"> produced artefact can be seen in Figures </w:t>
+      </w:r>
+      <w:r>
+        <w:t>25-</w:t>
+      </w:r>
+      <w:r>
+        <w:t>59</w:t>
+      </w:r>
+      <w:r>
+        <w:t xml:space="preserve">, in order to </w:t>
       </w:r>
       <w:r>
         <w:t>verify</w:t>
@@ -7374,6 +7383,22 @@
       </w:r>
       <w:r>
         <w:t>.</w:t>
+      </w:r>
+    </w:p>
+    <w:p/>
+    <w:p>
+      <w:r>
+        <w:t xml:space="preserve">Figures 25-26 display the User Interface in the </w:t>
+      </w:r>
+      <w:r>
+        <w:rPr>
+          <w:b/>
+          <w:bCs/>
+        </w:rPr>
+        <w:t>Loading the Data</w:t>
+      </w:r>
+      <w:r>
+        <w:t xml:space="preserve"> section presented in the notebook.</w:t>
       </w:r>
     </w:p>
     <w:p>
@@ -7458,40 +7483,29 @@
           <w:lang w:eastAsia="en-GB"/>
           <w14:ligatures w14:val="none"/>
         </w:rPr>
-        <w:t xml:space="preserve"> Showcasing the</w:t>
-      </w:r>
-      <w:r>
-        <w:rPr>
-          <w:rFonts w:ascii="Times New Roman" w:eastAsia="Times New Roman" w:hAnsi="Times New Roman" w:cs="Times New Roman"/>
-          <w:kern w:val="0"/>
-          <w:sz w:val="24"/>
-          <w:szCs w:val="24"/>
-          <w:lang w:eastAsia="en-GB"/>
-          <w14:ligatures w14:val="none"/>
-        </w:rPr>
-        <w:t xml:space="preserve"> </w:t>
-      </w:r>
-      <w:r>
-        <w:rPr>
-          <w:rFonts w:ascii="Times New Roman" w:eastAsia="Times New Roman" w:hAnsi="Times New Roman" w:cs="Times New Roman"/>
-          <w:kern w:val="0"/>
-          <w:sz w:val="24"/>
-          <w:szCs w:val="24"/>
-          <w:lang w:eastAsia="en-GB"/>
-          <w14:ligatures w14:val="none"/>
-        </w:rPr>
-        <w:t>Menu presented in the</w:t>
-      </w:r>
-      <w:r>
-        <w:rPr>
-          <w:rFonts w:ascii="Times New Roman" w:eastAsia="Times New Roman" w:hAnsi="Times New Roman" w:cs="Times New Roman"/>
-          <w:kern w:val="0"/>
-          <w:sz w:val="24"/>
-          <w:szCs w:val="24"/>
-          <w:lang w:eastAsia="en-GB"/>
-          <w14:ligatures w14:val="none"/>
-        </w:rPr>
-        <w:t xml:space="preserve"> Loading the Data section.</w:t>
+        <w:t xml:space="preserve"> Showcasing </w:t>
+      </w:r>
+      <w:r>
+        <w:rPr>
+          <w:rFonts w:ascii="Times New Roman" w:eastAsia="Times New Roman" w:hAnsi="Times New Roman" w:cs="Times New Roman"/>
+          <w:kern w:val="0"/>
+          <w:sz w:val="24"/>
+          <w:szCs w:val="24"/>
+          <w:lang w:eastAsia="en-GB"/>
+          <w14:ligatures w14:val="none"/>
+        </w:rPr>
+        <w:t>the Dataset Selection Menu</w:t>
+      </w:r>
+      <w:r>
+        <w:rPr>
+          <w:rFonts w:ascii="Times New Roman" w:eastAsia="Times New Roman" w:hAnsi="Times New Roman" w:cs="Times New Roman"/>
+          <w:kern w:val="0"/>
+          <w:sz w:val="24"/>
+          <w:szCs w:val="24"/>
+          <w:lang w:eastAsia="en-GB"/>
+          <w14:ligatures w14:val="none"/>
+        </w:rPr>
+        <w:t>.</w:t>
       </w:r>
     </w:p>
     <w:p>
@@ -7619,6 +7633,17 @@
           <w:lang w:eastAsia="en-GB"/>
           <w14:ligatures w14:val="none"/>
         </w:rPr>
+        <w:t xml:space="preserve">Contents of the </w:t>
+      </w:r>
+      <w:r>
+        <w:rPr>
+          <w:rFonts w:ascii="Times New Roman" w:eastAsia="Times New Roman" w:hAnsi="Times New Roman" w:cs="Times New Roman"/>
+          <w:kern w:val="0"/>
+          <w:sz w:val="24"/>
+          <w:szCs w:val="24"/>
+          <w:lang w:eastAsia="en-GB"/>
+          <w14:ligatures w14:val="none"/>
+        </w:rPr>
         <w:t>R</w:t>
       </w:r>
       <w:r>
@@ -7663,17 +7688,6 @@
           <w:lang w:eastAsia="en-GB"/>
           <w14:ligatures w14:val="none"/>
         </w:rPr>
-        <w:t>, which was loaded in a Pandas Data frame</w:t>
-      </w:r>
-      <w:r>
-        <w:rPr>
-          <w:rFonts w:ascii="Times New Roman" w:eastAsia="Times New Roman" w:hAnsi="Times New Roman" w:cs="Times New Roman"/>
-          <w:kern w:val="0"/>
-          <w:sz w:val="24"/>
-          <w:szCs w:val="24"/>
-          <w:lang w:eastAsia="en-GB"/>
-          <w14:ligatures w14:val="none"/>
-        </w:rPr>
         <w:t>.</w:t>
       </w:r>
     </w:p>
@@ -7696,11 +7710,58 @@
           <w:szCs w:val="24"/>
         </w:rPr>
       </w:pPr>
+    </w:p>
+    <w:p>
+      <w:r>
+        <w:lastRenderedPageBreak/>
+        <w:t>Figures 2</w:t>
+      </w:r>
+      <w:r>
+        <w:t>7</w:t>
+      </w:r>
+      <w:r>
+        <w:t>-2</w:t>
+      </w:r>
+      <w:r>
+        <w:t>8</w:t>
+      </w:r>
+      <w:r>
+        <w:t xml:space="preserve"> display the User Interface in the </w:t>
+      </w:r>
+      <w:r>
+        <w:rPr>
+          <w:b/>
+          <w:bCs/>
+        </w:rPr>
+        <w:t>Dataset Feature Selection</w:t>
+      </w:r>
+      <w:r>
+        <w:t xml:space="preserve"> section presented in the notebook.</w:t>
+      </w:r>
+    </w:p>
+    <w:p>
+      <w:pPr>
+        <w:rPr>
+          <w:b/>
+          <w:bCs/>
+          <w:sz w:val="24"/>
+          <w:szCs w:val="24"/>
+        </w:rPr>
+      </w:pPr>
+    </w:p>
+    <w:p>
+      <w:pPr>
+        <w:rPr>
+          <w:b/>
+          <w:bCs/>
+          <w:sz w:val="24"/>
+          <w:szCs w:val="24"/>
+        </w:rPr>
+      </w:pPr>
       <w:r>
         <w:rPr>
           <w:noProof/>
         </w:rPr>
-        <w:lastRenderedPageBreak/>
         <w:drawing>
           <wp:inline distT="0" distB="0" distL="0" distR="0" wp14:anchorId="29EDE573" wp14:editId="0929357D">
             <wp:extent cx="5731510" cy="2713990"/>
@@ -7759,7 +7820,29 @@
           <w:lang w:eastAsia="en-GB"/>
           <w14:ligatures w14:val="none"/>
         </w:rPr>
-        <w:t>Figure 27: Showcasing the Menu presented in the Dataset Feature Selection section.</w:t>
+        <w:t xml:space="preserve">Figure 27: Showcasing the </w:t>
+      </w:r>
+      <w:r>
+        <w:rPr>
+          <w:rFonts w:ascii="Times New Roman" w:eastAsia="Times New Roman" w:hAnsi="Times New Roman" w:cs="Times New Roman"/>
+          <w:kern w:val="0"/>
+          <w:sz w:val="24"/>
+          <w:szCs w:val="24"/>
+          <w:lang w:eastAsia="en-GB"/>
+          <w14:ligatures w14:val="none"/>
+        </w:rPr>
+        <w:t>Feature Selection Menu</w:t>
+      </w:r>
+      <w:r>
+        <w:rPr>
+          <w:rFonts w:ascii="Times New Roman" w:eastAsia="Times New Roman" w:hAnsi="Times New Roman" w:cs="Times New Roman"/>
+          <w:kern w:val="0"/>
+          <w:sz w:val="24"/>
+          <w:szCs w:val="24"/>
+          <w:lang w:eastAsia="en-GB"/>
+          <w14:ligatures w14:val="none"/>
+        </w:rPr>
+        <w:t>.</w:t>
       </w:r>
     </w:p>
     <w:p>
@@ -7900,11 +7983,78 @@
           <w:szCs w:val="24"/>
         </w:rPr>
       </w:pPr>
+    </w:p>
+    <w:p>
+      <w:pPr>
+        <w:rPr>
+          <w:b/>
+          <w:bCs/>
+          <w:sz w:val="24"/>
+          <w:szCs w:val="24"/>
+        </w:rPr>
+      </w:pPr>
+    </w:p>
+    <w:p>
+      <w:pPr>
+        <w:rPr>
+          <w:b/>
+          <w:bCs/>
+          <w:sz w:val="24"/>
+          <w:szCs w:val="24"/>
+        </w:rPr>
+      </w:pPr>
+    </w:p>
+    <w:p>
+      <w:r>
+        <w:lastRenderedPageBreak/>
+        <w:t>Figures 2</w:t>
+      </w:r>
+      <w:r>
+        <w:t>9</w:t>
+      </w:r>
+      <w:r>
+        <w:t>-</w:t>
+      </w:r>
+      <w:r>
+        <w:t>35</w:t>
+      </w:r>
+      <w:r>
+        <w:t xml:space="preserve"> display the User Interface in the </w:t>
+      </w:r>
+      <w:r>
+        <w:rPr>
+          <w:b/>
+          <w:bCs/>
+        </w:rPr>
+        <w:t>Dealing with Discrete Data</w:t>
+      </w:r>
+      <w:r>
+        <w:t xml:space="preserve"> section presented in the notebook.</w:t>
+      </w:r>
+    </w:p>
+    <w:p>
+      <w:pPr>
+        <w:rPr>
+          <w:b/>
+          <w:bCs/>
+          <w:sz w:val="24"/>
+          <w:szCs w:val="24"/>
+        </w:rPr>
+      </w:pPr>
+    </w:p>
+    <w:p>
+      <w:pPr>
+        <w:rPr>
+          <w:b/>
+          <w:bCs/>
+          <w:sz w:val="24"/>
+          <w:szCs w:val="24"/>
+        </w:rPr>
+      </w:pPr>
       <w:r>
         <w:rPr>
           <w:noProof/>
         </w:rPr>
-        <w:lastRenderedPageBreak/>
         <w:drawing>
           <wp:inline distT="0" distB="0" distL="0" distR="0" wp14:anchorId="5E8F565E" wp14:editId="63B1BBAA">
             <wp:extent cx="5731510" cy="1945005"/>
@@ -8557,18 +8707,40 @@
           <w:lang w:eastAsia="en-GB"/>
           <w14:ligatures w14:val="none"/>
         </w:rPr>
-        <w:t>Figure 35: Showcasing the Menu presented in the Dealing with Discrete Data section</w:t>
-      </w:r>
-      <w:r>
-        <w:rPr>
-          <w:rFonts w:ascii="Times New Roman" w:eastAsia="Times New Roman" w:hAnsi="Times New Roman" w:cs="Times New Roman"/>
-          <w:kern w:val="0"/>
-          <w:sz w:val="24"/>
-          <w:szCs w:val="24"/>
-          <w:lang w:eastAsia="en-GB"/>
-          <w14:ligatures w14:val="none"/>
-        </w:rPr>
-        <w:t>, to choose the preferred encoding technique to utilise</w:t>
+        <w:t xml:space="preserve">Figure 35: Showcasing the </w:t>
+      </w:r>
+      <w:r>
+        <w:rPr>
+          <w:rFonts w:ascii="Times New Roman" w:eastAsia="Times New Roman" w:hAnsi="Times New Roman" w:cs="Times New Roman"/>
+          <w:kern w:val="0"/>
+          <w:sz w:val="24"/>
+          <w:szCs w:val="24"/>
+          <w:lang w:eastAsia="en-GB"/>
+          <w14:ligatures w14:val="none"/>
+        </w:rPr>
+        <w:t xml:space="preserve">Encoding Technique </w:t>
+      </w:r>
+      <w:r>
+        <w:rPr>
+          <w:rFonts w:ascii="Times New Roman" w:eastAsia="Times New Roman" w:hAnsi="Times New Roman" w:cs="Times New Roman"/>
+          <w:kern w:val="0"/>
+          <w:sz w:val="24"/>
+          <w:szCs w:val="24"/>
+          <w:lang w:eastAsia="en-GB"/>
+          <w14:ligatures w14:val="none"/>
+        </w:rPr>
+        <w:t>Selection Menu</w:t>
+      </w:r>
+      <w:r>
+        <w:rPr>
+          <w:rFonts w:ascii="Times New Roman" w:eastAsia="Times New Roman" w:hAnsi="Times New Roman" w:cs="Times New Roman"/>
+          <w:kern w:val="0"/>
+          <w:sz w:val="24"/>
+          <w:szCs w:val="24"/>
+          <w:lang w:eastAsia="en-GB"/>
+          <w14:ligatures w14:val="none"/>
+        </w:rPr>
+        <w:t xml:space="preserve"> (In this case Ordinal Encoding was selected)</w:t>
       </w:r>
       <w:r>
         <w:rPr>
@@ -8580,6 +8752,43 @@
           <w14:ligatures w14:val="none"/>
         </w:rPr>
         <w:t>.</w:t>
+      </w:r>
+    </w:p>
+    <w:p>
+      <w:pPr>
+        <w:rPr>
+          <w:b/>
+          <w:bCs/>
+          <w:sz w:val="24"/>
+          <w:szCs w:val="24"/>
+        </w:rPr>
+      </w:pPr>
+    </w:p>
+    <w:p>
+      <w:r>
+        <w:t xml:space="preserve">Figures </w:t>
+      </w:r>
+      <w:r>
+        <w:t>36</w:t>
+      </w:r>
+      <w:r>
+        <w:t>-</w:t>
+      </w:r>
+      <w:r>
+        <w:t>38</w:t>
+      </w:r>
+      <w:r>
+        <w:t xml:space="preserve"> display the User Interface in the </w:t>
+      </w:r>
+      <w:r>
+        <w:rPr>
+          <w:b/>
+          <w:bCs/>
+        </w:rPr>
+        <w:t>Filtered Dataset Visualisations</w:t>
+      </w:r>
+      <w:r>
+        <w:t xml:space="preserve"> section presented in the notebook.</w:t>
       </w:r>
     </w:p>
     <w:p>
@@ -8663,29 +8872,62 @@
           <w:lang w:eastAsia="en-GB"/>
           <w14:ligatures w14:val="none"/>
         </w:rPr>
-        <w:t xml:space="preserve">Figure 36: Showcasing the Menu presented in the Filtered Dataset Visualisations section, to choose the preferred </w:t>
-      </w:r>
-      <w:r>
-        <w:rPr>
-          <w:rFonts w:ascii="Times New Roman" w:eastAsia="Times New Roman" w:hAnsi="Times New Roman" w:cs="Times New Roman"/>
-          <w:kern w:val="0"/>
-          <w:sz w:val="24"/>
-          <w:szCs w:val="24"/>
-          <w:lang w:eastAsia="en-GB"/>
-          <w14:ligatures w14:val="none"/>
-        </w:rPr>
-        <w:t>features</w:t>
-      </w:r>
-      <w:r>
-        <w:rPr>
-          <w:rFonts w:ascii="Times New Roman" w:eastAsia="Times New Roman" w:hAnsi="Times New Roman" w:cs="Times New Roman"/>
-          <w:kern w:val="0"/>
-          <w:sz w:val="24"/>
-          <w:szCs w:val="24"/>
-          <w:lang w:eastAsia="en-GB"/>
-          <w14:ligatures w14:val="none"/>
-        </w:rPr>
-        <w:t xml:space="preserve"> to plot.</w:t>
+        <w:t xml:space="preserve">Figure 36: Showcasing the </w:t>
+      </w:r>
+      <w:r>
+        <w:rPr>
+          <w:rFonts w:ascii="Times New Roman" w:eastAsia="Times New Roman" w:hAnsi="Times New Roman" w:cs="Times New Roman"/>
+          <w:kern w:val="0"/>
+          <w:sz w:val="24"/>
+          <w:szCs w:val="24"/>
+          <w:lang w:eastAsia="en-GB"/>
+          <w14:ligatures w14:val="none"/>
+        </w:rPr>
+        <w:t xml:space="preserve">Feature Visualisation </w:t>
+      </w:r>
+      <w:r>
+        <w:rPr>
+          <w:rFonts w:ascii="Times New Roman" w:eastAsia="Times New Roman" w:hAnsi="Times New Roman" w:cs="Times New Roman"/>
+          <w:kern w:val="0"/>
+          <w:sz w:val="24"/>
+          <w:szCs w:val="24"/>
+          <w:lang w:eastAsia="en-GB"/>
+          <w14:ligatures w14:val="none"/>
+        </w:rPr>
+        <w:t>Selection</w:t>
+      </w:r>
+      <w:r>
+        <w:rPr>
+          <w:rFonts w:ascii="Times New Roman" w:eastAsia="Times New Roman" w:hAnsi="Times New Roman" w:cs="Times New Roman"/>
+          <w:kern w:val="0"/>
+          <w:sz w:val="24"/>
+          <w:szCs w:val="24"/>
+          <w:lang w:eastAsia="en-GB"/>
+          <w14:ligatures w14:val="none"/>
+        </w:rPr>
+        <w:t xml:space="preserve"> Menu (In this case Features 2,3 and 4 were chosen as the Features to be plotted</w:t>
+      </w:r>
+      <w:r>
+        <w:rPr>
+          <w:rFonts w:ascii="Times New Roman" w:eastAsia="Times New Roman" w:hAnsi="Times New Roman" w:cs="Times New Roman"/>
+          <w:kern w:val="0"/>
+          <w:sz w:val="24"/>
+          <w:szCs w:val="24"/>
+          <w:lang w:eastAsia="en-GB"/>
+          <w14:ligatures w14:val="none"/>
+        </w:rPr>
+        <w:t xml:space="preserve"> on the respective axis</w:t>
+      </w:r>
+      <w:r>
+        <w:rPr>
+          <w:rFonts w:ascii="Times New Roman" w:eastAsia="Times New Roman" w:hAnsi="Times New Roman" w:cs="Times New Roman"/>
+          <w:kern w:val="0"/>
+          <w:sz w:val="24"/>
+          <w:szCs w:val="24"/>
+          <w:lang w:eastAsia="en-GB"/>
+          <w14:ligatures w14:val="none"/>
+        </w:rPr>
+        <w:t>).</w:t>
       </w:r>
     </w:p>
     <w:p>
@@ -8901,6 +9143,28 @@
         <w:t>Figure 38: Displaying the 2D Representation of the Filtered Dataset, with the chosen features.</w:t>
       </w:r>
     </w:p>
+    <w:p/>
+    <w:p>
+      <w:r>
+        <w:t xml:space="preserve">Figures </w:t>
+      </w:r>
+      <w:r>
+        <w:t>39-41</w:t>
+      </w:r>
+      <w:r>
+        <w:t xml:space="preserve"> display the User Interface in the </w:t>
+      </w:r>
+      <w:r>
+        <w:rPr>
+          <w:b/>
+          <w:bCs/>
+        </w:rPr>
+        <w:t>Normalizing the Data</w:t>
+      </w:r>
+      <w:r>
+        <w:t xml:space="preserve"> section presented in the notebook.</w:t>
+      </w:r>
+    </w:p>
     <w:p>
       <w:pPr>
         <w:rPr>
@@ -9184,6 +9448,43 @@
       </w:pPr>
     </w:p>
     <w:p>
+      <w:r>
+        <w:t xml:space="preserve">Figures </w:t>
+      </w:r>
+      <w:r>
+        <w:t>42</w:t>
+      </w:r>
+      <w:r>
+        <w:t>-</w:t>
+      </w:r>
+      <w:r>
+        <w:t>43</w:t>
+      </w:r>
+      <w:r>
+        <w:t xml:space="preserve"> display the User Interface in the </w:t>
+      </w:r>
+      <w:r>
+        <w:rPr>
+          <w:b/>
+          <w:bCs/>
+        </w:rPr>
+        <w:t>Normalized Dataset Visualisations</w:t>
+      </w:r>
+      <w:r>
+        <w:t xml:space="preserve"> section presented in the notebook.</w:t>
+      </w:r>
+    </w:p>
+    <w:p>
+      <w:pPr>
+        <w:rPr>
+          <w:b/>
+          <w:bCs/>
+          <w:sz w:val="24"/>
+          <w:szCs w:val="24"/>
+        </w:rPr>
+      </w:pPr>
+    </w:p>
+    <w:p>
       <w:pPr>
         <w:rPr>
           <w:b/>
@@ -9352,6 +9653,37 @@
       </w:pPr>
     </w:p>
     <w:p>
+      <w:r>
+        <w:t xml:space="preserve">Figures </w:t>
+      </w:r>
+      <w:r>
+        <w:t>44-50</w:t>
+      </w:r>
+      <w:r>
+        <w:t xml:space="preserve"> display the User Interface in the </w:t>
+      </w:r>
+      <w:r>
+        <w:rPr>
+          <w:b/>
+          <w:bCs/>
+        </w:rPr>
+        <w:t>Understanding PCA-SVD Approach</w:t>
+      </w:r>
+      <w:r>
+        <w:t xml:space="preserve"> section presented in the notebook.</w:t>
+      </w:r>
+    </w:p>
+    <w:p>
+      <w:pPr>
+        <w:rPr>
+          <w:b/>
+          <w:bCs/>
+          <w:sz w:val="24"/>
+          <w:szCs w:val="24"/>
+        </w:rPr>
+      </w:pPr>
+    </w:p>
+    <w:p>
       <w:pPr>
         <w:rPr>
           <w:b/>
@@ -9429,7 +9761,25 @@
           <w:sz w:val="24"/>
           <w:szCs w:val="24"/>
         </w:rPr>
-        <w:t>resultant U Matrix obtained in the Understanding PCA - SVD Approach section.</w:t>
+        <w:t xml:space="preserve">resultant U Matrix obtained </w:t>
+      </w:r>
+      <w:r>
+        <w:rPr>
+          <w:b w:val="0"/>
+          <w:bCs w:val="0"/>
+          <w:sz w:val="24"/>
+          <w:szCs w:val="24"/>
+        </w:rPr>
+        <w:t>after the SVD Decomposition</w:t>
+      </w:r>
+      <w:r>
+        <w:rPr>
+          <w:b w:val="0"/>
+          <w:bCs w:val="0"/>
+          <w:sz w:val="24"/>
+          <w:szCs w:val="24"/>
+        </w:rPr>
+        <w:t>.</w:t>
       </w:r>
     </w:p>
     <w:p>
@@ -9560,7 +9910,16 @@
           <w:sz w:val="24"/>
           <w:szCs w:val="24"/>
         </w:rPr>
-        <w:t xml:space="preserve"> Matrix obtained in the Understanding PCA - SVD Approach section.</w:t>
+        <w:t xml:space="preserve"> Matrix obtained </w:t>
+      </w:r>
+      <w:r>
+        <w:rPr>
+          <w:b w:val="0"/>
+          <w:bCs w:val="0"/>
+          <w:sz w:val="24"/>
+          <w:szCs w:val="24"/>
+        </w:rPr>
+        <w:t>after the SVD Decomposition.</w:t>
       </w:r>
     </w:p>
     <w:p>
@@ -9678,7 +10037,16 @@
           <w:sz w:val="24"/>
           <w:szCs w:val="24"/>
         </w:rPr>
-        <w:t xml:space="preserve"> Matrix obtained in the Understanding PCA - SVD Approach section.</w:t>
+        <w:t xml:space="preserve"> Matrix obtained </w:t>
+      </w:r>
+      <w:r>
+        <w:rPr>
+          <w:b w:val="0"/>
+          <w:bCs w:val="0"/>
+          <w:sz w:val="24"/>
+          <w:szCs w:val="24"/>
+        </w:rPr>
+        <w:t>after the SVD Decomposition.</w:t>
       </w:r>
     </w:p>
     <w:p>
@@ -9797,7 +10165,16 @@
           <w:sz w:val="24"/>
           <w:szCs w:val="24"/>
         </w:rPr>
-        <w:t xml:space="preserve"> obtained in the Understanding PCA - SVD Approach section.</w:t>
+        <w:t xml:space="preserve"> obtained </w:t>
+      </w:r>
+      <w:r>
+        <w:rPr>
+          <w:b w:val="0"/>
+          <w:bCs w:val="0"/>
+          <w:sz w:val="24"/>
+          <w:szCs w:val="24"/>
+        </w:rPr>
+        <w:t>through the Matrix multiplication of U by Sigma.</w:t>
       </w:r>
     </w:p>
     <w:p>
@@ -10150,6 +10527,41 @@
         <w:t>PCA - SVD Approach section.</w:t>
       </w:r>
     </w:p>
+    <w:p/>
+    <w:p>
+      <w:r>
+        <w:t xml:space="preserve">Figures </w:t>
+      </w:r>
+      <w:r>
+        <w:t>51-55</w:t>
+      </w:r>
+      <w:r>
+        <w:t xml:space="preserve"> display the User Interface in the </w:t>
+      </w:r>
+      <w:r>
+        <w:rPr>
+          <w:b/>
+          <w:bCs/>
+        </w:rPr>
+        <w:t>Understanding PCA-Covariance Matrix Approach</w:t>
+      </w:r>
+      <w:r>
+        <w:t xml:space="preserve"> section presented in the notebook.</w:t>
+      </w:r>
+    </w:p>
+    <w:p>
+      <w:pPr>
+        <w:pStyle w:val="Heading3"/>
+        <w:shd w:val="clear" w:color="auto" w:fill="FFFFFF"/>
+        <w:spacing w:before="372" w:beforeAutospacing="0" w:after="0" w:afterAutospacing="0"/>
+        <w:rPr>
+          <w:b w:val="0"/>
+          <w:bCs w:val="0"/>
+          <w:sz w:val="24"/>
+          <w:szCs w:val="24"/>
+        </w:rPr>
+      </w:pPr>
+    </w:p>
     <w:p>
       <w:pPr>
         <w:rPr>
@@ -10247,7 +10659,7 @@
           <w:sz w:val="24"/>
           <w:szCs w:val="24"/>
         </w:rPr>
-        <w:t xml:space="preserve">: Displaying the resultant </w:t>
+        <w:t xml:space="preserve">: Displaying the </w:t>
       </w:r>
       <w:r>
         <w:rPr>
@@ -10256,7 +10668,7 @@
           <w:sz w:val="24"/>
           <w:szCs w:val="24"/>
         </w:rPr>
-        <w:t>Covariance</w:t>
+        <w:t>calculated Covariance Matrix</w:t>
       </w:r>
       <w:r>
         <w:rPr>
@@ -10265,43 +10677,7 @@
           <w:sz w:val="24"/>
           <w:szCs w:val="24"/>
         </w:rPr>
-        <w:t xml:space="preserve"> Matrix obtained in the Understanding PCA </w:t>
-      </w:r>
-      <w:r>
-        <w:rPr>
-          <w:b w:val="0"/>
-          <w:bCs w:val="0"/>
-          <w:sz w:val="24"/>
-          <w:szCs w:val="24"/>
-        </w:rPr>
-        <w:t>–</w:t>
-      </w:r>
-      <w:r>
-        <w:rPr>
-          <w:b w:val="0"/>
-          <w:bCs w:val="0"/>
-          <w:sz w:val="24"/>
-          <w:szCs w:val="24"/>
-        </w:rPr>
-        <w:t xml:space="preserve"> </w:t>
-      </w:r>
-      <w:r>
-        <w:rPr>
-          <w:b w:val="0"/>
-          <w:bCs w:val="0"/>
-          <w:sz w:val="24"/>
-          <w:szCs w:val="24"/>
-        </w:rPr>
-        <w:t>Covariance Matrix</w:t>
-      </w:r>
-      <w:r>
-        <w:rPr>
-          <w:b w:val="0"/>
-          <w:bCs w:val="0"/>
-          <w:sz w:val="24"/>
-          <w:szCs w:val="24"/>
-        </w:rPr>
-        <w:t xml:space="preserve"> Approach section.</w:t>
+        <w:t>.</w:t>
       </w:r>
     </w:p>
     <w:p>
@@ -10327,6 +10703,7 @@
         <w:rPr>
           <w:noProof/>
         </w:rPr>
+        <w:lastRenderedPageBreak/>
         <w:drawing>
           <wp:inline distT="0" distB="0" distL="0" distR="0" wp14:anchorId="08034175" wp14:editId="6531605B">
             <wp:extent cx="5731510" cy="1989455"/>
@@ -10383,7 +10760,6 @@
           <w:sz w:val="24"/>
           <w:szCs w:val="24"/>
         </w:rPr>
-        <w:lastRenderedPageBreak/>
         <w:t xml:space="preserve">Figure </w:t>
       </w:r>
       <w:r>
@@ -10420,7 +10796,7 @@
           <w:sz w:val="24"/>
           <w:szCs w:val="24"/>
         </w:rPr>
-        <w:t xml:space="preserve"> obtained in the Understanding PCA </w:t>
+        <w:t xml:space="preserve"> obtained </w:t>
       </w:r>
       <w:r>
         <w:rPr>
@@ -10429,7 +10805,7 @@
           <w:sz w:val="24"/>
           <w:szCs w:val="24"/>
         </w:rPr>
-        <w:t>–</w:t>
+        <w:t>through the Matrix multiplication of the Normalized Data frame with the Sorted Eigenvectors of the Covariance Matrix</w:t>
       </w:r>
       <w:r>
         <w:rPr>
@@ -10438,25 +10814,7 @@
           <w:sz w:val="24"/>
           <w:szCs w:val="24"/>
         </w:rPr>
-        <w:t xml:space="preserve"> </w:t>
-      </w:r>
-      <w:r>
-        <w:rPr>
-          <w:b w:val="0"/>
-          <w:bCs w:val="0"/>
-          <w:sz w:val="24"/>
-          <w:szCs w:val="24"/>
-        </w:rPr>
-        <w:t xml:space="preserve">Covariance Matrix </w:t>
-      </w:r>
-      <w:r>
-        <w:rPr>
-          <w:b w:val="0"/>
-          <w:bCs w:val="0"/>
-          <w:sz w:val="24"/>
-          <w:szCs w:val="24"/>
-        </w:rPr>
-        <w:t>Approach section.</w:t>
+        <w:t>.</w:t>
       </w:r>
     </w:p>
     <w:p>
@@ -10906,6 +11264,59 @@
           <w:szCs w:val="24"/>
         </w:rPr>
         <w:t xml:space="preserve"> Approach section.</w:t>
+      </w:r>
+    </w:p>
+    <w:p>
+      <w:pPr>
+        <w:rPr>
+          <w:b/>
+          <w:bCs/>
+          <w:sz w:val="24"/>
+          <w:szCs w:val="24"/>
+        </w:rPr>
+      </w:pPr>
+    </w:p>
+    <w:p>
+      <w:r>
+        <w:t xml:space="preserve">Figures </w:t>
+      </w:r>
+      <w:r>
+        <w:t>56-59</w:t>
+      </w:r>
+      <w:r>
+        <w:t xml:space="preserve"> display the User Interface in the </w:t>
+      </w:r>
+      <w:r>
+        <w:rPr>
+          <w:b/>
+          <w:bCs/>
+        </w:rPr>
+        <w:t>PCA Visualisations</w:t>
+      </w:r>
+      <w:r>
+        <w:t xml:space="preserve"> section presented in the notebook.</w:t>
+      </w:r>
+      <w:r>
+        <w:t xml:space="preserve"> Note that the visualisations presented in the aforementioned figures </w:t>
+      </w:r>
+      <w:r>
+        <w:t xml:space="preserve">utilise the calculations </w:t>
+      </w:r>
+      <w:r>
+        <w:t>accomplished in the</w:t>
+      </w:r>
+      <w:r>
+        <w:t xml:space="preserve"> </w:t>
+      </w:r>
+      <w:r>
+        <w:rPr>
+          <w:b/>
+          <w:bCs/>
+        </w:rPr>
+        <w:t>Working out PCA on the Entire Dataset</w:t>
+      </w:r>
+      <w:r>
+        <w:t xml:space="preserve"> section.</w:t>
       </w:r>
     </w:p>
     <w:p>
@@ -10990,7 +11401,7 @@
           <w:sz w:val="24"/>
           <w:szCs w:val="24"/>
         </w:rPr>
-        <w:t>Figure 56: Displaying Scree Plot in the Working out PCA on the Entire Dataset</w:t>
+        <w:t xml:space="preserve">Figure 56: Displaying Scree Plot </w:t>
       </w:r>
       <w:r>
         <w:rPr>
@@ -10999,7 +11410,7 @@
           <w:sz w:val="24"/>
           <w:szCs w:val="24"/>
         </w:rPr>
-        <w:t xml:space="preserve"> </w:t>
+        <w:t xml:space="preserve">pertaining to the Principal Components obtained </w:t>
       </w:r>
       <w:r>
         <w:rPr>
@@ -11008,7 +11419,7 @@
           <w:sz w:val="24"/>
           <w:szCs w:val="24"/>
         </w:rPr>
-        <w:t>Visualisations</w:t>
+        <w:t>by</w:t>
       </w:r>
       <w:r>
         <w:rPr>
@@ -11017,16 +11428,7 @@
           <w:sz w:val="24"/>
           <w:szCs w:val="24"/>
         </w:rPr>
-        <w:t xml:space="preserve"> </w:t>
-      </w:r>
-      <w:r>
-        <w:rPr>
-          <w:b w:val="0"/>
-          <w:bCs w:val="0"/>
-          <w:sz w:val="24"/>
-          <w:szCs w:val="24"/>
-        </w:rPr>
-        <w:t>section.</w:t>
+        <w:t xml:space="preserve"> utilising the Entire Dataset.</w:t>
       </w:r>
     </w:p>
     <w:p>
@@ -11145,7 +11547,7 @@
           <w:sz w:val="24"/>
           <w:szCs w:val="24"/>
         </w:rPr>
-        <w:t xml:space="preserve">D Representation of the plotted Principal Components in the </w:t>
+        <w:t xml:space="preserve">D Representation of the plotted Principal Components </w:t>
       </w:r>
       <w:r>
         <w:rPr>
@@ -11154,41 +11556,17 @@
           <w:sz w:val="24"/>
           <w:szCs w:val="24"/>
         </w:rPr>
-        <w:t>Working out PCA on the Entire Dataset</w:t>
-      </w:r>
-      <w:r>
+        <w:t>obtained by utilising the Entire Dataset.</w:t>
+      </w:r>
+    </w:p>
+    <w:p>
+      <w:pPr>
+        <w:pStyle w:val="Heading3"/>
+        <w:shd w:val="clear" w:color="auto" w:fill="FFFFFF"/>
+        <w:spacing w:before="372" w:beforeAutospacing="0" w:after="0" w:afterAutospacing="0"/>
         <w:rPr>
           <w:b w:val="0"/>
           <w:bCs w:val="0"/>
-          <w:sz w:val="24"/>
-          <w:szCs w:val="24"/>
-        </w:rPr>
-        <w:t xml:space="preserve"> </w:t>
-      </w:r>
-      <w:r>
-        <w:rPr>
-          <w:b w:val="0"/>
-          <w:bCs w:val="0"/>
-          <w:sz w:val="24"/>
-          <w:szCs w:val="24"/>
-        </w:rPr>
-        <w:t>Visualisations</w:t>
-      </w:r>
-      <w:r>
-        <w:rPr>
-          <w:b w:val="0"/>
-          <w:bCs w:val="0"/>
-          <w:sz w:val="24"/>
-          <w:szCs w:val="24"/>
-        </w:rPr>
-        <w:t xml:space="preserve"> section.</w:t>
-      </w:r>
-    </w:p>
-    <w:p>
-      <w:pPr>
-        <w:rPr>
-          <w:b/>
-          <w:bCs/>
           <w:sz w:val="24"/>
           <w:szCs w:val="24"/>
         </w:rPr>
@@ -11300,7 +11678,7 @@
           <w:sz w:val="24"/>
           <w:szCs w:val="24"/>
         </w:rPr>
-        <w:t xml:space="preserve">D Representation of the plotted Principal Components in the </w:t>
+        <w:t xml:space="preserve">D Representation of the plotted Principal Components </w:t>
       </w:r>
       <w:r>
         <w:rPr>
@@ -11309,41 +11687,17 @@
           <w:sz w:val="24"/>
           <w:szCs w:val="24"/>
         </w:rPr>
-        <w:t>Working out PCA on the Entire Dataset</w:t>
-      </w:r>
-      <w:r>
+        <w:t>obtained by utilising the Entire Dataset.</w:t>
+      </w:r>
+    </w:p>
+    <w:p>
+      <w:pPr>
+        <w:pStyle w:val="Heading3"/>
+        <w:shd w:val="clear" w:color="auto" w:fill="FFFFFF"/>
+        <w:spacing w:before="372" w:beforeAutospacing="0" w:after="0" w:afterAutospacing="0"/>
         <w:rPr>
           <w:b w:val="0"/>
           <w:bCs w:val="0"/>
-          <w:sz w:val="24"/>
-          <w:szCs w:val="24"/>
-        </w:rPr>
-        <w:t xml:space="preserve"> </w:t>
-      </w:r>
-      <w:r>
-        <w:rPr>
-          <w:b w:val="0"/>
-          <w:bCs w:val="0"/>
-          <w:sz w:val="24"/>
-          <w:szCs w:val="24"/>
-        </w:rPr>
-        <w:t>Visualisations</w:t>
-      </w:r>
-      <w:r>
-        <w:rPr>
-          <w:b w:val="0"/>
-          <w:bCs w:val="0"/>
-          <w:sz w:val="24"/>
-          <w:szCs w:val="24"/>
-        </w:rPr>
-        <w:t xml:space="preserve"> section.</w:t>
-      </w:r>
-    </w:p>
-    <w:p>
-      <w:pPr>
-        <w:rPr>
-          <w:b/>
-          <w:bCs/>
           <w:sz w:val="24"/>
           <w:szCs w:val="24"/>
         </w:rPr>
@@ -11454,7 +11808,7 @@
           <w:sz w:val="24"/>
           <w:szCs w:val="24"/>
         </w:rPr>
-        <w:t xml:space="preserve">D Representation of the plotted Principal Components in the </w:t>
+        <w:t xml:space="preserve">D Representation of the plotted Principal Components </w:t>
       </w:r>
       <w:r>
         <w:rPr>
@@ -11463,93 +11817,68 @@
           <w:sz w:val="24"/>
           <w:szCs w:val="24"/>
         </w:rPr>
-        <w:t>Working out PCA on the Entire Dataset</w:t>
-      </w:r>
-      <w:r>
+        <w:t>obtained by utilising the Entire Dataset.</w:t>
+      </w:r>
+    </w:p>
+    <w:p>
+      <w:pPr>
+        <w:pStyle w:val="Heading3"/>
+        <w:shd w:val="clear" w:color="auto" w:fill="FFFFFF"/>
+        <w:spacing w:before="372" w:beforeAutospacing="0" w:after="0" w:afterAutospacing="0"/>
         <w:rPr>
           <w:b w:val="0"/>
           <w:bCs w:val="0"/>
           <w:sz w:val="24"/>
           <w:szCs w:val="24"/>
         </w:rPr>
-        <w:t xml:space="preserve"> </w:t>
-      </w:r>
-      <w:r>
-        <w:rPr>
-          <w:b w:val="0"/>
-          <w:bCs w:val="0"/>
-          <w:sz w:val="24"/>
-          <w:szCs w:val="24"/>
-        </w:rPr>
-        <w:t>Visualisations</w:t>
-      </w:r>
-      <w:r>
-        <w:rPr>
-          <w:b w:val="0"/>
-          <w:bCs w:val="0"/>
-          <w:sz w:val="24"/>
-          <w:szCs w:val="24"/>
-        </w:rPr>
-        <w:t xml:space="preserve"> section.</w:t>
-      </w:r>
-    </w:p>
-    <w:p>
-      <w:pPr>
-        <w:rPr>
-          <w:b/>
-          <w:bCs/>
-          <w:sz w:val="24"/>
-          <w:szCs w:val="24"/>
-        </w:rPr>
-      </w:pPr>
-    </w:p>
-    <w:p>
-      <w:pPr>
-        <w:rPr>
-          <w:b/>
-          <w:bCs/>
-          <w:sz w:val="24"/>
-          <w:szCs w:val="24"/>
-        </w:rPr>
-      </w:pPr>
-    </w:p>
-    <w:p>
-      <w:pPr>
-        <w:rPr>
-          <w:b/>
-          <w:bCs/>
-          <w:sz w:val="24"/>
-          <w:szCs w:val="24"/>
-        </w:rPr>
-      </w:pPr>
-    </w:p>
-    <w:p>
-      <w:pPr>
-        <w:rPr>
-          <w:b/>
-          <w:bCs/>
-          <w:sz w:val="24"/>
-          <w:szCs w:val="24"/>
-        </w:rPr>
-      </w:pPr>
-    </w:p>
-    <w:p>
-      <w:pPr>
-        <w:rPr>
-          <w:b/>
-          <w:bCs/>
-          <w:sz w:val="24"/>
-          <w:szCs w:val="24"/>
-        </w:rPr>
-      </w:pPr>
-      <w:r>
-        <w:rPr>
-          <w:b/>
-          <w:bCs/>
-          <w:sz w:val="24"/>
-          <w:szCs w:val="24"/>
-        </w:rPr>
-        <w:lastRenderedPageBreak/>
+      </w:pPr>
+    </w:p>
+    <w:p>
+      <w:pPr>
+        <w:rPr>
+          <w:b/>
+          <w:bCs/>
+          <w:sz w:val="24"/>
+          <w:szCs w:val="24"/>
+        </w:rPr>
+      </w:pPr>
+    </w:p>
+    <w:p>
+      <w:pPr>
+        <w:rPr>
+          <w:b/>
+          <w:bCs/>
+          <w:sz w:val="24"/>
+          <w:szCs w:val="24"/>
+        </w:rPr>
+      </w:pPr>
+    </w:p>
+    <w:p>
+      <w:pPr>
+        <w:rPr>
+          <w:b/>
+          <w:bCs/>
+          <w:sz w:val="24"/>
+          <w:szCs w:val="24"/>
+        </w:rPr>
+      </w:pPr>
+    </w:p>
+    <w:p>
+      <w:pPr>
+        <w:rPr>
+          <w:b/>
+          <w:bCs/>
+          <w:sz w:val="24"/>
+          <w:szCs w:val="24"/>
+        </w:rPr>
+      </w:pPr>
+      <w:r>
+        <w:rPr>
+          <w:b/>
+          <w:bCs/>
+          <w:sz w:val="24"/>
+          <w:szCs w:val="24"/>
+        </w:rPr>
         <w:t>Conclusion</w:t>
       </w:r>
     </w:p>
